--- a/Report/IS_Project_ReportTemplate_D01.docx
+++ b/Report/IS_Project_ReportTemplate_D01.docx
@@ -27,28 +27,6 @@
           <w:szCs w:val="16"/>
         </w:rPr>
         <w:t>Service Oriented Middleware for Interoperability and Open Data</w:t>
-      </w:r>
-    </w:p>
-    <w:p>
-      <w:pPr>
-        <w:pStyle w:val="Author"/>
-        <w:spacing w:beforeAutospacing="1" w:afterAutospacing="1"/>
-        <w:rPr>
-          <w:color w:val="FF0000"/>
-          <w:sz w:val="16"/>
-          <w:szCs w:val="16"/>
-        </w:rPr>
-      </w:pPr>
-      <w:r>
-        <w:rPr>
-          <w:b/>
-          <w:bCs/>
-          <w:color w:val="FF0000"/>
-          <w:sz w:val="16"/>
-          <w:szCs w:val="16"/>
-          <w:highlight w:val="yellow"/>
-        </w:rPr>
-        <w:t>teachers</w:t>
       </w:r>
     </w:p>
     <w:p>
@@ -305,7 +283,6 @@
         <w:t>@my.ipleiria.pt</w:t>
       </w:r>
     </w:p>
-    <w:p/>
     <w:p>
       <w:pPr>
         <w:pStyle w:val="Author"/>
@@ -317,31 +294,12 @@
         </w:rPr>
       </w:pPr>
       <w:r>
-        <w:br w:type="column"/>
-      </w:r>
-      <w:r>
         <w:rPr>
           <w:sz w:val="18"/>
           <w:szCs w:val="18"/>
           <w:lang w:val="pt-PT"/>
         </w:rPr>
-        <w:t>Bernardo</w:t>
-      </w:r>
-      <w:r>
-        <w:rPr>
-          <w:sz w:val="18"/>
-          <w:szCs w:val="18"/>
-          <w:lang w:val="pt-PT"/>
-        </w:rPr>
-        <w:t xml:space="preserve"> </w:t>
-      </w:r>
-      <w:r>
-        <w:rPr>
-          <w:sz w:val="18"/>
-          <w:szCs w:val="18"/>
-          <w:lang w:val="pt-PT"/>
-        </w:rPr>
-        <w:t>Lopes</w:t>
+        <w:t>Marisa Maximiano</w:t>
       </w:r>
       <w:r>
         <w:rPr>
@@ -385,6 +343,95 @@
           <w:lang w:val="pt-PT"/>
         </w:rPr>
         <w:br/>
+      </w:r>
+      <w:r>
+        <w:rPr>
+          <w:sz w:val="18"/>
+          <w:szCs w:val="18"/>
+          <w:lang w:val="pt-PT"/>
+        </w:rPr>
+        <w:t>marisa.maximiano@ipleiria.pt</w:t>
+      </w:r>
+    </w:p>
+    <w:p>
+      <w:pPr>
+        <w:pStyle w:val="Author"/>
+        <w:spacing w:beforeAutospacing="1"/>
+        <w:rPr>
+          <w:sz w:val="18"/>
+          <w:szCs w:val="18"/>
+          <w:lang w:val="pt-PT"/>
+        </w:rPr>
+      </w:pPr>
+      <w:r>
+        <w:br w:type="column"/>
+      </w:r>
+      <w:r>
+        <w:rPr>
+          <w:sz w:val="18"/>
+          <w:szCs w:val="18"/>
+          <w:lang w:val="pt-PT"/>
+        </w:rPr>
+        <w:t>Bernardo</w:t>
+      </w:r>
+      <w:r>
+        <w:rPr>
+          <w:sz w:val="18"/>
+          <w:szCs w:val="18"/>
+          <w:lang w:val="pt-PT"/>
+        </w:rPr>
+        <w:t xml:space="preserve"> </w:t>
+      </w:r>
+      <w:r>
+        <w:rPr>
+          <w:sz w:val="18"/>
+          <w:szCs w:val="18"/>
+          <w:lang w:val="pt-PT"/>
+        </w:rPr>
+        <w:t>Lopes</w:t>
+      </w:r>
+      <w:r>
+        <w:rPr>
+          <w:sz w:val="18"/>
+          <w:szCs w:val="18"/>
+          <w:lang w:val="pt-PT"/>
+        </w:rPr>
+        <w:br/>
+        <w:t>Engenharia Informática</w:t>
+      </w:r>
+      <w:r>
+        <w:rPr>
+          <w:sz w:val="18"/>
+          <w:szCs w:val="18"/>
+          <w:lang w:val="pt-PT"/>
+        </w:rPr>
+        <w:br/>
+        <w:t>Politécnico de Leiria - ESTG</w:t>
+      </w:r>
+      <w:r>
+        <w:rPr>
+          <w:i/>
+          <w:sz w:val="18"/>
+          <w:szCs w:val="18"/>
+          <w:lang w:val="pt-PT"/>
+        </w:rPr>
+        <w:br/>
+      </w:r>
+      <w:r>
+        <w:rPr>
+          <w:sz w:val="18"/>
+          <w:szCs w:val="18"/>
+          <w:lang w:val="pt-PT"/>
+        </w:rPr>
+        <w:t>Leiria, Portugal</w:t>
+      </w:r>
+      <w:r>
+        <w:rPr>
+          <w:sz w:val="18"/>
+          <w:szCs w:val="18"/>
+          <w:lang w:val="pt-PT"/>
+        </w:rPr>
+        <w:br/>
         <w:t>222204</w:t>
       </w:r>
       <w:r>
@@ -404,9 +451,10 @@
         <w:t>@my.ipleiria.pt</w:t>
       </w:r>
     </w:p>
-    <w:p/>
-    <w:p>
-      <w:pPr>
+    <w:p>
+      <w:pPr>
+        <w:pStyle w:val="Author"/>
+        <w:spacing w:beforeAutospacing="1"/>
         <w:sectPr>
           <w:type w:val="continuous"/>
           <w:pgSz w:w="11906" w:h="16838"/>
@@ -420,6 +468,64 @@
           <w:docGrid w:linePitch="360" w:charSpace="8192"/>
         </w:sectPr>
       </w:pPr>
+      <w:r>
+        <w:rPr>
+          <w:sz w:val="18"/>
+          <w:szCs w:val="18"/>
+          <w:lang w:val="pt-PT"/>
+        </w:rPr>
+        <w:t>Nuno Costa</w:t>
+      </w:r>
+      <w:r>
+        <w:rPr>
+          <w:sz w:val="18"/>
+          <w:szCs w:val="18"/>
+          <w:lang w:val="pt-PT"/>
+        </w:rPr>
+        <w:br/>
+        <w:t>Engenharia Informática</w:t>
+      </w:r>
+      <w:r>
+        <w:rPr>
+          <w:sz w:val="18"/>
+          <w:szCs w:val="18"/>
+          <w:lang w:val="pt-PT"/>
+        </w:rPr>
+        <w:br/>
+        <w:t>Politécnico de Leiria - ESTG</w:t>
+      </w:r>
+      <w:r>
+        <w:rPr>
+          <w:i/>
+          <w:sz w:val="18"/>
+          <w:szCs w:val="18"/>
+          <w:lang w:val="pt-PT"/>
+        </w:rPr>
+        <w:br/>
+      </w:r>
+      <w:r>
+        <w:rPr>
+          <w:sz w:val="18"/>
+          <w:szCs w:val="18"/>
+          <w:lang w:val="pt-PT"/>
+        </w:rPr>
+        <w:t>Leiria, Portugal</w:t>
+      </w:r>
+      <w:r>
+        <w:rPr>
+          <w:sz w:val="18"/>
+          <w:szCs w:val="18"/>
+          <w:lang w:val="pt-PT"/>
+        </w:rPr>
+        <w:br/>
+      </w:r>
+      <w:r>
+        <w:rPr>
+          <w:sz w:val="18"/>
+          <w:szCs w:val="18"/>
+        </w:rPr>
+        <w:t>nuno.costa@ipleiria.pt</w:t>
+      </w:r>
     </w:p>
     <w:p/>
     <w:p>
@@ -3114,7 +3220,6 @@
         </w:numPr>
       </w:pPr>
       <w:r>
-        <w:lastRenderedPageBreak/>
         <w:t>Component D</w:t>
       </w:r>
     </w:p>
@@ -3359,6 +3464,7 @@
         <w:ind w:left="576" w:hanging="288"/>
       </w:pPr>
       <w:r>
+        <w:lastRenderedPageBreak/>
         <w:t xml:space="preserve">In </w:t>
       </w:r>
       <w:proofErr w:type="spellStart"/>
@@ -5789,7 +5895,10 @@
       </w:r>
       <w:proofErr w:type="spellEnd"/>
       <w:r>
-        <w:t xml:space="preserve"> “</w:t>
+        <w:t xml:space="preserve"> </w:t>
+      </w:r>
+      <w:r>
+        <w:t>“</w:t>
       </w:r>
       <w:proofErr w:type="spellStart"/>
       <w:r>
@@ -7157,11 +7266,7 @@
         <w:ind w:left="354" w:hanging="354"/>
       </w:pPr>
       <w:r>
-        <w:t xml:space="preserve">G. Eason, B. Noble, and I. N. Sneddon, “On certain integrals of Lipschitz-Hankel type involving products of Bessel functions,” Phil. </w:t>
-      </w:r>
-      <w:r>
-        <w:lastRenderedPageBreak/>
-        <w:t xml:space="preserve">Trans. Roy. Soc. London, vol. A247, pp. 529–551, April 1955. </w:t>
+        <w:t xml:space="preserve">G. Eason, B. Noble, and I. N. Sneddon, “On certain integrals of Lipschitz-Hankel type involving products of Bessel functions,” Phil. Trans. Roy. Soc. London, vol. A247, pp. 529–551, April 1955. </w:t>
       </w:r>
       <w:r>
         <w:rPr>
@@ -7220,6 +7325,7 @@
         <w:ind w:left="354" w:hanging="354"/>
       </w:pPr>
       <w:r>
+        <w:lastRenderedPageBreak/>
         <w:t>R. Nicole, “Title of paper with only first word capitalized,” J. Name Stand. Abbrev., in press.</w:t>
       </w:r>
     </w:p>
@@ -7252,39 +7358,6 @@
     <w:p>
       <w:pPr>
         <w:pStyle w:val="references"/>
-        <w:ind w:left="360" w:hanging="360"/>
-      </w:pPr>
-    </w:p>
-    <w:p>
-      <w:pPr>
-        <w:pStyle w:val="references"/>
-        <w:spacing w:line="240" w:lineRule="auto"/>
-        <w:ind w:left="360" w:hanging="360"/>
-        <w:jc w:val="center"/>
-        <w:rPr>
-          <w:rFonts w:eastAsia="SimSun"/>
-          <w:b/>
-          <w:spacing w:val="-1"/>
-          <w:sz w:val="20"/>
-          <w:szCs w:val="20"/>
-          <w:lang w:val="x-none" w:eastAsia="x-none"/>
-        </w:rPr>
-      </w:pPr>
-    </w:p>
-    <w:p>
-      <w:pPr>
-        <w:pStyle w:val="references"/>
-        <w:spacing w:line="240" w:lineRule="auto"/>
-        <w:ind w:left="360" w:hanging="360"/>
-        <w:jc w:val="center"/>
-        <w:rPr>
-          <w:rFonts w:eastAsia="SimSun"/>
-          <w:b/>
-          <w:spacing w:val="-1"/>
-          <w:sz w:val="20"/>
-          <w:szCs w:val="20"/>
-          <w:lang w:val="x-none" w:eastAsia="x-none"/>
-        </w:rPr>
       </w:pPr>
     </w:p>
     <w:p>
@@ -7342,7 +7415,36 @@
         </w:tabs>
       </w:pPr>
       <w:r>
+        <w:t xml:space="preserve">CRUD </w:t>
+      </w:r>
+      <w:r>
         <w:t>Application Resource</w:t>
+      </w:r>
+    </w:p>
+    <w:p>
+      <w:pPr>
+        <w:pStyle w:val="Corpodetexto"/>
+        <w:spacing w:line="240" w:lineRule="auto"/>
+        <w:ind w:firstLine="0"/>
+        <w:jc w:val="left"/>
+        <w:rPr>
+          <w:color w:val="000000"/>
+          <w:lang w:val="en-US"/>
+        </w:rPr>
+      </w:pPr>
+      <w:r>
+        <w:rPr>
+          <w:color w:val="000000"/>
+          <w:lang w:val="en-US"/>
+        </w:rPr>
+        <w:t xml:space="preserve">1. </w:t>
+      </w:r>
+      <w:r>
+        <w:rPr>
+          <w:color w:val="000000"/>
+          <w:lang w:val="en-US"/>
+        </w:rPr>
+        <w:t>Read</w:t>
       </w:r>
     </w:p>
     <w:p>
@@ -7352,15 +7454,77 @@
         <w:ind w:left="360" w:hanging="360"/>
         <w:rPr>
           <w:color w:val="000000"/>
-          <w:lang w:val="en-US"/>
-        </w:rPr>
-      </w:pPr>
-      <w:r>
-        <w:rPr>
-          <w:color w:val="000000"/>
-          <w:lang w:val="en-US"/>
-        </w:rPr>
-        <w:t>Read</w:t>
+          <w:sz w:val="18"/>
+          <w:szCs w:val="18"/>
+          <w:lang w:val="en-GB"/>
+        </w:rPr>
+      </w:pPr>
+      <w:r>
+        <w:rPr>
+          <w:color w:val="000000"/>
+          <w:sz w:val="18"/>
+          <w:szCs w:val="18"/>
+          <w:lang w:val="en-GB"/>
+        </w:rPr>
+        <w:t>curl -X GET "https://localhost:44322/</w:t>
+      </w:r>
+      <w:proofErr w:type="spellStart"/>
+      <w:r>
+        <w:rPr>
+          <w:color w:val="000000"/>
+          <w:sz w:val="18"/>
+          <w:szCs w:val="18"/>
+          <w:lang w:val="en-GB"/>
+        </w:rPr>
+        <w:t>api</w:t>
+      </w:r>
+      <w:proofErr w:type="spellEnd"/>
+      <w:r>
+        <w:rPr>
+          <w:color w:val="000000"/>
+          <w:sz w:val="18"/>
+          <w:szCs w:val="18"/>
+          <w:lang w:val="en-GB"/>
+        </w:rPr>
+        <w:t>/</w:t>
+      </w:r>
+      <w:proofErr w:type="spellStart"/>
+      <w:r>
+        <w:rPr>
+          <w:color w:val="000000"/>
+          <w:sz w:val="18"/>
+          <w:szCs w:val="18"/>
+          <w:lang w:val="en-GB"/>
+        </w:rPr>
+        <w:t>somiod</w:t>
+      </w:r>
+      <w:proofErr w:type="spellEnd"/>
+      <w:r>
+        <w:rPr>
+          <w:color w:val="000000"/>
+          <w:sz w:val="18"/>
+          <w:szCs w:val="18"/>
+          <w:lang w:val="en-GB"/>
+        </w:rPr>
+        <w:t>/App</w:t>
+      </w:r>
+      <w:r>
+        <w:rPr>
+          <w:color w:val="000000"/>
+          <w:sz w:val="18"/>
+          <w:szCs w:val="18"/>
+          <w:lang w:val="en-GB"/>
+        </w:rPr>
+        <w:t>1</w:t>
+      </w:r>
+      <w:r>
+        <w:rPr>
+          <w:color w:val="000000"/>
+          <w:sz w:val="18"/>
+          <w:szCs w:val="18"/>
+          <w:lang w:val="en-GB"/>
+        </w:rPr>
+        <w:t>"</w:t>
       </w:r>
     </w:p>
     <w:p>
@@ -7375,73 +7539,6 @@
           <w:lang w:val="en-GB"/>
         </w:rPr>
       </w:pPr>
-      <w:r>
-        <w:rPr>
-          <w:color w:val="000000"/>
-          <w:sz w:val="18"/>
-          <w:szCs w:val="18"/>
-          <w:lang w:val="en-GB"/>
-        </w:rPr>
-        <w:t>curl -X GET "https://localhost:44322/</w:t>
-      </w:r>
-      <w:proofErr w:type="spellStart"/>
-      <w:r>
-        <w:rPr>
-          <w:color w:val="000000"/>
-          <w:sz w:val="18"/>
-          <w:szCs w:val="18"/>
-          <w:lang w:val="en-GB"/>
-        </w:rPr>
-        <w:t>api</w:t>
-      </w:r>
-      <w:proofErr w:type="spellEnd"/>
-      <w:r>
-        <w:rPr>
-          <w:color w:val="000000"/>
-          <w:sz w:val="18"/>
-          <w:szCs w:val="18"/>
-          <w:lang w:val="en-GB"/>
-        </w:rPr>
-        <w:t>/</w:t>
-      </w:r>
-      <w:proofErr w:type="spellStart"/>
-      <w:r>
-        <w:rPr>
-          <w:color w:val="000000"/>
-          <w:sz w:val="18"/>
-          <w:szCs w:val="18"/>
-          <w:lang w:val="en-GB"/>
-        </w:rPr>
-        <w:t>somiod</w:t>
-      </w:r>
-      <w:proofErr w:type="spellEnd"/>
-      <w:r>
-        <w:rPr>
-          <w:color w:val="000000"/>
-          <w:sz w:val="18"/>
-          <w:szCs w:val="18"/>
-          <w:lang w:val="en-GB"/>
-        </w:rPr>
-        <w:t>/App</w:t>
-      </w:r>
-      <w:r>
-        <w:rPr>
-          <w:color w:val="000000"/>
-          <w:sz w:val="18"/>
-          <w:szCs w:val="18"/>
-          <w:lang w:val="en-GB"/>
-        </w:rPr>
-        <w:t>1</w:t>
-      </w:r>
-      <w:r>
-        <w:rPr>
-          <w:color w:val="000000"/>
-          <w:sz w:val="18"/>
-          <w:szCs w:val="18"/>
-          <w:lang w:val="en-GB"/>
-        </w:rPr>
-        <w:t>"</w:t>
-      </w:r>
     </w:p>
     <w:p>
       <w:pPr>
@@ -7458,6 +7555,13 @@
           <w:color w:val="000000"/>
           <w:lang w:val="en-GB"/>
         </w:rPr>
+        <w:t xml:space="preserve">2. </w:t>
+      </w:r>
+      <w:r>
+        <w:rPr>
+          <w:color w:val="000000"/>
+          <w:lang w:val="en-GB"/>
+        </w:rPr>
         <w:t>Create</w:t>
       </w:r>
     </w:p>
@@ -7519,7 +7623,7 @@
           <w:szCs w:val="18"/>
           <w:lang w:val="en-GB"/>
         </w:rPr>
-        <w:t>" ^</w:t>
+        <w:t xml:space="preserve">" </w:t>
       </w:r>
     </w:p>
     <w:p>
@@ -7540,7 +7644,7 @@
           <w:szCs w:val="18"/>
           <w:lang w:val="en-GB"/>
         </w:rPr>
-        <w:t>-H "Content-Type: application/xml" ^</w:t>
+        <w:t xml:space="preserve">-H "Content-Type: application/xml" </w:t>
       </w:r>
     </w:p>
     <w:p>
@@ -7550,42 +7654,19 @@
         <w:ind w:left="360" w:hanging="360"/>
         <w:rPr>
           <w:color w:val="000000"/>
-          <w:lang w:val="en-GB"/>
-        </w:rPr>
-      </w:pPr>
-      <w:r>
-        <w:rPr>
-          <w:color w:val="000000"/>
-          <w:sz w:val="18"/>
-          <w:szCs w:val="18"/>
-          <w:lang w:val="en-GB"/>
-        </w:rPr>
-        <w:t>-d</w:t>
-      </w:r>
-      <w:r>
-        <w:rPr>
-          <w:color w:val="000000"/>
-          <w:sz w:val="18"/>
-          <w:szCs w:val="18"/>
-          <w:lang w:val="en-GB"/>
-        </w:rPr>
-        <w:t xml:space="preserve"> </w:t>
-      </w:r>
-      <w:r>
-        <w:rPr>
-          <w:color w:val="000000"/>
-          <w:sz w:val="18"/>
-          <w:szCs w:val="18"/>
-          <w:lang w:val="en-GB"/>
-        </w:rPr>
-        <w:t>"&lt;Application&gt;&lt;Name&gt;App1&lt;/Name&gt;&lt;/Application&gt;"</w:t>
-      </w:r>
-      <w:r>
-        <w:rPr>
-          <w:color w:val="000000"/>
-          <w:lang w:val="en-GB"/>
-        </w:rPr>
-        <w:tab/>
+          <w:sz w:val="18"/>
+          <w:szCs w:val="18"/>
+          <w:lang w:val="en-GB"/>
+        </w:rPr>
+      </w:pPr>
+      <w:r>
+        <w:rPr>
+          <w:color w:val="000000"/>
+          <w:sz w:val="18"/>
+          <w:szCs w:val="18"/>
+          <w:lang w:val="en-GB"/>
+        </w:rPr>
+        <w:t>-d "&lt;Application&gt;</w:t>
       </w:r>
     </w:p>
     <w:p>
@@ -7595,97 +7676,37 @@
         <w:ind w:left="360" w:hanging="360"/>
         <w:rPr>
           <w:color w:val="000000"/>
-          <w:lang w:val="en-GB"/>
-        </w:rPr>
-      </w:pPr>
-      <w:r>
-        <w:rPr>
-          <w:color w:val="000000"/>
-          <w:lang w:val="en-GB"/>
-        </w:rPr>
-        <w:t>Update</w:t>
-      </w:r>
-    </w:p>
-    <w:p>
-      <w:pPr>
-        <w:pStyle w:val="Corpodetexto"/>
-        <w:ind w:left="360" w:hanging="360"/>
-        <w:rPr>
-          <w:color w:val="000000"/>
-          <w:sz w:val="18"/>
-          <w:szCs w:val="18"/>
-          <w:lang w:val="en-GB"/>
-        </w:rPr>
-      </w:pPr>
-      <w:r>
-        <w:rPr>
-          <w:color w:val="000000"/>
-          <w:sz w:val="18"/>
-          <w:szCs w:val="18"/>
-          <w:lang w:val="en-GB"/>
-        </w:rPr>
-        <w:t>curl -X PATCH "https://localhost:44322/</w:t>
-      </w:r>
-      <w:proofErr w:type="spellStart"/>
-      <w:r>
-        <w:rPr>
-          <w:color w:val="000000"/>
-          <w:sz w:val="18"/>
-          <w:szCs w:val="18"/>
-          <w:lang w:val="en-GB"/>
-        </w:rPr>
-        <w:t>api</w:t>
-      </w:r>
-      <w:proofErr w:type="spellEnd"/>
-      <w:r>
-        <w:rPr>
-          <w:color w:val="000000"/>
-          <w:sz w:val="18"/>
-          <w:szCs w:val="18"/>
-          <w:lang w:val="en-GB"/>
-        </w:rPr>
-        <w:t>/</w:t>
-      </w:r>
-      <w:proofErr w:type="spellStart"/>
-      <w:r>
-        <w:rPr>
-          <w:color w:val="000000"/>
-          <w:sz w:val="18"/>
-          <w:szCs w:val="18"/>
-          <w:lang w:val="en-GB"/>
-        </w:rPr>
-        <w:t>somiod</w:t>
-      </w:r>
-      <w:proofErr w:type="spellEnd"/>
-      <w:r>
-        <w:rPr>
-          <w:color w:val="000000"/>
-          <w:sz w:val="18"/>
-          <w:szCs w:val="18"/>
-          <w:lang w:val="en-GB"/>
-        </w:rPr>
-        <w:t>/App1" ^</w:t>
-      </w:r>
-    </w:p>
-    <w:p>
-      <w:pPr>
-        <w:pStyle w:val="Corpodetexto"/>
-        <w:ind w:left="360" w:hanging="360"/>
-        <w:rPr>
-          <w:color w:val="000000"/>
-          <w:sz w:val="18"/>
-          <w:szCs w:val="18"/>
-          <w:lang w:val="en-GB"/>
-        </w:rPr>
-      </w:pPr>
-      <w:r>
-        <w:rPr>
-          <w:color w:val="000000"/>
-          <w:sz w:val="18"/>
-          <w:szCs w:val="18"/>
-          <w:lang w:val="en-GB"/>
-        </w:rPr>
-        <w:t>-H "Content-Type: application/xml" ^</w:t>
+          <w:sz w:val="18"/>
+          <w:szCs w:val="18"/>
+          <w:lang w:val="en-GB"/>
+        </w:rPr>
+      </w:pPr>
+      <w:r>
+        <w:rPr>
+          <w:color w:val="000000"/>
+          <w:sz w:val="18"/>
+          <w:szCs w:val="18"/>
+          <w:lang w:val="en-GB"/>
+        </w:rPr>
+        <w:tab/>
+      </w:r>
+      <w:r>
+        <w:rPr>
+          <w:color w:val="000000"/>
+          <w:sz w:val="18"/>
+          <w:szCs w:val="18"/>
+          <w:lang w:val="en-GB"/>
+        </w:rPr>
+        <w:tab/>
+      </w:r>
+      <w:r>
+        <w:rPr>
+          <w:color w:val="000000"/>
+          <w:sz w:val="18"/>
+          <w:szCs w:val="18"/>
+          <w:lang w:val="en-GB"/>
+        </w:rPr>
+        <w:t>&lt;Name&gt;App1&lt;/Name&gt;</w:t>
       </w:r>
     </w:p>
     <w:p>
@@ -7695,37 +7716,33 @@
         <w:ind w:left="360" w:hanging="360"/>
         <w:rPr>
           <w:color w:val="000000"/>
-          <w:sz w:val="18"/>
-          <w:szCs w:val="18"/>
-          <w:lang w:val="en-GB"/>
-        </w:rPr>
-      </w:pPr>
-      <w:r>
-        <w:rPr>
-          <w:color w:val="000000"/>
-          <w:sz w:val="18"/>
-          <w:szCs w:val="18"/>
-          <w:lang w:val="en-GB"/>
-        </w:rPr>
-        <w:t>-d "&lt;Application&gt;&lt;Name&gt;A</w:t>
-      </w:r>
-      <w:r>
-        <w:rPr>
-          <w:color w:val="000000"/>
-          <w:sz w:val="18"/>
-          <w:szCs w:val="18"/>
-          <w:lang w:val="en-GB"/>
-        </w:rPr>
-        <w:t>pp2</w:t>
-      </w:r>
-      <w:r>
-        <w:rPr>
-          <w:color w:val="000000"/>
-          <w:sz w:val="18"/>
-          <w:szCs w:val="18"/>
-          <w:lang w:val="en-GB"/>
-        </w:rPr>
-        <w:t>&lt;/Name&gt;&lt;/Application&gt;"</w:t>
+          <w:lang w:val="en-GB"/>
+        </w:rPr>
+      </w:pPr>
+      <w:r>
+        <w:rPr>
+          <w:color w:val="000000"/>
+          <w:sz w:val="18"/>
+          <w:szCs w:val="18"/>
+          <w:lang w:val="en-GB"/>
+        </w:rPr>
+        <w:tab/>
+      </w:r>
+      <w:r>
+        <w:rPr>
+          <w:color w:val="000000"/>
+          <w:sz w:val="18"/>
+          <w:szCs w:val="18"/>
+          <w:lang w:val="en-GB"/>
+        </w:rPr>
+        <w:t>&lt;/Application&gt;"</w:t>
+      </w:r>
+      <w:r>
+        <w:rPr>
+          <w:color w:val="000000"/>
+          <w:lang w:val="en-GB"/>
+        </w:rPr>
+        <w:tab/>
       </w:r>
     </w:p>
     <w:p>
@@ -7738,19 +7755,339 @@
           <w:lang w:val="en-GB"/>
         </w:rPr>
       </w:pPr>
-      <w:r>
-        <w:rPr>
-          <w:color w:val="000000"/>
-          <w:lang w:val="en-GB"/>
-        </w:rPr>
-        <w:t>Delete</w:t>
-      </w:r>
     </w:p>
     <w:p>
       <w:pPr>
         <w:pStyle w:val="Corpodetexto"/>
         <w:spacing w:line="240" w:lineRule="auto"/>
         <w:ind w:left="360" w:hanging="360"/>
+        <w:rPr>
+          <w:color w:val="000000"/>
+          <w:lang w:val="en-GB"/>
+        </w:rPr>
+      </w:pPr>
+      <w:r>
+        <w:rPr>
+          <w:color w:val="000000"/>
+          <w:lang w:val="en-GB"/>
+        </w:rPr>
+        <w:t xml:space="preserve">3. </w:t>
+      </w:r>
+      <w:r>
+        <w:rPr>
+          <w:color w:val="000000"/>
+          <w:lang w:val="en-GB"/>
+        </w:rPr>
+        <w:t>Update</w:t>
+      </w:r>
+    </w:p>
+    <w:p>
+      <w:pPr>
+        <w:pStyle w:val="Corpodetexto"/>
+        <w:ind w:left="360" w:hanging="360"/>
+        <w:rPr>
+          <w:color w:val="000000"/>
+          <w:sz w:val="18"/>
+          <w:szCs w:val="18"/>
+          <w:lang w:val="en-GB"/>
+        </w:rPr>
+      </w:pPr>
+      <w:r>
+        <w:rPr>
+          <w:color w:val="000000"/>
+          <w:sz w:val="18"/>
+          <w:szCs w:val="18"/>
+          <w:lang w:val="en-GB"/>
+        </w:rPr>
+        <w:t>curl -X PATCH "https://localhost:44322/</w:t>
+      </w:r>
+      <w:proofErr w:type="spellStart"/>
+      <w:r>
+        <w:rPr>
+          <w:color w:val="000000"/>
+          <w:sz w:val="18"/>
+          <w:szCs w:val="18"/>
+          <w:lang w:val="en-GB"/>
+        </w:rPr>
+        <w:t>api</w:t>
+      </w:r>
+      <w:proofErr w:type="spellEnd"/>
+      <w:r>
+        <w:rPr>
+          <w:color w:val="000000"/>
+          <w:sz w:val="18"/>
+          <w:szCs w:val="18"/>
+          <w:lang w:val="en-GB"/>
+        </w:rPr>
+        <w:t>/</w:t>
+      </w:r>
+      <w:proofErr w:type="spellStart"/>
+      <w:r>
+        <w:rPr>
+          <w:color w:val="000000"/>
+          <w:sz w:val="18"/>
+          <w:szCs w:val="18"/>
+          <w:lang w:val="en-GB"/>
+        </w:rPr>
+        <w:t>somiod</w:t>
+      </w:r>
+      <w:proofErr w:type="spellEnd"/>
+      <w:r>
+        <w:rPr>
+          <w:color w:val="000000"/>
+          <w:sz w:val="18"/>
+          <w:szCs w:val="18"/>
+          <w:lang w:val="en-GB"/>
+        </w:rPr>
+        <w:t>/App1"</w:t>
+      </w:r>
+    </w:p>
+    <w:p>
+      <w:pPr>
+        <w:pStyle w:val="Corpodetexto"/>
+        <w:ind w:left="360" w:hanging="360"/>
+        <w:rPr>
+          <w:color w:val="000000"/>
+          <w:sz w:val="18"/>
+          <w:szCs w:val="18"/>
+          <w:lang w:val="en-GB"/>
+        </w:rPr>
+      </w:pPr>
+      <w:r>
+        <w:rPr>
+          <w:color w:val="000000"/>
+          <w:sz w:val="18"/>
+          <w:szCs w:val="18"/>
+          <w:lang w:val="en-GB"/>
+        </w:rPr>
+        <w:t>-H "Content-Type: application/xml"</w:t>
+      </w:r>
+    </w:p>
+    <w:p>
+      <w:pPr>
+        <w:pStyle w:val="Corpodetexto"/>
+        <w:spacing w:line="240" w:lineRule="auto"/>
+        <w:ind w:left="360" w:hanging="360"/>
+        <w:rPr>
+          <w:color w:val="000000"/>
+          <w:sz w:val="18"/>
+          <w:szCs w:val="18"/>
+          <w:lang w:val="en-GB"/>
+        </w:rPr>
+      </w:pPr>
+      <w:r>
+        <w:rPr>
+          <w:color w:val="000000"/>
+          <w:sz w:val="18"/>
+          <w:szCs w:val="18"/>
+          <w:lang w:val="en-GB"/>
+        </w:rPr>
+        <w:t>-d "&lt;Application&gt;</w:t>
+      </w:r>
+    </w:p>
+    <w:p>
+      <w:pPr>
+        <w:pStyle w:val="Corpodetexto"/>
+        <w:spacing w:line="240" w:lineRule="auto"/>
+        <w:ind w:left="360" w:hanging="360"/>
+        <w:rPr>
+          <w:color w:val="000000"/>
+          <w:sz w:val="18"/>
+          <w:szCs w:val="18"/>
+          <w:lang w:val="en-GB"/>
+        </w:rPr>
+      </w:pPr>
+      <w:r>
+        <w:rPr>
+          <w:color w:val="000000"/>
+          <w:sz w:val="18"/>
+          <w:szCs w:val="18"/>
+          <w:lang w:val="en-GB"/>
+        </w:rPr>
+        <w:tab/>
+      </w:r>
+      <w:r>
+        <w:rPr>
+          <w:color w:val="000000"/>
+          <w:sz w:val="18"/>
+          <w:szCs w:val="18"/>
+          <w:lang w:val="en-GB"/>
+        </w:rPr>
+        <w:tab/>
+      </w:r>
+      <w:r>
+        <w:rPr>
+          <w:color w:val="000000"/>
+          <w:sz w:val="18"/>
+          <w:szCs w:val="18"/>
+          <w:lang w:val="en-GB"/>
+        </w:rPr>
+        <w:tab/>
+      </w:r>
+      <w:r>
+        <w:rPr>
+          <w:color w:val="000000"/>
+          <w:sz w:val="18"/>
+          <w:szCs w:val="18"/>
+          <w:lang w:val="en-GB"/>
+        </w:rPr>
+        <w:t>&lt;Name&gt;A</w:t>
+      </w:r>
+      <w:r>
+        <w:rPr>
+          <w:color w:val="000000"/>
+          <w:sz w:val="18"/>
+          <w:szCs w:val="18"/>
+          <w:lang w:val="en-GB"/>
+        </w:rPr>
+        <w:t>pp2</w:t>
+      </w:r>
+      <w:r>
+        <w:rPr>
+          <w:color w:val="000000"/>
+          <w:sz w:val="18"/>
+          <w:szCs w:val="18"/>
+          <w:lang w:val="en-GB"/>
+        </w:rPr>
+        <w:t>&lt;/Name&gt;</w:t>
+      </w:r>
+    </w:p>
+    <w:p>
+      <w:pPr>
+        <w:pStyle w:val="Corpodetexto"/>
+        <w:spacing w:line="240" w:lineRule="auto"/>
+        <w:ind w:left="360" w:hanging="360"/>
+        <w:rPr>
+          <w:color w:val="000000"/>
+          <w:sz w:val="18"/>
+          <w:szCs w:val="18"/>
+          <w:lang w:val="en-GB"/>
+        </w:rPr>
+      </w:pPr>
+      <w:r>
+        <w:rPr>
+          <w:color w:val="000000"/>
+          <w:sz w:val="18"/>
+          <w:szCs w:val="18"/>
+          <w:lang w:val="en-GB"/>
+        </w:rPr>
+        <w:tab/>
+      </w:r>
+      <w:r>
+        <w:rPr>
+          <w:color w:val="000000"/>
+          <w:sz w:val="18"/>
+          <w:szCs w:val="18"/>
+          <w:lang w:val="en-GB"/>
+        </w:rPr>
+        <w:t>&lt;/Application&gt;"</w:t>
+      </w:r>
+    </w:p>
+    <w:p>
+      <w:pPr>
+        <w:pStyle w:val="Corpodetexto"/>
+        <w:spacing w:line="240" w:lineRule="auto"/>
+        <w:ind w:left="360" w:hanging="360"/>
+        <w:rPr>
+          <w:color w:val="000000"/>
+          <w:sz w:val="18"/>
+          <w:szCs w:val="18"/>
+          <w:lang w:val="en-GB"/>
+        </w:rPr>
+      </w:pPr>
+    </w:p>
+    <w:p>
+      <w:pPr>
+        <w:pStyle w:val="Corpodetexto"/>
+        <w:spacing w:line="240" w:lineRule="auto"/>
+        <w:ind w:left="360" w:hanging="360"/>
+        <w:rPr>
+          <w:color w:val="000000"/>
+          <w:lang w:val="en-GB"/>
+        </w:rPr>
+      </w:pPr>
+      <w:r>
+        <w:rPr>
+          <w:color w:val="000000"/>
+          <w:lang w:val="en-GB"/>
+        </w:rPr>
+        <w:t xml:space="preserve">4. </w:t>
+      </w:r>
+      <w:r>
+        <w:rPr>
+          <w:color w:val="000000"/>
+          <w:lang w:val="en-GB"/>
+        </w:rPr>
+        <w:t>Delete</w:t>
+      </w:r>
+    </w:p>
+    <w:p>
+      <w:pPr>
+        <w:pStyle w:val="Corpodetexto"/>
+        <w:spacing w:line="240" w:lineRule="auto"/>
+        <w:ind w:left="360" w:hanging="360"/>
+        <w:rPr>
+          <w:color w:val="000000"/>
+          <w:sz w:val="18"/>
+          <w:szCs w:val="18"/>
+          <w:lang w:val="en-GB"/>
+        </w:rPr>
+      </w:pPr>
+      <w:r>
+        <w:rPr>
+          <w:color w:val="000000"/>
+          <w:sz w:val="18"/>
+          <w:szCs w:val="18"/>
+          <w:lang w:val="en-GB"/>
+        </w:rPr>
+        <w:t>curl -X DELETE "https://localhost:44322/</w:t>
+      </w:r>
+      <w:proofErr w:type="spellStart"/>
+      <w:r>
+        <w:rPr>
+          <w:color w:val="000000"/>
+          <w:sz w:val="18"/>
+          <w:szCs w:val="18"/>
+          <w:lang w:val="en-GB"/>
+        </w:rPr>
+        <w:t>api</w:t>
+      </w:r>
+      <w:proofErr w:type="spellEnd"/>
+      <w:r>
+        <w:rPr>
+          <w:color w:val="000000"/>
+          <w:sz w:val="18"/>
+          <w:szCs w:val="18"/>
+          <w:lang w:val="en-GB"/>
+        </w:rPr>
+        <w:t>/</w:t>
+      </w:r>
+      <w:proofErr w:type="spellStart"/>
+      <w:r>
+        <w:rPr>
+          <w:color w:val="000000"/>
+          <w:sz w:val="18"/>
+          <w:szCs w:val="18"/>
+          <w:lang w:val="en-GB"/>
+        </w:rPr>
+        <w:t>somiod</w:t>
+      </w:r>
+      <w:proofErr w:type="spellEnd"/>
+      <w:r>
+        <w:rPr>
+          <w:color w:val="000000"/>
+          <w:sz w:val="18"/>
+          <w:szCs w:val="18"/>
+          <w:lang w:val="en-GB"/>
+        </w:rPr>
+        <w:t>/App2"</w:t>
+      </w:r>
+    </w:p>
+    <w:p>
+      <w:pPr>
+        <w:pStyle w:val="Corpodetexto"/>
+        <w:spacing w:line="240" w:lineRule="auto"/>
+        <w:ind w:firstLine="0"/>
         <w:rPr>
           <w:i/>
           <w:iCs/>
@@ -7758,73 +8095,6 @@
           <w:lang w:val="en-US" w:eastAsia="en-US"/>
         </w:rPr>
       </w:pPr>
-      <w:r>
-        <w:rPr>
-          <w:color w:val="000000"/>
-          <w:sz w:val="18"/>
-          <w:szCs w:val="18"/>
-          <w:lang w:val="en-GB"/>
-        </w:rPr>
-        <w:t>curl -X DELETE "https://localhost:44322/</w:t>
-      </w:r>
-      <w:proofErr w:type="spellStart"/>
-      <w:r>
-        <w:rPr>
-          <w:color w:val="000000"/>
-          <w:sz w:val="18"/>
-          <w:szCs w:val="18"/>
-          <w:lang w:val="en-GB"/>
-        </w:rPr>
-        <w:t>api</w:t>
-      </w:r>
-      <w:proofErr w:type="spellEnd"/>
-      <w:r>
-        <w:rPr>
-          <w:color w:val="000000"/>
-          <w:sz w:val="18"/>
-          <w:szCs w:val="18"/>
-          <w:lang w:val="en-GB"/>
-        </w:rPr>
-        <w:t>/</w:t>
-      </w:r>
-      <w:proofErr w:type="spellStart"/>
-      <w:r>
-        <w:rPr>
-          <w:color w:val="000000"/>
-          <w:sz w:val="18"/>
-          <w:szCs w:val="18"/>
-          <w:lang w:val="en-GB"/>
-        </w:rPr>
-        <w:t>somiod</w:t>
-      </w:r>
-      <w:proofErr w:type="spellEnd"/>
-      <w:r>
-        <w:rPr>
-          <w:color w:val="000000"/>
-          <w:sz w:val="18"/>
-          <w:szCs w:val="18"/>
-          <w:lang w:val="en-GB"/>
-        </w:rPr>
-        <w:t>/App</w:t>
-      </w:r>
-      <w:r>
-        <w:rPr>
-          <w:color w:val="000000"/>
-          <w:sz w:val="18"/>
-          <w:szCs w:val="18"/>
-          <w:lang w:val="en-GB"/>
-        </w:rPr>
-        <w:t>2</w:t>
-      </w:r>
-      <w:r>
-        <w:rPr>
-          <w:color w:val="000000"/>
-          <w:sz w:val="18"/>
-          <w:szCs w:val="18"/>
-          <w:lang w:val="en-GB"/>
-        </w:rPr>
-        <w:t>"</w:t>
-      </w:r>
     </w:p>
     <w:p>
       <w:pPr>
@@ -7838,6 +8108,12 @@
         </w:tabs>
       </w:pPr>
       <w:r>
+        <w:t>CRUD</w:t>
+      </w:r>
+      <w:r>
+        <w:t xml:space="preserve"> </w:t>
+      </w:r>
+      <w:r>
         <w:t>Container Resource</w:t>
       </w:r>
     </w:p>
@@ -7856,8 +8132,90 @@
           <w:color w:val="000000"/>
           <w:lang w:val="en-GB"/>
         </w:rPr>
+        <w:t xml:space="preserve">1. </w:t>
+      </w:r>
+      <w:r>
+        <w:rPr>
+          <w:color w:val="000000"/>
+          <w:lang w:val="en-GB"/>
+        </w:rPr>
         <w:t>Read</w:t>
       </w:r>
+    </w:p>
+    <w:p>
+      <w:pPr>
+        <w:pStyle w:val="Corpodetexto"/>
+        <w:spacing w:line="240" w:lineRule="auto"/>
+        <w:ind w:firstLine="0"/>
+        <w:rPr>
+          <w:color w:val="000000"/>
+          <w:sz w:val="18"/>
+          <w:szCs w:val="18"/>
+          <w:lang w:val="en-GB"/>
+        </w:rPr>
+      </w:pPr>
+      <w:r>
+        <w:rPr>
+          <w:color w:val="000000"/>
+          <w:sz w:val="18"/>
+          <w:szCs w:val="18"/>
+          <w:lang w:val="en-GB"/>
+        </w:rPr>
+        <w:t>curl -X GET "https://localhost:44322/</w:t>
+      </w:r>
+      <w:proofErr w:type="spellStart"/>
+      <w:r>
+        <w:rPr>
+          <w:color w:val="000000"/>
+          <w:sz w:val="18"/>
+          <w:szCs w:val="18"/>
+          <w:lang w:val="en-GB"/>
+        </w:rPr>
+        <w:t>api</w:t>
+      </w:r>
+      <w:proofErr w:type="spellEnd"/>
+      <w:r>
+        <w:rPr>
+          <w:color w:val="000000"/>
+          <w:sz w:val="18"/>
+          <w:szCs w:val="18"/>
+          <w:lang w:val="en-GB"/>
+        </w:rPr>
+        <w:t>/</w:t>
+      </w:r>
+      <w:proofErr w:type="spellStart"/>
+      <w:r>
+        <w:rPr>
+          <w:color w:val="000000"/>
+          <w:sz w:val="18"/>
+          <w:szCs w:val="18"/>
+          <w:lang w:val="en-GB"/>
+        </w:rPr>
+        <w:t>somiod</w:t>
+      </w:r>
+      <w:proofErr w:type="spellEnd"/>
+      <w:r>
+        <w:rPr>
+          <w:color w:val="000000"/>
+          <w:sz w:val="18"/>
+          <w:szCs w:val="18"/>
+          <w:lang w:val="en-GB"/>
+        </w:rPr>
+        <w:t>/App1/Cont1"</w:t>
+      </w:r>
+    </w:p>
+    <w:p>
+      <w:pPr>
+        <w:pStyle w:val="Corpodetexto"/>
+        <w:spacing w:line="240" w:lineRule="auto"/>
+        <w:ind w:firstLine="0"/>
+        <w:rPr>
+          <w:color w:val="000000"/>
+          <w:sz w:val="18"/>
+          <w:szCs w:val="18"/>
+          <w:lang w:val="en-GB"/>
+        </w:rPr>
+      </w:pPr>
     </w:p>
     <w:p>
       <w:pPr>
@@ -7866,19 +8224,43 @@
         <w:ind w:left="360" w:hanging="360"/>
         <w:rPr>
           <w:color w:val="000000"/>
-          <w:sz w:val="18"/>
-          <w:szCs w:val="18"/>
-          <w:lang w:val="en-GB"/>
-        </w:rPr>
-      </w:pPr>
-      <w:r>
-        <w:rPr>
-          <w:color w:val="000000"/>
-          <w:sz w:val="18"/>
-          <w:szCs w:val="18"/>
-          <w:lang w:val="en-GB"/>
-        </w:rPr>
-        <w:t>curl -X GET "https://localhost:44322/</w:t>
+          <w:lang w:val="en-GB"/>
+        </w:rPr>
+      </w:pPr>
+      <w:r>
+        <w:rPr>
+          <w:color w:val="000000"/>
+          <w:lang w:val="en-GB"/>
+        </w:rPr>
+        <w:t xml:space="preserve">2. </w:t>
+      </w:r>
+      <w:r>
+        <w:rPr>
+          <w:color w:val="000000"/>
+          <w:lang w:val="en-GB"/>
+        </w:rPr>
+        <w:t>Create</w:t>
+      </w:r>
+    </w:p>
+    <w:p>
+      <w:pPr>
+        <w:pStyle w:val="Corpodetexto"/>
+        <w:ind w:left="360" w:hanging="360"/>
+        <w:rPr>
+          <w:color w:val="000000"/>
+          <w:sz w:val="18"/>
+          <w:szCs w:val="18"/>
+          <w:lang w:val="en-GB"/>
+        </w:rPr>
+      </w:pPr>
+      <w:r>
+        <w:rPr>
+          <w:color w:val="000000"/>
+          <w:sz w:val="18"/>
+          <w:szCs w:val="18"/>
+          <w:lang w:val="en-GB"/>
+        </w:rPr>
+        <w:t>curl -X POST "https://localhost:44322/</w:t>
       </w:r>
       <w:proofErr w:type="spellStart"/>
       <w:r>
@@ -7918,7 +8300,28 @@
           <w:szCs w:val="18"/>
           <w:lang w:val="en-GB"/>
         </w:rPr>
-        <w:t>/App1/Cont1"</w:t>
+        <w:t xml:space="preserve">/App1" </w:t>
+      </w:r>
+    </w:p>
+    <w:p>
+      <w:pPr>
+        <w:pStyle w:val="Corpodetexto"/>
+        <w:ind w:left="360" w:hanging="360"/>
+        <w:rPr>
+          <w:color w:val="000000"/>
+          <w:sz w:val="18"/>
+          <w:szCs w:val="18"/>
+          <w:lang w:val="en-GB"/>
+        </w:rPr>
+      </w:pPr>
+      <w:r>
+        <w:rPr>
+          <w:color w:val="000000"/>
+          <w:sz w:val="18"/>
+          <w:szCs w:val="18"/>
+          <w:lang w:val="en-GB"/>
+        </w:rPr>
+        <w:t xml:space="preserve">-H "Content-Type: application/xml" </w:t>
       </w:r>
     </w:p>
     <w:p>
@@ -7928,97 +8331,19 @@
         <w:ind w:left="360" w:hanging="360"/>
         <w:rPr>
           <w:color w:val="000000"/>
-          <w:lang w:val="en-GB"/>
-        </w:rPr>
-      </w:pPr>
-      <w:r>
-        <w:rPr>
-          <w:color w:val="000000"/>
-          <w:lang w:val="en-GB"/>
-        </w:rPr>
-        <w:t>Create</w:t>
-      </w:r>
-    </w:p>
-    <w:p>
-      <w:pPr>
-        <w:pStyle w:val="Corpodetexto"/>
-        <w:ind w:left="360" w:hanging="360"/>
-        <w:rPr>
-          <w:color w:val="000000"/>
-          <w:sz w:val="18"/>
-          <w:szCs w:val="18"/>
-          <w:lang w:val="en-GB"/>
-        </w:rPr>
-      </w:pPr>
-      <w:r>
-        <w:rPr>
-          <w:color w:val="000000"/>
-          <w:sz w:val="18"/>
-          <w:szCs w:val="18"/>
-          <w:lang w:val="en-GB"/>
-        </w:rPr>
-        <w:t>curl -X POST "https://localhost:44322/</w:t>
-      </w:r>
-      <w:proofErr w:type="spellStart"/>
-      <w:r>
-        <w:rPr>
-          <w:color w:val="000000"/>
-          <w:sz w:val="18"/>
-          <w:szCs w:val="18"/>
-          <w:lang w:val="en-GB"/>
-        </w:rPr>
-        <w:t>api</w:t>
-      </w:r>
-      <w:proofErr w:type="spellEnd"/>
-      <w:r>
-        <w:rPr>
-          <w:color w:val="000000"/>
-          <w:sz w:val="18"/>
-          <w:szCs w:val="18"/>
-          <w:lang w:val="en-GB"/>
-        </w:rPr>
-        <w:t>/</w:t>
-      </w:r>
-      <w:proofErr w:type="spellStart"/>
-      <w:r>
-        <w:rPr>
-          <w:color w:val="000000"/>
-          <w:sz w:val="18"/>
-          <w:szCs w:val="18"/>
-          <w:lang w:val="en-GB"/>
-        </w:rPr>
-        <w:t>somiod</w:t>
-      </w:r>
-      <w:proofErr w:type="spellEnd"/>
-      <w:r>
-        <w:rPr>
-          <w:color w:val="000000"/>
-          <w:sz w:val="18"/>
-          <w:szCs w:val="18"/>
-          <w:lang w:val="en-GB"/>
-        </w:rPr>
-        <w:t>/App1" ^</w:t>
-      </w:r>
-    </w:p>
-    <w:p>
-      <w:pPr>
-        <w:pStyle w:val="Corpodetexto"/>
-        <w:ind w:left="360" w:hanging="360"/>
-        <w:rPr>
-          <w:color w:val="000000"/>
-          <w:sz w:val="18"/>
-          <w:szCs w:val="18"/>
-          <w:lang w:val="en-GB"/>
-        </w:rPr>
-      </w:pPr>
-      <w:r>
-        <w:rPr>
-          <w:color w:val="000000"/>
-          <w:sz w:val="18"/>
-          <w:szCs w:val="18"/>
-          <w:lang w:val="en-GB"/>
-        </w:rPr>
-        <w:t>-H "Content-Type: application/xml" ^</w:t>
+          <w:sz w:val="18"/>
+          <w:szCs w:val="18"/>
+          <w:lang w:val="en-GB"/>
+        </w:rPr>
+      </w:pPr>
+      <w:r>
+        <w:rPr>
+          <w:color w:val="000000"/>
+          <w:sz w:val="18"/>
+          <w:szCs w:val="18"/>
+          <w:lang w:val="en-GB"/>
+        </w:rPr>
+        <w:t>-d "&lt;Container&gt;</w:t>
       </w:r>
     </w:p>
     <w:p>
@@ -8040,7 +8365,25 @@
           <w:szCs w:val="18"/>
           <w:lang w:val="en-GB"/>
         </w:rPr>
-        <w:t>-d "&lt;Container&gt;&lt;Name&gt;Cont1&lt;/Name&gt;&lt;/Container&gt;"</w:t>
+        <w:tab/>
+      </w:r>
+      <w:r>
+        <w:rPr>
+          <w:color w:val="000000"/>
+          <w:sz w:val="18"/>
+          <w:szCs w:val="18"/>
+          <w:lang w:val="en-GB"/>
+        </w:rPr>
+        <w:tab/>
+      </w:r>
+      <w:r>
+        <w:rPr>
+          <w:color w:val="000000"/>
+          <w:sz w:val="18"/>
+          <w:szCs w:val="18"/>
+          <w:lang w:val="en-GB"/>
+        </w:rPr>
+        <w:t>&lt;Name&gt;Cont1&lt;/Name&gt;</w:t>
       </w:r>
     </w:p>
     <w:p>
@@ -8050,133 +8393,28 @@
         <w:ind w:left="360" w:hanging="360"/>
         <w:rPr>
           <w:color w:val="000000"/>
-          <w:lang w:val="en-GB"/>
-        </w:rPr>
-      </w:pPr>
-      <w:r>
-        <w:rPr>
-          <w:color w:val="000000"/>
-          <w:lang w:val="en-GB"/>
-        </w:rPr>
-        <w:t>Update</w:t>
-      </w:r>
-    </w:p>
-    <w:p>
-      <w:pPr>
-        <w:pStyle w:val="Corpodetexto"/>
-        <w:ind w:left="360" w:hanging="360"/>
-        <w:rPr>
-          <w:color w:val="000000"/>
-          <w:sz w:val="18"/>
-          <w:szCs w:val="18"/>
-          <w:lang w:val="en-GB"/>
-        </w:rPr>
-      </w:pPr>
-      <w:r>
-        <w:rPr>
-          <w:color w:val="000000"/>
-          <w:sz w:val="18"/>
-          <w:szCs w:val="18"/>
-          <w:lang w:val="en-GB"/>
-        </w:rPr>
-        <w:t>curl -X PATCH "https://localhost:44322/</w:t>
-      </w:r>
-      <w:proofErr w:type="spellStart"/>
-      <w:r>
-        <w:rPr>
-          <w:color w:val="000000"/>
-          <w:sz w:val="18"/>
-          <w:szCs w:val="18"/>
-          <w:lang w:val="en-GB"/>
-        </w:rPr>
-        <w:t>api</w:t>
-      </w:r>
-      <w:proofErr w:type="spellEnd"/>
-      <w:r>
-        <w:rPr>
-          <w:color w:val="000000"/>
-          <w:sz w:val="18"/>
-          <w:szCs w:val="18"/>
-          <w:lang w:val="en-GB"/>
-        </w:rPr>
-        <w:t>/</w:t>
-      </w:r>
-      <w:proofErr w:type="spellStart"/>
-      <w:r>
-        <w:rPr>
-          <w:color w:val="000000"/>
-          <w:sz w:val="18"/>
-          <w:szCs w:val="18"/>
-          <w:lang w:val="en-GB"/>
-        </w:rPr>
-        <w:t>somiod</w:t>
-      </w:r>
-      <w:proofErr w:type="spellEnd"/>
-      <w:r>
-        <w:rPr>
-          <w:color w:val="000000"/>
-          <w:sz w:val="18"/>
-          <w:szCs w:val="18"/>
-          <w:lang w:val="en-GB"/>
-        </w:rPr>
-        <w:t>/App</w:t>
-      </w:r>
-      <w:r>
-        <w:rPr>
-          <w:color w:val="000000"/>
-          <w:sz w:val="18"/>
-          <w:szCs w:val="18"/>
-          <w:lang w:val="en-GB"/>
-        </w:rPr>
-        <w:t>1</w:t>
-      </w:r>
-      <w:r>
-        <w:rPr>
-          <w:color w:val="000000"/>
-          <w:sz w:val="18"/>
-          <w:szCs w:val="18"/>
-          <w:lang w:val="en-GB"/>
-        </w:rPr>
-        <w:t>/Cont</w:t>
-      </w:r>
-      <w:r>
-        <w:rPr>
-          <w:color w:val="000000"/>
-          <w:sz w:val="18"/>
-          <w:szCs w:val="18"/>
-          <w:lang w:val="en-GB"/>
-        </w:rPr>
-        <w:t>1</w:t>
-      </w:r>
-      <w:r>
-        <w:rPr>
-          <w:color w:val="000000"/>
-          <w:sz w:val="18"/>
-          <w:szCs w:val="18"/>
-          <w:lang w:val="en-GB"/>
-        </w:rPr>
-        <w:t>" ^</w:t>
-      </w:r>
-    </w:p>
-    <w:p>
-      <w:pPr>
-        <w:pStyle w:val="Corpodetexto"/>
-        <w:ind w:left="360" w:hanging="360"/>
-        <w:rPr>
-          <w:color w:val="000000"/>
-          <w:sz w:val="18"/>
-          <w:szCs w:val="18"/>
-          <w:lang w:val="en-GB"/>
-        </w:rPr>
-      </w:pPr>
-      <w:r>
-        <w:rPr>
-          <w:color w:val="000000"/>
-          <w:sz w:val="18"/>
-          <w:szCs w:val="18"/>
-          <w:lang w:val="en-GB"/>
-        </w:rPr>
-        <w:t>-H "Content-Type: application/xml" ^</w:t>
+          <w:sz w:val="18"/>
+          <w:szCs w:val="18"/>
+          <w:lang w:val="en-GB"/>
+        </w:rPr>
+      </w:pPr>
+      <w:r>
+        <w:rPr>
+          <w:color w:val="000000"/>
+          <w:sz w:val="18"/>
+          <w:szCs w:val="18"/>
+          <w:lang w:val="en-GB"/>
+        </w:rPr>
+        <w:tab/>
+      </w:r>
+      <w:r>
+        <w:rPr>
+          <w:color w:val="000000"/>
+          <w:sz w:val="18"/>
+          <w:szCs w:val="18"/>
+          <w:lang w:val="en-GB"/>
+        </w:rPr>
+        <w:t>&lt;/Container&gt;"</w:t>
       </w:r>
     </w:p>
     <w:p>
@@ -8191,36 +8429,6 @@
           <w:lang w:val="en-GB"/>
         </w:rPr>
       </w:pPr>
-      <w:r>
-        <w:rPr>
-          <w:color w:val="000000"/>
-          <w:sz w:val="18"/>
-          <w:szCs w:val="18"/>
-          <w:lang w:val="en-GB"/>
-        </w:rPr>
-        <w:t>-d "&lt;Container&gt;&lt;Name&gt;Cont2&lt;/Name&gt;</w:t>
-      </w:r>
-    </w:p>
-    <w:p>
-      <w:pPr>
-        <w:pStyle w:val="Corpodetexto"/>
-        <w:spacing w:line="240" w:lineRule="auto"/>
-        <w:rPr>
-          <w:color w:val="000000"/>
-          <w:sz w:val="18"/>
-          <w:szCs w:val="18"/>
-          <w:lang w:val="en-GB"/>
-        </w:rPr>
-      </w:pPr>
-      <w:r>
-        <w:rPr>
-          <w:color w:val="000000"/>
-          <w:sz w:val="18"/>
-          <w:szCs w:val="18"/>
-          <w:lang w:val="en-GB"/>
-        </w:rPr>
-        <w:t>&lt;Parent&gt;38&lt;/Parent&gt;&lt;/Container&gt;"</w:t>
-      </w:r>
     </w:p>
     <w:p>
       <w:pPr>
@@ -8237,7 +8445,132 @@
           <w:color w:val="000000"/>
           <w:lang w:val="en-GB"/>
         </w:rPr>
-        <w:t>Delete</w:t>
+        <w:t xml:space="preserve">3. </w:t>
+      </w:r>
+      <w:r>
+        <w:rPr>
+          <w:color w:val="000000"/>
+          <w:lang w:val="en-GB"/>
+        </w:rPr>
+        <w:t>Update</w:t>
+      </w:r>
+    </w:p>
+    <w:p>
+      <w:pPr>
+        <w:pStyle w:val="Corpodetexto"/>
+        <w:ind w:left="360" w:hanging="360"/>
+        <w:rPr>
+          <w:color w:val="000000"/>
+          <w:sz w:val="18"/>
+          <w:szCs w:val="18"/>
+          <w:lang w:val="en-GB"/>
+        </w:rPr>
+      </w:pPr>
+      <w:r>
+        <w:rPr>
+          <w:color w:val="000000"/>
+          <w:sz w:val="18"/>
+          <w:szCs w:val="18"/>
+          <w:lang w:val="en-GB"/>
+        </w:rPr>
+        <w:t>curl -X PATCH "https://localhost:44322/</w:t>
+      </w:r>
+      <w:proofErr w:type="spellStart"/>
+      <w:r>
+        <w:rPr>
+          <w:color w:val="000000"/>
+          <w:sz w:val="18"/>
+          <w:szCs w:val="18"/>
+          <w:lang w:val="en-GB"/>
+        </w:rPr>
+        <w:t>api</w:t>
+      </w:r>
+      <w:proofErr w:type="spellEnd"/>
+      <w:r>
+        <w:rPr>
+          <w:color w:val="000000"/>
+          <w:sz w:val="18"/>
+          <w:szCs w:val="18"/>
+          <w:lang w:val="en-GB"/>
+        </w:rPr>
+        <w:t>/</w:t>
+      </w:r>
+      <w:proofErr w:type="spellStart"/>
+      <w:r>
+        <w:rPr>
+          <w:color w:val="000000"/>
+          <w:sz w:val="18"/>
+          <w:szCs w:val="18"/>
+          <w:lang w:val="en-GB"/>
+        </w:rPr>
+        <w:t>somiod</w:t>
+      </w:r>
+      <w:proofErr w:type="spellEnd"/>
+      <w:r>
+        <w:rPr>
+          <w:color w:val="000000"/>
+          <w:sz w:val="18"/>
+          <w:szCs w:val="18"/>
+          <w:lang w:val="en-GB"/>
+        </w:rPr>
+        <w:t>/App</w:t>
+      </w:r>
+      <w:r>
+        <w:rPr>
+          <w:color w:val="000000"/>
+          <w:sz w:val="18"/>
+          <w:szCs w:val="18"/>
+          <w:lang w:val="en-GB"/>
+        </w:rPr>
+        <w:t>1</w:t>
+      </w:r>
+      <w:r>
+        <w:rPr>
+          <w:color w:val="000000"/>
+          <w:sz w:val="18"/>
+          <w:szCs w:val="18"/>
+          <w:lang w:val="en-GB"/>
+        </w:rPr>
+        <w:t>/Cont</w:t>
+      </w:r>
+      <w:r>
+        <w:rPr>
+          <w:color w:val="000000"/>
+          <w:sz w:val="18"/>
+          <w:szCs w:val="18"/>
+          <w:lang w:val="en-GB"/>
+        </w:rPr>
+        <w:t>1</w:t>
+      </w:r>
+      <w:r>
+        <w:rPr>
+          <w:color w:val="000000"/>
+          <w:sz w:val="18"/>
+          <w:szCs w:val="18"/>
+          <w:lang w:val="en-GB"/>
+        </w:rPr>
+        <w:t xml:space="preserve">" </w:t>
+      </w:r>
+    </w:p>
+    <w:p>
+      <w:pPr>
+        <w:pStyle w:val="Corpodetexto"/>
+        <w:ind w:left="360" w:hanging="360"/>
+        <w:rPr>
+          <w:color w:val="000000"/>
+          <w:sz w:val="18"/>
+          <w:szCs w:val="18"/>
+          <w:lang w:val="en-GB"/>
+        </w:rPr>
+      </w:pPr>
+      <w:r>
+        <w:rPr>
+          <w:color w:val="000000"/>
+          <w:sz w:val="18"/>
+          <w:szCs w:val="18"/>
+          <w:lang w:val="en-GB"/>
+        </w:rPr>
+        <w:t xml:space="preserve">-H "Content-Type: application/xml" </w:t>
       </w:r>
     </w:p>
     <w:p>
@@ -8247,6 +8580,165 @@
         <w:ind w:left="360" w:hanging="360"/>
         <w:rPr>
           <w:color w:val="000000"/>
+          <w:sz w:val="18"/>
+          <w:szCs w:val="18"/>
+          <w:lang w:val="en-GB"/>
+        </w:rPr>
+      </w:pPr>
+      <w:r>
+        <w:rPr>
+          <w:color w:val="000000"/>
+          <w:sz w:val="18"/>
+          <w:szCs w:val="18"/>
+          <w:lang w:val="en-GB"/>
+        </w:rPr>
+        <w:t>-d "&lt;Container&gt;</w:t>
+      </w:r>
+    </w:p>
+    <w:p>
+      <w:pPr>
+        <w:pStyle w:val="Corpodetexto"/>
+        <w:spacing w:line="240" w:lineRule="auto"/>
+        <w:ind w:left="360" w:hanging="360"/>
+        <w:rPr>
+          <w:color w:val="000000"/>
+          <w:sz w:val="18"/>
+          <w:szCs w:val="18"/>
+          <w:lang w:val="en-GB"/>
+        </w:rPr>
+      </w:pPr>
+      <w:r>
+        <w:rPr>
+          <w:color w:val="000000"/>
+          <w:sz w:val="18"/>
+          <w:szCs w:val="18"/>
+          <w:lang w:val="en-GB"/>
+        </w:rPr>
+        <w:tab/>
+      </w:r>
+      <w:r>
+        <w:rPr>
+          <w:color w:val="000000"/>
+          <w:sz w:val="18"/>
+          <w:szCs w:val="18"/>
+          <w:lang w:val="en-GB"/>
+        </w:rPr>
+        <w:tab/>
+      </w:r>
+      <w:r>
+        <w:rPr>
+          <w:color w:val="000000"/>
+          <w:sz w:val="18"/>
+          <w:szCs w:val="18"/>
+          <w:lang w:val="en-GB"/>
+        </w:rPr>
+        <w:tab/>
+      </w:r>
+      <w:r>
+        <w:rPr>
+          <w:color w:val="000000"/>
+          <w:sz w:val="18"/>
+          <w:szCs w:val="18"/>
+          <w:lang w:val="en-GB"/>
+        </w:rPr>
+        <w:t>&lt;Name&gt;Cont2&lt;/Name&gt;</w:t>
+      </w:r>
+    </w:p>
+    <w:p>
+      <w:pPr>
+        <w:pStyle w:val="Corpodetexto"/>
+        <w:spacing w:line="240" w:lineRule="auto"/>
+        <w:rPr>
+          <w:color w:val="000000"/>
+          <w:sz w:val="18"/>
+          <w:szCs w:val="18"/>
+          <w:lang w:val="en-GB"/>
+        </w:rPr>
+      </w:pPr>
+      <w:r>
+        <w:rPr>
+          <w:color w:val="000000"/>
+          <w:sz w:val="18"/>
+          <w:szCs w:val="18"/>
+          <w:lang w:val="en-GB"/>
+        </w:rPr>
+        <w:tab/>
+      </w:r>
+      <w:r>
+        <w:rPr>
+          <w:color w:val="000000"/>
+          <w:sz w:val="18"/>
+          <w:szCs w:val="18"/>
+          <w:lang w:val="en-GB"/>
+        </w:rPr>
+        <w:t>&lt;Parent&gt;38&lt;/Parent&gt;</w:t>
+      </w:r>
+    </w:p>
+    <w:p>
+      <w:pPr>
+        <w:pStyle w:val="Corpodetexto"/>
+        <w:spacing w:line="240" w:lineRule="auto"/>
+        <w:rPr>
+          <w:color w:val="000000"/>
+          <w:sz w:val="18"/>
+          <w:szCs w:val="18"/>
+          <w:lang w:val="en-GB"/>
+        </w:rPr>
+      </w:pPr>
+      <w:r>
+        <w:rPr>
+          <w:color w:val="000000"/>
+          <w:sz w:val="18"/>
+          <w:szCs w:val="18"/>
+          <w:lang w:val="en-GB"/>
+        </w:rPr>
+        <w:t>&lt;/Container&gt;"</w:t>
+      </w:r>
+    </w:p>
+    <w:p>
+      <w:pPr>
+        <w:pStyle w:val="Corpodetexto"/>
+        <w:spacing w:line="240" w:lineRule="auto"/>
+        <w:rPr>
+          <w:color w:val="000000"/>
+          <w:sz w:val="18"/>
+          <w:szCs w:val="18"/>
+          <w:lang w:val="en-GB"/>
+        </w:rPr>
+      </w:pPr>
+    </w:p>
+    <w:p>
+      <w:pPr>
+        <w:pStyle w:val="Corpodetexto"/>
+        <w:spacing w:line="240" w:lineRule="auto"/>
+        <w:ind w:left="360" w:hanging="360"/>
+        <w:rPr>
+          <w:color w:val="000000"/>
+          <w:lang w:val="en-GB"/>
+        </w:rPr>
+      </w:pPr>
+      <w:r>
+        <w:rPr>
+          <w:color w:val="000000"/>
+          <w:lang w:val="en-GB"/>
+        </w:rPr>
+        <w:t xml:space="preserve">4. </w:t>
+      </w:r>
+      <w:r>
+        <w:rPr>
+          <w:color w:val="000000"/>
+          <w:lang w:val="en-GB"/>
+        </w:rPr>
+        <w:t>Delete</w:t>
+      </w:r>
+    </w:p>
+    <w:p>
+      <w:pPr>
+        <w:pStyle w:val="Corpodetexto"/>
+        <w:spacing w:line="240" w:lineRule="auto"/>
+        <w:ind w:left="360" w:hanging="360"/>
+        <w:rPr>
+          <w:color w:val="000000"/>
           <w:lang w:val="en-GB"/>
         </w:rPr>
       </w:pPr>
@@ -8323,6 +8815,44 @@
           <w:lang w:val="en-GB"/>
         </w:rPr>
         <w:t>"</w:t>
+      </w:r>
+    </w:p>
+    <w:p>
+      <w:pPr>
+        <w:pStyle w:val="Corpodetexto"/>
+        <w:spacing w:line="240" w:lineRule="auto"/>
+        <w:ind w:left="360" w:hanging="360"/>
+        <w:rPr>
+          <w:color w:val="000000"/>
+          <w:lang w:val="en-GB"/>
+        </w:rPr>
+      </w:pPr>
+    </w:p>
+    <w:p>
+      <w:pPr>
+        <w:pStyle w:val="Ttulo2"/>
+        <w:numPr>
+          <w:ilvl w:val="0"/>
+          <w:numId w:val="9"/>
+        </w:numPr>
+        <w:tabs>
+          <w:tab w:val="clear" w:pos="360"/>
+        </w:tabs>
+      </w:pPr>
+      <w:r>
+        <w:t>CRUD</w:t>
+      </w:r>
+      <w:r>
+        <w:t xml:space="preserve"> </w:t>
+      </w:r>
+      <w:r>
+        <w:t>R</w:t>
+      </w:r>
+      <w:r>
+        <w:t>ecord</w:t>
+      </w:r>
+      <w:r>
+        <w:t xml:space="preserve"> Resource</w:t>
       </w:r>
     </w:p>
     <w:p>
@@ -8333,6 +8863,1335 @@
         <w:rPr>
           <w:color w:val="000000"/>
           <w:lang w:val="en-GB"/>
+        </w:rPr>
+      </w:pPr>
+      <w:r>
+        <w:rPr>
+          <w:color w:val="000000"/>
+          <w:lang w:val="en-GB"/>
+        </w:rPr>
+        <w:t xml:space="preserve">1. </w:t>
+      </w:r>
+      <w:r>
+        <w:rPr>
+          <w:color w:val="000000"/>
+          <w:lang w:val="en-GB"/>
+        </w:rPr>
+        <w:t>Read</w:t>
+      </w:r>
+    </w:p>
+    <w:p>
+      <w:pPr>
+        <w:pStyle w:val="Corpodetexto"/>
+        <w:spacing w:line="240" w:lineRule="auto"/>
+        <w:ind w:firstLine="0"/>
+        <w:jc w:val="left"/>
+        <w:rPr>
+          <w:color w:val="000000"/>
+          <w:sz w:val="18"/>
+          <w:szCs w:val="18"/>
+          <w:lang w:val="en-GB"/>
+        </w:rPr>
+      </w:pPr>
+      <w:r>
+        <w:rPr>
+          <w:color w:val="000000"/>
+          <w:sz w:val="18"/>
+          <w:szCs w:val="18"/>
+          <w:lang w:val="en-GB"/>
+        </w:rPr>
+        <w:t>curl -X GET</w:t>
+      </w:r>
+      <w:r>
+        <w:rPr>
+          <w:color w:val="000000"/>
+          <w:sz w:val="18"/>
+          <w:szCs w:val="18"/>
+          <w:lang w:val="en-GB"/>
+        </w:rPr>
+        <w:t xml:space="preserve"> </w:t>
+      </w:r>
+    </w:p>
+    <w:p>
+      <w:pPr>
+        <w:pStyle w:val="Corpodetexto"/>
+        <w:spacing w:line="240" w:lineRule="auto"/>
+        <w:ind w:firstLine="0"/>
+        <w:jc w:val="left"/>
+        <w:rPr>
+          <w:color w:val="000000"/>
+          <w:sz w:val="18"/>
+          <w:szCs w:val="18"/>
+          <w:lang w:val="en-GB"/>
+        </w:rPr>
+      </w:pPr>
+      <w:r>
+        <w:rPr>
+          <w:color w:val="000000"/>
+          <w:sz w:val="18"/>
+          <w:szCs w:val="18"/>
+          <w:lang w:val="en-GB"/>
+        </w:rPr>
+        <w:t>"https://localhost:44322/</w:t>
+      </w:r>
+      <w:proofErr w:type="spellStart"/>
+      <w:r>
+        <w:rPr>
+          <w:color w:val="000000"/>
+          <w:sz w:val="18"/>
+          <w:szCs w:val="18"/>
+          <w:lang w:val="en-GB"/>
+        </w:rPr>
+        <w:t>api</w:t>
+      </w:r>
+      <w:proofErr w:type="spellEnd"/>
+      <w:r>
+        <w:rPr>
+          <w:color w:val="000000"/>
+          <w:sz w:val="18"/>
+          <w:szCs w:val="18"/>
+          <w:lang w:val="en-GB"/>
+        </w:rPr>
+        <w:t>/</w:t>
+      </w:r>
+      <w:proofErr w:type="spellStart"/>
+      <w:r>
+        <w:rPr>
+          <w:color w:val="000000"/>
+          <w:sz w:val="18"/>
+          <w:szCs w:val="18"/>
+          <w:lang w:val="en-GB"/>
+        </w:rPr>
+        <w:t>somiod</w:t>
+      </w:r>
+      <w:proofErr w:type="spellEnd"/>
+      <w:r>
+        <w:rPr>
+          <w:color w:val="000000"/>
+          <w:sz w:val="18"/>
+          <w:szCs w:val="18"/>
+          <w:lang w:val="en-GB"/>
+        </w:rPr>
+        <w:t>/App1/Cont1/record/Record1"</w:t>
+      </w:r>
+    </w:p>
+    <w:p>
+      <w:pPr>
+        <w:pStyle w:val="Corpodetexto"/>
+        <w:spacing w:line="240" w:lineRule="auto"/>
+        <w:ind w:firstLine="0"/>
+        <w:jc w:val="left"/>
+        <w:rPr>
+          <w:color w:val="000000"/>
+          <w:sz w:val="18"/>
+          <w:szCs w:val="18"/>
+          <w:lang w:val="en-GB"/>
+        </w:rPr>
+      </w:pPr>
+    </w:p>
+    <w:p>
+      <w:pPr>
+        <w:pStyle w:val="Corpodetexto"/>
+        <w:spacing w:line="240" w:lineRule="auto"/>
+        <w:ind w:firstLine="0"/>
+        <w:rPr>
+          <w:color w:val="000000"/>
+          <w:lang w:val="en-GB"/>
+        </w:rPr>
+      </w:pPr>
+      <w:r>
+        <w:rPr>
+          <w:color w:val="000000"/>
+          <w:lang w:val="en-GB"/>
+        </w:rPr>
+        <w:t xml:space="preserve">2. </w:t>
+      </w:r>
+      <w:r>
+        <w:rPr>
+          <w:color w:val="000000"/>
+          <w:lang w:val="en-GB"/>
+        </w:rPr>
+        <w:t>Create</w:t>
+      </w:r>
+    </w:p>
+    <w:p>
+      <w:pPr>
+        <w:pStyle w:val="Corpodetexto"/>
+        <w:spacing w:line="240" w:lineRule="auto"/>
+        <w:ind w:firstLine="0"/>
+        <w:rPr>
+          <w:color w:val="000000"/>
+          <w:sz w:val="18"/>
+          <w:szCs w:val="18"/>
+          <w:lang w:val="en-GB"/>
+        </w:rPr>
+      </w:pPr>
+      <w:r>
+        <w:rPr>
+          <w:color w:val="000000"/>
+          <w:sz w:val="18"/>
+          <w:szCs w:val="18"/>
+          <w:lang w:val="en-GB"/>
+        </w:rPr>
+        <w:t>curl -X POST "https://localhost:44322/</w:t>
+      </w:r>
+      <w:proofErr w:type="spellStart"/>
+      <w:r>
+        <w:rPr>
+          <w:color w:val="000000"/>
+          <w:sz w:val="18"/>
+          <w:szCs w:val="18"/>
+          <w:lang w:val="en-GB"/>
+        </w:rPr>
+        <w:t>api</w:t>
+      </w:r>
+      <w:proofErr w:type="spellEnd"/>
+      <w:r>
+        <w:rPr>
+          <w:color w:val="000000"/>
+          <w:sz w:val="18"/>
+          <w:szCs w:val="18"/>
+          <w:lang w:val="en-GB"/>
+        </w:rPr>
+        <w:t>/</w:t>
+      </w:r>
+      <w:proofErr w:type="spellStart"/>
+      <w:r>
+        <w:rPr>
+          <w:color w:val="000000"/>
+          <w:sz w:val="18"/>
+          <w:szCs w:val="18"/>
+          <w:lang w:val="en-GB"/>
+        </w:rPr>
+        <w:t>somiod</w:t>
+      </w:r>
+      <w:proofErr w:type="spellEnd"/>
+      <w:r>
+        <w:rPr>
+          <w:color w:val="000000"/>
+          <w:sz w:val="18"/>
+          <w:szCs w:val="18"/>
+          <w:lang w:val="en-GB"/>
+        </w:rPr>
+        <w:t xml:space="preserve">/App1/Cont1" </w:t>
+      </w:r>
+    </w:p>
+    <w:p>
+      <w:pPr>
+        <w:pStyle w:val="Corpodetexto"/>
+        <w:spacing w:line="240" w:lineRule="auto"/>
+        <w:ind w:firstLine="0"/>
+        <w:rPr>
+          <w:color w:val="000000"/>
+          <w:sz w:val="18"/>
+          <w:szCs w:val="18"/>
+          <w:lang w:val="en-GB"/>
+        </w:rPr>
+      </w:pPr>
+      <w:r>
+        <w:rPr>
+          <w:color w:val="000000"/>
+          <w:sz w:val="18"/>
+          <w:szCs w:val="18"/>
+          <w:lang w:val="en-GB"/>
+        </w:rPr>
+        <w:t xml:space="preserve">-H "Content-Type: application/xml" </w:t>
+      </w:r>
+    </w:p>
+    <w:p>
+      <w:pPr>
+        <w:pStyle w:val="Corpodetexto"/>
+        <w:spacing w:line="240" w:lineRule="auto"/>
+        <w:ind w:firstLine="0"/>
+        <w:rPr>
+          <w:color w:val="000000"/>
+          <w:sz w:val="18"/>
+          <w:szCs w:val="18"/>
+          <w:lang w:val="en-GB"/>
+        </w:rPr>
+      </w:pPr>
+      <w:r>
+        <w:rPr>
+          <w:color w:val="000000"/>
+          <w:sz w:val="18"/>
+          <w:szCs w:val="18"/>
+          <w:lang w:val="en-GB"/>
+        </w:rPr>
+        <w:t>-d "&lt;Record&gt;</w:t>
+      </w:r>
+    </w:p>
+    <w:p>
+      <w:pPr>
+        <w:pStyle w:val="Corpodetexto"/>
+        <w:spacing w:line="240" w:lineRule="auto"/>
+        <w:ind w:firstLine="0"/>
+        <w:rPr>
+          <w:color w:val="000000"/>
+          <w:sz w:val="18"/>
+          <w:szCs w:val="18"/>
+          <w:lang w:val="en-GB"/>
+        </w:rPr>
+      </w:pPr>
+      <w:r>
+        <w:rPr>
+          <w:color w:val="000000"/>
+          <w:sz w:val="18"/>
+          <w:szCs w:val="18"/>
+          <w:lang w:val="en-GB"/>
+        </w:rPr>
+        <w:tab/>
+      </w:r>
+      <w:r>
+        <w:rPr>
+          <w:color w:val="000000"/>
+          <w:sz w:val="18"/>
+          <w:szCs w:val="18"/>
+          <w:lang w:val="en-GB"/>
+        </w:rPr>
+        <w:tab/>
+      </w:r>
+      <w:r>
+        <w:rPr>
+          <w:color w:val="000000"/>
+          <w:sz w:val="18"/>
+          <w:szCs w:val="18"/>
+          <w:lang w:val="en-GB"/>
+        </w:rPr>
+        <w:t>&lt;Name&gt;Record1&lt;/Name&gt;</w:t>
+      </w:r>
+    </w:p>
+    <w:p>
+      <w:pPr>
+        <w:pStyle w:val="Corpodetexto"/>
+        <w:spacing w:line="240" w:lineRule="auto"/>
+        <w:ind w:firstLine="0"/>
+        <w:rPr>
+          <w:color w:val="000000"/>
+          <w:sz w:val="18"/>
+          <w:szCs w:val="18"/>
+          <w:lang w:val="en-GB"/>
+        </w:rPr>
+      </w:pPr>
+      <w:r>
+        <w:rPr>
+          <w:color w:val="000000"/>
+          <w:sz w:val="18"/>
+          <w:szCs w:val="18"/>
+          <w:lang w:val="en-GB"/>
+        </w:rPr>
+        <w:tab/>
+      </w:r>
+      <w:r>
+        <w:rPr>
+          <w:color w:val="000000"/>
+          <w:sz w:val="18"/>
+          <w:szCs w:val="18"/>
+          <w:lang w:val="en-GB"/>
+        </w:rPr>
+        <w:tab/>
+      </w:r>
+      <w:r>
+        <w:rPr>
+          <w:color w:val="000000"/>
+          <w:sz w:val="18"/>
+          <w:szCs w:val="18"/>
+          <w:lang w:val="en-GB"/>
+        </w:rPr>
+        <w:t>&lt;Content&gt;On&lt;/Content&gt;</w:t>
+      </w:r>
+    </w:p>
+    <w:p>
+      <w:pPr>
+        <w:pStyle w:val="Corpodetexto"/>
+        <w:spacing w:line="240" w:lineRule="auto"/>
+        <w:ind w:firstLine="0"/>
+        <w:rPr>
+          <w:color w:val="000000"/>
+          <w:sz w:val="18"/>
+          <w:szCs w:val="18"/>
+          <w:lang w:val="en-GB"/>
+        </w:rPr>
+      </w:pPr>
+      <w:r>
+        <w:rPr>
+          <w:color w:val="000000"/>
+          <w:sz w:val="18"/>
+          <w:szCs w:val="18"/>
+          <w:lang w:val="en-GB"/>
+        </w:rPr>
+        <w:tab/>
+      </w:r>
+      <w:r>
+        <w:rPr>
+          <w:color w:val="000000"/>
+          <w:sz w:val="18"/>
+          <w:szCs w:val="18"/>
+          <w:lang w:val="en-GB"/>
+        </w:rPr>
+        <w:t>&lt;/Record&gt;"</w:t>
+      </w:r>
+    </w:p>
+    <w:p>
+      <w:pPr>
+        <w:pStyle w:val="Corpodetexto"/>
+        <w:spacing w:line="240" w:lineRule="auto"/>
+        <w:ind w:firstLine="0"/>
+        <w:rPr>
+          <w:color w:val="000000"/>
+          <w:sz w:val="18"/>
+          <w:szCs w:val="18"/>
+          <w:lang w:val="en-GB"/>
+        </w:rPr>
+      </w:pPr>
+    </w:p>
+    <w:p>
+      <w:pPr>
+        <w:pStyle w:val="Corpodetexto"/>
+        <w:spacing w:line="240" w:lineRule="auto"/>
+        <w:ind w:firstLine="0"/>
+        <w:rPr>
+          <w:color w:val="000000"/>
+          <w:lang w:val="en-GB"/>
+        </w:rPr>
+      </w:pPr>
+      <w:r>
+        <w:rPr>
+          <w:color w:val="000000"/>
+          <w:lang w:val="en-GB"/>
+        </w:rPr>
+        <w:t xml:space="preserve">3. </w:t>
+      </w:r>
+      <w:r>
+        <w:rPr>
+          <w:color w:val="000000"/>
+          <w:lang w:val="en-GB"/>
+        </w:rPr>
+        <w:t>Delete</w:t>
+      </w:r>
+    </w:p>
+    <w:p>
+      <w:pPr>
+        <w:pStyle w:val="Corpodetexto"/>
+        <w:spacing w:line="240" w:lineRule="auto"/>
+        <w:ind w:firstLine="0"/>
+        <w:rPr>
+          <w:color w:val="000000"/>
+          <w:sz w:val="18"/>
+          <w:szCs w:val="18"/>
+          <w:lang w:val="en-GB"/>
+        </w:rPr>
+      </w:pPr>
+      <w:r>
+        <w:rPr>
+          <w:color w:val="000000"/>
+          <w:sz w:val="18"/>
+          <w:szCs w:val="18"/>
+          <w:lang w:val="en-GB"/>
+        </w:rPr>
+        <w:t xml:space="preserve">curl -X DELETE </w:t>
+      </w:r>
+    </w:p>
+    <w:p>
+      <w:pPr>
+        <w:pStyle w:val="Corpodetexto"/>
+        <w:spacing w:line="240" w:lineRule="auto"/>
+        <w:ind w:firstLine="0"/>
+        <w:rPr>
+          <w:color w:val="000000"/>
+          <w:sz w:val="18"/>
+          <w:szCs w:val="18"/>
+          <w:lang w:val="en-GB"/>
+        </w:rPr>
+      </w:pPr>
+      <w:r>
+        <w:rPr>
+          <w:color w:val="000000"/>
+          <w:sz w:val="18"/>
+          <w:szCs w:val="18"/>
+          <w:lang w:val="en-GB"/>
+        </w:rPr>
+        <w:t>"https://localhost:44322/</w:t>
+      </w:r>
+      <w:proofErr w:type="spellStart"/>
+      <w:r>
+        <w:rPr>
+          <w:color w:val="000000"/>
+          <w:sz w:val="18"/>
+          <w:szCs w:val="18"/>
+          <w:lang w:val="en-GB"/>
+        </w:rPr>
+        <w:t>api</w:t>
+      </w:r>
+      <w:proofErr w:type="spellEnd"/>
+      <w:r>
+        <w:rPr>
+          <w:color w:val="000000"/>
+          <w:sz w:val="18"/>
+          <w:szCs w:val="18"/>
+          <w:lang w:val="en-GB"/>
+        </w:rPr>
+        <w:t>/</w:t>
+      </w:r>
+      <w:proofErr w:type="spellStart"/>
+      <w:r>
+        <w:rPr>
+          <w:color w:val="000000"/>
+          <w:sz w:val="18"/>
+          <w:szCs w:val="18"/>
+          <w:lang w:val="en-GB"/>
+        </w:rPr>
+        <w:t>somiod</w:t>
+      </w:r>
+      <w:proofErr w:type="spellEnd"/>
+      <w:r>
+        <w:rPr>
+          <w:color w:val="000000"/>
+          <w:sz w:val="18"/>
+          <w:szCs w:val="18"/>
+          <w:lang w:val="en-GB"/>
+        </w:rPr>
+        <w:t>/App1/Cont1/record/Record</w:t>
+      </w:r>
+      <w:r>
+        <w:rPr>
+          <w:color w:val="000000"/>
+          <w:sz w:val="18"/>
+          <w:szCs w:val="18"/>
+          <w:lang w:val="en-GB"/>
+        </w:rPr>
+        <w:t>1</w:t>
+      </w:r>
+      <w:r>
+        <w:rPr>
+          <w:color w:val="000000"/>
+          <w:sz w:val="18"/>
+          <w:szCs w:val="18"/>
+          <w:lang w:val="en-GB"/>
+        </w:rPr>
+        <w:t>"</w:t>
+      </w:r>
+    </w:p>
+    <w:p>
+      <w:pPr>
+        <w:pStyle w:val="Corpodetexto"/>
+        <w:spacing w:line="240" w:lineRule="auto"/>
+        <w:ind w:firstLine="0"/>
+        <w:rPr>
+          <w:color w:val="000000"/>
+          <w:lang w:val="en-US"/>
+        </w:rPr>
+      </w:pPr>
+    </w:p>
+    <w:p>
+      <w:pPr>
+        <w:pStyle w:val="Ttulo2"/>
+        <w:numPr>
+          <w:ilvl w:val="0"/>
+          <w:numId w:val="9"/>
+        </w:numPr>
+        <w:tabs>
+          <w:tab w:val="clear" w:pos="360"/>
+        </w:tabs>
+      </w:pPr>
+      <w:r>
+        <w:t>CRUD</w:t>
+      </w:r>
+      <w:r>
+        <w:t xml:space="preserve"> </w:t>
+      </w:r>
+      <w:r>
+        <w:t>Notification</w:t>
+      </w:r>
+      <w:r>
+        <w:t xml:space="preserve"> Resource</w:t>
+      </w:r>
+    </w:p>
+    <w:p>
+      <w:pPr>
+        <w:pStyle w:val="Corpodetexto"/>
+        <w:spacing w:line="240" w:lineRule="auto"/>
+        <w:ind w:firstLine="0"/>
+        <w:rPr>
+          <w:color w:val="000000"/>
+          <w:lang w:val="en-GB"/>
+        </w:rPr>
+      </w:pPr>
+      <w:r>
+        <w:rPr>
+          <w:color w:val="000000"/>
+          <w:lang w:val="en-GB"/>
+        </w:rPr>
+        <w:t xml:space="preserve">1. </w:t>
+      </w:r>
+      <w:r>
+        <w:rPr>
+          <w:color w:val="000000"/>
+          <w:lang w:val="en-GB"/>
+        </w:rPr>
+        <w:t>Read</w:t>
+      </w:r>
+    </w:p>
+    <w:p>
+      <w:pPr>
+        <w:pStyle w:val="Corpodetexto"/>
+        <w:spacing w:line="240" w:lineRule="auto"/>
+        <w:ind w:firstLine="0"/>
+        <w:jc w:val="left"/>
+        <w:rPr>
+          <w:color w:val="000000"/>
+          <w:sz w:val="18"/>
+          <w:szCs w:val="18"/>
+          <w:lang w:val="en-US"/>
+        </w:rPr>
+      </w:pPr>
+      <w:r>
+        <w:rPr>
+          <w:color w:val="000000"/>
+          <w:sz w:val="18"/>
+          <w:szCs w:val="18"/>
+          <w:lang w:val="en-US"/>
+        </w:rPr>
+        <w:t>curl -X GET "https://localhost:44322/api/somiod/App1/Cont1/notification/</w:t>
+      </w:r>
+      <w:r>
+        <w:rPr>
+          <w:color w:val="000000"/>
+          <w:sz w:val="18"/>
+          <w:szCs w:val="18"/>
+          <w:lang w:val="en-US"/>
+        </w:rPr>
+        <w:t>Not1</w:t>
+      </w:r>
+      <w:r>
+        <w:rPr>
+          <w:color w:val="000000"/>
+          <w:sz w:val="18"/>
+          <w:szCs w:val="18"/>
+          <w:lang w:val="en-US"/>
+        </w:rPr>
+        <w:t>"</w:t>
+      </w:r>
+    </w:p>
+    <w:p>
+      <w:pPr>
+        <w:pStyle w:val="Corpodetexto"/>
+        <w:spacing w:line="240" w:lineRule="auto"/>
+        <w:ind w:firstLine="0"/>
+        <w:jc w:val="left"/>
+        <w:rPr>
+          <w:color w:val="000000"/>
+          <w:sz w:val="18"/>
+          <w:szCs w:val="18"/>
+          <w:lang w:val="en-US"/>
+        </w:rPr>
+      </w:pPr>
+    </w:p>
+    <w:p>
+      <w:pPr>
+        <w:pStyle w:val="Corpodetexto"/>
+        <w:spacing w:line="240" w:lineRule="auto"/>
+        <w:ind w:firstLine="0"/>
+        <w:rPr>
+          <w:color w:val="000000"/>
+          <w:lang w:val="en-GB"/>
+        </w:rPr>
+      </w:pPr>
+      <w:r>
+        <w:rPr>
+          <w:color w:val="000000"/>
+          <w:lang w:val="en-GB"/>
+        </w:rPr>
+        <w:t xml:space="preserve">2. </w:t>
+      </w:r>
+      <w:r>
+        <w:rPr>
+          <w:color w:val="000000"/>
+          <w:lang w:val="en-GB"/>
+        </w:rPr>
+        <w:t>Create</w:t>
+      </w:r>
+    </w:p>
+    <w:p>
+      <w:pPr>
+        <w:pStyle w:val="Corpodetexto"/>
+        <w:spacing w:line="240" w:lineRule="auto"/>
+        <w:ind w:firstLine="0"/>
+        <w:rPr>
+          <w:color w:val="000000"/>
+          <w:sz w:val="18"/>
+          <w:szCs w:val="18"/>
+          <w:lang w:val="en-US"/>
+        </w:rPr>
+      </w:pPr>
+      <w:r>
+        <w:rPr>
+          <w:color w:val="000000"/>
+          <w:sz w:val="18"/>
+          <w:szCs w:val="18"/>
+          <w:lang w:val="en-US"/>
+        </w:rPr>
+        <w:t>curl -X POST "https://localhost:44322/</w:t>
+      </w:r>
+      <w:proofErr w:type="spellStart"/>
+      <w:r>
+        <w:rPr>
+          <w:color w:val="000000"/>
+          <w:sz w:val="18"/>
+          <w:szCs w:val="18"/>
+          <w:lang w:val="en-US"/>
+        </w:rPr>
+        <w:t>api</w:t>
+      </w:r>
+      <w:proofErr w:type="spellEnd"/>
+      <w:r>
+        <w:rPr>
+          <w:color w:val="000000"/>
+          <w:sz w:val="18"/>
+          <w:szCs w:val="18"/>
+          <w:lang w:val="en-US"/>
+        </w:rPr>
+        <w:t>/</w:t>
+      </w:r>
+      <w:proofErr w:type="spellStart"/>
+      <w:r>
+        <w:rPr>
+          <w:color w:val="000000"/>
+          <w:sz w:val="18"/>
+          <w:szCs w:val="18"/>
+          <w:lang w:val="en-US"/>
+        </w:rPr>
+        <w:t>somiod</w:t>
+      </w:r>
+      <w:proofErr w:type="spellEnd"/>
+      <w:r>
+        <w:rPr>
+          <w:color w:val="000000"/>
+          <w:sz w:val="18"/>
+          <w:szCs w:val="18"/>
+          <w:lang w:val="en-US"/>
+        </w:rPr>
+        <w:t xml:space="preserve">/App1/Cont1" </w:t>
+      </w:r>
+    </w:p>
+    <w:p>
+      <w:pPr>
+        <w:pStyle w:val="Corpodetexto"/>
+        <w:spacing w:line="240" w:lineRule="auto"/>
+        <w:ind w:firstLine="0"/>
+        <w:rPr>
+          <w:color w:val="000000"/>
+          <w:sz w:val="18"/>
+          <w:szCs w:val="18"/>
+          <w:lang w:val="en-US"/>
+        </w:rPr>
+      </w:pPr>
+      <w:r>
+        <w:rPr>
+          <w:color w:val="000000"/>
+          <w:sz w:val="18"/>
+          <w:szCs w:val="18"/>
+          <w:lang w:val="en-US"/>
+        </w:rPr>
+        <w:t xml:space="preserve">-H "Content-Type: application/xml" </w:t>
+      </w:r>
+    </w:p>
+    <w:p>
+      <w:pPr>
+        <w:pStyle w:val="Corpodetexto"/>
+        <w:spacing w:line="240" w:lineRule="auto"/>
+        <w:ind w:firstLine="0"/>
+        <w:rPr>
+          <w:color w:val="000000"/>
+          <w:sz w:val="18"/>
+          <w:szCs w:val="18"/>
+          <w:lang w:val="en-US"/>
+        </w:rPr>
+      </w:pPr>
+      <w:r>
+        <w:rPr>
+          <w:color w:val="000000"/>
+          <w:sz w:val="18"/>
+          <w:szCs w:val="18"/>
+          <w:lang w:val="en-US"/>
+        </w:rPr>
+        <w:t>-d "&lt;Notification&gt;</w:t>
+      </w:r>
+    </w:p>
+    <w:p>
+      <w:pPr>
+        <w:pStyle w:val="Corpodetexto"/>
+        <w:spacing w:line="240" w:lineRule="auto"/>
+        <w:ind w:left="720" w:firstLine="0"/>
+        <w:rPr>
+          <w:color w:val="000000"/>
+          <w:sz w:val="18"/>
+          <w:szCs w:val="18"/>
+          <w:lang w:val="en-US"/>
+        </w:rPr>
+      </w:pPr>
+      <w:r>
+        <w:rPr>
+          <w:color w:val="000000"/>
+          <w:sz w:val="18"/>
+          <w:szCs w:val="18"/>
+          <w:lang w:val="en-US"/>
+        </w:rPr>
+        <w:t>&lt;Name&gt;Not1&lt;/Name&gt;</w:t>
+      </w:r>
+    </w:p>
+    <w:p>
+      <w:pPr>
+        <w:pStyle w:val="Corpodetexto"/>
+        <w:spacing w:line="240" w:lineRule="auto"/>
+        <w:ind w:left="720" w:firstLine="0"/>
+        <w:rPr>
+          <w:color w:val="000000"/>
+          <w:sz w:val="18"/>
+          <w:szCs w:val="18"/>
+          <w:lang w:val="en-US"/>
+        </w:rPr>
+      </w:pPr>
+      <w:r>
+        <w:rPr>
+          <w:color w:val="000000"/>
+          <w:sz w:val="18"/>
+          <w:szCs w:val="18"/>
+          <w:lang w:val="en-US"/>
+        </w:rPr>
+        <w:t>&lt;Event&gt;</w:t>
+      </w:r>
+      <w:r>
+        <w:rPr>
+          <w:color w:val="000000"/>
+          <w:sz w:val="18"/>
+          <w:szCs w:val="18"/>
+          <w:lang w:val="en-US"/>
+        </w:rPr>
+        <w:t>1</w:t>
+      </w:r>
+      <w:r>
+        <w:rPr>
+          <w:color w:val="000000"/>
+          <w:sz w:val="18"/>
+          <w:szCs w:val="18"/>
+          <w:lang w:val="en-US"/>
+        </w:rPr>
+        <w:t>&lt;/Event&gt;</w:t>
+      </w:r>
+    </w:p>
+    <w:p>
+      <w:pPr>
+        <w:pStyle w:val="Corpodetexto"/>
+        <w:spacing w:line="240" w:lineRule="auto"/>
+        <w:ind w:left="720" w:firstLine="0"/>
+        <w:rPr>
+          <w:color w:val="000000"/>
+          <w:sz w:val="18"/>
+          <w:szCs w:val="18"/>
+          <w:lang w:val="en-US"/>
+        </w:rPr>
+      </w:pPr>
+      <w:r>
+        <w:rPr>
+          <w:color w:val="000000"/>
+          <w:sz w:val="18"/>
+          <w:szCs w:val="18"/>
+          <w:lang w:val="en-US"/>
+        </w:rPr>
+        <w:t>&lt;Endpoint&gt;mqtt://example.com&lt;/Endpoint&gt;</w:t>
+      </w:r>
+    </w:p>
+    <w:p>
+      <w:pPr>
+        <w:pStyle w:val="Corpodetexto"/>
+        <w:spacing w:line="240" w:lineRule="auto"/>
+        <w:ind w:left="720" w:firstLine="0"/>
+        <w:rPr>
+          <w:color w:val="000000"/>
+          <w:sz w:val="18"/>
+          <w:szCs w:val="18"/>
+          <w:lang w:val="en-US"/>
+        </w:rPr>
+      </w:pPr>
+      <w:r>
+        <w:rPr>
+          <w:color w:val="000000"/>
+          <w:sz w:val="18"/>
+          <w:szCs w:val="18"/>
+          <w:lang w:val="en-US"/>
+        </w:rPr>
+        <w:t>&lt;Enabled&gt;true&lt;/Enabled&gt;</w:t>
+      </w:r>
+    </w:p>
+    <w:p>
+      <w:pPr>
+        <w:pStyle w:val="Corpodetexto"/>
+        <w:spacing w:line="240" w:lineRule="auto"/>
+        <w:ind w:left="288" w:firstLine="0"/>
+        <w:rPr>
+          <w:color w:val="000000"/>
+          <w:sz w:val="18"/>
+          <w:szCs w:val="18"/>
+          <w:lang w:val="en-US"/>
+        </w:rPr>
+      </w:pPr>
+      <w:r>
+        <w:rPr>
+          <w:color w:val="000000"/>
+          <w:sz w:val="18"/>
+          <w:szCs w:val="18"/>
+          <w:lang w:val="en-US"/>
+        </w:rPr>
+        <w:t>&lt;/Notification&gt;"</w:t>
+      </w:r>
+    </w:p>
+    <w:p>
+      <w:pPr>
+        <w:pStyle w:val="Corpodetexto"/>
+        <w:spacing w:line="240" w:lineRule="auto"/>
+        <w:ind w:left="288" w:firstLine="0"/>
+        <w:rPr>
+          <w:color w:val="000000"/>
+          <w:sz w:val="18"/>
+          <w:szCs w:val="18"/>
+          <w:lang w:val="en-US"/>
+        </w:rPr>
+      </w:pPr>
+    </w:p>
+    <w:p>
+      <w:pPr>
+        <w:pStyle w:val="Corpodetexto"/>
+        <w:spacing w:line="240" w:lineRule="auto"/>
+        <w:ind w:firstLine="0"/>
+        <w:rPr>
+          <w:color w:val="000000"/>
+          <w:lang w:val="en-US"/>
+        </w:rPr>
+      </w:pPr>
+      <w:r>
+        <w:rPr>
+          <w:color w:val="000000"/>
+          <w:lang w:val="en-US"/>
+        </w:rPr>
+        <w:t xml:space="preserve">3. </w:t>
+      </w:r>
+      <w:r>
+        <w:rPr>
+          <w:color w:val="000000"/>
+          <w:lang w:val="en-US"/>
+        </w:rPr>
+        <w:t>Update</w:t>
+      </w:r>
+    </w:p>
+    <w:p>
+      <w:pPr>
+        <w:pStyle w:val="Corpodetexto"/>
+        <w:spacing w:line="240" w:lineRule="auto"/>
+        <w:ind w:firstLine="0"/>
+        <w:rPr>
+          <w:color w:val="000000"/>
+          <w:sz w:val="18"/>
+          <w:szCs w:val="18"/>
+          <w:lang w:val="en-US"/>
+        </w:rPr>
+      </w:pPr>
+      <w:r>
+        <w:rPr>
+          <w:color w:val="000000"/>
+          <w:sz w:val="18"/>
+          <w:szCs w:val="18"/>
+          <w:lang w:val="en-US"/>
+        </w:rPr>
+        <w:t>curl -X PATCH</w:t>
+      </w:r>
+    </w:p>
+    <w:p>
+      <w:pPr>
+        <w:pStyle w:val="Corpodetexto"/>
+        <w:spacing w:line="240" w:lineRule="auto"/>
+        <w:ind w:firstLine="0"/>
+        <w:rPr>
+          <w:color w:val="000000"/>
+          <w:sz w:val="18"/>
+          <w:szCs w:val="18"/>
+          <w:lang w:val="en-US"/>
+        </w:rPr>
+      </w:pPr>
+      <w:r>
+        <w:rPr>
+          <w:color w:val="000000"/>
+          <w:sz w:val="18"/>
+          <w:szCs w:val="18"/>
+          <w:lang w:val="en-US"/>
+        </w:rPr>
+        <w:t xml:space="preserve">"https://localhost:44322/api/somiod/App1/Cont1/notification/Not1" </w:t>
+      </w:r>
+    </w:p>
+    <w:p>
+      <w:pPr>
+        <w:pStyle w:val="Corpodetexto"/>
+        <w:spacing w:line="240" w:lineRule="auto"/>
+        <w:ind w:firstLine="0"/>
+        <w:rPr>
+          <w:color w:val="000000"/>
+          <w:sz w:val="18"/>
+          <w:szCs w:val="18"/>
+          <w:lang w:val="en-US"/>
+        </w:rPr>
+      </w:pPr>
+      <w:r>
+        <w:rPr>
+          <w:color w:val="000000"/>
+          <w:sz w:val="18"/>
+          <w:szCs w:val="18"/>
+          <w:lang w:val="en-US"/>
+        </w:rPr>
+        <w:t xml:space="preserve">-H "Content-Type: application/xml" </w:t>
+      </w:r>
+    </w:p>
+    <w:p>
+      <w:pPr>
+        <w:pStyle w:val="Corpodetexto"/>
+        <w:spacing w:line="240" w:lineRule="auto"/>
+        <w:ind w:firstLine="0"/>
+        <w:rPr>
+          <w:color w:val="000000"/>
+          <w:sz w:val="18"/>
+          <w:szCs w:val="18"/>
+          <w:lang w:val="en-US"/>
+        </w:rPr>
+      </w:pPr>
+      <w:r>
+        <w:rPr>
+          <w:color w:val="000000"/>
+          <w:sz w:val="18"/>
+          <w:szCs w:val="18"/>
+          <w:lang w:val="en-US"/>
+        </w:rPr>
+        <w:t>-d "&lt;Notification&gt;</w:t>
+      </w:r>
+    </w:p>
+    <w:p>
+      <w:pPr>
+        <w:pStyle w:val="Corpodetexto"/>
+        <w:spacing w:line="240" w:lineRule="auto"/>
+        <w:ind w:firstLine="0"/>
+        <w:rPr>
+          <w:color w:val="000000"/>
+          <w:sz w:val="18"/>
+          <w:szCs w:val="18"/>
+          <w:lang w:val="en-US"/>
+        </w:rPr>
+      </w:pPr>
+      <w:r>
+        <w:rPr>
+          <w:color w:val="000000"/>
+          <w:sz w:val="18"/>
+          <w:szCs w:val="18"/>
+          <w:lang w:val="en-US"/>
+        </w:rPr>
+        <w:tab/>
+      </w:r>
+      <w:r>
+        <w:rPr>
+          <w:color w:val="000000"/>
+          <w:sz w:val="18"/>
+          <w:szCs w:val="18"/>
+          <w:lang w:val="en-US"/>
+        </w:rPr>
+        <w:tab/>
+      </w:r>
+      <w:r>
+        <w:rPr>
+          <w:color w:val="000000"/>
+          <w:sz w:val="18"/>
+          <w:szCs w:val="18"/>
+          <w:lang w:val="en-US"/>
+        </w:rPr>
+        <w:t>&lt;Enabled&gt;0&lt;/Enabled&gt;</w:t>
+      </w:r>
+    </w:p>
+    <w:p>
+      <w:pPr>
+        <w:pStyle w:val="Corpodetexto"/>
+        <w:spacing w:line="240" w:lineRule="auto"/>
+        <w:ind w:firstLine="0"/>
+        <w:rPr>
+          <w:color w:val="000000"/>
+          <w:sz w:val="18"/>
+          <w:szCs w:val="18"/>
+          <w:lang w:val="en-US"/>
+        </w:rPr>
+      </w:pPr>
+      <w:r>
+        <w:rPr>
+          <w:color w:val="000000"/>
+          <w:sz w:val="18"/>
+          <w:szCs w:val="18"/>
+          <w:lang w:val="en-US"/>
+        </w:rPr>
+        <w:tab/>
+      </w:r>
+      <w:r>
+        <w:rPr>
+          <w:color w:val="000000"/>
+          <w:sz w:val="18"/>
+          <w:szCs w:val="18"/>
+          <w:lang w:val="en-US"/>
+        </w:rPr>
+        <w:t>&lt;/Notification&gt;"</w:t>
+      </w:r>
+    </w:p>
+    <w:p>
+      <w:pPr>
+        <w:pStyle w:val="Corpodetexto"/>
+        <w:spacing w:line="240" w:lineRule="auto"/>
+        <w:ind w:firstLine="0"/>
+        <w:rPr>
+          <w:color w:val="000000"/>
+          <w:sz w:val="18"/>
+          <w:szCs w:val="18"/>
+          <w:u w:val="single"/>
+          <w:lang w:val="en-US"/>
+        </w:rPr>
+      </w:pPr>
+    </w:p>
+    <w:p>
+      <w:pPr>
+        <w:pStyle w:val="Corpodetexto"/>
+        <w:spacing w:line="240" w:lineRule="auto"/>
+        <w:ind w:firstLine="0"/>
+        <w:rPr>
+          <w:color w:val="000000"/>
+          <w:lang w:val="en-US"/>
+        </w:rPr>
+      </w:pPr>
+      <w:r>
+        <w:rPr>
+          <w:color w:val="000000"/>
+          <w:lang w:val="en-US"/>
+        </w:rPr>
+        <w:t xml:space="preserve">4. </w:t>
+      </w:r>
+      <w:r>
+        <w:rPr>
+          <w:color w:val="000000"/>
+          <w:lang w:val="en-US"/>
+        </w:rPr>
+        <w:t>Delete</w:t>
+      </w:r>
+    </w:p>
+    <w:p>
+      <w:pPr>
+        <w:pStyle w:val="Corpodetexto"/>
+        <w:spacing w:line="240" w:lineRule="auto"/>
+        <w:ind w:firstLine="0"/>
+        <w:rPr>
+          <w:color w:val="000000"/>
+          <w:sz w:val="18"/>
+          <w:szCs w:val="18"/>
+          <w:lang w:val="en-US"/>
+        </w:rPr>
+      </w:pPr>
+      <w:r>
+        <w:rPr>
+          <w:color w:val="000000"/>
+          <w:sz w:val="18"/>
+          <w:szCs w:val="18"/>
+          <w:lang w:val="en-US"/>
+        </w:rPr>
+        <w:t xml:space="preserve">curl -X DELETE </w:t>
+      </w:r>
+    </w:p>
+    <w:p>
+      <w:pPr>
+        <w:pStyle w:val="Corpodetexto"/>
+        <w:spacing w:line="240" w:lineRule="auto"/>
+        <w:ind w:firstLine="0"/>
+        <w:rPr>
+          <w:color w:val="000000"/>
+          <w:sz w:val="18"/>
+          <w:szCs w:val="18"/>
+          <w:lang w:val="en-US"/>
+        </w:rPr>
+      </w:pPr>
+      <w:r>
+        <w:rPr>
+          <w:color w:val="000000"/>
+          <w:sz w:val="18"/>
+          <w:szCs w:val="18"/>
+          <w:lang w:val="en-US"/>
+        </w:rPr>
+        <w:t>"https://localhost:44322/api/somiod/App1/Cont1/notification/Not1"</w:t>
+      </w:r>
+    </w:p>
+    <w:p>
+      <w:pPr>
+        <w:pStyle w:val="Corpodetexto"/>
+        <w:spacing w:line="240" w:lineRule="auto"/>
+        <w:ind w:firstLine="0"/>
+        <w:rPr>
+          <w:color w:val="000000"/>
+          <w:lang w:val="en-US"/>
+        </w:rPr>
+      </w:pPr>
+    </w:p>
+    <w:p>
+      <w:pPr>
+        <w:pStyle w:val="Ttulo2"/>
+        <w:numPr>
+          <w:ilvl w:val="0"/>
+          <w:numId w:val="9"/>
+        </w:numPr>
+        <w:tabs>
+          <w:tab w:val="clear" w:pos="360"/>
+        </w:tabs>
+      </w:pPr>
+      <w:r>
+        <w:t>Locate</w:t>
+      </w:r>
+    </w:p>
+    <w:p>
+      <w:pPr>
+        <w:pStyle w:val="Corpodetexto"/>
+        <w:spacing w:line="240" w:lineRule="auto"/>
+        <w:ind w:firstLine="0"/>
+        <w:rPr>
+          <w:color w:val="000000"/>
+          <w:lang w:val="en-US"/>
+        </w:rPr>
+      </w:pPr>
+      <w:r>
+        <w:rPr>
+          <w:color w:val="000000"/>
+          <w:lang w:val="en-US"/>
+        </w:rPr>
+        <w:t>1. Locate Applications</w:t>
+      </w:r>
+    </w:p>
+    <w:p>
+      <w:pPr>
+        <w:pStyle w:val="Corpodetexto"/>
+        <w:spacing w:line="240" w:lineRule="auto"/>
+        <w:ind w:firstLine="0"/>
+        <w:rPr>
+          <w:color w:val="000000"/>
+          <w:sz w:val="18"/>
+          <w:szCs w:val="18"/>
+          <w:lang w:val="en-US"/>
+        </w:rPr>
+      </w:pPr>
+      <w:r>
+        <w:rPr>
+          <w:color w:val="000000"/>
+          <w:sz w:val="18"/>
+          <w:szCs w:val="18"/>
+          <w:lang w:val="en-US"/>
+        </w:rPr>
+        <w:t>curl -X GET "https://localhost:44322/</w:t>
+      </w:r>
+      <w:proofErr w:type="spellStart"/>
+      <w:r>
+        <w:rPr>
+          <w:color w:val="000000"/>
+          <w:sz w:val="18"/>
+          <w:szCs w:val="18"/>
+          <w:lang w:val="en-US"/>
+        </w:rPr>
+        <w:t>api</w:t>
+      </w:r>
+      <w:proofErr w:type="spellEnd"/>
+      <w:r>
+        <w:rPr>
+          <w:color w:val="000000"/>
+          <w:sz w:val="18"/>
+          <w:szCs w:val="18"/>
+          <w:lang w:val="en-US"/>
+        </w:rPr>
+        <w:t>/</w:t>
+      </w:r>
+      <w:proofErr w:type="spellStart"/>
+      <w:r>
+        <w:rPr>
+          <w:color w:val="000000"/>
+          <w:sz w:val="18"/>
+          <w:szCs w:val="18"/>
+          <w:lang w:val="en-US"/>
+        </w:rPr>
+        <w:t>somiod</w:t>
+      </w:r>
+      <w:proofErr w:type="spellEnd"/>
+      <w:r>
+        <w:rPr>
+          <w:color w:val="000000"/>
+          <w:sz w:val="18"/>
+          <w:szCs w:val="18"/>
+          <w:lang w:val="en-US"/>
+        </w:rPr>
+        <w:t xml:space="preserve">" </w:t>
+      </w:r>
+    </w:p>
+    <w:p>
+      <w:pPr>
+        <w:pStyle w:val="Corpodetexto"/>
+        <w:spacing w:line="240" w:lineRule="auto"/>
+        <w:ind w:firstLine="0"/>
+        <w:rPr>
+          <w:color w:val="000000"/>
+          <w:sz w:val="18"/>
+          <w:szCs w:val="18"/>
+          <w:lang w:val="en-US"/>
+        </w:rPr>
+      </w:pPr>
+      <w:r>
+        <w:rPr>
+          <w:color w:val="000000"/>
+          <w:sz w:val="18"/>
+          <w:szCs w:val="18"/>
+          <w:lang w:val="en-US"/>
+        </w:rPr>
+        <w:t>-H "</w:t>
+      </w:r>
+      <w:proofErr w:type="spellStart"/>
+      <w:r>
+        <w:rPr>
+          <w:color w:val="000000"/>
+          <w:sz w:val="18"/>
+          <w:szCs w:val="18"/>
+          <w:lang w:val="en-US"/>
+        </w:rPr>
+        <w:t>somiod</w:t>
+      </w:r>
+      <w:proofErr w:type="spellEnd"/>
+      <w:r>
+        <w:rPr>
+          <w:color w:val="000000"/>
+          <w:sz w:val="18"/>
+          <w:szCs w:val="18"/>
+          <w:lang w:val="en-US"/>
+        </w:rPr>
+        <w:t>-locate: Application"</w:t>
+      </w:r>
+    </w:p>
+    <w:p>
+      <w:pPr>
+        <w:pStyle w:val="Corpodetexto"/>
+        <w:spacing w:line="240" w:lineRule="auto"/>
+        <w:ind w:firstLine="0"/>
+        <w:rPr>
+          <w:color w:val="000000"/>
+          <w:lang w:val="en-US"/>
+        </w:rPr>
+      </w:pPr>
+    </w:p>
+    <w:p>
+      <w:pPr>
+        <w:pStyle w:val="Corpodetexto"/>
+        <w:spacing w:line="240" w:lineRule="auto"/>
+        <w:ind w:firstLine="0"/>
+        <w:rPr>
+          <w:color w:val="000000"/>
+          <w:lang w:val="en-US"/>
         </w:rPr>
       </w:pPr>
     </w:p>
@@ -8679,7 +10538,13 @@
         </w:sectPr>
       </w:pPr>
     </w:p>
-    <w:p/>
+    <w:p>
+      <w:pPr>
+        <w:rPr>
+          <w:u w:val="single"/>
+        </w:rPr>
+      </w:pPr>
+    </w:p>
     <w:sectPr>
       <w:footerReference w:type="default" r:id="rId11"/>
       <w:type w:val="continuous"/>
@@ -9053,6 +10918,119 @@
     </w:lvl>
   </w:abstractNum>
   <w:abstractNum w:abstractNumId="2" w15:restartNumberingAfterBreak="0">
+    <w:nsid w:val="275E0143"/>
+    <w:multiLevelType w:val="hybridMultilevel"/>
+    <w:tmpl w:val="1700D11C"/>
+    <w:lvl w:ilvl="0" w:tplc="08160001">
+      <w:start w:val="1"/>
+      <w:numFmt w:val="bullet"/>
+      <w:lvlText w:val=""/>
+      <w:lvlJc w:val="left"/>
+      <w:pPr>
+        <w:ind w:left="720" w:hanging="360"/>
+      </w:pPr>
+      <w:rPr>
+        <w:rFonts w:ascii="Symbol" w:hAnsi="Symbol" w:hint="default"/>
+      </w:rPr>
+    </w:lvl>
+    <w:lvl w:ilvl="1" w:tplc="08160003" w:tentative="1">
+      <w:start w:val="1"/>
+      <w:numFmt w:val="bullet"/>
+      <w:lvlText w:val="o"/>
+      <w:lvlJc w:val="left"/>
+      <w:pPr>
+        <w:ind w:left="1440" w:hanging="360"/>
+      </w:pPr>
+      <w:rPr>
+        <w:rFonts w:ascii="Courier New" w:hAnsi="Courier New" w:cs="Courier New" w:hint="default"/>
+      </w:rPr>
+    </w:lvl>
+    <w:lvl w:ilvl="2" w:tplc="08160005" w:tentative="1">
+      <w:start w:val="1"/>
+      <w:numFmt w:val="bullet"/>
+      <w:lvlText w:val=""/>
+      <w:lvlJc w:val="left"/>
+      <w:pPr>
+        <w:ind w:left="2160" w:hanging="360"/>
+      </w:pPr>
+      <w:rPr>
+        <w:rFonts w:ascii="Wingdings" w:hAnsi="Wingdings" w:hint="default"/>
+      </w:rPr>
+    </w:lvl>
+    <w:lvl w:ilvl="3" w:tplc="08160001" w:tentative="1">
+      <w:start w:val="1"/>
+      <w:numFmt w:val="bullet"/>
+      <w:lvlText w:val=""/>
+      <w:lvlJc w:val="left"/>
+      <w:pPr>
+        <w:ind w:left="2880" w:hanging="360"/>
+      </w:pPr>
+      <w:rPr>
+        <w:rFonts w:ascii="Symbol" w:hAnsi="Symbol" w:hint="default"/>
+      </w:rPr>
+    </w:lvl>
+    <w:lvl w:ilvl="4" w:tplc="08160003" w:tentative="1">
+      <w:start w:val="1"/>
+      <w:numFmt w:val="bullet"/>
+      <w:lvlText w:val="o"/>
+      <w:lvlJc w:val="left"/>
+      <w:pPr>
+        <w:ind w:left="3600" w:hanging="360"/>
+      </w:pPr>
+      <w:rPr>
+        <w:rFonts w:ascii="Courier New" w:hAnsi="Courier New" w:cs="Courier New" w:hint="default"/>
+      </w:rPr>
+    </w:lvl>
+    <w:lvl w:ilvl="5" w:tplc="08160005" w:tentative="1">
+      <w:start w:val="1"/>
+      <w:numFmt w:val="bullet"/>
+      <w:lvlText w:val=""/>
+      <w:lvlJc w:val="left"/>
+      <w:pPr>
+        <w:ind w:left="4320" w:hanging="360"/>
+      </w:pPr>
+      <w:rPr>
+        <w:rFonts w:ascii="Wingdings" w:hAnsi="Wingdings" w:hint="default"/>
+      </w:rPr>
+    </w:lvl>
+    <w:lvl w:ilvl="6" w:tplc="08160001" w:tentative="1">
+      <w:start w:val="1"/>
+      <w:numFmt w:val="bullet"/>
+      <w:lvlText w:val=""/>
+      <w:lvlJc w:val="left"/>
+      <w:pPr>
+        <w:ind w:left="5040" w:hanging="360"/>
+      </w:pPr>
+      <w:rPr>
+        <w:rFonts w:ascii="Symbol" w:hAnsi="Symbol" w:hint="default"/>
+      </w:rPr>
+    </w:lvl>
+    <w:lvl w:ilvl="7" w:tplc="08160003" w:tentative="1">
+      <w:start w:val="1"/>
+      <w:numFmt w:val="bullet"/>
+      <w:lvlText w:val="o"/>
+      <w:lvlJc w:val="left"/>
+      <w:pPr>
+        <w:ind w:left="5760" w:hanging="360"/>
+      </w:pPr>
+      <w:rPr>
+        <w:rFonts w:ascii="Courier New" w:hAnsi="Courier New" w:cs="Courier New" w:hint="default"/>
+      </w:rPr>
+    </w:lvl>
+    <w:lvl w:ilvl="8" w:tplc="08160005" w:tentative="1">
+      <w:start w:val="1"/>
+      <w:numFmt w:val="bullet"/>
+      <w:lvlText w:val=""/>
+      <w:lvlJc w:val="left"/>
+      <w:pPr>
+        <w:ind w:left="6480" w:hanging="360"/>
+      </w:pPr>
+      <w:rPr>
+        <w:rFonts w:ascii="Wingdings" w:hAnsi="Wingdings" w:hint="default"/>
+      </w:rPr>
+    </w:lvl>
+  </w:abstractNum>
+  <w:abstractNum w:abstractNumId="3" w15:restartNumberingAfterBreak="0">
     <w:nsid w:val="342E76E6"/>
     <w:multiLevelType w:val="multilevel"/>
     <w:tmpl w:val="34669A0A"/>
@@ -9153,7 +11131,7 @@
       </w:pPr>
     </w:lvl>
   </w:abstractNum>
-  <w:abstractNum w:abstractNumId="3" w15:restartNumberingAfterBreak="0">
+  <w:abstractNum w:abstractNumId="4" w15:restartNumberingAfterBreak="0">
     <w:nsid w:val="350948BA"/>
     <w:multiLevelType w:val="multilevel"/>
     <w:tmpl w:val="891A3448"/>
@@ -9338,7 +11316,7 @@
       </w:rPr>
     </w:lvl>
   </w:abstractNum>
-  <w:abstractNum w:abstractNumId="4" w15:restartNumberingAfterBreak="0">
+  <w:abstractNum w:abstractNumId="5" w15:restartNumberingAfterBreak="0">
     <w:nsid w:val="3E4D4284"/>
     <w:multiLevelType w:val="multilevel"/>
     <w:tmpl w:val="ECB68B8E"/>
@@ -9460,7 +11438,214 @@
       </w:pPr>
     </w:lvl>
   </w:abstractNum>
-  <w:abstractNum w:abstractNumId="5" w15:restartNumberingAfterBreak="0">
+  <w:abstractNum w:abstractNumId="6" w15:restartNumberingAfterBreak="0">
+    <w:nsid w:val="470C5E36"/>
+    <w:multiLevelType w:val="multilevel"/>
+    <w:tmpl w:val="89BA2256"/>
+    <w:lvl w:ilvl="0">
+      <w:start w:val="1"/>
+      <w:numFmt w:val="upperLetter"/>
+      <w:lvlText w:val="%1."/>
+      <w:lvlJc w:val="left"/>
+      <w:pPr>
+        <w:tabs>
+          <w:tab w:val="num" w:pos="360"/>
+        </w:tabs>
+        <w:ind w:left="360" w:hanging="360"/>
+      </w:pPr>
+      <w:rPr>
+        <w:b w:val="0"/>
+        <w:bCs w:val="0"/>
+        <w:i w:val="0"/>
+        <w:iCs w:val="0"/>
+        <w:sz w:val="20"/>
+        <w:szCs w:val="20"/>
+      </w:rPr>
+    </w:lvl>
+    <w:lvl w:ilvl="1">
+      <w:start w:val="1"/>
+      <w:numFmt w:val="decimal"/>
+      <w:lvlText w:val="%2."/>
+      <w:lvlJc w:val="left"/>
+      <w:pPr>
+        <w:tabs>
+          <w:tab w:val="num" w:pos="1080"/>
+        </w:tabs>
+        <w:ind w:left="1080" w:hanging="360"/>
+      </w:pPr>
+    </w:lvl>
+    <w:lvl w:ilvl="2">
+      <w:start w:val="1"/>
+      <w:numFmt w:val="decimal"/>
+      <w:lvlText w:val="%3."/>
+      <w:lvlJc w:val="left"/>
+      <w:pPr>
+        <w:tabs>
+          <w:tab w:val="num" w:pos="1440"/>
+        </w:tabs>
+        <w:ind w:left="1440" w:hanging="360"/>
+      </w:pPr>
+    </w:lvl>
+    <w:lvl w:ilvl="3">
+      <w:start w:val="1"/>
+      <w:numFmt w:val="decimal"/>
+      <w:lvlText w:val="%4."/>
+      <w:lvlJc w:val="left"/>
+      <w:pPr>
+        <w:tabs>
+          <w:tab w:val="num" w:pos="1800"/>
+        </w:tabs>
+        <w:ind w:left="1800" w:hanging="360"/>
+      </w:pPr>
+    </w:lvl>
+    <w:lvl w:ilvl="4">
+      <w:start w:val="1"/>
+      <w:numFmt w:val="decimal"/>
+      <w:lvlText w:val="%5."/>
+      <w:lvlJc w:val="left"/>
+      <w:pPr>
+        <w:tabs>
+          <w:tab w:val="num" w:pos="2160"/>
+        </w:tabs>
+        <w:ind w:left="2160" w:hanging="360"/>
+      </w:pPr>
+    </w:lvl>
+    <w:lvl w:ilvl="5">
+      <w:start w:val="1"/>
+      <w:numFmt w:val="decimal"/>
+      <w:lvlText w:val="%6."/>
+      <w:lvlJc w:val="left"/>
+      <w:pPr>
+        <w:tabs>
+          <w:tab w:val="num" w:pos="2520"/>
+        </w:tabs>
+        <w:ind w:left="2520" w:hanging="360"/>
+      </w:pPr>
+    </w:lvl>
+    <w:lvl w:ilvl="6">
+      <w:start w:val="1"/>
+      <w:numFmt w:val="decimal"/>
+      <w:lvlText w:val="%7."/>
+      <w:lvlJc w:val="left"/>
+      <w:pPr>
+        <w:tabs>
+          <w:tab w:val="num" w:pos="2880"/>
+        </w:tabs>
+        <w:ind w:left="2880" w:hanging="360"/>
+      </w:pPr>
+    </w:lvl>
+    <w:lvl w:ilvl="7">
+      <w:start w:val="1"/>
+      <w:numFmt w:val="decimal"/>
+      <w:lvlText w:val="%8."/>
+      <w:lvlJc w:val="left"/>
+      <w:pPr>
+        <w:tabs>
+          <w:tab w:val="num" w:pos="3240"/>
+        </w:tabs>
+        <w:ind w:left="3240" w:hanging="360"/>
+      </w:pPr>
+    </w:lvl>
+    <w:lvl w:ilvl="8">
+      <w:start w:val="1"/>
+      <w:numFmt w:val="decimal"/>
+      <w:lvlText w:val="%9."/>
+      <w:lvlJc w:val="left"/>
+      <w:pPr>
+        <w:tabs>
+          <w:tab w:val="num" w:pos="3600"/>
+        </w:tabs>
+        <w:ind w:left="3600" w:hanging="360"/>
+      </w:pPr>
+    </w:lvl>
+  </w:abstractNum>
+  <w:abstractNum w:abstractNumId="7" w15:restartNumberingAfterBreak="0">
+    <w:nsid w:val="50423278"/>
+    <w:multiLevelType w:val="hybridMultilevel"/>
+    <w:tmpl w:val="CD444EE6"/>
+    <w:lvl w:ilvl="0" w:tplc="0816001B">
+      <w:start w:val="1"/>
+      <w:numFmt w:val="lowerRoman"/>
+      <w:lvlText w:val="%1."/>
+      <w:lvlJc w:val="right"/>
+      <w:pPr>
+        <w:ind w:left="720" w:hanging="360"/>
+      </w:pPr>
+    </w:lvl>
+    <w:lvl w:ilvl="1" w:tplc="08160019" w:tentative="1">
+      <w:start w:val="1"/>
+      <w:numFmt w:val="lowerLetter"/>
+      <w:lvlText w:val="%2."/>
+      <w:lvlJc w:val="left"/>
+      <w:pPr>
+        <w:ind w:left="1440" w:hanging="360"/>
+      </w:pPr>
+    </w:lvl>
+    <w:lvl w:ilvl="2" w:tplc="0816001B" w:tentative="1">
+      <w:start w:val="1"/>
+      <w:numFmt w:val="lowerRoman"/>
+      <w:lvlText w:val="%3."/>
+      <w:lvlJc w:val="right"/>
+      <w:pPr>
+        <w:ind w:left="2160" w:hanging="180"/>
+      </w:pPr>
+    </w:lvl>
+    <w:lvl w:ilvl="3" w:tplc="0816000F" w:tentative="1">
+      <w:start w:val="1"/>
+      <w:numFmt w:val="decimal"/>
+      <w:lvlText w:val="%4."/>
+      <w:lvlJc w:val="left"/>
+      <w:pPr>
+        <w:ind w:left="2880" w:hanging="360"/>
+      </w:pPr>
+    </w:lvl>
+    <w:lvl w:ilvl="4" w:tplc="08160019" w:tentative="1">
+      <w:start w:val="1"/>
+      <w:numFmt w:val="lowerLetter"/>
+      <w:lvlText w:val="%5."/>
+      <w:lvlJc w:val="left"/>
+      <w:pPr>
+        <w:ind w:left="3600" w:hanging="360"/>
+      </w:pPr>
+    </w:lvl>
+    <w:lvl w:ilvl="5" w:tplc="0816001B" w:tentative="1">
+      <w:start w:val="1"/>
+      <w:numFmt w:val="lowerRoman"/>
+      <w:lvlText w:val="%6."/>
+      <w:lvlJc w:val="right"/>
+      <w:pPr>
+        <w:ind w:left="4320" w:hanging="180"/>
+      </w:pPr>
+    </w:lvl>
+    <w:lvl w:ilvl="6" w:tplc="0816000F" w:tentative="1">
+      <w:start w:val="1"/>
+      <w:numFmt w:val="decimal"/>
+      <w:lvlText w:val="%7."/>
+      <w:lvlJc w:val="left"/>
+      <w:pPr>
+        <w:ind w:left="5040" w:hanging="360"/>
+      </w:pPr>
+    </w:lvl>
+    <w:lvl w:ilvl="7" w:tplc="08160019" w:tentative="1">
+      <w:start w:val="1"/>
+      <w:numFmt w:val="lowerLetter"/>
+      <w:lvlText w:val="%8."/>
+      <w:lvlJc w:val="left"/>
+      <w:pPr>
+        <w:ind w:left="5760" w:hanging="360"/>
+      </w:pPr>
+    </w:lvl>
+    <w:lvl w:ilvl="8" w:tplc="0816001B" w:tentative="1">
+      <w:start w:val="1"/>
+      <w:numFmt w:val="lowerRoman"/>
+      <w:lvlText w:val="%9."/>
+      <w:lvlJc w:val="right"/>
+      <w:pPr>
+        <w:ind w:left="6480" w:hanging="180"/>
+      </w:pPr>
+    </w:lvl>
+  </w:abstractNum>
+  <w:abstractNum w:abstractNumId="8" w15:restartNumberingAfterBreak="0">
     <w:nsid w:val="51B42E5B"/>
     <w:multiLevelType w:val="multilevel"/>
     <w:tmpl w:val="3F6434B4"/>
@@ -9604,7 +11789,7 @@
       </w:rPr>
     </w:lvl>
   </w:abstractNum>
-  <w:abstractNum w:abstractNumId="6" w15:restartNumberingAfterBreak="0">
+  <w:abstractNum w:abstractNumId="9" w15:restartNumberingAfterBreak="0">
     <w:nsid w:val="54C41A12"/>
     <w:multiLevelType w:val="multilevel"/>
     <w:tmpl w:val="CD8899A4"/>
@@ -9744,8 +11929,129 @@
       </w:rPr>
     </w:lvl>
   </w:abstractNum>
-  <w:abstractNum w:abstractNumId="7" w15:restartNumberingAfterBreak="0">
+  <w:abstractNum w:abstractNumId="10" w15:restartNumberingAfterBreak="0">
     <w:nsid w:val="5F4C2D94"/>
+    <w:multiLevelType w:val="multilevel"/>
+    <w:tmpl w:val="89BA2256"/>
+    <w:lvl w:ilvl="0">
+      <w:start w:val="1"/>
+      <w:numFmt w:val="upperLetter"/>
+      <w:lvlText w:val="%1."/>
+      <w:lvlJc w:val="left"/>
+      <w:pPr>
+        <w:tabs>
+          <w:tab w:val="num" w:pos="360"/>
+        </w:tabs>
+        <w:ind w:left="360" w:hanging="360"/>
+      </w:pPr>
+      <w:rPr>
+        <w:b w:val="0"/>
+        <w:bCs w:val="0"/>
+        <w:i w:val="0"/>
+        <w:iCs w:val="0"/>
+        <w:sz w:val="20"/>
+        <w:szCs w:val="20"/>
+      </w:rPr>
+    </w:lvl>
+    <w:lvl w:ilvl="1">
+      <w:start w:val="1"/>
+      <w:numFmt w:val="decimal"/>
+      <w:lvlText w:val="%2."/>
+      <w:lvlJc w:val="left"/>
+      <w:pPr>
+        <w:tabs>
+          <w:tab w:val="num" w:pos="1080"/>
+        </w:tabs>
+        <w:ind w:left="1080" w:hanging="360"/>
+      </w:pPr>
+    </w:lvl>
+    <w:lvl w:ilvl="2">
+      <w:start w:val="1"/>
+      <w:numFmt w:val="decimal"/>
+      <w:lvlText w:val="%3."/>
+      <w:lvlJc w:val="left"/>
+      <w:pPr>
+        <w:tabs>
+          <w:tab w:val="num" w:pos="1440"/>
+        </w:tabs>
+        <w:ind w:left="1440" w:hanging="360"/>
+      </w:pPr>
+    </w:lvl>
+    <w:lvl w:ilvl="3">
+      <w:start w:val="1"/>
+      <w:numFmt w:val="decimal"/>
+      <w:lvlText w:val="%4."/>
+      <w:lvlJc w:val="left"/>
+      <w:pPr>
+        <w:tabs>
+          <w:tab w:val="num" w:pos="1800"/>
+        </w:tabs>
+        <w:ind w:left="1800" w:hanging="360"/>
+      </w:pPr>
+    </w:lvl>
+    <w:lvl w:ilvl="4">
+      <w:start w:val="1"/>
+      <w:numFmt w:val="decimal"/>
+      <w:lvlText w:val="%5."/>
+      <w:lvlJc w:val="left"/>
+      <w:pPr>
+        <w:tabs>
+          <w:tab w:val="num" w:pos="2160"/>
+        </w:tabs>
+        <w:ind w:left="2160" w:hanging="360"/>
+      </w:pPr>
+    </w:lvl>
+    <w:lvl w:ilvl="5">
+      <w:start w:val="1"/>
+      <w:numFmt w:val="decimal"/>
+      <w:lvlText w:val="%6."/>
+      <w:lvlJc w:val="left"/>
+      <w:pPr>
+        <w:tabs>
+          <w:tab w:val="num" w:pos="2520"/>
+        </w:tabs>
+        <w:ind w:left="2520" w:hanging="360"/>
+      </w:pPr>
+    </w:lvl>
+    <w:lvl w:ilvl="6">
+      <w:start w:val="1"/>
+      <w:numFmt w:val="decimal"/>
+      <w:lvlText w:val="%7."/>
+      <w:lvlJc w:val="left"/>
+      <w:pPr>
+        <w:tabs>
+          <w:tab w:val="num" w:pos="2880"/>
+        </w:tabs>
+        <w:ind w:left="2880" w:hanging="360"/>
+      </w:pPr>
+    </w:lvl>
+    <w:lvl w:ilvl="7">
+      <w:start w:val="1"/>
+      <w:numFmt w:val="decimal"/>
+      <w:lvlText w:val="%8."/>
+      <w:lvlJc w:val="left"/>
+      <w:pPr>
+        <w:tabs>
+          <w:tab w:val="num" w:pos="3240"/>
+        </w:tabs>
+        <w:ind w:left="3240" w:hanging="360"/>
+      </w:pPr>
+    </w:lvl>
+    <w:lvl w:ilvl="8">
+      <w:start w:val="1"/>
+      <w:numFmt w:val="decimal"/>
+      <w:lvlText w:val="%9."/>
+      <w:lvlJc w:val="left"/>
+      <w:pPr>
+        <w:tabs>
+          <w:tab w:val="num" w:pos="3600"/>
+        </w:tabs>
+        <w:ind w:left="3600" w:hanging="360"/>
+      </w:pPr>
+    </w:lvl>
+  </w:abstractNum>
+  <w:abstractNum w:abstractNumId="11" w15:restartNumberingAfterBreak="0">
+    <w:nsid w:val="60B00366"/>
     <w:multiLevelType w:val="multilevel"/>
     <w:tmpl w:val="A1A0ECE6"/>
     <w:lvl w:ilvl="0">
@@ -9865,128 +12171,7 @@
       </w:pPr>
     </w:lvl>
   </w:abstractNum>
-  <w:abstractNum w:abstractNumId="8" w15:restartNumberingAfterBreak="0">
-    <w:nsid w:val="60B00366"/>
-    <w:multiLevelType w:val="multilevel"/>
-    <w:tmpl w:val="A1A0ECE6"/>
-    <w:lvl w:ilvl="0">
-      <w:start w:val="1"/>
-      <w:numFmt w:val="upperLetter"/>
-      <w:lvlText w:val="%1."/>
-      <w:lvlJc w:val="left"/>
-      <w:pPr>
-        <w:tabs>
-          <w:tab w:val="num" w:pos="360"/>
-        </w:tabs>
-        <w:ind w:left="360" w:hanging="360"/>
-      </w:pPr>
-      <w:rPr>
-        <w:b w:val="0"/>
-        <w:bCs w:val="0"/>
-        <w:i w:val="0"/>
-        <w:iCs w:val="0"/>
-        <w:sz w:val="16"/>
-        <w:szCs w:val="16"/>
-      </w:rPr>
-    </w:lvl>
-    <w:lvl w:ilvl="1">
-      <w:start w:val="1"/>
-      <w:numFmt w:val="decimal"/>
-      <w:lvlText w:val="%2."/>
-      <w:lvlJc w:val="left"/>
-      <w:pPr>
-        <w:tabs>
-          <w:tab w:val="num" w:pos="1080"/>
-        </w:tabs>
-        <w:ind w:left="1080" w:hanging="360"/>
-      </w:pPr>
-    </w:lvl>
-    <w:lvl w:ilvl="2">
-      <w:start w:val="1"/>
-      <w:numFmt w:val="decimal"/>
-      <w:lvlText w:val="%3."/>
-      <w:lvlJc w:val="left"/>
-      <w:pPr>
-        <w:tabs>
-          <w:tab w:val="num" w:pos="1440"/>
-        </w:tabs>
-        <w:ind w:left="1440" w:hanging="360"/>
-      </w:pPr>
-    </w:lvl>
-    <w:lvl w:ilvl="3">
-      <w:start w:val="1"/>
-      <w:numFmt w:val="decimal"/>
-      <w:lvlText w:val="%4."/>
-      <w:lvlJc w:val="left"/>
-      <w:pPr>
-        <w:tabs>
-          <w:tab w:val="num" w:pos="1800"/>
-        </w:tabs>
-        <w:ind w:left="1800" w:hanging="360"/>
-      </w:pPr>
-    </w:lvl>
-    <w:lvl w:ilvl="4">
-      <w:start w:val="1"/>
-      <w:numFmt w:val="decimal"/>
-      <w:lvlText w:val="%5."/>
-      <w:lvlJc w:val="left"/>
-      <w:pPr>
-        <w:tabs>
-          <w:tab w:val="num" w:pos="2160"/>
-        </w:tabs>
-        <w:ind w:left="2160" w:hanging="360"/>
-      </w:pPr>
-    </w:lvl>
-    <w:lvl w:ilvl="5">
-      <w:start w:val="1"/>
-      <w:numFmt w:val="decimal"/>
-      <w:lvlText w:val="%6."/>
-      <w:lvlJc w:val="left"/>
-      <w:pPr>
-        <w:tabs>
-          <w:tab w:val="num" w:pos="2520"/>
-        </w:tabs>
-        <w:ind w:left="2520" w:hanging="360"/>
-      </w:pPr>
-    </w:lvl>
-    <w:lvl w:ilvl="6">
-      <w:start w:val="1"/>
-      <w:numFmt w:val="decimal"/>
-      <w:lvlText w:val="%7."/>
-      <w:lvlJc w:val="left"/>
-      <w:pPr>
-        <w:tabs>
-          <w:tab w:val="num" w:pos="2880"/>
-        </w:tabs>
-        <w:ind w:left="2880" w:hanging="360"/>
-      </w:pPr>
-    </w:lvl>
-    <w:lvl w:ilvl="7">
-      <w:start w:val="1"/>
-      <w:numFmt w:val="decimal"/>
-      <w:lvlText w:val="%8."/>
-      <w:lvlJc w:val="left"/>
-      <w:pPr>
-        <w:tabs>
-          <w:tab w:val="num" w:pos="3240"/>
-        </w:tabs>
-        <w:ind w:left="3240" w:hanging="360"/>
-      </w:pPr>
-    </w:lvl>
-    <w:lvl w:ilvl="8">
-      <w:start w:val="1"/>
-      <w:numFmt w:val="decimal"/>
-      <w:lvlText w:val="%9."/>
-      <w:lvlJc w:val="left"/>
-      <w:pPr>
-        <w:tabs>
-          <w:tab w:val="num" w:pos="3600"/>
-        </w:tabs>
-        <w:ind w:left="3600" w:hanging="360"/>
-      </w:pPr>
-    </w:lvl>
-  </w:abstractNum>
-  <w:abstractNum w:abstractNumId="9" w15:restartNumberingAfterBreak="0">
+  <w:abstractNum w:abstractNumId="12" w15:restartNumberingAfterBreak="0">
     <w:nsid w:val="65AF3B24"/>
     <w:multiLevelType w:val="hybridMultilevel"/>
     <w:tmpl w:val="5B74FE8E"/>
@@ -10076,34 +12261,49 @@
     <w:abstractNumId w:val="0"/>
   </w:num>
   <w:num w:numId="2" w16cid:durableId="2085107007">
-    <w:abstractNumId w:val="6"/>
+    <w:abstractNumId w:val="9"/>
   </w:num>
   <w:num w:numId="3" w16cid:durableId="990475885">
-    <w:abstractNumId w:val="5"/>
+    <w:abstractNumId w:val="8"/>
   </w:num>
   <w:num w:numId="4" w16cid:durableId="65151847">
-    <w:abstractNumId w:val="3"/>
+    <w:abstractNumId w:val="4"/>
   </w:num>
   <w:num w:numId="5" w16cid:durableId="969091502">
     <w:abstractNumId w:val="1"/>
   </w:num>
   <w:num w:numId="6" w16cid:durableId="1091779443">
-    <w:abstractNumId w:val="4"/>
+    <w:abstractNumId w:val="5"/>
   </w:num>
   <w:num w:numId="7" w16cid:durableId="629634191">
-    <w:abstractNumId w:val="2"/>
+    <w:abstractNumId w:val="3"/>
   </w:num>
   <w:num w:numId="8" w16cid:durableId="1171944468">
-    <w:abstractNumId w:val="9"/>
+    <w:abstractNumId w:val="12"/>
   </w:num>
   <w:num w:numId="9" w16cid:durableId="1198739216">
-    <w:abstractNumId w:val="7"/>
+    <w:abstractNumId w:val="10"/>
   </w:num>
   <w:num w:numId="10" w16cid:durableId="453988351">
-    <w:abstractNumId w:val="8"/>
+    <w:abstractNumId w:val="11"/>
   </w:num>
   <w:num w:numId="11" w16cid:durableId="290595496">
     <w:abstractNumId w:val="0"/>
+  </w:num>
+  <w:num w:numId="12" w16cid:durableId="844787217">
+    <w:abstractNumId w:val="7"/>
+  </w:num>
+  <w:num w:numId="13" w16cid:durableId="1049960813">
+    <w:abstractNumId w:val="0"/>
+  </w:num>
+  <w:num w:numId="14" w16cid:durableId="1884293232">
+    <w:abstractNumId w:val="0"/>
+  </w:num>
+  <w:num w:numId="15" w16cid:durableId="1947081199">
+    <w:abstractNumId w:val="2"/>
+  </w:num>
+  <w:num w:numId="16" w16cid:durableId="385959557">
+    <w:abstractNumId w:val="6"/>
   </w:num>
 </w:numbering>
 </file>

--- a/Report/IS_Project_ReportTemplate_D01.docx
+++ b/Report/IS_Project_ReportTemplate_D01.docx
@@ -471,93 +471,200 @@
     <w:p>
       <w:pPr>
         <w:pStyle w:val="Abstract"/>
-      </w:pPr>
-      <w:r>
         <w:rPr>
           <w:i/>
           <w:iCs/>
         </w:rPr>
+      </w:pPr>
+      <w:r>
+        <w:rPr>
+          <w:i/>
+          <w:iCs/>
+        </w:rPr>
         <w:t>Abstract</w:t>
       </w:r>
     </w:p>
     <w:p>
       <w:pPr>
         <w:pStyle w:val="Abstract"/>
-      </w:pPr>
-    </w:p>
-    <w:p>
-      <w:pPr>
-        <w:pStyle w:val="Author"/>
-        <w:spacing w:beforeAutospacing="1" w:afterAutospacing="1"/>
-        <w:jc w:val="both"/>
-        <w:rPr>
-          <w:color w:val="5983B0"/>
-          <w:sz w:val="16"/>
-          <w:szCs w:val="16"/>
-        </w:rPr>
-      </w:pPr>
-      <w:r>
-        <w:rPr>
-          <w:color w:val="5983B0"/>
-          <w:sz w:val="16"/>
-          <w:szCs w:val="16"/>
-          <w:highlight w:val="yellow"/>
-        </w:rPr>
-        <w:t xml:space="preserve">(Remember, a good abstract is equal to Zip(Introduction) + Zip(Conclusion). So, this is the last section to be written. Delete this. Always try to keep </w:t>
-      </w:r>
-      <w:r>
-        <w:rPr>
-          <w:color w:val="5983B0"/>
-          <w:sz w:val="16"/>
-          <w:szCs w:val="16"/>
-          <w:highlight w:val="yellow"/>
-        </w:rPr>
-        <w:t>formatting</w:t>
-      </w:r>
-      <w:r>
-        <w:rPr>
-          <w:color w:val="5983B0"/>
-          <w:sz w:val="16"/>
-          <w:szCs w:val="16"/>
-          <w:highlight w:val="yellow"/>
-        </w:rPr>
-        <w:t xml:space="preserve"> present in the document</w:t>
-      </w:r>
-      <w:r>
-        <w:rPr>
-          <w:color w:val="5983B0"/>
-          <w:sz w:val="16"/>
-          <w:szCs w:val="16"/>
-          <w:highlight w:val="yellow"/>
-        </w:rPr>
-        <w:t>. Delete this</w:t>
-      </w:r>
-      <w:r>
-        <w:rPr>
-          <w:color w:val="5983B0"/>
-          <w:sz w:val="16"/>
-          <w:szCs w:val="16"/>
-          <w:highlight w:val="yellow"/>
+        <w:rPr>
+          <w:b w:val="0"/>
+          <w:bCs w:val="0"/>
+          <w:sz w:val="20"/>
+          <w:szCs w:val="20"/>
+          <w:lang w:val="pt-PT"/>
+        </w:rPr>
+      </w:pPr>
+      <w:r>
+        <w:rPr>
+          <w:b w:val="0"/>
+          <w:bCs w:val="0"/>
+          <w:sz w:val="20"/>
+          <w:szCs w:val="20"/>
+          <w:lang w:val="pt-PT"/>
+        </w:rPr>
+        <w:t xml:space="preserve">A fragmentação de soluções </w:t>
+      </w:r>
+      <w:proofErr w:type="spellStart"/>
+      <w:r>
+        <w:rPr>
+          <w:b w:val="0"/>
+          <w:bCs w:val="0"/>
+          <w:sz w:val="20"/>
+          <w:szCs w:val="20"/>
+          <w:lang w:val="pt-PT"/>
+        </w:rPr>
+        <w:t>IoT</w:t>
+      </w:r>
+      <w:proofErr w:type="spellEnd"/>
+      <w:r>
+        <w:rPr>
+          <w:b w:val="0"/>
+          <w:bCs w:val="0"/>
+          <w:sz w:val="20"/>
+          <w:szCs w:val="20"/>
+          <w:lang w:val="pt-PT"/>
+        </w:rPr>
+        <w:t xml:space="preserve"> em estruturas isoladas limita a interoperabilidade e dificulta a partilha de dados. O projeto SOMIOD propõe um </w:t>
+      </w:r>
+      <w:proofErr w:type="spellStart"/>
+      <w:r>
+        <w:rPr>
+          <w:b w:val="0"/>
+          <w:bCs w:val="0"/>
+          <w:sz w:val="20"/>
+          <w:szCs w:val="20"/>
+          <w:lang w:val="pt-PT"/>
+        </w:rPr>
+        <w:t>middleware</w:t>
+      </w:r>
+      <w:proofErr w:type="spellEnd"/>
+      <w:r>
+        <w:rPr>
+          <w:b w:val="0"/>
+          <w:bCs w:val="0"/>
+          <w:sz w:val="20"/>
+          <w:szCs w:val="20"/>
+          <w:lang w:val="pt-PT"/>
+        </w:rPr>
+        <w:t xml:space="preserve"> inovador que uniformiza o acesso e a escrita de dados na </w:t>
+      </w:r>
+      <w:proofErr w:type="spellStart"/>
+      <w:r>
+        <w:rPr>
+          <w:b w:val="0"/>
+          <w:bCs w:val="0"/>
+          <w:sz w:val="20"/>
+          <w:szCs w:val="20"/>
+          <w:lang w:val="pt-PT"/>
+        </w:rPr>
+        <w:t>IoT</w:t>
+      </w:r>
+      <w:proofErr w:type="spellEnd"/>
+      <w:r>
+        <w:rPr>
+          <w:b w:val="0"/>
+          <w:bCs w:val="0"/>
+          <w:sz w:val="20"/>
+          <w:szCs w:val="20"/>
+          <w:lang w:val="pt-PT"/>
+        </w:rPr>
+        <w:t xml:space="preserve">, promovendo interoperabilidade e simplificando operações CRUD para recursos como aplicações, containers, registos e notificações. Além disso, o SOMIOD facilita a descoberta de hierarquias de recursos e oferece mensagens de erro detalhadas para suporte ao desenvolvedor, optando por um design que reduz a complexidade do processo. A arquitetura e as funcionalidades do SOMIOD foram validadas </w:t>
+      </w:r>
+      <w:r>
+        <w:rPr>
+          <w:b w:val="0"/>
+          <w:bCs w:val="0"/>
+          <w:sz w:val="20"/>
+          <w:szCs w:val="20"/>
+          <w:lang w:val="pt-PT"/>
+        </w:rPr>
+        <w:t>n</w:t>
+      </w:r>
+      <w:r>
+        <w:rPr>
+          <w:b w:val="0"/>
+          <w:bCs w:val="0"/>
+          <w:sz w:val="20"/>
+          <w:szCs w:val="20"/>
+          <w:lang w:val="pt-PT"/>
+        </w:rPr>
+        <w:t xml:space="preserve">um cenário de teste, confirmando </w:t>
+      </w:r>
+      <w:r>
+        <w:rPr>
+          <w:b w:val="0"/>
+          <w:bCs w:val="0"/>
+          <w:sz w:val="20"/>
+          <w:szCs w:val="20"/>
+          <w:lang w:val="pt-PT"/>
+        </w:rPr>
+        <w:t xml:space="preserve">a </w:t>
+      </w:r>
+      <w:r>
+        <w:rPr>
+          <w:b w:val="0"/>
+          <w:bCs w:val="0"/>
+          <w:sz w:val="20"/>
+          <w:szCs w:val="20"/>
+          <w:lang w:val="pt-PT"/>
+        </w:rPr>
+        <w:t xml:space="preserve">sua </w:t>
+      </w:r>
+      <w:r>
+        <w:rPr>
+          <w:b w:val="0"/>
+          <w:bCs w:val="0"/>
+          <w:sz w:val="20"/>
+          <w:szCs w:val="20"/>
+          <w:lang w:val="pt-PT"/>
+        </w:rPr>
+        <w:t>eficiência</w:t>
+      </w:r>
+      <w:r>
+        <w:rPr>
+          <w:b w:val="0"/>
+          <w:bCs w:val="0"/>
+          <w:sz w:val="20"/>
+          <w:szCs w:val="20"/>
+          <w:lang w:val="pt-PT"/>
+        </w:rPr>
+        <w:t xml:space="preserve"> como solução prática no contexto </w:t>
+      </w:r>
+      <w:proofErr w:type="spellStart"/>
+      <w:r>
+        <w:rPr>
+          <w:b w:val="0"/>
+          <w:bCs w:val="0"/>
+          <w:sz w:val="20"/>
+          <w:szCs w:val="20"/>
+          <w:lang w:val="pt-PT"/>
+        </w:rPr>
+        <w:t>IoT</w:t>
+      </w:r>
+      <w:proofErr w:type="spellEnd"/>
+      <w:r>
+        <w:rPr>
+          <w:b w:val="0"/>
+          <w:bCs w:val="0"/>
+          <w:sz w:val="20"/>
+          <w:szCs w:val="20"/>
+          <w:lang w:val="pt-PT"/>
         </w:rPr>
         <w:t>.</w:t>
       </w:r>
-      <w:r>
-        <w:rPr>
-          <w:color w:val="5983B0"/>
-          <w:sz w:val="16"/>
-          <w:szCs w:val="16"/>
-          <w:highlight w:val="yellow"/>
-        </w:rPr>
-        <w:t>)</w:t>
-      </w:r>
-      <w:r>
-        <w:rPr>
-          <w:color w:val="5983B0"/>
-          <w:sz w:val="16"/>
-          <w:szCs w:val="16"/>
-        </w:rPr>
-        <w:t xml:space="preserve">. </w:t>
-      </w:r>
+    </w:p>
+    <w:p>
+      <w:pPr>
+        <w:pStyle w:val="Abstract"/>
+        <w:rPr>
+          <w:b w:val="0"/>
+          <w:bCs w:val="0"/>
+          <w:sz w:val="20"/>
+          <w:szCs w:val="20"/>
+          <w:lang w:val="pt-PT"/>
+        </w:rPr>
+      </w:pPr>
     </w:p>
     <w:p>
       <w:pPr>
@@ -784,7 +891,55 @@
         <w:t>A seguinte arquitetura foi uma peça fundamental para entender o funcionamento do projeto SOMIOD.</w:t>
       </w:r>
     </w:p>
-    <w:p/>
+    <w:p>
+      <w:r>
+        <w:rPr>
+          <w:noProof/>
+        </w:rPr>
+        <w:drawing>
+          <wp:inline distT="0" distB="0" distL="0" distR="0" wp14:anchorId="4DBF7EAE" wp14:editId="02EB530A">
+            <wp:extent cx="2087792" cy="3134668"/>
+            <wp:effectExtent l="0" t="0" r="8255" b="8890"/>
+            <wp:docPr id="1669263832" name="Imagem 1"/>
+            <wp:cNvGraphicFramePr>
+              <a:graphicFrameLocks xmlns:a="http://schemas.openxmlformats.org/drawingml/2006/main" noChangeAspect="1"/>
+            </wp:cNvGraphicFramePr>
+            <a:graphic xmlns:a="http://schemas.openxmlformats.org/drawingml/2006/main">
+              <a:graphicData uri="http://schemas.openxmlformats.org/drawingml/2006/picture">
+                <pic:pic xmlns:pic="http://schemas.openxmlformats.org/drawingml/2006/picture">
+                  <pic:nvPicPr>
+                    <pic:cNvPr id="1669263832" name=""/>
+                    <pic:cNvPicPr/>
+                  </pic:nvPicPr>
+                  <pic:blipFill rotWithShape="1">
+                    <a:blip r:embed="rId10"/>
+                    <a:srcRect l="4408" t="1671" r="11954" b="3039"/>
+                    <a:stretch/>
+                  </pic:blipFill>
+                  <pic:spPr bwMode="auto">
+                    <a:xfrm>
+                      <a:off x="0" y="0"/>
+                      <a:ext cx="2127514" cy="3194308"/>
+                    </a:xfrm>
+                    <a:prstGeom prst="rect">
+                      <a:avLst/>
+                    </a:prstGeom>
+                    <a:ln>
+                      <a:noFill/>
+                    </a:ln>
+                    <a:extLst>
+                      <a:ext uri="{53640926-AAD7-44D8-BBD7-CCE9431645EC}">
+                        <a14:shadowObscured xmlns:a14="http://schemas.microsoft.com/office/drawing/2010/main"/>
+                      </a:ext>
+                    </a:extLst>
+                  </pic:spPr>
+                </pic:pic>
+              </a:graphicData>
+            </a:graphic>
+          </wp:inline>
+        </w:drawing>
+      </w:r>
+    </w:p>
     <w:p>
       <w:pPr>
         <w:pStyle w:val="figurecaption"/>
@@ -800,15 +955,7 @@
       </w:r>
       <w:proofErr w:type="spellEnd"/>
       <w:r>
-        <w:t xml:space="preserve"> do </w:t>
-      </w:r>
-      <w:proofErr w:type="spellStart"/>
-      <w:r>
-        <w:t>projeto</w:t>
-      </w:r>
-      <w:proofErr w:type="spellEnd"/>
-      <w:r>
-        <w:t xml:space="preserve"> SOMIOD</w:t>
+        <w:t xml:space="preserve"> do SOMIOD</w:t>
       </w:r>
     </w:p>
     <w:p>
@@ -850,12 +997,18 @@
       </w:r>
       <w:proofErr w:type="spellEnd"/>
       <w:r>
-        <w:t>, e qualquer aplicação que um desenvolvedor possa criar que cumpra as suas normas</w:t>
-      </w:r>
-      <w:r>
         <w:t xml:space="preserve">, </w:t>
       </w:r>
       <w:r>
+        <w:t>bem como</w:t>
+      </w:r>
+      <w:r>
+        <w:t xml:space="preserve"> qualquer aplicação que um desenvolvedor possa criar que cumpra as suas normas</w:t>
+      </w:r>
+      <w:r>
+        <w:t xml:space="preserve">, </w:t>
+      </w:r>
+      <w:r>
         <w:t>promovendo interoperabilidade. O SOMIOD dá suporte a operações CRUD para os múltiplos recursos (</w:t>
       </w:r>
       <w:proofErr w:type="spellStart"/>
@@ -872,10 +1025,7 @@
       </w:r>
       <w:proofErr w:type="spellEnd"/>
       <w:r>
-        <w:t xml:space="preserve">). É nele que é feita a serialização dos dados em XML, a persistência </w:t>
-      </w:r>
-      <w:r>
-        <w:t xml:space="preserve">dos dados na base de dados e a criação de notificações por HTTP e MQTT. </w:t>
+        <w:t xml:space="preserve">). É nele que é feita a serialização dos dados em XML, a persistência dos dados na base de dados e a criação de notificações por HTTP e MQTT. </w:t>
       </w:r>
     </w:p>
     <w:p>
@@ -921,6 +1071,7 @@
           <w:b/>
           <w:bCs/>
         </w:rPr>
+        <w:lastRenderedPageBreak/>
         <w:t>res_type</w:t>
       </w:r>
       <w:proofErr w:type="spellEnd"/>
@@ -1050,161 +1201,41 @@
     </w:p>
     <w:p>
       <w:pPr>
-        <w:pStyle w:val="Ttulo2"/>
-        <w:numPr>
-          <w:ilvl w:val="1"/>
-          <w:numId w:val="4"/>
-        </w:numPr>
-      </w:pPr>
-      <w:proofErr w:type="spellStart"/>
-      <w:r>
-        <w:t>Component</w:t>
-      </w:r>
-      <w:proofErr w:type="spellEnd"/>
-      <w:r>
-        <w:t xml:space="preserve"> B</w:t>
-      </w:r>
-    </w:p>
-    <w:p>
-      <w:pPr>
-        <w:pStyle w:val="Corpodetexto"/>
-        <w:rPr>
-          <w:lang w:val="en-US"/>
-        </w:rPr>
-      </w:pPr>
-      <w:r>
-        <w:rPr>
-          <w:lang w:val="en-US"/>
-        </w:rPr>
-        <w:t>Use either SI (MKS) or CGS as primary units. (SI units are encouraged.) English units may be used as secondary units (in parentheses). An exception would be the use of English units as identifiers in trade, such as “3.5-inch disk drive”.</w:t>
-      </w:r>
-    </w:p>
-    <w:p>
-      <w:pPr>
-        <w:pStyle w:val="bulletlist"/>
-        <w:numPr>
-          <w:ilvl w:val="0"/>
-          <w:numId w:val="2"/>
-        </w:numPr>
-        <w:ind w:left="576" w:hanging="288"/>
-        <w:rPr>
-          <w:lang w:val="en-US"/>
-        </w:rPr>
-      </w:pPr>
-      <w:r>
-        <w:rPr>
-          <w:lang w:val="en-US"/>
-        </w:rPr>
-        <w:t xml:space="preserve">Avoid combining SI and CGS units, such as current in amperes and magnetic field in </w:t>
-      </w:r>
-      <w:proofErr w:type="spellStart"/>
-      <w:r>
-        <w:rPr>
-          <w:lang w:val="en-US"/>
-        </w:rPr>
-        <w:t>oersteds</w:t>
-      </w:r>
-      <w:proofErr w:type="spellEnd"/>
-      <w:r>
-        <w:rPr>
-          <w:lang w:val="en-US"/>
-        </w:rPr>
-        <w:t>. This often leads to confusion because equations do not balance dimensionally. If you must use mixed units, clearly state the units for each quantity that you use in an equation.</w:t>
-      </w:r>
-    </w:p>
-    <w:p>
-      <w:pPr>
-        <w:pStyle w:val="bulletlist"/>
-        <w:numPr>
-          <w:ilvl w:val="0"/>
-          <w:numId w:val="2"/>
-        </w:numPr>
-        <w:ind w:left="576" w:hanging="288"/>
-        <w:rPr>
-          <w:lang w:val="en-US"/>
-        </w:rPr>
-      </w:pPr>
-      <w:r>
-        <w:rPr>
-          <w:lang w:val="en-US"/>
-        </w:rPr>
-        <w:t>Do not mix complete spellings and abbreviations of units: “Wb/m2” or “</w:t>
-      </w:r>
-      <w:proofErr w:type="spellStart"/>
-      <w:r>
-        <w:rPr>
-          <w:lang w:val="en-US"/>
-        </w:rPr>
-        <w:t>webers</w:t>
-      </w:r>
-      <w:proofErr w:type="spellEnd"/>
-      <w:r>
-        <w:rPr>
-          <w:lang w:val="en-US"/>
-        </w:rPr>
-        <w:t xml:space="preserve"> per square meter”, not “</w:t>
-      </w:r>
-      <w:proofErr w:type="spellStart"/>
-      <w:r>
-        <w:rPr>
-          <w:lang w:val="en-US"/>
-        </w:rPr>
-        <w:t>webers</w:t>
-      </w:r>
-      <w:proofErr w:type="spellEnd"/>
-      <w:r>
-        <w:rPr>
-          <w:lang w:val="en-US"/>
-        </w:rPr>
-        <w:t xml:space="preserve">/m2”.  Spell out units when they appear in text: “. . . a few </w:t>
-      </w:r>
-      <w:proofErr w:type="spellStart"/>
-      <w:r>
-        <w:rPr>
-          <w:lang w:val="en-US"/>
-        </w:rPr>
-        <w:t>henries</w:t>
-      </w:r>
-      <w:proofErr w:type="spellEnd"/>
-      <w:r>
-        <w:rPr>
-          <w:lang w:val="en-US"/>
-        </w:rPr>
-        <w:t>”, not “. . . a few H”.</w:t>
-      </w:r>
-    </w:p>
-    <w:p>
-      <w:pPr>
-        <w:pStyle w:val="bulletlist"/>
-        <w:numPr>
-          <w:ilvl w:val="0"/>
-          <w:numId w:val="2"/>
-        </w:numPr>
-        <w:ind w:left="576" w:hanging="288"/>
-        <w:rPr>
-          <w:lang w:val="en-US"/>
-        </w:rPr>
-      </w:pPr>
-      <w:r>
-        <w:rPr>
-          <w:lang w:val="en-US"/>
-        </w:rPr>
-        <w:lastRenderedPageBreak/>
-        <w:t>Use a zero before decimal points: “0.25”, not “.25”. Use “cm3”, not “cc”. (</w:t>
-      </w:r>
-      <w:r>
-        <w:rPr>
-          <w:i/>
-          <w:iCs/>
-          <w:lang w:val="en-US"/>
-        </w:rPr>
-        <w:t>bullet list</w:t>
-      </w:r>
-      <w:r>
-        <w:rPr>
-          <w:lang w:val="en-US"/>
-        </w:rPr>
-        <w:t>)</w:t>
+        <w:ind w:firstLine="288"/>
+        <w:jc w:val="both"/>
+      </w:pPr>
+    </w:p>
+    <w:p>
+      <w:pPr>
+        <w:ind w:firstLine="288"/>
+        <w:jc w:val="both"/>
+      </w:pPr>
+      <w:r>
+        <w:t xml:space="preserve">Para complementar toda a implementação, não foi requerido que desenvolvêssemos os </w:t>
+      </w:r>
+      <w:proofErr w:type="spellStart"/>
+      <w:r>
+        <w:t>endpoints</w:t>
+      </w:r>
+      <w:proofErr w:type="spellEnd"/>
+      <w:r>
+        <w:t xml:space="preserve"> de modificação para a “</w:t>
+      </w:r>
+      <w:proofErr w:type="spellStart"/>
+      <w:r>
+        <w:t>notification</w:t>
+      </w:r>
+      <w:proofErr w:type="spellEnd"/>
+      <w:r>
+        <w:t xml:space="preserve">” e para o “record”. No entanto, acreditamos que esses dois </w:t>
+      </w:r>
+      <w:proofErr w:type="spellStart"/>
+      <w:r>
+        <w:t>endpoints</w:t>
+      </w:r>
+      <w:proofErr w:type="spellEnd"/>
+      <w:r>
+        <w:t xml:space="preserve"> serão, sem dúvida, uma grande vantagem para o desenvolvedor.</w:t>
       </w:r>
     </w:p>
     <w:p>
@@ -1214,1139 +1245,11 @@
         <w:pBdr>
           <w:top w:val="nil"/>
         </w:pBdr>
-        <w:ind w:firstLine="289"/>
+        <w:ind w:firstLine="0"/>
         <w:rPr>
           <w:iCs/>
         </w:rPr>
       </w:pPr>
-    </w:p>
-    <w:p>
-      <w:pPr>
-        <w:pStyle w:val="Ttulo2"/>
-        <w:numPr>
-          <w:ilvl w:val="1"/>
-          <w:numId w:val="4"/>
-        </w:numPr>
-      </w:pPr>
-      <w:proofErr w:type="spellStart"/>
-      <w:r>
-        <w:t>Component</w:t>
-      </w:r>
-      <w:proofErr w:type="spellEnd"/>
-      <w:r>
-        <w:t xml:space="preserve"> C</w:t>
-      </w:r>
-    </w:p>
-    <w:p>
-      <w:pPr>
-        <w:pStyle w:val="Corpodetexto"/>
-        <w:rPr>
-          <w:lang w:val="en-US"/>
-        </w:rPr>
-      </w:pPr>
-      <w:r>
-        <w:rPr>
-          <w:lang w:val="en-US"/>
-        </w:rPr>
-        <w:t>This is example text. The equations are an exception to the prescribed specifications of this template. You will need to determine whether or not your equation should be typed using either the Times New Roman or the Symbol font (please no other font). To create multileveled equations, it may be necessary to treat the equation as a graphic and insert it into the text after your paper is styled.</w:t>
-      </w:r>
-      <w:r>
-        <w:rPr>
-          <w:lang w:val="en-US"/>
-        </w:rPr>
-        <w:tab/>
-      </w:r>
-    </w:p>
-    <w:p>
-      <w:pPr>
-        <w:pStyle w:val="Ttulo2"/>
-        <w:numPr>
-          <w:ilvl w:val="1"/>
-          <w:numId w:val="4"/>
-        </w:numPr>
-      </w:pPr>
-      <w:proofErr w:type="spellStart"/>
-      <w:r>
-        <w:t>Component</w:t>
-      </w:r>
-      <w:proofErr w:type="spellEnd"/>
-      <w:r>
-        <w:t xml:space="preserve"> D</w:t>
-      </w:r>
-    </w:p>
-    <w:p>
-      <w:pPr>
-        <w:pStyle w:val="bulletlist"/>
-        <w:ind w:left="936" w:firstLine="0"/>
-        <w:rPr>
-          <w:lang w:val="en-US"/>
-        </w:rPr>
-      </w:pPr>
-      <w:r>
-        <w:rPr>
-          <w:lang w:val="en-US"/>
-        </w:rPr>
-        <w:t xml:space="preserve">This is example text. The word “data” is plural, not singular. The subscript for the permeability of vacuum </w:t>
-      </w:r>
-      <w:r>
-        <w:rPr>
-          <w:rFonts w:ascii="Symbol" w:hAnsi="Symbol" w:cs="Symbol"/>
-          <w:i/>
-          <w:iCs/>
-          <w:lang w:val="pt-PT"/>
-        </w:rPr>
-        <w:t></w:t>
-      </w:r>
-      <w:r>
-        <w:rPr>
-          <w:vertAlign w:val="subscript"/>
-          <w:lang w:val="en-US"/>
-        </w:rPr>
-        <w:t>0</w:t>
-      </w:r>
-      <w:r>
-        <w:rPr>
-          <w:lang w:val="en-US"/>
-        </w:rPr>
-        <w:t>, and other common scientific constants, is zero with subscript formatting, not a lowercase letter “o”.</w:t>
-      </w:r>
-    </w:p>
-    <w:p>
-      <w:pPr>
-        <w:pStyle w:val="bulletlist"/>
-        <w:numPr>
-          <w:ilvl w:val="0"/>
-          <w:numId w:val="2"/>
-        </w:numPr>
-        <w:ind w:left="576" w:hanging="288"/>
-        <w:rPr>
-          <w:lang w:val="pt-PT"/>
-        </w:rPr>
-      </w:pPr>
-      <w:r>
-        <w:rPr>
-          <w:lang w:val="en-US"/>
-        </w:rPr>
-        <w:t xml:space="preserve">In American English, commas, semicolons, periods, question and exclamation marks are located within quotation marks only when a complete thought or name is cited, such as a title or full quotation. When quotation marks are used, instead of a bold or italic typeface, to highlight a word or phrase, punctuation should appear outside of the quotation marks. A parenthetical phrase or statement at the end of a sentence is punctuated outside of the closing parenthesis (like this). </w:t>
-      </w:r>
-      <w:r>
-        <w:rPr>
-          <w:lang w:val="pt-PT"/>
-        </w:rPr>
-        <w:t xml:space="preserve">(A </w:t>
-      </w:r>
-      <w:proofErr w:type="spellStart"/>
-      <w:r>
-        <w:rPr>
-          <w:lang w:val="pt-PT"/>
-        </w:rPr>
-        <w:t>parenthetical</w:t>
-      </w:r>
-      <w:proofErr w:type="spellEnd"/>
-      <w:r>
-        <w:rPr>
-          <w:lang w:val="pt-PT"/>
-        </w:rPr>
-        <w:t xml:space="preserve"> </w:t>
-      </w:r>
-      <w:proofErr w:type="spellStart"/>
-      <w:r>
-        <w:rPr>
-          <w:lang w:val="pt-PT"/>
-        </w:rPr>
-        <w:t>sentence</w:t>
-      </w:r>
-      <w:proofErr w:type="spellEnd"/>
-      <w:r>
-        <w:rPr>
-          <w:lang w:val="pt-PT"/>
-        </w:rPr>
-        <w:t xml:space="preserve"> </w:t>
-      </w:r>
-      <w:proofErr w:type="spellStart"/>
-      <w:r>
-        <w:rPr>
-          <w:lang w:val="pt-PT"/>
-        </w:rPr>
-        <w:t>is</w:t>
-      </w:r>
-      <w:proofErr w:type="spellEnd"/>
-      <w:r>
-        <w:rPr>
-          <w:lang w:val="pt-PT"/>
-        </w:rPr>
-        <w:t xml:space="preserve"> </w:t>
-      </w:r>
-      <w:proofErr w:type="spellStart"/>
-      <w:r>
-        <w:rPr>
-          <w:lang w:val="pt-PT"/>
-        </w:rPr>
-        <w:t>punctuated</w:t>
-      </w:r>
-      <w:proofErr w:type="spellEnd"/>
-      <w:r>
-        <w:rPr>
-          <w:lang w:val="pt-PT"/>
-        </w:rPr>
-        <w:t xml:space="preserve"> </w:t>
-      </w:r>
-      <w:proofErr w:type="spellStart"/>
-      <w:r>
-        <w:rPr>
-          <w:lang w:val="pt-PT"/>
-        </w:rPr>
-        <w:t>within</w:t>
-      </w:r>
-      <w:proofErr w:type="spellEnd"/>
-      <w:r>
-        <w:rPr>
-          <w:lang w:val="pt-PT"/>
-        </w:rPr>
-        <w:t xml:space="preserve"> </w:t>
-      </w:r>
-      <w:proofErr w:type="spellStart"/>
-      <w:r>
-        <w:rPr>
-          <w:lang w:val="pt-PT"/>
-        </w:rPr>
-        <w:t>the</w:t>
-      </w:r>
-      <w:proofErr w:type="spellEnd"/>
-      <w:r>
-        <w:rPr>
-          <w:lang w:val="pt-PT"/>
-        </w:rPr>
-        <w:t xml:space="preserve"> </w:t>
-      </w:r>
-      <w:proofErr w:type="spellStart"/>
-      <w:r>
-        <w:rPr>
-          <w:lang w:val="pt-PT"/>
-        </w:rPr>
-        <w:t>parentheses</w:t>
-      </w:r>
-      <w:proofErr w:type="spellEnd"/>
-      <w:r>
-        <w:rPr>
-          <w:lang w:val="pt-PT"/>
-        </w:rPr>
-        <w:t>.)</w:t>
-      </w:r>
-    </w:p>
-    <w:p>
-      <w:pPr>
-        <w:pStyle w:val="bulletlist"/>
-        <w:numPr>
-          <w:ilvl w:val="0"/>
-          <w:numId w:val="2"/>
-        </w:numPr>
-        <w:ind w:left="576" w:hanging="288"/>
-        <w:rPr>
-          <w:lang w:val="en-US"/>
-        </w:rPr>
-      </w:pPr>
-      <w:r>
-        <w:rPr>
-          <w:lang w:val="en-US"/>
-        </w:rPr>
-        <w:t>A graph within a graph is an “inset”, not an “insert”. The word alternatively is preferred to the word “alternately” (unless you really mean something that alternates).</w:t>
-      </w:r>
-    </w:p>
-    <w:p>
-      <w:pPr>
-        <w:pStyle w:val="bulletlist"/>
-        <w:numPr>
-          <w:ilvl w:val="0"/>
-          <w:numId w:val="2"/>
-        </w:numPr>
-        <w:ind w:left="576" w:hanging="288"/>
-        <w:rPr>
-          <w:lang w:val="en-US"/>
-        </w:rPr>
-      </w:pPr>
-      <w:r>
-        <w:rPr>
-          <w:lang w:val="en-US"/>
-        </w:rPr>
-        <w:t>Do not use the word “essentially” to mean “approximately” or “effectively”.</w:t>
-      </w:r>
-    </w:p>
-    <w:p>
-      <w:pPr>
-        <w:pStyle w:val="bulletlist"/>
-        <w:numPr>
-          <w:ilvl w:val="0"/>
-          <w:numId w:val="2"/>
-        </w:numPr>
-        <w:ind w:left="576" w:hanging="288"/>
-        <w:rPr>
-          <w:lang w:val="en-US"/>
-        </w:rPr>
-      </w:pPr>
-      <w:r>
-        <w:rPr>
-          <w:lang w:val="en-US"/>
-        </w:rPr>
-        <w:t>In your paper title, if the words “that uses” can accurately replace the word “using”, capitalize the “u”; if not, keep using lower-cased.</w:t>
-      </w:r>
-    </w:p>
-    <w:p>
-      <w:pPr>
-        <w:pStyle w:val="bulletlist"/>
-        <w:numPr>
-          <w:ilvl w:val="0"/>
-          <w:numId w:val="2"/>
-        </w:numPr>
-        <w:ind w:left="576" w:hanging="288"/>
-        <w:rPr>
-          <w:lang w:val="en-US"/>
-        </w:rPr>
-      </w:pPr>
-      <w:r>
-        <w:rPr>
-          <w:lang w:val="en-US"/>
-        </w:rPr>
-        <w:t>Be aware of the different meanings of the homophones “affect” and “effect”, “complement” and “compliment”, “discreet” and “discrete”, “principal” and “principle”.</w:t>
-      </w:r>
-    </w:p>
-    <w:p>
-      <w:pPr>
-        <w:pStyle w:val="bulletlist"/>
-        <w:numPr>
-          <w:ilvl w:val="0"/>
-          <w:numId w:val="2"/>
-        </w:numPr>
-        <w:ind w:left="576" w:hanging="288"/>
-        <w:rPr>
-          <w:lang w:val="en-US"/>
-        </w:rPr>
-      </w:pPr>
-      <w:r>
-        <w:rPr>
-          <w:lang w:val="en-US"/>
-        </w:rPr>
-        <w:t>Do not confuse “imply” and “infer”.</w:t>
-      </w:r>
-    </w:p>
-    <w:p>
-      <w:pPr>
-        <w:pStyle w:val="bulletlist"/>
-        <w:numPr>
-          <w:ilvl w:val="0"/>
-          <w:numId w:val="2"/>
-        </w:numPr>
-        <w:ind w:left="576" w:hanging="288"/>
-        <w:rPr>
-          <w:lang w:val="en-US"/>
-        </w:rPr>
-      </w:pPr>
-      <w:r>
-        <w:rPr>
-          <w:lang w:val="en-US"/>
-        </w:rPr>
-        <w:t>The prefix “non” is not a word; it should be joined to the word it modifies, usually without a hyphen.</w:t>
-      </w:r>
-    </w:p>
-    <w:p>
-      <w:pPr>
-        <w:pStyle w:val="bulletlist"/>
-        <w:numPr>
-          <w:ilvl w:val="0"/>
-          <w:numId w:val="2"/>
-        </w:numPr>
-        <w:ind w:left="576" w:hanging="288"/>
-        <w:rPr>
-          <w:lang w:val="en-US"/>
-        </w:rPr>
-      </w:pPr>
-      <w:r>
-        <w:rPr>
-          <w:lang w:val="en-US"/>
-        </w:rPr>
-        <w:t>There is no period after the “et” in the Latin abbreviation “et al.”.</w:t>
-      </w:r>
-    </w:p>
-    <w:p>
-      <w:pPr>
-        <w:pStyle w:val="bulletlist"/>
-        <w:numPr>
-          <w:ilvl w:val="0"/>
-          <w:numId w:val="2"/>
-        </w:numPr>
-        <w:ind w:left="576" w:hanging="288"/>
-        <w:rPr>
-          <w:lang w:val="en-US"/>
-        </w:rPr>
-      </w:pPr>
-      <w:r>
-        <w:rPr>
-          <w:lang w:val="en-US"/>
-        </w:rPr>
-        <w:t>The abbreviation “i.e.” means “that is”, and the abbreviation “e.g.” means “for example”.</w:t>
-      </w:r>
-    </w:p>
-    <w:p>
-      <w:pPr>
-        <w:pStyle w:val="Corpodetexto"/>
-        <w:ind w:firstLine="0"/>
-        <w:rPr>
-          <w:lang w:val="en-US"/>
-        </w:rPr>
-      </w:pPr>
-    </w:p>
-    <w:p>
-      <w:pPr>
-        <w:pStyle w:val="Ttulo2"/>
-        <w:numPr>
-          <w:ilvl w:val="1"/>
-          <w:numId w:val="4"/>
-        </w:numPr>
-      </w:pPr>
-      <w:proofErr w:type="spellStart"/>
-      <w:r>
-        <w:t>Component</w:t>
-      </w:r>
-      <w:proofErr w:type="spellEnd"/>
-      <w:r>
-        <w:t xml:space="preserve"> E</w:t>
-      </w:r>
-    </w:p>
-    <w:p>
-      <w:pPr>
-        <w:pStyle w:val="Corpodetexto"/>
-        <w:ind w:firstLine="0"/>
-        <w:rPr>
-          <w:lang w:val="pt-PT"/>
-        </w:rPr>
-      </w:pPr>
-      <w:r>
-        <w:rPr>
-          <w:lang w:val="en-US"/>
-        </w:rPr>
-        <w:t xml:space="preserve">This is example text. This is example text. </w:t>
-      </w:r>
-      <w:proofErr w:type="spellStart"/>
-      <w:r>
-        <w:rPr>
-          <w:lang w:val="pt-PT"/>
-        </w:rPr>
-        <w:t>This</w:t>
-      </w:r>
-      <w:proofErr w:type="spellEnd"/>
-      <w:r>
-        <w:rPr>
-          <w:lang w:val="pt-PT"/>
-        </w:rPr>
-        <w:t xml:space="preserve"> </w:t>
-      </w:r>
-      <w:proofErr w:type="spellStart"/>
-      <w:r>
-        <w:rPr>
-          <w:lang w:val="pt-PT"/>
-        </w:rPr>
-        <w:t>is</w:t>
-      </w:r>
-      <w:proofErr w:type="spellEnd"/>
-      <w:r>
-        <w:rPr>
-          <w:lang w:val="pt-PT"/>
-        </w:rPr>
-        <w:t xml:space="preserve"> </w:t>
-      </w:r>
-      <w:proofErr w:type="spellStart"/>
-      <w:r>
-        <w:rPr>
-          <w:lang w:val="pt-PT"/>
-        </w:rPr>
-        <w:t>example</w:t>
-      </w:r>
-      <w:proofErr w:type="spellEnd"/>
-      <w:r>
-        <w:rPr>
-          <w:lang w:val="pt-PT"/>
-        </w:rPr>
-        <w:t xml:space="preserve"> </w:t>
-      </w:r>
-      <w:proofErr w:type="spellStart"/>
-      <w:r>
-        <w:rPr>
-          <w:lang w:val="pt-PT"/>
-        </w:rPr>
-        <w:t>text</w:t>
-      </w:r>
-      <w:proofErr w:type="spellEnd"/>
-      <w:r>
-        <w:rPr>
-          <w:lang w:val="pt-PT"/>
-        </w:rPr>
-        <w:t xml:space="preserve">. </w:t>
-      </w:r>
-    </w:p>
-    <w:p>
-      <w:pPr>
-        <w:pStyle w:val="Ttulo4"/>
-        <w:numPr>
-          <w:ilvl w:val="3"/>
-          <w:numId w:val="4"/>
-        </w:numPr>
-        <w:ind w:firstLine="504"/>
-      </w:pPr>
-      <w:proofErr w:type="spellStart"/>
-      <w:r>
-        <w:t>This</w:t>
-      </w:r>
-      <w:proofErr w:type="spellEnd"/>
-      <w:r>
-        <w:t xml:space="preserve"> </w:t>
-      </w:r>
-      <w:proofErr w:type="spellStart"/>
-      <w:r>
-        <w:t>is</w:t>
-      </w:r>
-      <w:proofErr w:type="spellEnd"/>
-      <w:r>
-        <w:t xml:space="preserve"> </w:t>
-      </w:r>
-      <w:proofErr w:type="spellStart"/>
-      <w:r>
-        <w:t>example</w:t>
-      </w:r>
-      <w:proofErr w:type="spellEnd"/>
-      <w:r>
-        <w:t xml:space="preserve"> </w:t>
-      </w:r>
-      <w:proofErr w:type="spellStart"/>
-      <w:r>
-        <w:t>text</w:t>
-      </w:r>
-      <w:proofErr w:type="spellEnd"/>
-      <w:r>
-        <w:t xml:space="preserve">. </w:t>
-      </w:r>
-      <w:proofErr w:type="spellStart"/>
-      <w:r>
-        <w:t>xcvzxcvcxvzxcvzcxvzx</w:t>
-      </w:r>
-      <w:proofErr w:type="spellEnd"/>
-    </w:p>
-    <w:p>
-      <w:pPr>
-        <w:pStyle w:val="Ttulo4"/>
-        <w:numPr>
-          <w:ilvl w:val="3"/>
-          <w:numId w:val="4"/>
-        </w:numPr>
-        <w:ind w:firstLine="504"/>
-        <w:rPr>
-          <w:lang w:val="en-US"/>
-        </w:rPr>
-      </w:pPr>
-      <w:r>
-        <w:rPr>
-          <w:lang w:val="en-US"/>
-        </w:rPr>
-        <w:t xml:space="preserve">This is example text. Positioning Figures and Tables: </w:t>
-      </w:r>
-      <w:r>
-        <w:rPr>
-          <w:i w:val="0"/>
-          <w:lang w:val="en-US"/>
-        </w:rPr>
-        <w:t xml:space="preserve">Place figures and tables at the top and bottom of columns. Avoid placing them in the middle of columns. Large figures and tables may span across both columns. Figure captions should be below the figures; table heads should appear above the tables. Insert figures and tables after </w:t>
-      </w:r>
-      <w:r>
-        <w:rPr>
-          <w:i w:val="0"/>
-          <w:lang w:val="en-US"/>
-        </w:rPr>
-        <w:t>they are cited in the text. Use the abbreviation “Fig. 1”, even at the beginning of a sentence.</w:t>
-      </w:r>
-    </w:p>
-    <w:p>
-      <w:pPr>
-        <w:pStyle w:val="tablehead"/>
-        <w:numPr>
-          <w:ilvl w:val="0"/>
-          <w:numId w:val="6"/>
-        </w:numPr>
-        <w:rPr>
-          <w:lang w:val="pt-PT"/>
-        </w:rPr>
-      </w:pPr>
-      <w:proofErr w:type="spellStart"/>
-      <w:r>
-        <w:rPr>
-          <w:lang w:val="pt-PT"/>
-        </w:rPr>
-        <w:t>Table</w:t>
-      </w:r>
-      <w:proofErr w:type="spellEnd"/>
-      <w:r>
-        <w:rPr>
-          <w:lang w:val="pt-PT"/>
-        </w:rPr>
-        <w:t xml:space="preserve"> </w:t>
-      </w:r>
-      <w:proofErr w:type="spellStart"/>
-      <w:r>
-        <w:rPr>
-          <w:lang w:val="pt-PT"/>
-        </w:rPr>
-        <w:t>Type</w:t>
-      </w:r>
-      <w:proofErr w:type="spellEnd"/>
-      <w:r>
-        <w:rPr>
-          <w:lang w:val="pt-PT"/>
-        </w:rPr>
-        <w:t xml:space="preserve"> Styles</w:t>
-      </w:r>
-    </w:p>
-    <w:tbl>
-      <w:tblPr>
-        <w:tblW w:w="4861" w:type="dxa"/>
-        <w:jc w:val="center"/>
-        <w:tblLook w:val="0000" w:firstRow="0" w:lastRow="0" w:firstColumn="0" w:lastColumn="0" w:noHBand="0" w:noVBand="0"/>
-      </w:tblPr>
-      <w:tblGrid>
-        <w:gridCol w:w="720"/>
-        <w:gridCol w:w="2340"/>
-        <w:gridCol w:w="901"/>
-        <w:gridCol w:w="900"/>
-      </w:tblGrid>
-      <w:tr>
-        <w:trPr>
-          <w:cantSplit/>
-          <w:trHeight w:val="240"/>
-          <w:tblHeader/>
-          <w:jc w:val="center"/>
-        </w:trPr>
-        <w:tc>
-          <w:tcPr>
-            <w:tcW w:w="719" w:type="dxa"/>
-            <w:vMerge w:val="restart"/>
-            <w:tcBorders>
-              <w:top w:val="single" w:sz="2" w:space="0" w:color="000000"/>
-              <w:left w:val="single" w:sz="2" w:space="0" w:color="000000"/>
-              <w:bottom w:val="single" w:sz="2" w:space="0" w:color="000000"/>
-              <w:right w:val="single" w:sz="2" w:space="0" w:color="000000"/>
-            </w:tcBorders>
-            <w:shd w:val="clear" w:color="auto" w:fill="auto"/>
-            <w:vAlign w:val="center"/>
-          </w:tcPr>
-          <w:p>
-            <w:pPr>
-              <w:pStyle w:val="tablecolhead"/>
-            </w:pPr>
-            <w:proofErr w:type="spellStart"/>
-            <w:r>
-              <w:t>Table</w:t>
-            </w:r>
-            <w:proofErr w:type="spellEnd"/>
-            <w:r>
-              <w:t xml:space="preserve"> </w:t>
-            </w:r>
-            <w:proofErr w:type="spellStart"/>
-            <w:r>
-              <w:t>Head</w:t>
-            </w:r>
-            <w:proofErr w:type="spellEnd"/>
-          </w:p>
-        </w:tc>
-        <w:tc>
-          <w:tcPr>
-            <w:tcW w:w="4141" w:type="dxa"/>
-            <w:gridSpan w:val="3"/>
-            <w:tcBorders>
-              <w:top w:val="single" w:sz="2" w:space="0" w:color="000000"/>
-              <w:left w:val="single" w:sz="2" w:space="0" w:color="000000"/>
-              <w:bottom w:val="single" w:sz="2" w:space="0" w:color="000000"/>
-              <w:right w:val="single" w:sz="2" w:space="0" w:color="000000"/>
-            </w:tcBorders>
-            <w:shd w:val="clear" w:color="auto" w:fill="auto"/>
-            <w:vAlign w:val="center"/>
-          </w:tcPr>
-          <w:p>
-            <w:pPr>
-              <w:pStyle w:val="tablecolhead"/>
-            </w:pPr>
-            <w:proofErr w:type="spellStart"/>
-            <w:r>
-              <w:t>Table</w:t>
-            </w:r>
-            <w:proofErr w:type="spellEnd"/>
-            <w:r>
-              <w:t xml:space="preserve"> </w:t>
-            </w:r>
-            <w:proofErr w:type="spellStart"/>
-            <w:r>
-              <w:t>Column</w:t>
-            </w:r>
-            <w:proofErr w:type="spellEnd"/>
-            <w:r>
-              <w:t xml:space="preserve"> </w:t>
-            </w:r>
-            <w:proofErr w:type="spellStart"/>
-            <w:r>
-              <w:t>Head</w:t>
-            </w:r>
-            <w:proofErr w:type="spellEnd"/>
-          </w:p>
-        </w:tc>
-      </w:tr>
-      <w:tr>
-        <w:trPr>
-          <w:cantSplit/>
-          <w:trHeight w:val="240"/>
-          <w:tblHeader/>
-          <w:jc w:val="center"/>
-        </w:trPr>
-        <w:tc>
-          <w:tcPr>
-            <w:tcW w:w="719" w:type="dxa"/>
-            <w:vMerge/>
-            <w:tcBorders>
-              <w:top w:val="single" w:sz="2" w:space="0" w:color="000000"/>
-              <w:left w:val="single" w:sz="2" w:space="0" w:color="000000"/>
-              <w:bottom w:val="single" w:sz="2" w:space="0" w:color="000000"/>
-              <w:right w:val="single" w:sz="2" w:space="0" w:color="000000"/>
-            </w:tcBorders>
-            <w:shd w:val="clear" w:color="auto" w:fill="auto"/>
-          </w:tcPr>
-          <w:p>
-            <w:pPr>
-              <w:rPr>
-                <w:sz w:val="16"/>
-                <w:szCs w:val="16"/>
-              </w:rPr>
-            </w:pPr>
-          </w:p>
-        </w:tc>
-        <w:tc>
-          <w:tcPr>
-            <w:tcW w:w="2340" w:type="dxa"/>
-            <w:tcBorders>
-              <w:top w:val="single" w:sz="2" w:space="0" w:color="000000"/>
-              <w:left w:val="single" w:sz="2" w:space="0" w:color="000000"/>
-              <w:bottom w:val="single" w:sz="2" w:space="0" w:color="000000"/>
-              <w:right w:val="single" w:sz="2" w:space="0" w:color="000000"/>
-            </w:tcBorders>
-            <w:shd w:val="clear" w:color="auto" w:fill="auto"/>
-            <w:vAlign w:val="center"/>
-          </w:tcPr>
-          <w:p>
-            <w:pPr>
-              <w:pStyle w:val="tablecolsubhead"/>
-            </w:pPr>
-            <w:proofErr w:type="spellStart"/>
-            <w:r>
-              <w:t>Table</w:t>
-            </w:r>
-            <w:proofErr w:type="spellEnd"/>
-            <w:r>
-              <w:t xml:space="preserve"> </w:t>
-            </w:r>
-            <w:proofErr w:type="spellStart"/>
-            <w:r>
-              <w:t>column</w:t>
-            </w:r>
-            <w:proofErr w:type="spellEnd"/>
-            <w:r>
-              <w:t xml:space="preserve"> </w:t>
-            </w:r>
-            <w:proofErr w:type="spellStart"/>
-            <w:r>
-              <w:t>subhead</w:t>
-            </w:r>
-            <w:proofErr w:type="spellEnd"/>
-          </w:p>
-        </w:tc>
-        <w:tc>
-          <w:tcPr>
-            <w:tcW w:w="901" w:type="dxa"/>
-            <w:tcBorders>
-              <w:top w:val="single" w:sz="2" w:space="0" w:color="000000"/>
-              <w:left w:val="single" w:sz="2" w:space="0" w:color="000000"/>
-              <w:bottom w:val="single" w:sz="2" w:space="0" w:color="000000"/>
-              <w:right w:val="single" w:sz="2" w:space="0" w:color="000000"/>
-            </w:tcBorders>
-            <w:shd w:val="clear" w:color="auto" w:fill="auto"/>
-            <w:vAlign w:val="center"/>
-          </w:tcPr>
-          <w:p>
-            <w:pPr>
-              <w:pStyle w:val="tablecolsubhead"/>
-            </w:pPr>
-            <w:proofErr w:type="spellStart"/>
-            <w:r>
-              <w:t>Subhead</w:t>
-            </w:r>
-            <w:proofErr w:type="spellEnd"/>
-          </w:p>
-        </w:tc>
-        <w:tc>
-          <w:tcPr>
-            <w:tcW w:w="900" w:type="dxa"/>
-            <w:tcBorders>
-              <w:top w:val="single" w:sz="2" w:space="0" w:color="000000"/>
-              <w:left w:val="single" w:sz="2" w:space="0" w:color="000000"/>
-              <w:bottom w:val="single" w:sz="2" w:space="0" w:color="000000"/>
-              <w:right w:val="single" w:sz="2" w:space="0" w:color="000000"/>
-            </w:tcBorders>
-            <w:shd w:val="clear" w:color="auto" w:fill="auto"/>
-            <w:vAlign w:val="center"/>
-          </w:tcPr>
-          <w:p>
-            <w:pPr>
-              <w:pStyle w:val="tablecolsubhead"/>
-            </w:pPr>
-            <w:proofErr w:type="spellStart"/>
-            <w:r>
-              <w:t>Subhead</w:t>
-            </w:r>
-            <w:proofErr w:type="spellEnd"/>
-          </w:p>
-        </w:tc>
-      </w:tr>
-      <w:tr>
-        <w:trPr>
-          <w:trHeight w:val="320"/>
-          <w:jc w:val="center"/>
-        </w:trPr>
-        <w:tc>
-          <w:tcPr>
-            <w:tcW w:w="719" w:type="dxa"/>
-            <w:tcBorders>
-              <w:top w:val="single" w:sz="2" w:space="0" w:color="000000"/>
-              <w:left w:val="single" w:sz="2" w:space="0" w:color="000000"/>
-              <w:bottom w:val="single" w:sz="2" w:space="0" w:color="000000"/>
-              <w:right w:val="single" w:sz="2" w:space="0" w:color="000000"/>
-            </w:tcBorders>
-            <w:shd w:val="clear" w:color="auto" w:fill="auto"/>
-            <w:vAlign w:val="center"/>
-          </w:tcPr>
-          <w:p>
-            <w:pPr>
-              <w:pStyle w:val="tablecopy"/>
-              <w:rPr>
-                <w:sz w:val="8"/>
-                <w:szCs w:val="8"/>
-                <w:lang w:val="pt-PT"/>
-              </w:rPr>
-            </w:pPr>
-            <w:proofErr w:type="spellStart"/>
-            <w:r>
-              <w:rPr>
-                <w:lang w:val="pt-PT"/>
-              </w:rPr>
-              <w:t>copy</w:t>
-            </w:r>
-            <w:proofErr w:type="spellEnd"/>
-          </w:p>
-        </w:tc>
-        <w:tc>
-          <w:tcPr>
-            <w:tcW w:w="2340" w:type="dxa"/>
-            <w:tcBorders>
-              <w:top w:val="single" w:sz="2" w:space="0" w:color="000000"/>
-              <w:left w:val="single" w:sz="2" w:space="0" w:color="000000"/>
-              <w:bottom w:val="single" w:sz="2" w:space="0" w:color="000000"/>
-              <w:right w:val="single" w:sz="2" w:space="0" w:color="000000"/>
-            </w:tcBorders>
-            <w:shd w:val="clear" w:color="auto" w:fill="auto"/>
-            <w:vAlign w:val="center"/>
-          </w:tcPr>
-          <w:p>
-            <w:pPr>
-              <w:pStyle w:val="tablecopy"/>
-              <w:rPr>
-                <w:lang w:val="pt-PT"/>
-              </w:rPr>
-            </w:pPr>
-            <w:r>
-              <w:rPr>
-                <w:lang w:val="pt-PT"/>
-              </w:rPr>
-              <w:t xml:space="preserve">More </w:t>
-            </w:r>
-            <w:proofErr w:type="spellStart"/>
-            <w:r>
-              <w:rPr>
-                <w:lang w:val="pt-PT"/>
-              </w:rPr>
-              <w:t>table</w:t>
-            </w:r>
-            <w:proofErr w:type="spellEnd"/>
-            <w:r>
-              <w:rPr>
-                <w:lang w:val="pt-PT"/>
-              </w:rPr>
-              <w:t xml:space="preserve"> </w:t>
-            </w:r>
-            <w:proofErr w:type="spellStart"/>
-            <w:r>
-              <w:rPr>
-                <w:lang w:val="pt-PT"/>
-              </w:rPr>
-              <w:t>copy</w:t>
-            </w:r>
-            <w:r>
-              <w:rPr>
-                <w:vertAlign w:val="superscript"/>
-                <w:lang w:val="pt-PT"/>
-              </w:rPr>
-              <w:t>a</w:t>
-            </w:r>
-            <w:proofErr w:type="spellEnd"/>
-          </w:p>
-        </w:tc>
-        <w:tc>
-          <w:tcPr>
-            <w:tcW w:w="901" w:type="dxa"/>
-            <w:tcBorders>
-              <w:top w:val="single" w:sz="2" w:space="0" w:color="000000"/>
-              <w:left w:val="single" w:sz="2" w:space="0" w:color="000000"/>
-              <w:bottom w:val="single" w:sz="2" w:space="0" w:color="000000"/>
-              <w:right w:val="single" w:sz="2" w:space="0" w:color="000000"/>
-            </w:tcBorders>
-            <w:shd w:val="clear" w:color="auto" w:fill="auto"/>
-            <w:vAlign w:val="center"/>
-          </w:tcPr>
-          <w:p>
-            <w:pPr>
-              <w:rPr>
-                <w:sz w:val="16"/>
-                <w:szCs w:val="16"/>
-              </w:rPr>
-            </w:pPr>
-          </w:p>
-        </w:tc>
-        <w:tc>
-          <w:tcPr>
-            <w:tcW w:w="900" w:type="dxa"/>
-            <w:tcBorders>
-              <w:top w:val="single" w:sz="2" w:space="0" w:color="000000"/>
-              <w:left w:val="single" w:sz="2" w:space="0" w:color="000000"/>
-              <w:bottom w:val="single" w:sz="2" w:space="0" w:color="000000"/>
-              <w:right w:val="single" w:sz="2" w:space="0" w:color="000000"/>
-            </w:tcBorders>
-            <w:shd w:val="clear" w:color="auto" w:fill="auto"/>
-            <w:vAlign w:val="center"/>
-          </w:tcPr>
-          <w:p>
-            <w:pPr>
-              <w:rPr>
-                <w:sz w:val="16"/>
-                <w:szCs w:val="16"/>
-              </w:rPr>
-            </w:pPr>
-          </w:p>
-        </w:tc>
-      </w:tr>
-    </w:tbl>
-    <w:p>
-      <w:pPr>
-        <w:pStyle w:val="tablefootnote"/>
-        <w:numPr>
-          <w:ilvl w:val="0"/>
-          <w:numId w:val="7"/>
-        </w:numPr>
-        <w:ind w:left="58" w:hanging="29"/>
-        <w:rPr>
-          <w:lang w:val="pt-PT"/>
-        </w:rPr>
-      </w:pPr>
-      <w:r>
-        <w:t xml:space="preserve">Sample of a Table footnote. </w:t>
-      </w:r>
-      <w:r>
-        <w:rPr>
-          <w:lang w:val="pt-PT"/>
-        </w:rPr>
-        <w:t>(</w:t>
-      </w:r>
-      <w:proofErr w:type="spellStart"/>
-      <w:r>
-        <w:rPr>
-          <w:i/>
-          <w:lang w:val="pt-PT"/>
-        </w:rPr>
-        <w:t>Table</w:t>
-      </w:r>
-      <w:proofErr w:type="spellEnd"/>
-      <w:r>
-        <w:rPr>
-          <w:i/>
-          <w:lang w:val="pt-PT"/>
-        </w:rPr>
-        <w:t xml:space="preserve"> </w:t>
-      </w:r>
-      <w:proofErr w:type="spellStart"/>
-      <w:r>
-        <w:rPr>
-          <w:i/>
-          <w:lang w:val="pt-PT"/>
-        </w:rPr>
-        <w:t>footnote</w:t>
-      </w:r>
-      <w:proofErr w:type="spellEnd"/>
-      <w:r>
-        <w:rPr>
-          <w:lang w:val="pt-PT"/>
-        </w:rPr>
-        <w:t>)</w:t>
-      </w:r>
-    </w:p>
-    <w:p>
-      <w:pPr>
-        <w:pStyle w:val="figurecaption"/>
-        <w:numPr>
-          <w:ilvl w:val="0"/>
-          <w:numId w:val="3"/>
-        </w:numPr>
-        <w:ind w:left="0" w:firstLine="0"/>
-        <w:rPr>
-          <w:lang w:val="pt-PT"/>
-        </w:rPr>
-      </w:pPr>
-      <w:r>
-        <w:t xml:space="preserve">Example of a figure caption. </w:t>
-      </w:r>
-      <w:r>
-        <w:rPr>
-          <w:iCs/>
-          <w:lang w:val="pt-PT"/>
-        </w:rPr>
-        <w:t>(</w:t>
-      </w:r>
-      <w:r>
-        <w:rPr>
-          <w:i/>
-          <w:iCs/>
-          <w:lang w:val="pt-PT"/>
-        </w:rPr>
-        <w:t xml:space="preserve">figure </w:t>
-      </w:r>
-      <w:proofErr w:type="spellStart"/>
-      <w:r>
-        <w:rPr>
-          <w:i/>
-          <w:iCs/>
-          <w:lang w:val="pt-PT"/>
-        </w:rPr>
-        <w:t>caption</w:t>
-      </w:r>
-      <w:proofErr w:type="spellEnd"/>
-      <w:r>
-        <w:rPr>
-          <w:iCs/>
-          <w:lang w:val="pt-PT"/>
-        </w:rPr>
-        <w:t>)</w:t>
-      </w:r>
-    </w:p>
-    <w:p>
-      <w:pPr>
-        <w:pStyle w:val="Corpodetexto"/>
-        <w:rPr>
-          <w:lang w:val="pt-PT"/>
-        </w:rPr>
-      </w:pPr>
-      <w:r>
-        <w:rPr>
-          <w:lang w:val="en-US"/>
-        </w:rPr>
-        <w:t>This is example text. Figure Labels: Use 8</w:t>
-      </w:r>
-      <w:r>
-        <w:rPr>
-          <w:lang w:val="en-US"/>
-        </w:rPr>
-        <w:t xml:space="preserve"> </w:t>
-      </w:r>
-      <w:r>
-        <w:rPr>
-          <w:lang w:val="en-US"/>
-        </w:rPr>
-        <w:t xml:space="preserve">point Times New Roman for Figure labels. Use words rather than symbols or abbreviations when writing Figure axis labels to avoid confusing the reader. As an example, write the quantity “Magnetization”, or “Magnetization, M”, not just “M”. If including units in the label, present them within parentheses. Do not label axes only with units. In the example, write “Magnetization (A/m)” or “Magnetization {A[m(1)]}”, not just “A/m”. Do not label axes with a ratio of quantities and units. </w:t>
-      </w:r>
-      <w:r>
-        <w:rPr>
-          <w:lang w:val="pt-PT"/>
-        </w:rPr>
-        <w:t xml:space="preserve">For </w:t>
-      </w:r>
-      <w:proofErr w:type="spellStart"/>
-      <w:r>
-        <w:rPr>
-          <w:lang w:val="pt-PT"/>
-        </w:rPr>
-        <w:t>example</w:t>
-      </w:r>
-      <w:proofErr w:type="spellEnd"/>
-      <w:r>
-        <w:rPr>
-          <w:lang w:val="pt-PT"/>
-        </w:rPr>
-        <w:t xml:space="preserve">, </w:t>
-      </w:r>
-      <w:proofErr w:type="spellStart"/>
-      <w:r>
-        <w:rPr>
-          <w:lang w:val="pt-PT"/>
-        </w:rPr>
-        <w:t>write</w:t>
-      </w:r>
-      <w:proofErr w:type="spellEnd"/>
-      <w:r>
-        <w:rPr>
-          <w:lang w:val="pt-PT"/>
-        </w:rPr>
-        <w:t xml:space="preserve"> “</w:t>
-      </w:r>
-      <w:proofErr w:type="spellStart"/>
-      <w:r>
-        <w:rPr>
-          <w:lang w:val="pt-PT"/>
-        </w:rPr>
-        <w:t>Temperature</w:t>
-      </w:r>
-      <w:proofErr w:type="spellEnd"/>
-      <w:r>
-        <w:rPr>
-          <w:lang w:val="pt-PT"/>
-        </w:rPr>
-        <w:t xml:space="preserve"> (K)”, </w:t>
-      </w:r>
-      <w:proofErr w:type="spellStart"/>
-      <w:r>
-        <w:rPr>
-          <w:lang w:val="pt-PT"/>
-        </w:rPr>
-        <w:t>not</w:t>
-      </w:r>
-      <w:proofErr w:type="spellEnd"/>
-      <w:r>
-        <w:rPr>
-          <w:lang w:val="pt-PT"/>
-        </w:rPr>
-        <w:t xml:space="preserve"> “</w:t>
-      </w:r>
-      <w:proofErr w:type="spellStart"/>
-      <w:r>
-        <w:rPr>
-          <w:lang w:val="pt-PT"/>
-        </w:rPr>
-        <w:t>Temperature</w:t>
-      </w:r>
-      <w:proofErr w:type="spellEnd"/>
-      <w:r>
-        <w:rPr>
-          <w:lang w:val="pt-PT"/>
-        </w:rPr>
-        <w:t>/K”.</w:t>
-      </w:r>
     </w:p>
     <w:p>
       <w:pPr>
@@ -2365,131 +1268,76 @@
     </w:p>
     <w:p>
       <w:pPr>
-        <w:pStyle w:val="Corpodetexto"/>
-        <w:rPr>
-          <w:color w:val="5B9BD5" w:themeColor="accent1"/>
-          <w:sz w:val="16"/>
-          <w:szCs w:val="16"/>
-          <w:lang w:val="en-US"/>
-        </w:rPr>
-      </w:pPr>
-      <w:r>
-        <w:rPr>
-          <w:color w:val="5B9BD5" w:themeColor="accent1"/>
-          <w:sz w:val="16"/>
-          <w:szCs w:val="16"/>
-          <w:highlight w:val="yellow"/>
-          <w:lang w:val="en-US"/>
-        </w:rPr>
-        <w:t xml:space="preserve">This is example text. </w:t>
-      </w:r>
-      <w:proofErr w:type="spellStart"/>
-      <w:r>
-        <w:rPr>
-          <w:color w:val="5B9BD5" w:themeColor="accent1"/>
-          <w:sz w:val="16"/>
-          <w:szCs w:val="16"/>
-          <w:highlight w:val="yellow"/>
-          <w:lang w:val="en-US"/>
-        </w:rPr>
-        <w:t>Blá</w:t>
-      </w:r>
-      <w:proofErr w:type="spellEnd"/>
-      <w:r>
-        <w:rPr>
-          <w:color w:val="5B9BD5" w:themeColor="accent1"/>
-          <w:sz w:val="16"/>
-          <w:szCs w:val="16"/>
-          <w:highlight w:val="yellow"/>
-          <w:lang w:val="en-US"/>
-        </w:rPr>
-        <w:t xml:space="preserve">, </w:t>
-      </w:r>
-      <w:proofErr w:type="spellStart"/>
-      <w:r>
-        <w:rPr>
-          <w:color w:val="5B9BD5" w:themeColor="accent1"/>
-          <w:sz w:val="16"/>
-          <w:szCs w:val="16"/>
-          <w:highlight w:val="yellow"/>
-          <w:lang w:val="en-US"/>
-        </w:rPr>
-        <w:t>blá</w:t>
-      </w:r>
-      <w:proofErr w:type="spellEnd"/>
-      <w:r>
-        <w:rPr>
-          <w:color w:val="5B9BD5" w:themeColor="accent1"/>
-          <w:sz w:val="16"/>
-          <w:szCs w:val="16"/>
-          <w:highlight w:val="yellow"/>
-          <w:lang w:val="en-US"/>
-        </w:rPr>
-        <w:t xml:space="preserve">, </w:t>
-      </w:r>
-      <w:proofErr w:type="spellStart"/>
-      <w:r>
-        <w:rPr>
-          <w:color w:val="5B9BD5" w:themeColor="accent1"/>
-          <w:sz w:val="16"/>
-          <w:szCs w:val="16"/>
-          <w:highlight w:val="yellow"/>
-          <w:lang w:val="en-US"/>
-        </w:rPr>
-        <w:t>blá</w:t>
-      </w:r>
-      <w:proofErr w:type="spellEnd"/>
-      <w:r>
-        <w:rPr>
-          <w:color w:val="5B9BD5" w:themeColor="accent1"/>
-          <w:sz w:val="16"/>
-          <w:szCs w:val="16"/>
-          <w:highlight w:val="yellow"/>
-          <w:lang w:val="en-US"/>
-        </w:rPr>
-        <w:t xml:space="preserve"> introducing this main section...</w:t>
-      </w:r>
-    </w:p>
-    <w:p>
-      <w:pPr>
         <w:pStyle w:val="Ttulo2"/>
         <w:numPr>
           <w:ilvl w:val="1"/>
           <w:numId w:val="4"/>
         </w:numPr>
       </w:pPr>
-      <w:proofErr w:type="spellStart"/>
-      <w:r>
-        <w:t>Test</w:t>
-      </w:r>
-      <w:proofErr w:type="spellEnd"/>
-      <w:r>
-        <w:t xml:space="preserve"> </w:t>
-      </w:r>
-      <w:proofErr w:type="spellStart"/>
-      <w:r>
-        <w:t>bed</w:t>
-      </w:r>
-      <w:proofErr w:type="spellEnd"/>
-    </w:p>
-    <w:p>
-      <w:pPr>
-        <w:pStyle w:val="Corpodetexto"/>
-        <w:rPr>
-          <w:lang w:val="en-US"/>
-        </w:rPr>
-      </w:pPr>
-      <w:r>
-        <w:rPr>
-          <w:lang w:val="en-US"/>
-        </w:rPr>
-        <w:t>Start by presenting the test bed (the HW and SW environment you used to test and evaluate your solution). So the first sub section can be called Test bed.</w:t>
-      </w:r>
-      <w:r>
-        <w:rPr>
-          <w:lang w:val="en-US"/>
-        </w:rPr>
-        <w:tab/>
+      <w:r>
+        <w:t>Plataforma de Testes</w:t>
+      </w:r>
+    </w:p>
+    <w:p>
+      <w:pPr>
+        <w:pStyle w:val="Corpodetexto"/>
+        <w:rPr>
+          <w:lang w:val="pt-PT"/>
+        </w:rPr>
+      </w:pPr>
+      <w:r>
+        <w:rPr>
+          <w:lang w:val="pt-PT"/>
+        </w:rPr>
+        <w:t>De forma a testar t</w:t>
+      </w:r>
+      <w:r>
+        <w:rPr>
+          <w:lang w:val="pt-PT"/>
+        </w:rPr>
+        <w:t xml:space="preserve">odas as rotas e </w:t>
+      </w:r>
+      <w:proofErr w:type="spellStart"/>
+      <w:r>
+        <w:rPr>
+          <w:lang w:val="pt-PT"/>
+        </w:rPr>
+        <w:t>requests</w:t>
+      </w:r>
+      <w:proofErr w:type="spellEnd"/>
+      <w:r>
+        <w:rPr>
+          <w:lang w:val="pt-PT"/>
+        </w:rPr>
+        <w:t xml:space="preserve"> à </w:t>
+      </w:r>
+      <w:proofErr w:type="spellStart"/>
+      <w:r>
+        <w:rPr>
+          <w:lang w:val="pt-PT"/>
+        </w:rPr>
+        <w:t>api</w:t>
+      </w:r>
+      <w:proofErr w:type="spellEnd"/>
+      <w:r>
+        <w:rPr>
+          <w:lang w:val="pt-PT"/>
+        </w:rPr>
+        <w:t xml:space="preserve">, considerámos viável no nosso ambiente de testes a utilização da aplicação/ferramenta para desenvolvedores </w:t>
+      </w:r>
+      <w:r>
+        <w:rPr>
+          <w:i/>
+          <w:iCs/>
+          <w:lang w:val="pt-PT"/>
+        </w:rPr>
+        <w:t>POSTMAN</w:t>
+      </w:r>
+      <w:r>
+        <w:rPr>
+          <w:lang w:val="pt-PT"/>
+        </w:rPr>
+        <w:t xml:space="preserve">. </w:t>
       </w:r>
     </w:p>
     <w:p>
@@ -2501,230 +1349,27 @@
         </w:numPr>
       </w:pPr>
       <w:r>
-        <w:t xml:space="preserve">Data </w:t>
-      </w:r>
-      <w:proofErr w:type="spellStart"/>
-      <w:r>
-        <w:t>analysis</w:t>
-      </w:r>
-      <w:proofErr w:type="spellEnd"/>
-    </w:p>
-    <w:p>
-      <w:pPr>
-        <w:pStyle w:val="Corpodetexto"/>
-        <w:rPr>
-          <w:lang w:val="en-US"/>
-        </w:rPr>
-      </w:pPr>
-      <w:r>
-        <w:rPr>
-          <w:lang w:val="en-US"/>
-        </w:rPr>
-        <w:t>For instance, you can present charts and data tables that describe the temperature and humidity behavior by measuring night and days...</w:t>
-      </w:r>
-    </w:p>
-    <w:p>
-      <w:pPr>
-        <w:pStyle w:val="Ttulo2"/>
-        <w:numPr>
-          <w:ilvl w:val="1"/>
-          <w:numId w:val="4"/>
-        </w:numPr>
-      </w:pPr>
-      <w:r>
-        <w:t xml:space="preserve">Data </w:t>
-      </w:r>
-      <w:proofErr w:type="spellStart"/>
-      <w:r>
-        <w:t>access</w:t>
-      </w:r>
-      <w:proofErr w:type="spellEnd"/>
-    </w:p>
-    <w:p>
-      <w:pPr>
-        <w:pStyle w:val="Corpodetexto"/>
-        <w:rPr>
-          <w:lang w:val="pt-PT"/>
-        </w:rPr>
-      </w:pPr>
-      <w:r>
-        <w:rPr>
-          <w:lang w:val="en-US"/>
-        </w:rPr>
-        <w:t xml:space="preserve">For instance, present here the min, max, avg and std deviation of the time taken to access story data for one month ago, 2, 10, 100 months, </w:t>
-      </w:r>
-      <w:r>
-        <w:rPr>
-          <w:lang w:val="en-US"/>
-        </w:rPr>
-        <w:t>etc.</w:t>
-      </w:r>
-      <w:r>
-        <w:rPr>
-          <w:lang w:val="en-US"/>
-        </w:rPr>
-        <w:t xml:space="preserve"> as historical data is crucial for building monitoring applications. </w:t>
-      </w:r>
-      <w:proofErr w:type="spellStart"/>
-      <w:r>
-        <w:rPr>
-          <w:lang w:val="pt-PT"/>
-        </w:rPr>
-        <w:t>Again</w:t>
-      </w:r>
-      <w:proofErr w:type="spellEnd"/>
-      <w:r>
-        <w:rPr>
-          <w:lang w:val="pt-PT"/>
-        </w:rPr>
-        <w:t>,</w:t>
-      </w:r>
-      <w:r>
-        <w:rPr>
-          <w:lang w:val="pt-PT"/>
-        </w:rPr>
-        <w:t xml:space="preserve"> </w:t>
-      </w:r>
-      <w:proofErr w:type="spellStart"/>
-      <w:r>
-        <w:rPr>
-          <w:lang w:val="pt-PT"/>
-        </w:rPr>
-        <w:t>present</w:t>
-      </w:r>
-      <w:proofErr w:type="spellEnd"/>
-      <w:r>
-        <w:rPr>
-          <w:lang w:val="pt-PT"/>
-        </w:rPr>
-        <w:t xml:space="preserve"> </w:t>
-      </w:r>
-      <w:proofErr w:type="spellStart"/>
-      <w:r>
-        <w:rPr>
-          <w:lang w:val="pt-PT"/>
-        </w:rPr>
-        <w:t>charts</w:t>
-      </w:r>
-      <w:proofErr w:type="spellEnd"/>
-      <w:r>
-        <w:rPr>
-          <w:lang w:val="pt-PT"/>
-        </w:rPr>
-        <w:t xml:space="preserve"> for </w:t>
-      </w:r>
-      <w:proofErr w:type="spellStart"/>
-      <w:r>
-        <w:rPr>
-          <w:lang w:val="pt-PT"/>
-        </w:rPr>
-        <w:t>that</w:t>
-      </w:r>
-      <w:proofErr w:type="spellEnd"/>
-      <w:r>
-        <w:rPr>
-          <w:lang w:val="pt-PT"/>
-        </w:rPr>
-        <w:t xml:space="preserve"> </w:t>
-      </w:r>
-      <w:proofErr w:type="spellStart"/>
-      <w:r>
-        <w:rPr>
-          <w:lang w:val="pt-PT"/>
-        </w:rPr>
-        <w:t>and</w:t>
-      </w:r>
-      <w:proofErr w:type="spellEnd"/>
-      <w:r>
-        <w:rPr>
-          <w:lang w:val="pt-PT"/>
-        </w:rPr>
-        <w:t xml:space="preserve"> </w:t>
-      </w:r>
-      <w:proofErr w:type="spellStart"/>
-      <w:r>
-        <w:rPr>
-          <w:lang w:val="pt-PT"/>
-        </w:rPr>
-        <w:t>describe</w:t>
-      </w:r>
-      <w:proofErr w:type="spellEnd"/>
-      <w:r>
-        <w:rPr>
-          <w:lang w:val="pt-PT"/>
-        </w:rPr>
-        <w:t xml:space="preserve"> </w:t>
-      </w:r>
-      <w:proofErr w:type="spellStart"/>
-      <w:r>
-        <w:rPr>
-          <w:lang w:val="pt-PT"/>
-        </w:rPr>
-        <w:t>them</w:t>
-      </w:r>
-      <w:proofErr w:type="spellEnd"/>
-      <w:r>
-        <w:rPr>
-          <w:lang w:val="pt-PT"/>
-        </w:rPr>
-        <w:t>.</w:t>
-      </w:r>
-    </w:p>
-    <w:p>
-      <w:pPr>
-        <w:pStyle w:val="Ttulo2"/>
-        <w:numPr>
-          <w:ilvl w:val="1"/>
-          <w:numId w:val="4"/>
-        </w:numPr>
-      </w:pPr>
-      <w:r>
-        <w:t>Other1</w:t>
-      </w:r>
-    </w:p>
-    <w:p>
-      <w:pPr>
-        <w:pStyle w:val="Corpodetexto"/>
-        <w:rPr>
-          <w:lang w:val="en-US"/>
-        </w:rPr>
-      </w:pPr>
-      <w:r>
-        <w:rPr>
-          <w:lang w:val="en-US"/>
-        </w:rPr>
-        <w:t>Present other kind of metrics that characterize the behavior of your system in load states...</w:t>
-      </w:r>
-    </w:p>
-    <w:p>
-      <w:pPr>
-        <w:pStyle w:val="Ttulo2"/>
-        <w:numPr>
-          <w:ilvl w:val="1"/>
-          <w:numId w:val="4"/>
-        </w:numPr>
-      </w:pPr>
-      <w:proofErr w:type="spellStart"/>
-      <w:r>
-        <w:t>Other</w:t>
-      </w:r>
-      <w:proofErr w:type="spellEnd"/>
-      <w:r>
-        <w:t xml:space="preserve"> n</w:t>
-      </w:r>
-    </w:p>
-    <w:p>
-      <w:pPr>
-        <w:pStyle w:val="Corpodetexto"/>
-        <w:rPr>
-          <w:lang w:val="en-US"/>
-        </w:rPr>
-      </w:pPr>
-      <w:r>
-        <w:rPr>
-          <w:lang w:val="en-US"/>
-        </w:rPr>
-        <w:t>Present other kind of metrics that characterize the behavior of your system in load states...</w:t>
+        <w:t>Análise de Dados</w:t>
+      </w:r>
+    </w:p>
+    <w:p>
+      <w:pPr>
+        <w:pStyle w:val="Corpodetexto"/>
+        <w:rPr>
+          <w:lang w:val="pt-PT"/>
+        </w:rPr>
+      </w:pPr>
+      <w:r>
+        <w:rPr>
+          <w:lang w:val="pt-PT"/>
+        </w:rPr>
+        <w:t>Através da ferramenta supracitada, e</w:t>
+      </w:r>
+      <w:r>
+        <w:rPr>
+          <w:lang w:val="pt-PT"/>
+        </w:rPr>
+        <w:t xml:space="preserve"> de consultas simples à base de dados pudemos confirmar a persistência dos dados, bem como a sua análise, com o objetivo de validar e confirmar o bom funcionamento do software</w:t>
       </w:r>
     </w:p>
     <w:p>
@@ -2778,7 +1423,7 @@
                     <pic:cNvPicPr/>
                   </pic:nvPicPr>
                   <pic:blipFill>
-                    <a:blip r:embed="rId10"/>
+                    <a:blip r:embed="rId11"/>
                     <a:stretch>
                       <a:fillRect/>
                     </a:stretch>
@@ -2809,12 +1454,14 @@
       </w:pPr>
       <w:proofErr w:type="spellStart"/>
       <w:r>
-        <w:lastRenderedPageBreak/>
         <w:t>Application</w:t>
       </w:r>
       <w:proofErr w:type="spellEnd"/>
       <w:r>
-        <w:t xml:space="preserve"> X</w:t>
+        <w:t xml:space="preserve"> </w:t>
+      </w:r>
+      <w:r>
+        <w:t>B</w:t>
       </w:r>
     </w:p>
     <w:p>
@@ -3216,13 +1863,11 @@
       <w:r>
         <w:t xml:space="preserve">Este projeto não apenas fortaleceu a nossa compreensão prática na </w:t>
       </w:r>
-      <w:proofErr w:type="spellStart"/>
-      <w:r>
-        <w:t>area</w:t>
-      </w:r>
-      <w:proofErr w:type="spellEnd"/>
-      <w:r>
-        <w:t xml:space="preserve"> de integração de sistemas, como também nos permitiu desenvolver </w:t>
+      <w:r>
+        <w:t>á</w:t>
+      </w:r>
+      <w:r>
+        <w:t xml:space="preserve">rea de integração de sistemas, como também nos permitiu desenvolver </w:t>
       </w:r>
       <w:proofErr w:type="spellStart"/>
       <w:r>
@@ -3243,21 +1888,17 @@
         <w:jc w:val="both"/>
       </w:pPr>
       <w:r>
-        <w:t xml:space="preserve">Em resumo, o SOMIOD não é apenas uma solução em prol da unidade </w:t>
-      </w:r>
-      <w:proofErr w:type="spellStart"/>
-      <w:r>
-        <w:t>corricular</w:t>
-      </w:r>
-      <w:proofErr w:type="spellEnd"/>
-      <w:r>
-        <w:t xml:space="preserve"> Integração de Sistemas, mas também um exemplo prático de como esta contribui para um futuro mais inteligente e automatizado. Este projeto é uma base sólida para enfrentar desafios no futuro, tendo </w:t>
-      </w:r>
-      <w:proofErr w:type="spellStart"/>
-      <w:r>
-        <w:t>contribuido</w:t>
-      </w:r>
-      <w:proofErr w:type="spellEnd"/>
+        <w:t>Em resumo, o SOMIOD não é apenas uma solução em prol da unidade c</w:t>
+      </w:r>
+      <w:r>
+        <w:t>u</w:t>
+      </w:r>
+      <w:r>
+        <w:t xml:space="preserve">rricular Integração de Sistemas, mas também um exemplo prático de como esta contribui para um futuro mais inteligente e automatizado. Este projeto é uma base sólida para enfrentar desafios no futuro, tendo </w:t>
+      </w:r>
+      <w:r>
+        <w:t>contribuído</w:t>
+      </w:r>
       <w:r>
         <w:t xml:space="preserve"> para a nossa experiência académica e profissional.</w:t>
       </w:r>
@@ -4338,6 +2979,7 @@
         </w:tabs>
       </w:pPr>
       <w:r>
+        <w:lastRenderedPageBreak/>
         <w:t xml:space="preserve">CRUD </w:t>
       </w:r>
       <w:r>
@@ -5375,7 +4017,6 @@
           <w:color w:val="000000"/>
           <w:lang w:val="en-US"/>
         </w:rPr>
-        <w:lastRenderedPageBreak/>
         <w:t xml:space="preserve">3. </w:t>
       </w:r>
       <w:r>
@@ -6753,7 +5394,7 @@
       </w:pPr>
     </w:p>
     <w:sectPr>
-      <w:footerReference w:type="default" r:id="rId11"/>
+      <w:footerReference w:type="default" r:id="rId12"/>
       <w:type w:val="continuous"/>
       <w:pgSz w:w="11906" w:h="16838"/>
       <w:pgMar w:top="540" w:right="893" w:bottom="1440" w:left="893" w:header="0" w:footer="720" w:gutter="0"/>

--- a/Report/IS_Project_ReportTemplate_D01.docx
+++ b/Report/IS_Project_ReportTemplate_D01.docx
@@ -892,6 +892,9 @@
       </w:r>
     </w:p>
     <w:p>
+      <w:pPr>
+        <w:keepNext/>
+      </w:pPr>
       <w:r>
         <w:rPr>
           <w:noProof/>
@@ -942,20 +945,31 @@
     </w:p>
     <w:p>
       <w:pPr>
-        <w:pStyle w:val="figurecaption"/>
-        <w:numPr>
-          <w:ilvl w:val="0"/>
-          <w:numId w:val="3"/>
-        </w:numPr>
-        <w:ind w:left="0" w:firstLine="0"/>
-      </w:pPr>
-      <w:proofErr w:type="spellStart"/>
-      <w:r>
-        <w:t>Arquitetura</w:t>
-      </w:r>
-      <w:proofErr w:type="spellEnd"/>
-      <w:r>
-        <w:t xml:space="preserve"> do SOMIOD</w:t>
+        <w:pStyle w:val="Legenda"/>
+      </w:pPr>
+      <w:r>
+        <w:t xml:space="preserve">Figura </w:t>
+      </w:r>
+      <w:r>
+        <w:fldChar w:fldCharType="begin"/>
+      </w:r>
+      <w:r>
+        <w:instrText xml:space="preserve"> SEQ Figura \* ARABIC </w:instrText>
+      </w:r>
+      <w:r>
+        <w:fldChar w:fldCharType="separate"/>
+      </w:r>
+      <w:r>
+        <w:rPr>
+          <w:noProof/>
+        </w:rPr>
+        <w:t>1</w:t>
+      </w:r>
+      <w:r>
+        <w:fldChar w:fldCharType="end"/>
+      </w:r>
+      <w:r>
+        <w:t xml:space="preserve"> - Arquitetura do SOMID</w:t>
       </w:r>
     </w:p>
     <w:p>
@@ -1063,7 +1077,11 @@
       </w:r>
       <w:proofErr w:type="spellEnd"/>
       <w:r>
-        <w:t xml:space="preserve">, como mencionado no enunciado. Dessa forma, eliminamos a necessidade de passar esse atributo adicional dentro do corpo do nosso recurso e termos de fazer a separação no XML do </w:t>
+        <w:t xml:space="preserve">, como mencionado no enunciado. Dessa forma, eliminamos a necessidade de passar esse atributo adicional dentro do corpo </w:t>
+      </w:r>
+      <w:r>
+        <w:lastRenderedPageBreak/>
+        <w:t xml:space="preserve">do nosso recurso e termos de fazer a separação no XML do </w:t>
       </w:r>
       <w:proofErr w:type="spellStart"/>
       <w:r>
@@ -1071,7 +1089,6 @@
           <w:b/>
           <w:bCs/>
         </w:rPr>
-        <w:lastRenderedPageBreak/>
         <w:t>res_type</w:t>
       </w:r>
       <w:proofErr w:type="spellEnd"/>
@@ -1454,169 +1471,372 @@
       </w:pPr>
       <w:proofErr w:type="spellStart"/>
       <w:r>
-        <w:t>Application</w:t>
-      </w:r>
-      <w:proofErr w:type="spellEnd"/>
-      <w:r>
+        <w:t>Swagger</w:t>
+      </w:r>
+      <w:proofErr w:type="spellEnd"/>
+    </w:p>
+    <w:p>
+      <w:pPr>
+        <w:pStyle w:val="Corpodetexto"/>
+        <w:rPr>
+          <w:lang w:val="pt-PT"/>
+        </w:rPr>
+      </w:pPr>
+      <w:r>
+        <w:rPr>
+          <w:lang w:val="pt-PT"/>
+        </w:rPr>
+        <w:t xml:space="preserve">O </w:t>
+      </w:r>
+      <w:proofErr w:type="spellStart"/>
+      <w:r>
+        <w:rPr>
+          <w:lang w:val="pt-PT"/>
+        </w:rPr>
+        <w:t>Swagger</w:t>
+      </w:r>
+      <w:proofErr w:type="spellEnd"/>
+      <w:r>
+        <w:rPr>
+          <w:lang w:val="pt-PT"/>
+        </w:rPr>
+        <w:t xml:space="preserve"> é uma </w:t>
+      </w:r>
+      <w:proofErr w:type="spellStart"/>
+      <w:r>
+        <w:rPr>
+          <w:lang w:val="pt-PT"/>
+        </w:rPr>
+        <w:t>ferramente</w:t>
+      </w:r>
+      <w:proofErr w:type="spellEnd"/>
+      <w:r>
+        <w:rPr>
+          <w:lang w:val="pt-PT"/>
+        </w:rPr>
+        <w:t xml:space="preserve"> amplamente utilizada para documentar, projetar, testar e consumir </w:t>
+      </w:r>
+      <w:proofErr w:type="spellStart"/>
+      <w:r>
+        <w:rPr>
+          <w:lang w:val="pt-PT"/>
+        </w:rPr>
+        <w:t>APIs</w:t>
+      </w:r>
+      <w:proofErr w:type="spellEnd"/>
+      <w:r>
+        <w:rPr>
+          <w:lang w:val="pt-PT"/>
+        </w:rPr>
+        <w:t xml:space="preserve"> REST. Tem como principal objetivo facilitar o desenvolvimento de software ao permitir que o desenvolvedor compreenda e interaja com </w:t>
+      </w:r>
+      <w:proofErr w:type="spellStart"/>
+      <w:r>
+        <w:rPr>
+          <w:lang w:val="pt-PT"/>
+        </w:rPr>
+        <w:t>APIs</w:t>
+      </w:r>
+      <w:proofErr w:type="spellEnd"/>
+      <w:r>
+        <w:rPr>
+          <w:lang w:val="pt-PT"/>
+        </w:rPr>
+        <w:t xml:space="preserve"> de forma mais eficiente.</w:t>
+      </w:r>
+    </w:p>
+    <w:p>
+      <w:pPr>
+        <w:pStyle w:val="Corpodetexto"/>
+        <w:rPr>
+          <w:lang w:val="pt-PT"/>
+        </w:rPr>
+      </w:pPr>
+      <w:r>
+        <w:rPr>
+          <w:lang w:val="pt-PT"/>
+        </w:rPr>
+        <w:t xml:space="preserve">Em questões de funcionamento, é disponibilizada uma interface web com uma lista de todos os </w:t>
+      </w:r>
+      <w:proofErr w:type="spellStart"/>
+      <w:r>
+        <w:rPr>
+          <w:lang w:val="pt-PT"/>
+        </w:rPr>
+        <w:t>endpoints</w:t>
+      </w:r>
+      <w:proofErr w:type="spellEnd"/>
+      <w:r>
+        <w:rPr>
+          <w:lang w:val="pt-PT"/>
+        </w:rPr>
+        <w:t xml:space="preserve"> da API, basta o desenvolvedor escolher um e clicar no botão “</w:t>
+      </w:r>
+      <w:proofErr w:type="spellStart"/>
+      <w:r>
+        <w:rPr>
+          <w:lang w:val="pt-PT"/>
+        </w:rPr>
+        <w:t>Try</w:t>
+      </w:r>
+      <w:proofErr w:type="spellEnd"/>
+      <w:r>
+        <w:rPr>
+          <w:lang w:val="pt-PT"/>
+        </w:rPr>
         <w:t xml:space="preserve"> </w:t>
       </w:r>
-      <w:r>
-        <w:t>B</w:t>
-      </w:r>
-    </w:p>
-    <w:p>
-      <w:pPr>
-        <w:pStyle w:val="Corpodetexto"/>
-        <w:rPr>
-          <w:lang w:val="pt-PT"/>
-        </w:rPr>
-      </w:pPr>
-      <w:proofErr w:type="spellStart"/>
-      <w:r>
-        <w:rPr>
-          <w:lang w:val="pt-PT"/>
-        </w:rPr>
-        <w:t>Blá</w:t>
-      </w:r>
-      <w:proofErr w:type="spellEnd"/>
-      <w:r>
-        <w:rPr>
-          <w:lang w:val="pt-PT"/>
-        </w:rPr>
-        <w:t xml:space="preserve">, </w:t>
-      </w:r>
-      <w:proofErr w:type="spellStart"/>
-      <w:r>
-        <w:rPr>
-          <w:lang w:val="pt-PT"/>
-        </w:rPr>
-        <w:t>blá</w:t>
-      </w:r>
-      <w:proofErr w:type="spellEnd"/>
-      <w:r>
-        <w:rPr>
-          <w:lang w:val="pt-PT"/>
-        </w:rPr>
-        <w:t xml:space="preserve">, </w:t>
-      </w:r>
-      <w:proofErr w:type="spellStart"/>
-      <w:r>
-        <w:rPr>
-          <w:lang w:val="pt-PT"/>
-        </w:rPr>
-        <w:t>Blá</w:t>
-      </w:r>
-      <w:proofErr w:type="spellEnd"/>
-      <w:r>
-        <w:rPr>
-          <w:lang w:val="pt-PT"/>
-        </w:rPr>
-        <w:t xml:space="preserve">, </w:t>
-      </w:r>
-      <w:proofErr w:type="spellStart"/>
-      <w:r>
-        <w:rPr>
-          <w:lang w:val="pt-PT"/>
-        </w:rPr>
-        <w:t>blá,Blá</w:t>
-      </w:r>
-      <w:proofErr w:type="spellEnd"/>
-      <w:r>
-        <w:rPr>
-          <w:lang w:val="pt-PT"/>
-        </w:rPr>
-        <w:t xml:space="preserve">, </w:t>
-      </w:r>
-      <w:proofErr w:type="spellStart"/>
-      <w:r>
-        <w:rPr>
-          <w:lang w:val="pt-PT"/>
-        </w:rPr>
-        <w:t>blá,Blá</w:t>
-      </w:r>
-      <w:proofErr w:type="spellEnd"/>
-      <w:r>
-        <w:rPr>
-          <w:lang w:val="pt-PT"/>
-        </w:rPr>
-        <w:t xml:space="preserve">, </w:t>
-      </w:r>
-      <w:proofErr w:type="spellStart"/>
-      <w:r>
-        <w:rPr>
-          <w:lang w:val="pt-PT"/>
-        </w:rPr>
-        <w:t>blá,Blá</w:t>
-      </w:r>
-      <w:proofErr w:type="spellEnd"/>
-      <w:r>
-        <w:rPr>
-          <w:lang w:val="pt-PT"/>
-        </w:rPr>
-        <w:t xml:space="preserve">, </w:t>
-      </w:r>
-      <w:proofErr w:type="spellStart"/>
-      <w:r>
-        <w:rPr>
-          <w:lang w:val="pt-PT"/>
-        </w:rPr>
-        <w:t>blá,Blá</w:t>
-      </w:r>
-      <w:proofErr w:type="spellEnd"/>
-      <w:r>
-        <w:rPr>
-          <w:lang w:val="pt-PT"/>
-        </w:rPr>
-        <w:t xml:space="preserve">, </w:t>
-      </w:r>
-      <w:proofErr w:type="spellStart"/>
-      <w:r>
-        <w:rPr>
-          <w:lang w:val="pt-PT"/>
-        </w:rPr>
-        <w:t>blá,Blá</w:t>
-      </w:r>
-      <w:proofErr w:type="spellEnd"/>
-      <w:r>
-        <w:rPr>
-          <w:lang w:val="pt-PT"/>
-        </w:rPr>
-        <w:t xml:space="preserve">, </w:t>
-      </w:r>
-      <w:proofErr w:type="spellStart"/>
-      <w:r>
-        <w:rPr>
-          <w:lang w:val="pt-PT"/>
-        </w:rPr>
-        <w:t>blá,Blá</w:t>
-      </w:r>
-      <w:proofErr w:type="spellEnd"/>
-      <w:r>
-        <w:rPr>
-          <w:lang w:val="pt-PT"/>
-        </w:rPr>
-        <w:t xml:space="preserve">, </w:t>
-      </w:r>
-      <w:proofErr w:type="spellStart"/>
-      <w:r>
-        <w:rPr>
-          <w:lang w:val="pt-PT"/>
-        </w:rPr>
-        <w:t>blá</w:t>
-      </w:r>
-      <w:proofErr w:type="spellEnd"/>
-      <w:r>
-        <w:rPr>
-          <w:lang w:val="pt-PT"/>
-        </w:rPr>
-        <w:t>,.</w:t>
-      </w:r>
+      <w:proofErr w:type="spellStart"/>
+      <w:r>
+        <w:rPr>
+          <w:lang w:val="pt-PT"/>
+        </w:rPr>
+        <w:t>it</w:t>
+      </w:r>
+      <w:proofErr w:type="spellEnd"/>
+      <w:r>
+        <w:rPr>
+          <w:lang w:val="pt-PT"/>
+        </w:rPr>
+        <w:t xml:space="preserve"> out”, que os campos requeridos já se encontram pré preenchidos.</w:t>
+      </w:r>
+    </w:p>
+    <w:p>
+      <w:pPr>
+        <w:pStyle w:val="Corpodetexto"/>
+        <w:keepNext/>
+      </w:pPr>
+      <w:r>
+        <w:rPr>
+          <w:noProof/>
+        </w:rPr>
+        <w:drawing>
+          <wp:inline distT="0" distB="0" distL="0" distR="0" wp14:anchorId="018B64B1" wp14:editId="1CA1FFCF">
+            <wp:extent cx="3081476" cy="1859620"/>
+            <wp:effectExtent l="0" t="0" r="5080" b="7620"/>
+            <wp:docPr id="73274665" name="Imagem 1"/>
+            <wp:cNvGraphicFramePr>
+              <a:graphicFrameLocks xmlns:a="http://schemas.openxmlformats.org/drawingml/2006/main" noChangeAspect="1"/>
+            </wp:cNvGraphicFramePr>
+            <a:graphic xmlns:a="http://schemas.openxmlformats.org/drawingml/2006/main">
+              <a:graphicData uri="http://schemas.openxmlformats.org/drawingml/2006/picture">
+                <pic:pic xmlns:pic="http://schemas.openxmlformats.org/drawingml/2006/picture">
+                  <pic:nvPicPr>
+                    <pic:cNvPr id="73274665" name=""/>
+                    <pic:cNvPicPr/>
+                  </pic:nvPicPr>
+                  <pic:blipFill>
+                    <a:blip r:embed="rId12"/>
+                    <a:stretch>
+                      <a:fillRect/>
+                    </a:stretch>
+                  </pic:blipFill>
+                  <pic:spPr>
+                    <a:xfrm>
+                      <a:off x="0" y="0"/>
+                      <a:ext cx="3124633" cy="1885665"/>
+                    </a:xfrm>
+                    <a:prstGeom prst="rect">
+                      <a:avLst/>
+                    </a:prstGeom>
+                  </pic:spPr>
+                </pic:pic>
+              </a:graphicData>
+            </a:graphic>
+          </wp:inline>
+        </w:drawing>
+      </w:r>
+    </w:p>
+    <w:p>
+      <w:pPr>
+        <w:pStyle w:val="Legenda"/>
+      </w:pPr>
+      <w:r>
+        <w:t xml:space="preserve">Figura </w:t>
+      </w:r>
+      <w:r>
+        <w:fldChar w:fldCharType="begin"/>
+      </w:r>
+      <w:r>
+        <w:instrText xml:space="preserve"> SEQ Figura \* ARABIC </w:instrText>
+      </w:r>
+      <w:r>
+        <w:fldChar w:fldCharType="separate"/>
+      </w:r>
+      <w:r>
+        <w:rPr>
+          <w:noProof/>
+        </w:rPr>
+        <w:t>2</w:t>
+      </w:r>
+      <w:r>
+        <w:fldChar w:fldCharType="end"/>
+      </w:r>
+      <w:r>
+        <w:t xml:space="preserve"> - </w:t>
+      </w:r>
+      <w:proofErr w:type="spellStart"/>
+      <w:r>
+        <w:t>Swagger</w:t>
+      </w:r>
+      <w:proofErr w:type="spellEnd"/>
+      <w:r>
+        <w:t xml:space="preserve"> UI</w:t>
+      </w:r>
+    </w:p>
+    <w:p>
+      <w:pPr>
+        <w:pStyle w:val="Corpodetexto"/>
+        <w:rPr>
+          <w:lang w:val="pt-PT"/>
+        </w:rPr>
+      </w:pPr>
       <w:r>
         <w:rPr>
           <w:lang w:val="pt-PT"/>
         </w:rPr>
         <w:tab/>
       </w:r>
+    </w:p>
+    <w:p>
+      <w:pPr>
+        <w:pStyle w:val="Corpodetexto"/>
+        <w:rPr>
+          <w:lang w:val="pt-PT"/>
+        </w:rPr>
+      </w:pPr>
+      <w:r>
+        <w:rPr>
+          <w:lang w:val="pt-PT"/>
+        </w:rPr>
+        <w:t xml:space="preserve">Para facilitar o teste dos </w:t>
+      </w:r>
+      <w:proofErr w:type="spellStart"/>
+      <w:r>
+        <w:rPr>
+          <w:lang w:val="pt-PT"/>
+        </w:rPr>
+        <w:t>locates</w:t>
+      </w:r>
+      <w:proofErr w:type="spellEnd"/>
+      <w:r>
+        <w:rPr>
+          <w:lang w:val="pt-PT"/>
+        </w:rPr>
+        <w:t xml:space="preserve">, criamos uma solução alternativa à interface padrão do </w:t>
+      </w:r>
+      <w:proofErr w:type="spellStart"/>
+      <w:r>
+        <w:rPr>
+          <w:lang w:val="pt-PT"/>
+        </w:rPr>
+        <w:t>Swagger</w:t>
+      </w:r>
+      <w:proofErr w:type="spellEnd"/>
+      <w:r>
+        <w:rPr>
+          <w:lang w:val="pt-PT"/>
+        </w:rPr>
+        <w:t xml:space="preserve">. Essa funcionalidade permite que os desenvolvedores testem o </w:t>
+      </w:r>
+      <w:proofErr w:type="spellStart"/>
+      <w:r>
+        <w:rPr>
+          <w:lang w:val="pt-PT"/>
+        </w:rPr>
+        <w:t>locate</w:t>
+      </w:r>
+      <w:proofErr w:type="spellEnd"/>
+      <w:r>
+        <w:rPr>
+          <w:lang w:val="pt-PT"/>
+        </w:rPr>
+        <w:t xml:space="preserve"> de todos os recursos de forma prática e intuitiva, sem depender da UI do </w:t>
+      </w:r>
+      <w:proofErr w:type="spellStart"/>
+      <w:r>
+        <w:rPr>
+          <w:lang w:val="pt-PT"/>
+        </w:rPr>
+        <w:t>Swagger</w:t>
+      </w:r>
+      <w:proofErr w:type="spellEnd"/>
+      <w:r>
+        <w:rPr>
+          <w:lang w:val="pt-PT"/>
+        </w:rPr>
+        <w:t>.</w:t>
+      </w:r>
+    </w:p>
+    <w:p>
+      <w:pPr>
+        <w:pStyle w:val="Corpodetexto"/>
+        <w:rPr>
+          <w:lang w:val="pt-PT"/>
+        </w:rPr>
+      </w:pPr>
+      <w:r>
+        <w:rPr>
+          <w:lang w:val="pt-PT"/>
+        </w:rPr>
+        <w:t xml:space="preserve">Tomamos essa iniciativa porque, no </w:t>
+      </w:r>
+      <w:proofErr w:type="spellStart"/>
+      <w:r>
+        <w:rPr>
+          <w:lang w:val="pt-PT"/>
+        </w:rPr>
+        <w:t>Swagger</w:t>
+      </w:r>
+      <w:proofErr w:type="spellEnd"/>
+      <w:r>
+        <w:rPr>
+          <w:lang w:val="pt-PT"/>
+        </w:rPr>
+        <w:t xml:space="preserve">, a inserção de um cabeçalho necessário para testes não era muito amigável para o usuário, muitas vezes exigindo o uso de comandos </w:t>
+      </w:r>
+      <w:proofErr w:type="spellStart"/>
+      <w:r>
+        <w:rPr>
+          <w:lang w:val="pt-PT"/>
+        </w:rPr>
+        <w:t>curl</w:t>
+      </w:r>
+      <w:proofErr w:type="spellEnd"/>
+      <w:r>
+        <w:rPr>
+          <w:lang w:val="pt-PT"/>
+        </w:rPr>
+        <w:t xml:space="preserve">. Com o objetivo de simplificar e otimizar a experiência do desenvolvedor, implementamos essa nova funcionalidade, que torna o processo de teste dos </w:t>
+      </w:r>
+      <w:proofErr w:type="spellStart"/>
+      <w:r>
+        <w:rPr>
+          <w:lang w:val="pt-PT"/>
+        </w:rPr>
+        <w:t>locates</w:t>
+      </w:r>
+      <w:proofErr w:type="spellEnd"/>
+      <w:r>
+        <w:rPr>
+          <w:lang w:val="pt-PT"/>
+        </w:rPr>
+        <w:t xml:space="preserve"> mais acessível e eficiente</w:t>
+      </w:r>
+      <w:r>
+        <w:rPr>
+          <w:lang w:val="pt-PT"/>
+        </w:rPr>
+        <w:t>.</w:t>
+      </w:r>
+    </w:p>
+    <w:p>
+      <w:pPr>
+        <w:pStyle w:val="Corpodetexto"/>
+        <w:rPr>
+          <w:lang w:val="pt-PT"/>
+        </w:rPr>
+      </w:pPr>
     </w:p>
     <w:p>
       <w:pPr>
@@ -2131,6 +2351,7 @@
         </w:rPr>
       </w:pPr>
       <w:r>
+        <w:lastRenderedPageBreak/>
         <w:t xml:space="preserve">R. Nicole, “Title of paper with only first word capitalized,” J. Name Stand. </w:t>
       </w:r>
       <w:proofErr w:type="spellStart"/>
@@ -2979,7 +3200,6 @@
         </w:tabs>
       </w:pPr>
       <w:r>
-        <w:lastRenderedPageBreak/>
         <w:t xml:space="preserve">CRUD </w:t>
       </w:r>
       <w:r>
@@ -5394,7 +5614,7 @@
       </w:pPr>
     </w:p>
     <w:sectPr>
-      <w:footerReference w:type="default" r:id="rId12"/>
+      <w:footerReference w:type="default" r:id="rId13"/>
       <w:type w:val="continuous"/>
       <w:pgSz w:w="11906" w:h="16838"/>
       <w:pgMar w:top="540" w:right="893" w:bottom="1440" w:left="893" w:header="0" w:footer="720" w:gutter="0"/>

--- a/Report/IS_Project_ReportTemplate_D01.docx
+++ b/Report/IS_Project_ReportTemplate_D01.docx
@@ -474,15 +474,19 @@
         <w:rPr>
           <w:i/>
           <w:iCs/>
-        </w:rPr>
-      </w:pPr>
+          <w:lang w:val="pt-PT"/>
+        </w:rPr>
+      </w:pPr>
+      <w:proofErr w:type="spellStart"/>
       <w:r>
         <w:rPr>
           <w:i/>
           <w:iCs/>
+          <w:lang w:val="pt-PT"/>
         </w:rPr>
         <w:t>Abstract</w:t>
       </w:r>
+      <w:proofErr w:type="spellEnd"/>
     </w:p>
     <w:p>
       <w:pPr>
@@ -1077,11 +1081,7 @@
       </w:r>
       <w:proofErr w:type="spellEnd"/>
       <w:r>
-        <w:t xml:space="preserve">, como mencionado no enunciado. Dessa forma, eliminamos a necessidade de passar esse atributo adicional dentro do corpo </w:t>
-      </w:r>
-      <w:r>
-        <w:lastRenderedPageBreak/>
-        <w:t xml:space="preserve">do nosso recurso e termos de fazer a separação no XML do </w:t>
+        <w:t xml:space="preserve">, como mencionado no enunciado. Dessa forma, eliminamos a necessidade de passar esse atributo adicional dentro do corpo do nosso recurso e termos de fazer a separação no XML do </w:t>
       </w:r>
       <w:proofErr w:type="spellStart"/>
       <w:r>
@@ -1089,6 +1089,7 @@
           <w:b/>
           <w:bCs/>
         </w:rPr>
+        <w:lastRenderedPageBreak/>
         <w:t>res_type</w:t>
       </w:r>
       <w:proofErr w:type="spellEnd"/>
@@ -1265,6 +1266,7 @@
         <w:ind w:firstLine="0"/>
         <w:rPr>
           <w:iCs/>
+          <w:lang w:val="pt-PT"/>
         </w:rPr>
       </w:pPr>
     </w:p>
@@ -1840,6 +1842,37 @@
     </w:p>
     <w:p>
       <w:pPr>
+        <w:pStyle w:val="Corpodetexto"/>
+        <w:rPr>
+          <w:color w:val="FF0000"/>
+          <w:sz w:val="22"/>
+          <w:szCs w:val="22"/>
+          <w:lang w:val="pt-PT"/>
+        </w:rPr>
+      </w:pPr>
+      <w:r>
+        <w:rPr>
+          <w:color w:val="FF0000"/>
+          <w:sz w:val="22"/>
+          <w:szCs w:val="22"/>
+          <w:lang w:val="pt-PT"/>
+        </w:rPr>
+        <w:t xml:space="preserve">Print do </w:t>
+      </w:r>
+      <w:proofErr w:type="spellStart"/>
+      <w:r>
+        <w:rPr>
+          <w:color w:val="FF0000"/>
+          <w:sz w:val="22"/>
+          <w:szCs w:val="22"/>
+          <w:lang w:val="pt-PT"/>
+        </w:rPr>
+        <w:t>josé</w:t>
+      </w:r>
+      <w:proofErr w:type="spellEnd"/>
+    </w:p>
+    <w:p>
+      <w:pPr>
         <w:pStyle w:val="Ttulo2"/>
         <w:numPr>
           <w:ilvl w:val="1"/>
@@ -1905,6 +1938,7 @@
         <w:t xml:space="preserve">, </w:t>
       </w:r>
       <w:proofErr w:type="spellStart"/>
+      <w:proofErr w:type="gramStart"/>
       <w:r>
         <w:rPr>
           <w:lang w:val="pt-PT"/>
@@ -1912,6 +1946,7 @@
         <w:t>blá,Blá</w:t>
       </w:r>
       <w:proofErr w:type="spellEnd"/>
+      <w:proofErr w:type="gramEnd"/>
       <w:r>
         <w:rPr>
           <w:lang w:val="pt-PT"/>
@@ -2153,7 +2188,29 @@
           <w:highlight w:val="yellow"/>
           <w:lang w:val="en-US"/>
         </w:rPr>
-        <w:t xml:space="preserve">(every citation present in the text must be described here. </w:t>
+        <w:t>(</w:t>
+      </w:r>
+      <w:proofErr w:type="gramStart"/>
+      <w:r>
+        <w:rPr>
+          <w:color w:val="2A6099"/>
+          <w:sz w:val="16"/>
+          <w:szCs w:val="16"/>
+          <w:highlight w:val="yellow"/>
+          <w:lang w:val="en-US"/>
+        </w:rPr>
+        <w:t>every</w:t>
+      </w:r>
+      <w:proofErr w:type="gramEnd"/>
+      <w:r>
+        <w:rPr>
+          <w:color w:val="2A6099"/>
+          <w:sz w:val="16"/>
+          <w:szCs w:val="16"/>
+          <w:highlight w:val="yellow"/>
+          <w:lang w:val="en-US"/>
+        </w:rPr>
+        <w:t xml:space="preserve"> citation present in the text must be described here. </w:t>
       </w:r>
       <w:r>
         <w:rPr>

--- a/Report/IS_Project_ReportTemplate_D01.docx
+++ b/Report/IS_Project_ReportTemplate_D01.docx
@@ -1,6 +1,6 @@
 
 <file path=word/document.xml><?xml version="1.0" encoding="utf-8"?>
-<w:document xmlns:wpc="http://schemas.microsoft.com/office/word/2010/wordprocessingCanvas" xmlns:cx="http://schemas.microsoft.com/office/drawing/2014/chartex" xmlns:cx1="http://schemas.microsoft.com/office/drawing/2015/9/8/chartex" xmlns:cx2="http://schemas.microsoft.com/office/drawing/2015/10/21/chartex" xmlns:cx3="http://schemas.microsoft.com/office/drawing/2016/5/9/chartex" xmlns:cx4="http://schemas.microsoft.com/office/drawing/2016/5/10/chartex" xmlns:cx5="http://schemas.microsoft.com/office/drawing/2016/5/11/chartex" xmlns:cx6="http://schemas.microsoft.com/office/drawing/2016/5/12/chartex" xmlns:cx7="http://schemas.microsoft.com/office/drawing/2016/5/13/chartex" xmlns:cx8="http://schemas.microsoft.com/office/drawing/2016/5/14/chartex" xmlns:mc="http://schemas.openxmlformats.org/markup-compatibility/2006" xmlns:aink="http://schemas.microsoft.com/office/drawing/2016/ink" xmlns:am3d="http://schemas.microsoft.com/office/drawing/2017/model3d" xmlns:o="urn:schemas-microsoft-com:office:office" xmlns:oel="http://schemas.microsoft.com/office/2019/extlst" xmlns:r="http://schemas.openxmlformats.org/officeDocument/2006/relationships" xmlns:m="http://schemas.openxmlformats.org/officeDocument/2006/math" xmlns:v="urn:schemas-microsoft-com:vml" xmlns:wp14="http://schemas.microsoft.com/office/word/2010/wordprocessingDrawing" xmlns:wp="http://schemas.openxmlformats.org/drawingml/2006/wordprocessingDrawing" xmlns:w10="urn:schemas-microsoft-com:office:word" xmlns:w="http://schemas.openxmlformats.org/wordprocessingml/2006/main" xmlns:w14="http://schemas.microsoft.com/office/word/2010/wordml" xmlns:w15="http://schemas.microsoft.com/office/word/2012/wordml" xmlns:w16cex="http://schemas.microsoft.com/office/word/2018/wordml/cex" xmlns:w16cid="http://schemas.microsoft.com/office/word/2016/wordml/cid" xmlns:w16="http://schemas.microsoft.com/office/word/2018/wordml" xmlns:w16du="http://schemas.microsoft.com/office/word/2023/wordml/word16du" xmlns:w16sdtdh="http://schemas.microsoft.com/office/word/2020/wordml/sdtdatahash" xmlns:w16sdtfl="http://schemas.microsoft.com/office/word/2024/wordml/sdtformatlock" xmlns:w16se="http://schemas.microsoft.com/office/word/2015/wordml/symex" xmlns:wpg="http://schemas.microsoft.com/office/word/2010/wordprocessingGroup" xmlns:wpi="http://schemas.microsoft.com/office/word/2010/wordprocessingInk" xmlns:wne="http://schemas.microsoft.com/office/word/2006/wordml" xmlns:wps="http://schemas.microsoft.com/office/word/2010/wordprocessingShape" mc:Ignorable="w14 w15 w16se w16cid w16 w16cex w16sdtdh w16sdtfl w16du wp14">
+<w:document xmlns:wpc="http://schemas.microsoft.com/office/word/2010/wordprocessingCanvas" xmlns:cx="http://schemas.microsoft.com/office/drawing/2014/chartex" xmlns:cx1="http://schemas.microsoft.com/office/drawing/2015/9/8/chartex" xmlns:cx2="http://schemas.microsoft.com/office/drawing/2015/10/21/chartex" xmlns:cx3="http://schemas.microsoft.com/office/drawing/2016/5/9/chartex" xmlns:cx4="http://schemas.microsoft.com/office/drawing/2016/5/10/chartex" xmlns:cx5="http://schemas.microsoft.com/office/drawing/2016/5/11/chartex" xmlns:cx6="http://schemas.microsoft.com/office/drawing/2016/5/12/chartex" xmlns:cx7="http://schemas.microsoft.com/office/drawing/2016/5/13/chartex" xmlns:cx8="http://schemas.microsoft.com/office/drawing/2016/5/14/chartex" xmlns:mc="http://schemas.openxmlformats.org/markup-compatibility/2006" xmlns:aink="http://schemas.microsoft.com/office/drawing/2016/ink" xmlns:am3d="http://schemas.microsoft.com/office/drawing/2017/model3d" xmlns:o="urn:schemas-microsoft-com:office:office" xmlns:oel="http://schemas.microsoft.com/office/2019/extlst" xmlns:r="http://schemas.openxmlformats.org/officeDocument/2006/relationships" xmlns:m="http://schemas.openxmlformats.org/officeDocument/2006/math" xmlns:v="urn:schemas-microsoft-com:vml" xmlns:wp14="http://schemas.microsoft.com/office/word/2010/wordprocessingDrawing" xmlns:wp="http://schemas.openxmlformats.org/drawingml/2006/wordprocessingDrawing" xmlns:w10="urn:schemas-microsoft-com:office:word" xmlns:w="http://schemas.openxmlformats.org/wordprocessingml/2006/main" xmlns:w14="http://schemas.microsoft.com/office/word/2010/wordml" xmlns:w15="http://schemas.microsoft.com/office/word/2012/wordml" xmlns:w16cex="http://schemas.microsoft.com/office/word/2018/wordml/cex" xmlns:w16cid="http://schemas.microsoft.com/office/word/2016/wordml/cid" xmlns:w16="http://schemas.microsoft.com/office/word/2018/wordml" xmlns:w16du="http://schemas.microsoft.com/office/word/2023/wordml/word16du" xmlns:w16sdtdh="http://schemas.microsoft.com/office/word/2020/wordml/sdtdatahash" xmlns:w16se="http://schemas.microsoft.com/office/word/2015/wordml/symex" xmlns:wpg="http://schemas.microsoft.com/office/word/2010/wordprocessingGroup" xmlns:wpi="http://schemas.microsoft.com/office/word/2010/wordprocessingInk" xmlns:wne="http://schemas.microsoft.com/office/word/2006/wordml" xmlns:wps="http://schemas.microsoft.com/office/word/2010/wordprocessingShape" mc:Ignorable="w14 w15 w16se w16cid w16 w16cex w16sdtdh w16du wp14">
   <w:body>
     <w:p>
       <w:pPr>
@@ -1471,6 +1471,286 @@
           <w:numId w:val="4"/>
         </w:numPr>
       </w:pPr>
+      <w:r>
+        <w:t>App A</w:t>
+      </w:r>
+    </w:p>
+    <w:p>
+      <w:pPr>
+        <w:ind w:firstLine="288"/>
+        <w:jc w:val="both"/>
+      </w:pPr>
+      <w:r>
+        <w:t xml:space="preserve">A aplicação </w:t>
+      </w:r>
+      <w:proofErr w:type="spellStart"/>
+      <w:r>
+        <w:t>Subscriber</w:t>
+      </w:r>
+      <w:proofErr w:type="spellEnd"/>
+      <w:r>
+        <w:t xml:space="preserve"> é uma solução que comunica com o </w:t>
+      </w:r>
+      <w:proofErr w:type="spellStart"/>
+      <w:r>
+        <w:t>middleware</w:t>
+      </w:r>
+      <w:proofErr w:type="spellEnd"/>
+      <w:r>
+        <w:t xml:space="preserve"> SOMIOD para monitorizar eventos e </w:t>
+      </w:r>
+      <w:r>
+        <w:t>visualizar</w:t>
+      </w:r>
+      <w:r>
+        <w:t xml:space="preserve"> notificações relacionadas com o estado de um dispositivo de iluminação denominado </w:t>
+      </w:r>
+      <w:proofErr w:type="spellStart"/>
+      <w:r>
+        <w:t>light_bulb</w:t>
+      </w:r>
+      <w:proofErr w:type="spellEnd"/>
+      <w:r>
+        <w:t>. Através de uma interface web, permite visualizar e acompanhar, em tempo real, as mensagens enviadas pelo sistema.</w:t>
+      </w:r>
+    </w:p>
+    <w:p>
+      <w:pPr>
+        <w:jc w:val="both"/>
+      </w:pPr>
+    </w:p>
+    <w:p>
+      <w:pPr>
+        <w:jc w:val="both"/>
+      </w:pPr>
+      <w:r>
+        <w:t xml:space="preserve">Ao ser iniciada, a aplicação verifica automaticamente se a aplicação </w:t>
+      </w:r>
+      <w:proofErr w:type="spellStart"/>
+      <w:r>
+        <w:t>Lighting</w:t>
+      </w:r>
+      <w:proofErr w:type="spellEnd"/>
+      <w:r>
+        <w:t xml:space="preserve"> já existe no </w:t>
+      </w:r>
+      <w:proofErr w:type="spellStart"/>
+      <w:r>
+        <w:t>middleware</w:t>
+      </w:r>
+      <w:proofErr w:type="spellEnd"/>
+      <w:r>
+        <w:t xml:space="preserve"> </w:t>
+      </w:r>
+      <w:r>
+        <w:t>SOMIOD. Caso não exista, é criada</w:t>
+      </w:r>
+      <w:r>
+        <w:t xml:space="preserve">. </w:t>
+      </w:r>
+      <w:r>
+        <w:t xml:space="preserve">Em seguida, é verificado se o container </w:t>
+      </w:r>
+      <w:proofErr w:type="spellStart"/>
+      <w:r>
+        <w:t>light_bulb</w:t>
+      </w:r>
+      <w:proofErr w:type="spellEnd"/>
+      <w:r>
+        <w:t xml:space="preserve"> e as notificações associadas (</w:t>
+      </w:r>
+      <w:proofErr w:type="spellStart"/>
+      <w:r>
+        <w:t>sub_mqtt</w:t>
+      </w:r>
+      <w:proofErr w:type="spellEnd"/>
+      <w:r>
+        <w:t xml:space="preserve"> e </w:t>
+      </w:r>
+      <w:proofErr w:type="spellStart"/>
+      <w:r>
+        <w:t>sub_http</w:t>
+      </w:r>
+      <w:proofErr w:type="spellEnd"/>
+      <w:r>
+        <w:t>) estão configurados. Caso algum destes recursos não exista, a aplicação trata da sua criação automaticamente.</w:t>
+      </w:r>
+    </w:p>
+    <w:p>
+      <w:pPr>
+        <w:jc w:val="both"/>
+      </w:pPr>
+    </w:p>
+    <w:p>
+      <w:pPr>
+        <w:jc w:val="both"/>
+      </w:pPr>
+      <w:r>
+        <w:t xml:space="preserve">A interface principal exibe o estado atual do dispositivo </w:t>
+      </w:r>
+      <w:proofErr w:type="spellStart"/>
+      <w:r>
+        <w:t>light_bulb</w:t>
+      </w:r>
+      <w:proofErr w:type="spellEnd"/>
+      <w:r>
+        <w:t>, indicando se a lâmpada está "Ligada" ou "Desligada". Este estado é atualizado dinamicamente com base nos eventos recebidos do servidor.</w:t>
+      </w:r>
+    </w:p>
+    <w:p>
+      <w:pPr>
+        <w:jc w:val="both"/>
+      </w:pPr>
+      <w:r>
+        <w:t>Adicionalmente, a aplicação apresenta dois retângulos principais que exibem mensagens relacionadas com o dispositivo:</w:t>
+      </w:r>
+    </w:p>
+    <w:p>
+      <w:pPr>
+        <w:pStyle w:val="PargrafodaLista"/>
+        <w:numPr>
+          <w:ilvl w:val="0"/>
+          <w:numId w:val="18"/>
+        </w:numPr>
+        <w:jc w:val="both"/>
+      </w:pPr>
+      <w:r>
+        <w:t xml:space="preserve">Mensagens MQTT: Apresenta os eventos recebidos via protocolo MQTT, publicados no canal associado ao container </w:t>
+      </w:r>
+      <w:proofErr w:type="spellStart"/>
+      <w:r>
+        <w:t>light_bulb</w:t>
+      </w:r>
+      <w:proofErr w:type="spellEnd"/>
+      <w:r>
+        <w:t xml:space="preserve"> (</w:t>
+      </w:r>
+      <w:proofErr w:type="spellStart"/>
+      <w:r>
+        <w:t>Post</w:t>
+      </w:r>
+      <w:proofErr w:type="spellEnd"/>
+      <w:r>
+        <w:t xml:space="preserve"> record</w:t>
+      </w:r>
+      <w:r>
+        <w:t>)</w:t>
+      </w:r>
+      <w:r>
+        <w:t>.</w:t>
+      </w:r>
+    </w:p>
+    <w:p>
+      <w:pPr>
+        <w:pStyle w:val="PargrafodaLista"/>
+        <w:numPr>
+          <w:ilvl w:val="0"/>
+          <w:numId w:val="18"/>
+        </w:numPr>
+        <w:jc w:val="both"/>
+      </w:pPr>
+      <w:r>
+        <w:t xml:space="preserve">Mensagens HTTP: Exibe os eventos recebidos via notificações HTTP, enviados diretamente ao </w:t>
+      </w:r>
+      <w:proofErr w:type="spellStart"/>
+      <w:r>
+        <w:t>endpoint</w:t>
+      </w:r>
+      <w:proofErr w:type="spellEnd"/>
+      <w:r>
+        <w:t xml:space="preserve"> configurado na aplicação</w:t>
+      </w:r>
+      <w:r>
+        <w:t xml:space="preserve"> </w:t>
+      </w:r>
+      <w:r>
+        <w:t>(</w:t>
+      </w:r>
+      <w:r>
+        <w:t>Delete record</w:t>
+      </w:r>
+      <w:r>
+        <w:t>).</w:t>
+      </w:r>
+    </w:p>
+    <w:p>
+      <w:pPr>
+        <w:pStyle w:val="PargrafodaLista"/>
+        <w:jc w:val="both"/>
+      </w:pPr>
+    </w:p>
+    <w:p>
+      <w:pPr>
+        <w:jc w:val="both"/>
+      </w:pPr>
+      <w:r>
+        <w:t xml:space="preserve">Estas mensagens </w:t>
+      </w:r>
+      <w:r>
+        <w:t>apresentam</w:t>
+      </w:r>
+      <w:r>
+        <w:t xml:space="preserve"> informações detalhadas, como o identificador do record, o conteúdo e a data de criação, permitindo o acompanhamento completo dos eventos gerados pelo dispositivo.</w:t>
+      </w:r>
+    </w:p>
+    <w:p>
+      <w:pPr>
+        <w:jc w:val="both"/>
+      </w:pPr>
+    </w:p>
+    <w:p>
+      <w:pPr>
+        <w:jc w:val="both"/>
+      </w:pPr>
+      <w:r>
+        <w:t xml:space="preserve">Nota: Para a inicialização da app apenas necessário ter o </w:t>
+      </w:r>
+      <w:proofErr w:type="spellStart"/>
+      <w:r>
+        <w:t>python</w:t>
+      </w:r>
+      <w:proofErr w:type="spellEnd"/>
+      <w:r>
+        <w:t xml:space="preserve"> da versão </w:t>
+      </w:r>
+      <w:proofErr w:type="spellStart"/>
+      <w:r>
+        <w:t>Python</w:t>
+      </w:r>
+      <w:proofErr w:type="spellEnd"/>
+      <w:r>
+        <w:t xml:space="preserve"> 3.11.4</w:t>
+      </w:r>
+      <w:r>
+        <w:t>, as dependências são instaladas automaticamente.</w:t>
+      </w:r>
+    </w:p>
+    <w:p>
+      <w:pPr>
+        <w:jc w:val="both"/>
+      </w:pPr>
+    </w:p>
+    <w:p>
+      <w:pPr>
+        <w:pStyle w:val="Ttulo2"/>
+        <w:numPr>
+          <w:ilvl w:val="1"/>
+          <w:numId w:val="4"/>
+        </w:numPr>
+      </w:pPr>
+      <w:r>
+        <w:t>App B</w:t>
+      </w:r>
+    </w:p>
+    <w:p/>
+    <w:p>
+      <w:pPr>
+        <w:pStyle w:val="Ttulo2"/>
+        <w:numPr>
+          <w:ilvl w:val="1"/>
+          <w:numId w:val="4"/>
+        </w:numPr>
+      </w:pPr>
       <w:proofErr w:type="spellStart"/>
       <w:r>
         <w:t>Swagger</w:t>
@@ -1809,7 +2089,14 @@
         <w:rPr>
           <w:lang w:val="pt-PT"/>
         </w:rPr>
-        <w:t xml:space="preserve">. Com o objetivo de simplificar e otimizar a experiência do desenvolvedor, implementamos essa nova funcionalidade, que torna o processo de teste dos </w:t>
+        <w:t xml:space="preserve">. </w:t>
+      </w:r>
+      <w:r>
+        <w:rPr>
+          <w:lang w:val="pt-PT"/>
+        </w:rPr>
+        <w:lastRenderedPageBreak/>
+        <w:t xml:space="preserve">Com o objetivo de simplificar e otimizar a experiência do desenvolvedor, implementamos essa nova funcionalidade, que torna o processo de teste dos </w:t>
       </w:r>
       <w:proofErr w:type="spellStart"/>
       <w:r>
@@ -1938,7 +2225,6 @@
         <w:t xml:space="preserve">, </w:t>
       </w:r>
       <w:proofErr w:type="spellStart"/>
-      <w:proofErr w:type="gramStart"/>
       <w:r>
         <w:rPr>
           <w:lang w:val="pt-PT"/>
@@ -1946,7 +2232,6 @@
         <w:t>blá,Blá</w:t>
       </w:r>
       <w:proofErr w:type="spellEnd"/>
-      <w:proofErr w:type="gramEnd"/>
       <w:r>
         <w:rPr>
           <w:lang w:val="pt-PT"/>
@@ -2188,29 +2473,7 @@
           <w:highlight w:val="yellow"/>
           <w:lang w:val="en-US"/>
         </w:rPr>
-        <w:t>(</w:t>
-      </w:r>
-      <w:proofErr w:type="gramStart"/>
-      <w:r>
-        <w:rPr>
-          <w:color w:val="2A6099"/>
-          <w:sz w:val="16"/>
-          <w:szCs w:val="16"/>
-          <w:highlight w:val="yellow"/>
-          <w:lang w:val="en-US"/>
-        </w:rPr>
-        <w:t>every</w:t>
-      </w:r>
-      <w:proofErr w:type="gramEnd"/>
-      <w:r>
-        <w:rPr>
-          <w:color w:val="2A6099"/>
-          <w:sz w:val="16"/>
-          <w:szCs w:val="16"/>
-          <w:highlight w:val="yellow"/>
-          <w:lang w:val="en-US"/>
-        </w:rPr>
-        <w:t xml:space="preserve"> citation present in the text must be described here. </w:t>
+        <w:t xml:space="preserve">(every citation present in the text must be described here. </w:t>
       </w:r>
       <w:r>
         <w:rPr>
@@ -2408,7 +2671,6 @@
         </w:rPr>
       </w:pPr>
       <w:r>
-        <w:lastRenderedPageBreak/>
         <w:t xml:space="preserve">R. Nicole, “Title of paper with only first word capitalized,” J. Name Stand. </w:t>
       </w:r>
       <w:proofErr w:type="spellStart"/>
@@ -4262,6 +4524,7 @@
           <w:szCs w:val="18"/>
           <w:lang w:val="en-US"/>
         </w:rPr>
+        <w:lastRenderedPageBreak/>
         <w:tab/>
         <w:t>&lt;/Record&gt;"</w:t>
       </w:r>
@@ -5684,7 +5947,7 @@
 </file>
 
 <file path=word/endnotes.xml><?xml version="1.0" encoding="utf-8"?>
-<w:endnotes xmlns:wpc="http://schemas.microsoft.com/office/word/2010/wordprocessingCanvas" xmlns:cx="http://schemas.microsoft.com/office/drawing/2014/chartex" xmlns:cx1="http://schemas.microsoft.com/office/drawing/2015/9/8/chartex" xmlns:cx2="http://schemas.microsoft.com/office/drawing/2015/10/21/chartex" xmlns:cx3="http://schemas.microsoft.com/office/drawing/2016/5/9/chartex" xmlns:cx4="http://schemas.microsoft.com/office/drawing/2016/5/10/chartex" xmlns:cx5="http://schemas.microsoft.com/office/drawing/2016/5/11/chartex" xmlns:cx6="http://schemas.microsoft.com/office/drawing/2016/5/12/chartex" xmlns:cx7="http://schemas.microsoft.com/office/drawing/2016/5/13/chartex" xmlns:cx8="http://schemas.microsoft.com/office/drawing/2016/5/14/chartex" xmlns:mc="http://schemas.openxmlformats.org/markup-compatibility/2006" xmlns:aink="http://schemas.microsoft.com/office/drawing/2016/ink" xmlns:am3d="http://schemas.microsoft.com/office/drawing/2017/model3d" xmlns:o="urn:schemas-microsoft-com:office:office" xmlns:oel="http://schemas.microsoft.com/office/2019/extlst" xmlns:r="http://schemas.openxmlformats.org/officeDocument/2006/relationships" xmlns:m="http://schemas.openxmlformats.org/officeDocument/2006/math" xmlns:v="urn:schemas-microsoft-com:vml" xmlns:wp14="http://schemas.microsoft.com/office/word/2010/wordprocessingDrawing" xmlns:wp="http://schemas.openxmlformats.org/drawingml/2006/wordprocessingDrawing" xmlns:w10="urn:schemas-microsoft-com:office:word" xmlns:w="http://schemas.openxmlformats.org/wordprocessingml/2006/main" xmlns:w14="http://schemas.microsoft.com/office/word/2010/wordml" xmlns:w15="http://schemas.microsoft.com/office/word/2012/wordml" xmlns:w16cex="http://schemas.microsoft.com/office/word/2018/wordml/cex" xmlns:w16cid="http://schemas.microsoft.com/office/word/2016/wordml/cid" xmlns:w16="http://schemas.microsoft.com/office/word/2018/wordml" xmlns:w16du="http://schemas.microsoft.com/office/word/2023/wordml/word16du" xmlns:w16sdtdh="http://schemas.microsoft.com/office/word/2020/wordml/sdtdatahash" xmlns:w16sdtfl="http://schemas.microsoft.com/office/word/2024/wordml/sdtformatlock" xmlns:w16se="http://schemas.microsoft.com/office/word/2015/wordml/symex" xmlns:wpg="http://schemas.microsoft.com/office/word/2010/wordprocessingGroup" xmlns:wpi="http://schemas.microsoft.com/office/word/2010/wordprocessingInk" xmlns:wne="http://schemas.microsoft.com/office/word/2006/wordml" xmlns:wps="http://schemas.microsoft.com/office/word/2010/wordprocessingShape" mc:Ignorable="w14 w15 w16se w16cid w16 w16cex w16sdtdh w16sdtfl w16du wp14">
+<w:endnotes xmlns:wpc="http://schemas.microsoft.com/office/word/2010/wordprocessingCanvas" xmlns:cx="http://schemas.microsoft.com/office/drawing/2014/chartex" xmlns:cx1="http://schemas.microsoft.com/office/drawing/2015/9/8/chartex" xmlns:cx2="http://schemas.microsoft.com/office/drawing/2015/10/21/chartex" xmlns:cx3="http://schemas.microsoft.com/office/drawing/2016/5/9/chartex" xmlns:cx4="http://schemas.microsoft.com/office/drawing/2016/5/10/chartex" xmlns:cx5="http://schemas.microsoft.com/office/drawing/2016/5/11/chartex" xmlns:cx6="http://schemas.microsoft.com/office/drawing/2016/5/12/chartex" xmlns:cx7="http://schemas.microsoft.com/office/drawing/2016/5/13/chartex" xmlns:cx8="http://schemas.microsoft.com/office/drawing/2016/5/14/chartex" xmlns:mc="http://schemas.openxmlformats.org/markup-compatibility/2006" xmlns:aink="http://schemas.microsoft.com/office/drawing/2016/ink" xmlns:am3d="http://schemas.microsoft.com/office/drawing/2017/model3d" xmlns:o="urn:schemas-microsoft-com:office:office" xmlns:oel="http://schemas.microsoft.com/office/2019/extlst" xmlns:r="http://schemas.openxmlformats.org/officeDocument/2006/relationships" xmlns:m="http://schemas.openxmlformats.org/officeDocument/2006/math" xmlns:v="urn:schemas-microsoft-com:vml" xmlns:wp14="http://schemas.microsoft.com/office/word/2010/wordprocessingDrawing" xmlns:wp="http://schemas.openxmlformats.org/drawingml/2006/wordprocessingDrawing" xmlns:w10="urn:schemas-microsoft-com:office:word" xmlns:w="http://schemas.openxmlformats.org/wordprocessingml/2006/main" xmlns:w14="http://schemas.microsoft.com/office/word/2010/wordml" xmlns:w15="http://schemas.microsoft.com/office/word/2012/wordml" xmlns:w16cex="http://schemas.microsoft.com/office/word/2018/wordml/cex" xmlns:w16cid="http://schemas.microsoft.com/office/word/2016/wordml/cid" xmlns:w16="http://schemas.microsoft.com/office/word/2018/wordml" xmlns:w16du="http://schemas.microsoft.com/office/word/2023/wordml/word16du" xmlns:w16sdtdh="http://schemas.microsoft.com/office/word/2020/wordml/sdtdatahash" xmlns:w16se="http://schemas.microsoft.com/office/word/2015/wordml/symex" xmlns:wpg="http://schemas.microsoft.com/office/word/2010/wordprocessingGroup" xmlns:wpi="http://schemas.microsoft.com/office/word/2010/wordprocessingInk" xmlns:wne="http://schemas.microsoft.com/office/word/2006/wordml" xmlns:wps="http://schemas.microsoft.com/office/word/2010/wordprocessingShape" mc:Ignorable="w14 w15 w16se w16cid w16 w16cex w16sdtdh w16du wp14">
   <w:endnote w:type="separator" w:id="-1">
     <w:p>
       <w:r>
@@ -5703,7 +5966,7 @@
 </file>
 
 <file path=word/footer1.xml><?xml version="1.0" encoding="utf-8"?>
-<w:ftr xmlns:wpc="http://schemas.microsoft.com/office/word/2010/wordprocessingCanvas" xmlns:cx="http://schemas.microsoft.com/office/drawing/2014/chartex" xmlns:cx1="http://schemas.microsoft.com/office/drawing/2015/9/8/chartex" xmlns:cx2="http://schemas.microsoft.com/office/drawing/2015/10/21/chartex" xmlns:cx3="http://schemas.microsoft.com/office/drawing/2016/5/9/chartex" xmlns:cx4="http://schemas.microsoft.com/office/drawing/2016/5/10/chartex" xmlns:cx5="http://schemas.microsoft.com/office/drawing/2016/5/11/chartex" xmlns:cx6="http://schemas.microsoft.com/office/drawing/2016/5/12/chartex" xmlns:cx7="http://schemas.microsoft.com/office/drawing/2016/5/13/chartex" xmlns:cx8="http://schemas.microsoft.com/office/drawing/2016/5/14/chartex" xmlns:mc="http://schemas.openxmlformats.org/markup-compatibility/2006" xmlns:aink="http://schemas.microsoft.com/office/drawing/2016/ink" xmlns:am3d="http://schemas.microsoft.com/office/drawing/2017/model3d" xmlns:o="urn:schemas-microsoft-com:office:office" xmlns:oel="http://schemas.microsoft.com/office/2019/extlst" xmlns:r="http://schemas.openxmlformats.org/officeDocument/2006/relationships" xmlns:m="http://schemas.openxmlformats.org/officeDocument/2006/math" xmlns:v="urn:schemas-microsoft-com:vml" xmlns:wp14="http://schemas.microsoft.com/office/word/2010/wordprocessingDrawing" xmlns:wp="http://schemas.openxmlformats.org/drawingml/2006/wordprocessingDrawing" xmlns:w10="urn:schemas-microsoft-com:office:word" xmlns:w="http://schemas.openxmlformats.org/wordprocessingml/2006/main" xmlns:w14="http://schemas.microsoft.com/office/word/2010/wordml" xmlns:w15="http://schemas.microsoft.com/office/word/2012/wordml" xmlns:w16cex="http://schemas.microsoft.com/office/word/2018/wordml/cex" xmlns:w16cid="http://schemas.microsoft.com/office/word/2016/wordml/cid" xmlns:w16="http://schemas.microsoft.com/office/word/2018/wordml" xmlns:w16du="http://schemas.microsoft.com/office/word/2023/wordml/word16du" xmlns:w16sdtdh="http://schemas.microsoft.com/office/word/2020/wordml/sdtdatahash" xmlns:w16sdtfl="http://schemas.microsoft.com/office/word/2024/wordml/sdtformatlock" xmlns:w16se="http://schemas.microsoft.com/office/word/2015/wordml/symex" xmlns:wpg="http://schemas.microsoft.com/office/word/2010/wordprocessingGroup" xmlns:wpi="http://schemas.microsoft.com/office/word/2010/wordprocessingInk" xmlns:wne="http://schemas.microsoft.com/office/word/2006/wordml" xmlns:wps="http://schemas.microsoft.com/office/word/2010/wordprocessingShape" mc:Ignorable="w14 w15 w16se w16cid w16 w16cex w16sdtdh w16sdtfl w16du wp14">
+<w:ftr xmlns:wpc="http://schemas.microsoft.com/office/word/2010/wordprocessingCanvas" xmlns:cx="http://schemas.microsoft.com/office/drawing/2014/chartex" xmlns:cx1="http://schemas.microsoft.com/office/drawing/2015/9/8/chartex" xmlns:cx2="http://schemas.microsoft.com/office/drawing/2015/10/21/chartex" xmlns:cx3="http://schemas.microsoft.com/office/drawing/2016/5/9/chartex" xmlns:cx4="http://schemas.microsoft.com/office/drawing/2016/5/10/chartex" xmlns:cx5="http://schemas.microsoft.com/office/drawing/2016/5/11/chartex" xmlns:cx6="http://schemas.microsoft.com/office/drawing/2016/5/12/chartex" xmlns:cx7="http://schemas.microsoft.com/office/drawing/2016/5/13/chartex" xmlns:cx8="http://schemas.microsoft.com/office/drawing/2016/5/14/chartex" xmlns:mc="http://schemas.openxmlformats.org/markup-compatibility/2006" xmlns:aink="http://schemas.microsoft.com/office/drawing/2016/ink" xmlns:am3d="http://schemas.microsoft.com/office/drawing/2017/model3d" xmlns:o="urn:schemas-microsoft-com:office:office" xmlns:oel="http://schemas.microsoft.com/office/2019/extlst" xmlns:r="http://schemas.openxmlformats.org/officeDocument/2006/relationships" xmlns:m="http://schemas.openxmlformats.org/officeDocument/2006/math" xmlns:v="urn:schemas-microsoft-com:vml" xmlns:wp14="http://schemas.microsoft.com/office/word/2010/wordprocessingDrawing" xmlns:wp="http://schemas.openxmlformats.org/drawingml/2006/wordprocessingDrawing" xmlns:w10="urn:schemas-microsoft-com:office:word" xmlns:w="http://schemas.openxmlformats.org/wordprocessingml/2006/main" xmlns:w14="http://schemas.microsoft.com/office/word/2010/wordml" xmlns:w15="http://schemas.microsoft.com/office/word/2012/wordml" xmlns:w16cex="http://schemas.microsoft.com/office/word/2018/wordml/cex" xmlns:w16cid="http://schemas.microsoft.com/office/word/2016/wordml/cid" xmlns:w16="http://schemas.microsoft.com/office/word/2018/wordml" xmlns:w16du="http://schemas.microsoft.com/office/word/2023/wordml/word16du" xmlns:w16sdtdh="http://schemas.microsoft.com/office/word/2020/wordml/sdtdatahash" xmlns:w16se="http://schemas.microsoft.com/office/word/2015/wordml/symex" xmlns:wpg="http://schemas.microsoft.com/office/word/2010/wordprocessingGroup" xmlns:wpi="http://schemas.microsoft.com/office/word/2010/wordprocessingInk" xmlns:wne="http://schemas.microsoft.com/office/word/2006/wordml" xmlns:wps="http://schemas.microsoft.com/office/word/2010/wordprocessingShape" mc:Ignorable="w14 w15 w16se w16cid w16 w16cex w16sdtdh w16du wp14">
   <w:p>
     <w:pPr>
       <w:pStyle w:val="Rodap"/>
@@ -5713,7 +5976,7 @@
 </file>
 
 <file path=word/footer2.xml><?xml version="1.0" encoding="utf-8"?>
-<w:ftr xmlns:wpc="http://schemas.microsoft.com/office/word/2010/wordprocessingCanvas" xmlns:cx="http://schemas.microsoft.com/office/drawing/2014/chartex" xmlns:cx1="http://schemas.microsoft.com/office/drawing/2015/9/8/chartex" xmlns:cx2="http://schemas.microsoft.com/office/drawing/2015/10/21/chartex" xmlns:cx3="http://schemas.microsoft.com/office/drawing/2016/5/9/chartex" xmlns:cx4="http://schemas.microsoft.com/office/drawing/2016/5/10/chartex" xmlns:cx5="http://schemas.microsoft.com/office/drawing/2016/5/11/chartex" xmlns:cx6="http://schemas.microsoft.com/office/drawing/2016/5/12/chartex" xmlns:cx7="http://schemas.microsoft.com/office/drawing/2016/5/13/chartex" xmlns:cx8="http://schemas.microsoft.com/office/drawing/2016/5/14/chartex" xmlns:mc="http://schemas.openxmlformats.org/markup-compatibility/2006" xmlns:aink="http://schemas.microsoft.com/office/drawing/2016/ink" xmlns:am3d="http://schemas.microsoft.com/office/drawing/2017/model3d" xmlns:o="urn:schemas-microsoft-com:office:office" xmlns:oel="http://schemas.microsoft.com/office/2019/extlst" xmlns:r="http://schemas.openxmlformats.org/officeDocument/2006/relationships" xmlns:m="http://schemas.openxmlformats.org/officeDocument/2006/math" xmlns:v="urn:schemas-microsoft-com:vml" xmlns:wp14="http://schemas.microsoft.com/office/word/2010/wordprocessingDrawing" xmlns:wp="http://schemas.openxmlformats.org/drawingml/2006/wordprocessingDrawing" xmlns:w10="urn:schemas-microsoft-com:office:word" xmlns:w="http://schemas.openxmlformats.org/wordprocessingml/2006/main" xmlns:w14="http://schemas.microsoft.com/office/word/2010/wordml" xmlns:w15="http://schemas.microsoft.com/office/word/2012/wordml" xmlns:w16cex="http://schemas.microsoft.com/office/word/2018/wordml/cex" xmlns:w16cid="http://schemas.microsoft.com/office/word/2016/wordml/cid" xmlns:w16="http://schemas.microsoft.com/office/word/2018/wordml" xmlns:w16du="http://schemas.microsoft.com/office/word/2023/wordml/word16du" xmlns:w16sdtdh="http://schemas.microsoft.com/office/word/2020/wordml/sdtdatahash" xmlns:w16sdtfl="http://schemas.microsoft.com/office/word/2024/wordml/sdtformatlock" xmlns:w16se="http://schemas.microsoft.com/office/word/2015/wordml/symex" xmlns:wpg="http://schemas.microsoft.com/office/word/2010/wordprocessingGroup" xmlns:wpi="http://schemas.microsoft.com/office/word/2010/wordprocessingInk" xmlns:wne="http://schemas.microsoft.com/office/word/2006/wordml" xmlns:wps="http://schemas.microsoft.com/office/word/2010/wordprocessingShape" mc:Ignorable="w14 w15 w16se w16cid w16 w16cex w16sdtdh w16sdtfl w16du wp14">
+<w:ftr xmlns:wpc="http://schemas.microsoft.com/office/word/2010/wordprocessingCanvas" xmlns:cx="http://schemas.microsoft.com/office/drawing/2014/chartex" xmlns:cx1="http://schemas.microsoft.com/office/drawing/2015/9/8/chartex" xmlns:cx2="http://schemas.microsoft.com/office/drawing/2015/10/21/chartex" xmlns:cx3="http://schemas.microsoft.com/office/drawing/2016/5/9/chartex" xmlns:cx4="http://schemas.microsoft.com/office/drawing/2016/5/10/chartex" xmlns:cx5="http://schemas.microsoft.com/office/drawing/2016/5/11/chartex" xmlns:cx6="http://schemas.microsoft.com/office/drawing/2016/5/12/chartex" xmlns:cx7="http://schemas.microsoft.com/office/drawing/2016/5/13/chartex" xmlns:cx8="http://schemas.microsoft.com/office/drawing/2016/5/14/chartex" xmlns:mc="http://schemas.openxmlformats.org/markup-compatibility/2006" xmlns:aink="http://schemas.microsoft.com/office/drawing/2016/ink" xmlns:am3d="http://schemas.microsoft.com/office/drawing/2017/model3d" xmlns:o="urn:schemas-microsoft-com:office:office" xmlns:oel="http://schemas.microsoft.com/office/2019/extlst" xmlns:r="http://schemas.openxmlformats.org/officeDocument/2006/relationships" xmlns:m="http://schemas.openxmlformats.org/officeDocument/2006/math" xmlns:v="urn:schemas-microsoft-com:vml" xmlns:wp14="http://schemas.microsoft.com/office/word/2010/wordprocessingDrawing" xmlns:wp="http://schemas.openxmlformats.org/drawingml/2006/wordprocessingDrawing" xmlns:w10="urn:schemas-microsoft-com:office:word" xmlns:w="http://schemas.openxmlformats.org/wordprocessingml/2006/main" xmlns:w14="http://schemas.microsoft.com/office/word/2010/wordml" xmlns:w15="http://schemas.microsoft.com/office/word/2012/wordml" xmlns:w16cex="http://schemas.microsoft.com/office/word/2018/wordml/cex" xmlns:w16cid="http://schemas.microsoft.com/office/word/2016/wordml/cid" xmlns:w16="http://schemas.microsoft.com/office/word/2018/wordml" xmlns:w16du="http://schemas.microsoft.com/office/word/2023/wordml/word16du" xmlns:w16sdtdh="http://schemas.microsoft.com/office/word/2020/wordml/sdtdatahash" xmlns:w16se="http://schemas.microsoft.com/office/word/2015/wordml/symex" xmlns:wpg="http://schemas.microsoft.com/office/word/2010/wordprocessingGroup" xmlns:wpi="http://schemas.microsoft.com/office/word/2010/wordprocessingInk" xmlns:wne="http://schemas.microsoft.com/office/word/2006/wordml" xmlns:wps="http://schemas.microsoft.com/office/word/2010/wordprocessingShape" mc:Ignorable="w14 w15 w16se w16cid w16 w16cex w16sdtdh w16du wp14">
   <w:p>
     <w:pPr>
       <w:pStyle w:val="Rodap"/>
@@ -5728,7 +5991,7 @@
 </file>
 
 <file path=word/footer3.xml><?xml version="1.0" encoding="utf-8"?>
-<w:ftr xmlns:wpc="http://schemas.microsoft.com/office/word/2010/wordprocessingCanvas" xmlns:cx="http://schemas.microsoft.com/office/drawing/2014/chartex" xmlns:cx1="http://schemas.microsoft.com/office/drawing/2015/9/8/chartex" xmlns:cx2="http://schemas.microsoft.com/office/drawing/2015/10/21/chartex" xmlns:cx3="http://schemas.microsoft.com/office/drawing/2016/5/9/chartex" xmlns:cx4="http://schemas.microsoft.com/office/drawing/2016/5/10/chartex" xmlns:cx5="http://schemas.microsoft.com/office/drawing/2016/5/11/chartex" xmlns:cx6="http://schemas.microsoft.com/office/drawing/2016/5/12/chartex" xmlns:cx7="http://schemas.microsoft.com/office/drawing/2016/5/13/chartex" xmlns:cx8="http://schemas.microsoft.com/office/drawing/2016/5/14/chartex" xmlns:mc="http://schemas.openxmlformats.org/markup-compatibility/2006" xmlns:aink="http://schemas.microsoft.com/office/drawing/2016/ink" xmlns:am3d="http://schemas.microsoft.com/office/drawing/2017/model3d" xmlns:o="urn:schemas-microsoft-com:office:office" xmlns:oel="http://schemas.microsoft.com/office/2019/extlst" xmlns:r="http://schemas.openxmlformats.org/officeDocument/2006/relationships" xmlns:m="http://schemas.openxmlformats.org/officeDocument/2006/math" xmlns:v="urn:schemas-microsoft-com:vml" xmlns:wp14="http://schemas.microsoft.com/office/word/2010/wordprocessingDrawing" xmlns:wp="http://schemas.openxmlformats.org/drawingml/2006/wordprocessingDrawing" xmlns:w10="urn:schemas-microsoft-com:office:word" xmlns:w="http://schemas.openxmlformats.org/wordprocessingml/2006/main" xmlns:w14="http://schemas.microsoft.com/office/word/2010/wordml" xmlns:w15="http://schemas.microsoft.com/office/word/2012/wordml" xmlns:w16cex="http://schemas.microsoft.com/office/word/2018/wordml/cex" xmlns:w16cid="http://schemas.microsoft.com/office/word/2016/wordml/cid" xmlns:w16="http://schemas.microsoft.com/office/word/2018/wordml" xmlns:w16du="http://schemas.microsoft.com/office/word/2023/wordml/word16du" xmlns:w16sdtdh="http://schemas.microsoft.com/office/word/2020/wordml/sdtdatahash" xmlns:w16sdtfl="http://schemas.microsoft.com/office/word/2024/wordml/sdtformatlock" xmlns:w16se="http://schemas.microsoft.com/office/word/2015/wordml/symex" xmlns:wpg="http://schemas.microsoft.com/office/word/2010/wordprocessingGroup" xmlns:wpi="http://schemas.microsoft.com/office/word/2010/wordprocessingInk" xmlns:wne="http://schemas.microsoft.com/office/word/2006/wordml" xmlns:wps="http://schemas.microsoft.com/office/word/2010/wordprocessingShape" mc:Ignorable="w14 w15 w16se w16cid w16 w16cex w16sdtdh w16sdtfl w16du wp14">
+<w:ftr xmlns:wpc="http://schemas.microsoft.com/office/word/2010/wordprocessingCanvas" xmlns:cx="http://schemas.microsoft.com/office/drawing/2014/chartex" xmlns:cx1="http://schemas.microsoft.com/office/drawing/2015/9/8/chartex" xmlns:cx2="http://schemas.microsoft.com/office/drawing/2015/10/21/chartex" xmlns:cx3="http://schemas.microsoft.com/office/drawing/2016/5/9/chartex" xmlns:cx4="http://schemas.microsoft.com/office/drawing/2016/5/10/chartex" xmlns:cx5="http://schemas.microsoft.com/office/drawing/2016/5/11/chartex" xmlns:cx6="http://schemas.microsoft.com/office/drawing/2016/5/12/chartex" xmlns:cx7="http://schemas.microsoft.com/office/drawing/2016/5/13/chartex" xmlns:cx8="http://schemas.microsoft.com/office/drawing/2016/5/14/chartex" xmlns:mc="http://schemas.openxmlformats.org/markup-compatibility/2006" xmlns:aink="http://schemas.microsoft.com/office/drawing/2016/ink" xmlns:am3d="http://schemas.microsoft.com/office/drawing/2017/model3d" xmlns:o="urn:schemas-microsoft-com:office:office" xmlns:oel="http://schemas.microsoft.com/office/2019/extlst" xmlns:r="http://schemas.openxmlformats.org/officeDocument/2006/relationships" xmlns:m="http://schemas.openxmlformats.org/officeDocument/2006/math" xmlns:v="urn:schemas-microsoft-com:vml" xmlns:wp14="http://schemas.microsoft.com/office/word/2010/wordprocessingDrawing" xmlns:wp="http://schemas.openxmlformats.org/drawingml/2006/wordprocessingDrawing" xmlns:w10="urn:schemas-microsoft-com:office:word" xmlns:w="http://schemas.openxmlformats.org/wordprocessingml/2006/main" xmlns:w14="http://schemas.microsoft.com/office/word/2010/wordml" xmlns:w15="http://schemas.microsoft.com/office/word/2012/wordml" xmlns:w16cex="http://schemas.microsoft.com/office/word/2018/wordml/cex" xmlns:w16cid="http://schemas.microsoft.com/office/word/2016/wordml/cid" xmlns:w16="http://schemas.microsoft.com/office/word/2018/wordml" xmlns:w16du="http://schemas.microsoft.com/office/word/2023/wordml/word16du" xmlns:w16sdtdh="http://schemas.microsoft.com/office/word/2020/wordml/sdtdatahash" xmlns:w16se="http://schemas.microsoft.com/office/word/2015/wordml/symex" xmlns:wpg="http://schemas.microsoft.com/office/word/2010/wordprocessingGroup" xmlns:wpi="http://schemas.microsoft.com/office/word/2010/wordprocessingInk" xmlns:wne="http://schemas.microsoft.com/office/word/2006/wordml" xmlns:wps="http://schemas.microsoft.com/office/word/2010/wordprocessingShape" mc:Ignorable="w14 w15 w16se w16cid w16 w16cex w16sdtdh w16du wp14">
   <w:p>
     <w:pPr>
       <w:pStyle w:val="Rodap"/>
@@ -5738,7 +6001,7 @@
 </file>
 
 <file path=word/footnotes.xml><?xml version="1.0" encoding="utf-8"?>
-<w:footnotes xmlns:wpc="http://schemas.microsoft.com/office/word/2010/wordprocessingCanvas" xmlns:cx="http://schemas.microsoft.com/office/drawing/2014/chartex" xmlns:cx1="http://schemas.microsoft.com/office/drawing/2015/9/8/chartex" xmlns:cx2="http://schemas.microsoft.com/office/drawing/2015/10/21/chartex" xmlns:cx3="http://schemas.microsoft.com/office/drawing/2016/5/9/chartex" xmlns:cx4="http://schemas.microsoft.com/office/drawing/2016/5/10/chartex" xmlns:cx5="http://schemas.microsoft.com/office/drawing/2016/5/11/chartex" xmlns:cx6="http://schemas.microsoft.com/office/drawing/2016/5/12/chartex" xmlns:cx7="http://schemas.microsoft.com/office/drawing/2016/5/13/chartex" xmlns:cx8="http://schemas.microsoft.com/office/drawing/2016/5/14/chartex" xmlns:mc="http://schemas.openxmlformats.org/markup-compatibility/2006" xmlns:aink="http://schemas.microsoft.com/office/drawing/2016/ink" xmlns:am3d="http://schemas.microsoft.com/office/drawing/2017/model3d" xmlns:o="urn:schemas-microsoft-com:office:office" xmlns:oel="http://schemas.microsoft.com/office/2019/extlst" xmlns:r="http://schemas.openxmlformats.org/officeDocument/2006/relationships" xmlns:m="http://schemas.openxmlformats.org/officeDocument/2006/math" xmlns:v="urn:schemas-microsoft-com:vml" xmlns:wp14="http://schemas.microsoft.com/office/word/2010/wordprocessingDrawing" xmlns:wp="http://schemas.openxmlformats.org/drawingml/2006/wordprocessingDrawing" xmlns:w10="urn:schemas-microsoft-com:office:word" xmlns:w="http://schemas.openxmlformats.org/wordprocessingml/2006/main" xmlns:w14="http://schemas.microsoft.com/office/word/2010/wordml" xmlns:w15="http://schemas.microsoft.com/office/word/2012/wordml" xmlns:w16cex="http://schemas.microsoft.com/office/word/2018/wordml/cex" xmlns:w16cid="http://schemas.microsoft.com/office/word/2016/wordml/cid" xmlns:w16="http://schemas.microsoft.com/office/word/2018/wordml" xmlns:w16du="http://schemas.microsoft.com/office/word/2023/wordml/word16du" xmlns:w16sdtdh="http://schemas.microsoft.com/office/word/2020/wordml/sdtdatahash" xmlns:w16sdtfl="http://schemas.microsoft.com/office/word/2024/wordml/sdtformatlock" xmlns:w16se="http://schemas.microsoft.com/office/word/2015/wordml/symex" xmlns:wpg="http://schemas.microsoft.com/office/word/2010/wordprocessingGroup" xmlns:wpi="http://schemas.microsoft.com/office/word/2010/wordprocessingInk" xmlns:wne="http://schemas.microsoft.com/office/word/2006/wordml" xmlns:wps="http://schemas.microsoft.com/office/word/2010/wordprocessingShape" mc:Ignorable="w14 w15 w16se w16cid w16 w16cex w16sdtdh w16sdtfl w16du wp14">
+<w:footnotes xmlns:wpc="http://schemas.microsoft.com/office/word/2010/wordprocessingCanvas" xmlns:cx="http://schemas.microsoft.com/office/drawing/2014/chartex" xmlns:cx1="http://schemas.microsoft.com/office/drawing/2015/9/8/chartex" xmlns:cx2="http://schemas.microsoft.com/office/drawing/2015/10/21/chartex" xmlns:cx3="http://schemas.microsoft.com/office/drawing/2016/5/9/chartex" xmlns:cx4="http://schemas.microsoft.com/office/drawing/2016/5/10/chartex" xmlns:cx5="http://schemas.microsoft.com/office/drawing/2016/5/11/chartex" xmlns:cx6="http://schemas.microsoft.com/office/drawing/2016/5/12/chartex" xmlns:cx7="http://schemas.microsoft.com/office/drawing/2016/5/13/chartex" xmlns:cx8="http://schemas.microsoft.com/office/drawing/2016/5/14/chartex" xmlns:mc="http://schemas.openxmlformats.org/markup-compatibility/2006" xmlns:aink="http://schemas.microsoft.com/office/drawing/2016/ink" xmlns:am3d="http://schemas.microsoft.com/office/drawing/2017/model3d" xmlns:o="urn:schemas-microsoft-com:office:office" xmlns:oel="http://schemas.microsoft.com/office/2019/extlst" xmlns:r="http://schemas.openxmlformats.org/officeDocument/2006/relationships" xmlns:m="http://schemas.openxmlformats.org/officeDocument/2006/math" xmlns:v="urn:schemas-microsoft-com:vml" xmlns:wp14="http://schemas.microsoft.com/office/word/2010/wordprocessingDrawing" xmlns:wp="http://schemas.openxmlformats.org/drawingml/2006/wordprocessingDrawing" xmlns:w10="urn:schemas-microsoft-com:office:word" xmlns:w="http://schemas.openxmlformats.org/wordprocessingml/2006/main" xmlns:w14="http://schemas.microsoft.com/office/word/2010/wordml" xmlns:w15="http://schemas.microsoft.com/office/word/2012/wordml" xmlns:w16cex="http://schemas.microsoft.com/office/word/2018/wordml/cex" xmlns:w16cid="http://schemas.microsoft.com/office/word/2016/wordml/cid" xmlns:w16="http://schemas.microsoft.com/office/word/2018/wordml" xmlns:w16du="http://schemas.microsoft.com/office/word/2023/wordml/word16du" xmlns:w16sdtdh="http://schemas.microsoft.com/office/word/2020/wordml/sdtdatahash" xmlns:w16se="http://schemas.microsoft.com/office/word/2015/wordml/symex" xmlns:wpg="http://schemas.microsoft.com/office/word/2010/wordprocessingGroup" xmlns:wpi="http://schemas.microsoft.com/office/word/2010/wordprocessingInk" xmlns:wne="http://schemas.microsoft.com/office/word/2006/wordml" xmlns:wps="http://schemas.microsoft.com/office/word/2010/wordprocessingShape" mc:Ignorable="w14 w15 w16se w16cid w16 w16cex w16sdtdh w16du wp14">
   <w:footnote w:type="separator" w:id="-1">
     <w:p>
       <w:r>
@@ -5757,7 +6020,7 @@
 </file>
 
 <file path=word/numbering.xml><?xml version="1.0" encoding="utf-8"?>
-<w:numbering xmlns:wpc="http://schemas.microsoft.com/office/word/2010/wordprocessingCanvas" xmlns:cx="http://schemas.microsoft.com/office/drawing/2014/chartex" xmlns:cx1="http://schemas.microsoft.com/office/drawing/2015/9/8/chartex" xmlns:cx2="http://schemas.microsoft.com/office/drawing/2015/10/21/chartex" xmlns:cx3="http://schemas.microsoft.com/office/drawing/2016/5/9/chartex" xmlns:cx4="http://schemas.microsoft.com/office/drawing/2016/5/10/chartex" xmlns:cx5="http://schemas.microsoft.com/office/drawing/2016/5/11/chartex" xmlns:cx6="http://schemas.microsoft.com/office/drawing/2016/5/12/chartex" xmlns:cx7="http://schemas.microsoft.com/office/drawing/2016/5/13/chartex" xmlns:cx8="http://schemas.microsoft.com/office/drawing/2016/5/14/chartex" xmlns:mc="http://schemas.openxmlformats.org/markup-compatibility/2006" xmlns:aink="http://schemas.microsoft.com/office/drawing/2016/ink" xmlns:am3d="http://schemas.microsoft.com/office/drawing/2017/model3d" xmlns:o="urn:schemas-microsoft-com:office:office" xmlns:oel="http://schemas.microsoft.com/office/2019/extlst" xmlns:r="http://schemas.openxmlformats.org/officeDocument/2006/relationships" xmlns:m="http://schemas.openxmlformats.org/officeDocument/2006/math" xmlns:v="urn:schemas-microsoft-com:vml" xmlns:wp14="http://schemas.microsoft.com/office/word/2010/wordprocessingDrawing" xmlns:wp="http://schemas.openxmlformats.org/drawingml/2006/wordprocessingDrawing" xmlns:w10="urn:schemas-microsoft-com:office:word" xmlns:w="http://schemas.openxmlformats.org/wordprocessingml/2006/main" xmlns:w14="http://schemas.microsoft.com/office/word/2010/wordml" xmlns:w15="http://schemas.microsoft.com/office/word/2012/wordml" xmlns:w16cex="http://schemas.microsoft.com/office/word/2018/wordml/cex" xmlns:w16cid="http://schemas.microsoft.com/office/word/2016/wordml/cid" xmlns:w16="http://schemas.microsoft.com/office/word/2018/wordml" xmlns:w16du="http://schemas.microsoft.com/office/word/2023/wordml/word16du" xmlns:w16sdtdh="http://schemas.microsoft.com/office/word/2020/wordml/sdtdatahash" xmlns:w16sdtfl="http://schemas.microsoft.com/office/word/2024/wordml/sdtformatlock" xmlns:w16se="http://schemas.microsoft.com/office/word/2015/wordml/symex" xmlns:wpg="http://schemas.microsoft.com/office/word/2010/wordprocessingGroup" xmlns:wpi="http://schemas.microsoft.com/office/word/2010/wordprocessingInk" xmlns:wne="http://schemas.microsoft.com/office/word/2006/wordml" xmlns:wps="http://schemas.microsoft.com/office/word/2010/wordprocessingShape" mc:Ignorable="w14 w15 w16se w16cid w16 w16cex w16sdtdh w16sdtfl w16du wp14">
+<w:numbering xmlns:wpc="http://schemas.microsoft.com/office/word/2010/wordprocessingCanvas" xmlns:cx="http://schemas.microsoft.com/office/drawing/2014/chartex" xmlns:cx1="http://schemas.microsoft.com/office/drawing/2015/9/8/chartex" xmlns:cx2="http://schemas.microsoft.com/office/drawing/2015/10/21/chartex" xmlns:cx3="http://schemas.microsoft.com/office/drawing/2016/5/9/chartex" xmlns:cx4="http://schemas.microsoft.com/office/drawing/2016/5/10/chartex" xmlns:cx5="http://schemas.microsoft.com/office/drawing/2016/5/11/chartex" xmlns:cx6="http://schemas.microsoft.com/office/drawing/2016/5/12/chartex" xmlns:cx7="http://schemas.microsoft.com/office/drawing/2016/5/13/chartex" xmlns:cx8="http://schemas.microsoft.com/office/drawing/2016/5/14/chartex" xmlns:mc="http://schemas.openxmlformats.org/markup-compatibility/2006" xmlns:aink="http://schemas.microsoft.com/office/drawing/2016/ink" xmlns:am3d="http://schemas.microsoft.com/office/drawing/2017/model3d" xmlns:o="urn:schemas-microsoft-com:office:office" xmlns:oel="http://schemas.microsoft.com/office/2019/extlst" xmlns:r="http://schemas.openxmlformats.org/officeDocument/2006/relationships" xmlns:m="http://schemas.openxmlformats.org/officeDocument/2006/math" xmlns:v="urn:schemas-microsoft-com:vml" xmlns:wp14="http://schemas.microsoft.com/office/word/2010/wordprocessingDrawing" xmlns:wp="http://schemas.openxmlformats.org/drawingml/2006/wordprocessingDrawing" xmlns:w10="urn:schemas-microsoft-com:office:word" xmlns:w="http://schemas.openxmlformats.org/wordprocessingml/2006/main" xmlns:w14="http://schemas.microsoft.com/office/word/2010/wordml" xmlns:w15="http://schemas.microsoft.com/office/word/2012/wordml" xmlns:w16cex="http://schemas.microsoft.com/office/word/2018/wordml/cex" xmlns:w16cid="http://schemas.microsoft.com/office/word/2016/wordml/cid" xmlns:w16="http://schemas.microsoft.com/office/word/2018/wordml" xmlns:w16du="http://schemas.microsoft.com/office/word/2023/wordml/word16du" xmlns:w16sdtdh="http://schemas.microsoft.com/office/word/2020/wordml/sdtdatahash" xmlns:w16se="http://schemas.microsoft.com/office/word/2015/wordml/symex" xmlns:wpg="http://schemas.microsoft.com/office/word/2010/wordprocessingGroup" xmlns:wpi="http://schemas.microsoft.com/office/word/2010/wordprocessingInk" xmlns:wne="http://schemas.microsoft.com/office/word/2006/wordml" xmlns:wps="http://schemas.microsoft.com/office/word/2010/wordprocessingShape" mc:Ignorable="w14 w15 w16se w16cid w16 w16cex w16sdtdh w16du wp14">
   <w:abstractNum w:abstractNumId="0" w15:restartNumberingAfterBreak="0">
     <w:nsid w:val="05A83EEF"/>
     <w:multiLevelType w:val="multilevel"/>
@@ -6043,6 +6306,119 @@
     </w:lvl>
   </w:abstractNum>
   <w:abstractNum w:abstractNumId="2" w15:restartNumberingAfterBreak="0">
+    <w:nsid w:val="25450802"/>
+    <w:multiLevelType w:val="hybridMultilevel"/>
+    <w:tmpl w:val="26DE5B98"/>
+    <w:lvl w:ilvl="0" w:tplc="08160001">
+      <w:start w:val="1"/>
+      <w:numFmt w:val="bullet"/>
+      <w:lvlText w:val=""/>
+      <w:lvlJc w:val="left"/>
+      <w:pPr>
+        <w:ind w:left="720" w:hanging="360"/>
+      </w:pPr>
+      <w:rPr>
+        <w:rFonts w:ascii="Symbol" w:hAnsi="Symbol" w:hint="default"/>
+      </w:rPr>
+    </w:lvl>
+    <w:lvl w:ilvl="1" w:tplc="08160003" w:tentative="1">
+      <w:start w:val="1"/>
+      <w:numFmt w:val="bullet"/>
+      <w:lvlText w:val="o"/>
+      <w:lvlJc w:val="left"/>
+      <w:pPr>
+        <w:ind w:left="1440" w:hanging="360"/>
+      </w:pPr>
+      <w:rPr>
+        <w:rFonts w:ascii="Courier New" w:hAnsi="Courier New" w:cs="Courier New" w:hint="default"/>
+      </w:rPr>
+    </w:lvl>
+    <w:lvl w:ilvl="2" w:tplc="08160005" w:tentative="1">
+      <w:start w:val="1"/>
+      <w:numFmt w:val="bullet"/>
+      <w:lvlText w:val=""/>
+      <w:lvlJc w:val="left"/>
+      <w:pPr>
+        <w:ind w:left="2160" w:hanging="360"/>
+      </w:pPr>
+      <w:rPr>
+        <w:rFonts w:ascii="Wingdings" w:hAnsi="Wingdings" w:hint="default"/>
+      </w:rPr>
+    </w:lvl>
+    <w:lvl w:ilvl="3" w:tplc="08160001" w:tentative="1">
+      <w:start w:val="1"/>
+      <w:numFmt w:val="bullet"/>
+      <w:lvlText w:val=""/>
+      <w:lvlJc w:val="left"/>
+      <w:pPr>
+        <w:ind w:left="2880" w:hanging="360"/>
+      </w:pPr>
+      <w:rPr>
+        <w:rFonts w:ascii="Symbol" w:hAnsi="Symbol" w:hint="default"/>
+      </w:rPr>
+    </w:lvl>
+    <w:lvl w:ilvl="4" w:tplc="08160003" w:tentative="1">
+      <w:start w:val="1"/>
+      <w:numFmt w:val="bullet"/>
+      <w:lvlText w:val="o"/>
+      <w:lvlJc w:val="left"/>
+      <w:pPr>
+        <w:ind w:left="3600" w:hanging="360"/>
+      </w:pPr>
+      <w:rPr>
+        <w:rFonts w:ascii="Courier New" w:hAnsi="Courier New" w:cs="Courier New" w:hint="default"/>
+      </w:rPr>
+    </w:lvl>
+    <w:lvl w:ilvl="5" w:tplc="08160005" w:tentative="1">
+      <w:start w:val="1"/>
+      <w:numFmt w:val="bullet"/>
+      <w:lvlText w:val=""/>
+      <w:lvlJc w:val="left"/>
+      <w:pPr>
+        <w:ind w:left="4320" w:hanging="360"/>
+      </w:pPr>
+      <w:rPr>
+        <w:rFonts w:ascii="Wingdings" w:hAnsi="Wingdings" w:hint="default"/>
+      </w:rPr>
+    </w:lvl>
+    <w:lvl w:ilvl="6" w:tplc="08160001" w:tentative="1">
+      <w:start w:val="1"/>
+      <w:numFmt w:val="bullet"/>
+      <w:lvlText w:val=""/>
+      <w:lvlJc w:val="left"/>
+      <w:pPr>
+        <w:ind w:left="5040" w:hanging="360"/>
+      </w:pPr>
+      <w:rPr>
+        <w:rFonts w:ascii="Symbol" w:hAnsi="Symbol" w:hint="default"/>
+      </w:rPr>
+    </w:lvl>
+    <w:lvl w:ilvl="7" w:tplc="08160003" w:tentative="1">
+      <w:start w:val="1"/>
+      <w:numFmt w:val="bullet"/>
+      <w:lvlText w:val="o"/>
+      <w:lvlJc w:val="left"/>
+      <w:pPr>
+        <w:ind w:left="5760" w:hanging="360"/>
+      </w:pPr>
+      <w:rPr>
+        <w:rFonts w:ascii="Courier New" w:hAnsi="Courier New" w:cs="Courier New" w:hint="default"/>
+      </w:rPr>
+    </w:lvl>
+    <w:lvl w:ilvl="8" w:tplc="08160005" w:tentative="1">
+      <w:start w:val="1"/>
+      <w:numFmt w:val="bullet"/>
+      <w:lvlText w:val=""/>
+      <w:lvlJc w:val="left"/>
+      <w:pPr>
+        <w:ind w:left="6480" w:hanging="360"/>
+      </w:pPr>
+      <w:rPr>
+        <w:rFonts w:ascii="Wingdings" w:hAnsi="Wingdings" w:hint="default"/>
+      </w:rPr>
+    </w:lvl>
+  </w:abstractNum>
+  <w:abstractNum w:abstractNumId="3" w15:restartNumberingAfterBreak="0">
     <w:nsid w:val="275E0143"/>
     <w:multiLevelType w:val="hybridMultilevel"/>
     <w:tmpl w:val="1700D11C"/>
@@ -6155,7 +6531,7 @@
       </w:rPr>
     </w:lvl>
   </w:abstractNum>
-  <w:abstractNum w:abstractNumId="3" w15:restartNumberingAfterBreak="0">
+  <w:abstractNum w:abstractNumId="4" w15:restartNumberingAfterBreak="0">
     <w:nsid w:val="342E76E6"/>
     <w:multiLevelType w:val="multilevel"/>
     <w:tmpl w:val="34669A0A"/>
@@ -6256,7 +6632,7 @@
       </w:pPr>
     </w:lvl>
   </w:abstractNum>
-  <w:abstractNum w:abstractNumId="4" w15:restartNumberingAfterBreak="0">
+  <w:abstractNum w:abstractNumId="5" w15:restartNumberingAfterBreak="0">
     <w:nsid w:val="350948BA"/>
     <w:multiLevelType w:val="multilevel"/>
     <w:tmpl w:val="891A3448"/>
@@ -6441,7 +6817,7 @@
       </w:rPr>
     </w:lvl>
   </w:abstractNum>
-  <w:abstractNum w:abstractNumId="5" w15:restartNumberingAfterBreak="0">
+  <w:abstractNum w:abstractNumId="6" w15:restartNumberingAfterBreak="0">
     <w:nsid w:val="3E4D4284"/>
     <w:multiLevelType w:val="multilevel"/>
     <w:tmpl w:val="ECB68B8E"/>
@@ -6563,7 +6939,7 @@
       </w:pPr>
     </w:lvl>
   </w:abstractNum>
-  <w:abstractNum w:abstractNumId="6" w15:restartNumberingAfterBreak="0">
+  <w:abstractNum w:abstractNumId="7" w15:restartNumberingAfterBreak="0">
     <w:nsid w:val="470C5E36"/>
     <w:multiLevelType w:val="multilevel"/>
     <w:tmpl w:val="89BA2256"/>
@@ -6684,7 +7060,7 @@
       </w:pPr>
     </w:lvl>
   </w:abstractNum>
-  <w:abstractNum w:abstractNumId="7" w15:restartNumberingAfterBreak="0">
+  <w:abstractNum w:abstractNumId="8" w15:restartNumberingAfterBreak="0">
     <w:nsid w:val="50423278"/>
     <w:multiLevelType w:val="hybridMultilevel"/>
     <w:tmpl w:val="CD444EE6"/>
@@ -6770,7 +7146,7 @@
       </w:pPr>
     </w:lvl>
   </w:abstractNum>
-  <w:abstractNum w:abstractNumId="8" w15:restartNumberingAfterBreak="0">
+  <w:abstractNum w:abstractNumId="9" w15:restartNumberingAfterBreak="0">
     <w:nsid w:val="51B42E5B"/>
     <w:multiLevelType w:val="multilevel"/>
     <w:tmpl w:val="3F6434B4"/>
@@ -6914,7 +7290,7 @@
       </w:rPr>
     </w:lvl>
   </w:abstractNum>
-  <w:abstractNum w:abstractNumId="9" w15:restartNumberingAfterBreak="0">
+  <w:abstractNum w:abstractNumId="10" w15:restartNumberingAfterBreak="0">
     <w:nsid w:val="54C41A12"/>
     <w:multiLevelType w:val="multilevel"/>
     <w:tmpl w:val="CD8899A4"/>
@@ -7054,7 +7430,7 @@
       </w:rPr>
     </w:lvl>
   </w:abstractNum>
-  <w:abstractNum w:abstractNumId="10" w15:restartNumberingAfterBreak="0">
+  <w:abstractNum w:abstractNumId="11" w15:restartNumberingAfterBreak="0">
     <w:nsid w:val="5F4C2D94"/>
     <w:multiLevelType w:val="multilevel"/>
     <w:tmpl w:val="89BA2256"/>
@@ -7175,7 +7551,7 @@
       </w:pPr>
     </w:lvl>
   </w:abstractNum>
-  <w:abstractNum w:abstractNumId="11" w15:restartNumberingAfterBreak="0">
+  <w:abstractNum w:abstractNumId="12" w15:restartNumberingAfterBreak="0">
     <w:nsid w:val="60B00366"/>
     <w:multiLevelType w:val="multilevel"/>
     <w:tmpl w:val="A1A0ECE6"/>
@@ -7296,7 +7672,7 @@
       </w:pPr>
     </w:lvl>
   </w:abstractNum>
-  <w:abstractNum w:abstractNumId="12" w15:restartNumberingAfterBreak="0">
+  <w:abstractNum w:abstractNumId="13" w15:restartNumberingAfterBreak="0">
     <w:nsid w:val="65AF3B24"/>
     <w:multiLevelType w:val="hybridMultilevel"/>
     <w:tmpl w:val="5B74FE8E"/>
@@ -7382,7 +7758,7 @@
       </w:pPr>
     </w:lvl>
   </w:abstractNum>
-  <w:abstractNum w:abstractNumId="13" w15:restartNumberingAfterBreak="0">
+  <w:abstractNum w:abstractNumId="14" w15:restartNumberingAfterBreak="0">
     <w:nsid w:val="7285354D"/>
     <w:multiLevelType w:val="hybridMultilevel"/>
     <w:tmpl w:val="239C8C8E"/>
@@ -7499,37 +7875,37 @@
     <w:abstractNumId w:val="0"/>
   </w:num>
   <w:num w:numId="2" w16cid:durableId="2085107007">
+    <w:abstractNumId w:val="10"/>
+  </w:num>
+  <w:num w:numId="3" w16cid:durableId="990475885">
     <w:abstractNumId w:val="9"/>
   </w:num>
-  <w:num w:numId="3" w16cid:durableId="990475885">
-    <w:abstractNumId w:val="8"/>
-  </w:num>
   <w:num w:numId="4" w16cid:durableId="65151847">
-    <w:abstractNumId w:val="4"/>
+    <w:abstractNumId w:val="5"/>
   </w:num>
   <w:num w:numId="5" w16cid:durableId="969091502">
     <w:abstractNumId w:val="1"/>
   </w:num>
   <w:num w:numId="6" w16cid:durableId="1091779443">
-    <w:abstractNumId w:val="5"/>
+    <w:abstractNumId w:val="6"/>
   </w:num>
   <w:num w:numId="7" w16cid:durableId="629634191">
-    <w:abstractNumId w:val="3"/>
+    <w:abstractNumId w:val="4"/>
   </w:num>
   <w:num w:numId="8" w16cid:durableId="1171944468">
-    <w:abstractNumId w:val="12"/>
+    <w:abstractNumId w:val="13"/>
   </w:num>
   <w:num w:numId="9" w16cid:durableId="1198739216">
-    <w:abstractNumId w:val="10"/>
+    <w:abstractNumId w:val="11"/>
   </w:num>
   <w:num w:numId="10" w16cid:durableId="453988351">
-    <w:abstractNumId w:val="11"/>
+    <w:abstractNumId w:val="12"/>
   </w:num>
   <w:num w:numId="11" w16cid:durableId="290595496">
     <w:abstractNumId w:val="0"/>
   </w:num>
   <w:num w:numId="12" w16cid:durableId="844787217">
-    <w:abstractNumId w:val="7"/>
+    <w:abstractNumId w:val="8"/>
   </w:num>
   <w:num w:numId="13" w16cid:durableId="1049960813">
     <w:abstractNumId w:val="0"/>
@@ -7538,19 +7914,22 @@
     <w:abstractNumId w:val="0"/>
   </w:num>
   <w:num w:numId="15" w16cid:durableId="1947081199">
-    <w:abstractNumId w:val="2"/>
+    <w:abstractNumId w:val="3"/>
   </w:num>
   <w:num w:numId="16" w16cid:durableId="385959557">
-    <w:abstractNumId w:val="6"/>
+    <w:abstractNumId w:val="7"/>
   </w:num>
   <w:num w:numId="17" w16cid:durableId="512191271">
-    <w:abstractNumId w:val="13"/>
+    <w:abstractNumId w:val="14"/>
+  </w:num>
+  <w:num w:numId="18" w16cid:durableId="1853497356">
+    <w:abstractNumId w:val="2"/>
   </w:num>
 </w:numbering>
 </file>
 
 <file path=word/styles.xml><?xml version="1.0" encoding="utf-8"?>
-<w:styles xmlns:mc="http://schemas.openxmlformats.org/markup-compatibility/2006" xmlns:r="http://schemas.openxmlformats.org/officeDocument/2006/relationships" xmlns:w="http://schemas.openxmlformats.org/wordprocessingml/2006/main" xmlns:w14="http://schemas.microsoft.com/office/word/2010/wordml" xmlns:w15="http://schemas.microsoft.com/office/word/2012/wordml" xmlns:w16cex="http://schemas.microsoft.com/office/word/2018/wordml/cex" xmlns:w16cid="http://schemas.microsoft.com/office/word/2016/wordml/cid" xmlns:w16="http://schemas.microsoft.com/office/word/2018/wordml" xmlns:w16du="http://schemas.microsoft.com/office/word/2023/wordml/word16du" xmlns:w16sdtdh="http://schemas.microsoft.com/office/word/2020/wordml/sdtdatahash" xmlns:w16sdtfl="http://schemas.microsoft.com/office/word/2024/wordml/sdtformatlock" xmlns:w16se="http://schemas.microsoft.com/office/word/2015/wordml/symex" mc:Ignorable="w14 w15 w16se w16cid w16 w16cex w16sdtdh w16sdtfl w16du">
+<w:styles xmlns:mc="http://schemas.openxmlformats.org/markup-compatibility/2006" xmlns:r="http://schemas.openxmlformats.org/officeDocument/2006/relationships" xmlns:w="http://schemas.openxmlformats.org/wordprocessingml/2006/main" xmlns:w14="http://schemas.microsoft.com/office/word/2010/wordml" xmlns:w15="http://schemas.microsoft.com/office/word/2012/wordml" xmlns:w16cex="http://schemas.microsoft.com/office/word/2018/wordml/cex" xmlns:w16cid="http://schemas.microsoft.com/office/word/2016/wordml/cid" xmlns:w16="http://schemas.microsoft.com/office/word/2018/wordml" xmlns:w16du="http://schemas.microsoft.com/office/word/2023/wordml/word16du" xmlns:w16sdtdh="http://schemas.microsoft.com/office/word/2020/wordml/sdtdatahash" xmlns:w16se="http://schemas.microsoft.com/office/word/2015/wordml/symex" mc:Ignorable="w14 w15 w16se w16cid w16 w16cex w16sdtdh w16du">
   <w:docDefaults>
     <w:rPrDefault>
       <w:rPr>
@@ -7971,7 +8350,6 @@
   <w:style w:type="character" w:default="1" w:styleId="Tipodeletrapredefinidodopargrafo">
     <w:name w:val="Default Paragraph Font"/>
     <w:uiPriority w:val="1"/>
-    <w:semiHidden/>
     <w:unhideWhenUsed/>
   </w:style>
   <w:style w:type="table" w:default="1" w:styleId="Tabelanormal">

--- a/Report/IS_Project_ReportTemplate_D01.docx
+++ b/Report/IS_Project_ReportTemplate_D01.docx
@@ -1,6 +1,6 @@
 
 <file path=word/document.xml><?xml version="1.0" encoding="utf-8"?>
-<w:document xmlns:wpc="http://schemas.microsoft.com/office/word/2010/wordprocessingCanvas" xmlns:cx="http://schemas.microsoft.com/office/drawing/2014/chartex" xmlns:cx1="http://schemas.microsoft.com/office/drawing/2015/9/8/chartex" xmlns:cx2="http://schemas.microsoft.com/office/drawing/2015/10/21/chartex" xmlns:cx3="http://schemas.microsoft.com/office/drawing/2016/5/9/chartex" xmlns:cx4="http://schemas.microsoft.com/office/drawing/2016/5/10/chartex" xmlns:cx5="http://schemas.microsoft.com/office/drawing/2016/5/11/chartex" xmlns:cx6="http://schemas.microsoft.com/office/drawing/2016/5/12/chartex" xmlns:cx7="http://schemas.microsoft.com/office/drawing/2016/5/13/chartex" xmlns:cx8="http://schemas.microsoft.com/office/drawing/2016/5/14/chartex" xmlns:mc="http://schemas.openxmlformats.org/markup-compatibility/2006" xmlns:aink="http://schemas.microsoft.com/office/drawing/2016/ink" xmlns:am3d="http://schemas.microsoft.com/office/drawing/2017/model3d" xmlns:o="urn:schemas-microsoft-com:office:office" xmlns:oel="http://schemas.microsoft.com/office/2019/extlst" xmlns:r="http://schemas.openxmlformats.org/officeDocument/2006/relationships" xmlns:m="http://schemas.openxmlformats.org/officeDocument/2006/math" xmlns:v="urn:schemas-microsoft-com:vml" xmlns:wp14="http://schemas.microsoft.com/office/word/2010/wordprocessingDrawing" xmlns:wp="http://schemas.openxmlformats.org/drawingml/2006/wordprocessingDrawing" xmlns:w10="urn:schemas-microsoft-com:office:word" xmlns:w="http://schemas.openxmlformats.org/wordprocessingml/2006/main" xmlns:w14="http://schemas.microsoft.com/office/word/2010/wordml" xmlns:w15="http://schemas.microsoft.com/office/word/2012/wordml" xmlns:w16cex="http://schemas.microsoft.com/office/word/2018/wordml/cex" xmlns:w16cid="http://schemas.microsoft.com/office/word/2016/wordml/cid" xmlns:w16="http://schemas.microsoft.com/office/word/2018/wordml" xmlns:w16du="http://schemas.microsoft.com/office/word/2023/wordml/word16du" xmlns:w16sdtdh="http://schemas.microsoft.com/office/word/2020/wordml/sdtdatahash" xmlns:w16se="http://schemas.microsoft.com/office/word/2015/wordml/symex" xmlns:wpg="http://schemas.microsoft.com/office/word/2010/wordprocessingGroup" xmlns:wpi="http://schemas.microsoft.com/office/word/2010/wordprocessingInk" xmlns:wne="http://schemas.microsoft.com/office/word/2006/wordml" xmlns:wps="http://schemas.microsoft.com/office/word/2010/wordprocessingShape" mc:Ignorable="w14 w15 w16se w16cid w16 w16cex w16sdtdh w16du wp14">
+<w:document xmlns:wpc="http://schemas.microsoft.com/office/word/2010/wordprocessingCanvas" xmlns:cx="http://schemas.microsoft.com/office/drawing/2014/chartex" xmlns:cx1="http://schemas.microsoft.com/office/drawing/2015/9/8/chartex" xmlns:cx2="http://schemas.microsoft.com/office/drawing/2015/10/21/chartex" xmlns:cx3="http://schemas.microsoft.com/office/drawing/2016/5/9/chartex" xmlns:cx4="http://schemas.microsoft.com/office/drawing/2016/5/10/chartex" xmlns:cx5="http://schemas.microsoft.com/office/drawing/2016/5/11/chartex" xmlns:cx6="http://schemas.microsoft.com/office/drawing/2016/5/12/chartex" xmlns:cx7="http://schemas.microsoft.com/office/drawing/2016/5/13/chartex" xmlns:cx8="http://schemas.microsoft.com/office/drawing/2016/5/14/chartex" xmlns:mc="http://schemas.openxmlformats.org/markup-compatibility/2006" xmlns:aink="http://schemas.microsoft.com/office/drawing/2016/ink" xmlns:am3d="http://schemas.microsoft.com/office/drawing/2017/model3d" xmlns:o="urn:schemas-microsoft-com:office:office" xmlns:oel="http://schemas.microsoft.com/office/2019/extlst" xmlns:r="http://schemas.openxmlformats.org/officeDocument/2006/relationships" xmlns:m="http://schemas.openxmlformats.org/officeDocument/2006/math" xmlns:v="urn:schemas-microsoft-com:vml" xmlns:wp14="http://schemas.microsoft.com/office/word/2010/wordprocessingDrawing" xmlns:wp="http://schemas.openxmlformats.org/drawingml/2006/wordprocessingDrawing" xmlns:w10="urn:schemas-microsoft-com:office:word" xmlns:w="http://schemas.openxmlformats.org/wordprocessingml/2006/main" xmlns:w14="http://schemas.microsoft.com/office/word/2010/wordml" xmlns:w15="http://schemas.microsoft.com/office/word/2012/wordml" xmlns:w16cex="http://schemas.microsoft.com/office/word/2018/wordml/cex" xmlns:w16cid="http://schemas.microsoft.com/office/word/2016/wordml/cid" xmlns:w16="http://schemas.microsoft.com/office/word/2018/wordml" xmlns:w16du="http://schemas.microsoft.com/office/word/2023/wordml/word16du" xmlns:w16sdtdh="http://schemas.microsoft.com/office/word/2020/wordml/sdtdatahash" xmlns:w16sdtfl="http://schemas.microsoft.com/office/word/2024/wordml/sdtformatlock" xmlns:w16se="http://schemas.microsoft.com/office/word/2015/wordml/symex" xmlns:wpg="http://schemas.microsoft.com/office/word/2010/wordprocessingGroup" xmlns:wpi="http://schemas.microsoft.com/office/word/2010/wordprocessingInk" xmlns:wne="http://schemas.microsoft.com/office/word/2006/wordml" xmlns:wps="http://schemas.microsoft.com/office/word/2010/wordprocessingShape" mc:Ignorable="w14 w15 w16se w16cid w16 w16cex w16sdtdh w16sdtfl w16du wp14">
   <w:body>
     <w:p>
       <w:pPr>
@@ -950,29 +950,59 @@
     <w:p>
       <w:pPr>
         <w:pStyle w:val="Legenda"/>
-      </w:pPr>
-      <w:r>
-        <w:t xml:space="preserve">Figura </w:t>
-      </w:r>
-      <w:r>
+        <w:rPr>
+          <w:sz w:val="20"/>
+          <w:szCs w:val="20"/>
+        </w:rPr>
+      </w:pPr>
+      <w:r>
+        <w:rPr>
+          <w:sz w:val="20"/>
+          <w:szCs w:val="20"/>
+        </w:rPr>
+        <w:t xml:space="preserve">Figure </w:t>
+      </w:r>
+      <w:r>
+        <w:rPr>
+          <w:sz w:val="20"/>
+          <w:szCs w:val="20"/>
+        </w:rPr>
         <w:fldChar w:fldCharType="begin"/>
       </w:r>
       <w:r>
-        <w:instrText xml:space="preserve"> SEQ Figura \* ARABIC </w:instrText>
-      </w:r>
-      <w:r>
+        <w:rPr>
+          <w:sz w:val="20"/>
+          <w:szCs w:val="20"/>
+        </w:rPr>
+        <w:instrText xml:space="preserve"> SEQ Figure \* ARABIC </w:instrText>
+      </w:r>
+      <w:r>
+        <w:rPr>
+          <w:sz w:val="20"/>
+          <w:szCs w:val="20"/>
+        </w:rPr>
         <w:fldChar w:fldCharType="separate"/>
       </w:r>
       <w:r>
         <w:rPr>
           <w:noProof/>
+          <w:sz w:val="20"/>
+          <w:szCs w:val="20"/>
         </w:rPr>
         <w:t>1</w:t>
       </w:r>
       <w:r>
+        <w:rPr>
+          <w:sz w:val="20"/>
+          <w:szCs w:val="20"/>
+        </w:rPr>
         <w:fldChar w:fldCharType="end"/>
       </w:r>
       <w:r>
+        <w:rPr>
+          <w:sz w:val="20"/>
+          <w:szCs w:val="20"/>
+        </w:rPr>
         <w:t xml:space="preserve"> - Arquitetura do SOMID</w:t>
       </w:r>
     </w:p>
@@ -1081,7 +1111,11 @@
       </w:r>
       <w:proofErr w:type="spellEnd"/>
       <w:r>
-        <w:t xml:space="preserve">, como mencionado no enunciado. Dessa forma, eliminamos a necessidade de passar esse atributo adicional dentro do corpo do nosso recurso e termos de fazer a separação no XML do </w:t>
+        <w:t xml:space="preserve">, como mencionado no enunciado. Dessa forma, eliminamos a necessidade de passar esse atributo adicional dentro do corpo </w:t>
+      </w:r>
+      <w:r>
+        <w:lastRenderedPageBreak/>
+        <w:t xml:space="preserve">do nosso recurso e termos de fazer a separação no XML do </w:t>
       </w:r>
       <w:proofErr w:type="spellStart"/>
       <w:r>
@@ -1089,7 +1123,6 @@
           <w:b/>
           <w:bCs/>
         </w:rPr>
-        <w:lastRenderedPageBreak/>
         <w:t>res_type</w:t>
       </w:r>
       <w:proofErr w:type="spellEnd"/>
@@ -1255,20 +1288,6 @@
       <w:r>
         <w:t xml:space="preserve"> serão, sem dúvida, uma grande vantagem para o desenvolvedor.</w:t>
       </w:r>
-    </w:p>
-    <w:p>
-      <w:pPr>
-        <w:pStyle w:val="sponsors"/>
-        <w:framePr w:w="312" w:h="274" w:hRule="exact" w:wrap="auto" w:vAnchor="page" w:hAnchor="page" w:x="918" w:y="15121"/>
-        <w:pBdr>
-          <w:top w:val="nil"/>
-        </w:pBdr>
-        <w:ind w:firstLine="0"/>
-        <w:rPr>
-          <w:iCs/>
-          <w:lang w:val="pt-PT"/>
-        </w:rPr>
-      </w:pPr>
     </w:p>
     <w:p>
       <w:pPr>
@@ -1417,10 +1436,8 @@
     <w:p>
       <w:pPr>
         <w:pStyle w:val="Corpodetexto"/>
+        <w:keepNext/>
         <w:ind w:firstLine="0"/>
-        <w:rPr>
-          <w:lang w:val="en-US"/>
-        </w:rPr>
       </w:pPr>
       <w:r>
         <w:rPr>
@@ -1465,6 +1482,98 @@
     </w:p>
     <w:p>
       <w:pPr>
+        <w:pStyle w:val="Legenda"/>
+        <w:rPr>
+          <w:sz w:val="20"/>
+          <w:szCs w:val="20"/>
+          <w:lang w:val="en-US"/>
+        </w:rPr>
+      </w:pPr>
+      <w:r>
+        <w:rPr>
+          <w:sz w:val="20"/>
+          <w:szCs w:val="20"/>
+          <w:lang w:val="en-US"/>
+        </w:rPr>
+        <w:t xml:space="preserve">Figure </w:t>
+      </w:r>
+      <w:r>
+        <w:rPr>
+          <w:sz w:val="20"/>
+          <w:szCs w:val="20"/>
+        </w:rPr>
+        <w:fldChar w:fldCharType="begin"/>
+      </w:r>
+      <w:r>
+        <w:rPr>
+          <w:sz w:val="20"/>
+          <w:szCs w:val="20"/>
+          <w:lang w:val="en-US"/>
+        </w:rPr>
+        <w:instrText xml:space="preserve"> SEQ Figure \* ARABIC </w:instrText>
+      </w:r>
+      <w:r>
+        <w:rPr>
+          <w:sz w:val="20"/>
+          <w:szCs w:val="20"/>
+        </w:rPr>
+        <w:fldChar w:fldCharType="separate"/>
+      </w:r>
+      <w:r>
+        <w:rPr>
+          <w:noProof/>
+          <w:sz w:val="20"/>
+          <w:szCs w:val="20"/>
+          <w:lang w:val="en-US"/>
+        </w:rPr>
+        <w:t>2</w:t>
+      </w:r>
+      <w:r>
+        <w:rPr>
+          <w:sz w:val="20"/>
+          <w:szCs w:val="20"/>
+        </w:rPr>
+        <w:fldChar w:fldCharType="end"/>
+      </w:r>
+      <w:r>
+        <w:rPr>
+          <w:sz w:val="20"/>
+          <w:szCs w:val="20"/>
+          <w:lang w:val="en-US"/>
+        </w:rPr>
+        <w:t xml:space="preserve"> – </w:t>
+      </w:r>
+      <w:proofErr w:type="spellStart"/>
+      <w:r>
+        <w:rPr>
+          <w:sz w:val="20"/>
+          <w:szCs w:val="20"/>
+          <w:lang w:val="en-US"/>
+        </w:rPr>
+        <w:t>Fluxo</w:t>
+      </w:r>
+      <w:proofErr w:type="spellEnd"/>
+      <w:r>
+        <w:rPr>
+          <w:sz w:val="20"/>
+          <w:szCs w:val="20"/>
+          <w:lang w:val="en-US"/>
+        </w:rPr>
+        <w:t xml:space="preserve"> da </w:t>
+      </w:r>
+      <w:proofErr w:type="spellStart"/>
+      <w:r>
+        <w:rPr>
+          <w:sz w:val="20"/>
+          <w:szCs w:val="20"/>
+          <w:lang w:val="en-US"/>
+        </w:rPr>
+        <w:t>aplicação</w:t>
+      </w:r>
+      <w:proofErr w:type="spellEnd"/>
+    </w:p>
+    <w:p>
+      <w:pPr>
         <w:pStyle w:val="Ttulo2"/>
         <w:numPr>
           <w:ilvl w:val="1"/>
@@ -1521,6 +1630,20 @@
     </w:p>
     <w:p>
       <w:pPr>
+        <w:pStyle w:val="sponsors"/>
+        <w:framePr w:w="312" w:h="274" w:hRule="exact" w:wrap="auto" w:vAnchor="page" w:hAnchor="page" w:x="1116" w:y="15741"/>
+        <w:pBdr>
+          <w:top w:val="nil"/>
+        </w:pBdr>
+        <w:ind w:firstLine="0"/>
+        <w:rPr>
+          <w:iCs/>
+          <w:lang w:val="pt-PT"/>
+        </w:rPr>
+      </w:pPr>
+    </w:p>
+    <w:p>
+      <w:pPr>
         <w:jc w:val="both"/>
       </w:pPr>
       <w:r>
@@ -1543,13 +1666,7 @@
         <w:t xml:space="preserve"> </w:t>
       </w:r>
       <w:r>
-        <w:t>SOMIOD. Caso não exista, é criada</w:t>
-      </w:r>
-      <w:r>
-        <w:t xml:space="preserve">. </w:t>
-      </w:r>
-      <w:r>
-        <w:t xml:space="preserve">Em seguida, é verificado se o container </w:t>
+        <w:t xml:space="preserve">SOMIOD. Caso não exista, é criada. Em seguida, é verificado se o container </w:t>
       </w:r>
       <w:proofErr w:type="spellStart"/>
       <w:r>
@@ -1634,10 +1751,7 @@
         <w:t xml:space="preserve"> record</w:t>
       </w:r>
       <w:r>
-        <w:t>)</w:t>
-      </w:r>
-      <w:r>
-        <w:t>.</w:t>
+        <w:t>).</w:t>
       </w:r>
     </w:p>
     <w:p>
@@ -1658,13 +1772,7 @@
       </w:r>
       <w:proofErr w:type="spellEnd"/>
       <w:r>
-        <w:t xml:space="preserve"> configurado na aplicação</w:t>
-      </w:r>
-      <w:r>
-        <w:t xml:space="preserve"> </w:t>
-      </w:r>
-      <w:r>
-        <w:t>(</w:t>
+        <w:t xml:space="preserve"> configurado na aplicação (</w:t>
       </w:r>
       <w:r>
         <w:t>Delete record</w:t>
@@ -1722,7 +1830,136 @@
         <w:t xml:space="preserve"> 3.11.4</w:t>
       </w:r>
       <w:r>
-        <w:t>, as dependências são instaladas automaticamente.</w:t>
+        <w:t>, as dependências são instaladas automaticamente</w:t>
+      </w:r>
+      <w:r>
+        <w:t xml:space="preserve"> (127.0.0.1:5000).</w:t>
+      </w:r>
+    </w:p>
+    <w:p>
+      <w:pPr>
+        <w:jc w:val="both"/>
+      </w:pPr>
+      <w:r>
+        <w:br/>
+      </w:r>
+    </w:p>
+    <w:p>
+      <w:pPr>
+        <w:keepNext/>
+        <w:jc w:val="both"/>
+      </w:pPr>
+      <w:r>
+        <w:rPr>
+          <w:noProof/>
+        </w:rPr>
+        <w:drawing>
+          <wp:inline distT="0" distB="0" distL="0" distR="0" wp14:anchorId="6446EFAD" wp14:editId="527D0F7B">
+            <wp:extent cx="3098800" cy="1985010"/>
+            <wp:effectExtent l="0" t="0" r="6350" b="0"/>
+            <wp:docPr id="12064260" name="Imagem 2" descr="Uma imagem com texto, captura de ecrã, logótipo, design gráfico&#10;&#10;Descrição gerada automaticamente"/>
+            <wp:cNvGraphicFramePr>
+              <a:graphicFrameLocks xmlns:a="http://schemas.openxmlformats.org/drawingml/2006/main" noChangeAspect="1"/>
+            </wp:cNvGraphicFramePr>
+            <a:graphic xmlns:a="http://schemas.openxmlformats.org/drawingml/2006/main">
+              <a:graphicData uri="http://schemas.openxmlformats.org/drawingml/2006/picture">
+                <pic:pic xmlns:pic="http://schemas.openxmlformats.org/drawingml/2006/picture">
+                  <pic:nvPicPr>
+                    <pic:cNvPr id="12064260" name="Imagem 2" descr="Uma imagem com texto, captura de ecrã, logótipo, design gráfico&#10;&#10;Descrição gerada automaticamente"/>
+                    <pic:cNvPicPr>
+                      <a:picLocks noChangeAspect="1" noChangeArrowheads="1"/>
+                    </pic:cNvPicPr>
+                  </pic:nvPicPr>
+                  <pic:blipFill>
+                    <a:blip r:embed="rId12" cstate="print">
+                      <a:extLst>
+                        <a:ext uri="{28A0092B-C50C-407E-A947-70E740481C1C}">
+                          <a14:useLocalDpi xmlns:a14="http://schemas.microsoft.com/office/drawing/2010/main" val="0"/>
+                        </a:ext>
+                      </a:extLst>
+                    </a:blip>
+                    <a:srcRect/>
+                    <a:stretch>
+                      <a:fillRect/>
+                    </a:stretch>
+                  </pic:blipFill>
+                  <pic:spPr bwMode="auto">
+                    <a:xfrm>
+                      <a:off x="0" y="0"/>
+                      <a:ext cx="3098800" cy="1985010"/>
+                    </a:xfrm>
+                    <a:prstGeom prst="rect">
+                      <a:avLst/>
+                    </a:prstGeom>
+                    <a:noFill/>
+                    <a:ln>
+                      <a:noFill/>
+                    </a:ln>
+                  </pic:spPr>
+                </pic:pic>
+              </a:graphicData>
+            </a:graphic>
+          </wp:inline>
+        </w:drawing>
+      </w:r>
+    </w:p>
+    <w:p>
+      <w:pPr>
+        <w:pStyle w:val="Legenda"/>
+        <w:rPr>
+          <w:sz w:val="20"/>
+          <w:szCs w:val="20"/>
+        </w:rPr>
+      </w:pPr>
+      <w:r>
+        <w:rPr>
+          <w:sz w:val="20"/>
+          <w:szCs w:val="20"/>
+        </w:rPr>
+        <w:t xml:space="preserve">Figure </w:t>
+      </w:r>
+      <w:r>
+        <w:rPr>
+          <w:sz w:val="20"/>
+          <w:szCs w:val="20"/>
+        </w:rPr>
+        <w:fldChar w:fldCharType="begin"/>
+      </w:r>
+      <w:r>
+        <w:rPr>
+          <w:sz w:val="20"/>
+          <w:szCs w:val="20"/>
+        </w:rPr>
+        <w:instrText xml:space="preserve"> SEQ Figure \* ARABIC </w:instrText>
+      </w:r>
+      <w:r>
+        <w:rPr>
+          <w:sz w:val="20"/>
+          <w:szCs w:val="20"/>
+        </w:rPr>
+        <w:fldChar w:fldCharType="separate"/>
+      </w:r>
+      <w:r>
+        <w:rPr>
+          <w:noProof/>
+          <w:sz w:val="20"/>
+          <w:szCs w:val="20"/>
+        </w:rPr>
+        <w:t>3</w:t>
+      </w:r>
+      <w:r>
+        <w:rPr>
+          <w:sz w:val="20"/>
+          <w:szCs w:val="20"/>
+        </w:rPr>
+        <w:fldChar w:fldCharType="end"/>
+      </w:r>
+      <w:r>
+        <w:rPr>
+          <w:sz w:val="20"/>
+          <w:szCs w:val="20"/>
+        </w:rPr>
+        <w:t xml:space="preserve"> - Interface da Aplicação A</w:t>
       </w:r>
     </w:p>
     <w:p>
@@ -1741,6 +1978,279 @@
       <w:r>
         <w:t>App B</w:t>
       </w:r>
+      <w:r>
+        <w:br/>
+      </w:r>
+    </w:p>
+    <w:p>
+      <w:pPr>
+        <w:ind w:firstLine="288"/>
+        <w:jc w:val="both"/>
+      </w:pPr>
+      <w:r>
+        <w:t xml:space="preserve">A aplicação é um Publisher que faz pedidos ao servidor para gerir records e controlar o estado de um dispositivo de iluminação denominado por </w:t>
+      </w:r>
+      <w:proofErr w:type="spellStart"/>
+      <w:r>
+        <w:t>light_bulb</w:t>
+      </w:r>
+      <w:proofErr w:type="spellEnd"/>
+      <w:r>
+        <w:t xml:space="preserve">. Permite criar, visualizar e eliminar records relacionados com este dispositivo. </w:t>
+      </w:r>
+    </w:p>
+    <w:p>
+      <w:pPr>
+        <w:ind w:firstLine="288"/>
+        <w:jc w:val="both"/>
+      </w:pPr>
+    </w:p>
+    <w:p>
+      <w:pPr>
+        <w:ind w:firstLine="288"/>
+        <w:jc w:val="both"/>
+      </w:pPr>
+      <w:r>
+        <w:t>Ao ser iniciada, é verificado automaticamente se a aplicação “</w:t>
+      </w:r>
+      <w:proofErr w:type="spellStart"/>
+      <w:r>
+        <w:t>Switch</w:t>
+      </w:r>
+      <w:proofErr w:type="spellEnd"/>
+      <w:r>
+        <w:t xml:space="preserve">” existe no servidor. Caso não exista, é criada através de uma requisição POST para o </w:t>
+      </w:r>
+      <w:proofErr w:type="spellStart"/>
+      <w:r>
+        <w:t>endpoint</w:t>
+      </w:r>
+      <w:proofErr w:type="spellEnd"/>
+      <w:r>
+        <w:t xml:space="preserve"> correspondente. </w:t>
+      </w:r>
+    </w:p>
+    <w:p>
+      <w:pPr>
+        <w:ind w:firstLine="288"/>
+        <w:jc w:val="both"/>
+      </w:pPr>
+    </w:p>
+    <w:p>
+      <w:pPr>
+        <w:ind w:firstLine="288"/>
+        <w:jc w:val="both"/>
+      </w:pPr>
+      <w:r>
+        <w:t xml:space="preserve">Após esta verificação, a aplicação carrega todos os records existentes relacionados com o dispositivo </w:t>
+      </w:r>
+      <w:proofErr w:type="spellStart"/>
+      <w:r>
+        <w:t>light_bulb</w:t>
+      </w:r>
+      <w:proofErr w:type="spellEnd"/>
+      <w:r>
+        <w:t xml:space="preserve"> através de uma requisição GET ao servidor. Os records obtidos são exibidos na interface gráfica e o utilizador pode eliminar records específicos selecionando-os na lista apresentada e, de seguida, clicando no botão "Delete". </w:t>
+      </w:r>
+    </w:p>
+    <w:p>
+      <w:pPr>
+        <w:jc w:val="both"/>
+      </w:pPr>
+      <w:r>
+        <w:lastRenderedPageBreak/>
+        <w:t xml:space="preserve">Esta funcionalidade foi criada com o objetivo de remover dados antigos, evitando a sobrecarga de informação desnecessária no servidor. </w:t>
+      </w:r>
+    </w:p>
+    <w:p>
+      <w:pPr>
+        <w:ind w:firstLine="288"/>
+        <w:jc w:val="both"/>
+      </w:pPr>
+    </w:p>
+    <w:p>
+      <w:pPr>
+        <w:ind w:firstLine="288"/>
+        <w:jc w:val="both"/>
+      </w:pPr>
+      <w:r>
+        <w:t xml:space="preserve">A interface possui dois botões principais que permitem interagir com o dispositivo de iluminação. O botão "Light </w:t>
+      </w:r>
+      <w:proofErr w:type="spellStart"/>
+      <w:r>
+        <w:t>On</w:t>
+      </w:r>
+      <w:proofErr w:type="spellEnd"/>
+      <w:r>
+        <w:t xml:space="preserve">" cria um record que indica que o dispositivo foi ligado, enviando uma requisição POST ao servidor com o estado </w:t>
+      </w:r>
+      <w:proofErr w:type="spellStart"/>
+      <w:r>
+        <w:t>on</w:t>
+      </w:r>
+      <w:proofErr w:type="spellEnd"/>
+      <w:r>
+        <w:t xml:space="preserve">. Da mesma forma, o botão "Light </w:t>
+      </w:r>
+      <w:proofErr w:type="spellStart"/>
+      <w:r>
+        <w:t>Off</w:t>
+      </w:r>
+      <w:proofErr w:type="spellEnd"/>
+      <w:r>
+        <w:t xml:space="preserve">" cria um record que indica que o dispositivo foi desligado, enviando uma requisição POST com o estado </w:t>
+      </w:r>
+      <w:proofErr w:type="spellStart"/>
+      <w:r>
+        <w:t>off</w:t>
+      </w:r>
+      <w:proofErr w:type="spellEnd"/>
+      <w:r>
+        <w:t>. Após a criação de cada record, a lista é atualizada automaticamente.</w:t>
+      </w:r>
+    </w:p>
+    <w:p>
+      <w:pPr>
+        <w:ind w:firstLine="288"/>
+        <w:jc w:val="both"/>
+      </w:pPr>
+    </w:p>
+    <w:p>
+      <w:pPr>
+        <w:ind w:firstLine="288"/>
+        <w:jc w:val="both"/>
+      </w:pPr>
+      <w:r>
+        <w:t xml:space="preserve">A aplicação comunica com o servidor através da serialização dos dados em formato XML tanto para envio como para receção de dados. Adicionalmente, nas requisições GET para carregar os records, é utilizado o cabeçalho </w:t>
+      </w:r>
+      <w:proofErr w:type="spellStart"/>
+      <w:r>
+        <w:t>somiod-locate</w:t>
+      </w:r>
+      <w:proofErr w:type="spellEnd"/>
+      <w:r>
+        <w:t>: record.</w:t>
+      </w:r>
+    </w:p>
+    <w:p>
+      <w:pPr>
+        <w:keepNext/>
+        <w:ind w:firstLine="288"/>
+        <w:jc w:val="both"/>
+      </w:pPr>
+      <w:r>
+        <w:br/>
+      </w:r>
+      <w:r>
+        <w:drawing>
+          <wp:inline distT="0" distB="0" distL="0" distR="0" wp14:anchorId="0462DD48" wp14:editId="32C53A15">
+            <wp:extent cx="3098800" cy="1769745"/>
+            <wp:effectExtent l="0" t="0" r="6350" b="1905"/>
+            <wp:docPr id="42009448" name="Imagem 1" descr="Uma imagem com texto, captura de ecrã, Retângulo, Tipo de letra&#10;&#10;Descrição gerada automaticamente"/>
+            <wp:cNvGraphicFramePr>
+              <a:graphicFrameLocks xmlns:a="http://schemas.openxmlformats.org/drawingml/2006/main" noChangeAspect="1"/>
+            </wp:cNvGraphicFramePr>
+            <a:graphic xmlns:a="http://schemas.openxmlformats.org/drawingml/2006/main">
+              <a:graphicData uri="http://schemas.openxmlformats.org/drawingml/2006/picture">
+                <pic:pic xmlns:pic="http://schemas.openxmlformats.org/drawingml/2006/picture">
+                  <pic:nvPicPr>
+                    <pic:cNvPr id="42009448" name="Imagem 1" descr="Uma imagem com texto, captura de ecrã, Retângulo, Tipo de letra&#10;&#10;Descrição gerada automaticamente"/>
+                    <pic:cNvPicPr/>
+                  </pic:nvPicPr>
+                  <pic:blipFill>
+                    <a:blip r:embed="rId13"/>
+                    <a:stretch>
+                      <a:fillRect/>
+                    </a:stretch>
+                  </pic:blipFill>
+                  <pic:spPr>
+                    <a:xfrm>
+                      <a:off x="0" y="0"/>
+                      <a:ext cx="3098800" cy="1769745"/>
+                    </a:xfrm>
+                    <a:prstGeom prst="rect">
+                      <a:avLst/>
+                    </a:prstGeom>
+                  </pic:spPr>
+                </pic:pic>
+              </a:graphicData>
+            </a:graphic>
+          </wp:inline>
+        </w:drawing>
+      </w:r>
+    </w:p>
+    <w:p>
+      <w:pPr>
+        <w:pStyle w:val="Legenda"/>
+        <w:rPr>
+          <w:sz w:val="20"/>
+          <w:szCs w:val="20"/>
+        </w:rPr>
+      </w:pPr>
+      <w:r>
+        <w:rPr>
+          <w:sz w:val="20"/>
+          <w:szCs w:val="20"/>
+        </w:rPr>
+        <w:t xml:space="preserve">Figure </w:t>
+      </w:r>
+      <w:r>
+        <w:rPr>
+          <w:sz w:val="20"/>
+          <w:szCs w:val="20"/>
+        </w:rPr>
+        <w:fldChar w:fldCharType="begin"/>
+      </w:r>
+      <w:r>
+        <w:rPr>
+          <w:sz w:val="20"/>
+          <w:szCs w:val="20"/>
+        </w:rPr>
+        <w:instrText xml:space="preserve"> SEQ Figure \* ARABIC </w:instrText>
+      </w:r>
+      <w:r>
+        <w:rPr>
+          <w:sz w:val="20"/>
+          <w:szCs w:val="20"/>
+        </w:rPr>
+        <w:fldChar w:fldCharType="separate"/>
+      </w:r>
+      <w:r>
+        <w:rPr>
+          <w:noProof/>
+          <w:sz w:val="20"/>
+          <w:szCs w:val="20"/>
+        </w:rPr>
+        <w:t>4</w:t>
+      </w:r>
+      <w:r>
+        <w:rPr>
+          <w:sz w:val="20"/>
+          <w:szCs w:val="20"/>
+        </w:rPr>
+        <w:fldChar w:fldCharType="end"/>
+      </w:r>
+      <w:r>
+        <w:rPr>
+          <w:sz w:val="20"/>
+          <w:szCs w:val="20"/>
+        </w:rPr>
+        <w:t xml:space="preserve"> - Interface da </w:t>
+      </w:r>
+      <w:r>
+        <w:rPr>
+          <w:sz w:val="20"/>
+          <w:szCs w:val="20"/>
+        </w:rPr>
+        <w:t>A</w:t>
+      </w:r>
+      <w:r>
+        <w:rPr>
+          <w:sz w:val="20"/>
+          <w:szCs w:val="20"/>
+        </w:rPr>
+        <w:t>plicação B</w:t>
+      </w:r>
     </w:p>
     <w:p/>
     <w:p>
@@ -1782,16 +2292,14 @@
         <w:rPr>
           <w:lang w:val="pt-PT"/>
         </w:rPr>
-        <w:t xml:space="preserve"> é uma </w:t>
-      </w:r>
-      <w:proofErr w:type="spellStart"/>
-      <w:r>
-        <w:rPr>
-          <w:lang w:val="pt-PT"/>
-        </w:rPr>
-        <w:t>ferramente</w:t>
-      </w:r>
-      <w:proofErr w:type="spellEnd"/>
+        <w:t xml:space="preserve"> é uma ferrament</w:t>
+      </w:r>
+      <w:r>
+        <w:rPr>
+          <w:lang w:val="pt-PT"/>
+        </w:rPr>
+        <w:t>a</w:t>
+      </w:r>
       <w:r>
         <w:rPr>
           <w:lang w:val="pt-PT"/>
@@ -1908,7 +2416,7 @@
                     <pic:cNvPicPr/>
                   </pic:nvPicPr>
                   <pic:blipFill>
-                    <a:blip r:embed="rId12"/>
+                    <a:blip r:embed="rId14"/>
                     <a:stretch>
                       <a:fillRect/>
                     </a:stretch>
@@ -1932,37 +2440,75 @@
     <w:p>
       <w:pPr>
         <w:pStyle w:val="Legenda"/>
-      </w:pPr>
-      <w:r>
-        <w:t xml:space="preserve">Figura </w:t>
-      </w:r>
-      <w:r>
+        <w:rPr>
+          <w:sz w:val="20"/>
+          <w:szCs w:val="20"/>
+        </w:rPr>
+      </w:pPr>
+      <w:r>
+        <w:rPr>
+          <w:sz w:val="20"/>
+          <w:szCs w:val="20"/>
+        </w:rPr>
+        <w:t xml:space="preserve">Figure </w:t>
+      </w:r>
+      <w:r>
+        <w:rPr>
+          <w:sz w:val="20"/>
+          <w:szCs w:val="20"/>
+        </w:rPr>
         <w:fldChar w:fldCharType="begin"/>
       </w:r>
       <w:r>
-        <w:instrText xml:space="preserve"> SEQ Figura \* ARABIC </w:instrText>
-      </w:r>
-      <w:r>
+        <w:rPr>
+          <w:sz w:val="20"/>
+          <w:szCs w:val="20"/>
+        </w:rPr>
+        <w:instrText xml:space="preserve"> SEQ Figure \* ARABIC </w:instrText>
+      </w:r>
+      <w:r>
+        <w:rPr>
+          <w:sz w:val="20"/>
+          <w:szCs w:val="20"/>
+        </w:rPr>
         <w:fldChar w:fldCharType="separate"/>
       </w:r>
       <w:r>
         <w:rPr>
           <w:noProof/>
-        </w:rPr>
-        <w:t>2</w:t>
-      </w:r>
-      <w:r>
+          <w:sz w:val="20"/>
+          <w:szCs w:val="20"/>
+        </w:rPr>
+        <w:t>5</w:t>
+      </w:r>
+      <w:r>
+        <w:rPr>
+          <w:sz w:val="20"/>
+          <w:szCs w:val="20"/>
+        </w:rPr>
         <w:fldChar w:fldCharType="end"/>
       </w:r>
       <w:r>
+        <w:rPr>
+          <w:sz w:val="20"/>
+          <w:szCs w:val="20"/>
+        </w:rPr>
         <w:t xml:space="preserve"> - </w:t>
       </w:r>
       <w:proofErr w:type="spellStart"/>
       <w:r>
+        <w:rPr>
+          <w:sz w:val="20"/>
+          <w:szCs w:val="20"/>
+        </w:rPr>
         <w:t>Swagger</w:t>
       </w:r>
       <w:proofErr w:type="spellEnd"/>
       <w:r>
+        <w:rPr>
+          <w:sz w:val="20"/>
+          <w:szCs w:val="20"/>
+        </w:rPr>
         <w:t xml:space="preserve"> UI</w:t>
       </w:r>
     </w:p>
@@ -2019,7 +2565,19 @@
         <w:rPr>
           <w:lang w:val="pt-PT"/>
         </w:rPr>
-        <w:t xml:space="preserve">. Essa funcionalidade permite que os desenvolvedores testem o </w:t>
+        <w:t>.</w:t>
+      </w:r>
+      <w:r>
+        <w:rPr>
+          <w:lang w:val="pt-PT"/>
+        </w:rPr>
+        <w:t xml:space="preserve"> </w:t>
+      </w:r>
+      <w:r>
+        <w:rPr>
+          <w:lang w:val="pt-PT"/>
+        </w:rPr>
+        <w:t xml:space="preserve">Essa funcionalidade permite que os desenvolvedores testem o </w:t>
       </w:r>
       <w:proofErr w:type="spellStart"/>
       <w:r>
@@ -2089,14 +2647,7 @@
         <w:rPr>
           <w:lang w:val="pt-PT"/>
         </w:rPr>
-        <w:t xml:space="preserve">. </w:t>
-      </w:r>
-      <w:r>
-        <w:rPr>
-          <w:lang w:val="pt-PT"/>
-        </w:rPr>
-        <w:lastRenderedPageBreak/>
-        <w:t xml:space="preserve">Com o objetivo de simplificar e otimizar a experiência do desenvolvedor, implementamos essa nova funcionalidade, que torna o processo de teste dos </w:t>
+        <w:t xml:space="preserve">. Com o objetivo de simplificar e otimizar a experiência do desenvolvedor, implementamos essa nova funcionalidade, que torna o processo de teste dos </w:t>
       </w:r>
       <w:proofErr w:type="spellStart"/>
       <w:r>
@@ -3063,15 +3614,15 @@
           <w:color w:val="000000"/>
           <w:sz w:val="18"/>
           <w:szCs w:val="18"/>
-          <w:lang w:val="en-US"/>
-        </w:rPr>
-      </w:pPr>
-      <w:r>
-        <w:rPr>
-          <w:color w:val="000000"/>
-          <w:sz w:val="18"/>
-          <w:szCs w:val="18"/>
-          <w:lang w:val="en-US"/>
+          <w:lang w:val="fr-FR"/>
+        </w:rPr>
+      </w:pPr>
+      <w:r>
+        <w:rPr>
+          <w:color w:val="000000"/>
+          <w:sz w:val="18"/>
+          <w:szCs w:val="18"/>
+          <w:lang w:val="fr-FR"/>
         </w:rPr>
         <w:t xml:space="preserve">-H "Content-Type: application/xml" </w:t>
       </w:r>
@@ -3279,15 +3830,15 @@
           <w:color w:val="000000"/>
           <w:sz w:val="18"/>
           <w:szCs w:val="18"/>
-          <w:lang w:val="en-US"/>
-        </w:rPr>
-      </w:pPr>
-      <w:r>
-        <w:rPr>
-          <w:color w:val="000000"/>
-          <w:sz w:val="18"/>
-          <w:szCs w:val="18"/>
-          <w:lang w:val="en-US"/>
+          <w:lang w:val="fr-FR"/>
+        </w:rPr>
+      </w:pPr>
+      <w:r>
+        <w:rPr>
+          <w:color w:val="000000"/>
+          <w:sz w:val="18"/>
+          <w:szCs w:val="18"/>
+          <w:lang w:val="fr-FR"/>
         </w:rPr>
         <w:t>-H "Content-Type: application/xml"</w:t>
       </w:r>
@@ -3372,7 +3923,7 @@
           <w:color w:val="000000"/>
           <w:sz w:val="18"/>
           <w:szCs w:val="18"/>
-          <w:lang w:val="en-US"/>
+          <w:lang w:val="it-IT"/>
         </w:rPr>
       </w:pPr>
       <w:r>
@@ -3389,7 +3940,7 @@
           <w:color w:val="000000"/>
           <w:sz w:val="18"/>
           <w:szCs w:val="18"/>
-          <w:lang w:val="en-US"/>
+          <w:lang w:val="it-IT"/>
         </w:rPr>
         <w:t>&lt;/Application&gt;"</w:t>
       </w:r>
@@ -3403,7 +3954,7 @@
           <w:color w:val="000000"/>
           <w:sz w:val="18"/>
           <w:szCs w:val="18"/>
-          <w:lang w:val="en-US"/>
+          <w:lang w:val="it-IT"/>
         </w:rPr>
       </w:pPr>
     </w:p>
@@ -3414,20 +3965,20 @@
         <w:ind w:left="360" w:hanging="360"/>
         <w:rPr>
           <w:color w:val="000000"/>
-          <w:lang w:val="en-US"/>
-        </w:rPr>
-      </w:pPr>
-      <w:r>
-        <w:rPr>
-          <w:color w:val="000000"/>
-          <w:lang w:val="en-US"/>
+          <w:lang w:val="it-IT"/>
+        </w:rPr>
+      </w:pPr>
+      <w:r>
+        <w:rPr>
+          <w:color w:val="000000"/>
+          <w:lang w:val="it-IT"/>
         </w:rPr>
         <w:t xml:space="preserve">4. </w:t>
       </w:r>
       <w:r>
         <w:rPr>
           <w:color w:val="000000"/>
-          <w:lang w:val="en-US"/>
+          <w:lang w:val="it-IT"/>
         </w:rPr>
         <w:t>Delete</w:t>
       </w:r>
@@ -3441,45 +3992,36 @@
           <w:color w:val="000000"/>
           <w:sz w:val="18"/>
           <w:szCs w:val="18"/>
-          <w:lang w:val="en-US"/>
-        </w:rPr>
-      </w:pPr>
-      <w:r>
-        <w:rPr>
-          <w:color w:val="000000"/>
-          <w:sz w:val="18"/>
-          <w:szCs w:val="18"/>
-          <w:lang w:val="en-US"/>
-        </w:rPr>
-        <w:t>curl -X DELETE "https://localhost:44322/</w:t>
-      </w:r>
-      <w:proofErr w:type="spellStart"/>
-      <w:r>
-        <w:rPr>
-          <w:color w:val="000000"/>
-          <w:sz w:val="18"/>
-          <w:szCs w:val="18"/>
-          <w:lang w:val="en-US"/>
-        </w:rPr>
-        <w:t>api</w:t>
-      </w:r>
-      <w:proofErr w:type="spellEnd"/>
-      <w:r>
-        <w:rPr>
-          <w:color w:val="000000"/>
-          <w:sz w:val="18"/>
-          <w:szCs w:val="18"/>
-          <w:lang w:val="en-US"/>
-        </w:rPr>
-        <w:t>/</w:t>
-      </w:r>
-      <w:proofErr w:type="spellStart"/>
-      <w:r>
-        <w:rPr>
-          <w:color w:val="000000"/>
-          <w:sz w:val="18"/>
-          <w:szCs w:val="18"/>
-          <w:lang w:val="en-US"/>
+          <w:lang w:val="it-IT"/>
+        </w:rPr>
+      </w:pPr>
+      <w:proofErr w:type="spellStart"/>
+      <w:r>
+        <w:rPr>
+          <w:color w:val="000000"/>
+          <w:sz w:val="18"/>
+          <w:szCs w:val="18"/>
+          <w:lang w:val="it-IT"/>
+        </w:rPr>
+        <w:t>curl</w:t>
+      </w:r>
+      <w:proofErr w:type="spellEnd"/>
+      <w:r>
+        <w:rPr>
+          <w:color w:val="000000"/>
+          <w:sz w:val="18"/>
+          <w:szCs w:val="18"/>
+          <w:lang w:val="it-IT"/>
+        </w:rPr>
+        <w:t xml:space="preserve"> -X DELETE "https://localhost:44322/api/</w:t>
+      </w:r>
+      <w:proofErr w:type="spellStart"/>
+      <w:r>
+        <w:rPr>
+          <w:color w:val="000000"/>
+          <w:sz w:val="18"/>
+          <w:szCs w:val="18"/>
+          <w:lang w:val="it-IT"/>
         </w:rPr>
         <w:t>somiod</w:t>
       </w:r>
@@ -3489,7 +4031,7 @@
           <w:color w:val="000000"/>
           <w:sz w:val="18"/>
           <w:szCs w:val="18"/>
-          <w:lang w:val="en-US"/>
+          <w:lang w:val="it-IT"/>
         </w:rPr>
         <w:t>/App2"</w:t>
       </w:r>
@@ -3503,7 +4045,7 @@
           <w:i/>
           <w:iCs/>
           <w:spacing w:val="0"/>
-          <w:lang w:val="en-US" w:eastAsia="en-US"/>
+          <w:lang w:val="it-IT" w:eastAsia="en-US"/>
         </w:rPr>
       </w:pPr>
     </w:p>
@@ -3726,15 +4268,15 @@
           <w:color w:val="000000"/>
           <w:sz w:val="18"/>
           <w:szCs w:val="18"/>
-          <w:lang w:val="en-US"/>
-        </w:rPr>
-      </w:pPr>
-      <w:r>
-        <w:rPr>
-          <w:color w:val="000000"/>
-          <w:sz w:val="18"/>
-          <w:szCs w:val="18"/>
-          <w:lang w:val="en-US"/>
+          <w:lang w:val="fr-FR"/>
+        </w:rPr>
+      </w:pPr>
+      <w:r>
+        <w:rPr>
+          <w:color w:val="000000"/>
+          <w:sz w:val="18"/>
+          <w:szCs w:val="18"/>
+          <w:lang w:val="fr-FR"/>
         </w:rPr>
         <w:t xml:space="preserve">-H "Content-Type: application/xml" </w:t>
       </w:r>
@@ -3939,15 +4481,15 @@
           <w:color w:val="000000"/>
           <w:sz w:val="18"/>
           <w:szCs w:val="18"/>
-          <w:lang w:val="en-US"/>
-        </w:rPr>
-      </w:pPr>
-      <w:r>
-        <w:rPr>
-          <w:color w:val="000000"/>
-          <w:sz w:val="18"/>
-          <w:szCs w:val="18"/>
-          <w:lang w:val="en-US"/>
+          <w:lang w:val="fr-FR"/>
+        </w:rPr>
+      </w:pPr>
+      <w:r>
+        <w:rPr>
+          <w:color w:val="000000"/>
+          <w:sz w:val="18"/>
+          <w:szCs w:val="18"/>
+          <w:lang w:val="fr-FR"/>
         </w:rPr>
         <w:t xml:space="preserve">-H "Content-Type: application/xml" </w:t>
       </w:r>
@@ -4406,15 +4948,15 @@
           <w:color w:val="000000"/>
           <w:sz w:val="18"/>
           <w:szCs w:val="18"/>
-          <w:lang w:val="en-US"/>
-        </w:rPr>
-      </w:pPr>
-      <w:r>
-        <w:rPr>
-          <w:color w:val="000000"/>
-          <w:sz w:val="18"/>
-          <w:szCs w:val="18"/>
-          <w:lang w:val="en-US"/>
+          <w:lang w:val="fr-FR"/>
+        </w:rPr>
+      </w:pPr>
+      <w:r>
+        <w:rPr>
+          <w:color w:val="000000"/>
+          <w:sz w:val="18"/>
+          <w:szCs w:val="18"/>
+          <w:lang w:val="fr-FR"/>
         </w:rPr>
         <w:t xml:space="preserve">-H "Content-Type: application/xml" </w:t>
       </w:r>
@@ -4524,7 +5066,6 @@
           <w:szCs w:val="18"/>
           <w:lang w:val="en-US"/>
         </w:rPr>
-        <w:lastRenderedPageBreak/>
         <w:tab/>
         <w:t>&lt;/Record&gt;"</w:t>
       </w:r>
@@ -4868,15 +5409,15 @@
           <w:color w:val="000000"/>
           <w:sz w:val="18"/>
           <w:szCs w:val="18"/>
-          <w:lang w:val="en-US"/>
-        </w:rPr>
-      </w:pPr>
-      <w:r>
-        <w:rPr>
-          <w:color w:val="000000"/>
-          <w:sz w:val="18"/>
-          <w:szCs w:val="18"/>
-          <w:lang w:val="en-US"/>
+          <w:lang w:val="fr-FR"/>
+        </w:rPr>
+      </w:pPr>
+      <w:r>
+        <w:rPr>
+          <w:color w:val="000000"/>
+          <w:sz w:val="18"/>
+          <w:szCs w:val="18"/>
+          <w:lang w:val="fr-FR"/>
         </w:rPr>
         <w:t xml:space="preserve">-H "Content-Type: application/xml" </w:t>
       </w:r>
@@ -5215,20 +5756,20 @@
         <w:ind w:firstLine="0"/>
         <w:rPr>
           <w:color w:val="000000"/>
-          <w:lang w:val="pt-PT"/>
-        </w:rPr>
-      </w:pPr>
-      <w:r>
-        <w:rPr>
-          <w:color w:val="000000"/>
-          <w:lang w:val="pt-PT"/>
+          <w:lang w:val="en-US"/>
+        </w:rPr>
+      </w:pPr>
+      <w:r>
+        <w:rPr>
+          <w:color w:val="000000"/>
+          <w:lang w:val="en-US"/>
         </w:rPr>
         <w:t xml:space="preserve">4. </w:t>
       </w:r>
       <w:r>
         <w:rPr>
           <w:color w:val="000000"/>
-          <w:lang w:val="pt-PT"/>
+          <w:lang w:val="en-US"/>
         </w:rPr>
         <w:t>Delete</w:t>
       </w:r>
@@ -5242,28 +5783,17 @@
           <w:color w:val="000000"/>
           <w:sz w:val="18"/>
           <w:szCs w:val="18"/>
-          <w:lang w:val="pt-PT"/>
-        </w:rPr>
-      </w:pPr>
-      <w:proofErr w:type="spellStart"/>
-      <w:r>
-        <w:rPr>
-          <w:color w:val="000000"/>
-          <w:sz w:val="18"/>
-          <w:szCs w:val="18"/>
-          <w:lang w:val="pt-PT"/>
-        </w:rPr>
-        <w:t>curl</w:t>
-      </w:r>
-      <w:proofErr w:type="spellEnd"/>
-      <w:r>
-        <w:rPr>
-          <w:color w:val="000000"/>
-          <w:sz w:val="18"/>
-          <w:szCs w:val="18"/>
-          <w:lang w:val="pt-PT"/>
-        </w:rPr>
-        <w:t xml:space="preserve"> -X DELETE </w:t>
+          <w:lang w:val="en-US"/>
+        </w:rPr>
+      </w:pPr>
+      <w:r>
+        <w:rPr>
+          <w:color w:val="000000"/>
+          <w:sz w:val="18"/>
+          <w:szCs w:val="18"/>
+          <w:lang w:val="en-US"/>
+        </w:rPr>
+        <w:t xml:space="preserve">curl -X DELETE </w:t>
       </w:r>
     </w:p>
     <w:p>
@@ -5275,15 +5805,15 @@
           <w:color w:val="000000"/>
           <w:sz w:val="18"/>
           <w:szCs w:val="18"/>
-          <w:lang w:val="pt-PT"/>
-        </w:rPr>
-      </w:pPr>
-      <w:r>
-        <w:rPr>
-          <w:color w:val="000000"/>
-          <w:sz w:val="18"/>
-          <w:szCs w:val="18"/>
-          <w:lang w:val="pt-PT"/>
+          <w:lang w:val="en-US"/>
+        </w:rPr>
+      </w:pPr>
+      <w:r>
+        <w:rPr>
+          <w:color w:val="000000"/>
+          <w:sz w:val="18"/>
+          <w:szCs w:val="18"/>
+          <w:lang w:val="en-US"/>
         </w:rPr>
         <w:t>"https://localhost:44322/api/somiod/App1/Cont1/notification/Not1"</w:t>
       </w:r>
@@ -5295,7 +5825,7 @@
         <w:ind w:firstLine="0"/>
         <w:rPr>
           <w:color w:val="000000"/>
-          <w:lang w:val="pt-PT"/>
+          <w:lang w:val="en-US"/>
         </w:rPr>
       </w:pPr>
     </w:p>
@@ -5554,6 +6084,7 @@
           <w:szCs w:val="18"/>
           <w:lang w:val="en-US"/>
         </w:rPr>
+        <w:lastRenderedPageBreak/>
         <w:t>curl -X GET "https://localhost:44322/</w:t>
       </w:r>
       <w:proofErr w:type="spellStart"/>
@@ -5934,7 +6465,7 @@
       </w:pPr>
     </w:p>
     <w:sectPr>
-      <w:footerReference w:type="default" r:id="rId13"/>
+      <w:footerReference w:type="default" r:id="rId15"/>
       <w:type w:val="continuous"/>
       <w:pgSz w:w="11906" w:h="16838"/>
       <w:pgMar w:top="540" w:right="893" w:bottom="1440" w:left="893" w:header="0" w:footer="720" w:gutter="0"/>
@@ -5947,7 +6478,7 @@
 </file>
 
 <file path=word/endnotes.xml><?xml version="1.0" encoding="utf-8"?>
-<w:endnotes xmlns:wpc="http://schemas.microsoft.com/office/word/2010/wordprocessingCanvas" xmlns:cx="http://schemas.microsoft.com/office/drawing/2014/chartex" xmlns:cx1="http://schemas.microsoft.com/office/drawing/2015/9/8/chartex" xmlns:cx2="http://schemas.microsoft.com/office/drawing/2015/10/21/chartex" xmlns:cx3="http://schemas.microsoft.com/office/drawing/2016/5/9/chartex" xmlns:cx4="http://schemas.microsoft.com/office/drawing/2016/5/10/chartex" xmlns:cx5="http://schemas.microsoft.com/office/drawing/2016/5/11/chartex" xmlns:cx6="http://schemas.microsoft.com/office/drawing/2016/5/12/chartex" xmlns:cx7="http://schemas.microsoft.com/office/drawing/2016/5/13/chartex" xmlns:cx8="http://schemas.microsoft.com/office/drawing/2016/5/14/chartex" xmlns:mc="http://schemas.openxmlformats.org/markup-compatibility/2006" xmlns:aink="http://schemas.microsoft.com/office/drawing/2016/ink" xmlns:am3d="http://schemas.microsoft.com/office/drawing/2017/model3d" xmlns:o="urn:schemas-microsoft-com:office:office" xmlns:oel="http://schemas.microsoft.com/office/2019/extlst" xmlns:r="http://schemas.openxmlformats.org/officeDocument/2006/relationships" xmlns:m="http://schemas.openxmlformats.org/officeDocument/2006/math" xmlns:v="urn:schemas-microsoft-com:vml" xmlns:wp14="http://schemas.microsoft.com/office/word/2010/wordprocessingDrawing" xmlns:wp="http://schemas.openxmlformats.org/drawingml/2006/wordprocessingDrawing" xmlns:w10="urn:schemas-microsoft-com:office:word" xmlns:w="http://schemas.openxmlformats.org/wordprocessingml/2006/main" xmlns:w14="http://schemas.microsoft.com/office/word/2010/wordml" xmlns:w15="http://schemas.microsoft.com/office/word/2012/wordml" xmlns:w16cex="http://schemas.microsoft.com/office/word/2018/wordml/cex" xmlns:w16cid="http://schemas.microsoft.com/office/word/2016/wordml/cid" xmlns:w16="http://schemas.microsoft.com/office/word/2018/wordml" xmlns:w16du="http://schemas.microsoft.com/office/word/2023/wordml/word16du" xmlns:w16sdtdh="http://schemas.microsoft.com/office/word/2020/wordml/sdtdatahash" xmlns:w16se="http://schemas.microsoft.com/office/word/2015/wordml/symex" xmlns:wpg="http://schemas.microsoft.com/office/word/2010/wordprocessingGroup" xmlns:wpi="http://schemas.microsoft.com/office/word/2010/wordprocessingInk" xmlns:wne="http://schemas.microsoft.com/office/word/2006/wordml" xmlns:wps="http://schemas.microsoft.com/office/word/2010/wordprocessingShape" mc:Ignorable="w14 w15 w16se w16cid w16 w16cex w16sdtdh w16du wp14">
+<w:endnotes xmlns:wpc="http://schemas.microsoft.com/office/word/2010/wordprocessingCanvas" xmlns:cx="http://schemas.microsoft.com/office/drawing/2014/chartex" xmlns:cx1="http://schemas.microsoft.com/office/drawing/2015/9/8/chartex" xmlns:cx2="http://schemas.microsoft.com/office/drawing/2015/10/21/chartex" xmlns:cx3="http://schemas.microsoft.com/office/drawing/2016/5/9/chartex" xmlns:cx4="http://schemas.microsoft.com/office/drawing/2016/5/10/chartex" xmlns:cx5="http://schemas.microsoft.com/office/drawing/2016/5/11/chartex" xmlns:cx6="http://schemas.microsoft.com/office/drawing/2016/5/12/chartex" xmlns:cx7="http://schemas.microsoft.com/office/drawing/2016/5/13/chartex" xmlns:cx8="http://schemas.microsoft.com/office/drawing/2016/5/14/chartex" xmlns:mc="http://schemas.openxmlformats.org/markup-compatibility/2006" xmlns:aink="http://schemas.microsoft.com/office/drawing/2016/ink" xmlns:am3d="http://schemas.microsoft.com/office/drawing/2017/model3d" xmlns:o="urn:schemas-microsoft-com:office:office" xmlns:oel="http://schemas.microsoft.com/office/2019/extlst" xmlns:r="http://schemas.openxmlformats.org/officeDocument/2006/relationships" xmlns:m="http://schemas.openxmlformats.org/officeDocument/2006/math" xmlns:v="urn:schemas-microsoft-com:vml" xmlns:wp14="http://schemas.microsoft.com/office/word/2010/wordprocessingDrawing" xmlns:wp="http://schemas.openxmlformats.org/drawingml/2006/wordprocessingDrawing" xmlns:w10="urn:schemas-microsoft-com:office:word" xmlns:w="http://schemas.openxmlformats.org/wordprocessingml/2006/main" xmlns:w14="http://schemas.microsoft.com/office/word/2010/wordml" xmlns:w15="http://schemas.microsoft.com/office/word/2012/wordml" xmlns:w16cex="http://schemas.microsoft.com/office/word/2018/wordml/cex" xmlns:w16cid="http://schemas.microsoft.com/office/word/2016/wordml/cid" xmlns:w16="http://schemas.microsoft.com/office/word/2018/wordml" xmlns:w16du="http://schemas.microsoft.com/office/word/2023/wordml/word16du" xmlns:w16sdtdh="http://schemas.microsoft.com/office/word/2020/wordml/sdtdatahash" xmlns:w16sdtfl="http://schemas.microsoft.com/office/word/2024/wordml/sdtformatlock" xmlns:w16se="http://schemas.microsoft.com/office/word/2015/wordml/symex" xmlns:wpg="http://schemas.microsoft.com/office/word/2010/wordprocessingGroup" xmlns:wpi="http://schemas.microsoft.com/office/word/2010/wordprocessingInk" xmlns:wne="http://schemas.microsoft.com/office/word/2006/wordml" xmlns:wps="http://schemas.microsoft.com/office/word/2010/wordprocessingShape" mc:Ignorable="w14 w15 w16se w16cid w16 w16cex w16sdtdh w16sdtfl w16du wp14">
   <w:endnote w:type="separator" w:id="-1">
     <w:p>
       <w:r>
@@ -5966,7 +6497,7 @@
 </file>
 
 <file path=word/footer1.xml><?xml version="1.0" encoding="utf-8"?>
-<w:ftr xmlns:wpc="http://schemas.microsoft.com/office/word/2010/wordprocessingCanvas" xmlns:cx="http://schemas.microsoft.com/office/drawing/2014/chartex" xmlns:cx1="http://schemas.microsoft.com/office/drawing/2015/9/8/chartex" xmlns:cx2="http://schemas.microsoft.com/office/drawing/2015/10/21/chartex" xmlns:cx3="http://schemas.microsoft.com/office/drawing/2016/5/9/chartex" xmlns:cx4="http://schemas.microsoft.com/office/drawing/2016/5/10/chartex" xmlns:cx5="http://schemas.microsoft.com/office/drawing/2016/5/11/chartex" xmlns:cx6="http://schemas.microsoft.com/office/drawing/2016/5/12/chartex" xmlns:cx7="http://schemas.microsoft.com/office/drawing/2016/5/13/chartex" xmlns:cx8="http://schemas.microsoft.com/office/drawing/2016/5/14/chartex" xmlns:mc="http://schemas.openxmlformats.org/markup-compatibility/2006" xmlns:aink="http://schemas.microsoft.com/office/drawing/2016/ink" xmlns:am3d="http://schemas.microsoft.com/office/drawing/2017/model3d" xmlns:o="urn:schemas-microsoft-com:office:office" xmlns:oel="http://schemas.microsoft.com/office/2019/extlst" xmlns:r="http://schemas.openxmlformats.org/officeDocument/2006/relationships" xmlns:m="http://schemas.openxmlformats.org/officeDocument/2006/math" xmlns:v="urn:schemas-microsoft-com:vml" xmlns:wp14="http://schemas.microsoft.com/office/word/2010/wordprocessingDrawing" xmlns:wp="http://schemas.openxmlformats.org/drawingml/2006/wordprocessingDrawing" xmlns:w10="urn:schemas-microsoft-com:office:word" xmlns:w="http://schemas.openxmlformats.org/wordprocessingml/2006/main" xmlns:w14="http://schemas.microsoft.com/office/word/2010/wordml" xmlns:w15="http://schemas.microsoft.com/office/word/2012/wordml" xmlns:w16cex="http://schemas.microsoft.com/office/word/2018/wordml/cex" xmlns:w16cid="http://schemas.microsoft.com/office/word/2016/wordml/cid" xmlns:w16="http://schemas.microsoft.com/office/word/2018/wordml" xmlns:w16du="http://schemas.microsoft.com/office/word/2023/wordml/word16du" xmlns:w16sdtdh="http://schemas.microsoft.com/office/word/2020/wordml/sdtdatahash" xmlns:w16se="http://schemas.microsoft.com/office/word/2015/wordml/symex" xmlns:wpg="http://schemas.microsoft.com/office/word/2010/wordprocessingGroup" xmlns:wpi="http://schemas.microsoft.com/office/word/2010/wordprocessingInk" xmlns:wne="http://schemas.microsoft.com/office/word/2006/wordml" xmlns:wps="http://schemas.microsoft.com/office/word/2010/wordprocessingShape" mc:Ignorable="w14 w15 w16se w16cid w16 w16cex w16sdtdh w16du wp14">
+<w:ftr xmlns:wpc="http://schemas.microsoft.com/office/word/2010/wordprocessingCanvas" xmlns:cx="http://schemas.microsoft.com/office/drawing/2014/chartex" xmlns:cx1="http://schemas.microsoft.com/office/drawing/2015/9/8/chartex" xmlns:cx2="http://schemas.microsoft.com/office/drawing/2015/10/21/chartex" xmlns:cx3="http://schemas.microsoft.com/office/drawing/2016/5/9/chartex" xmlns:cx4="http://schemas.microsoft.com/office/drawing/2016/5/10/chartex" xmlns:cx5="http://schemas.microsoft.com/office/drawing/2016/5/11/chartex" xmlns:cx6="http://schemas.microsoft.com/office/drawing/2016/5/12/chartex" xmlns:cx7="http://schemas.microsoft.com/office/drawing/2016/5/13/chartex" xmlns:cx8="http://schemas.microsoft.com/office/drawing/2016/5/14/chartex" xmlns:mc="http://schemas.openxmlformats.org/markup-compatibility/2006" xmlns:aink="http://schemas.microsoft.com/office/drawing/2016/ink" xmlns:am3d="http://schemas.microsoft.com/office/drawing/2017/model3d" xmlns:o="urn:schemas-microsoft-com:office:office" xmlns:oel="http://schemas.microsoft.com/office/2019/extlst" xmlns:r="http://schemas.openxmlformats.org/officeDocument/2006/relationships" xmlns:m="http://schemas.openxmlformats.org/officeDocument/2006/math" xmlns:v="urn:schemas-microsoft-com:vml" xmlns:wp14="http://schemas.microsoft.com/office/word/2010/wordprocessingDrawing" xmlns:wp="http://schemas.openxmlformats.org/drawingml/2006/wordprocessingDrawing" xmlns:w10="urn:schemas-microsoft-com:office:word" xmlns:w="http://schemas.openxmlformats.org/wordprocessingml/2006/main" xmlns:w14="http://schemas.microsoft.com/office/word/2010/wordml" xmlns:w15="http://schemas.microsoft.com/office/word/2012/wordml" xmlns:w16cex="http://schemas.microsoft.com/office/word/2018/wordml/cex" xmlns:w16cid="http://schemas.microsoft.com/office/word/2016/wordml/cid" xmlns:w16="http://schemas.microsoft.com/office/word/2018/wordml" xmlns:w16du="http://schemas.microsoft.com/office/word/2023/wordml/word16du" xmlns:w16sdtdh="http://schemas.microsoft.com/office/word/2020/wordml/sdtdatahash" xmlns:w16sdtfl="http://schemas.microsoft.com/office/word/2024/wordml/sdtformatlock" xmlns:w16se="http://schemas.microsoft.com/office/word/2015/wordml/symex" xmlns:wpg="http://schemas.microsoft.com/office/word/2010/wordprocessingGroup" xmlns:wpi="http://schemas.microsoft.com/office/word/2010/wordprocessingInk" xmlns:wne="http://schemas.microsoft.com/office/word/2006/wordml" xmlns:wps="http://schemas.microsoft.com/office/word/2010/wordprocessingShape" mc:Ignorable="w14 w15 w16se w16cid w16 w16cex w16sdtdh w16sdtfl w16du wp14">
   <w:p>
     <w:pPr>
       <w:pStyle w:val="Rodap"/>
@@ -5976,7 +6507,7 @@
 </file>
 
 <file path=word/footer2.xml><?xml version="1.0" encoding="utf-8"?>
-<w:ftr xmlns:wpc="http://schemas.microsoft.com/office/word/2010/wordprocessingCanvas" xmlns:cx="http://schemas.microsoft.com/office/drawing/2014/chartex" xmlns:cx1="http://schemas.microsoft.com/office/drawing/2015/9/8/chartex" xmlns:cx2="http://schemas.microsoft.com/office/drawing/2015/10/21/chartex" xmlns:cx3="http://schemas.microsoft.com/office/drawing/2016/5/9/chartex" xmlns:cx4="http://schemas.microsoft.com/office/drawing/2016/5/10/chartex" xmlns:cx5="http://schemas.microsoft.com/office/drawing/2016/5/11/chartex" xmlns:cx6="http://schemas.microsoft.com/office/drawing/2016/5/12/chartex" xmlns:cx7="http://schemas.microsoft.com/office/drawing/2016/5/13/chartex" xmlns:cx8="http://schemas.microsoft.com/office/drawing/2016/5/14/chartex" xmlns:mc="http://schemas.openxmlformats.org/markup-compatibility/2006" xmlns:aink="http://schemas.microsoft.com/office/drawing/2016/ink" xmlns:am3d="http://schemas.microsoft.com/office/drawing/2017/model3d" xmlns:o="urn:schemas-microsoft-com:office:office" xmlns:oel="http://schemas.microsoft.com/office/2019/extlst" xmlns:r="http://schemas.openxmlformats.org/officeDocument/2006/relationships" xmlns:m="http://schemas.openxmlformats.org/officeDocument/2006/math" xmlns:v="urn:schemas-microsoft-com:vml" xmlns:wp14="http://schemas.microsoft.com/office/word/2010/wordprocessingDrawing" xmlns:wp="http://schemas.openxmlformats.org/drawingml/2006/wordprocessingDrawing" xmlns:w10="urn:schemas-microsoft-com:office:word" xmlns:w="http://schemas.openxmlformats.org/wordprocessingml/2006/main" xmlns:w14="http://schemas.microsoft.com/office/word/2010/wordml" xmlns:w15="http://schemas.microsoft.com/office/word/2012/wordml" xmlns:w16cex="http://schemas.microsoft.com/office/word/2018/wordml/cex" xmlns:w16cid="http://schemas.microsoft.com/office/word/2016/wordml/cid" xmlns:w16="http://schemas.microsoft.com/office/word/2018/wordml" xmlns:w16du="http://schemas.microsoft.com/office/word/2023/wordml/word16du" xmlns:w16sdtdh="http://schemas.microsoft.com/office/word/2020/wordml/sdtdatahash" xmlns:w16se="http://schemas.microsoft.com/office/word/2015/wordml/symex" xmlns:wpg="http://schemas.microsoft.com/office/word/2010/wordprocessingGroup" xmlns:wpi="http://schemas.microsoft.com/office/word/2010/wordprocessingInk" xmlns:wne="http://schemas.microsoft.com/office/word/2006/wordml" xmlns:wps="http://schemas.microsoft.com/office/word/2010/wordprocessingShape" mc:Ignorable="w14 w15 w16se w16cid w16 w16cex w16sdtdh w16du wp14">
+<w:ftr xmlns:wpc="http://schemas.microsoft.com/office/word/2010/wordprocessingCanvas" xmlns:cx="http://schemas.microsoft.com/office/drawing/2014/chartex" xmlns:cx1="http://schemas.microsoft.com/office/drawing/2015/9/8/chartex" xmlns:cx2="http://schemas.microsoft.com/office/drawing/2015/10/21/chartex" xmlns:cx3="http://schemas.microsoft.com/office/drawing/2016/5/9/chartex" xmlns:cx4="http://schemas.microsoft.com/office/drawing/2016/5/10/chartex" xmlns:cx5="http://schemas.microsoft.com/office/drawing/2016/5/11/chartex" xmlns:cx6="http://schemas.microsoft.com/office/drawing/2016/5/12/chartex" xmlns:cx7="http://schemas.microsoft.com/office/drawing/2016/5/13/chartex" xmlns:cx8="http://schemas.microsoft.com/office/drawing/2016/5/14/chartex" xmlns:mc="http://schemas.openxmlformats.org/markup-compatibility/2006" xmlns:aink="http://schemas.microsoft.com/office/drawing/2016/ink" xmlns:am3d="http://schemas.microsoft.com/office/drawing/2017/model3d" xmlns:o="urn:schemas-microsoft-com:office:office" xmlns:oel="http://schemas.microsoft.com/office/2019/extlst" xmlns:r="http://schemas.openxmlformats.org/officeDocument/2006/relationships" xmlns:m="http://schemas.openxmlformats.org/officeDocument/2006/math" xmlns:v="urn:schemas-microsoft-com:vml" xmlns:wp14="http://schemas.microsoft.com/office/word/2010/wordprocessingDrawing" xmlns:wp="http://schemas.openxmlformats.org/drawingml/2006/wordprocessingDrawing" xmlns:w10="urn:schemas-microsoft-com:office:word" xmlns:w="http://schemas.openxmlformats.org/wordprocessingml/2006/main" xmlns:w14="http://schemas.microsoft.com/office/word/2010/wordml" xmlns:w15="http://schemas.microsoft.com/office/word/2012/wordml" xmlns:w16cex="http://schemas.microsoft.com/office/word/2018/wordml/cex" xmlns:w16cid="http://schemas.microsoft.com/office/word/2016/wordml/cid" xmlns:w16="http://schemas.microsoft.com/office/word/2018/wordml" xmlns:w16du="http://schemas.microsoft.com/office/word/2023/wordml/word16du" xmlns:w16sdtdh="http://schemas.microsoft.com/office/word/2020/wordml/sdtdatahash" xmlns:w16sdtfl="http://schemas.microsoft.com/office/word/2024/wordml/sdtformatlock" xmlns:w16se="http://schemas.microsoft.com/office/word/2015/wordml/symex" xmlns:wpg="http://schemas.microsoft.com/office/word/2010/wordprocessingGroup" xmlns:wpi="http://schemas.microsoft.com/office/word/2010/wordprocessingInk" xmlns:wne="http://schemas.microsoft.com/office/word/2006/wordml" xmlns:wps="http://schemas.microsoft.com/office/word/2010/wordprocessingShape" mc:Ignorable="w14 w15 w16se w16cid w16 w16cex w16sdtdh w16sdtfl w16du wp14">
   <w:p>
     <w:pPr>
       <w:pStyle w:val="Rodap"/>
@@ -5991,7 +6522,7 @@
 </file>
 
 <file path=word/footer3.xml><?xml version="1.0" encoding="utf-8"?>
-<w:ftr xmlns:wpc="http://schemas.microsoft.com/office/word/2010/wordprocessingCanvas" xmlns:cx="http://schemas.microsoft.com/office/drawing/2014/chartex" xmlns:cx1="http://schemas.microsoft.com/office/drawing/2015/9/8/chartex" xmlns:cx2="http://schemas.microsoft.com/office/drawing/2015/10/21/chartex" xmlns:cx3="http://schemas.microsoft.com/office/drawing/2016/5/9/chartex" xmlns:cx4="http://schemas.microsoft.com/office/drawing/2016/5/10/chartex" xmlns:cx5="http://schemas.microsoft.com/office/drawing/2016/5/11/chartex" xmlns:cx6="http://schemas.microsoft.com/office/drawing/2016/5/12/chartex" xmlns:cx7="http://schemas.microsoft.com/office/drawing/2016/5/13/chartex" xmlns:cx8="http://schemas.microsoft.com/office/drawing/2016/5/14/chartex" xmlns:mc="http://schemas.openxmlformats.org/markup-compatibility/2006" xmlns:aink="http://schemas.microsoft.com/office/drawing/2016/ink" xmlns:am3d="http://schemas.microsoft.com/office/drawing/2017/model3d" xmlns:o="urn:schemas-microsoft-com:office:office" xmlns:oel="http://schemas.microsoft.com/office/2019/extlst" xmlns:r="http://schemas.openxmlformats.org/officeDocument/2006/relationships" xmlns:m="http://schemas.openxmlformats.org/officeDocument/2006/math" xmlns:v="urn:schemas-microsoft-com:vml" xmlns:wp14="http://schemas.microsoft.com/office/word/2010/wordprocessingDrawing" xmlns:wp="http://schemas.openxmlformats.org/drawingml/2006/wordprocessingDrawing" xmlns:w10="urn:schemas-microsoft-com:office:word" xmlns:w="http://schemas.openxmlformats.org/wordprocessingml/2006/main" xmlns:w14="http://schemas.microsoft.com/office/word/2010/wordml" xmlns:w15="http://schemas.microsoft.com/office/word/2012/wordml" xmlns:w16cex="http://schemas.microsoft.com/office/word/2018/wordml/cex" xmlns:w16cid="http://schemas.microsoft.com/office/word/2016/wordml/cid" xmlns:w16="http://schemas.microsoft.com/office/word/2018/wordml" xmlns:w16du="http://schemas.microsoft.com/office/word/2023/wordml/word16du" xmlns:w16sdtdh="http://schemas.microsoft.com/office/word/2020/wordml/sdtdatahash" xmlns:w16se="http://schemas.microsoft.com/office/word/2015/wordml/symex" xmlns:wpg="http://schemas.microsoft.com/office/word/2010/wordprocessingGroup" xmlns:wpi="http://schemas.microsoft.com/office/word/2010/wordprocessingInk" xmlns:wne="http://schemas.microsoft.com/office/word/2006/wordml" xmlns:wps="http://schemas.microsoft.com/office/word/2010/wordprocessingShape" mc:Ignorable="w14 w15 w16se w16cid w16 w16cex w16sdtdh w16du wp14">
+<w:ftr xmlns:wpc="http://schemas.microsoft.com/office/word/2010/wordprocessingCanvas" xmlns:cx="http://schemas.microsoft.com/office/drawing/2014/chartex" xmlns:cx1="http://schemas.microsoft.com/office/drawing/2015/9/8/chartex" xmlns:cx2="http://schemas.microsoft.com/office/drawing/2015/10/21/chartex" xmlns:cx3="http://schemas.microsoft.com/office/drawing/2016/5/9/chartex" xmlns:cx4="http://schemas.microsoft.com/office/drawing/2016/5/10/chartex" xmlns:cx5="http://schemas.microsoft.com/office/drawing/2016/5/11/chartex" xmlns:cx6="http://schemas.microsoft.com/office/drawing/2016/5/12/chartex" xmlns:cx7="http://schemas.microsoft.com/office/drawing/2016/5/13/chartex" xmlns:cx8="http://schemas.microsoft.com/office/drawing/2016/5/14/chartex" xmlns:mc="http://schemas.openxmlformats.org/markup-compatibility/2006" xmlns:aink="http://schemas.microsoft.com/office/drawing/2016/ink" xmlns:am3d="http://schemas.microsoft.com/office/drawing/2017/model3d" xmlns:o="urn:schemas-microsoft-com:office:office" xmlns:oel="http://schemas.microsoft.com/office/2019/extlst" xmlns:r="http://schemas.openxmlformats.org/officeDocument/2006/relationships" xmlns:m="http://schemas.openxmlformats.org/officeDocument/2006/math" xmlns:v="urn:schemas-microsoft-com:vml" xmlns:wp14="http://schemas.microsoft.com/office/word/2010/wordprocessingDrawing" xmlns:wp="http://schemas.openxmlformats.org/drawingml/2006/wordprocessingDrawing" xmlns:w10="urn:schemas-microsoft-com:office:word" xmlns:w="http://schemas.openxmlformats.org/wordprocessingml/2006/main" xmlns:w14="http://schemas.microsoft.com/office/word/2010/wordml" xmlns:w15="http://schemas.microsoft.com/office/word/2012/wordml" xmlns:w16cex="http://schemas.microsoft.com/office/word/2018/wordml/cex" xmlns:w16cid="http://schemas.microsoft.com/office/word/2016/wordml/cid" xmlns:w16="http://schemas.microsoft.com/office/word/2018/wordml" xmlns:w16du="http://schemas.microsoft.com/office/word/2023/wordml/word16du" xmlns:w16sdtdh="http://schemas.microsoft.com/office/word/2020/wordml/sdtdatahash" xmlns:w16sdtfl="http://schemas.microsoft.com/office/word/2024/wordml/sdtformatlock" xmlns:w16se="http://schemas.microsoft.com/office/word/2015/wordml/symex" xmlns:wpg="http://schemas.microsoft.com/office/word/2010/wordprocessingGroup" xmlns:wpi="http://schemas.microsoft.com/office/word/2010/wordprocessingInk" xmlns:wne="http://schemas.microsoft.com/office/word/2006/wordml" xmlns:wps="http://schemas.microsoft.com/office/word/2010/wordprocessingShape" mc:Ignorable="w14 w15 w16se w16cid w16 w16cex w16sdtdh w16sdtfl w16du wp14">
   <w:p>
     <w:pPr>
       <w:pStyle w:val="Rodap"/>
@@ -6001,7 +6532,7 @@
 </file>
 
 <file path=word/footnotes.xml><?xml version="1.0" encoding="utf-8"?>
-<w:footnotes xmlns:wpc="http://schemas.microsoft.com/office/word/2010/wordprocessingCanvas" xmlns:cx="http://schemas.microsoft.com/office/drawing/2014/chartex" xmlns:cx1="http://schemas.microsoft.com/office/drawing/2015/9/8/chartex" xmlns:cx2="http://schemas.microsoft.com/office/drawing/2015/10/21/chartex" xmlns:cx3="http://schemas.microsoft.com/office/drawing/2016/5/9/chartex" xmlns:cx4="http://schemas.microsoft.com/office/drawing/2016/5/10/chartex" xmlns:cx5="http://schemas.microsoft.com/office/drawing/2016/5/11/chartex" xmlns:cx6="http://schemas.microsoft.com/office/drawing/2016/5/12/chartex" xmlns:cx7="http://schemas.microsoft.com/office/drawing/2016/5/13/chartex" xmlns:cx8="http://schemas.microsoft.com/office/drawing/2016/5/14/chartex" xmlns:mc="http://schemas.openxmlformats.org/markup-compatibility/2006" xmlns:aink="http://schemas.microsoft.com/office/drawing/2016/ink" xmlns:am3d="http://schemas.microsoft.com/office/drawing/2017/model3d" xmlns:o="urn:schemas-microsoft-com:office:office" xmlns:oel="http://schemas.microsoft.com/office/2019/extlst" xmlns:r="http://schemas.openxmlformats.org/officeDocument/2006/relationships" xmlns:m="http://schemas.openxmlformats.org/officeDocument/2006/math" xmlns:v="urn:schemas-microsoft-com:vml" xmlns:wp14="http://schemas.microsoft.com/office/word/2010/wordprocessingDrawing" xmlns:wp="http://schemas.openxmlformats.org/drawingml/2006/wordprocessingDrawing" xmlns:w10="urn:schemas-microsoft-com:office:word" xmlns:w="http://schemas.openxmlformats.org/wordprocessingml/2006/main" xmlns:w14="http://schemas.microsoft.com/office/word/2010/wordml" xmlns:w15="http://schemas.microsoft.com/office/word/2012/wordml" xmlns:w16cex="http://schemas.microsoft.com/office/word/2018/wordml/cex" xmlns:w16cid="http://schemas.microsoft.com/office/word/2016/wordml/cid" xmlns:w16="http://schemas.microsoft.com/office/word/2018/wordml" xmlns:w16du="http://schemas.microsoft.com/office/word/2023/wordml/word16du" xmlns:w16sdtdh="http://schemas.microsoft.com/office/word/2020/wordml/sdtdatahash" xmlns:w16se="http://schemas.microsoft.com/office/word/2015/wordml/symex" xmlns:wpg="http://schemas.microsoft.com/office/word/2010/wordprocessingGroup" xmlns:wpi="http://schemas.microsoft.com/office/word/2010/wordprocessingInk" xmlns:wne="http://schemas.microsoft.com/office/word/2006/wordml" xmlns:wps="http://schemas.microsoft.com/office/word/2010/wordprocessingShape" mc:Ignorable="w14 w15 w16se w16cid w16 w16cex w16sdtdh w16du wp14">
+<w:footnotes xmlns:wpc="http://schemas.microsoft.com/office/word/2010/wordprocessingCanvas" xmlns:cx="http://schemas.microsoft.com/office/drawing/2014/chartex" xmlns:cx1="http://schemas.microsoft.com/office/drawing/2015/9/8/chartex" xmlns:cx2="http://schemas.microsoft.com/office/drawing/2015/10/21/chartex" xmlns:cx3="http://schemas.microsoft.com/office/drawing/2016/5/9/chartex" xmlns:cx4="http://schemas.microsoft.com/office/drawing/2016/5/10/chartex" xmlns:cx5="http://schemas.microsoft.com/office/drawing/2016/5/11/chartex" xmlns:cx6="http://schemas.microsoft.com/office/drawing/2016/5/12/chartex" xmlns:cx7="http://schemas.microsoft.com/office/drawing/2016/5/13/chartex" xmlns:cx8="http://schemas.microsoft.com/office/drawing/2016/5/14/chartex" xmlns:mc="http://schemas.openxmlformats.org/markup-compatibility/2006" xmlns:aink="http://schemas.microsoft.com/office/drawing/2016/ink" xmlns:am3d="http://schemas.microsoft.com/office/drawing/2017/model3d" xmlns:o="urn:schemas-microsoft-com:office:office" xmlns:oel="http://schemas.microsoft.com/office/2019/extlst" xmlns:r="http://schemas.openxmlformats.org/officeDocument/2006/relationships" xmlns:m="http://schemas.openxmlformats.org/officeDocument/2006/math" xmlns:v="urn:schemas-microsoft-com:vml" xmlns:wp14="http://schemas.microsoft.com/office/word/2010/wordprocessingDrawing" xmlns:wp="http://schemas.openxmlformats.org/drawingml/2006/wordprocessingDrawing" xmlns:w10="urn:schemas-microsoft-com:office:word" xmlns:w="http://schemas.openxmlformats.org/wordprocessingml/2006/main" xmlns:w14="http://schemas.microsoft.com/office/word/2010/wordml" xmlns:w15="http://schemas.microsoft.com/office/word/2012/wordml" xmlns:w16cex="http://schemas.microsoft.com/office/word/2018/wordml/cex" xmlns:w16cid="http://schemas.microsoft.com/office/word/2016/wordml/cid" xmlns:w16="http://schemas.microsoft.com/office/word/2018/wordml" xmlns:w16du="http://schemas.microsoft.com/office/word/2023/wordml/word16du" xmlns:w16sdtdh="http://schemas.microsoft.com/office/word/2020/wordml/sdtdatahash" xmlns:w16sdtfl="http://schemas.microsoft.com/office/word/2024/wordml/sdtformatlock" xmlns:w16se="http://schemas.microsoft.com/office/word/2015/wordml/symex" xmlns:wpg="http://schemas.microsoft.com/office/word/2010/wordprocessingGroup" xmlns:wpi="http://schemas.microsoft.com/office/word/2010/wordprocessingInk" xmlns:wne="http://schemas.microsoft.com/office/word/2006/wordml" xmlns:wps="http://schemas.microsoft.com/office/word/2010/wordprocessingShape" mc:Ignorable="w14 w15 w16se w16cid w16 w16cex w16sdtdh w16sdtfl w16du wp14">
   <w:footnote w:type="separator" w:id="-1">
     <w:p>
       <w:r>
@@ -6020,7 +6551,7 @@
 </file>
 
 <file path=word/numbering.xml><?xml version="1.0" encoding="utf-8"?>
-<w:numbering xmlns:wpc="http://schemas.microsoft.com/office/word/2010/wordprocessingCanvas" xmlns:cx="http://schemas.microsoft.com/office/drawing/2014/chartex" xmlns:cx1="http://schemas.microsoft.com/office/drawing/2015/9/8/chartex" xmlns:cx2="http://schemas.microsoft.com/office/drawing/2015/10/21/chartex" xmlns:cx3="http://schemas.microsoft.com/office/drawing/2016/5/9/chartex" xmlns:cx4="http://schemas.microsoft.com/office/drawing/2016/5/10/chartex" xmlns:cx5="http://schemas.microsoft.com/office/drawing/2016/5/11/chartex" xmlns:cx6="http://schemas.microsoft.com/office/drawing/2016/5/12/chartex" xmlns:cx7="http://schemas.microsoft.com/office/drawing/2016/5/13/chartex" xmlns:cx8="http://schemas.microsoft.com/office/drawing/2016/5/14/chartex" xmlns:mc="http://schemas.openxmlformats.org/markup-compatibility/2006" xmlns:aink="http://schemas.microsoft.com/office/drawing/2016/ink" xmlns:am3d="http://schemas.microsoft.com/office/drawing/2017/model3d" xmlns:o="urn:schemas-microsoft-com:office:office" xmlns:oel="http://schemas.microsoft.com/office/2019/extlst" xmlns:r="http://schemas.openxmlformats.org/officeDocument/2006/relationships" xmlns:m="http://schemas.openxmlformats.org/officeDocument/2006/math" xmlns:v="urn:schemas-microsoft-com:vml" xmlns:wp14="http://schemas.microsoft.com/office/word/2010/wordprocessingDrawing" xmlns:wp="http://schemas.openxmlformats.org/drawingml/2006/wordprocessingDrawing" xmlns:w10="urn:schemas-microsoft-com:office:word" xmlns:w="http://schemas.openxmlformats.org/wordprocessingml/2006/main" xmlns:w14="http://schemas.microsoft.com/office/word/2010/wordml" xmlns:w15="http://schemas.microsoft.com/office/word/2012/wordml" xmlns:w16cex="http://schemas.microsoft.com/office/word/2018/wordml/cex" xmlns:w16cid="http://schemas.microsoft.com/office/word/2016/wordml/cid" xmlns:w16="http://schemas.microsoft.com/office/word/2018/wordml" xmlns:w16du="http://schemas.microsoft.com/office/word/2023/wordml/word16du" xmlns:w16sdtdh="http://schemas.microsoft.com/office/word/2020/wordml/sdtdatahash" xmlns:w16se="http://schemas.microsoft.com/office/word/2015/wordml/symex" xmlns:wpg="http://schemas.microsoft.com/office/word/2010/wordprocessingGroup" xmlns:wpi="http://schemas.microsoft.com/office/word/2010/wordprocessingInk" xmlns:wne="http://schemas.microsoft.com/office/word/2006/wordml" xmlns:wps="http://schemas.microsoft.com/office/word/2010/wordprocessingShape" mc:Ignorable="w14 w15 w16se w16cid w16 w16cex w16sdtdh w16du wp14">
+<w:numbering xmlns:wpc="http://schemas.microsoft.com/office/word/2010/wordprocessingCanvas" xmlns:cx="http://schemas.microsoft.com/office/drawing/2014/chartex" xmlns:cx1="http://schemas.microsoft.com/office/drawing/2015/9/8/chartex" xmlns:cx2="http://schemas.microsoft.com/office/drawing/2015/10/21/chartex" xmlns:cx3="http://schemas.microsoft.com/office/drawing/2016/5/9/chartex" xmlns:cx4="http://schemas.microsoft.com/office/drawing/2016/5/10/chartex" xmlns:cx5="http://schemas.microsoft.com/office/drawing/2016/5/11/chartex" xmlns:cx6="http://schemas.microsoft.com/office/drawing/2016/5/12/chartex" xmlns:cx7="http://schemas.microsoft.com/office/drawing/2016/5/13/chartex" xmlns:cx8="http://schemas.microsoft.com/office/drawing/2016/5/14/chartex" xmlns:mc="http://schemas.openxmlformats.org/markup-compatibility/2006" xmlns:aink="http://schemas.microsoft.com/office/drawing/2016/ink" xmlns:am3d="http://schemas.microsoft.com/office/drawing/2017/model3d" xmlns:o="urn:schemas-microsoft-com:office:office" xmlns:oel="http://schemas.microsoft.com/office/2019/extlst" xmlns:r="http://schemas.openxmlformats.org/officeDocument/2006/relationships" xmlns:m="http://schemas.openxmlformats.org/officeDocument/2006/math" xmlns:v="urn:schemas-microsoft-com:vml" xmlns:wp14="http://schemas.microsoft.com/office/word/2010/wordprocessingDrawing" xmlns:wp="http://schemas.openxmlformats.org/drawingml/2006/wordprocessingDrawing" xmlns:w10="urn:schemas-microsoft-com:office:word" xmlns:w="http://schemas.openxmlformats.org/wordprocessingml/2006/main" xmlns:w14="http://schemas.microsoft.com/office/word/2010/wordml" xmlns:w15="http://schemas.microsoft.com/office/word/2012/wordml" xmlns:w16cex="http://schemas.microsoft.com/office/word/2018/wordml/cex" xmlns:w16cid="http://schemas.microsoft.com/office/word/2016/wordml/cid" xmlns:w16="http://schemas.microsoft.com/office/word/2018/wordml" xmlns:w16du="http://schemas.microsoft.com/office/word/2023/wordml/word16du" xmlns:w16sdtdh="http://schemas.microsoft.com/office/word/2020/wordml/sdtdatahash" xmlns:w16sdtfl="http://schemas.microsoft.com/office/word/2024/wordml/sdtformatlock" xmlns:w16se="http://schemas.microsoft.com/office/word/2015/wordml/symex" xmlns:wpg="http://schemas.microsoft.com/office/word/2010/wordprocessingGroup" xmlns:wpi="http://schemas.microsoft.com/office/word/2010/wordprocessingInk" xmlns:wne="http://schemas.microsoft.com/office/word/2006/wordml" xmlns:wps="http://schemas.microsoft.com/office/word/2010/wordprocessingShape" mc:Ignorable="w14 w15 w16se w16cid w16 w16cex w16sdtdh w16sdtfl w16du wp14">
   <w:abstractNum w:abstractNumId="0" w15:restartNumberingAfterBreak="0">
     <w:nsid w:val="05A83EEF"/>
     <w:multiLevelType w:val="multilevel"/>
@@ -7929,7 +8460,7 @@
 </file>
 
 <file path=word/styles.xml><?xml version="1.0" encoding="utf-8"?>
-<w:styles xmlns:mc="http://schemas.openxmlformats.org/markup-compatibility/2006" xmlns:r="http://schemas.openxmlformats.org/officeDocument/2006/relationships" xmlns:w="http://schemas.openxmlformats.org/wordprocessingml/2006/main" xmlns:w14="http://schemas.microsoft.com/office/word/2010/wordml" xmlns:w15="http://schemas.microsoft.com/office/word/2012/wordml" xmlns:w16cex="http://schemas.microsoft.com/office/word/2018/wordml/cex" xmlns:w16cid="http://schemas.microsoft.com/office/word/2016/wordml/cid" xmlns:w16="http://schemas.microsoft.com/office/word/2018/wordml" xmlns:w16du="http://schemas.microsoft.com/office/word/2023/wordml/word16du" xmlns:w16sdtdh="http://schemas.microsoft.com/office/word/2020/wordml/sdtdatahash" xmlns:w16se="http://schemas.microsoft.com/office/word/2015/wordml/symex" mc:Ignorable="w14 w15 w16se w16cid w16 w16cex w16sdtdh w16du">
+<w:styles xmlns:mc="http://schemas.openxmlformats.org/markup-compatibility/2006" xmlns:r="http://schemas.openxmlformats.org/officeDocument/2006/relationships" xmlns:w="http://schemas.openxmlformats.org/wordprocessingml/2006/main" xmlns:w14="http://schemas.microsoft.com/office/word/2010/wordml" xmlns:w15="http://schemas.microsoft.com/office/word/2012/wordml" xmlns:w16cex="http://schemas.microsoft.com/office/word/2018/wordml/cex" xmlns:w16cid="http://schemas.microsoft.com/office/word/2016/wordml/cid" xmlns:w16="http://schemas.microsoft.com/office/word/2018/wordml" xmlns:w16du="http://schemas.microsoft.com/office/word/2023/wordml/word16du" xmlns:w16sdtdh="http://schemas.microsoft.com/office/word/2020/wordml/sdtdatahash" xmlns:w16sdtfl="http://schemas.microsoft.com/office/word/2024/wordml/sdtformatlock" xmlns:w16se="http://schemas.microsoft.com/office/word/2015/wordml/symex" mc:Ignorable="w14 w15 w16se w16cid w16 w16cex w16sdtdh w16sdtfl w16du">
   <w:docDefaults>
     <w:rPrDefault>
       <w:rPr>

--- a/Report/IS_Project_ReportTemplate_D01.docx
+++ b/Report/IS_Project_ReportTemplate_D01.docx
@@ -1111,11 +1111,7 @@
       </w:r>
       <w:proofErr w:type="spellEnd"/>
       <w:r>
-        <w:t xml:space="preserve">, como mencionado no enunciado. Dessa forma, eliminamos a necessidade de passar esse atributo adicional dentro do corpo </w:t>
-      </w:r>
-      <w:r>
-        <w:lastRenderedPageBreak/>
-        <w:t xml:space="preserve">do nosso recurso e termos de fazer a separação no XML do </w:t>
+        <w:t xml:space="preserve">, como mencionado no enunciado. Dessa forma, eliminamos a necessidade de passar esse atributo adicional dentro do corpo do nosso recurso e termos de fazer a separação no XML do </w:t>
       </w:r>
       <w:proofErr w:type="spellStart"/>
       <w:r>
@@ -1123,6 +1119,7 @@
           <w:b/>
           <w:bCs/>
         </w:rPr>
+        <w:lastRenderedPageBreak/>
         <w:t>res_type</w:t>
       </w:r>
       <w:proofErr w:type="spellEnd"/>
@@ -1614,6 +1611,9 @@
       <w:r>
         <w:t xml:space="preserve"> notificações relacionadas com o estado de um dispositivo de iluminação denominado </w:t>
       </w:r>
+      <w:r>
+        <w:t xml:space="preserve">de </w:t>
+      </w:r>
       <w:proofErr w:type="spellStart"/>
       <w:r>
         <w:t>light_bulb</w:t>
@@ -1690,7 +1690,10 @@
       </w:r>
       <w:proofErr w:type="spellEnd"/>
       <w:r>
-        <w:t>) estão configurados. Caso algum destes recursos não exista, a aplicação trata da sua criação automaticamente.</w:t>
+        <w:t xml:space="preserve">) </w:t>
+      </w:r>
+      <w:r>
+        <w:t>estão configurados. Caso algum destes recursos não exista, a aplicação trata da sua criação automaticamente.</w:t>
       </w:r>
     </w:p>
     <w:p>
@@ -1811,7 +1814,13 @@
         <w:jc w:val="both"/>
       </w:pPr>
       <w:r>
-        <w:t xml:space="preserve">Nota: Para a inicialização da app apenas necessário ter o </w:t>
+        <w:t xml:space="preserve">Nota: Para a inicialização da app </w:t>
+      </w:r>
+      <w:r>
+        <w:t xml:space="preserve">é </w:t>
+      </w:r>
+      <w:r>
+        <w:t xml:space="preserve">apenas necessário ter o </w:t>
       </w:r>
       <w:proofErr w:type="spellStart"/>
       <w:r>
@@ -1819,13 +1828,14 @@
       </w:r>
       <w:proofErr w:type="spellEnd"/>
       <w:r>
-        <w:t xml:space="preserve"> da versão </w:t>
-      </w:r>
-      <w:proofErr w:type="spellStart"/>
-      <w:r>
-        <w:t>Python</w:t>
-      </w:r>
-      <w:proofErr w:type="spellEnd"/>
+        <w:t xml:space="preserve"> </w:t>
+      </w:r>
+      <w:r>
+        <w:t>n</w:t>
+      </w:r>
+      <w:r>
+        <w:t>a versão</w:t>
+      </w:r>
       <w:r>
         <w:t xml:space="preserve"> 3.11.4</w:t>
       </w:r>
@@ -2142,6 +2152,9 @@
         <w:br/>
       </w:r>
       <w:r>
+        <w:rPr>
+          <w:noProof/>
+        </w:rPr>
         <w:drawing>
           <wp:inline distT="0" distB="0" distL="0" distR="0" wp14:anchorId="0462DD48" wp14:editId="32C53A15">
             <wp:extent cx="3098800" cy="1769745"/>
@@ -2577,7 +2590,7 @@
         <w:rPr>
           <w:lang w:val="pt-PT"/>
         </w:rPr>
-        <w:t xml:space="preserve">Essa funcionalidade permite que os desenvolvedores testem o </w:t>
+        <w:t xml:space="preserve">Essa funcionalidade permite que o desenvolvedor teste o </w:t>
       </w:r>
       <w:proofErr w:type="spellStart"/>
       <w:r>
@@ -2619,7 +2632,31 @@
         <w:rPr>
           <w:lang w:val="pt-PT"/>
         </w:rPr>
-        <w:t xml:space="preserve">Tomamos essa iniciativa porque, no </w:t>
+        <w:t>Tom</w:t>
+      </w:r>
+      <w:r>
+        <w:rPr>
+          <w:lang w:val="pt-PT"/>
+        </w:rPr>
+        <w:t>á</w:t>
+      </w:r>
+      <w:r>
+        <w:rPr>
+          <w:lang w:val="pt-PT"/>
+        </w:rPr>
+        <w:t>mos es</w:t>
+      </w:r>
+      <w:r>
+        <w:rPr>
+          <w:lang w:val="pt-PT"/>
+        </w:rPr>
+        <w:t>t</w:t>
+      </w:r>
+      <w:r>
+        <w:rPr>
+          <w:lang w:val="pt-PT"/>
+        </w:rPr>
+        <w:t xml:space="preserve">a iniciativa porque, no </w:t>
       </w:r>
       <w:proofErr w:type="spellStart"/>
       <w:r>
@@ -2633,7 +2670,51 @@
         <w:rPr>
           <w:lang w:val="pt-PT"/>
         </w:rPr>
-        <w:t xml:space="preserve">, a inserção de um cabeçalho necessário para testes não era muito amigável para o usuário, muitas vezes exigindo o uso de comandos </w:t>
+        <w:t xml:space="preserve">, a inserção de um cabeçalho necessário para </w:t>
+      </w:r>
+      <w:r>
+        <w:rPr>
+          <w:lang w:val="pt-PT"/>
+        </w:rPr>
+        <w:t xml:space="preserve">testar os diferentes </w:t>
+      </w:r>
+      <w:proofErr w:type="spellStart"/>
+      <w:r>
+        <w:rPr>
+          <w:lang w:val="pt-PT"/>
+        </w:rPr>
+        <w:t>locate’s</w:t>
+      </w:r>
+      <w:proofErr w:type="spellEnd"/>
+      <w:r>
+        <w:rPr>
+          <w:lang w:val="pt-PT"/>
+        </w:rPr>
+        <w:t xml:space="preserve"> não era muito amigável para o </w:t>
+      </w:r>
+      <w:r>
+        <w:rPr>
+          <w:lang w:val="pt-PT"/>
+        </w:rPr>
+        <w:t>desenvolvedor</w:t>
+      </w:r>
+      <w:r>
+        <w:rPr>
+          <w:lang w:val="pt-PT"/>
+        </w:rPr>
+        <w:t>, muitas vezes exigi</w:t>
+      </w:r>
+      <w:r>
+        <w:rPr>
+          <w:lang w:val="pt-PT"/>
+        </w:rPr>
+        <w:t>a</w:t>
+      </w:r>
+      <w:r>
+        <w:rPr>
+          <w:lang w:val="pt-PT"/>
+        </w:rPr>
+        <w:t xml:space="preserve"> o uso de comandos </w:t>
       </w:r>
       <w:proofErr w:type="spellStart"/>
       <w:r>
@@ -2647,7 +2728,19 @@
         <w:rPr>
           <w:lang w:val="pt-PT"/>
         </w:rPr>
-        <w:t xml:space="preserve">. Com o objetivo de simplificar e otimizar a experiência do desenvolvedor, implementamos essa nova funcionalidade, que torna o processo de teste dos </w:t>
+        <w:t xml:space="preserve">. Com o objetivo de simplificar e otimizar a experiência do desenvolvedor, implementamos </w:t>
+      </w:r>
+      <w:r>
+        <w:rPr>
+          <w:lang w:val="pt-PT"/>
+        </w:rPr>
+        <w:t xml:space="preserve">esta </w:t>
+      </w:r>
+      <w:r>
+        <w:rPr>
+          <w:lang w:val="pt-PT"/>
+        </w:rPr>
+        <w:t xml:space="preserve">nova funcionalidade, que torna o processo de teste dos </w:t>
       </w:r>
       <w:proofErr w:type="spellStart"/>
       <w:r>
@@ -2681,197 +2774,304 @@
     <w:p>
       <w:pPr>
         <w:pStyle w:val="Corpodetexto"/>
+        <w:keepNext/>
+      </w:pPr>
+      <w:r>
+        <w:rPr>
+          <w:noProof/>
+        </w:rPr>
+        <w:drawing>
+          <wp:inline distT="0" distB="0" distL="0" distR="0" wp14:anchorId="1C5D84CF" wp14:editId="368DC69F">
+            <wp:extent cx="3098800" cy="2370455"/>
+            <wp:effectExtent l="0" t="0" r="6350" b="0"/>
+            <wp:docPr id="267975856" name="Imagem 1"/>
+            <wp:cNvGraphicFramePr>
+              <a:graphicFrameLocks xmlns:a="http://schemas.openxmlformats.org/drawingml/2006/main" noChangeAspect="1"/>
+            </wp:cNvGraphicFramePr>
+            <a:graphic xmlns:a="http://schemas.openxmlformats.org/drawingml/2006/main">
+              <a:graphicData uri="http://schemas.openxmlformats.org/drawingml/2006/picture">
+                <pic:pic xmlns:pic="http://schemas.openxmlformats.org/drawingml/2006/picture">
+                  <pic:nvPicPr>
+                    <pic:cNvPr id="267975856" name=""/>
+                    <pic:cNvPicPr/>
+                  </pic:nvPicPr>
+                  <pic:blipFill>
+                    <a:blip r:embed="rId15"/>
+                    <a:stretch>
+                      <a:fillRect/>
+                    </a:stretch>
+                  </pic:blipFill>
+                  <pic:spPr>
+                    <a:xfrm>
+                      <a:off x="0" y="0"/>
+                      <a:ext cx="3098800" cy="2370455"/>
+                    </a:xfrm>
+                    <a:prstGeom prst="rect">
+                      <a:avLst/>
+                    </a:prstGeom>
+                  </pic:spPr>
+                </pic:pic>
+              </a:graphicData>
+            </a:graphic>
+          </wp:inline>
+        </w:drawing>
+      </w:r>
+    </w:p>
+    <w:p>
+      <w:pPr>
+        <w:pStyle w:val="Legenda"/>
         <w:rPr>
           <w:color w:val="FF0000"/>
           <w:sz w:val="22"/>
           <w:szCs w:val="22"/>
-          <w:lang w:val="pt-PT"/>
-        </w:rPr>
-      </w:pPr>
-      <w:r>
+          <w:lang w:val="en-US"/>
+        </w:rPr>
+      </w:pPr>
+      <w:r>
+        <w:t xml:space="preserve">Figure </w:t>
+      </w:r>
+      <w:r>
+        <w:fldChar w:fldCharType="begin"/>
+      </w:r>
+      <w:r>
+        <w:instrText xml:space="preserve"> SEQ Figure \* ARABIC </w:instrText>
+      </w:r>
+      <w:r>
+        <w:fldChar w:fldCharType="separate"/>
+      </w:r>
+      <w:r>
+        <w:rPr>
+          <w:noProof/>
+        </w:rPr>
+        <w:t>6</w:t>
+      </w:r>
+      <w:r>
+        <w:fldChar w:fldCharType="end"/>
+      </w:r>
+      <w:r>
+        <w:t xml:space="preserve"> - </w:t>
+      </w:r>
+      <w:proofErr w:type="spellStart"/>
+      <w:r>
+        <w:t>Locate</w:t>
+      </w:r>
+      <w:proofErr w:type="spellEnd"/>
+      <w:r>
+        <w:t xml:space="preserve"> UI</w:t>
+      </w:r>
+    </w:p>
+    <w:p>
+      <w:pPr>
+        <w:pStyle w:val="Corpodetexto"/>
+        <w:ind w:firstLine="0"/>
+        <w:rPr>
+          <w:sz w:val="22"/>
+          <w:szCs w:val="22"/>
+          <w:lang w:val="en-US"/>
+        </w:rPr>
+      </w:pPr>
+    </w:p>
+    <w:p>
+      <w:pPr>
+        <w:pStyle w:val="Corpodetexto"/>
+        <w:keepNext/>
+      </w:pPr>
+      <w:r>
+        <w:rPr>
+          <w:noProof/>
+        </w:rPr>
+        <w:drawing>
+          <wp:inline distT="0" distB="0" distL="0" distR="0" wp14:anchorId="167BEA27" wp14:editId="5B539565">
+            <wp:extent cx="3098800" cy="816610"/>
+            <wp:effectExtent l="0" t="0" r="6350" b="2540"/>
+            <wp:docPr id="1816134967" name="Imagem 1"/>
+            <wp:cNvGraphicFramePr>
+              <a:graphicFrameLocks xmlns:a="http://schemas.openxmlformats.org/drawingml/2006/main" noChangeAspect="1"/>
+            </wp:cNvGraphicFramePr>
+            <a:graphic xmlns:a="http://schemas.openxmlformats.org/drawingml/2006/main">
+              <a:graphicData uri="http://schemas.openxmlformats.org/drawingml/2006/picture">
+                <pic:pic xmlns:pic="http://schemas.openxmlformats.org/drawingml/2006/picture">
+                  <pic:nvPicPr>
+                    <pic:cNvPr id="1816134967" name=""/>
+                    <pic:cNvPicPr/>
+                  </pic:nvPicPr>
+                  <pic:blipFill>
+                    <a:blip r:embed="rId16"/>
+                    <a:stretch>
+                      <a:fillRect/>
+                    </a:stretch>
+                  </pic:blipFill>
+                  <pic:spPr>
+                    <a:xfrm>
+                      <a:off x="0" y="0"/>
+                      <a:ext cx="3098800" cy="816610"/>
+                    </a:xfrm>
+                    <a:prstGeom prst="rect">
+                      <a:avLst/>
+                    </a:prstGeom>
+                  </pic:spPr>
+                </pic:pic>
+              </a:graphicData>
+            </a:graphic>
+          </wp:inline>
+        </w:drawing>
+      </w:r>
+    </w:p>
+    <w:p>
+      <w:pPr>
+        <w:pStyle w:val="Legenda"/>
+        <w:rPr>
+          <w:sz w:val="22"/>
+          <w:szCs w:val="22"/>
+          <w:lang w:val="en-US"/>
+        </w:rPr>
+      </w:pPr>
+      <w:r>
+        <w:t xml:space="preserve">Figure </w:t>
+      </w:r>
+      <w:r>
+        <w:fldChar w:fldCharType="begin"/>
+      </w:r>
+      <w:r>
+        <w:instrText xml:space="preserve"> SEQ Figure \* ARABIC </w:instrText>
+      </w:r>
+      <w:r>
+        <w:fldChar w:fldCharType="separate"/>
+      </w:r>
+      <w:r>
+        <w:rPr>
+          <w:noProof/>
+        </w:rPr>
+        <w:t>7</w:t>
+      </w:r>
+      <w:r>
+        <w:fldChar w:fldCharType="end"/>
+      </w:r>
+      <w:r>
+        <w:t xml:space="preserve">- Resposta </w:t>
+      </w:r>
+      <w:proofErr w:type="spellStart"/>
+      <w:r>
+        <w:t>Locate-Application</w:t>
+      </w:r>
+      <w:proofErr w:type="spellEnd"/>
+    </w:p>
+    <w:p>
+      <w:pPr>
+        <w:pStyle w:val="Corpodetexto"/>
         <w:rPr>
           <w:color w:val="FF0000"/>
           <w:sz w:val="22"/>
           <w:szCs w:val="22"/>
-          <w:lang w:val="pt-PT"/>
-        </w:rPr>
-        <w:t xml:space="preserve">Print do </w:t>
-      </w:r>
-      <w:proofErr w:type="spellStart"/>
-      <w:r>
-        <w:rPr>
-          <w:color w:val="FF0000"/>
-          <w:sz w:val="22"/>
-          <w:szCs w:val="22"/>
-          <w:lang w:val="pt-PT"/>
-        </w:rPr>
-        <w:t>josé</w:t>
-      </w:r>
-      <w:proofErr w:type="spellEnd"/>
-    </w:p>
-    <w:p>
-      <w:pPr>
-        <w:pStyle w:val="Ttulo2"/>
+          <w:lang w:val="en-US"/>
+        </w:rPr>
+      </w:pPr>
+    </w:p>
+    <w:p>
+      <w:pPr>
+        <w:pStyle w:val="Ttulo1"/>
         <w:numPr>
-          <w:ilvl w:val="1"/>
-          <w:numId w:val="4"/>
+          <w:ilvl w:val="0"/>
+          <w:numId w:val="0"/>
         </w:numPr>
-      </w:pPr>
-      <w:proofErr w:type="spellStart"/>
-      <w:r>
-        <w:t>Application</w:t>
-      </w:r>
-      <w:proofErr w:type="spellEnd"/>
-      <w:r>
-        <w:t xml:space="preserve"> Y</w:t>
-      </w:r>
-    </w:p>
-    <w:p>
-      <w:pPr>
-        <w:pStyle w:val="Corpodetexto"/>
-        <w:rPr>
-          <w:lang w:val="pt-PT"/>
-        </w:rPr>
-      </w:pPr>
-      <w:proofErr w:type="spellStart"/>
-      <w:r>
-        <w:rPr>
-          <w:lang w:val="pt-PT"/>
-        </w:rPr>
-        <w:t>Blá</w:t>
-      </w:r>
-      <w:proofErr w:type="spellEnd"/>
-      <w:r>
-        <w:rPr>
-          <w:lang w:val="pt-PT"/>
-        </w:rPr>
-        <w:t xml:space="preserve">, </w:t>
-      </w:r>
-      <w:proofErr w:type="spellStart"/>
-      <w:r>
-        <w:rPr>
-          <w:lang w:val="pt-PT"/>
-        </w:rPr>
-        <w:t>blá</w:t>
-      </w:r>
-      <w:proofErr w:type="spellEnd"/>
-      <w:r>
-        <w:rPr>
-          <w:lang w:val="pt-PT"/>
-        </w:rPr>
-        <w:t xml:space="preserve">, </w:t>
-      </w:r>
-      <w:proofErr w:type="spellStart"/>
-      <w:r>
-        <w:rPr>
-          <w:lang w:val="pt-PT"/>
-        </w:rPr>
-        <w:t>Blá</w:t>
-      </w:r>
-      <w:proofErr w:type="spellEnd"/>
-      <w:r>
-        <w:rPr>
-          <w:lang w:val="pt-PT"/>
-        </w:rPr>
-        <w:t xml:space="preserve">, </w:t>
-      </w:r>
-      <w:proofErr w:type="spellStart"/>
-      <w:r>
-        <w:rPr>
-          <w:lang w:val="pt-PT"/>
-        </w:rPr>
-        <w:t>blá,Blá</w:t>
-      </w:r>
-      <w:proofErr w:type="spellEnd"/>
-      <w:r>
-        <w:rPr>
-          <w:lang w:val="pt-PT"/>
-        </w:rPr>
-        <w:t xml:space="preserve">, </w:t>
-      </w:r>
-      <w:proofErr w:type="spellStart"/>
-      <w:r>
-        <w:rPr>
-          <w:lang w:val="pt-PT"/>
-        </w:rPr>
-        <w:t>blá,Blá</w:t>
-      </w:r>
-      <w:proofErr w:type="spellEnd"/>
-      <w:r>
-        <w:rPr>
-          <w:lang w:val="pt-PT"/>
-        </w:rPr>
-        <w:t xml:space="preserve">, </w:t>
-      </w:r>
-      <w:proofErr w:type="spellStart"/>
-      <w:r>
-        <w:rPr>
-          <w:lang w:val="pt-PT"/>
-        </w:rPr>
-        <w:t>blá,Blá</w:t>
-      </w:r>
-      <w:proofErr w:type="spellEnd"/>
-      <w:r>
-        <w:rPr>
-          <w:lang w:val="pt-PT"/>
-        </w:rPr>
-        <w:t xml:space="preserve">, </w:t>
-      </w:r>
-      <w:proofErr w:type="spellStart"/>
-      <w:r>
-        <w:rPr>
-          <w:lang w:val="pt-PT"/>
-        </w:rPr>
-        <w:t>blá,Blá</w:t>
-      </w:r>
-      <w:proofErr w:type="spellEnd"/>
-      <w:r>
-        <w:rPr>
-          <w:lang w:val="pt-PT"/>
-        </w:rPr>
-        <w:t xml:space="preserve">, </w:t>
-      </w:r>
-      <w:proofErr w:type="spellStart"/>
-      <w:r>
-        <w:rPr>
-          <w:lang w:val="pt-PT"/>
-        </w:rPr>
-        <w:t>blá,Blá</w:t>
-      </w:r>
-      <w:proofErr w:type="spellEnd"/>
-      <w:r>
-        <w:rPr>
-          <w:lang w:val="pt-PT"/>
-        </w:rPr>
-        <w:t xml:space="preserve">, </w:t>
-      </w:r>
-      <w:proofErr w:type="spellStart"/>
-      <w:r>
-        <w:rPr>
-          <w:lang w:val="pt-PT"/>
-        </w:rPr>
-        <w:t>blá,Blá</w:t>
-      </w:r>
-      <w:proofErr w:type="spellEnd"/>
-      <w:r>
-        <w:rPr>
-          <w:lang w:val="pt-PT"/>
-        </w:rPr>
-        <w:t xml:space="preserve">, </w:t>
-      </w:r>
-      <w:proofErr w:type="spellStart"/>
-      <w:r>
-        <w:rPr>
-          <w:lang w:val="pt-PT"/>
-        </w:rPr>
-        <w:t>blá</w:t>
-      </w:r>
-      <w:proofErr w:type="spellEnd"/>
-      <w:r>
-        <w:rPr>
-          <w:lang w:val="pt-PT"/>
-        </w:rPr>
-        <w:t>,.</w:t>
+        <w:rPr>
+          <w:lang w:val="en-US"/>
+        </w:rPr>
+      </w:pPr>
+      <w:r>
+        <w:rPr>
+          <w:lang w:val="en-US"/>
+        </w:rPr>
+        <w:t>Conclusions and Future Work</w:t>
+      </w:r>
+    </w:p>
+    <w:p>
+      <w:pPr>
+        <w:ind w:firstLine="720"/>
+        <w:jc w:val="both"/>
+      </w:pPr>
+      <w:r>
+        <w:t xml:space="preserve">Finalizado o Projeto de Integração de Sistemas, </w:t>
+      </w:r>
+      <w:r>
+        <w:t>p</w:t>
+      </w:r>
+      <w:r>
+        <w:t xml:space="preserve">odemos afirmar que com ele </w:t>
+      </w:r>
+      <w:r>
+        <w:t>solidificámos a nossa</w:t>
+      </w:r>
+      <w:r>
+        <w:t xml:space="preserve"> compreensão sobre a arquitetura de um </w:t>
+      </w:r>
+      <w:proofErr w:type="spellStart"/>
+      <w:r>
+        <w:t>middleware</w:t>
+      </w:r>
+      <w:proofErr w:type="spellEnd"/>
+      <w:r>
+        <w:t xml:space="preserve"> e component</w:t>
+      </w:r>
+      <w:r>
+        <w:t>e</w:t>
+      </w:r>
+      <w:r>
+        <w:t>s inerentes que moldaram a solução.</w:t>
+      </w:r>
+    </w:p>
+    <w:p>
+      <w:pPr>
+        <w:ind w:firstLine="720"/>
+        <w:jc w:val="both"/>
+      </w:pPr>
+    </w:p>
+    <w:p>
+      <w:pPr>
+        <w:ind w:firstLine="720"/>
+        <w:jc w:val="both"/>
+      </w:pPr>
+      <w:r>
+        <w:t xml:space="preserve">Este projeto não apenas fortaleceu a nossa compreensão prática na </w:t>
+      </w:r>
+      <w:r>
+        <w:t>á</w:t>
+      </w:r>
+      <w:r>
+        <w:t xml:space="preserve">rea de integração de sistemas, como também nos permitiu desenvolver </w:t>
+      </w:r>
+      <w:proofErr w:type="spellStart"/>
+      <w:r>
+        <w:rPr>
+          <w:i/>
+          <w:iCs/>
+        </w:rPr>
+        <w:t>softskills</w:t>
+      </w:r>
+      <w:proofErr w:type="spellEnd"/>
+      <w:r>
+        <w:t xml:space="preserve"> (trabalho em equipas, comunicação, gestão de versões, organização...).</w:t>
+      </w:r>
+    </w:p>
+    <w:p>
+      <w:pPr>
+        <w:ind w:firstLine="720"/>
+        <w:jc w:val="both"/>
+      </w:pPr>
+      <w:r>
+        <w:t>Em resumo, o SOMIOD não é apenas uma solução em prol da unidade c</w:t>
+      </w:r>
+      <w:r>
+        <w:t>u</w:t>
+      </w:r>
+      <w:r>
+        <w:t xml:space="preserve">rricular Integração de Sistemas, mas também um exemplo prático de como esta contribui para um futuro mais inteligente e automatizado. Este projeto é uma base sólida para enfrentar desafios no futuro, tendo </w:t>
+      </w:r>
+      <w:r>
+        <w:t>contribuído</w:t>
+      </w:r>
+      <w:r>
+        <w:t xml:space="preserve"> para a nossa experiência académica e profissional.</w:t>
       </w:r>
     </w:p>
     <w:p>
@@ -2885,126 +3085,6 @@
       </w:pPr>
       <w:proofErr w:type="spellStart"/>
       <w:r>
-        <w:t>Conclusions</w:t>
-      </w:r>
-      <w:proofErr w:type="spellEnd"/>
-      <w:r>
-        <w:t xml:space="preserve"> </w:t>
-      </w:r>
-      <w:proofErr w:type="spellStart"/>
-      <w:r>
-        <w:t>and</w:t>
-      </w:r>
-      <w:proofErr w:type="spellEnd"/>
-      <w:r>
-        <w:t xml:space="preserve"> Future </w:t>
-      </w:r>
-      <w:proofErr w:type="spellStart"/>
-      <w:r>
-        <w:t>Work</w:t>
-      </w:r>
-      <w:proofErr w:type="spellEnd"/>
-    </w:p>
-    <w:p>
-      <w:pPr>
-        <w:ind w:firstLine="720"/>
-        <w:jc w:val="both"/>
-      </w:pPr>
-      <w:r>
-        <w:t xml:space="preserve">Finalizado o Projeto de Integração de Sistemas, </w:t>
-      </w:r>
-      <w:r>
-        <w:t>p</w:t>
-      </w:r>
-      <w:r>
-        <w:t xml:space="preserve">odemos afirmar que com ele </w:t>
-      </w:r>
-      <w:r>
-        <w:t>solidificámos a nossa</w:t>
-      </w:r>
-      <w:r>
-        <w:t xml:space="preserve"> compreensão sobre a arquitetura de um </w:t>
-      </w:r>
-      <w:proofErr w:type="spellStart"/>
-      <w:r>
-        <w:t>middleware</w:t>
-      </w:r>
-      <w:proofErr w:type="spellEnd"/>
-      <w:r>
-        <w:t xml:space="preserve"> e component</w:t>
-      </w:r>
-      <w:r>
-        <w:t>e</w:t>
-      </w:r>
-      <w:r>
-        <w:t>s inerentes que moldaram a solução.</w:t>
-      </w:r>
-    </w:p>
-    <w:p>
-      <w:pPr>
-        <w:ind w:firstLine="720"/>
-        <w:jc w:val="both"/>
-      </w:pPr>
-    </w:p>
-    <w:p>
-      <w:pPr>
-        <w:ind w:firstLine="720"/>
-        <w:jc w:val="both"/>
-      </w:pPr>
-      <w:r>
-        <w:t xml:space="preserve">Este projeto não apenas fortaleceu a nossa compreensão prática na </w:t>
-      </w:r>
-      <w:r>
-        <w:t>á</w:t>
-      </w:r>
-      <w:r>
-        <w:t xml:space="preserve">rea de integração de sistemas, como também nos permitiu desenvolver </w:t>
-      </w:r>
-      <w:proofErr w:type="spellStart"/>
-      <w:r>
-        <w:rPr>
-          <w:i/>
-          <w:iCs/>
-        </w:rPr>
-        <w:t>softskills</w:t>
-      </w:r>
-      <w:proofErr w:type="spellEnd"/>
-      <w:r>
-        <w:t xml:space="preserve"> (trabalho em equipas, comunicação, gestão de versões, organização...).</w:t>
-      </w:r>
-    </w:p>
-    <w:p>
-      <w:pPr>
-        <w:ind w:firstLine="720"/>
-        <w:jc w:val="both"/>
-      </w:pPr>
-      <w:r>
-        <w:t>Em resumo, o SOMIOD não é apenas uma solução em prol da unidade c</w:t>
-      </w:r>
-      <w:r>
-        <w:t>u</w:t>
-      </w:r>
-      <w:r>
-        <w:t xml:space="preserve">rricular Integração de Sistemas, mas também um exemplo prático de como esta contribui para um futuro mais inteligente e automatizado. Este projeto é uma base sólida para enfrentar desafios no futuro, tendo </w:t>
-      </w:r>
-      <w:r>
-        <w:t>contribuído</w:t>
-      </w:r>
-      <w:r>
-        <w:t xml:space="preserve"> para a nossa experiência académica e profissional.</w:t>
-      </w:r>
-    </w:p>
-    <w:p>
-      <w:pPr>
-        <w:pStyle w:val="Ttulo1"/>
-        <w:numPr>
-          <w:ilvl w:val="0"/>
-          <w:numId w:val="4"/>
-        </w:numPr>
-        <w:ind w:firstLine="0"/>
-      </w:pPr>
-      <w:proofErr w:type="spellStart"/>
-      <w:r>
         <w:t>references</w:t>
       </w:r>
       <w:proofErr w:type="spellEnd"/>
@@ -3024,7 +3104,29 @@
           <w:highlight w:val="yellow"/>
           <w:lang w:val="en-US"/>
         </w:rPr>
-        <w:t xml:space="preserve">(every citation present in the text must be described here. </w:t>
+        <w:t>(</w:t>
+      </w:r>
+      <w:proofErr w:type="gramStart"/>
+      <w:r>
+        <w:rPr>
+          <w:color w:val="2A6099"/>
+          <w:sz w:val="16"/>
+          <w:szCs w:val="16"/>
+          <w:highlight w:val="yellow"/>
+          <w:lang w:val="en-US"/>
+        </w:rPr>
+        <w:t>every</w:t>
+      </w:r>
+      <w:proofErr w:type="gramEnd"/>
+      <w:r>
+        <w:rPr>
+          <w:color w:val="2A6099"/>
+          <w:sz w:val="16"/>
+          <w:szCs w:val="16"/>
+          <w:highlight w:val="yellow"/>
+          <w:lang w:val="en-US"/>
+        </w:rPr>
+        <w:t xml:space="preserve"> citation present in the text must be described here. </w:t>
       </w:r>
       <w:r>
         <w:rPr>
@@ -3624,7 +3726,27 @@
           <w:szCs w:val="18"/>
           <w:lang w:val="fr-FR"/>
         </w:rPr>
-        <w:t xml:space="preserve">-H "Content-Type: application/xml" </w:t>
+        <w:t>-H "Content-</w:t>
+      </w:r>
+      <w:proofErr w:type="gramStart"/>
+      <w:r>
+        <w:rPr>
+          <w:color w:val="000000"/>
+          <w:sz w:val="18"/>
+          <w:szCs w:val="18"/>
+          <w:lang w:val="fr-FR"/>
+        </w:rPr>
+        <w:t>Type:</w:t>
+      </w:r>
+      <w:proofErr w:type="gramEnd"/>
+      <w:r>
+        <w:rPr>
+          <w:color w:val="000000"/>
+          <w:sz w:val="18"/>
+          <w:szCs w:val="18"/>
+          <w:lang w:val="fr-FR"/>
+        </w:rPr>
+        <w:t xml:space="preserve"> application/xml" </w:t>
       </w:r>
     </w:p>
     <w:p>
@@ -3840,7 +3962,27 @@
           <w:szCs w:val="18"/>
           <w:lang w:val="fr-FR"/>
         </w:rPr>
-        <w:t>-H "Content-Type: application/xml"</w:t>
+        <w:t>-H "Content-</w:t>
+      </w:r>
+      <w:proofErr w:type="gramStart"/>
+      <w:r>
+        <w:rPr>
+          <w:color w:val="000000"/>
+          <w:sz w:val="18"/>
+          <w:szCs w:val="18"/>
+          <w:lang w:val="fr-FR"/>
+        </w:rPr>
+        <w:t>Type:</w:t>
+      </w:r>
+      <w:proofErr w:type="gramEnd"/>
+      <w:r>
+        <w:rPr>
+          <w:color w:val="000000"/>
+          <w:sz w:val="18"/>
+          <w:szCs w:val="18"/>
+          <w:lang w:val="fr-FR"/>
+        </w:rPr>
+        <w:t xml:space="preserve"> application/xml"</w:t>
       </w:r>
     </w:p>
     <w:p>
@@ -3995,7 +4137,6 @@
           <w:lang w:val="it-IT"/>
         </w:rPr>
       </w:pPr>
-      <w:proofErr w:type="spellStart"/>
       <w:r>
         <w:rPr>
           <w:color w:val="000000"/>
@@ -4003,37 +4144,7 @@
           <w:szCs w:val="18"/>
           <w:lang w:val="it-IT"/>
         </w:rPr>
-        <w:t>curl</w:t>
-      </w:r>
-      <w:proofErr w:type="spellEnd"/>
-      <w:r>
-        <w:rPr>
-          <w:color w:val="000000"/>
-          <w:sz w:val="18"/>
-          <w:szCs w:val="18"/>
-          <w:lang w:val="it-IT"/>
-        </w:rPr>
-        <w:t xml:space="preserve"> -X DELETE "https://localhost:44322/api/</w:t>
-      </w:r>
-      <w:proofErr w:type="spellStart"/>
-      <w:r>
-        <w:rPr>
-          <w:color w:val="000000"/>
-          <w:sz w:val="18"/>
-          <w:szCs w:val="18"/>
-          <w:lang w:val="it-IT"/>
-        </w:rPr>
-        <w:t>somiod</w:t>
-      </w:r>
-      <w:proofErr w:type="spellEnd"/>
-      <w:r>
-        <w:rPr>
-          <w:color w:val="000000"/>
-          <w:sz w:val="18"/>
-          <w:szCs w:val="18"/>
-          <w:lang w:val="it-IT"/>
-        </w:rPr>
-        <w:t>/App2"</w:t>
+        <w:t>curl -X DELETE "https://localhost:44322/api/somiod/App2"</w:t>
       </w:r>
     </w:p>
     <w:p>
@@ -4278,7 +4389,27 @@
           <w:szCs w:val="18"/>
           <w:lang w:val="fr-FR"/>
         </w:rPr>
-        <w:t xml:space="preserve">-H "Content-Type: application/xml" </w:t>
+        <w:t>-H "Content-</w:t>
+      </w:r>
+      <w:proofErr w:type="gramStart"/>
+      <w:r>
+        <w:rPr>
+          <w:color w:val="000000"/>
+          <w:sz w:val="18"/>
+          <w:szCs w:val="18"/>
+          <w:lang w:val="fr-FR"/>
+        </w:rPr>
+        <w:t>Type:</w:t>
+      </w:r>
+      <w:proofErr w:type="gramEnd"/>
+      <w:r>
+        <w:rPr>
+          <w:color w:val="000000"/>
+          <w:sz w:val="18"/>
+          <w:szCs w:val="18"/>
+          <w:lang w:val="fr-FR"/>
+        </w:rPr>
+        <w:t xml:space="preserve"> application/xml" </w:t>
       </w:r>
     </w:p>
     <w:p>
@@ -4491,7 +4622,27 @@
           <w:szCs w:val="18"/>
           <w:lang w:val="fr-FR"/>
         </w:rPr>
-        <w:t xml:space="preserve">-H "Content-Type: application/xml" </w:t>
+        <w:t>-H "Content-</w:t>
+      </w:r>
+      <w:proofErr w:type="gramStart"/>
+      <w:r>
+        <w:rPr>
+          <w:color w:val="000000"/>
+          <w:sz w:val="18"/>
+          <w:szCs w:val="18"/>
+          <w:lang w:val="fr-FR"/>
+        </w:rPr>
+        <w:t>Type:</w:t>
+      </w:r>
+      <w:proofErr w:type="gramEnd"/>
+      <w:r>
+        <w:rPr>
+          <w:color w:val="000000"/>
+          <w:sz w:val="18"/>
+          <w:szCs w:val="18"/>
+          <w:lang w:val="fr-FR"/>
+        </w:rPr>
+        <w:t xml:space="preserve"> application/xml" </w:t>
       </w:r>
     </w:p>
     <w:p>
@@ -4958,7 +5109,27 @@
           <w:szCs w:val="18"/>
           <w:lang w:val="fr-FR"/>
         </w:rPr>
-        <w:t xml:space="preserve">-H "Content-Type: application/xml" </w:t>
+        <w:t>-H "Content-</w:t>
+      </w:r>
+      <w:proofErr w:type="gramStart"/>
+      <w:r>
+        <w:rPr>
+          <w:color w:val="000000"/>
+          <w:sz w:val="18"/>
+          <w:szCs w:val="18"/>
+          <w:lang w:val="fr-FR"/>
+        </w:rPr>
+        <w:t>Type:</w:t>
+      </w:r>
+      <w:proofErr w:type="gramEnd"/>
+      <w:r>
+        <w:rPr>
+          <w:color w:val="000000"/>
+          <w:sz w:val="18"/>
+          <w:szCs w:val="18"/>
+          <w:lang w:val="fr-FR"/>
+        </w:rPr>
+        <w:t xml:space="preserve"> application/xml" </w:t>
       </w:r>
     </w:p>
     <w:p>
@@ -5419,7 +5590,27 @@
           <w:szCs w:val="18"/>
           <w:lang w:val="fr-FR"/>
         </w:rPr>
-        <w:t xml:space="preserve">-H "Content-Type: application/xml" </w:t>
+        <w:t>-H "Content-</w:t>
+      </w:r>
+      <w:proofErr w:type="gramStart"/>
+      <w:r>
+        <w:rPr>
+          <w:color w:val="000000"/>
+          <w:sz w:val="18"/>
+          <w:szCs w:val="18"/>
+          <w:lang w:val="fr-FR"/>
+        </w:rPr>
+        <w:t>Type:</w:t>
+      </w:r>
+      <w:proofErr w:type="gramEnd"/>
+      <w:r>
+        <w:rPr>
+          <w:color w:val="000000"/>
+          <w:sz w:val="18"/>
+          <w:szCs w:val="18"/>
+          <w:lang w:val="fr-FR"/>
+        </w:rPr>
+        <w:t xml:space="preserve"> application/xml" </w:t>
       </w:r>
     </w:p>
     <w:p>
@@ -5582,6 +5773,7 @@
           <w:color w:val="000000"/>
           <w:lang w:val="en-US"/>
         </w:rPr>
+        <w:lastRenderedPageBreak/>
         <w:t xml:space="preserve">3. </w:t>
       </w:r>
       <w:r>
@@ -5756,20 +5948,20 @@
         <w:ind w:firstLine="0"/>
         <w:rPr>
           <w:color w:val="000000"/>
-          <w:lang w:val="en-US"/>
-        </w:rPr>
-      </w:pPr>
-      <w:r>
-        <w:rPr>
-          <w:color w:val="000000"/>
-          <w:lang w:val="en-US"/>
+          <w:lang w:val="pt-PT"/>
+        </w:rPr>
+      </w:pPr>
+      <w:r>
+        <w:rPr>
+          <w:color w:val="000000"/>
+          <w:lang w:val="pt-PT"/>
         </w:rPr>
         <w:t xml:space="preserve">4. </w:t>
       </w:r>
       <w:r>
         <w:rPr>
           <w:color w:val="000000"/>
-          <w:lang w:val="en-US"/>
+          <w:lang w:val="pt-PT"/>
         </w:rPr>
         <w:t>Delete</w:t>
       </w:r>
@@ -5783,17 +5975,28 @@
           <w:color w:val="000000"/>
           <w:sz w:val="18"/>
           <w:szCs w:val="18"/>
-          <w:lang w:val="en-US"/>
-        </w:rPr>
-      </w:pPr>
-      <w:r>
-        <w:rPr>
-          <w:color w:val="000000"/>
-          <w:sz w:val="18"/>
-          <w:szCs w:val="18"/>
-          <w:lang w:val="en-US"/>
-        </w:rPr>
-        <w:t xml:space="preserve">curl -X DELETE </w:t>
+          <w:lang w:val="pt-PT"/>
+        </w:rPr>
+      </w:pPr>
+      <w:proofErr w:type="spellStart"/>
+      <w:r>
+        <w:rPr>
+          <w:color w:val="000000"/>
+          <w:sz w:val="18"/>
+          <w:szCs w:val="18"/>
+          <w:lang w:val="pt-PT"/>
+        </w:rPr>
+        <w:t>curl</w:t>
+      </w:r>
+      <w:proofErr w:type="spellEnd"/>
+      <w:r>
+        <w:rPr>
+          <w:color w:val="000000"/>
+          <w:sz w:val="18"/>
+          <w:szCs w:val="18"/>
+          <w:lang w:val="pt-PT"/>
+        </w:rPr>
+        <w:t xml:space="preserve"> -X DELETE </w:t>
       </w:r>
     </w:p>
     <w:p>
@@ -5805,15 +6008,15 @@
           <w:color w:val="000000"/>
           <w:sz w:val="18"/>
           <w:szCs w:val="18"/>
-          <w:lang w:val="en-US"/>
-        </w:rPr>
-      </w:pPr>
-      <w:r>
-        <w:rPr>
-          <w:color w:val="000000"/>
-          <w:sz w:val="18"/>
-          <w:szCs w:val="18"/>
-          <w:lang w:val="en-US"/>
+          <w:lang w:val="pt-PT"/>
+        </w:rPr>
+      </w:pPr>
+      <w:r>
+        <w:rPr>
+          <w:color w:val="000000"/>
+          <w:sz w:val="18"/>
+          <w:szCs w:val="18"/>
+          <w:lang w:val="pt-PT"/>
         </w:rPr>
         <w:t>"https://localhost:44322/api/somiod/App1/Cont1/notification/Not1"</w:t>
       </w:r>
@@ -5825,7 +6028,7 @@
         <w:ind w:firstLine="0"/>
         <w:rPr>
           <w:color w:val="000000"/>
-          <w:lang w:val="en-US"/>
+          <w:lang w:val="pt-PT"/>
         </w:rPr>
       </w:pPr>
     </w:p>
@@ -6084,7 +6287,6 @@
           <w:szCs w:val="18"/>
           <w:lang w:val="en-US"/>
         </w:rPr>
-        <w:lastRenderedPageBreak/>
         <w:t>curl -X GET "https://localhost:44322/</w:t>
       </w:r>
       <w:proofErr w:type="spellStart"/>
@@ -6465,7 +6667,7 @@
       </w:pPr>
     </w:p>
     <w:sectPr>
-      <w:footerReference w:type="default" r:id="rId15"/>
+      <w:footerReference w:type="default" r:id="rId17"/>
       <w:type w:val="continuous"/>
       <w:pgSz w:w="11906" w:h="16838"/>
       <w:pgMar w:top="540" w:right="893" w:bottom="1440" w:left="893" w:header="0" w:footer="720" w:gutter="0"/>
@@ -8881,6 +9083,7 @@
   <w:style w:type="character" w:default="1" w:styleId="Tipodeletrapredefinidodopargrafo">
     <w:name w:val="Default Paragraph Font"/>
     <w:uiPriority w:val="1"/>
+    <w:semiHidden/>
     <w:unhideWhenUsed/>
   </w:style>
   <w:style w:type="table" w:default="1" w:styleId="Tabelanormal">

--- a/Report/IS_Project_ReportTemplate_D01.docx
+++ b/Report/IS_Project_ReportTemplate_D01.docx
@@ -1,19 +1,14 @@
 
 <file path=word/document.xml><?xml version="1.0" encoding="utf-8"?>
-<w:document xmlns:wpc="http://schemas.microsoft.com/office/word/2010/wordprocessingCanvas" xmlns:cx="http://schemas.microsoft.com/office/drawing/2014/chartex" xmlns:cx1="http://schemas.microsoft.com/office/drawing/2015/9/8/chartex" xmlns:cx2="http://schemas.microsoft.com/office/drawing/2015/10/21/chartex" xmlns:cx3="http://schemas.microsoft.com/office/drawing/2016/5/9/chartex" xmlns:cx4="http://schemas.microsoft.com/office/drawing/2016/5/10/chartex" xmlns:cx5="http://schemas.microsoft.com/office/drawing/2016/5/11/chartex" xmlns:cx6="http://schemas.microsoft.com/office/drawing/2016/5/12/chartex" xmlns:cx7="http://schemas.microsoft.com/office/drawing/2016/5/13/chartex" xmlns:cx8="http://schemas.microsoft.com/office/drawing/2016/5/14/chartex" xmlns:mc="http://schemas.openxmlformats.org/markup-compatibility/2006" xmlns:aink="http://schemas.microsoft.com/office/drawing/2016/ink" xmlns:am3d="http://schemas.microsoft.com/office/drawing/2017/model3d" xmlns:o="urn:schemas-microsoft-com:office:office" xmlns:oel="http://schemas.microsoft.com/office/2019/extlst" xmlns:r="http://schemas.openxmlformats.org/officeDocument/2006/relationships" xmlns:m="http://schemas.openxmlformats.org/officeDocument/2006/math" xmlns:v="urn:schemas-microsoft-com:vml" xmlns:wp14="http://schemas.microsoft.com/office/word/2010/wordprocessingDrawing" xmlns:wp="http://schemas.openxmlformats.org/drawingml/2006/wordprocessingDrawing" xmlns:w10="urn:schemas-microsoft-com:office:word" xmlns:w="http://schemas.openxmlformats.org/wordprocessingml/2006/main" xmlns:w14="http://schemas.microsoft.com/office/word/2010/wordml" xmlns:w15="http://schemas.microsoft.com/office/word/2012/wordml" xmlns:w16cex="http://schemas.microsoft.com/office/word/2018/wordml/cex" xmlns:w16cid="http://schemas.microsoft.com/office/word/2016/wordml/cid" xmlns:w16="http://schemas.microsoft.com/office/word/2018/wordml" xmlns:w16du="http://schemas.microsoft.com/office/word/2023/wordml/word16du" xmlns:w16sdtdh="http://schemas.microsoft.com/office/word/2020/wordml/sdtdatahash" xmlns:w16sdtfl="http://schemas.microsoft.com/office/word/2024/wordml/sdtformatlock" xmlns:w16se="http://schemas.microsoft.com/office/word/2015/wordml/symex" xmlns:wpg="http://schemas.microsoft.com/office/word/2010/wordprocessingGroup" xmlns:wpi="http://schemas.microsoft.com/office/word/2010/wordprocessingInk" xmlns:wne="http://schemas.microsoft.com/office/word/2006/wordml" xmlns:wps="http://schemas.microsoft.com/office/word/2010/wordprocessingShape" mc:Ignorable="w14 w15 w16se w16cid w16 w16cex w16sdtdh w16sdtfl w16du wp14">
+<w:document xmlns:wpc="http://schemas.microsoft.com/office/word/2010/wordprocessingCanvas" xmlns:cx="http://schemas.microsoft.com/office/drawing/2014/chartex" xmlns:cx1="http://schemas.microsoft.com/office/drawing/2015/9/8/chartex" xmlns:cx2="http://schemas.microsoft.com/office/drawing/2015/10/21/chartex" xmlns:cx3="http://schemas.microsoft.com/office/drawing/2016/5/9/chartex" xmlns:cx4="http://schemas.microsoft.com/office/drawing/2016/5/10/chartex" xmlns:cx5="http://schemas.microsoft.com/office/drawing/2016/5/11/chartex" xmlns:cx6="http://schemas.microsoft.com/office/drawing/2016/5/12/chartex" xmlns:cx7="http://schemas.microsoft.com/office/drawing/2016/5/13/chartex" xmlns:cx8="http://schemas.microsoft.com/office/drawing/2016/5/14/chartex" xmlns:mc="http://schemas.openxmlformats.org/markup-compatibility/2006" xmlns:aink="http://schemas.microsoft.com/office/drawing/2016/ink" xmlns:am3d="http://schemas.microsoft.com/office/drawing/2017/model3d" xmlns:o="urn:schemas-microsoft-com:office:office" xmlns:oel="http://schemas.microsoft.com/office/2019/extlst" xmlns:r="http://schemas.openxmlformats.org/officeDocument/2006/relationships" xmlns:m="http://schemas.openxmlformats.org/officeDocument/2006/math" xmlns:v="urn:schemas-microsoft-com:vml" xmlns:wp14="http://schemas.microsoft.com/office/word/2010/wordprocessingDrawing" xmlns:wp="http://schemas.openxmlformats.org/drawingml/2006/wordprocessingDrawing" xmlns:w10="urn:schemas-microsoft-com:office:word" xmlns:w="http://schemas.openxmlformats.org/wordprocessingml/2006/main" xmlns:w14="http://schemas.microsoft.com/office/word/2010/wordml" xmlns:w15="http://schemas.microsoft.com/office/word/2012/wordml" xmlns:w16cex="http://schemas.microsoft.com/office/word/2018/wordml/cex" xmlns:w16cid="http://schemas.microsoft.com/office/word/2016/wordml/cid" xmlns:w16="http://schemas.microsoft.com/office/word/2018/wordml" xmlns:w16du="http://schemas.microsoft.com/office/word/2023/wordml/word16du" xmlns:w16sdtdh="http://schemas.microsoft.com/office/word/2020/wordml/sdtdatahash" xmlns:w16se="http://schemas.microsoft.com/office/word/2015/wordml/symex" xmlns:wpg="http://schemas.microsoft.com/office/word/2010/wordprocessingGroup" xmlns:wpi="http://schemas.microsoft.com/office/word/2010/wordprocessingInk" xmlns:wne="http://schemas.microsoft.com/office/word/2006/wordml" xmlns:wps="http://schemas.microsoft.com/office/word/2010/wordprocessingShape" mc:Ignorable="w14 w15 w16se w16cid w16 w16cex w16sdtdh w16du wp14">
   <w:body>
     <w:p>
       <w:pPr>
         <w:pStyle w:val="papertitle"/>
         <w:spacing w:beforeAutospacing="1" w:afterAutospacing="1"/>
       </w:pPr>
-      <w:proofErr w:type="spellStart"/>
-      <w:r>
-        <w:t>Integração</w:t>
-      </w:r>
-      <w:proofErr w:type="spellEnd"/>
-      <w:r>
-        <w:t xml:space="preserve"> de Sistemas</w:t>
+      <w:r>
+        <w:t>Integração de Sistemas</w:t>
       </w:r>
     </w:p>
     <w:p>
@@ -477,7 +472,6 @@
           <w:lang w:val="pt-PT"/>
         </w:rPr>
       </w:pPr>
-      <w:proofErr w:type="spellStart"/>
       <w:r>
         <w:rPr>
           <w:i/>
@@ -486,7 +480,6 @@
         </w:rPr>
         <w:t>Abstract</w:t>
       </w:r>
-      <w:proofErr w:type="spellEnd"/>
     </w:p>
     <w:p>
       <w:pPr>
@@ -507,9 +500,8 @@
           <w:szCs w:val="20"/>
           <w:lang w:val="pt-PT"/>
         </w:rPr>
-        <w:t xml:space="preserve">A fragmentação de soluções </w:t>
-      </w:r>
-      <w:proofErr w:type="spellStart"/>
+        <w:t xml:space="preserve">A fragmentação de soluções IoT em estruturas isoladas limita a interoperabilidade e dificulta a partilha de dados. O projeto SOMIOD propõe um middleware inovador que uniformiza o acesso e a escrita de dados na IoT, promovendo interoperabilidade e simplificando operações CRUD para recursos como aplicações, containers, registos e notificações. Além disso, o SOMIOD facilita a descoberta de hierarquias de recursos e oferece mensagens de erro detalhadas para suporte ao desenvolvedor, optando por um design que reduz a complexidade do processo. A arquitetura e as funcionalidades do SOMIOD foram validadas </w:t>
+      </w:r>
       <w:r>
         <w:rPr>
           <w:b w:val="0"/>
@@ -518,9 +510,8 @@
           <w:szCs w:val="20"/>
           <w:lang w:val="pt-PT"/>
         </w:rPr>
-        <w:t>IoT</w:t>
-      </w:r>
-      <w:proofErr w:type="spellEnd"/>
+        <w:t>n</w:t>
+      </w:r>
       <w:r>
         <w:rPr>
           <w:b w:val="0"/>
@@ -529,9 +520,8 @@
           <w:szCs w:val="20"/>
           <w:lang w:val="pt-PT"/>
         </w:rPr>
-        <w:t xml:space="preserve"> em estruturas isoladas limita a interoperabilidade e dificulta a partilha de dados. O projeto SOMIOD propõe um </w:t>
-      </w:r>
-      <w:proofErr w:type="spellStart"/>
+        <w:t xml:space="preserve">um cenário de teste, confirmando </w:t>
+      </w:r>
       <w:r>
         <w:rPr>
           <w:b w:val="0"/>
@@ -540,9 +530,8 @@
           <w:szCs w:val="20"/>
           <w:lang w:val="pt-PT"/>
         </w:rPr>
-        <w:t>middleware</w:t>
-      </w:r>
-      <w:proofErr w:type="spellEnd"/>
+        <w:t xml:space="preserve">a </w:t>
+      </w:r>
       <w:r>
         <w:rPr>
           <w:b w:val="0"/>
@@ -551,9 +540,8 @@
           <w:szCs w:val="20"/>
           <w:lang w:val="pt-PT"/>
         </w:rPr>
-        <w:t xml:space="preserve"> inovador que uniformiza o acesso e a escrita de dados na </w:t>
-      </w:r>
-      <w:proofErr w:type="spellStart"/>
+        <w:t xml:space="preserve">sua </w:t>
+      </w:r>
       <w:r>
         <w:rPr>
           <w:b w:val="0"/>
@@ -562,9 +550,8 @@
           <w:szCs w:val="20"/>
           <w:lang w:val="pt-PT"/>
         </w:rPr>
-        <w:t>IoT</w:t>
-      </w:r>
-      <w:proofErr w:type="spellEnd"/>
+        <w:t>eficiência</w:t>
+      </w:r>
       <w:r>
         <w:rPr>
           <w:b w:val="0"/>
@@ -573,89 +560,7 @@
           <w:szCs w:val="20"/>
           <w:lang w:val="pt-PT"/>
         </w:rPr>
-        <w:t xml:space="preserve">, promovendo interoperabilidade e simplificando operações CRUD para recursos como aplicações, containers, registos e notificações. Além disso, o SOMIOD facilita a descoberta de hierarquias de recursos e oferece mensagens de erro detalhadas para suporte ao desenvolvedor, optando por um design que reduz a complexidade do processo. A arquitetura e as funcionalidades do SOMIOD foram validadas </w:t>
-      </w:r>
-      <w:r>
-        <w:rPr>
-          <w:b w:val="0"/>
-          <w:bCs w:val="0"/>
-          <w:sz w:val="20"/>
-          <w:szCs w:val="20"/>
-          <w:lang w:val="pt-PT"/>
-        </w:rPr>
-        <w:t>n</w:t>
-      </w:r>
-      <w:r>
-        <w:rPr>
-          <w:b w:val="0"/>
-          <w:bCs w:val="0"/>
-          <w:sz w:val="20"/>
-          <w:szCs w:val="20"/>
-          <w:lang w:val="pt-PT"/>
-        </w:rPr>
-        <w:t xml:space="preserve">um cenário de teste, confirmando </w:t>
-      </w:r>
-      <w:r>
-        <w:rPr>
-          <w:b w:val="0"/>
-          <w:bCs w:val="0"/>
-          <w:sz w:val="20"/>
-          <w:szCs w:val="20"/>
-          <w:lang w:val="pt-PT"/>
-        </w:rPr>
-        <w:t xml:space="preserve">a </w:t>
-      </w:r>
-      <w:r>
-        <w:rPr>
-          <w:b w:val="0"/>
-          <w:bCs w:val="0"/>
-          <w:sz w:val="20"/>
-          <w:szCs w:val="20"/>
-          <w:lang w:val="pt-PT"/>
-        </w:rPr>
-        <w:t xml:space="preserve">sua </w:t>
-      </w:r>
-      <w:r>
-        <w:rPr>
-          <w:b w:val="0"/>
-          <w:bCs w:val="0"/>
-          <w:sz w:val="20"/>
-          <w:szCs w:val="20"/>
-          <w:lang w:val="pt-PT"/>
-        </w:rPr>
-        <w:t>eficiência</w:t>
-      </w:r>
-      <w:r>
-        <w:rPr>
-          <w:b w:val="0"/>
-          <w:bCs w:val="0"/>
-          <w:sz w:val="20"/>
-          <w:szCs w:val="20"/>
-          <w:lang w:val="pt-PT"/>
-        </w:rPr>
-        <w:t xml:space="preserve"> como solução prática no contexto </w:t>
-      </w:r>
-      <w:proofErr w:type="spellStart"/>
-      <w:r>
-        <w:rPr>
-          <w:b w:val="0"/>
-          <w:bCs w:val="0"/>
-          <w:sz w:val="20"/>
-          <w:szCs w:val="20"/>
-          <w:lang w:val="pt-PT"/>
-        </w:rPr>
-        <w:t>IoT</w:t>
-      </w:r>
-      <w:proofErr w:type="spellEnd"/>
-      <w:r>
-        <w:rPr>
-          <w:b w:val="0"/>
-          <w:bCs w:val="0"/>
-          <w:sz w:val="20"/>
-          <w:szCs w:val="20"/>
-          <w:lang w:val="pt-PT"/>
-        </w:rPr>
-        <w:t>.</w:t>
+        <w:t xml:space="preserve"> como solução prática no contexto IoT.</w:t>
       </w:r>
     </w:p>
     <w:p>
@@ -679,26 +584,16 @@
         </w:numPr>
         <w:ind w:firstLine="0"/>
       </w:pPr>
-      <w:proofErr w:type="spellStart"/>
       <w:r>
         <w:t>Introduction</w:t>
       </w:r>
-      <w:proofErr w:type="spellEnd"/>
     </w:p>
     <w:p>
       <w:pPr>
         <w:jc w:val="both"/>
       </w:pPr>
       <w:r>
-        <w:t>Na perspetiva da Internet das Coisas (</w:t>
-      </w:r>
-      <w:proofErr w:type="spellStart"/>
-      <w:r>
-        <w:t>IoT</w:t>
-      </w:r>
-      <w:proofErr w:type="spellEnd"/>
-      <w:r>
-        <w:t>), a fragmentação de soluções em “estruturas isoladas” compromete a interoperabilidade e a partilha de dados.</w:t>
+        <w:t>Na perspetiva da Internet das Coisas (IoT), a fragmentação de soluções em “estruturas isoladas” compromete a interoperabilidade e a partilha de dados.</w:t>
       </w:r>
     </w:p>
     <w:p>
@@ -711,23 +606,7 @@
         <w:jc w:val="both"/>
       </w:pPr>
       <w:r>
-        <w:t xml:space="preserve">O projeto SOMIOD visa superar essas limitações, ao introduzir um </w:t>
-      </w:r>
-      <w:proofErr w:type="spellStart"/>
-      <w:r>
-        <w:t>middleware</w:t>
-      </w:r>
-      <w:proofErr w:type="spellEnd"/>
-      <w:r>
-        <w:t xml:space="preserve"> que estipula de forma padrão o acesso e a escrita de dados na </w:t>
-      </w:r>
-      <w:proofErr w:type="spellStart"/>
-      <w:r>
-        <w:t>IoT</w:t>
-      </w:r>
-      <w:proofErr w:type="spellEnd"/>
-      <w:r>
-        <w:t>.</w:t>
+        <w:t>O projeto SOMIOD visa superar essas limitações, ao introduzir um middleware que estipula de forma padrão o acesso a escrita de dados na IoT.</w:t>
       </w:r>
     </w:p>
     <w:p>
@@ -745,23 +624,7 @@
         <w:jc w:val="both"/>
       </w:pPr>
       <w:r>
-        <w:t xml:space="preserve">Este projeto tem como o objetivo definir uma arquitetura de </w:t>
-      </w:r>
-      <w:proofErr w:type="spellStart"/>
-      <w:r>
-        <w:t>middleware</w:t>
-      </w:r>
-      <w:proofErr w:type="spellEnd"/>
-      <w:r>
-        <w:t xml:space="preserve"> para uniformizar operações </w:t>
-      </w:r>
-      <w:proofErr w:type="spellStart"/>
-      <w:r>
-        <w:t>IoT</w:t>
-      </w:r>
-      <w:proofErr w:type="spellEnd"/>
-      <w:r>
-        <w:t xml:space="preserve">. </w:t>
+        <w:t xml:space="preserve">Este projeto tem como o objetivo definir uma arquitetura de middleware para uniformizar operações IoT. </w:t>
       </w:r>
     </w:p>
     <w:p>
@@ -776,7 +639,6 @@
       <w:r>
         <w:t xml:space="preserve">Implementar operações CRUD para recursos como </w:t>
       </w:r>
-      <w:proofErr w:type="spellStart"/>
       <w:r>
         <w:rPr>
           <w:i/>
@@ -784,7 +646,6 @@
         </w:rPr>
         <w:t>applications</w:t>
       </w:r>
-      <w:proofErr w:type="spellEnd"/>
       <w:r>
         <w:t xml:space="preserve">, </w:t>
       </w:r>
@@ -808,7 +669,6 @@
       <w:r>
         <w:t xml:space="preserve"> e </w:t>
       </w:r>
-      <w:proofErr w:type="spellStart"/>
       <w:r>
         <w:rPr>
           <w:i/>
@@ -816,7 +676,6 @@
         </w:rPr>
         <w:t>notifications</w:t>
       </w:r>
-      <w:proofErr w:type="spellEnd"/>
       <w:r>
         <w:t xml:space="preserve">. </w:t>
       </w:r>
@@ -831,15 +690,7 @@
         <w:jc w:val="both"/>
       </w:pPr>
       <w:r>
-        <w:t xml:space="preserve">Facilitar a descoberta de recursos através de operações específicas na API </w:t>
-      </w:r>
-      <w:proofErr w:type="spellStart"/>
-      <w:r>
-        <w:t>RESTful</w:t>
-      </w:r>
-      <w:proofErr w:type="spellEnd"/>
-      <w:r>
-        <w:t>.</w:t>
+        <w:t>Facilitar a descoberta de recursos através de operações específicas na API RESTful.</w:t>
       </w:r>
     </w:p>
     <w:p>
@@ -852,15 +703,7 @@
         <w:jc w:val="both"/>
       </w:pPr>
       <w:r>
-        <w:t xml:space="preserve">Demonstrar a aplicabilidade prática do SOMIOD num cenário de teste no contexto </w:t>
-      </w:r>
-      <w:proofErr w:type="spellStart"/>
-      <w:r>
-        <w:t>IoT</w:t>
-      </w:r>
-      <w:proofErr w:type="spellEnd"/>
-      <w:r>
-        <w:t>.</w:t>
+        <w:t>Demonstrar a aplicabilidade prática do SOMIOD num cenário de teste no contexto IoT.</w:t>
       </w:r>
     </w:p>
     <w:p/>
@@ -873,19 +716,9 @@
         </w:numPr>
         <w:ind w:firstLine="0"/>
       </w:pPr>
-      <w:proofErr w:type="spellStart"/>
-      <w:r>
-        <w:t>System</w:t>
-      </w:r>
-      <w:proofErr w:type="spellEnd"/>
-      <w:r>
-        <w:t xml:space="preserve"> </w:t>
-      </w:r>
-      <w:proofErr w:type="spellStart"/>
-      <w:r>
-        <w:t>Architecture</w:t>
-      </w:r>
-      <w:proofErr w:type="spellEnd"/>
+      <w:r>
+        <w:t>System Architecture</w:t>
+      </w:r>
     </w:p>
     <w:p>
       <w:pPr>
@@ -1008,19 +841,23 @@
     </w:p>
     <w:p>
       <w:pPr>
+        <w:pStyle w:val="Legenda"/>
+        <w:rPr>
+          <w:sz w:val="20"/>
+          <w:szCs w:val="20"/>
+        </w:rPr>
+      </w:pPr>
+    </w:p>
+    <w:p>
+      <w:pPr>
         <w:pStyle w:val="Ttulo2"/>
         <w:numPr>
           <w:ilvl w:val="1"/>
           <w:numId w:val="4"/>
         </w:numPr>
       </w:pPr>
-      <w:proofErr w:type="spellStart"/>
-      <w:r>
-        <w:t>Middleware</w:t>
-      </w:r>
-      <w:proofErr w:type="spellEnd"/>
-      <w:r>
-        <w:t xml:space="preserve"> SOMIOD</w:t>
+      <w:r>
+        <w:t>Middleware SOMIOD</w:t>
       </w:r>
     </w:p>
     <w:p>
@@ -1029,21 +866,8 @@
         <w:jc w:val="both"/>
       </w:pPr>
       <w:r>
-        <w:t xml:space="preserve">O nosso </w:t>
-      </w:r>
-      <w:proofErr w:type="spellStart"/>
-      <w:r>
-        <w:t>middleware</w:t>
-      </w:r>
-      <w:proofErr w:type="spellEnd"/>
-      <w:r>
-        <w:t xml:space="preserve"> SOMIOD é a peça central deste cenário, pois atua como o elo de integração entre dispositivos </w:t>
-      </w:r>
-      <w:proofErr w:type="spellStart"/>
-      <w:r>
-        <w:t>IoT</w:t>
-      </w:r>
-      <w:proofErr w:type="spellEnd"/>
+        <w:t>O nosso middleware SOMIOD é a peça central deste cenário, pois atua como o elo de integração entre dispositivos IoT</w:t>
+      </w:r>
       <w:r>
         <w:t xml:space="preserve">, </w:t>
       </w:r>
@@ -1057,23 +881,13 @@
         <w:t xml:space="preserve">, </w:t>
       </w:r>
       <w:r>
-        <w:t>promovendo interoperabilidade. O SOMIOD dá suporte a operações CRUD para os múltiplos recursos (</w:t>
-      </w:r>
-      <w:proofErr w:type="spellStart"/>
-      <w:r>
-        <w:t>application</w:t>
-      </w:r>
-      <w:proofErr w:type="spellEnd"/>
-      <w:r>
-        <w:t xml:space="preserve">, container, record e </w:t>
-      </w:r>
-      <w:proofErr w:type="spellStart"/>
-      <w:r>
-        <w:t>notification</w:t>
-      </w:r>
-      <w:proofErr w:type="spellEnd"/>
-      <w:r>
-        <w:t xml:space="preserve">). É nele que é feita a serialização dos dados em XML, a persistência dos dados na base de dados e a criação de notificações por HTTP e MQTT. </w:t>
+        <w:t xml:space="preserve">promovendo interoperabilidade. O SOMIOD dá suporte a operações CRUD para os múltiplos recursos (application, container, record e notification). É nele que é feita a serialização dos dados em XML, a persistência dos dados na base de dados </w:t>
+      </w:r>
+      <w:r>
+        <w:t xml:space="preserve">(relacional) </w:t>
+      </w:r>
+      <w:r>
+        <w:t xml:space="preserve">e a criação de notificações por HTTP e MQTT. </w:t>
       </w:r>
     </w:p>
     <w:p>
@@ -1088,12 +902,32 @@
         <w:jc w:val="both"/>
       </w:pPr>
       <w:r>
-        <w:t>O SOMIOD é fácil de utilizar porque garantimos que o desenvolvedor recebe mensagens de erro detalhadas, para dar o máximo suporte durante o processo de desenvolvimento. Além disso, opt</w:t>
+        <w:t xml:space="preserve">O SOMIOD é fácil de utilizar porque garantimos que o desenvolvedor </w:t>
+      </w:r>
+      <w:r>
+        <w:t>recebe</w:t>
+      </w:r>
+      <w:r>
+        <w:t xml:space="preserve"> mensagens de erro detalhadas, para dar o máximo suporte durante o processo de desenvolvimento. </w:t>
+      </w:r>
+    </w:p>
+    <w:p>
+      <w:pPr>
+        <w:ind w:firstLine="432"/>
+        <w:jc w:val="both"/>
+      </w:pPr>
+    </w:p>
+    <w:p>
+      <w:pPr>
+        <w:ind w:firstLine="432"/>
+        <w:jc w:val="both"/>
+      </w:pPr>
+      <w:r>
+        <w:t>Além disso, opt</w:t>
       </w:r>
       <w:r>
         <w:t xml:space="preserve">ámos por utilizar o nó raiz do XML para identificar o recurso a que o desenvolvedor se está a referir, em vez de exigir o atributo </w:t>
       </w:r>
-      <w:proofErr w:type="spellStart"/>
       <w:r>
         <w:rPr>
           <w:b/>
@@ -1101,34 +935,19 @@
         </w:rPr>
         <w:t>res_type</w:t>
       </w:r>
-      <w:proofErr w:type="spellEnd"/>
-      <w:r>
-        <w:t xml:space="preserve"> no </w:t>
-      </w:r>
-      <w:proofErr w:type="spellStart"/>
-      <w:r>
-        <w:t>header</w:t>
-      </w:r>
-      <w:proofErr w:type="spellEnd"/>
-      <w:r>
-        <w:t xml:space="preserve">, como mencionado no enunciado. Dessa forma, eliminamos a necessidade de passar esse atributo adicional dentro do corpo do nosso recurso e termos de fazer a separação no XML do </w:t>
-      </w:r>
-      <w:proofErr w:type="spellStart"/>
+      <w:r>
+        <w:t xml:space="preserve"> no header, como </w:t>
+      </w:r>
+      <w:r>
+        <w:lastRenderedPageBreak/>
+        <w:t xml:space="preserve">mencionado no enunciado. Dessa forma, eliminamos a necessidade de passar esse atributo adicional dentro do corpo do nosso recurso e termos de fazer a separação no XML do </w:t>
+      </w:r>
       <w:r>
         <w:rPr>
           <w:b/>
           <w:bCs/>
         </w:rPr>
-        <w:lastRenderedPageBreak/>
-        <w:t>res_type</w:t>
-      </w:r>
-      <w:proofErr w:type="spellEnd"/>
-      <w:r>
-        <w:rPr>
-          <w:b/>
-          <w:bCs/>
-        </w:rPr>
-        <w:t xml:space="preserve"> </w:t>
+        <w:t xml:space="preserve">res_type </w:t>
       </w:r>
       <w:r>
         <w:t>da restante informação do recurso. Com esta abordagem conseguimos reduzir alguma da complexidade e tornámos o processo o mais intuitivo e eficiente para o desenvolvedor.</w:t>
@@ -1150,13 +969,8 @@
       <w:r>
         <w:t xml:space="preserve">Para além dos requisitos do enunciado, para facilitarmos o processo de desenvolvimento criámos um </w:t>
       </w:r>
-      <w:proofErr w:type="spellStart"/>
-      <w:r>
-        <w:t>endpoint</w:t>
-      </w:r>
-      <w:proofErr w:type="spellEnd"/>
-      <w:r>
-        <w:t xml:space="preserve"> (</w:t>
+      <w:r>
+        <w:t>endpoint (</w:t>
       </w:r>
       <w:r>
         <w:rPr>
@@ -1186,21 +1000,8 @@
         <w:t>)</w:t>
       </w:r>
       <w:r>
-        <w:t xml:space="preserve"> que ajuda o desenvolvedor a descobrir as hierarquias existentes entre os recursos do </w:t>
-      </w:r>
-      <w:proofErr w:type="spellStart"/>
-      <w:r>
-        <w:t>middleware</w:t>
-      </w:r>
-      <w:proofErr w:type="spellEnd"/>
-      <w:r>
-        <w:t xml:space="preserve">, no </w:t>
-      </w:r>
-      <w:proofErr w:type="spellStart"/>
-      <w:r>
-        <w:t>somiod-locate</w:t>
-      </w:r>
-      <w:proofErr w:type="spellEnd"/>
+        <w:t xml:space="preserve"> que ajuda o desenvolvedor a descobrir as hierarquias existentes entre os recursos do middleware, no somiod-locate</w:t>
+      </w:r>
       <w:r>
         <w:t xml:space="preserve"> é indicado o recurso para o qual queremos obter a hierarquia</w:t>
       </w:r>
@@ -1208,37 +1009,16 @@
         <w:t>, caso seja um container, é retornado o nome da aplicação cujo o filho foi o container passado no</w:t>
       </w:r>
       <w:r>
-        <w:t xml:space="preserve"> </w:t>
-      </w:r>
-      <w:proofErr w:type="spellStart"/>
-      <w:r>
-        <w:t>url</w:t>
-      </w:r>
-      <w:proofErr w:type="spellEnd"/>
-      <w:r>
-        <w:t xml:space="preserve">, caso seja um record ou uma </w:t>
-      </w:r>
-      <w:proofErr w:type="spellStart"/>
-      <w:r>
-        <w:t>notification</w:t>
-      </w:r>
-      <w:proofErr w:type="spellEnd"/>
-      <w:r>
-        <w:t xml:space="preserve">, é retornado o </w:t>
+        <w:t xml:space="preserve"> url</w:t>
+      </w:r>
+      <w:r>
+        <w:t xml:space="preserve">, caso seja um record ou uma notification, é retornado o </w:t>
       </w:r>
       <w:r>
         <w:t xml:space="preserve">nome do </w:t>
       </w:r>
       <w:r>
-        <w:t xml:space="preserve">container a que o recurso(record ou </w:t>
-      </w:r>
-      <w:proofErr w:type="spellStart"/>
-      <w:r>
-        <w:t>notification</w:t>
-      </w:r>
-      <w:proofErr w:type="spellEnd"/>
-      <w:r>
-        <w:t>) pertence</w:t>
+        <w:t>container a que o recurso(record ou notification) pertence</w:t>
       </w:r>
       <w:r>
         <w:t>, bem como, o nome da aplicação a que o container encontrado pertence</w:t>
@@ -1257,34 +1037,79 @@
       <w:pPr>
         <w:ind w:firstLine="288"/>
         <w:jc w:val="both"/>
-      </w:pPr>
-      <w:r>
-        <w:t xml:space="preserve">Para complementar toda a implementação, não foi requerido que desenvolvêssemos os </w:t>
-      </w:r>
-      <w:proofErr w:type="spellStart"/>
-      <w:r>
-        <w:t>endpoints</w:t>
-      </w:r>
-      <w:proofErr w:type="spellEnd"/>
-      <w:r>
-        <w:t xml:space="preserve"> de modificação para a “</w:t>
-      </w:r>
-      <w:proofErr w:type="spellStart"/>
-      <w:r>
-        <w:t>notification</w:t>
-      </w:r>
-      <w:proofErr w:type="spellEnd"/>
-      <w:r>
-        <w:t xml:space="preserve">” e para o “record”. No entanto, acreditamos que esses dois </w:t>
-      </w:r>
-      <w:proofErr w:type="spellStart"/>
-      <w:r>
-        <w:t>endpoints</w:t>
-      </w:r>
-      <w:proofErr w:type="spellEnd"/>
-      <w:r>
-        <w:t xml:space="preserve"> serão, sem dúvida, uma grande vantagem para o desenvolvedor.</w:t>
-      </w:r>
+        <w:rPr>
+          <w:u w:val="single"/>
+        </w:rPr>
+      </w:pPr>
+      <w:r>
+        <w:t>N</w:t>
+      </w:r>
+      <w:r>
+        <w:t>ão foi requerido que desenvolvêssemos os endpoints de modificação</w:t>
+      </w:r>
+      <w:r>
+        <w:t xml:space="preserve"> (update)</w:t>
+      </w:r>
+      <w:r>
+        <w:t xml:space="preserve"> para a notification</w:t>
+      </w:r>
+      <w:r>
+        <w:t>, mas</w:t>
+      </w:r>
+      <w:r>
+        <w:t xml:space="preserve"> p</w:t>
+      </w:r>
+      <w:r>
+        <w:t xml:space="preserve">ara complementar toda a implementação, </w:t>
+      </w:r>
+      <w:r>
+        <w:t>decidimos criar um endpoint para que os desenvolvedores consigam gerir quais as notificações ativas num respetivo container.</w:t>
+      </w:r>
+      <w:r>
+        <w:t xml:space="preserve"> Este endpoint aceita um elemento xml com o atributo “enabled”,</w:t>
+      </w:r>
+      <w:r>
+        <w:t xml:space="preserve"> </w:t>
+      </w:r>
+      <w:r>
+        <w:t xml:space="preserve">que poderá ter o valor 1 para </w:t>
+      </w:r>
+      <w:r>
+        <w:t>ativada</w:t>
+      </w:r>
+      <w:r>
+        <w:t xml:space="preserve"> ou o valor zero para desativa</w:t>
+      </w:r>
+      <w:r>
+        <w:t>da</w:t>
+      </w:r>
+      <w:r>
+        <w:t xml:space="preserve">. </w:t>
+      </w:r>
+      <w:r>
+        <w:t>A</w:t>
+      </w:r>
+      <w:r>
+        <w:t>creditamos</w:t>
+      </w:r>
+      <w:r>
+        <w:t xml:space="preserve"> que esse endpoint será </w:t>
+      </w:r>
+      <w:r>
+        <w:t>sem dúvida, uma grande vantagem para o desenvolvedor</w:t>
+      </w:r>
+      <w:r>
+        <w:t>.</w:t>
+      </w:r>
+      <w:r>
+        <w:t xml:space="preserve"> </w:t>
+      </w:r>
+    </w:p>
+    <w:p>
+      <w:pPr>
+        <w:ind w:firstLine="288"/>
+        <w:jc w:val="both"/>
+      </w:pPr>
     </w:p>
     <w:p>
       <w:pPr>
@@ -1295,11 +1120,9 @@
         </w:numPr>
         <w:ind w:firstLine="0"/>
       </w:pPr>
-      <w:proofErr w:type="spellStart"/>
       <w:r>
         <w:t>Evaluation</w:t>
       </w:r>
-      <w:proofErr w:type="spellEnd"/>
     </w:p>
     <w:p>
       <w:pPr>
@@ -1324,41 +1147,19 @@
         <w:rPr>
           <w:lang w:val="pt-PT"/>
         </w:rPr>
-        <w:t>De forma a testar t</w:t>
-      </w:r>
-      <w:r>
-        <w:rPr>
-          <w:lang w:val="pt-PT"/>
-        </w:rPr>
-        <w:t xml:space="preserve">odas as rotas e </w:t>
-      </w:r>
-      <w:proofErr w:type="spellStart"/>
-      <w:r>
-        <w:rPr>
-          <w:lang w:val="pt-PT"/>
-        </w:rPr>
-        <w:t>requests</w:t>
-      </w:r>
-      <w:proofErr w:type="spellEnd"/>
-      <w:r>
-        <w:rPr>
-          <w:lang w:val="pt-PT"/>
-        </w:rPr>
-        <w:t xml:space="preserve"> à </w:t>
-      </w:r>
-      <w:proofErr w:type="spellStart"/>
-      <w:r>
-        <w:rPr>
-          <w:lang w:val="pt-PT"/>
-        </w:rPr>
-        <w:t>api</w:t>
-      </w:r>
-      <w:proofErr w:type="spellEnd"/>
-      <w:r>
-        <w:rPr>
-          <w:lang w:val="pt-PT"/>
-        </w:rPr>
-        <w:t xml:space="preserve">, considerámos viável no nosso ambiente de testes a utilização da aplicação/ferramenta para desenvolvedores </w:t>
+        <w:t xml:space="preserve">De forma a testar </w:t>
+      </w:r>
+      <w:r>
+        <w:rPr>
+          <w:lang w:val="pt-PT"/>
+        </w:rPr>
+        <w:t>a</w:t>
+      </w:r>
+      <w:r>
+        <w:rPr>
+          <w:lang w:val="pt-PT"/>
+        </w:rPr>
+        <w:t xml:space="preserve"> api, considerámos viável no nosso ambiente de testes a utilização da aplicação/ferramenta para desenvolvedores </w:t>
       </w:r>
       <w:r>
         <w:rPr>
@@ -1406,6 +1207,14 @@
         </w:rPr>
         <w:t xml:space="preserve"> de consultas simples à base de dados pudemos confirmar a persistência dos dados, bem como a sua análise, com o objetivo de validar e confirmar o bom funcionamento do software</w:t>
       </w:r>
+    </w:p>
+    <w:p>
+      <w:pPr>
+        <w:pStyle w:val="Corpodetexto"/>
+        <w:rPr>
+          <w:lang w:val="pt-PT"/>
+        </w:rPr>
+      </w:pPr>
     </w:p>
     <w:p>
       <w:pPr>
@@ -1416,20 +1225,11 @@
         </w:numPr>
         <w:ind w:firstLine="0"/>
       </w:pPr>
-      <w:proofErr w:type="spellStart"/>
-      <w:r>
-        <w:t>Integration</w:t>
-      </w:r>
-      <w:proofErr w:type="spellEnd"/>
-      <w:r>
-        <w:t xml:space="preserve">/App </w:t>
-      </w:r>
-      <w:proofErr w:type="spellStart"/>
-      <w:r>
-        <w:t>Development</w:t>
-      </w:r>
-      <w:proofErr w:type="spellEnd"/>
-    </w:p>
+      <w:r>
+        <w:t>Integration/App Development</w:t>
+      </w:r>
+    </w:p>
+    <w:p/>
     <w:p>
       <w:pPr>
         <w:pStyle w:val="Corpodetexto"/>
@@ -1538,36 +1338,18 @@
           <w:szCs w:val="20"/>
           <w:lang w:val="en-US"/>
         </w:rPr>
-        <w:t xml:space="preserve"> – </w:t>
-      </w:r>
-      <w:proofErr w:type="spellStart"/>
-      <w:r>
+        <w:t xml:space="preserve"> – Fluxo da aplicação</w:t>
+      </w:r>
+    </w:p>
+    <w:p>
+      <w:pPr>
+        <w:pStyle w:val="Legenda"/>
         <w:rPr>
           <w:sz w:val="20"/>
           <w:szCs w:val="20"/>
           <w:lang w:val="en-US"/>
         </w:rPr>
-        <w:t>Fluxo</w:t>
-      </w:r>
-      <w:proofErr w:type="spellEnd"/>
-      <w:r>
-        <w:rPr>
-          <w:sz w:val="20"/>
-          <w:szCs w:val="20"/>
-          <w:lang w:val="en-US"/>
-        </w:rPr>
-        <w:t xml:space="preserve"> da </w:t>
-      </w:r>
-      <w:proofErr w:type="spellStart"/>
-      <w:r>
-        <w:rPr>
-          <w:sz w:val="20"/>
-          <w:szCs w:val="20"/>
-          <w:lang w:val="en-US"/>
-        </w:rPr>
-        <w:t>aplicação</w:t>
-      </w:r>
-      <w:proofErr w:type="spellEnd"/>
+      </w:pPr>
     </w:p>
     <w:p>
       <w:pPr>
@@ -1587,21 +1369,11 @@
         <w:jc w:val="both"/>
       </w:pPr>
       <w:r>
-        <w:t xml:space="preserve">A aplicação </w:t>
-      </w:r>
-      <w:proofErr w:type="spellStart"/>
-      <w:r>
-        <w:t>Subscriber</w:t>
-      </w:r>
-      <w:proofErr w:type="spellEnd"/>
-      <w:r>
-        <w:t xml:space="preserve"> é uma solução que comunica com o </w:t>
-      </w:r>
-      <w:proofErr w:type="spellStart"/>
+        <w:t xml:space="preserve">A aplicação Subscriber é uma solução que comunica com o </w:t>
+      </w:r>
       <w:r>
         <w:t>middleware</w:t>
       </w:r>
-      <w:proofErr w:type="spellEnd"/>
       <w:r>
         <w:t xml:space="preserve"> SOMIOD para monitorizar eventos e </w:t>
       </w:r>
@@ -1614,19 +1386,9 @@
       <w:r>
         <w:t xml:space="preserve">de </w:t>
       </w:r>
-      <w:proofErr w:type="spellStart"/>
-      <w:r>
-        <w:t>light_bulb</w:t>
-      </w:r>
-      <w:proofErr w:type="spellEnd"/>
-      <w:r>
-        <w:t>. Através de uma interface web, permite visualizar e acompanhar, em tempo real, as mensagens enviadas pelo sistema.</w:t>
-      </w:r>
-    </w:p>
-    <w:p>
-      <w:pPr>
-        <w:jc w:val="both"/>
-      </w:pPr>
+      <w:r>
+        <w:t>light_bulb. Através de uma interface web, permite visualizar e acompanhar, em tempo real, as mensagens enviadas pelo sistema.</w:t>
+      </w:r>
     </w:p>
     <w:p>
       <w:pPr>
@@ -1646,75 +1408,35 @@
       <w:pPr>
         <w:jc w:val="both"/>
       </w:pPr>
-      <w:r>
-        <w:t xml:space="preserve">Ao ser iniciada, a aplicação verifica automaticamente se a aplicação </w:t>
-      </w:r>
-      <w:proofErr w:type="spellStart"/>
-      <w:r>
-        <w:t>Lighting</w:t>
-      </w:r>
-      <w:proofErr w:type="spellEnd"/>
-      <w:r>
-        <w:t xml:space="preserve"> já existe no </w:t>
-      </w:r>
-      <w:proofErr w:type="spellStart"/>
-      <w:r>
-        <w:t>middleware</w:t>
-      </w:r>
-      <w:proofErr w:type="spellEnd"/>
-      <w:r>
-        <w:t xml:space="preserve"> </w:t>
-      </w:r>
-      <w:r>
-        <w:t xml:space="preserve">SOMIOD. Caso não exista, é criada. Em seguida, é verificado se o container </w:t>
-      </w:r>
-      <w:proofErr w:type="spellStart"/>
-      <w:r>
-        <w:t>light_bulb</w:t>
-      </w:r>
-      <w:proofErr w:type="spellEnd"/>
-      <w:r>
-        <w:t xml:space="preserve"> e as notificações associadas (</w:t>
-      </w:r>
-      <w:proofErr w:type="spellStart"/>
-      <w:r>
-        <w:t>sub_mqtt</w:t>
-      </w:r>
-      <w:proofErr w:type="spellEnd"/>
-      <w:r>
-        <w:t xml:space="preserve"> e </w:t>
-      </w:r>
-      <w:proofErr w:type="spellStart"/>
-      <w:r>
-        <w:t>sub_http</w:t>
-      </w:r>
-      <w:proofErr w:type="spellEnd"/>
-      <w:r>
-        <w:t xml:space="preserve">) </w:t>
-      </w:r>
-      <w:r>
-        <w:t>estão configurados. Caso algum destes recursos não exista, a aplicação trata da sua criação automaticamente.</w:t>
-      </w:r>
     </w:p>
     <w:p>
       <w:pPr>
         <w:jc w:val="both"/>
       </w:pPr>
+      <w:r>
+        <w:t>A</w:t>
+      </w:r>
+      <w:r>
+        <w:t xml:space="preserve">o ser iniciada, a aplicação verifica automaticamente se a aplicação Lighting já existe no </w:t>
+      </w:r>
+      <w:r>
+        <w:t xml:space="preserve">middleware </w:t>
+      </w:r>
+      <w:r>
+        <w:t>SOMIOD. Caso não exista, é criada. Em seguida, é verificado se o container light_bulb e as notificações associadas (sub_mqtt e sub_http) estão configurados. Caso algum destes recursos não exista, a aplicação trata da sua criação automaticamente.</w:t>
+      </w:r>
     </w:p>
     <w:p>
       <w:pPr>
         <w:jc w:val="both"/>
       </w:pPr>
-      <w:r>
-        <w:t xml:space="preserve">A interface principal exibe o estado atual do dispositivo </w:t>
-      </w:r>
-      <w:proofErr w:type="spellStart"/>
-      <w:r>
-        <w:t>light_bulb</w:t>
-      </w:r>
-      <w:proofErr w:type="spellEnd"/>
-      <w:r>
-        <w:t>, indicando se a lâmpada está "Ligada" ou "Desligada". Este estado é atualizado dinamicamente com base nos eventos recebidos do servidor.</w:t>
+    </w:p>
+    <w:p>
+      <w:pPr>
+        <w:jc w:val="both"/>
+      </w:pPr>
+      <w:r>
+        <w:t>A interface principal exibe o estado atual do dispositivo light_bulb, indicando se a lâmpada está "Ligada" ou "Desligada". Este estado é atualizado dinamicamente com base nos eventos recebidos do servidor.</w:t>
       </w:r>
     </w:p>
     <w:p>
@@ -1735,23 +1457,10 @@
         <w:jc w:val="both"/>
       </w:pPr>
       <w:r>
-        <w:t xml:space="preserve">Mensagens MQTT: Apresenta os eventos recebidos via protocolo MQTT, publicados no canal associado ao container </w:t>
-      </w:r>
-      <w:proofErr w:type="spellStart"/>
-      <w:r>
-        <w:t>light_bulb</w:t>
-      </w:r>
-      <w:proofErr w:type="spellEnd"/>
-      <w:r>
-        <w:t xml:space="preserve"> (</w:t>
-      </w:r>
-      <w:proofErr w:type="spellStart"/>
-      <w:r>
-        <w:t>Post</w:t>
-      </w:r>
-      <w:proofErr w:type="spellEnd"/>
-      <w:r>
-        <w:t xml:space="preserve"> record</w:t>
+        <w:t>Mensagens MQTT: Apresenta os eventos recebidos via protocolo MQTT, publicados no canal associado ao container light_bulb (</w:t>
+      </w:r>
+      <w:r>
+        <w:t>Post record</w:t>
       </w:r>
       <w:r>
         <w:t>).</w:t>
@@ -1767,15 +1476,7 @@
         <w:jc w:val="both"/>
       </w:pPr>
       <w:r>
-        <w:t xml:space="preserve">Mensagens HTTP: Exibe os eventos recebidos via notificações HTTP, enviados diretamente ao </w:t>
-      </w:r>
-      <w:proofErr w:type="spellStart"/>
-      <w:r>
-        <w:t>endpoint</w:t>
-      </w:r>
-      <w:proofErr w:type="spellEnd"/>
-      <w:r>
-        <w:t xml:space="preserve"> configurado na aplicação (</w:t>
+        <w:t>Mensagens HTTP: Exibe os eventos recebidos via notificações HTTP, enviados diretamente ao endpoint configurado na aplicação (</w:t>
       </w:r>
       <w:r>
         <w:t>Delete record</w:t>
@@ -1814,21 +1515,20 @@
         <w:jc w:val="both"/>
       </w:pPr>
       <w:r>
-        <w:t xml:space="preserve">Nota: Para a inicialização da app </w:t>
+        <w:rPr>
+          <w:b/>
+          <w:bCs/>
+        </w:rPr>
+        <w:t>Nota:</w:t>
+      </w:r>
+      <w:r>
+        <w:t xml:space="preserve"> Para a inicialização da app </w:t>
       </w:r>
       <w:r>
         <w:t xml:space="preserve">é </w:t>
       </w:r>
       <w:r>
-        <w:t xml:space="preserve">apenas necessário ter o </w:t>
-      </w:r>
-      <w:proofErr w:type="spellStart"/>
-      <w:r>
-        <w:t>python</w:t>
-      </w:r>
-      <w:proofErr w:type="spellEnd"/>
-      <w:r>
-        <w:t xml:space="preserve"> </w:t>
+        <w:t xml:space="preserve">apenas necessário ter o python </w:t>
       </w:r>
       <w:r>
         <w:t>n</w:t>
@@ -1998,15 +1698,7 @@
         <w:jc w:val="both"/>
       </w:pPr>
       <w:r>
-        <w:t xml:space="preserve">A aplicação é um Publisher que faz pedidos ao servidor para gerir records e controlar o estado de um dispositivo de iluminação denominado por </w:t>
-      </w:r>
-      <w:proofErr w:type="spellStart"/>
-      <w:r>
-        <w:t>light_bulb</w:t>
-      </w:r>
-      <w:proofErr w:type="spellEnd"/>
-      <w:r>
-        <w:t xml:space="preserve">. Permite criar, visualizar e eliminar records relacionados com este dispositivo. </w:t>
+        <w:t xml:space="preserve">A aplicação é um Publisher que faz pedidos ao servidor para gerir records e controlar o estado de um dispositivo de iluminação denominado por light_bulb. Permite criar, visualizar e eliminar records relacionados com este dispositivo. </w:t>
       </w:r>
     </w:p>
     <w:p>
@@ -2021,23 +1713,7 @@
         <w:jc w:val="both"/>
       </w:pPr>
       <w:r>
-        <w:t>Ao ser iniciada, é verificado automaticamente se a aplicação “</w:t>
-      </w:r>
-      <w:proofErr w:type="spellStart"/>
-      <w:r>
-        <w:t>Switch</w:t>
-      </w:r>
-      <w:proofErr w:type="spellEnd"/>
-      <w:r>
-        <w:t xml:space="preserve">” existe no servidor. Caso não exista, é criada através de uma requisição POST para o </w:t>
-      </w:r>
-      <w:proofErr w:type="spellStart"/>
-      <w:r>
-        <w:t>endpoint</w:t>
-      </w:r>
-      <w:proofErr w:type="spellEnd"/>
-      <w:r>
-        <w:t xml:space="preserve"> correspondente. </w:t>
+        <w:t xml:space="preserve">Ao ser iniciada, é verificado automaticamente se a aplicação “Switch” existe no servidor. Caso não exista, é criada através de uma requisição POST para o endpoint correspondente. </w:t>
       </w:r>
     </w:p>
     <w:p>
@@ -2052,15 +1728,7 @@
         <w:jc w:val="both"/>
       </w:pPr>
       <w:r>
-        <w:t xml:space="preserve">Após esta verificação, a aplicação carrega todos os records existentes relacionados com o dispositivo </w:t>
-      </w:r>
-      <w:proofErr w:type="spellStart"/>
-      <w:r>
-        <w:t>light_bulb</w:t>
-      </w:r>
-      <w:proofErr w:type="spellEnd"/>
-      <w:r>
-        <w:t xml:space="preserve"> através de uma requisição GET ao servidor. Os records obtidos são exibidos na interface gráfica e o utilizador pode eliminar records específicos selecionando-os na lista apresentada e, de seguida, clicando no botão "Delete". </w:t>
+        <w:t xml:space="preserve">Após esta verificação, a aplicação carrega todos os records existentes relacionados com o dispositivo light_bulb através de uma requisição GET ao servidor. Os records obtidos são exibidos na interface gráfica e o utilizador pode eliminar records específicos selecionando-os na lista apresentada e, de seguida, clicando no botão "Delete". </w:t>
       </w:r>
     </w:p>
     <w:p>
@@ -2068,7 +1736,6 @@
         <w:jc w:val="both"/>
       </w:pPr>
       <w:r>
-        <w:lastRenderedPageBreak/>
         <w:t xml:space="preserve">Esta funcionalidade foi criada com o objetivo de remover dados antigos, evitando a sobrecarga de informação desnecessária no servidor. </w:t>
       </w:r>
     </w:p>
@@ -2084,39 +1751,7 @@
         <w:jc w:val="both"/>
       </w:pPr>
       <w:r>
-        <w:t xml:space="preserve">A interface possui dois botões principais que permitem interagir com o dispositivo de iluminação. O botão "Light </w:t>
-      </w:r>
-      <w:proofErr w:type="spellStart"/>
-      <w:r>
-        <w:t>On</w:t>
-      </w:r>
-      <w:proofErr w:type="spellEnd"/>
-      <w:r>
-        <w:t xml:space="preserve">" cria um record que indica que o dispositivo foi ligado, enviando uma requisição POST ao servidor com o estado </w:t>
-      </w:r>
-      <w:proofErr w:type="spellStart"/>
-      <w:r>
-        <w:t>on</w:t>
-      </w:r>
-      <w:proofErr w:type="spellEnd"/>
-      <w:r>
-        <w:t xml:space="preserve">. Da mesma forma, o botão "Light </w:t>
-      </w:r>
-      <w:proofErr w:type="spellStart"/>
-      <w:r>
-        <w:t>Off</w:t>
-      </w:r>
-      <w:proofErr w:type="spellEnd"/>
-      <w:r>
-        <w:t xml:space="preserve">" cria um record que indica que o dispositivo foi desligado, enviando uma requisição POST com o estado </w:t>
-      </w:r>
-      <w:proofErr w:type="spellStart"/>
-      <w:r>
-        <w:t>off</w:t>
-      </w:r>
-      <w:proofErr w:type="spellEnd"/>
-      <w:r>
-        <w:t>. Após a criação de cada record, a lista é atualizada automaticamente.</w:t>
+        <w:t>A interface possui dois botões principais que permitem interagir com o dispositivo de iluminação. O botão "Light On" cria um record que indica que o dispositivo foi ligado, enviando uma requisição POST ao servidor com o estado on. Da mesma forma, o botão "Light Off" cria um record que indica que o dispositivo foi desligado, enviando uma requisição POST com o estado off. Após a criação de cada record, a lista é atualizada automaticamente.</w:t>
       </w:r>
     </w:p>
     <w:p>
@@ -2131,15 +1766,7 @@
         <w:jc w:val="both"/>
       </w:pPr>
       <w:r>
-        <w:t xml:space="preserve">A aplicação comunica com o servidor através da serialização dos dados em formato XML tanto para envio como para receção de dados. Adicionalmente, nas requisições GET para carregar os records, é utilizado o cabeçalho </w:t>
-      </w:r>
-      <w:proofErr w:type="spellStart"/>
-      <w:r>
-        <w:t>somiod-locate</w:t>
-      </w:r>
-      <w:proofErr w:type="spellEnd"/>
-      <w:r>
-        <w:t>: record.</w:t>
+        <w:t>A aplicação comunica com o servidor através da serialização dos dados em formato XML tanto para envio como para receção de dados. Adicionalmente, nas requisições GET para carregar os records, é utilizado o cabeçalho somiod-locate: record.</w:t>
       </w:r>
     </w:p>
     <w:p>
@@ -2274,38 +1901,22 @@
           <w:numId w:val="4"/>
         </w:numPr>
       </w:pPr>
-      <w:proofErr w:type="spellStart"/>
       <w:r>
         <w:t>Swagger</w:t>
       </w:r>
-      <w:proofErr w:type="spellEnd"/>
-    </w:p>
-    <w:p>
-      <w:pPr>
-        <w:pStyle w:val="Corpodetexto"/>
-        <w:rPr>
-          <w:lang w:val="pt-PT"/>
-        </w:rPr>
-      </w:pPr>
-      <w:r>
-        <w:rPr>
-          <w:lang w:val="pt-PT"/>
-        </w:rPr>
-        <w:t xml:space="preserve">O </w:t>
-      </w:r>
-      <w:proofErr w:type="spellStart"/>
-      <w:r>
-        <w:rPr>
-          <w:lang w:val="pt-PT"/>
-        </w:rPr>
-        <w:t>Swagger</w:t>
-      </w:r>
-      <w:proofErr w:type="spellEnd"/>
-      <w:r>
-        <w:rPr>
-          <w:lang w:val="pt-PT"/>
-        </w:rPr>
-        <w:t xml:space="preserve"> é uma ferrament</w:t>
+    </w:p>
+    <w:p>
+      <w:pPr>
+        <w:pStyle w:val="Corpodetexto"/>
+        <w:rPr>
+          <w:lang w:val="pt-PT"/>
+        </w:rPr>
+      </w:pPr>
+      <w:r>
+        <w:rPr>
+          <w:lang w:val="pt-PT"/>
+        </w:rPr>
+        <w:t>O Swagger é uma ferrament</w:t>
       </w:r>
       <w:r>
         <w:rPr>
@@ -2317,106 +1928,69 @@
         <w:rPr>
           <w:lang w:val="pt-PT"/>
         </w:rPr>
-        <w:t xml:space="preserve"> amplamente utilizada para documentar, projetar, testar e consumir </w:t>
-      </w:r>
-      <w:proofErr w:type="spellStart"/>
-      <w:r>
-        <w:rPr>
-          <w:lang w:val="pt-PT"/>
-        </w:rPr>
-        <w:t>APIs</w:t>
-      </w:r>
-      <w:proofErr w:type="spellEnd"/>
-      <w:r>
-        <w:rPr>
-          <w:lang w:val="pt-PT"/>
-        </w:rPr>
-        <w:t xml:space="preserve"> REST. Tem como principal objetivo facilitar o desenvolvimento de software ao permitir que o desenvolvedor compreenda e interaja com </w:t>
-      </w:r>
-      <w:proofErr w:type="spellStart"/>
-      <w:r>
-        <w:rPr>
-          <w:lang w:val="pt-PT"/>
-        </w:rPr>
-        <w:t>APIs</w:t>
-      </w:r>
-      <w:proofErr w:type="spellEnd"/>
-      <w:r>
-        <w:rPr>
-          <w:lang w:val="pt-PT"/>
-        </w:rPr>
-        <w:t xml:space="preserve"> de forma mais eficiente.</w:t>
-      </w:r>
-    </w:p>
-    <w:p>
-      <w:pPr>
-        <w:pStyle w:val="Corpodetexto"/>
-        <w:rPr>
-          <w:lang w:val="pt-PT"/>
-        </w:rPr>
-      </w:pPr>
-      <w:r>
-        <w:rPr>
-          <w:lang w:val="pt-PT"/>
-        </w:rPr>
-        <w:t xml:space="preserve">Em questões de funcionamento, é disponibilizada uma interface web com uma lista de todos os </w:t>
-      </w:r>
-      <w:proofErr w:type="spellStart"/>
-      <w:r>
-        <w:rPr>
-          <w:lang w:val="pt-PT"/>
-        </w:rPr>
-        <w:t>endpoints</w:t>
-      </w:r>
-      <w:proofErr w:type="spellEnd"/>
-      <w:r>
-        <w:rPr>
-          <w:lang w:val="pt-PT"/>
-        </w:rPr>
-        <w:t xml:space="preserve"> da API, basta o desenvolvedor escolher um e clicar no botão “</w:t>
-      </w:r>
-      <w:proofErr w:type="spellStart"/>
-      <w:r>
-        <w:rPr>
-          <w:lang w:val="pt-PT"/>
-        </w:rPr>
-        <w:t>Try</w:t>
-      </w:r>
-      <w:proofErr w:type="spellEnd"/>
-      <w:r>
-        <w:rPr>
-          <w:lang w:val="pt-PT"/>
-        </w:rPr>
-        <w:t xml:space="preserve"> </w:t>
-      </w:r>
-      <w:proofErr w:type="spellStart"/>
-      <w:r>
-        <w:rPr>
-          <w:lang w:val="pt-PT"/>
-        </w:rPr>
-        <w:t>it</w:t>
-      </w:r>
-      <w:proofErr w:type="spellEnd"/>
-      <w:r>
-        <w:rPr>
-          <w:lang w:val="pt-PT"/>
-        </w:rPr>
-        <w:t xml:space="preserve"> out”, que os campos requeridos já se encontram pré preenchidos.</w:t>
-      </w:r>
-    </w:p>
-    <w:p>
-      <w:pPr>
-        <w:pStyle w:val="Corpodetexto"/>
-        <w:keepNext/>
+        <w:t xml:space="preserve"> amplamente utilizada para documentar, projetar, testar e consumir APIs REST. Tem como principal objetivo facilitar o desenvolvimento de software ao permitir que o desenvolvedor compreenda</w:t>
+      </w:r>
+      <w:r>
+        <w:rPr>
+          <w:lang w:val="pt-PT"/>
+        </w:rPr>
+        <w:t>, teste</w:t>
+      </w:r>
+      <w:r>
+        <w:rPr>
+          <w:lang w:val="pt-PT"/>
+        </w:rPr>
+        <w:t xml:space="preserve"> e interaja com</w:t>
+      </w:r>
+      <w:r>
+        <w:rPr>
+          <w:lang w:val="pt-PT"/>
+        </w:rPr>
+        <w:t xml:space="preserve"> a sua</w:t>
+      </w:r>
+      <w:r>
+        <w:rPr>
+          <w:lang w:val="pt-PT"/>
+        </w:rPr>
+        <w:t xml:space="preserve"> API de forma mais eficiente.</w:t>
+      </w:r>
+    </w:p>
+    <w:p>
+      <w:pPr>
+        <w:pStyle w:val="Corpodetexto"/>
+        <w:rPr>
+          <w:lang w:val="pt-PT"/>
+        </w:rPr>
+      </w:pPr>
+      <w:r>
+        <w:rPr>
+          <w:lang w:val="pt-PT"/>
+        </w:rPr>
+        <w:t>Em questões de funcionamento, é disponibilizada uma interface web com uma lista de todos os endpoints da API, basta escolher um e clicar no botão “Try it out”, que os campos requeridos já se encontram pré preenchidos</w:t>
+      </w:r>
+      <w:r>
+        <w:rPr>
+          <w:lang w:val="pt-PT"/>
+        </w:rPr>
+        <w:t>.</w:t>
+      </w:r>
+    </w:p>
+    <w:p>
+      <w:pPr>
+        <w:pStyle w:val="Corpodetexto"/>
+        <w:jc w:val="center"/>
+        <w:rPr>
+          <w:lang w:val="pt-PT"/>
+        </w:rPr>
       </w:pPr>
       <w:r>
         <w:rPr>
           <w:noProof/>
         </w:rPr>
         <w:drawing>
-          <wp:inline distT="0" distB="0" distL="0" distR="0" wp14:anchorId="018B64B1" wp14:editId="1CA1FFCF">
-            <wp:extent cx="3081476" cy="1859620"/>
-            <wp:effectExtent l="0" t="0" r="5080" b="7620"/>
+          <wp:inline distT="0" distB="0" distL="0" distR="0" wp14:anchorId="018B64B1" wp14:editId="011AC2B4">
+            <wp:extent cx="2935706" cy="1771650"/>
+            <wp:effectExtent l="0" t="0" r="0" b="0"/>
             <wp:docPr id="73274665" name="Imagem 1"/>
             <wp:cNvGraphicFramePr>
               <a:graphicFrameLocks xmlns:a="http://schemas.openxmlformats.org/drawingml/2006/main" noChangeAspect="1"/>
@@ -2429,7 +2003,13 @@
                     <pic:cNvPicPr/>
                   </pic:nvPicPr>
                   <pic:blipFill>
-                    <a:blip r:embed="rId14"/>
+                    <a:blip r:embed="rId14" cstate="print">
+                      <a:extLst>
+                        <a:ext uri="{28A0092B-C50C-407E-A947-70E740481C1C}">
+                          <a14:useLocalDpi xmlns:a14="http://schemas.microsoft.com/office/drawing/2010/main" val="0"/>
+                        </a:ext>
+                      </a:extLst>
+                    </a:blip>
                     <a:stretch>
                       <a:fillRect/>
                     </a:stretch>
@@ -2437,7 +2017,7 @@
                   <pic:spPr>
                     <a:xfrm>
                       <a:off x="0" y="0"/>
-                      <a:ext cx="3124633" cy="1885665"/>
+                      <a:ext cx="2954912" cy="1783240"/>
                     </a:xfrm>
                     <a:prstGeom prst="rect">
                       <a:avLst/>
@@ -2506,23 +2086,7 @@
           <w:sz w:val="20"/>
           <w:szCs w:val="20"/>
         </w:rPr>
-        <w:t xml:space="preserve"> - </w:t>
-      </w:r>
-      <w:proofErr w:type="spellStart"/>
-      <w:r>
-        <w:rPr>
-          <w:sz w:val="20"/>
-          <w:szCs w:val="20"/>
-        </w:rPr>
-        <w:t>Swagger</w:t>
-      </w:r>
-      <w:proofErr w:type="spellEnd"/>
-      <w:r>
-        <w:rPr>
-          <w:sz w:val="20"/>
-          <w:szCs w:val="20"/>
-        </w:rPr>
-        <w:t xml:space="preserve"> UI</w:t>
+        <w:t xml:space="preserve"> - Swagger UI</w:t>
       </w:r>
     </w:p>
     <w:p>
@@ -2550,218 +2114,112 @@
         <w:rPr>
           <w:lang w:val="pt-PT"/>
         </w:rPr>
-        <w:t xml:space="preserve">Para facilitar o teste dos </w:t>
-      </w:r>
-      <w:proofErr w:type="spellStart"/>
-      <w:r>
-        <w:rPr>
-          <w:lang w:val="pt-PT"/>
-        </w:rPr>
-        <w:t>locates</w:t>
-      </w:r>
-      <w:proofErr w:type="spellEnd"/>
-      <w:r>
-        <w:rPr>
-          <w:lang w:val="pt-PT"/>
-        </w:rPr>
-        <w:t xml:space="preserve">, criamos uma solução alternativa à interface padrão do </w:t>
-      </w:r>
-      <w:proofErr w:type="spellStart"/>
-      <w:r>
-        <w:rPr>
-          <w:lang w:val="pt-PT"/>
-        </w:rPr>
-        <w:t>Swagger</w:t>
-      </w:r>
-      <w:proofErr w:type="spellEnd"/>
+        <w:t>Para facilitar o teste dos locates, criamos uma solução alternativa à interface padrão do Swagger.</w:t>
+      </w:r>
+      <w:r>
+        <w:rPr>
+          <w:lang w:val="pt-PT"/>
+        </w:rPr>
+        <w:t xml:space="preserve"> </w:t>
+      </w:r>
+      <w:r>
+        <w:rPr>
+          <w:lang w:val="pt-PT"/>
+        </w:rPr>
+        <w:t>Essa funcionalidade permite que o desenvolvedor teste o locate de todos os recursos de forma prática e intuitiva, sem depender da UI do Swagger.</w:t>
+      </w:r>
+    </w:p>
+    <w:p>
+      <w:pPr>
+        <w:pStyle w:val="Corpodetexto"/>
+        <w:rPr>
+          <w:lang w:val="pt-PT"/>
+        </w:rPr>
+      </w:pPr>
+      <w:r>
+        <w:rPr>
+          <w:lang w:val="pt-PT"/>
+        </w:rPr>
+        <w:t>Tom</w:t>
+      </w:r>
+      <w:r>
+        <w:rPr>
+          <w:lang w:val="pt-PT"/>
+        </w:rPr>
+        <w:t>á</w:t>
+      </w:r>
+      <w:r>
+        <w:rPr>
+          <w:lang w:val="pt-PT"/>
+        </w:rPr>
+        <w:t>mos es</w:t>
+      </w:r>
+      <w:r>
+        <w:rPr>
+          <w:lang w:val="pt-PT"/>
+        </w:rPr>
+        <w:t>t</w:t>
+      </w:r>
+      <w:r>
+        <w:rPr>
+          <w:lang w:val="pt-PT"/>
+        </w:rPr>
+        <w:t xml:space="preserve">a iniciativa porque, no Swagger, a inserção de um cabeçalho necessário para </w:t>
+      </w:r>
+      <w:r>
+        <w:rPr>
+          <w:lang w:val="pt-PT"/>
+        </w:rPr>
+        <w:t>testar os diferentes locate’s</w:t>
+      </w:r>
+      <w:r>
+        <w:rPr>
+          <w:lang w:val="pt-PT"/>
+        </w:rPr>
+        <w:t xml:space="preserve"> não era muito amigável para o </w:t>
+      </w:r>
+      <w:r>
+        <w:rPr>
+          <w:lang w:val="pt-PT"/>
+        </w:rPr>
+        <w:t>desenvolvedor</w:t>
+      </w:r>
+      <w:r>
+        <w:rPr>
+          <w:lang w:val="pt-PT"/>
+        </w:rPr>
+        <w:t>, muitas vezes exigi</w:t>
+      </w:r>
+      <w:r>
+        <w:rPr>
+          <w:lang w:val="pt-PT"/>
+        </w:rPr>
+        <w:t>a</w:t>
+      </w:r>
+      <w:r>
+        <w:rPr>
+          <w:lang w:val="pt-PT"/>
+        </w:rPr>
+        <w:t xml:space="preserve"> o uso de comandos curl. Com o objetivo de simplificar e otimizar a experiência do desenvolvedor, implementamos </w:t>
+      </w:r>
+      <w:r>
+        <w:rPr>
+          <w:lang w:val="pt-PT"/>
+        </w:rPr>
+        <w:t xml:space="preserve">esta </w:t>
+      </w:r>
+      <w:r>
+        <w:rPr>
+          <w:lang w:val="pt-PT"/>
+        </w:rPr>
+        <w:t>nova funcionalidade, que torna o processo de teste dos locates mais acessível e eficiente</w:t>
+      </w:r>
       <w:r>
         <w:rPr>
           <w:lang w:val="pt-PT"/>
         </w:rPr>
         <w:t>.</w:t>
       </w:r>
-      <w:r>
-        <w:rPr>
-          <w:lang w:val="pt-PT"/>
-        </w:rPr>
-        <w:t xml:space="preserve"> </w:t>
-      </w:r>
-      <w:r>
-        <w:rPr>
-          <w:lang w:val="pt-PT"/>
-        </w:rPr>
-        <w:t xml:space="preserve">Essa funcionalidade permite que o desenvolvedor teste o </w:t>
-      </w:r>
-      <w:proofErr w:type="spellStart"/>
-      <w:r>
-        <w:rPr>
-          <w:lang w:val="pt-PT"/>
-        </w:rPr>
-        <w:t>locate</w:t>
-      </w:r>
-      <w:proofErr w:type="spellEnd"/>
-      <w:r>
-        <w:rPr>
-          <w:lang w:val="pt-PT"/>
-        </w:rPr>
-        <w:t xml:space="preserve"> de todos os recursos de forma prática e intuitiva, sem depender da UI do </w:t>
-      </w:r>
-      <w:proofErr w:type="spellStart"/>
-      <w:r>
-        <w:rPr>
-          <w:lang w:val="pt-PT"/>
-        </w:rPr>
-        <w:t>Swagger</w:t>
-      </w:r>
-      <w:proofErr w:type="spellEnd"/>
-      <w:r>
-        <w:rPr>
-          <w:lang w:val="pt-PT"/>
-        </w:rPr>
-        <w:t>.</w:t>
-      </w:r>
-    </w:p>
-    <w:p>
-      <w:pPr>
-        <w:pStyle w:val="Corpodetexto"/>
-        <w:rPr>
-          <w:lang w:val="pt-PT"/>
-        </w:rPr>
-      </w:pPr>
-      <w:r>
-        <w:rPr>
-          <w:lang w:val="pt-PT"/>
-        </w:rPr>
-        <w:t>Tom</w:t>
-      </w:r>
-      <w:r>
-        <w:rPr>
-          <w:lang w:val="pt-PT"/>
-        </w:rPr>
-        <w:t>á</w:t>
-      </w:r>
-      <w:r>
-        <w:rPr>
-          <w:lang w:val="pt-PT"/>
-        </w:rPr>
-        <w:t>mos es</w:t>
-      </w:r>
-      <w:r>
-        <w:rPr>
-          <w:lang w:val="pt-PT"/>
-        </w:rPr>
-        <w:t>t</w:t>
-      </w:r>
-      <w:r>
-        <w:rPr>
-          <w:lang w:val="pt-PT"/>
-        </w:rPr>
-        <w:t xml:space="preserve">a iniciativa porque, no </w:t>
-      </w:r>
-      <w:proofErr w:type="spellStart"/>
-      <w:r>
-        <w:rPr>
-          <w:lang w:val="pt-PT"/>
-        </w:rPr>
-        <w:t>Swagger</w:t>
-      </w:r>
-      <w:proofErr w:type="spellEnd"/>
-      <w:r>
-        <w:rPr>
-          <w:lang w:val="pt-PT"/>
-        </w:rPr>
-        <w:t xml:space="preserve">, a inserção de um cabeçalho necessário para </w:t>
-      </w:r>
-      <w:r>
-        <w:rPr>
-          <w:lang w:val="pt-PT"/>
-        </w:rPr>
-        <w:t xml:space="preserve">testar os diferentes </w:t>
-      </w:r>
-      <w:proofErr w:type="spellStart"/>
-      <w:r>
-        <w:rPr>
-          <w:lang w:val="pt-PT"/>
-        </w:rPr>
-        <w:t>locate’s</w:t>
-      </w:r>
-      <w:proofErr w:type="spellEnd"/>
-      <w:r>
-        <w:rPr>
-          <w:lang w:val="pt-PT"/>
-        </w:rPr>
-        <w:t xml:space="preserve"> não era muito amigável para o </w:t>
-      </w:r>
-      <w:r>
-        <w:rPr>
-          <w:lang w:val="pt-PT"/>
-        </w:rPr>
-        <w:t>desenvolvedor</w:t>
-      </w:r>
-      <w:r>
-        <w:rPr>
-          <w:lang w:val="pt-PT"/>
-        </w:rPr>
-        <w:t>, muitas vezes exigi</w:t>
-      </w:r>
-      <w:r>
-        <w:rPr>
-          <w:lang w:val="pt-PT"/>
-        </w:rPr>
-        <w:t>a</w:t>
-      </w:r>
-      <w:r>
-        <w:rPr>
-          <w:lang w:val="pt-PT"/>
-        </w:rPr>
-        <w:t xml:space="preserve"> o uso de comandos </w:t>
-      </w:r>
-      <w:proofErr w:type="spellStart"/>
-      <w:r>
-        <w:rPr>
-          <w:lang w:val="pt-PT"/>
-        </w:rPr>
-        <w:t>curl</w:t>
-      </w:r>
-      <w:proofErr w:type="spellEnd"/>
-      <w:r>
-        <w:rPr>
-          <w:lang w:val="pt-PT"/>
-        </w:rPr>
-        <w:t xml:space="preserve">. Com o objetivo de simplificar e otimizar a experiência do desenvolvedor, implementamos </w:t>
-      </w:r>
-      <w:r>
-        <w:rPr>
-          <w:lang w:val="pt-PT"/>
-        </w:rPr>
-        <w:t xml:space="preserve">esta </w:t>
-      </w:r>
-      <w:r>
-        <w:rPr>
-          <w:lang w:val="pt-PT"/>
-        </w:rPr>
-        <w:t xml:space="preserve">nova funcionalidade, que torna o processo de teste dos </w:t>
-      </w:r>
-      <w:proofErr w:type="spellStart"/>
-      <w:r>
-        <w:rPr>
-          <w:lang w:val="pt-PT"/>
-        </w:rPr>
-        <w:t>locates</w:t>
-      </w:r>
-      <w:proofErr w:type="spellEnd"/>
-      <w:r>
-        <w:rPr>
-          <w:lang w:val="pt-PT"/>
-        </w:rPr>
-        <w:t xml:space="preserve"> mais acessível e eficiente</w:t>
-      </w:r>
-      <w:r>
-        <w:rPr>
-          <w:lang w:val="pt-PT"/>
-        </w:rPr>
-        <w:t>.</w:t>
-      </w:r>
     </w:p>
     <w:p>
       <w:pPr>
@@ -2775,14 +2233,15 @@
       <w:pPr>
         <w:pStyle w:val="Corpodetexto"/>
         <w:keepNext/>
+        <w:jc w:val="center"/>
       </w:pPr>
       <w:r>
         <w:rPr>
           <w:noProof/>
         </w:rPr>
         <w:drawing>
-          <wp:inline distT="0" distB="0" distL="0" distR="0" wp14:anchorId="1C5D84CF" wp14:editId="368DC69F">
-            <wp:extent cx="3098800" cy="2370455"/>
+          <wp:inline distT="0" distB="0" distL="0" distR="0" wp14:anchorId="1C5D84CF" wp14:editId="6F16902D">
+            <wp:extent cx="2889250" cy="2210158"/>
             <wp:effectExtent l="0" t="0" r="6350" b="0"/>
             <wp:docPr id="267975856" name="Imagem 1"/>
             <wp:cNvGraphicFramePr>
@@ -2804,7 +2263,7 @@
                   <pic:spPr>
                     <a:xfrm>
                       <a:off x="0" y="0"/>
-                      <a:ext cx="3098800" cy="2370455"/>
+                      <a:ext cx="2894969" cy="2214533"/>
                     </a:xfrm>
                     <a:prstGeom prst="rect">
                       <a:avLst/>
@@ -2849,15 +2308,7 @@
         <w:fldChar w:fldCharType="end"/>
       </w:r>
       <w:r>
-        <w:t xml:space="preserve"> - </w:t>
-      </w:r>
-      <w:proofErr w:type="spellStart"/>
-      <w:r>
-        <w:t>Locate</w:t>
-      </w:r>
-      <w:proofErr w:type="spellEnd"/>
-      <w:r>
-        <w:t xml:space="preserve"> UI</w:t>
+        <w:t xml:space="preserve"> - Locate UI</w:t>
       </w:r>
     </w:p>
     <w:p>
@@ -2875,15 +2326,16 @@
       <w:pPr>
         <w:pStyle w:val="Corpodetexto"/>
         <w:keepNext/>
+        <w:jc w:val="center"/>
       </w:pPr>
       <w:r>
         <w:rPr>
           <w:noProof/>
         </w:rPr>
         <w:drawing>
-          <wp:inline distT="0" distB="0" distL="0" distR="0" wp14:anchorId="167BEA27" wp14:editId="5B539565">
-            <wp:extent cx="3098800" cy="816610"/>
-            <wp:effectExtent l="0" t="0" r="6350" b="2540"/>
+          <wp:inline distT="0" distB="0" distL="0" distR="0" wp14:anchorId="167BEA27" wp14:editId="6891FB42">
+            <wp:extent cx="2228850" cy="587356"/>
+            <wp:effectExtent l="0" t="0" r="0" b="3810"/>
             <wp:docPr id="1816134967" name="Imagem 1"/>
             <wp:cNvGraphicFramePr>
               <a:graphicFrameLocks xmlns:a="http://schemas.openxmlformats.org/drawingml/2006/main" noChangeAspect="1"/>
@@ -2904,7 +2356,7 @@
                   <pic:spPr>
                     <a:xfrm>
                       <a:off x="0" y="0"/>
-                      <a:ext cx="3098800" cy="816610"/>
+                      <a:ext cx="2266366" cy="597242"/>
                     </a:xfrm>
                     <a:prstGeom prst="rect">
                       <a:avLst/>
@@ -2948,13 +2400,8 @@
         <w:fldChar w:fldCharType="end"/>
       </w:r>
       <w:r>
-        <w:t xml:space="preserve">- Resposta </w:t>
-      </w:r>
-      <w:proofErr w:type="spellStart"/>
-      <w:r>
-        <w:t>Locate-Application</w:t>
-      </w:r>
-      <w:proofErr w:type="spellEnd"/>
+        <w:t>- Resposta Locate-Application</w:t>
+      </w:r>
     </w:p>
     <w:p>
       <w:pPr>
@@ -3003,15 +2450,7 @@
         <w:t>solidificámos a nossa</w:t>
       </w:r>
       <w:r>
-        <w:t xml:space="preserve"> compreensão sobre a arquitetura de um </w:t>
-      </w:r>
-      <w:proofErr w:type="spellStart"/>
-      <w:r>
-        <w:t>middleware</w:t>
-      </w:r>
-      <w:proofErr w:type="spellEnd"/>
-      <w:r>
-        <w:t xml:space="preserve"> e component</w:t>
+        <w:t xml:space="preserve"> compreensão sobre a arquitetura de um middleware e component</w:t>
       </w:r>
       <w:r>
         <w:t>e</w:t>
@@ -3032,6 +2471,7 @@
         <w:jc w:val="both"/>
       </w:pPr>
       <w:r>
+        <w:lastRenderedPageBreak/>
         <w:t xml:space="preserve">Este projeto não apenas fortaleceu a nossa compreensão prática na </w:t>
       </w:r>
       <w:r>
@@ -3040,7 +2480,6 @@
       <w:r>
         <w:t xml:space="preserve">rea de integração de sistemas, como também nos permitiu desenvolver </w:t>
       </w:r>
-      <w:proofErr w:type="spellStart"/>
       <w:r>
         <w:rPr>
           <w:i/>
@@ -3048,10 +2487,15 @@
         </w:rPr>
         <w:t>softskills</w:t>
       </w:r>
-      <w:proofErr w:type="spellEnd"/>
       <w:r>
         <w:t xml:space="preserve"> (trabalho em equipas, comunicação, gestão de versões, organização...).</w:t>
       </w:r>
+    </w:p>
+    <w:p>
+      <w:pPr>
+        <w:ind w:firstLine="720"/>
+        <w:jc w:val="both"/>
+      </w:pPr>
     </w:p>
     <w:p>
       <w:pPr>
@@ -3083,11 +2527,9 @@
         </w:numPr>
         <w:ind w:firstLine="0"/>
       </w:pPr>
-      <w:proofErr w:type="spellStart"/>
       <w:r>
         <w:t>references</w:t>
       </w:r>
-      <w:proofErr w:type="spellEnd"/>
     </w:p>
     <w:p>
       <w:pPr>
@@ -3104,58 +2546,16 @@
           <w:highlight w:val="yellow"/>
           <w:lang w:val="en-US"/>
         </w:rPr>
-        <w:t>(</w:t>
-      </w:r>
-      <w:proofErr w:type="gramStart"/>
+        <w:t xml:space="preserve">(every citation present in the text must be described here. </w:t>
+      </w:r>
       <w:r>
         <w:rPr>
           <w:color w:val="2A6099"/>
           <w:sz w:val="16"/>
           <w:szCs w:val="16"/>
           <w:highlight w:val="yellow"/>
-          <w:lang w:val="en-US"/>
-        </w:rPr>
-        <w:t>every</w:t>
-      </w:r>
-      <w:proofErr w:type="gramEnd"/>
-      <w:r>
-        <w:rPr>
-          <w:color w:val="2A6099"/>
-          <w:sz w:val="16"/>
-          <w:szCs w:val="16"/>
-          <w:highlight w:val="yellow"/>
-          <w:lang w:val="en-US"/>
-        </w:rPr>
-        <w:t xml:space="preserve"> citation present in the text must be described here. </w:t>
-      </w:r>
-      <w:r>
-        <w:rPr>
-          <w:color w:val="2A6099"/>
-          <w:sz w:val="16"/>
-          <w:szCs w:val="16"/>
-          <w:highlight w:val="yellow"/>
-        </w:rPr>
-        <w:t xml:space="preserve">Delete </w:t>
-      </w:r>
-      <w:proofErr w:type="spellStart"/>
-      <w:r>
-        <w:rPr>
-          <w:color w:val="2A6099"/>
-          <w:sz w:val="16"/>
-          <w:szCs w:val="16"/>
-          <w:highlight w:val="yellow"/>
-        </w:rPr>
-        <w:t>this</w:t>
-      </w:r>
-      <w:proofErr w:type="spellEnd"/>
-      <w:r>
-        <w:rPr>
-          <w:color w:val="2A6099"/>
-          <w:sz w:val="16"/>
-          <w:szCs w:val="16"/>
-          <w:highlight w:val="yellow"/>
-        </w:rPr>
-        <w:t>)</w:t>
+        </w:rPr>
+        <w:t>Delete this)</w:t>
       </w:r>
     </w:p>
     <w:p/>
@@ -3178,49 +2578,7 @@
         <w:rPr>
           <w:lang w:val="pt-PT"/>
         </w:rPr>
-        <w:t xml:space="preserve">Trans. </w:t>
-      </w:r>
-      <w:proofErr w:type="spellStart"/>
-      <w:r>
-        <w:rPr>
-          <w:lang w:val="pt-PT"/>
-        </w:rPr>
-        <w:t>Roy</w:t>
-      </w:r>
-      <w:proofErr w:type="spellEnd"/>
-      <w:r>
-        <w:rPr>
-          <w:lang w:val="pt-PT"/>
-        </w:rPr>
-        <w:t xml:space="preserve">. </w:t>
-      </w:r>
-      <w:proofErr w:type="spellStart"/>
-      <w:r>
-        <w:rPr>
-          <w:lang w:val="pt-PT"/>
-        </w:rPr>
-        <w:t>Soc</w:t>
-      </w:r>
-      <w:proofErr w:type="spellEnd"/>
-      <w:r>
-        <w:rPr>
-          <w:lang w:val="pt-PT"/>
-        </w:rPr>
-        <w:t xml:space="preserve">. London, vol. A247, pp. 529–551, </w:t>
-      </w:r>
-      <w:proofErr w:type="spellStart"/>
-      <w:r>
-        <w:rPr>
-          <w:lang w:val="pt-PT"/>
-        </w:rPr>
-        <w:t>April</w:t>
-      </w:r>
-      <w:proofErr w:type="spellEnd"/>
-      <w:r>
-        <w:rPr>
-          <w:lang w:val="pt-PT"/>
-        </w:rPr>
-        <w:t xml:space="preserve"> 1955. </w:t>
+        <w:t xml:space="preserve">Trans. Roy. Soc. London, vol. A247, pp. 529–551, April 1955. </w:t>
       </w:r>
       <w:r>
         <w:rPr>
@@ -3228,25 +2586,7 @@
           <w:iCs/>
           <w:lang w:val="pt-PT"/>
         </w:rPr>
-        <w:t>(</w:t>
-      </w:r>
-      <w:proofErr w:type="spellStart"/>
-      <w:r>
-        <w:rPr>
-          <w:i/>
-          <w:iCs/>
-          <w:lang w:val="pt-PT"/>
-        </w:rPr>
-        <w:t>references</w:t>
-      </w:r>
-      <w:proofErr w:type="spellEnd"/>
-      <w:r>
-        <w:rPr>
-          <w:i/>
-          <w:iCs/>
-          <w:lang w:val="pt-PT"/>
-        </w:rPr>
-        <w:t>)</w:t>
+        <w:t>(references)</w:t>
       </w:r>
     </w:p>
     <w:p>
@@ -3268,21 +2608,7 @@
         <w:rPr>
           <w:lang w:val="pt-PT"/>
         </w:rPr>
-        <w:t xml:space="preserve">Oxford: </w:t>
-      </w:r>
-      <w:proofErr w:type="spellStart"/>
-      <w:r>
-        <w:rPr>
-          <w:lang w:val="pt-PT"/>
-        </w:rPr>
-        <w:t>Clarendon</w:t>
-      </w:r>
-      <w:proofErr w:type="spellEnd"/>
-      <w:r>
-        <w:rPr>
-          <w:lang w:val="pt-PT"/>
-        </w:rPr>
-        <w:t>, 1892, pp.68–73.</w:t>
+        <w:t>Oxford: Clarendon, 1892, pp.68–73.</w:t>
       </w:r>
     </w:p>
     <w:p>
@@ -3326,33 +2652,11 @@
       <w:r>
         <w:t xml:space="preserve">R. Nicole, “Title of paper with only first word capitalized,” J. Name Stand. </w:t>
       </w:r>
-      <w:proofErr w:type="spellStart"/>
-      <w:r>
-        <w:rPr>
-          <w:lang w:val="pt-PT"/>
-        </w:rPr>
-        <w:t>Abbrev</w:t>
-      </w:r>
-      <w:proofErr w:type="spellEnd"/>
-      <w:r>
-        <w:rPr>
-          <w:lang w:val="pt-PT"/>
-        </w:rPr>
-        <w:t xml:space="preserve">., in </w:t>
-      </w:r>
-      <w:proofErr w:type="spellStart"/>
-      <w:r>
-        <w:rPr>
-          <w:lang w:val="pt-PT"/>
-        </w:rPr>
-        <w:t>press</w:t>
-      </w:r>
-      <w:proofErr w:type="spellEnd"/>
-      <w:r>
-        <w:rPr>
-          <w:lang w:val="pt-PT"/>
-        </w:rPr>
-        <w:t>.</w:t>
+      <w:r>
+        <w:rPr>
+          <w:lang w:val="pt-PT"/>
+        </w:rPr>
+        <w:t>Abbrev., in press.</w:t>
       </w:r>
     </w:p>
     <w:p>
@@ -3370,33 +2674,11 @@
       <w:r>
         <w:t xml:space="preserve">Y. Yorozu, M. Hirano, K. Oka, and Y. Tagawa, “Electron spectroscopy studies on magneto-optical media and plastic substrate interface,” IEEE Transl. J. Magn. Japan, vol. 2, pp. 740–741, August 1987 [Digests 9th Annual Conf. </w:t>
       </w:r>
-      <w:proofErr w:type="spellStart"/>
-      <w:r>
-        <w:rPr>
-          <w:lang w:val="pt-PT"/>
-        </w:rPr>
-        <w:t>Magnetics</w:t>
-      </w:r>
-      <w:proofErr w:type="spellEnd"/>
-      <w:r>
-        <w:rPr>
-          <w:lang w:val="pt-PT"/>
-        </w:rPr>
-        <w:t xml:space="preserve"> </w:t>
-      </w:r>
-      <w:proofErr w:type="spellStart"/>
-      <w:r>
-        <w:rPr>
-          <w:lang w:val="pt-PT"/>
-        </w:rPr>
-        <w:t>Japan</w:t>
-      </w:r>
-      <w:proofErr w:type="spellEnd"/>
-      <w:r>
-        <w:rPr>
-          <w:lang w:val="pt-PT"/>
-        </w:rPr>
-        <w:t>, p. 301, 1982].</w:t>
+      <w:r>
+        <w:rPr>
+          <w:lang w:val="pt-PT"/>
+        </w:rPr>
+        <w:t>Magnetics Japan, p. 301, 1982].</w:t>
       </w:r>
     </w:p>
     <w:p>
@@ -3425,11 +2707,9 @@
           <w:numId w:val="0"/>
         </w:numPr>
       </w:pPr>
-      <w:proofErr w:type="spellStart"/>
       <w:r>
         <w:t>Appendix</w:t>
       </w:r>
-      <w:proofErr w:type="spellEnd"/>
     </w:p>
     <w:p>
       <w:pPr>
@@ -3443,7 +2723,6 @@
           <w:lang w:val="pt-PT"/>
         </w:rPr>
       </w:pPr>
-      <w:proofErr w:type="spellStart"/>
       <w:r>
         <w:rPr>
           <w:i/>
@@ -3451,17 +2730,7 @@
           <w:color w:val="000000"/>
           <w:lang w:val="pt-PT"/>
         </w:rPr>
-        <w:t>Appendix</w:t>
-      </w:r>
-      <w:proofErr w:type="spellEnd"/>
-      <w:r>
-        <w:rPr>
-          <w:i/>
-          <w:iCs/>
-          <w:color w:val="000000"/>
-          <w:lang w:val="pt-PT"/>
-        </w:rPr>
-        <w:t xml:space="preserve"> </w:t>
+        <w:t xml:space="preserve">Appendix </w:t>
       </w:r>
       <w:r>
         <w:rPr>
@@ -3487,19 +2756,9 @@
       <w:r>
         <w:t xml:space="preserve">CRUD </w:t>
       </w:r>
-      <w:proofErr w:type="spellStart"/>
-      <w:r>
-        <w:t>Application</w:t>
-      </w:r>
-      <w:proofErr w:type="spellEnd"/>
-      <w:r>
-        <w:t xml:space="preserve"> </w:t>
-      </w:r>
-      <w:proofErr w:type="spellStart"/>
-      <w:r>
-        <w:t>Resource</w:t>
-      </w:r>
-      <w:proofErr w:type="spellEnd"/>
+      <w:r>
+        <w:t>Application Resource</w:t>
+      </w:r>
     </w:p>
     <w:p>
       <w:pPr>
@@ -3519,7 +2778,6 @@
         </w:rPr>
         <w:t xml:space="preserve">1. </w:t>
       </w:r>
-      <w:proofErr w:type="spellStart"/>
       <w:r>
         <w:rPr>
           <w:color w:val="000000"/>
@@ -3527,7 +2785,6 @@
         </w:rPr>
         <w:t>Read</w:t>
       </w:r>
-      <w:proofErr w:type="spellEnd"/>
     </w:p>
     <w:p>
       <w:pPr>
@@ -3548,47 +2805,7 @@
           <w:szCs w:val="18"/>
           <w:lang w:val="en-US"/>
         </w:rPr>
-        <w:t>curl -X GET "https://localhost:44322/</w:t>
-      </w:r>
-      <w:proofErr w:type="spellStart"/>
-      <w:r>
-        <w:rPr>
-          <w:color w:val="000000"/>
-          <w:sz w:val="18"/>
-          <w:szCs w:val="18"/>
-          <w:lang w:val="en-US"/>
-        </w:rPr>
-        <w:t>api</w:t>
-      </w:r>
-      <w:proofErr w:type="spellEnd"/>
-      <w:r>
-        <w:rPr>
-          <w:color w:val="000000"/>
-          <w:sz w:val="18"/>
-          <w:szCs w:val="18"/>
-          <w:lang w:val="en-US"/>
-        </w:rPr>
-        <w:t>/</w:t>
-      </w:r>
-      <w:proofErr w:type="spellStart"/>
-      <w:r>
-        <w:rPr>
-          <w:color w:val="000000"/>
-          <w:sz w:val="18"/>
-          <w:szCs w:val="18"/>
-          <w:lang w:val="en-US"/>
-        </w:rPr>
-        <w:t>somiod</w:t>
-      </w:r>
-      <w:proofErr w:type="spellEnd"/>
-      <w:r>
-        <w:rPr>
-          <w:color w:val="000000"/>
-          <w:sz w:val="18"/>
-          <w:szCs w:val="18"/>
-          <w:lang w:val="en-US"/>
-        </w:rPr>
-        <w:t>/App</w:t>
+        <w:t>curl -X GET "https://localhost:44322/api/somiod/App</w:t>
       </w:r>
       <w:r>
         <w:rPr>
@@ -3665,47 +2882,7 @@
           <w:szCs w:val="18"/>
           <w:lang w:val="en-US"/>
         </w:rPr>
-        <w:t>curl -X POST "https://localhost:44322/</w:t>
-      </w:r>
-      <w:proofErr w:type="spellStart"/>
-      <w:r>
-        <w:rPr>
-          <w:color w:val="000000"/>
-          <w:sz w:val="18"/>
-          <w:szCs w:val="18"/>
-          <w:lang w:val="en-US"/>
-        </w:rPr>
-        <w:t>api</w:t>
-      </w:r>
-      <w:proofErr w:type="spellEnd"/>
-      <w:r>
-        <w:rPr>
-          <w:color w:val="000000"/>
-          <w:sz w:val="18"/>
-          <w:szCs w:val="18"/>
-          <w:lang w:val="en-US"/>
-        </w:rPr>
-        <w:t>/</w:t>
-      </w:r>
-      <w:proofErr w:type="spellStart"/>
-      <w:r>
-        <w:rPr>
-          <w:color w:val="000000"/>
-          <w:sz w:val="18"/>
-          <w:szCs w:val="18"/>
-          <w:lang w:val="en-US"/>
-        </w:rPr>
-        <w:t>somiod</w:t>
-      </w:r>
-      <w:proofErr w:type="spellEnd"/>
-      <w:r>
-        <w:rPr>
-          <w:color w:val="000000"/>
-          <w:sz w:val="18"/>
-          <w:szCs w:val="18"/>
-          <w:lang w:val="en-US"/>
-        </w:rPr>
-        <w:t xml:space="preserve">" </w:t>
+        <w:t xml:space="preserve">curl -X POST "https://localhost:44322/api/somiod" </w:t>
       </w:r>
     </w:p>
     <w:p>
@@ -3726,19 +2903,175 @@
           <w:szCs w:val="18"/>
           <w:lang w:val="fr-FR"/>
         </w:rPr>
-        <w:t>-H "Content-</w:t>
-      </w:r>
-      <w:proofErr w:type="gramStart"/>
-      <w:r>
+        <w:t xml:space="preserve">-H "Content-Type: application/xml" </w:t>
+      </w:r>
+    </w:p>
+    <w:p>
+      <w:pPr>
+        <w:pStyle w:val="Corpodetexto"/>
+        <w:spacing w:line="240" w:lineRule="auto"/>
+        <w:ind w:left="360" w:hanging="360"/>
+        <w:rPr>
+          <w:color w:val="000000"/>
+          <w:sz w:val="18"/>
+          <w:szCs w:val="18"/>
+          <w:lang w:val="en-US"/>
+        </w:rPr>
+      </w:pPr>
+      <w:r>
+        <w:rPr>
+          <w:color w:val="000000"/>
+          <w:sz w:val="18"/>
+          <w:szCs w:val="18"/>
+          <w:lang w:val="en-US"/>
+        </w:rPr>
+        <w:t>-d "&lt;Application&gt;</w:t>
+      </w:r>
+    </w:p>
+    <w:p>
+      <w:pPr>
+        <w:pStyle w:val="Corpodetexto"/>
+        <w:spacing w:line="240" w:lineRule="auto"/>
+        <w:ind w:left="360" w:hanging="360"/>
+        <w:rPr>
+          <w:color w:val="000000"/>
+          <w:sz w:val="18"/>
+          <w:szCs w:val="18"/>
+          <w:lang w:val="en-US"/>
+        </w:rPr>
+      </w:pPr>
+      <w:r>
+        <w:rPr>
+          <w:color w:val="000000"/>
+          <w:sz w:val="18"/>
+          <w:szCs w:val="18"/>
+          <w:lang w:val="en-US"/>
+        </w:rPr>
+        <w:tab/>
+      </w:r>
+      <w:r>
+        <w:rPr>
+          <w:color w:val="000000"/>
+          <w:sz w:val="18"/>
+          <w:szCs w:val="18"/>
+          <w:lang w:val="en-US"/>
+        </w:rPr>
+        <w:tab/>
+      </w:r>
+      <w:r>
+        <w:rPr>
+          <w:color w:val="000000"/>
+          <w:sz w:val="18"/>
+          <w:szCs w:val="18"/>
+          <w:lang w:val="en-US"/>
+        </w:rPr>
+        <w:t>&lt;Name&gt;App1&lt;/Name&gt;</w:t>
+      </w:r>
+    </w:p>
+    <w:p>
+      <w:pPr>
+        <w:pStyle w:val="Corpodetexto"/>
+        <w:spacing w:line="240" w:lineRule="auto"/>
+        <w:ind w:left="360" w:hanging="360"/>
+        <w:rPr>
+          <w:color w:val="000000"/>
+          <w:lang w:val="en-US"/>
+        </w:rPr>
+      </w:pPr>
+      <w:r>
+        <w:rPr>
+          <w:color w:val="000000"/>
+          <w:sz w:val="18"/>
+          <w:szCs w:val="18"/>
+          <w:lang w:val="en-US"/>
+        </w:rPr>
+        <w:tab/>
+      </w:r>
+      <w:r>
+        <w:rPr>
+          <w:color w:val="000000"/>
+          <w:sz w:val="18"/>
+          <w:szCs w:val="18"/>
+          <w:lang w:val="en-US"/>
+        </w:rPr>
+        <w:t>&lt;/Application&gt;"</w:t>
+      </w:r>
+      <w:r>
+        <w:rPr>
+          <w:color w:val="000000"/>
+          <w:lang w:val="en-US"/>
+        </w:rPr>
+        <w:tab/>
+      </w:r>
+    </w:p>
+    <w:p>
+      <w:pPr>
+        <w:pStyle w:val="Corpodetexto"/>
+        <w:spacing w:line="240" w:lineRule="auto"/>
+        <w:ind w:left="360" w:hanging="360"/>
+        <w:rPr>
+          <w:color w:val="000000"/>
+          <w:lang w:val="en-US"/>
+        </w:rPr>
+      </w:pPr>
+    </w:p>
+    <w:p>
+      <w:pPr>
+        <w:pStyle w:val="Corpodetexto"/>
+        <w:spacing w:line="240" w:lineRule="auto"/>
+        <w:ind w:left="360" w:hanging="360"/>
+        <w:rPr>
+          <w:color w:val="000000"/>
+          <w:lang w:val="en-US"/>
+        </w:rPr>
+      </w:pPr>
+      <w:r>
+        <w:rPr>
+          <w:color w:val="000000"/>
+          <w:lang w:val="en-US"/>
+        </w:rPr>
+        <w:t xml:space="preserve">3. </w:t>
+      </w:r>
+      <w:r>
+        <w:rPr>
+          <w:color w:val="000000"/>
+          <w:lang w:val="en-US"/>
+        </w:rPr>
+        <w:t>Update</w:t>
+      </w:r>
+    </w:p>
+    <w:p>
+      <w:pPr>
+        <w:pStyle w:val="Corpodetexto"/>
+        <w:ind w:left="360" w:hanging="360"/>
+        <w:rPr>
+          <w:color w:val="000000"/>
+          <w:sz w:val="18"/>
+          <w:szCs w:val="18"/>
+          <w:lang w:val="en-US"/>
+        </w:rPr>
+      </w:pPr>
+      <w:r>
+        <w:rPr>
+          <w:color w:val="000000"/>
+          <w:sz w:val="18"/>
+          <w:szCs w:val="18"/>
+          <w:lang w:val="en-US"/>
+        </w:rPr>
+        <w:t>curl -X PATCH "https://localhost:44322/api/somiod/App1"</w:t>
+      </w:r>
+    </w:p>
+    <w:p>
+      <w:pPr>
+        <w:pStyle w:val="Corpodetexto"/>
+        <w:ind w:left="360" w:hanging="360"/>
         <w:rPr>
           <w:color w:val="000000"/>
           <w:sz w:val="18"/>
           <w:szCs w:val="18"/>
           <w:lang w:val="fr-FR"/>
         </w:rPr>
-        <w:t>Type:</w:t>
-      </w:r>
-      <w:proofErr w:type="gramEnd"/>
+      </w:pPr>
       <w:r>
         <w:rPr>
           <w:color w:val="000000"/>
@@ -3746,243 +3079,7 @@
           <w:szCs w:val="18"/>
           <w:lang w:val="fr-FR"/>
         </w:rPr>
-        <w:t xml:space="preserve"> application/xml" </w:t>
-      </w:r>
-    </w:p>
-    <w:p>
-      <w:pPr>
-        <w:pStyle w:val="Corpodetexto"/>
-        <w:spacing w:line="240" w:lineRule="auto"/>
-        <w:ind w:left="360" w:hanging="360"/>
-        <w:rPr>
-          <w:color w:val="000000"/>
-          <w:sz w:val="18"/>
-          <w:szCs w:val="18"/>
-          <w:lang w:val="en-US"/>
-        </w:rPr>
-      </w:pPr>
-      <w:r>
-        <w:rPr>
-          <w:color w:val="000000"/>
-          <w:sz w:val="18"/>
-          <w:szCs w:val="18"/>
-          <w:lang w:val="en-US"/>
-        </w:rPr>
-        <w:t>-d "&lt;Application&gt;</w:t>
-      </w:r>
-    </w:p>
-    <w:p>
-      <w:pPr>
-        <w:pStyle w:val="Corpodetexto"/>
-        <w:spacing w:line="240" w:lineRule="auto"/>
-        <w:ind w:left="360" w:hanging="360"/>
-        <w:rPr>
-          <w:color w:val="000000"/>
-          <w:sz w:val="18"/>
-          <w:szCs w:val="18"/>
-          <w:lang w:val="en-US"/>
-        </w:rPr>
-      </w:pPr>
-      <w:r>
-        <w:rPr>
-          <w:color w:val="000000"/>
-          <w:sz w:val="18"/>
-          <w:szCs w:val="18"/>
-          <w:lang w:val="en-US"/>
-        </w:rPr>
-        <w:tab/>
-      </w:r>
-      <w:r>
-        <w:rPr>
-          <w:color w:val="000000"/>
-          <w:sz w:val="18"/>
-          <w:szCs w:val="18"/>
-          <w:lang w:val="en-US"/>
-        </w:rPr>
-        <w:tab/>
-      </w:r>
-      <w:r>
-        <w:rPr>
-          <w:color w:val="000000"/>
-          <w:sz w:val="18"/>
-          <w:szCs w:val="18"/>
-          <w:lang w:val="en-US"/>
-        </w:rPr>
-        <w:t>&lt;Name&gt;App1&lt;/Name&gt;</w:t>
-      </w:r>
-    </w:p>
-    <w:p>
-      <w:pPr>
-        <w:pStyle w:val="Corpodetexto"/>
-        <w:spacing w:line="240" w:lineRule="auto"/>
-        <w:ind w:left="360" w:hanging="360"/>
-        <w:rPr>
-          <w:color w:val="000000"/>
-          <w:lang w:val="en-US"/>
-        </w:rPr>
-      </w:pPr>
-      <w:r>
-        <w:rPr>
-          <w:color w:val="000000"/>
-          <w:sz w:val="18"/>
-          <w:szCs w:val="18"/>
-          <w:lang w:val="en-US"/>
-        </w:rPr>
-        <w:tab/>
-      </w:r>
-      <w:r>
-        <w:rPr>
-          <w:color w:val="000000"/>
-          <w:sz w:val="18"/>
-          <w:szCs w:val="18"/>
-          <w:lang w:val="en-US"/>
-        </w:rPr>
-        <w:t>&lt;/Application&gt;"</w:t>
-      </w:r>
-      <w:r>
-        <w:rPr>
-          <w:color w:val="000000"/>
-          <w:lang w:val="en-US"/>
-        </w:rPr>
-        <w:tab/>
-      </w:r>
-    </w:p>
-    <w:p>
-      <w:pPr>
-        <w:pStyle w:val="Corpodetexto"/>
-        <w:spacing w:line="240" w:lineRule="auto"/>
-        <w:ind w:left="360" w:hanging="360"/>
-        <w:rPr>
-          <w:color w:val="000000"/>
-          <w:lang w:val="en-US"/>
-        </w:rPr>
-      </w:pPr>
-    </w:p>
-    <w:p>
-      <w:pPr>
-        <w:pStyle w:val="Corpodetexto"/>
-        <w:spacing w:line="240" w:lineRule="auto"/>
-        <w:ind w:left="360" w:hanging="360"/>
-        <w:rPr>
-          <w:color w:val="000000"/>
-          <w:lang w:val="en-US"/>
-        </w:rPr>
-      </w:pPr>
-      <w:r>
-        <w:rPr>
-          <w:color w:val="000000"/>
-          <w:lang w:val="en-US"/>
-        </w:rPr>
-        <w:t xml:space="preserve">3. </w:t>
-      </w:r>
-      <w:r>
-        <w:rPr>
-          <w:color w:val="000000"/>
-          <w:lang w:val="en-US"/>
-        </w:rPr>
-        <w:t>Update</w:t>
-      </w:r>
-    </w:p>
-    <w:p>
-      <w:pPr>
-        <w:pStyle w:val="Corpodetexto"/>
-        <w:ind w:left="360" w:hanging="360"/>
-        <w:rPr>
-          <w:color w:val="000000"/>
-          <w:sz w:val="18"/>
-          <w:szCs w:val="18"/>
-          <w:lang w:val="en-US"/>
-        </w:rPr>
-      </w:pPr>
-      <w:r>
-        <w:rPr>
-          <w:color w:val="000000"/>
-          <w:sz w:val="18"/>
-          <w:szCs w:val="18"/>
-          <w:lang w:val="en-US"/>
-        </w:rPr>
-        <w:t>curl -X PATCH "https://localhost:44322/</w:t>
-      </w:r>
-      <w:proofErr w:type="spellStart"/>
-      <w:r>
-        <w:rPr>
-          <w:color w:val="000000"/>
-          <w:sz w:val="18"/>
-          <w:szCs w:val="18"/>
-          <w:lang w:val="en-US"/>
-        </w:rPr>
-        <w:t>api</w:t>
-      </w:r>
-      <w:proofErr w:type="spellEnd"/>
-      <w:r>
-        <w:rPr>
-          <w:color w:val="000000"/>
-          <w:sz w:val="18"/>
-          <w:szCs w:val="18"/>
-          <w:lang w:val="en-US"/>
-        </w:rPr>
-        <w:t>/</w:t>
-      </w:r>
-      <w:proofErr w:type="spellStart"/>
-      <w:r>
-        <w:rPr>
-          <w:color w:val="000000"/>
-          <w:sz w:val="18"/>
-          <w:szCs w:val="18"/>
-          <w:lang w:val="en-US"/>
-        </w:rPr>
-        <w:t>somiod</w:t>
-      </w:r>
-      <w:proofErr w:type="spellEnd"/>
-      <w:r>
-        <w:rPr>
-          <w:color w:val="000000"/>
-          <w:sz w:val="18"/>
-          <w:szCs w:val="18"/>
-          <w:lang w:val="en-US"/>
-        </w:rPr>
-        <w:t>/App1"</w:t>
-      </w:r>
-    </w:p>
-    <w:p>
-      <w:pPr>
-        <w:pStyle w:val="Corpodetexto"/>
-        <w:ind w:left="360" w:hanging="360"/>
-        <w:rPr>
-          <w:color w:val="000000"/>
-          <w:sz w:val="18"/>
-          <w:szCs w:val="18"/>
-          <w:lang w:val="fr-FR"/>
-        </w:rPr>
-      </w:pPr>
-      <w:r>
-        <w:rPr>
-          <w:color w:val="000000"/>
-          <w:sz w:val="18"/>
-          <w:szCs w:val="18"/>
-          <w:lang w:val="fr-FR"/>
-        </w:rPr>
-        <w:t>-H "Content-</w:t>
-      </w:r>
-      <w:proofErr w:type="gramStart"/>
-      <w:r>
-        <w:rPr>
-          <w:color w:val="000000"/>
-          <w:sz w:val="18"/>
-          <w:szCs w:val="18"/>
-          <w:lang w:val="fr-FR"/>
-        </w:rPr>
-        <w:t>Type:</w:t>
-      </w:r>
-      <w:proofErr w:type="gramEnd"/>
-      <w:r>
-        <w:rPr>
-          <w:color w:val="000000"/>
-          <w:sz w:val="18"/>
-          <w:szCs w:val="18"/>
-          <w:lang w:val="fr-FR"/>
-        </w:rPr>
-        <w:t xml:space="preserve"> application/xml"</w:t>
+        <w:t>-H "Content-Type: application/xml"</w:t>
       </w:r>
     </w:p>
     <w:p>
@@ -4175,13 +3272,8 @@
         <w:t xml:space="preserve">CRUD </w:t>
       </w:r>
       <w:r>
-        <w:t xml:space="preserve">Container </w:t>
-      </w:r>
-      <w:proofErr w:type="spellStart"/>
-      <w:r>
-        <w:t>Resource</w:t>
-      </w:r>
-      <w:proofErr w:type="spellEnd"/>
+        <w:t>Container Resource</w:t>
+      </w:r>
     </w:p>
     <w:p>
       <w:pPr>
@@ -4200,7 +3292,6 @@
         </w:rPr>
         <w:t xml:space="preserve">1. </w:t>
       </w:r>
-      <w:proofErr w:type="spellStart"/>
       <w:r>
         <w:rPr>
           <w:color w:val="000000"/>
@@ -4208,7 +3299,6 @@
         </w:rPr>
         <w:t>Read</w:t>
       </w:r>
-      <w:proofErr w:type="spellEnd"/>
     </w:p>
     <w:p>
       <w:pPr>
@@ -4229,47 +3319,7 @@
           <w:szCs w:val="18"/>
           <w:lang w:val="en-US"/>
         </w:rPr>
-        <w:t>curl -X GET "https://localhost:44322/</w:t>
-      </w:r>
-      <w:proofErr w:type="spellStart"/>
-      <w:r>
-        <w:rPr>
-          <w:color w:val="000000"/>
-          <w:sz w:val="18"/>
-          <w:szCs w:val="18"/>
-          <w:lang w:val="en-US"/>
-        </w:rPr>
-        <w:t>api</w:t>
-      </w:r>
-      <w:proofErr w:type="spellEnd"/>
-      <w:r>
-        <w:rPr>
-          <w:color w:val="000000"/>
-          <w:sz w:val="18"/>
-          <w:szCs w:val="18"/>
-          <w:lang w:val="en-US"/>
-        </w:rPr>
-        <w:t>/</w:t>
-      </w:r>
-      <w:proofErr w:type="spellStart"/>
-      <w:r>
-        <w:rPr>
-          <w:color w:val="000000"/>
-          <w:sz w:val="18"/>
-          <w:szCs w:val="18"/>
-          <w:lang w:val="en-US"/>
-        </w:rPr>
-        <w:t>somiod</w:t>
-      </w:r>
-      <w:proofErr w:type="spellEnd"/>
-      <w:r>
-        <w:rPr>
-          <w:color w:val="000000"/>
-          <w:sz w:val="18"/>
-          <w:szCs w:val="18"/>
-          <w:lang w:val="en-US"/>
-        </w:rPr>
-        <w:t>/App1/Cont1"</w:t>
+        <w:t>curl -X GET "https://localhost:44322/api/somiod/App1/Cont1"</w:t>
       </w:r>
     </w:p>
     <w:p>
@@ -4328,47 +3378,7 @@
           <w:szCs w:val="18"/>
           <w:lang w:val="en-US"/>
         </w:rPr>
-        <w:t>curl -X POST "https://localhost:44322/</w:t>
-      </w:r>
-      <w:proofErr w:type="spellStart"/>
-      <w:r>
-        <w:rPr>
-          <w:color w:val="000000"/>
-          <w:sz w:val="18"/>
-          <w:szCs w:val="18"/>
-          <w:lang w:val="en-US"/>
-        </w:rPr>
-        <w:t>api</w:t>
-      </w:r>
-      <w:proofErr w:type="spellEnd"/>
-      <w:r>
-        <w:rPr>
-          <w:color w:val="000000"/>
-          <w:sz w:val="18"/>
-          <w:szCs w:val="18"/>
-          <w:lang w:val="en-US"/>
-        </w:rPr>
-        <w:t>/</w:t>
-      </w:r>
-      <w:proofErr w:type="spellStart"/>
-      <w:r>
-        <w:rPr>
-          <w:color w:val="000000"/>
-          <w:sz w:val="18"/>
-          <w:szCs w:val="18"/>
-          <w:lang w:val="en-US"/>
-        </w:rPr>
-        <w:t>somiod</w:t>
-      </w:r>
-      <w:proofErr w:type="spellEnd"/>
-      <w:r>
-        <w:rPr>
-          <w:color w:val="000000"/>
-          <w:sz w:val="18"/>
-          <w:szCs w:val="18"/>
-          <w:lang w:val="en-US"/>
-        </w:rPr>
-        <w:t xml:space="preserve">/App1" </w:t>
+        <w:t xml:space="preserve">curl -X POST "https://localhost:44322/api/somiod/App1" </w:t>
       </w:r>
     </w:p>
     <w:p>
@@ -4389,19 +3399,172 @@
           <w:szCs w:val="18"/>
           <w:lang w:val="fr-FR"/>
         </w:rPr>
-        <w:t>-H "Content-</w:t>
-      </w:r>
-      <w:proofErr w:type="gramStart"/>
-      <w:r>
+        <w:t xml:space="preserve">-H "Content-Type: application/xml" </w:t>
+      </w:r>
+    </w:p>
+    <w:p>
+      <w:pPr>
+        <w:pStyle w:val="Corpodetexto"/>
+        <w:spacing w:line="240" w:lineRule="auto"/>
+        <w:ind w:left="360" w:hanging="360"/>
+        <w:rPr>
+          <w:color w:val="000000"/>
+          <w:sz w:val="18"/>
+          <w:szCs w:val="18"/>
+          <w:lang w:val="en-US"/>
+        </w:rPr>
+      </w:pPr>
+      <w:r>
+        <w:rPr>
+          <w:color w:val="000000"/>
+          <w:sz w:val="18"/>
+          <w:szCs w:val="18"/>
+          <w:lang w:val="en-US"/>
+        </w:rPr>
+        <w:t>-d "&lt;Container&gt;</w:t>
+      </w:r>
+    </w:p>
+    <w:p>
+      <w:pPr>
+        <w:pStyle w:val="Corpodetexto"/>
+        <w:spacing w:line="240" w:lineRule="auto"/>
+        <w:ind w:left="360" w:hanging="360"/>
+        <w:rPr>
+          <w:color w:val="000000"/>
+          <w:sz w:val="18"/>
+          <w:szCs w:val="18"/>
+          <w:lang w:val="en-US"/>
+        </w:rPr>
+      </w:pPr>
+      <w:r>
+        <w:rPr>
+          <w:color w:val="000000"/>
+          <w:sz w:val="18"/>
+          <w:szCs w:val="18"/>
+          <w:lang w:val="en-US"/>
+        </w:rPr>
+        <w:tab/>
+      </w:r>
+      <w:r>
+        <w:rPr>
+          <w:color w:val="000000"/>
+          <w:sz w:val="18"/>
+          <w:szCs w:val="18"/>
+          <w:lang w:val="en-US"/>
+        </w:rPr>
+        <w:tab/>
+      </w:r>
+      <w:r>
+        <w:rPr>
+          <w:color w:val="000000"/>
+          <w:sz w:val="18"/>
+          <w:szCs w:val="18"/>
+          <w:lang w:val="en-US"/>
+        </w:rPr>
+        <w:t>&lt;Name&gt;Cont1&lt;/Name&gt;</w:t>
+      </w:r>
+    </w:p>
+    <w:p>
+      <w:pPr>
+        <w:pStyle w:val="Corpodetexto"/>
+        <w:spacing w:line="240" w:lineRule="auto"/>
+        <w:ind w:left="360" w:hanging="360"/>
+        <w:rPr>
+          <w:color w:val="000000"/>
+          <w:sz w:val="18"/>
+          <w:szCs w:val="18"/>
+          <w:lang w:val="en-US"/>
+        </w:rPr>
+      </w:pPr>
+      <w:r>
+        <w:rPr>
+          <w:color w:val="000000"/>
+          <w:sz w:val="18"/>
+          <w:szCs w:val="18"/>
+          <w:lang w:val="en-US"/>
+        </w:rPr>
+        <w:tab/>
+      </w:r>
+      <w:r>
+        <w:rPr>
+          <w:color w:val="000000"/>
+          <w:sz w:val="18"/>
+          <w:szCs w:val="18"/>
+          <w:lang w:val="en-US"/>
+        </w:rPr>
+        <w:t>&lt;/Container&gt;"</w:t>
+      </w:r>
+    </w:p>
+    <w:p>
+      <w:pPr>
+        <w:pStyle w:val="Corpodetexto"/>
+        <w:spacing w:line="240" w:lineRule="auto"/>
+        <w:ind w:left="360" w:hanging="360"/>
+        <w:rPr>
+          <w:color w:val="000000"/>
+          <w:sz w:val="18"/>
+          <w:szCs w:val="18"/>
+          <w:lang w:val="en-US"/>
+        </w:rPr>
+      </w:pPr>
+    </w:p>
+    <w:p>
+      <w:pPr>
+        <w:pStyle w:val="Corpodetexto"/>
+        <w:spacing w:line="240" w:lineRule="auto"/>
+        <w:ind w:left="360" w:hanging="360"/>
+        <w:rPr>
+          <w:color w:val="000000"/>
+          <w:lang w:val="en-US"/>
+        </w:rPr>
+      </w:pPr>
+      <w:r>
+        <w:rPr>
+          <w:color w:val="000000"/>
+          <w:lang w:val="en-US"/>
+        </w:rPr>
+        <w:t xml:space="preserve">3. </w:t>
+      </w:r>
+      <w:r>
+        <w:rPr>
+          <w:color w:val="000000"/>
+          <w:lang w:val="en-US"/>
+        </w:rPr>
+        <w:t>Update</w:t>
+      </w:r>
+    </w:p>
+    <w:p>
+      <w:pPr>
+        <w:pStyle w:val="Corpodetexto"/>
+        <w:ind w:left="360" w:hanging="360"/>
+        <w:rPr>
+          <w:color w:val="000000"/>
+          <w:sz w:val="18"/>
+          <w:szCs w:val="18"/>
+          <w:lang w:val="en-US"/>
+        </w:rPr>
+      </w:pPr>
+      <w:r>
+        <w:rPr>
+          <w:color w:val="000000"/>
+          <w:sz w:val="18"/>
+          <w:szCs w:val="18"/>
+          <w:lang w:val="en-US"/>
+        </w:rPr>
+        <w:t xml:space="preserve">curl -X PATCH "https://localhost:44322/api/somiod/App1/Cont1" </w:t>
+      </w:r>
+    </w:p>
+    <w:p>
+      <w:pPr>
+        <w:pStyle w:val="Corpodetexto"/>
+        <w:ind w:left="360" w:hanging="360"/>
         <w:rPr>
           <w:color w:val="000000"/>
           <w:sz w:val="18"/>
           <w:szCs w:val="18"/>
           <w:lang w:val="fr-FR"/>
         </w:rPr>
-        <w:t>Type:</w:t>
-      </w:r>
-      <w:proofErr w:type="gramEnd"/>
+      </w:pPr>
       <w:r>
         <w:rPr>
           <w:color w:val="000000"/>
@@ -4409,7 +3572,7 @@
           <w:szCs w:val="18"/>
           <w:lang w:val="fr-FR"/>
         </w:rPr>
-        <w:t xml:space="preserve"> application/xml" </w:t>
+        <w:t xml:space="preserve">-H "Content-Type: application/xml" </w:t>
       </w:r>
     </w:p>
     <w:p>
@@ -4471,8 +3634,80 @@
           <w:szCs w:val="18"/>
           <w:lang w:val="en-US"/>
         </w:rPr>
-        <w:t>&lt;Name&gt;Cont1&lt;/Name&gt;</w:t>
-      </w:r>
+        <w:tab/>
+      </w:r>
+      <w:r>
+        <w:rPr>
+          <w:color w:val="000000"/>
+          <w:sz w:val="18"/>
+          <w:szCs w:val="18"/>
+          <w:lang w:val="en-US"/>
+        </w:rPr>
+        <w:t>&lt;Name&gt;Cont2&lt;/Name&gt;</w:t>
+      </w:r>
+    </w:p>
+    <w:p>
+      <w:pPr>
+        <w:pStyle w:val="Corpodetexto"/>
+        <w:spacing w:line="240" w:lineRule="auto"/>
+        <w:rPr>
+          <w:color w:val="000000"/>
+          <w:sz w:val="18"/>
+          <w:szCs w:val="18"/>
+          <w:lang w:val="en-US"/>
+        </w:rPr>
+      </w:pPr>
+      <w:r>
+        <w:rPr>
+          <w:color w:val="000000"/>
+          <w:sz w:val="18"/>
+          <w:szCs w:val="18"/>
+          <w:lang w:val="en-US"/>
+        </w:rPr>
+        <w:tab/>
+      </w:r>
+      <w:r>
+        <w:rPr>
+          <w:color w:val="000000"/>
+          <w:sz w:val="18"/>
+          <w:szCs w:val="18"/>
+          <w:lang w:val="en-US"/>
+        </w:rPr>
+        <w:t>&lt;Parent&gt;38&lt;/Parent&gt;</w:t>
+      </w:r>
+    </w:p>
+    <w:p>
+      <w:pPr>
+        <w:pStyle w:val="Corpodetexto"/>
+        <w:spacing w:line="240" w:lineRule="auto"/>
+        <w:rPr>
+          <w:color w:val="000000"/>
+          <w:sz w:val="18"/>
+          <w:szCs w:val="18"/>
+          <w:lang w:val="en-US"/>
+        </w:rPr>
+      </w:pPr>
+      <w:r>
+        <w:rPr>
+          <w:color w:val="000000"/>
+          <w:sz w:val="18"/>
+          <w:szCs w:val="18"/>
+          <w:lang w:val="en-US"/>
+        </w:rPr>
+        <w:t>&lt;/Container&gt;"</w:t>
+      </w:r>
+    </w:p>
+    <w:p>
+      <w:pPr>
+        <w:pStyle w:val="Corpodetexto"/>
+        <w:spacing w:line="240" w:lineRule="auto"/>
+        <w:rPr>
+          <w:color w:val="000000"/>
+          <w:sz w:val="18"/>
+          <w:szCs w:val="18"/>
+          <w:lang w:val="en-US"/>
+        </w:rPr>
+      </w:pPr>
     </w:p>
     <w:p>
       <w:pPr>
@@ -4481,28 +3716,22 @@
         <w:ind w:left="360" w:hanging="360"/>
         <w:rPr>
           <w:color w:val="000000"/>
-          <w:sz w:val="18"/>
-          <w:szCs w:val="18"/>
-          <w:lang w:val="en-US"/>
-        </w:rPr>
-      </w:pPr>
-      <w:r>
-        <w:rPr>
-          <w:color w:val="000000"/>
-          <w:sz w:val="18"/>
-          <w:szCs w:val="18"/>
-          <w:lang w:val="en-US"/>
-        </w:rPr>
-        <w:tab/>
-      </w:r>
-      <w:r>
-        <w:rPr>
-          <w:color w:val="000000"/>
-          <w:sz w:val="18"/>
-          <w:szCs w:val="18"/>
-          <w:lang w:val="en-US"/>
-        </w:rPr>
-        <w:t>&lt;/Container&gt;"</w:t>
+          <w:lang w:val="en-US"/>
+        </w:rPr>
+      </w:pPr>
+      <w:r>
+        <w:rPr>
+          <w:color w:val="000000"/>
+          <w:lang w:val="en-US"/>
+        </w:rPr>
+        <w:t xml:space="preserve">4. </w:t>
+      </w:r>
+      <w:r>
+        <w:rPr>
+          <w:color w:val="000000"/>
+          <w:lang w:val="en-US"/>
+        </w:rPr>
+        <w:t>Delete</w:t>
       </w:r>
     </w:p>
     <w:p>
@@ -4512,356 +3741,17 @@
         <w:ind w:left="360" w:hanging="360"/>
         <w:rPr>
           <w:color w:val="000000"/>
-          <w:sz w:val="18"/>
-          <w:szCs w:val="18"/>
-          <w:lang w:val="en-US"/>
-        </w:rPr>
-      </w:pPr>
-    </w:p>
-    <w:p>
-      <w:pPr>
-        <w:pStyle w:val="Corpodetexto"/>
-        <w:spacing w:line="240" w:lineRule="auto"/>
-        <w:ind w:left="360" w:hanging="360"/>
-        <w:rPr>
-          <w:color w:val="000000"/>
-          <w:lang w:val="en-US"/>
-        </w:rPr>
-      </w:pPr>
-      <w:r>
-        <w:rPr>
-          <w:color w:val="000000"/>
-          <w:lang w:val="en-US"/>
-        </w:rPr>
-        <w:t xml:space="preserve">3. </w:t>
-      </w:r>
-      <w:r>
-        <w:rPr>
-          <w:color w:val="000000"/>
-          <w:lang w:val="en-US"/>
-        </w:rPr>
-        <w:t>Update</w:t>
-      </w:r>
-    </w:p>
-    <w:p>
-      <w:pPr>
-        <w:pStyle w:val="Corpodetexto"/>
-        <w:ind w:left="360" w:hanging="360"/>
-        <w:rPr>
-          <w:color w:val="000000"/>
-          <w:sz w:val="18"/>
-          <w:szCs w:val="18"/>
-          <w:lang w:val="en-US"/>
-        </w:rPr>
-      </w:pPr>
-      <w:r>
-        <w:rPr>
-          <w:color w:val="000000"/>
-          <w:sz w:val="18"/>
-          <w:szCs w:val="18"/>
-          <w:lang w:val="en-US"/>
-        </w:rPr>
-        <w:t>curl -X PATCH "https://localhost:44322/</w:t>
-      </w:r>
-      <w:proofErr w:type="spellStart"/>
-      <w:r>
-        <w:rPr>
-          <w:color w:val="000000"/>
-          <w:sz w:val="18"/>
-          <w:szCs w:val="18"/>
-          <w:lang w:val="en-US"/>
-        </w:rPr>
-        <w:t>api</w:t>
-      </w:r>
-      <w:proofErr w:type="spellEnd"/>
-      <w:r>
-        <w:rPr>
-          <w:color w:val="000000"/>
-          <w:sz w:val="18"/>
-          <w:szCs w:val="18"/>
-          <w:lang w:val="en-US"/>
-        </w:rPr>
-        <w:t>/</w:t>
-      </w:r>
-      <w:proofErr w:type="spellStart"/>
-      <w:r>
-        <w:rPr>
-          <w:color w:val="000000"/>
-          <w:sz w:val="18"/>
-          <w:szCs w:val="18"/>
-          <w:lang w:val="en-US"/>
-        </w:rPr>
-        <w:t>somiod</w:t>
-      </w:r>
-      <w:proofErr w:type="spellEnd"/>
-      <w:r>
-        <w:rPr>
-          <w:color w:val="000000"/>
-          <w:sz w:val="18"/>
-          <w:szCs w:val="18"/>
-          <w:lang w:val="en-US"/>
-        </w:rPr>
-        <w:t xml:space="preserve">/App1/Cont1" </w:t>
-      </w:r>
-    </w:p>
-    <w:p>
-      <w:pPr>
-        <w:pStyle w:val="Corpodetexto"/>
-        <w:ind w:left="360" w:hanging="360"/>
-        <w:rPr>
-          <w:color w:val="000000"/>
-          <w:sz w:val="18"/>
-          <w:szCs w:val="18"/>
-          <w:lang w:val="fr-FR"/>
-        </w:rPr>
-      </w:pPr>
-      <w:r>
-        <w:rPr>
-          <w:color w:val="000000"/>
-          <w:sz w:val="18"/>
-          <w:szCs w:val="18"/>
-          <w:lang w:val="fr-FR"/>
-        </w:rPr>
-        <w:t>-H "Content-</w:t>
-      </w:r>
-      <w:proofErr w:type="gramStart"/>
-      <w:r>
-        <w:rPr>
-          <w:color w:val="000000"/>
-          <w:sz w:val="18"/>
-          <w:szCs w:val="18"/>
-          <w:lang w:val="fr-FR"/>
-        </w:rPr>
-        <w:t>Type:</w:t>
-      </w:r>
-      <w:proofErr w:type="gramEnd"/>
-      <w:r>
-        <w:rPr>
-          <w:color w:val="000000"/>
-          <w:sz w:val="18"/>
-          <w:szCs w:val="18"/>
-          <w:lang w:val="fr-FR"/>
-        </w:rPr>
-        <w:t xml:space="preserve"> application/xml" </w:t>
-      </w:r>
-    </w:p>
-    <w:p>
-      <w:pPr>
-        <w:pStyle w:val="Corpodetexto"/>
-        <w:spacing w:line="240" w:lineRule="auto"/>
-        <w:ind w:left="360" w:hanging="360"/>
-        <w:rPr>
-          <w:color w:val="000000"/>
-          <w:sz w:val="18"/>
-          <w:szCs w:val="18"/>
-          <w:lang w:val="en-US"/>
-        </w:rPr>
-      </w:pPr>
-      <w:r>
-        <w:rPr>
-          <w:color w:val="000000"/>
-          <w:sz w:val="18"/>
-          <w:szCs w:val="18"/>
-          <w:lang w:val="en-US"/>
-        </w:rPr>
-        <w:t>-d "&lt;Container&gt;</w:t>
-      </w:r>
-    </w:p>
-    <w:p>
-      <w:pPr>
-        <w:pStyle w:val="Corpodetexto"/>
-        <w:spacing w:line="240" w:lineRule="auto"/>
-        <w:ind w:left="360" w:hanging="360"/>
-        <w:rPr>
-          <w:color w:val="000000"/>
-          <w:sz w:val="18"/>
-          <w:szCs w:val="18"/>
-          <w:lang w:val="en-US"/>
-        </w:rPr>
-      </w:pPr>
-      <w:r>
-        <w:rPr>
-          <w:color w:val="000000"/>
-          <w:sz w:val="18"/>
-          <w:szCs w:val="18"/>
-          <w:lang w:val="en-US"/>
-        </w:rPr>
-        <w:tab/>
-      </w:r>
-      <w:r>
-        <w:rPr>
-          <w:color w:val="000000"/>
-          <w:sz w:val="18"/>
-          <w:szCs w:val="18"/>
-          <w:lang w:val="en-US"/>
-        </w:rPr>
-        <w:tab/>
-      </w:r>
-      <w:r>
-        <w:rPr>
-          <w:color w:val="000000"/>
-          <w:sz w:val="18"/>
-          <w:szCs w:val="18"/>
-          <w:lang w:val="en-US"/>
-        </w:rPr>
-        <w:tab/>
-      </w:r>
-      <w:r>
-        <w:rPr>
-          <w:color w:val="000000"/>
-          <w:sz w:val="18"/>
-          <w:szCs w:val="18"/>
-          <w:lang w:val="en-US"/>
-        </w:rPr>
-        <w:t>&lt;Name&gt;Cont2&lt;/Name&gt;</w:t>
-      </w:r>
-    </w:p>
-    <w:p>
-      <w:pPr>
-        <w:pStyle w:val="Corpodetexto"/>
-        <w:spacing w:line="240" w:lineRule="auto"/>
-        <w:rPr>
-          <w:color w:val="000000"/>
-          <w:sz w:val="18"/>
-          <w:szCs w:val="18"/>
-          <w:lang w:val="en-US"/>
-        </w:rPr>
-      </w:pPr>
-      <w:r>
-        <w:rPr>
-          <w:color w:val="000000"/>
-          <w:sz w:val="18"/>
-          <w:szCs w:val="18"/>
-          <w:lang w:val="en-US"/>
-        </w:rPr>
-        <w:tab/>
-      </w:r>
-      <w:r>
-        <w:rPr>
-          <w:color w:val="000000"/>
-          <w:sz w:val="18"/>
-          <w:szCs w:val="18"/>
-          <w:lang w:val="en-US"/>
-        </w:rPr>
-        <w:t>&lt;Parent&gt;38&lt;/Parent&gt;</w:t>
-      </w:r>
-    </w:p>
-    <w:p>
-      <w:pPr>
-        <w:pStyle w:val="Corpodetexto"/>
-        <w:spacing w:line="240" w:lineRule="auto"/>
-        <w:rPr>
-          <w:color w:val="000000"/>
-          <w:sz w:val="18"/>
-          <w:szCs w:val="18"/>
-          <w:lang w:val="en-US"/>
-        </w:rPr>
-      </w:pPr>
-      <w:r>
-        <w:rPr>
-          <w:color w:val="000000"/>
-          <w:sz w:val="18"/>
-          <w:szCs w:val="18"/>
-          <w:lang w:val="en-US"/>
-        </w:rPr>
-        <w:t>&lt;/Container&gt;"</w:t>
-      </w:r>
-    </w:p>
-    <w:p>
-      <w:pPr>
-        <w:pStyle w:val="Corpodetexto"/>
-        <w:spacing w:line="240" w:lineRule="auto"/>
-        <w:rPr>
-          <w:color w:val="000000"/>
-          <w:sz w:val="18"/>
-          <w:szCs w:val="18"/>
-          <w:lang w:val="en-US"/>
-        </w:rPr>
-      </w:pPr>
-    </w:p>
-    <w:p>
-      <w:pPr>
-        <w:pStyle w:val="Corpodetexto"/>
-        <w:spacing w:line="240" w:lineRule="auto"/>
-        <w:ind w:left="360" w:hanging="360"/>
-        <w:rPr>
-          <w:color w:val="000000"/>
-          <w:lang w:val="en-US"/>
-        </w:rPr>
-      </w:pPr>
-      <w:r>
-        <w:rPr>
-          <w:color w:val="000000"/>
-          <w:lang w:val="en-US"/>
-        </w:rPr>
-        <w:t xml:space="preserve">4. </w:t>
-      </w:r>
-      <w:r>
-        <w:rPr>
-          <w:color w:val="000000"/>
-          <w:lang w:val="en-US"/>
-        </w:rPr>
-        <w:t>Delete</w:t>
-      </w:r>
-    </w:p>
-    <w:p>
-      <w:pPr>
-        <w:pStyle w:val="Corpodetexto"/>
-        <w:spacing w:line="240" w:lineRule="auto"/>
-        <w:ind w:left="360" w:hanging="360"/>
-        <w:rPr>
-          <w:color w:val="000000"/>
-          <w:lang w:val="en-US"/>
-        </w:rPr>
-      </w:pPr>
-      <w:r>
-        <w:rPr>
-          <w:color w:val="000000"/>
-          <w:sz w:val="18"/>
-          <w:szCs w:val="18"/>
-          <w:lang w:val="en-US"/>
-        </w:rPr>
-        <w:t>curl -X DELETE "https://localhost:44322/</w:t>
-      </w:r>
-      <w:proofErr w:type="spellStart"/>
-      <w:r>
-        <w:rPr>
-          <w:color w:val="000000"/>
-          <w:sz w:val="18"/>
-          <w:szCs w:val="18"/>
-          <w:lang w:val="en-US"/>
-        </w:rPr>
-        <w:t>api</w:t>
-      </w:r>
-      <w:proofErr w:type="spellEnd"/>
-      <w:r>
-        <w:rPr>
-          <w:color w:val="000000"/>
-          <w:sz w:val="18"/>
-          <w:szCs w:val="18"/>
-          <w:lang w:val="en-US"/>
-        </w:rPr>
-        <w:t>/</w:t>
-      </w:r>
-      <w:proofErr w:type="spellStart"/>
-      <w:r>
-        <w:rPr>
-          <w:color w:val="000000"/>
-          <w:sz w:val="18"/>
-          <w:szCs w:val="18"/>
-          <w:lang w:val="en-US"/>
-        </w:rPr>
-        <w:t>somiod</w:t>
-      </w:r>
-      <w:proofErr w:type="spellEnd"/>
-      <w:r>
-        <w:rPr>
-          <w:color w:val="000000"/>
-          <w:sz w:val="18"/>
-          <w:szCs w:val="18"/>
-          <w:lang w:val="en-US"/>
-        </w:rPr>
-        <w:t>/App1/Cont1</w:t>
+          <w:lang w:val="en-US"/>
+        </w:rPr>
+      </w:pPr>
+      <w:r>
+        <w:rPr>
+          <w:color w:val="000000"/>
+          <w:sz w:val="18"/>
+          <w:szCs w:val="18"/>
+          <w:lang w:val="en-US"/>
+        </w:rPr>
+        <w:t>curl -X DELETE "https://localhost:44322/api/somiod/App1/Cont1</w:t>
       </w:r>
       <w:r>
         <w:rPr>
@@ -4897,13 +3787,8 @@
         <w:t xml:space="preserve">CRUD </w:t>
       </w:r>
       <w:r>
-        <w:t xml:space="preserve">Record </w:t>
-      </w:r>
-      <w:proofErr w:type="spellStart"/>
-      <w:r>
-        <w:t>Resource</w:t>
-      </w:r>
-      <w:proofErr w:type="spellEnd"/>
+        <w:t>Record Resource</w:t>
+      </w:r>
     </w:p>
     <w:p>
       <w:pPr>
@@ -4922,7 +3807,6 @@
         </w:rPr>
         <w:t xml:space="preserve">1. </w:t>
       </w:r>
-      <w:proofErr w:type="spellStart"/>
       <w:r>
         <w:rPr>
           <w:color w:val="000000"/>
@@ -4930,7 +3814,6 @@
         </w:rPr>
         <w:t>Read</w:t>
       </w:r>
-      <w:proofErr w:type="spellEnd"/>
     </w:p>
     <w:p>
       <w:pPr>
@@ -4945,25 +3828,14 @@
           <w:lang w:val="pt-PT"/>
         </w:rPr>
       </w:pPr>
-      <w:proofErr w:type="spellStart"/>
-      <w:r>
-        <w:rPr>
-          <w:color w:val="000000"/>
-          <w:sz w:val="18"/>
-          <w:szCs w:val="18"/>
-          <w:lang w:val="pt-PT"/>
-        </w:rPr>
-        <w:t>curl</w:t>
-      </w:r>
-      <w:proofErr w:type="spellEnd"/>
-      <w:r>
-        <w:rPr>
-          <w:color w:val="000000"/>
-          <w:sz w:val="18"/>
-          <w:szCs w:val="18"/>
-          <w:lang w:val="pt-PT"/>
-        </w:rPr>
-        <w:t xml:space="preserve"> -X GET </w:t>
+      <w:r>
+        <w:rPr>
+          <w:color w:val="000000"/>
+          <w:sz w:val="18"/>
+          <w:szCs w:val="18"/>
+          <w:lang w:val="pt-PT"/>
+        </w:rPr>
+        <w:t xml:space="preserve">curl -X GET </w:t>
       </w:r>
     </w:p>
     <w:p>
@@ -5047,47 +3919,7 @@
           <w:szCs w:val="18"/>
           <w:lang w:val="en-US"/>
         </w:rPr>
-        <w:t>curl -X POST "https://localhost:44322/</w:t>
-      </w:r>
-      <w:proofErr w:type="spellStart"/>
-      <w:r>
-        <w:rPr>
-          <w:color w:val="000000"/>
-          <w:sz w:val="18"/>
-          <w:szCs w:val="18"/>
-          <w:lang w:val="en-US"/>
-        </w:rPr>
-        <w:t>api</w:t>
-      </w:r>
-      <w:proofErr w:type="spellEnd"/>
-      <w:r>
-        <w:rPr>
-          <w:color w:val="000000"/>
-          <w:sz w:val="18"/>
-          <w:szCs w:val="18"/>
-          <w:lang w:val="en-US"/>
-        </w:rPr>
-        <w:t>/</w:t>
-      </w:r>
-      <w:proofErr w:type="spellStart"/>
-      <w:r>
-        <w:rPr>
-          <w:color w:val="000000"/>
-          <w:sz w:val="18"/>
-          <w:szCs w:val="18"/>
-          <w:lang w:val="en-US"/>
-        </w:rPr>
-        <w:t>somiod</w:t>
-      </w:r>
-      <w:proofErr w:type="spellEnd"/>
-      <w:r>
-        <w:rPr>
-          <w:color w:val="000000"/>
-          <w:sz w:val="18"/>
-          <w:szCs w:val="18"/>
-          <w:lang w:val="en-US"/>
-        </w:rPr>
-        <w:t xml:space="preserve">/App1/Cont1" </w:t>
+        <w:t xml:space="preserve">curl -X POST "https://localhost:44322/api/somiod/App1/Cont1" </w:t>
       </w:r>
     </w:p>
     <w:p>
@@ -5109,27 +3941,7 @@
           <w:szCs w:val="18"/>
           <w:lang w:val="fr-FR"/>
         </w:rPr>
-        <w:t>-H "Content-</w:t>
-      </w:r>
-      <w:proofErr w:type="gramStart"/>
-      <w:r>
-        <w:rPr>
-          <w:color w:val="000000"/>
-          <w:sz w:val="18"/>
-          <w:szCs w:val="18"/>
-          <w:lang w:val="fr-FR"/>
-        </w:rPr>
-        <w:t>Type:</w:t>
-      </w:r>
-      <w:proofErr w:type="gramEnd"/>
-      <w:r>
-        <w:rPr>
-          <w:color w:val="000000"/>
-          <w:sz w:val="18"/>
-          <w:szCs w:val="18"/>
-          <w:lang w:val="fr-FR"/>
-        </w:rPr>
-        <w:t xml:space="preserve"> application/xml" </w:t>
+        <w:t xml:space="preserve">-H "Content-Type: application/xml" </w:t>
       </w:r>
     </w:p>
     <w:p>
@@ -5320,47 +4132,7 @@
           <w:szCs w:val="18"/>
           <w:lang w:val="en-US"/>
         </w:rPr>
-        <w:t>"https://localhost:44322/</w:t>
-      </w:r>
-      <w:proofErr w:type="spellStart"/>
-      <w:r>
-        <w:rPr>
-          <w:color w:val="000000"/>
-          <w:sz w:val="18"/>
-          <w:szCs w:val="18"/>
-          <w:lang w:val="en-US"/>
-        </w:rPr>
-        <w:t>api</w:t>
-      </w:r>
-      <w:proofErr w:type="spellEnd"/>
-      <w:r>
-        <w:rPr>
-          <w:color w:val="000000"/>
-          <w:sz w:val="18"/>
-          <w:szCs w:val="18"/>
-          <w:lang w:val="en-US"/>
-        </w:rPr>
-        <w:t>/</w:t>
-      </w:r>
-      <w:proofErr w:type="spellStart"/>
-      <w:r>
-        <w:rPr>
-          <w:color w:val="000000"/>
-          <w:sz w:val="18"/>
-          <w:szCs w:val="18"/>
-          <w:lang w:val="en-US"/>
-        </w:rPr>
-        <w:t>somiod</w:t>
-      </w:r>
-      <w:proofErr w:type="spellEnd"/>
-      <w:r>
-        <w:rPr>
-          <w:color w:val="000000"/>
-          <w:sz w:val="18"/>
-          <w:szCs w:val="18"/>
-          <w:lang w:val="en-US"/>
-        </w:rPr>
-        <w:t>/App1/Cont1/record/Record1"</w:t>
+        <w:t>"https://localhost:44322/api/somiod/App1/Cont1/record/Record1"</w:t>
       </w:r>
     </w:p>
     <w:p>
@@ -5388,19 +4160,9 @@
       <w:r>
         <w:t xml:space="preserve">CRUD </w:t>
       </w:r>
-      <w:proofErr w:type="spellStart"/>
-      <w:r>
-        <w:t>Notification</w:t>
-      </w:r>
-      <w:proofErr w:type="spellEnd"/>
-      <w:r>
-        <w:t xml:space="preserve"> </w:t>
-      </w:r>
-      <w:proofErr w:type="spellStart"/>
-      <w:r>
-        <w:t>Resource</w:t>
-      </w:r>
-      <w:proofErr w:type="spellEnd"/>
+      <w:r>
+        <w:t>Notification Resource</w:t>
+      </w:r>
     </w:p>
     <w:p>
       <w:pPr>
@@ -5419,7 +4181,6 @@
         </w:rPr>
         <w:t xml:space="preserve">1. </w:t>
       </w:r>
-      <w:proofErr w:type="spellStart"/>
       <w:r>
         <w:rPr>
           <w:color w:val="000000"/>
@@ -5427,7 +4188,6 @@
         </w:rPr>
         <w:t>Read</w:t>
       </w:r>
-      <w:proofErr w:type="spellEnd"/>
     </w:p>
     <w:p>
       <w:pPr>
@@ -5499,6 +4259,7 @@
           <w:color w:val="000000"/>
           <w:lang w:val="en-US"/>
         </w:rPr>
+        <w:lastRenderedPageBreak/>
         <w:t xml:space="preserve">2. </w:t>
       </w:r>
       <w:r>
@@ -5528,47 +4289,7 @@
           <w:szCs w:val="18"/>
           <w:lang w:val="en-US"/>
         </w:rPr>
-        <w:t>curl -X POST "https://localhost:44322/</w:t>
-      </w:r>
-      <w:proofErr w:type="spellStart"/>
-      <w:r>
-        <w:rPr>
-          <w:color w:val="000000"/>
-          <w:sz w:val="18"/>
-          <w:szCs w:val="18"/>
-          <w:lang w:val="en-US"/>
-        </w:rPr>
-        <w:t>api</w:t>
-      </w:r>
-      <w:proofErr w:type="spellEnd"/>
-      <w:r>
-        <w:rPr>
-          <w:color w:val="000000"/>
-          <w:sz w:val="18"/>
-          <w:szCs w:val="18"/>
-          <w:lang w:val="en-US"/>
-        </w:rPr>
-        <w:t>/</w:t>
-      </w:r>
-      <w:proofErr w:type="spellStart"/>
-      <w:r>
-        <w:rPr>
-          <w:color w:val="000000"/>
-          <w:sz w:val="18"/>
-          <w:szCs w:val="18"/>
-          <w:lang w:val="en-US"/>
-        </w:rPr>
-        <w:t>somiod</w:t>
-      </w:r>
-      <w:proofErr w:type="spellEnd"/>
-      <w:r>
-        <w:rPr>
-          <w:color w:val="000000"/>
-          <w:sz w:val="18"/>
-          <w:szCs w:val="18"/>
-          <w:lang w:val="en-US"/>
-        </w:rPr>
-        <w:t xml:space="preserve">/App1/Cont1" </w:t>
+        <w:t xml:space="preserve">curl -X POST "https://localhost:44322/api/somiod/App1/Cont1" </w:t>
       </w:r>
     </w:p>
     <w:p>
@@ -5590,27 +4311,7 @@
           <w:szCs w:val="18"/>
           <w:lang w:val="fr-FR"/>
         </w:rPr>
-        <w:t>-H "Content-</w:t>
-      </w:r>
-      <w:proofErr w:type="gramStart"/>
-      <w:r>
-        <w:rPr>
-          <w:color w:val="000000"/>
-          <w:sz w:val="18"/>
-          <w:szCs w:val="18"/>
-          <w:lang w:val="fr-FR"/>
-        </w:rPr>
-        <w:t>Type:</w:t>
-      </w:r>
-      <w:proofErr w:type="gramEnd"/>
-      <w:r>
-        <w:rPr>
-          <w:color w:val="000000"/>
-          <w:sz w:val="18"/>
-          <w:szCs w:val="18"/>
-          <w:lang w:val="fr-FR"/>
-        </w:rPr>
-        <w:t xml:space="preserve"> application/xml" </w:t>
+        <w:t xml:space="preserve">-H "Content-Type: application/xml" </w:t>
       </w:r>
     </w:p>
     <w:p>
@@ -5773,7 +4474,6 @@
           <w:color w:val="000000"/>
           <w:lang w:val="en-US"/>
         </w:rPr>
-        <w:lastRenderedPageBreak/>
         <w:t xml:space="preserve">3. </w:t>
       </w:r>
       <w:r>
@@ -5978,25 +4678,14 @@
           <w:lang w:val="pt-PT"/>
         </w:rPr>
       </w:pPr>
-      <w:proofErr w:type="spellStart"/>
-      <w:r>
-        <w:rPr>
-          <w:color w:val="000000"/>
-          <w:sz w:val="18"/>
-          <w:szCs w:val="18"/>
-          <w:lang w:val="pt-PT"/>
-        </w:rPr>
-        <w:t>curl</w:t>
-      </w:r>
-      <w:proofErr w:type="spellEnd"/>
-      <w:r>
-        <w:rPr>
-          <w:color w:val="000000"/>
-          <w:sz w:val="18"/>
-          <w:szCs w:val="18"/>
-          <w:lang w:val="pt-PT"/>
-        </w:rPr>
-        <w:t xml:space="preserve"> -X DELETE </w:t>
+      <w:r>
+        <w:rPr>
+          <w:color w:val="000000"/>
+          <w:sz w:val="18"/>
+          <w:szCs w:val="18"/>
+          <w:lang w:val="pt-PT"/>
+        </w:rPr>
+        <w:t xml:space="preserve">curl -X DELETE </w:t>
       </w:r>
     </w:p>
     <w:p>
@@ -6043,11 +4732,9 @@
           <w:tab w:val="clear" w:pos="360"/>
         </w:tabs>
       </w:pPr>
-      <w:proofErr w:type="spellStart"/>
       <w:r>
         <w:t>Locate</w:t>
       </w:r>
-      <w:proofErr w:type="spellEnd"/>
     </w:p>
     <w:p>
       <w:pPr>
@@ -6064,33 +4751,8 @@
           <w:color w:val="000000"/>
           <w:lang w:val="pt-PT"/>
         </w:rPr>
-        <w:t xml:space="preserve">1. </w:t>
-      </w:r>
-      <w:proofErr w:type="spellStart"/>
-      <w:r>
-        <w:rPr>
-          <w:color w:val="000000"/>
-          <w:lang w:val="pt-PT"/>
-        </w:rPr>
-        <w:t>Locate</w:t>
-      </w:r>
-      <w:proofErr w:type="spellEnd"/>
-      <w:r>
-        <w:rPr>
-          <w:color w:val="000000"/>
-          <w:lang w:val="pt-PT"/>
-        </w:rPr>
-        <w:t xml:space="preserve"> </w:t>
-      </w:r>
-      <w:proofErr w:type="spellStart"/>
-      <w:r>
-        <w:rPr>
-          <w:color w:val="000000"/>
-          <w:lang w:val="pt-PT"/>
-        </w:rPr>
-        <w:t>Applications</w:t>
-      </w:r>
-      <w:proofErr w:type="spellEnd"/>
+        <w:t>1. Locate Applications</w:t>
+      </w:r>
     </w:p>
     <w:p>
       <w:pPr>
@@ -6111,47 +4773,7 @@
           <w:szCs w:val="18"/>
           <w:lang w:val="en-US"/>
         </w:rPr>
-        <w:t>curl -X GET "https://localhost:44322/</w:t>
-      </w:r>
-      <w:proofErr w:type="spellStart"/>
-      <w:r>
-        <w:rPr>
-          <w:color w:val="000000"/>
-          <w:sz w:val="18"/>
-          <w:szCs w:val="18"/>
-          <w:lang w:val="en-US"/>
-        </w:rPr>
-        <w:t>api</w:t>
-      </w:r>
-      <w:proofErr w:type="spellEnd"/>
-      <w:r>
-        <w:rPr>
-          <w:color w:val="000000"/>
-          <w:sz w:val="18"/>
-          <w:szCs w:val="18"/>
-          <w:lang w:val="en-US"/>
-        </w:rPr>
-        <w:t>/</w:t>
-      </w:r>
-      <w:proofErr w:type="spellStart"/>
-      <w:r>
-        <w:rPr>
-          <w:color w:val="000000"/>
-          <w:sz w:val="18"/>
-          <w:szCs w:val="18"/>
-          <w:lang w:val="en-US"/>
-        </w:rPr>
-        <w:t>somiod</w:t>
-      </w:r>
-      <w:proofErr w:type="spellEnd"/>
-      <w:r>
-        <w:rPr>
-          <w:color w:val="000000"/>
-          <w:sz w:val="18"/>
-          <w:szCs w:val="18"/>
-          <w:lang w:val="en-US"/>
-        </w:rPr>
-        <w:t xml:space="preserve">" </w:t>
+        <w:t xml:space="preserve">curl -X GET "https://localhost:44322/api/somiod" </w:t>
       </w:r>
     </w:p>
     <w:p>
@@ -6173,27 +4795,7 @@
           <w:szCs w:val="18"/>
           <w:lang w:val="en-US"/>
         </w:rPr>
-        <w:t>-H "</w:t>
-      </w:r>
-      <w:proofErr w:type="spellStart"/>
-      <w:r>
-        <w:rPr>
-          <w:color w:val="000000"/>
-          <w:sz w:val="18"/>
-          <w:szCs w:val="18"/>
-          <w:lang w:val="en-US"/>
-        </w:rPr>
-        <w:t>somiod</w:t>
-      </w:r>
-      <w:proofErr w:type="spellEnd"/>
-      <w:r>
-        <w:rPr>
-          <w:color w:val="000000"/>
-          <w:sz w:val="18"/>
-          <w:szCs w:val="18"/>
-          <w:lang w:val="en-US"/>
-        </w:rPr>
-        <w:t>-locate: Application"</w:t>
+        <w:t>-H "somiod-locate: Application"</w:t>
       </w:r>
     </w:p>
     <w:p>
@@ -6224,49 +4826,8 @@
           <w:color w:val="000000"/>
           <w:lang w:val="en-US"/>
         </w:rPr>
-        <w:t xml:space="preserve">2. Locate containers, record </w:t>
-      </w:r>
-      <w:proofErr w:type="spellStart"/>
-      <w:r>
-        <w:rPr>
-          <w:color w:val="000000"/>
-          <w:lang w:val="en-US"/>
-        </w:rPr>
-        <w:t>ou</w:t>
-      </w:r>
-      <w:proofErr w:type="spellEnd"/>
-      <w:r>
-        <w:rPr>
-          <w:color w:val="000000"/>
-          <w:lang w:val="en-US"/>
-        </w:rPr>
-        <w:t xml:space="preserve"> notifications de </w:t>
-      </w:r>
-      <w:proofErr w:type="spellStart"/>
-      <w:r>
-        <w:rPr>
-          <w:color w:val="000000"/>
-          <w:lang w:val="en-US"/>
-        </w:rPr>
-        <w:t>uma</w:t>
-      </w:r>
-      <w:proofErr w:type="spellEnd"/>
-      <w:r>
-        <w:rPr>
-          <w:color w:val="000000"/>
-          <w:lang w:val="en-US"/>
-        </w:rPr>
-        <w:t xml:space="preserve"> </w:t>
-      </w:r>
-      <w:proofErr w:type="spellStart"/>
-      <w:r>
-        <w:rPr>
-          <w:color w:val="000000"/>
-          <w:lang w:val="en-US"/>
-        </w:rPr>
-        <w:t>aplicação</w:t>
-      </w:r>
-      <w:proofErr w:type="spellEnd"/>
+        <w:t>2. Locate containers, record ou notifications de uma aplicação</w:t>
+      </w:r>
     </w:p>
     <w:p>
       <w:pPr>
@@ -6287,47 +4848,7 @@
           <w:szCs w:val="18"/>
           <w:lang w:val="en-US"/>
         </w:rPr>
-        <w:t>curl -X GET "https://localhost:44322/</w:t>
-      </w:r>
-      <w:proofErr w:type="spellStart"/>
-      <w:r>
-        <w:rPr>
-          <w:color w:val="000000"/>
-          <w:sz w:val="18"/>
-          <w:szCs w:val="18"/>
-          <w:lang w:val="en-US"/>
-        </w:rPr>
-        <w:t>api</w:t>
-      </w:r>
-      <w:proofErr w:type="spellEnd"/>
-      <w:r>
-        <w:rPr>
-          <w:color w:val="000000"/>
-          <w:sz w:val="18"/>
-          <w:szCs w:val="18"/>
-          <w:lang w:val="en-US"/>
-        </w:rPr>
-        <w:t>/</w:t>
-      </w:r>
-      <w:proofErr w:type="spellStart"/>
-      <w:r>
-        <w:rPr>
-          <w:color w:val="000000"/>
-          <w:sz w:val="18"/>
-          <w:szCs w:val="18"/>
-          <w:lang w:val="en-US"/>
-        </w:rPr>
-        <w:t>somiod</w:t>
-      </w:r>
-      <w:proofErr w:type="spellEnd"/>
-      <w:r>
-        <w:rPr>
-          <w:color w:val="000000"/>
-          <w:sz w:val="18"/>
-          <w:szCs w:val="18"/>
-          <w:lang w:val="en-US"/>
-        </w:rPr>
-        <w:t xml:space="preserve">/App1" </w:t>
+        <w:t xml:space="preserve">curl -X GET "https://localhost:44322/api/somiod/App1" </w:t>
       </w:r>
     </w:p>
     <w:p>
@@ -6349,27 +4870,7 @@
           <w:szCs w:val="18"/>
           <w:lang w:val="en-US"/>
         </w:rPr>
-        <w:t>-H "</w:t>
-      </w:r>
-      <w:proofErr w:type="spellStart"/>
-      <w:r>
-        <w:rPr>
-          <w:color w:val="000000"/>
-          <w:sz w:val="18"/>
-          <w:szCs w:val="18"/>
-          <w:lang w:val="en-US"/>
-        </w:rPr>
-        <w:t>somiod</w:t>
-      </w:r>
-      <w:proofErr w:type="spellEnd"/>
-      <w:r>
-        <w:rPr>
-          <w:color w:val="000000"/>
-          <w:sz w:val="18"/>
-          <w:szCs w:val="18"/>
-          <w:lang w:val="en-US"/>
-        </w:rPr>
-        <w:t xml:space="preserve">-locate: </w:t>
+        <w:t xml:space="preserve">-H "somiod-locate: </w:t>
       </w:r>
       <w:r>
         <w:rPr>
@@ -6418,44 +4919,19 @@
         </w:rPr>
         <w:t xml:space="preserve">3. Locate </w:t>
       </w:r>
-      <w:proofErr w:type="spellStart"/>
-      <w:r>
-        <w:rPr>
-          <w:color w:val="000000"/>
-          <w:lang w:val="en-US"/>
-        </w:rPr>
-        <w:t>pais</w:t>
-      </w:r>
-      <w:proofErr w:type="spellEnd"/>
-      <w:r>
-        <w:rPr>
-          <w:color w:val="000000"/>
-          <w:lang w:val="en-US"/>
-        </w:rPr>
-        <w:t xml:space="preserve"> </w:t>
-      </w:r>
-      <w:r>
-        <w:rPr>
-          <w:color w:val="000000"/>
-          <w:lang w:val="en-US"/>
-        </w:rPr>
-        <w:t xml:space="preserve">de um containers, record </w:t>
-      </w:r>
-      <w:proofErr w:type="spellStart"/>
-      <w:r>
-        <w:rPr>
-          <w:color w:val="000000"/>
-          <w:lang w:val="en-US"/>
-        </w:rPr>
-        <w:t>ou</w:t>
-      </w:r>
-      <w:proofErr w:type="spellEnd"/>
-      <w:r>
-        <w:rPr>
-          <w:color w:val="000000"/>
-          <w:lang w:val="en-US"/>
-        </w:rPr>
-        <w:t xml:space="preserve"> notifications</w:t>
+      <w:r>
+        <w:rPr>
+          <w:color w:val="000000"/>
+          <w:lang w:val="en-US"/>
+        </w:rPr>
+        <w:t xml:space="preserve">pais </w:t>
+      </w:r>
+      <w:r>
+        <w:rPr>
+          <w:color w:val="000000"/>
+          <w:lang w:val="en-US"/>
+        </w:rPr>
+        <w:t>de um containers, record ou notifications</w:t>
       </w:r>
     </w:p>
     <w:p>
@@ -6477,47 +4953,7 @@
           <w:szCs w:val="18"/>
           <w:lang w:val="en-US"/>
         </w:rPr>
-        <w:t>curl -X GET "https://localhost:44322/</w:t>
-      </w:r>
-      <w:proofErr w:type="spellStart"/>
-      <w:r>
-        <w:rPr>
-          <w:color w:val="000000"/>
-          <w:sz w:val="18"/>
-          <w:szCs w:val="18"/>
-          <w:lang w:val="en-US"/>
-        </w:rPr>
-        <w:t>api</w:t>
-      </w:r>
-      <w:proofErr w:type="spellEnd"/>
-      <w:r>
-        <w:rPr>
-          <w:color w:val="000000"/>
-          <w:sz w:val="18"/>
-          <w:szCs w:val="18"/>
-          <w:lang w:val="en-US"/>
-        </w:rPr>
-        <w:t>/</w:t>
-      </w:r>
-      <w:proofErr w:type="spellStart"/>
-      <w:r>
-        <w:rPr>
-          <w:color w:val="000000"/>
-          <w:sz w:val="18"/>
-          <w:szCs w:val="18"/>
-          <w:lang w:val="en-US"/>
-        </w:rPr>
-        <w:t>somiod</w:t>
-      </w:r>
-      <w:proofErr w:type="spellEnd"/>
-      <w:r>
-        <w:rPr>
-          <w:color w:val="000000"/>
-          <w:sz w:val="18"/>
-          <w:szCs w:val="18"/>
-          <w:lang w:val="en-US"/>
-        </w:rPr>
-        <w:t xml:space="preserve">/Not1/parent" </w:t>
+        <w:t xml:space="preserve">curl -X GET "https://localhost:44322/api/somiod/Not1/parent" </w:t>
       </w:r>
     </w:p>
     <w:p>
@@ -6539,27 +4975,7 @@
           <w:szCs w:val="18"/>
           <w:lang w:val="en-US"/>
         </w:rPr>
-        <w:t>-H "</w:t>
-      </w:r>
-      <w:proofErr w:type="spellStart"/>
-      <w:r>
-        <w:rPr>
-          <w:color w:val="000000"/>
-          <w:sz w:val="18"/>
-          <w:szCs w:val="18"/>
-          <w:lang w:val="en-US"/>
-        </w:rPr>
-        <w:t>somiod</w:t>
-      </w:r>
-      <w:proofErr w:type="spellEnd"/>
-      <w:r>
-        <w:rPr>
-          <w:color w:val="000000"/>
-          <w:sz w:val="18"/>
-          <w:szCs w:val="18"/>
-          <w:lang w:val="en-US"/>
-        </w:rPr>
-        <w:t>-locate: notification"</w:t>
+        <w:t>-H "somiod-locate: notification"</w:t>
       </w:r>
     </w:p>
     <w:p>
@@ -6611,25 +5027,7 @@
           <w:highlight w:val="yellow"/>
           <w:lang w:val="en-US"/>
         </w:rPr>
-        <w:t xml:space="preserve">Use this section to mention the work of each group member, required passwords, way of starting and </w:t>
-      </w:r>
-      <w:proofErr w:type="spellStart"/>
-      <w:r>
-        <w:rPr>
-          <w:color w:val="000000"/>
-          <w:highlight w:val="yellow"/>
-          <w:lang w:val="en-US"/>
-        </w:rPr>
-        <w:t>runing</w:t>
-      </w:r>
-      <w:proofErr w:type="spellEnd"/>
-      <w:r>
-        <w:rPr>
-          <w:color w:val="000000"/>
-          <w:highlight w:val="yellow"/>
-          <w:lang w:val="en-US"/>
-        </w:rPr>
-        <w:t xml:space="preserve"> the system, etc.</w:t>
+        <w:t>Use this section to mention the work of each group member, required passwords, way of starting and runing the system, etc.</w:t>
       </w:r>
     </w:p>
     <w:p>
@@ -6680,7 +5078,7 @@
 </file>
 
 <file path=word/endnotes.xml><?xml version="1.0" encoding="utf-8"?>
-<w:endnotes xmlns:wpc="http://schemas.microsoft.com/office/word/2010/wordprocessingCanvas" xmlns:cx="http://schemas.microsoft.com/office/drawing/2014/chartex" xmlns:cx1="http://schemas.microsoft.com/office/drawing/2015/9/8/chartex" xmlns:cx2="http://schemas.microsoft.com/office/drawing/2015/10/21/chartex" xmlns:cx3="http://schemas.microsoft.com/office/drawing/2016/5/9/chartex" xmlns:cx4="http://schemas.microsoft.com/office/drawing/2016/5/10/chartex" xmlns:cx5="http://schemas.microsoft.com/office/drawing/2016/5/11/chartex" xmlns:cx6="http://schemas.microsoft.com/office/drawing/2016/5/12/chartex" xmlns:cx7="http://schemas.microsoft.com/office/drawing/2016/5/13/chartex" xmlns:cx8="http://schemas.microsoft.com/office/drawing/2016/5/14/chartex" xmlns:mc="http://schemas.openxmlformats.org/markup-compatibility/2006" xmlns:aink="http://schemas.microsoft.com/office/drawing/2016/ink" xmlns:am3d="http://schemas.microsoft.com/office/drawing/2017/model3d" xmlns:o="urn:schemas-microsoft-com:office:office" xmlns:oel="http://schemas.microsoft.com/office/2019/extlst" xmlns:r="http://schemas.openxmlformats.org/officeDocument/2006/relationships" xmlns:m="http://schemas.openxmlformats.org/officeDocument/2006/math" xmlns:v="urn:schemas-microsoft-com:vml" xmlns:wp14="http://schemas.microsoft.com/office/word/2010/wordprocessingDrawing" xmlns:wp="http://schemas.openxmlformats.org/drawingml/2006/wordprocessingDrawing" xmlns:w10="urn:schemas-microsoft-com:office:word" xmlns:w="http://schemas.openxmlformats.org/wordprocessingml/2006/main" xmlns:w14="http://schemas.microsoft.com/office/word/2010/wordml" xmlns:w15="http://schemas.microsoft.com/office/word/2012/wordml" xmlns:w16cex="http://schemas.microsoft.com/office/word/2018/wordml/cex" xmlns:w16cid="http://schemas.microsoft.com/office/word/2016/wordml/cid" xmlns:w16="http://schemas.microsoft.com/office/word/2018/wordml" xmlns:w16du="http://schemas.microsoft.com/office/word/2023/wordml/word16du" xmlns:w16sdtdh="http://schemas.microsoft.com/office/word/2020/wordml/sdtdatahash" xmlns:w16sdtfl="http://schemas.microsoft.com/office/word/2024/wordml/sdtformatlock" xmlns:w16se="http://schemas.microsoft.com/office/word/2015/wordml/symex" xmlns:wpg="http://schemas.microsoft.com/office/word/2010/wordprocessingGroup" xmlns:wpi="http://schemas.microsoft.com/office/word/2010/wordprocessingInk" xmlns:wne="http://schemas.microsoft.com/office/word/2006/wordml" xmlns:wps="http://schemas.microsoft.com/office/word/2010/wordprocessingShape" mc:Ignorable="w14 w15 w16se w16cid w16 w16cex w16sdtdh w16sdtfl w16du wp14">
+<w:endnotes xmlns:wpc="http://schemas.microsoft.com/office/word/2010/wordprocessingCanvas" xmlns:cx="http://schemas.microsoft.com/office/drawing/2014/chartex" xmlns:cx1="http://schemas.microsoft.com/office/drawing/2015/9/8/chartex" xmlns:cx2="http://schemas.microsoft.com/office/drawing/2015/10/21/chartex" xmlns:cx3="http://schemas.microsoft.com/office/drawing/2016/5/9/chartex" xmlns:cx4="http://schemas.microsoft.com/office/drawing/2016/5/10/chartex" xmlns:cx5="http://schemas.microsoft.com/office/drawing/2016/5/11/chartex" xmlns:cx6="http://schemas.microsoft.com/office/drawing/2016/5/12/chartex" xmlns:cx7="http://schemas.microsoft.com/office/drawing/2016/5/13/chartex" xmlns:cx8="http://schemas.microsoft.com/office/drawing/2016/5/14/chartex" xmlns:mc="http://schemas.openxmlformats.org/markup-compatibility/2006" xmlns:aink="http://schemas.microsoft.com/office/drawing/2016/ink" xmlns:am3d="http://schemas.microsoft.com/office/drawing/2017/model3d" xmlns:o="urn:schemas-microsoft-com:office:office" xmlns:oel="http://schemas.microsoft.com/office/2019/extlst" xmlns:r="http://schemas.openxmlformats.org/officeDocument/2006/relationships" xmlns:m="http://schemas.openxmlformats.org/officeDocument/2006/math" xmlns:v="urn:schemas-microsoft-com:vml" xmlns:wp14="http://schemas.microsoft.com/office/word/2010/wordprocessingDrawing" xmlns:wp="http://schemas.openxmlformats.org/drawingml/2006/wordprocessingDrawing" xmlns:w10="urn:schemas-microsoft-com:office:word" xmlns:w="http://schemas.openxmlformats.org/wordprocessingml/2006/main" xmlns:w14="http://schemas.microsoft.com/office/word/2010/wordml" xmlns:w15="http://schemas.microsoft.com/office/word/2012/wordml" xmlns:w16cex="http://schemas.microsoft.com/office/word/2018/wordml/cex" xmlns:w16cid="http://schemas.microsoft.com/office/word/2016/wordml/cid" xmlns:w16="http://schemas.microsoft.com/office/word/2018/wordml" xmlns:w16du="http://schemas.microsoft.com/office/word/2023/wordml/word16du" xmlns:w16sdtdh="http://schemas.microsoft.com/office/word/2020/wordml/sdtdatahash" xmlns:w16se="http://schemas.microsoft.com/office/word/2015/wordml/symex" xmlns:wpg="http://schemas.microsoft.com/office/word/2010/wordprocessingGroup" xmlns:wpi="http://schemas.microsoft.com/office/word/2010/wordprocessingInk" xmlns:wne="http://schemas.microsoft.com/office/word/2006/wordml" xmlns:wps="http://schemas.microsoft.com/office/word/2010/wordprocessingShape" mc:Ignorable="w14 w15 w16se w16cid w16 w16cex w16sdtdh w16du wp14">
   <w:endnote w:type="separator" w:id="-1">
     <w:p>
       <w:r>
@@ -6699,7 +5097,7 @@
 </file>
 
 <file path=word/footer1.xml><?xml version="1.0" encoding="utf-8"?>
-<w:ftr xmlns:wpc="http://schemas.microsoft.com/office/word/2010/wordprocessingCanvas" xmlns:cx="http://schemas.microsoft.com/office/drawing/2014/chartex" xmlns:cx1="http://schemas.microsoft.com/office/drawing/2015/9/8/chartex" xmlns:cx2="http://schemas.microsoft.com/office/drawing/2015/10/21/chartex" xmlns:cx3="http://schemas.microsoft.com/office/drawing/2016/5/9/chartex" xmlns:cx4="http://schemas.microsoft.com/office/drawing/2016/5/10/chartex" xmlns:cx5="http://schemas.microsoft.com/office/drawing/2016/5/11/chartex" xmlns:cx6="http://schemas.microsoft.com/office/drawing/2016/5/12/chartex" xmlns:cx7="http://schemas.microsoft.com/office/drawing/2016/5/13/chartex" xmlns:cx8="http://schemas.microsoft.com/office/drawing/2016/5/14/chartex" xmlns:mc="http://schemas.openxmlformats.org/markup-compatibility/2006" xmlns:aink="http://schemas.microsoft.com/office/drawing/2016/ink" xmlns:am3d="http://schemas.microsoft.com/office/drawing/2017/model3d" xmlns:o="urn:schemas-microsoft-com:office:office" xmlns:oel="http://schemas.microsoft.com/office/2019/extlst" xmlns:r="http://schemas.openxmlformats.org/officeDocument/2006/relationships" xmlns:m="http://schemas.openxmlformats.org/officeDocument/2006/math" xmlns:v="urn:schemas-microsoft-com:vml" xmlns:wp14="http://schemas.microsoft.com/office/word/2010/wordprocessingDrawing" xmlns:wp="http://schemas.openxmlformats.org/drawingml/2006/wordprocessingDrawing" xmlns:w10="urn:schemas-microsoft-com:office:word" xmlns:w="http://schemas.openxmlformats.org/wordprocessingml/2006/main" xmlns:w14="http://schemas.microsoft.com/office/word/2010/wordml" xmlns:w15="http://schemas.microsoft.com/office/word/2012/wordml" xmlns:w16cex="http://schemas.microsoft.com/office/word/2018/wordml/cex" xmlns:w16cid="http://schemas.microsoft.com/office/word/2016/wordml/cid" xmlns:w16="http://schemas.microsoft.com/office/word/2018/wordml" xmlns:w16du="http://schemas.microsoft.com/office/word/2023/wordml/word16du" xmlns:w16sdtdh="http://schemas.microsoft.com/office/word/2020/wordml/sdtdatahash" xmlns:w16sdtfl="http://schemas.microsoft.com/office/word/2024/wordml/sdtformatlock" xmlns:w16se="http://schemas.microsoft.com/office/word/2015/wordml/symex" xmlns:wpg="http://schemas.microsoft.com/office/word/2010/wordprocessingGroup" xmlns:wpi="http://schemas.microsoft.com/office/word/2010/wordprocessingInk" xmlns:wne="http://schemas.microsoft.com/office/word/2006/wordml" xmlns:wps="http://schemas.microsoft.com/office/word/2010/wordprocessingShape" mc:Ignorable="w14 w15 w16se w16cid w16 w16cex w16sdtdh w16sdtfl w16du wp14">
+<w:ftr xmlns:wpc="http://schemas.microsoft.com/office/word/2010/wordprocessingCanvas" xmlns:cx="http://schemas.microsoft.com/office/drawing/2014/chartex" xmlns:cx1="http://schemas.microsoft.com/office/drawing/2015/9/8/chartex" xmlns:cx2="http://schemas.microsoft.com/office/drawing/2015/10/21/chartex" xmlns:cx3="http://schemas.microsoft.com/office/drawing/2016/5/9/chartex" xmlns:cx4="http://schemas.microsoft.com/office/drawing/2016/5/10/chartex" xmlns:cx5="http://schemas.microsoft.com/office/drawing/2016/5/11/chartex" xmlns:cx6="http://schemas.microsoft.com/office/drawing/2016/5/12/chartex" xmlns:cx7="http://schemas.microsoft.com/office/drawing/2016/5/13/chartex" xmlns:cx8="http://schemas.microsoft.com/office/drawing/2016/5/14/chartex" xmlns:mc="http://schemas.openxmlformats.org/markup-compatibility/2006" xmlns:aink="http://schemas.microsoft.com/office/drawing/2016/ink" xmlns:am3d="http://schemas.microsoft.com/office/drawing/2017/model3d" xmlns:o="urn:schemas-microsoft-com:office:office" xmlns:oel="http://schemas.microsoft.com/office/2019/extlst" xmlns:r="http://schemas.openxmlformats.org/officeDocument/2006/relationships" xmlns:m="http://schemas.openxmlformats.org/officeDocument/2006/math" xmlns:v="urn:schemas-microsoft-com:vml" xmlns:wp14="http://schemas.microsoft.com/office/word/2010/wordprocessingDrawing" xmlns:wp="http://schemas.openxmlformats.org/drawingml/2006/wordprocessingDrawing" xmlns:w10="urn:schemas-microsoft-com:office:word" xmlns:w="http://schemas.openxmlformats.org/wordprocessingml/2006/main" xmlns:w14="http://schemas.microsoft.com/office/word/2010/wordml" xmlns:w15="http://schemas.microsoft.com/office/word/2012/wordml" xmlns:w16cex="http://schemas.microsoft.com/office/word/2018/wordml/cex" xmlns:w16cid="http://schemas.microsoft.com/office/word/2016/wordml/cid" xmlns:w16="http://schemas.microsoft.com/office/word/2018/wordml" xmlns:w16du="http://schemas.microsoft.com/office/word/2023/wordml/word16du" xmlns:w16sdtdh="http://schemas.microsoft.com/office/word/2020/wordml/sdtdatahash" xmlns:w16se="http://schemas.microsoft.com/office/word/2015/wordml/symex" xmlns:wpg="http://schemas.microsoft.com/office/word/2010/wordprocessingGroup" xmlns:wpi="http://schemas.microsoft.com/office/word/2010/wordprocessingInk" xmlns:wne="http://schemas.microsoft.com/office/word/2006/wordml" xmlns:wps="http://schemas.microsoft.com/office/word/2010/wordprocessingShape" mc:Ignorable="w14 w15 w16se w16cid w16 w16cex w16sdtdh w16du wp14">
   <w:p>
     <w:pPr>
       <w:pStyle w:val="Rodap"/>
@@ -6709,7 +5107,7 @@
 </file>
 
 <file path=word/footer2.xml><?xml version="1.0" encoding="utf-8"?>
-<w:ftr xmlns:wpc="http://schemas.microsoft.com/office/word/2010/wordprocessingCanvas" xmlns:cx="http://schemas.microsoft.com/office/drawing/2014/chartex" xmlns:cx1="http://schemas.microsoft.com/office/drawing/2015/9/8/chartex" xmlns:cx2="http://schemas.microsoft.com/office/drawing/2015/10/21/chartex" xmlns:cx3="http://schemas.microsoft.com/office/drawing/2016/5/9/chartex" xmlns:cx4="http://schemas.microsoft.com/office/drawing/2016/5/10/chartex" xmlns:cx5="http://schemas.microsoft.com/office/drawing/2016/5/11/chartex" xmlns:cx6="http://schemas.microsoft.com/office/drawing/2016/5/12/chartex" xmlns:cx7="http://schemas.microsoft.com/office/drawing/2016/5/13/chartex" xmlns:cx8="http://schemas.microsoft.com/office/drawing/2016/5/14/chartex" xmlns:mc="http://schemas.openxmlformats.org/markup-compatibility/2006" xmlns:aink="http://schemas.microsoft.com/office/drawing/2016/ink" xmlns:am3d="http://schemas.microsoft.com/office/drawing/2017/model3d" xmlns:o="urn:schemas-microsoft-com:office:office" xmlns:oel="http://schemas.microsoft.com/office/2019/extlst" xmlns:r="http://schemas.openxmlformats.org/officeDocument/2006/relationships" xmlns:m="http://schemas.openxmlformats.org/officeDocument/2006/math" xmlns:v="urn:schemas-microsoft-com:vml" xmlns:wp14="http://schemas.microsoft.com/office/word/2010/wordprocessingDrawing" xmlns:wp="http://schemas.openxmlformats.org/drawingml/2006/wordprocessingDrawing" xmlns:w10="urn:schemas-microsoft-com:office:word" xmlns:w="http://schemas.openxmlformats.org/wordprocessingml/2006/main" xmlns:w14="http://schemas.microsoft.com/office/word/2010/wordml" xmlns:w15="http://schemas.microsoft.com/office/word/2012/wordml" xmlns:w16cex="http://schemas.microsoft.com/office/word/2018/wordml/cex" xmlns:w16cid="http://schemas.microsoft.com/office/word/2016/wordml/cid" xmlns:w16="http://schemas.microsoft.com/office/word/2018/wordml" xmlns:w16du="http://schemas.microsoft.com/office/word/2023/wordml/word16du" xmlns:w16sdtdh="http://schemas.microsoft.com/office/word/2020/wordml/sdtdatahash" xmlns:w16sdtfl="http://schemas.microsoft.com/office/word/2024/wordml/sdtformatlock" xmlns:w16se="http://schemas.microsoft.com/office/word/2015/wordml/symex" xmlns:wpg="http://schemas.microsoft.com/office/word/2010/wordprocessingGroup" xmlns:wpi="http://schemas.microsoft.com/office/word/2010/wordprocessingInk" xmlns:wne="http://schemas.microsoft.com/office/word/2006/wordml" xmlns:wps="http://schemas.microsoft.com/office/word/2010/wordprocessingShape" mc:Ignorable="w14 w15 w16se w16cid w16 w16cex w16sdtdh w16sdtfl w16du wp14">
+<w:ftr xmlns:wpc="http://schemas.microsoft.com/office/word/2010/wordprocessingCanvas" xmlns:cx="http://schemas.microsoft.com/office/drawing/2014/chartex" xmlns:cx1="http://schemas.microsoft.com/office/drawing/2015/9/8/chartex" xmlns:cx2="http://schemas.microsoft.com/office/drawing/2015/10/21/chartex" xmlns:cx3="http://schemas.microsoft.com/office/drawing/2016/5/9/chartex" xmlns:cx4="http://schemas.microsoft.com/office/drawing/2016/5/10/chartex" xmlns:cx5="http://schemas.microsoft.com/office/drawing/2016/5/11/chartex" xmlns:cx6="http://schemas.microsoft.com/office/drawing/2016/5/12/chartex" xmlns:cx7="http://schemas.microsoft.com/office/drawing/2016/5/13/chartex" xmlns:cx8="http://schemas.microsoft.com/office/drawing/2016/5/14/chartex" xmlns:mc="http://schemas.openxmlformats.org/markup-compatibility/2006" xmlns:aink="http://schemas.microsoft.com/office/drawing/2016/ink" xmlns:am3d="http://schemas.microsoft.com/office/drawing/2017/model3d" xmlns:o="urn:schemas-microsoft-com:office:office" xmlns:oel="http://schemas.microsoft.com/office/2019/extlst" xmlns:r="http://schemas.openxmlformats.org/officeDocument/2006/relationships" xmlns:m="http://schemas.openxmlformats.org/officeDocument/2006/math" xmlns:v="urn:schemas-microsoft-com:vml" xmlns:wp14="http://schemas.microsoft.com/office/word/2010/wordprocessingDrawing" xmlns:wp="http://schemas.openxmlformats.org/drawingml/2006/wordprocessingDrawing" xmlns:w10="urn:schemas-microsoft-com:office:word" xmlns:w="http://schemas.openxmlformats.org/wordprocessingml/2006/main" xmlns:w14="http://schemas.microsoft.com/office/word/2010/wordml" xmlns:w15="http://schemas.microsoft.com/office/word/2012/wordml" xmlns:w16cex="http://schemas.microsoft.com/office/word/2018/wordml/cex" xmlns:w16cid="http://schemas.microsoft.com/office/word/2016/wordml/cid" xmlns:w16="http://schemas.microsoft.com/office/word/2018/wordml" xmlns:w16du="http://schemas.microsoft.com/office/word/2023/wordml/word16du" xmlns:w16sdtdh="http://schemas.microsoft.com/office/word/2020/wordml/sdtdatahash" xmlns:w16se="http://schemas.microsoft.com/office/word/2015/wordml/symex" xmlns:wpg="http://schemas.microsoft.com/office/word/2010/wordprocessingGroup" xmlns:wpi="http://schemas.microsoft.com/office/word/2010/wordprocessingInk" xmlns:wne="http://schemas.microsoft.com/office/word/2006/wordml" xmlns:wps="http://schemas.microsoft.com/office/word/2010/wordprocessingShape" mc:Ignorable="w14 w15 w16se w16cid w16 w16cex w16sdtdh w16du wp14">
   <w:p>
     <w:pPr>
       <w:pStyle w:val="Rodap"/>
@@ -6724,7 +5122,7 @@
 </file>
 
 <file path=word/footer3.xml><?xml version="1.0" encoding="utf-8"?>
-<w:ftr xmlns:wpc="http://schemas.microsoft.com/office/word/2010/wordprocessingCanvas" xmlns:cx="http://schemas.microsoft.com/office/drawing/2014/chartex" xmlns:cx1="http://schemas.microsoft.com/office/drawing/2015/9/8/chartex" xmlns:cx2="http://schemas.microsoft.com/office/drawing/2015/10/21/chartex" xmlns:cx3="http://schemas.microsoft.com/office/drawing/2016/5/9/chartex" xmlns:cx4="http://schemas.microsoft.com/office/drawing/2016/5/10/chartex" xmlns:cx5="http://schemas.microsoft.com/office/drawing/2016/5/11/chartex" xmlns:cx6="http://schemas.microsoft.com/office/drawing/2016/5/12/chartex" xmlns:cx7="http://schemas.microsoft.com/office/drawing/2016/5/13/chartex" xmlns:cx8="http://schemas.microsoft.com/office/drawing/2016/5/14/chartex" xmlns:mc="http://schemas.openxmlformats.org/markup-compatibility/2006" xmlns:aink="http://schemas.microsoft.com/office/drawing/2016/ink" xmlns:am3d="http://schemas.microsoft.com/office/drawing/2017/model3d" xmlns:o="urn:schemas-microsoft-com:office:office" xmlns:oel="http://schemas.microsoft.com/office/2019/extlst" xmlns:r="http://schemas.openxmlformats.org/officeDocument/2006/relationships" xmlns:m="http://schemas.openxmlformats.org/officeDocument/2006/math" xmlns:v="urn:schemas-microsoft-com:vml" xmlns:wp14="http://schemas.microsoft.com/office/word/2010/wordprocessingDrawing" xmlns:wp="http://schemas.openxmlformats.org/drawingml/2006/wordprocessingDrawing" xmlns:w10="urn:schemas-microsoft-com:office:word" xmlns:w="http://schemas.openxmlformats.org/wordprocessingml/2006/main" xmlns:w14="http://schemas.microsoft.com/office/word/2010/wordml" xmlns:w15="http://schemas.microsoft.com/office/word/2012/wordml" xmlns:w16cex="http://schemas.microsoft.com/office/word/2018/wordml/cex" xmlns:w16cid="http://schemas.microsoft.com/office/word/2016/wordml/cid" xmlns:w16="http://schemas.microsoft.com/office/word/2018/wordml" xmlns:w16du="http://schemas.microsoft.com/office/word/2023/wordml/word16du" xmlns:w16sdtdh="http://schemas.microsoft.com/office/word/2020/wordml/sdtdatahash" xmlns:w16sdtfl="http://schemas.microsoft.com/office/word/2024/wordml/sdtformatlock" xmlns:w16se="http://schemas.microsoft.com/office/word/2015/wordml/symex" xmlns:wpg="http://schemas.microsoft.com/office/word/2010/wordprocessingGroup" xmlns:wpi="http://schemas.microsoft.com/office/word/2010/wordprocessingInk" xmlns:wne="http://schemas.microsoft.com/office/word/2006/wordml" xmlns:wps="http://schemas.microsoft.com/office/word/2010/wordprocessingShape" mc:Ignorable="w14 w15 w16se w16cid w16 w16cex w16sdtdh w16sdtfl w16du wp14">
+<w:ftr xmlns:wpc="http://schemas.microsoft.com/office/word/2010/wordprocessingCanvas" xmlns:cx="http://schemas.microsoft.com/office/drawing/2014/chartex" xmlns:cx1="http://schemas.microsoft.com/office/drawing/2015/9/8/chartex" xmlns:cx2="http://schemas.microsoft.com/office/drawing/2015/10/21/chartex" xmlns:cx3="http://schemas.microsoft.com/office/drawing/2016/5/9/chartex" xmlns:cx4="http://schemas.microsoft.com/office/drawing/2016/5/10/chartex" xmlns:cx5="http://schemas.microsoft.com/office/drawing/2016/5/11/chartex" xmlns:cx6="http://schemas.microsoft.com/office/drawing/2016/5/12/chartex" xmlns:cx7="http://schemas.microsoft.com/office/drawing/2016/5/13/chartex" xmlns:cx8="http://schemas.microsoft.com/office/drawing/2016/5/14/chartex" xmlns:mc="http://schemas.openxmlformats.org/markup-compatibility/2006" xmlns:aink="http://schemas.microsoft.com/office/drawing/2016/ink" xmlns:am3d="http://schemas.microsoft.com/office/drawing/2017/model3d" xmlns:o="urn:schemas-microsoft-com:office:office" xmlns:oel="http://schemas.microsoft.com/office/2019/extlst" xmlns:r="http://schemas.openxmlformats.org/officeDocument/2006/relationships" xmlns:m="http://schemas.openxmlformats.org/officeDocument/2006/math" xmlns:v="urn:schemas-microsoft-com:vml" xmlns:wp14="http://schemas.microsoft.com/office/word/2010/wordprocessingDrawing" xmlns:wp="http://schemas.openxmlformats.org/drawingml/2006/wordprocessingDrawing" xmlns:w10="urn:schemas-microsoft-com:office:word" xmlns:w="http://schemas.openxmlformats.org/wordprocessingml/2006/main" xmlns:w14="http://schemas.microsoft.com/office/word/2010/wordml" xmlns:w15="http://schemas.microsoft.com/office/word/2012/wordml" xmlns:w16cex="http://schemas.microsoft.com/office/word/2018/wordml/cex" xmlns:w16cid="http://schemas.microsoft.com/office/word/2016/wordml/cid" xmlns:w16="http://schemas.microsoft.com/office/word/2018/wordml" xmlns:w16du="http://schemas.microsoft.com/office/word/2023/wordml/word16du" xmlns:w16sdtdh="http://schemas.microsoft.com/office/word/2020/wordml/sdtdatahash" xmlns:w16se="http://schemas.microsoft.com/office/word/2015/wordml/symex" xmlns:wpg="http://schemas.microsoft.com/office/word/2010/wordprocessingGroup" xmlns:wpi="http://schemas.microsoft.com/office/word/2010/wordprocessingInk" xmlns:wne="http://schemas.microsoft.com/office/word/2006/wordml" xmlns:wps="http://schemas.microsoft.com/office/word/2010/wordprocessingShape" mc:Ignorable="w14 w15 w16se w16cid w16 w16cex w16sdtdh w16du wp14">
   <w:p>
     <w:pPr>
       <w:pStyle w:val="Rodap"/>
@@ -6734,7 +5132,7 @@
 </file>
 
 <file path=word/footnotes.xml><?xml version="1.0" encoding="utf-8"?>
-<w:footnotes xmlns:wpc="http://schemas.microsoft.com/office/word/2010/wordprocessingCanvas" xmlns:cx="http://schemas.microsoft.com/office/drawing/2014/chartex" xmlns:cx1="http://schemas.microsoft.com/office/drawing/2015/9/8/chartex" xmlns:cx2="http://schemas.microsoft.com/office/drawing/2015/10/21/chartex" xmlns:cx3="http://schemas.microsoft.com/office/drawing/2016/5/9/chartex" xmlns:cx4="http://schemas.microsoft.com/office/drawing/2016/5/10/chartex" xmlns:cx5="http://schemas.microsoft.com/office/drawing/2016/5/11/chartex" xmlns:cx6="http://schemas.microsoft.com/office/drawing/2016/5/12/chartex" xmlns:cx7="http://schemas.microsoft.com/office/drawing/2016/5/13/chartex" xmlns:cx8="http://schemas.microsoft.com/office/drawing/2016/5/14/chartex" xmlns:mc="http://schemas.openxmlformats.org/markup-compatibility/2006" xmlns:aink="http://schemas.microsoft.com/office/drawing/2016/ink" xmlns:am3d="http://schemas.microsoft.com/office/drawing/2017/model3d" xmlns:o="urn:schemas-microsoft-com:office:office" xmlns:oel="http://schemas.microsoft.com/office/2019/extlst" xmlns:r="http://schemas.openxmlformats.org/officeDocument/2006/relationships" xmlns:m="http://schemas.openxmlformats.org/officeDocument/2006/math" xmlns:v="urn:schemas-microsoft-com:vml" xmlns:wp14="http://schemas.microsoft.com/office/word/2010/wordprocessingDrawing" xmlns:wp="http://schemas.openxmlformats.org/drawingml/2006/wordprocessingDrawing" xmlns:w10="urn:schemas-microsoft-com:office:word" xmlns:w="http://schemas.openxmlformats.org/wordprocessingml/2006/main" xmlns:w14="http://schemas.microsoft.com/office/word/2010/wordml" xmlns:w15="http://schemas.microsoft.com/office/word/2012/wordml" xmlns:w16cex="http://schemas.microsoft.com/office/word/2018/wordml/cex" xmlns:w16cid="http://schemas.microsoft.com/office/word/2016/wordml/cid" xmlns:w16="http://schemas.microsoft.com/office/word/2018/wordml" xmlns:w16du="http://schemas.microsoft.com/office/word/2023/wordml/word16du" xmlns:w16sdtdh="http://schemas.microsoft.com/office/word/2020/wordml/sdtdatahash" xmlns:w16sdtfl="http://schemas.microsoft.com/office/word/2024/wordml/sdtformatlock" xmlns:w16se="http://schemas.microsoft.com/office/word/2015/wordml/symex" xmlns:wpg="http://schemas.microsoft.com/office/word/2010/wordprocessingGroup" xmlns:wpi="http://schemas.microsoft.com/office/word/2010/wordprocessingInk" xmlns:wne="http://schemas.microsoft.com/office/word/2006/wordml" xmlns:wps="http://schemas.microsoft.com/office/word/2010/wordprocessingShape" mc:Ignorable="w14 w15 w16se w16cid w16 w16cex w16sdtdh w16sdtfl w16du wp14">
+<w:footnotes xmlns:wpc="http://schemas.microsoft.com/office/word/2010/wordprocessingCanvas" xmlns:cx="http://schemas.microsoft.com/office/drawing/2014/chartex" xmlns:cx1="http://schemas.microsoft.com/office/drawing/2015/9/8/chartex" xmlns:cx2="http://schemas.microsoft.com/office/drawing/2015/10/21/chartex" xmlns:cx3="http://schemas.microsoft.com/office/drawing/2016/5/9/chartex" xmlns:cx4="http://schemas.microsoft.com/office/drawing/2016/5/10/chartex" xmlns:cx5="http://schemas.microsoft.com/office/drawing/2016/5/11/chartex" xmlns:cx6="http://schemas.microsoft.com/office/drawing/2016/5/12/chartex" xmlns:cx7="http://schemas.microsoft.com/office/drawing/2016/5/13/chartex" xmlns:cx8="http://schemas.microsoft.com/office/drawing/2016/5/14/chartex" xmlns:mc="http://schemas.openxmlformats.org/markup-compatibility/2006" xmlns:aink="http://schemas.microsoft.com/office/drawing/2016/ink" xmlns:am3d="http://schemas.microsoft.com/office/drawing/2017/model3d" xmlns:o="urn:schemas-microsoft-com:office:office" xmlns:oel="http://schemas.microsoft.com/office/2019/extlst" xmlns:r="http://schemas.openxmlformats.org/officeDocument/2006/relationships" xmlns:m="http://schemas.openxmlformats.org/officeDocument/2006/math" xmlns:v="urn:schemas-microsoft-com:vml" xmlns:wp14="http://schemas.microsoft.com/office/word/2010/wordprocessingDrawing" xmlns:wp="http://schemas.openxmlformats.org/drawingml/2006/wordprocessingDrawing" xmlns:w10="urn:schemas-microsoft-com:office:word" xmlns:w="http://schemas.openxmlformats.org/wordprocessingml/2006/main" xmlns:w14="http://schemas.microsoft.com/office/word/2010/wordml" xmlns:w15="http://schemas.microsoft.com/office/word/2012/wordml" xmlns:w16cex="http://schemas.microsoft.com/office/word/2018/wordml/cex" xmlns:w16cid="http://schemas.microsoft.com/office/word/2016/wordml/cid" xmlns:w16="http://schemas.microsoft.com/office/word/2018/wordml" xmlns:w16du="http://schemas.microsoft.com/office/word/2023/wordml/word16du" xmlns:w16sdtdh="http://schemas.microsoft.com/office/word/2020/wordml/sdtdatahash" xmlns:w16se="http://schemas.microsoft.com/office/word/2015/wordml/symex" xmlns:wpg="http://schemas.microsoft.com/office/word/2010/wordprocessingGroup" xmlns:wpi="http://schemas.microsoft.com/office/word/2010/wordprocessingInk" xmlns:wne="http://schemas.microsoft.com/office/word/2006/wordml" xmlns:wps="http://schemas.microsoft.com/office/word/2010/wordprocessingShape" mc:Ignorable="w14 w15 w16se w16cid w16 w16cex w16sdtdh w16du wp14">
   <w:footnote w:type="separator" w:id="-1">
     <w:p>
       <w:r>
@@ -6753,7 +5151,7 @@
 </file>
 
 <file path=word/numbering.xml><?xml version="1.0" encoding="utf-8"?>
-<w:numbering xmlns:wpc="http://schemas.microsoft.com/office/word/2010/wordprocessingCanvas" xmlns:cx="http://schemas.microsoft.com/office/drawing/2014/chartex" xmlns:cx1="http://schemas.microsoft.com/office/drawing/2015/9/8/chartex" xmlns:cx2="http://schemas.microsoft.com/office/drawing/2015/10/21/chartex" xmlns:cx3="http://schemas.microsoft.com/office/drawing/2016/5/9/chartex" xmlns:cx4="http://schemas.microsoft.com/office/drawing/2016/5/10/chartex" xmlns:cx5="http://schemas.microsoft.com/office/drawing/2016/5/11/chartex" xmlns:cx6="http://schemas.microsoft.com/office/drawing/2016/5/12/chartex" xmlns:cx7="http://schemas.microsoft.com/office/drawing/2016/5/13/chartex" xmlns:cx8="http://schemas.microsoft.com/office/drawing/2016/5/14/chartex" xmlns:mc="http://schemas.openxmlformats.org/markup-compatibility/2006" xmlns:aink="http://schemas.microsoft.com/office/drawing/2016/ink" xmlns:am3d="http://schemas.microsoft.com/office/drawing/2017/model3d" xmlns:o="urn:schemas-microsoft-com:office:office" xmlns:oel="http://schemas.microsoft.com/office/2019/extlst" xmlns:r="http://schemas.openxmlformats.org/officeDocument/2006/relationships" xmlns:m="http://schemas.openxmlformats.org/officeDocument/2006/math" xmlns:v="urn:schemas-microsoft-com:vml" xmlns:wp14="http://schemas.microsoft.com/office/word/2010/wordprocessingDrawing" xmlns:wp="http://schemas.openxmlformats.org/drawingml/2006/wordprocessingDrawing" xmlns:w10="urn:schemas-microsoft-com:office:word" xmlns:w="http://schemas.openxmlformats.org/wordprocessingml/2006/main" xmlns:w14="http://schemas.microsoft.com/office/word/2010/wordml" xmlns:w15="http://schemas.microsoft.com/office/word/2012/wordml" xmlns:w16cex="http://schemas.microsoft.com/office/word/2018/wordml/cex" xmlns:w16cid="http://schemas.microsoft.com/office/word/2016/wordml/cid" xmlns:w16="http://schemas.microsoft.com/office/word/2018/wordml" xmlns:w16du="http://schemas.microsoft.com/office/word/2023/wordml/word16du" xmlns:w16sdtdh="http://schemas.microsoft.com/office/word/2020/wordml/sdtdatahash" xmlns:w16sdtfl="http://schemas.microsoft.com/office/word/2024/wordml/sdtformatlock" xmlns:w16se="http://schemas.microsoft.com/office/word/2015/wordml/symex" xmlns:wpg="http://schemas.microsoft.com/office/word/2010/wordprocessingGroup" xmlns:wpi="http://schemas.microsoft.com/office/word/2010/wordprocessingInk" xmlns:wne="http://schemas.microsoft.com/office/word/2006/wordml" xmlns:wps="http://schemas.microsoft.com/office/word/2010/wordprocessingShape" mc:Ignorable="w14 w15 w16se w16cid w16 w16cex w16sdtdh w16sdtfl w16du wp14">
+<w:numbering xmlns:wpc="http://schemas.microsoft.com/office/word/2010/wordprocessingCanvas" xmlns:cx="http://schemas.microsoft.com/office/drawing/2014/chartex" xmlns:cx1="http://schemas.microsoft.com/office/drawing/2015/9/8/chartex" xmlns:cx2="http://schemas.microsoft.com/office/drawing/2015/10/21/chartex" xmlns:cx3="http://schemas.microsoft.com/office/drawing/2016/5/9/chartex" xmlns:cx4="http://schemas.microsoft.com/office/drawing/2016/5/10/chartex" xmlns:cx5="http://schemas.microsoft.com/office/drawing/2016/5/11/chartex" xmlns:cx6="http://schemas.microsoft.com/office/drawing/2016/5/12/chartex" xmlns:cx7="http://schemas.microsoft.com/office/drawing/2016/5/13/chartex" xmlns:cx8="http://schemas.microsoft.com/office/drawing/2016/5/14/chartex" xmlns:mc="http://schemas.openxmlformats.org/markup-compatibility/2006" xmlns:aink="http://schemas.microsoft.com/office/drawing/2016/ink" xmlns:am3d="http://schemas.microsoft.com/office/drawing/2017/model3d" xmlns:o="urn:schemas-microsoft-com:office:office" xmlns:oel="http://schemas.microsoft.com/office/2019/extlst" xmlns:r="http://schemas.openxmlformats.org/officeDocument/2006/relationships" xmlns:m="http://schemas.openxmlformats.org/officeDocument/2006/math" xmlns:v="urn:schemas-microsoft-com:vml" xmlns:wp14="http://schemas.microsoft.com/office/word/2010/wordprocessingDrawing" xmlns:wp="http://schemas.openxmlformats.org/drawingml/2006/wordprocessingDrawing" xmlns:w10="urn:schemas-microsoft-com:office:word" xmlns:w="http://schemas.openxmlformats.org/wordprocessingml/2006/main" xmlns:w14="http://schemas.microsoft.com/office/word/2010/wordml" xmlns:w15="http://schemas.microsoft.com/office/word/2012/wordml" xmlns:w16cex="http://schemas.microsoft.com/office/word/2018/wordml/cex" xmlns:w16cid="http://schemas.microsoft.com/office/word/2016/wordml/cid" xmlns:w16="http://schemas.microsoft.com/office/word/2018/wordml" xmlns:w16du="http://schemas.microsoft.com/office/word/2023/wordml/word16du" xmlns:w16sdtdh="http://schemas.microsoft.com/office/word/2020/wordml/sdtdatahash" xmlns:w16se="http://schemas.microsoft.com/office/word/2015/wordml/symex" xmlns:wpg="http://schemas.microsoft.com/office/word/2010/wordprocessingGroup" xmlns:wpi="http://schemas.microsoft.com/office/word/2010/wordprocessingInk" xmlns:wne="http://schemas.microsoft.com/office/word/2006/wordml" xmlns:wps="http://schemas.microsoft.com/office/word/2010/wordprocessingShape" mc:Ignorable="w14 w15 w16se w16cid w16 w16cex w16sdtdh w16du wp14">
   <w:abstractNum w:abstractNumId="0" w15:restartNumberingAfterBreak="0">
     <w:nsid w:val="05A83EEF"/>
     <w:multiLevelType w:val="multilevel"/>
@@ -8662,7 +7060,7 @@
 </file>
 
 <file path=word/styles.xml><?xml version="1.0" encoding="utf-8"?>
-<w:styles xmlns:mc="http://schemas.openxmlformats.org/markup-compatibility/2006" xmlns:r="http://schemas.openxmlformats.org/officeDocument/2006/relationships" xmlns:w="http://schemas.openxmlformats.org/wordprocessingml/2006/main" xmlns:w14="http://schemas.microsoft.com/office/word/2010/wordml" xmlns:w15="http://schemas.microsoft.com/office/word/2012/wordml" xmlns:w16cex="http://schemas.microsoft.com/office/word/2018/wordml/cex" xmlns:w16cid="http://schemas.microsoft.com/office/word/2016/wordml/cid" xmlns:w16="http://schemas.microsoft.com/office/word/2018/wordml" xmlns:w16du="http://schemas.microsoft.com/office/word/2023/wordml/word16du" xmlns:w16sdtdh="http://schemas.microsoft.com/office/word/2020/wordml/sdtdatahash" xmlns:w16sdtfl="http://schemas.microsoft.com/office/word/2024/wordml/sdtformatlock" xmlns:w16se="http://schemas.microsoft.com/office/word/2015/wordml/symex" mc:Ignorable="w14 w15 w16se w16cid w16 w16cex w16sdtdh w16sdtfl w16du">
+<w:styles xmlns:mc="http://schemas.openxmlformats.org/markup-compatibility/2006" xmlns:r="http://schemas.openxmlformats.org/officeDocument/2006/relationships" xmlns:w="http://schemas.openxmlformats.org/wordprocessingml/2006/main" xmlns:w14="http://schemas.microsoft.com/office/word/2010/wordml" xmlns:w15="http://schemas.microsoft.com/office/word/2012/wordml" xmlns:w16cex="http://schemas.microsoft.com/office/word/2018/wordml/cex" xmlns:w16cid="http://schemas.microsoft.com/office/word/2016/wordml/cid" xmlns:w16="http://schemas.microsoft.com/office/word/2018/wordml" xmlns:w16du="http://schemas.microsoft.com/office/word/2023/wordml/word16du" xmlns:w16sdtdh="http://schemas.microsoft.com/office/word/2020/wordml/sdtdatahash" xmlns:w16se="http://schemas.microsoft.com/office/word/2015/wordml/symex" mc:Ignorable="w14 w15 w16se w16cid w16 w16cex w16sdtdh w16du">
   <w:docDefaults>
     <w:rPrDefault>
       <w:rPr>

--- a/Report/IS_Project_ReportTemplate_D01.docx
+++ b/Report/IS_Project_ReportTemplate_D01.docx
@@ -1,14 +1,19 @@
 
 <file path=word/document.xml><?xml version="1.0" encoding="utf-8"?>
-<w:document xmlns:wpc="http://schemas.microsoft.com/office/word/2010/wordprocessingCanvas" xmlns:cx="http://schemas.microsoft.com/office/drawing/2014/chartex" xmlns:cx1="http://schemas.microsoft.com/office/drawing/2015/9/8/chartex" xmlns:cx2="http://schemas.microsoft.com/office/drawing/2015/10/21/chartex" xmlns:cx3="http://schemas.microsoft.com/office/drawing/2016/5/9/chartex" xmlns:cx4="http://schemas.microsoft.com/office/drawing/2016/5/10/chartex" xmlns:cx5="http://schemas.microsoft.com/office/drawing/2016/5/11/chartex" xmlns:cx6="http://schemas.microsoft.com/office/drawing/2016/5/12/chartex" xmlns:cx7="http://schemas.microsoft.com/office/drawing/2016/5/13/chartex" xmlns:cx8="http://schemas.microsoft.com/office/drawing/2016/5/14/chartex" xmlns:mc="http://schemas.openxmlformats.org/markup-compatibility/2006" xmlns:aink="http://schemas.microsoft.com/office/drawing/2016/ink" xmlns:am3d="http://schemas.microsoft.com/office/drawing/2017/model3d" xmlns:o="urn:schemas-microsoft-com:office:office" xmlns:oel="http://schemas.microsoft.com/office/2019/extlst" xmlns:r="http://schemas.openxmlformats.org/officeDocument/2006/relationships" xmlns:m="http://schemas.openxmlformats.org/officeDocument/2006/math" xmlns:v="urn:schemas-microsoft-com:vml" xmlns:wp14="http://schemas.microsoft.com/office/word/2010/wordprocessingDrawing" xmlns:wp="http://schemas.openxmlformats.org/drawingml/2006/wordprocessingDrawing" xmlns:w10="urn:schemas-microsoft-com:office:word" xmlns:w="http://schemas.openxmlformats.org/wordprocessingml/2006/main" xmlns:w14="http://schemas.microsoft.com/office/word/2010/wordml" xmlns:w15="http://schemas.microsoft.com/office/word/2012/wordml" xmlns:w16cex="http://schemas.microsoft.com/office/word/2018/wordml/cex" xmlns:w16cid="http://schemas.microsoft.com/office/word/2016/wordml/cid" xmlns:w16="http://schemas.microsoft.com/office/word/2018/wordml" xmlns:w16du="http://schemas.microsoft.com/office/word/2023/wordml/word16du" xmlns:w16sdtdh="http://schemas.microsoft.com/office/word/2020/wordml/sdtdatahash" xmlns:w16se="http://schemas.microsoft.com/office/word/2015/wordml/symex" xmlns:wpg="http://schemas.microsoft.com/office/word/2010/wordprocessingGroup" xmlns:wpi="http://schemas.microsoft.com/office/word/2010/wordprocessingInk" xmlns:wne="http://schemas.microsoft.com/office/word/2006/wordml" xmlns:wps="http://schemas.microsoft.com/office/word/2010/wordprocessingShape" mc:Ignorable="w14 w15 w16se w16cid w16 w16cex w16sdtdh w16du wp14">
+<w:document xmlns:wpc="http://schemas.microsoft.com/office/word/2010/wordprocessingCanvas" xmlns:cx="http://schemas.microsoft.com/office/drawing/2014/chartex" xmlns:cx1="http://schemas.microsoft.com/office/drawing/2015/9/8/chartex" xmlns:cx2="http://schemas.microsoft.com/office/drawing/2015/10/21/chartex" xmlns:cx3="http://schemas.microsoft.com/office/drawing/2016/5/9/chartex" xmlns:cx4="http://schemas.microsoft.com/office/drawing/2016/5/10/chartex" xmlns:cx5="http://schemas.microsoft.com/office/drawing/2016/5/11/chartex" xmlns:cx6="http://schemas.microsoft.com/office/drawing/2016/5/12/chartex" xmlns:cx7="http://schemas.microsoft.com/office/drawing/2016/5/13/chartex" xmlns:cx8="http://schemas.microsoft.com/office/drawing/2016/5/14/chartex" xmlns:mc="http://schemas.openxmlformats.org/markup-compatibility/2006" xmlns:aink="http://schemas.microsoft.com/office/drawing/2016/ink" xmlns:am3d="http://schemas.microsoft.com/office/drawing/2017/model3d" xmlns:o="urn:schemas-microsoft-com:office:office" xmlns:oel="http://schemas.microsoft.com/office/2019/extlst" xmlns:r="http://schemas.openxmlformats.org/officeDocument/2006/relationships" xmlns:m="http://schemas.openxmlformats.org/officeDocument/2006/math" xmlns:v="urn:schemas-microsoft-com:vml" xmlns:wp14="http://schemas.microsoft.com/office/word/2010/wordprocessingDrawing" xmlns:wp="http://schemas.openxmlformats.org/drawingml/2006/wordprocessingDrawing" xmlns:w10="urn:schemas-microsoft-com:office:word" xmlns:w="http://schemas.openxmlformats.org/wordprocessingml/2006/main" xmlns:w14="http://schemas.microsoft.com/office/word/2010/wordml" xmlns:w15="http://schemas.microsoft.com/office/word/2012/wordml" xmlns:w16cex="http://schemas.microsoft.com/office/word/2018/wordml/cex" xmlns:w16cid="http://schemas.microsoft.com/office/word/2016/wordml/cid" xmlns:w16="http://schemas.microsoft.com/office/word/2018/wordml" xmlns:w16du="http://schemas.microsoft.com/office/word/2023/wordml/word16du" xmlns:w16sdtdh="http://schemas.microsoft.com/office/word/2020/wordml/sdtdatahash" xmlns:w16sdtfl="http://schemas.microsoft.com/office/word/2024/wordml/sdtformatlock" xmlns:w16se="http://schemas.microsoft.com/office/word/2015/wordml/symex" xmlns:wpg="http://schemas.microsoft.com/office/word/2010/wordprocessingGroup" xmlns:wpi="http://schemas.microsoft.com/office/word/2010/wordprocessingInk" xmlns:wne="http://schemas.microsoft.com/office/word/2006/wordml" xmlns:wps="http://schemas.microsoft.com/office/word/2010/wordprocessingShape" mc:Ignorable="w14 w15 w16se w16cid w16 w16cex w16sdtdh w16sdtfl w16du wp14">
   <w:body>
     <w:p>
       <w:pPr>
         <w:pStyle w:val="papertitle"/>
         <w:spacing w:beforeAutospacing="1" w:afterAutospacing="1"/>
       </w:pPr>
-      <w:r>
-        <w:t>Integração de Sistemas</w:t>
+      <w:proofErr w:type="spellStart"/>
+      <w:r>
+        <w:t>Integração</w:t>
+      </w:r>
+      <w:proofErr w:type="spellEnd"/>
+      <w:r>
+        <w:t xml:space="preserve"> de Sistemas</w:t>
       </w:r>
     </w:p>
     <w:p>
@@ -472,6 +477,7 @@
           <w:lang w:val="pt-PT"/>
         </w:rPr>
       </w:pPr>
+      <w:proofErr w:type="spellStart"/>
       <w:r>
         <w:rPr>
           <w:i/>
@@ -480,6 +486,7 @@
         </w:rPr>
         <w:t>Abstract</w:t>
       </w:r>
+      <w:proofErr w:type="spellEnd"/>
     </w:p>
     <w:p>
       <w:pPr>
@@ -500,8 +507,9 @@
           <w:szCs w:val="20"/>
           <w:lang w:val="pt-PT"/>
         </w:rPr>
-        <w:t xml:space="preserve">A fragmentação de soluções IoT em estruturas isoladas limita a interoperabilidade e dificulta a partilha de dados. O projeto SOMIOD propõe um middleware inovador que uniformiza o acesso e a escrita de dados na IoT, promovendo interoperabilidade e simplificando operações CRUD para recursos como aplicações, containers, registos e notificações. Além disso, o SOMIOD facilita a descoberta de hierarquias de recursos e oferece mensagens de erro detalhadas para suporte ao desenvolvedor, optando por um design que reduz a complexidade do processo. A arquitetura e as funcionalidades do SOMIOD foram validadas </w:t>
-      </w:r>
+        <w:t xml:space="preserve">A fragmentação de soluções </w:t>
+      </w:r>
+      <w:proofErr w:type="spellStart"/>
       <w:r>
         <w:rPr>
           <w:b w:val="0"/>
@@ -510,8 +518,9 @@
           <w:szCs w:val="20"/>
           <w:lang w:val="pt-PT"/>
         </w:rPr>
-        <w:t>n</w:t>
-      </w:r>
+        <w:t>IoT</w:t>
+      </w:r>
+      <w:proofErr w:type="spellEnd"/>
       <w:r>
         <w:rPr>
           <w:b w:val="0"/>
@@ -520,8 +529,9 @@
           <w:szCs w:val="20"/>
           <w:lang w:val="pt-PT"/>
         </w:rPr>
-        <w:t xml:space="preserve">um cenário de teste, confirmando </w:t>
-      </w:r>
+        <w:t xml:space="preserve"> em estruturas isoladas limita a interoperabilidade e dificulta a partilha de dados. O projeto SOMIOD propõe um </w:t>
+      </w:r>
+      <w:proofErr w:type="spellStart"/>
       <w:r>
         <w:rPr>
           <w:b w:val="0"/>
@@ -530,8 +540,9 @@
           <w:szCs w:val="20"/>
           <w:lang w:val="pt-PT"/>
         </w:rPr>
-        <w:t xml:space="preserve">a </w:t>
-      </w:r>
+        <w:t>middleware</w:t>
+      </w:r>
+      <w:proofErr w:type="spellEnd"/>
       <w:r>
         <w:rPr>
           <w:b w:val="0"/>
@@ -540,8 +551,9 @@
           <w:szCs w:val="20"/>
           <w:lang w:val="pt-PT"/>
         </w:rPr>
-        <w:t xml:space="preserve">sua </w:t>
-      </w:r>
+        <w:t xml:space="preserve"> inovador que uniformiza o acesso e a escrita de dados na </w:t>
+      </w:r>
+      <w:proofErr w:type="spellStart"/>
       <w:r>
         <w:rPr>
           <w:b w:val="0"/>
@@ -550,8 +562,9 @@
           <w:szCs w:val="20"/>
           <w:lang w:val="pt-PT"/>
         </w:rPr>
-        <w:t>eficiência</w:t>
-      </w:r>
+        <w:t>IoT</w:t>
+      </w:r>
+      <w:proofErr w:type="spellEnd"/>
       <w:r>
         <w:rPr>
           <w:b w:val="0"/>
@@ -560,7 +573,89 @@
           <w:szCs w:val="20"/>
           <w:lang w:val="pt-PT"/>
         </w:rPr>
-        <w:t xml:space="preserve"> como solução prática no contexto IoT.</w:t>
+        <w:t xml:space="preserve">, promovendo interoperabilidade e simplificando operações CRUD para recursos como aplicações, containers, registos e notificações. Além disso, o SOMIOD facilita a descoberta de hierarquias de recursos e oferece mensagens de erro detalhadas para suporte ao desenvolvedor, optando por um design que reduz a complexidade do processo. A arquitetura e as funcionalidades do SOMIOD foram validadas </w:t>
+      </w:r>
+      <w:r>
+        <w:rPr>
+          <w:b w:val="0"/>
+          <w:bCs w:val="0"/>
+          <w:sz w:val="20"/>
+          <w:szCs w:val="20"/>
+          <w:lang w:val="pt-PT"/>
+        </w:rPr>
+        <w:t>n</w:t>
+      </w:r>
+      <w:r>
+        <w:rPr>
+          <w:b w:val="0"/>
+          <w:bCs w:val="0"/>
+          <w:sz w:val="20"/>
+          <w:szCs w:val="20"/>
+          <w:lang w:val="pt-PT"/>
+        </w:rPr>
+        <w:t xml:space="preserve">um cenário de teste, confirmando </w:t>
+      </w:r>
+      <w:r>
+        <w:rPr>
+          <w:b w:val="0"/>
+          <w:bCs w:val="0"/>
+          <w:sz w:val="20"/>
+          <w:szCs w:val="20"/>
+          <w:lang w:val="pt-PT"/>
+        </w:rPr>
+        <w:t xml:space="preserve">a </w:t>
+      </w:r>
+      <w:r>
+        <w:rPr>
+          <w:b w:val="0"/>
+          <w:bCs w:val="0"/>
+          <w:sz w:val="20"/>
+          <w:szCs w:val="20"/>
+          <w:lang w:val="pt-PT"/>
+        </w:rPr>
+        <w:t xml:space="preserve">sua </w:t>
+      </w:r>
+      <w:r>
+        <w:rPr>
+          <w:b w:val="0"/>
+          <w:bCs w:val="0"/>
+          <w:sz w:val="20"/>
+          <w:szCs w:val="20"/>
+          <w:lang w:val="pt-PT"/>
+        </w:rPr>
+        <w:t>eficiência</w:t>
+      </w:r>
+      <w:r>
+        <w:rPr>
+          <w:b w:val="0"/>
+          <w:bCs w:val="0"/>
+          <w:sz w:val="20"/>
+          <w:szCs w:val="20"/>
+          <w:lang w:val="pt-PT"/>
+        </w:rPr>
+        <w:t xml:space="preserve"> como solução prática no contexto </w:t>
+      </w:r>
+      <w:proofErr w:type="spellStart"/>
+      <w:r>
+        <w:rPr>
+          <w:b w:val="0"/>
+          <w:bCs w:val="0"/>
+          <w:sz w:val="20"/>
+          <w:szCs w:val="20"/>
+          <w:lang w:val="pt-PT"/>
+        </w:rPr>
+        <w:t>IoT</w:t>
+      </w:r>
+      <w:proofErr w:type="spellEnd"/>
+      <w:r>
+        <w:rPr>
+          <w:b w:val="0"/>
+          <w:bCs w:val="0"/>
+          <w:sz w:val="20"/>
+          <w:szCs w:val="20"/>
+          <w:lang w:val="pt-PT"/>
+        </w:rPr>
+        <w:t>.</w:t>
       </w:r>
     </w:p>
     <w:p>
@@ -584,16 +679,26 @@
         </w:numPr>
         <w:ind w:firstLine="0"/>
       </w:pPr>
+      <w:proofErr w:type="spellStart"/>
       <w:r>
         <w:t>Introduction</w:t>
       </w:r>
+      <w:proofErr w:type="spellEnd"/>
     </w:p>
     <w:p>
       <w:pPr>
         <w:jc w:val="both"/>
       </w:pPr>
       <w:r>
-        <w:t>Na perspetiva da Internet das Coisas (IoT), a fragmentação de soluções em “estruturas isoladas” compromete a interoperabilidade e a partilha de dados.</w:t>
+        <w:t>Na perspetiva da Internet das Coisas (</w:t>
+      </w:r>
+      <w:proofErr w:type="spellStart"/>
+      <w:r>
+        <w:t>IoT</w:t>
+      </w:r>
+      <w:proofErr w:type="spellEnd"/>
+      <w:r>
+        <w:t>), a fragmentação de soluções em “estruturas isoladas” compromete a interoperabilidade e a partilha de dados.</w:t>
       </w:r>
     </w:p>
     <w:p>
@@ -606,7 +711,23 @@
         <w:jc w:val="both"/>
       </w:pPr>
       <w:r>
-        <w:t>O projeto SOMIOD visa superar essas limitações, ao introduzir um middleware que estipula de forma padrão o acesso a escrita de dados na IoT.</w:t>
+        <w:t xml:space="preserve">O projeto SOMIOD visa superar essas limitações, ao introduzir um </w:t>
+      </w:r>
+      <w:proofErr w:type="spellStart"/>
+      <w:r>
+        <w:t>middleware</w:t>
+      </w:r>
+      <w:proofErr w:type="spellEnd"/>
+      <w:r>
+        <w:t xml:space="preserve"> que estipula de forma padrão o acesso a escrita de dados na </w:t>
+      </w:r>
+      <w:proofErr w:type="spellStart"/>
+      <w:r>
+        <w:t>IoT</w:t>
+      </w:r>
+      <w:proofErr w:type="spellEnd"/>
+      <w:r>
+        <w:t>.</w:t>
       </w:r>
     </w:p>
     <w:p>
@@ -624,7 +745,23 @@
         <w:jc w:val="both"/>
       </w:pPr>
       <w:r>
-        <w:t xml:space="preserve">Este projeto tem como o objetivo definir uma arquitetura de middleware para uniformizar operações IoT. </w:t>
+        <w:t xml:space="preserve">Este projeto tem como o objetivo definir uma arquitetura de </w:t>
+      </w:r>
+      <w:proofErr w:type="spellStart"/>
+      <w:r>
+        <w:t>middleware</w:t>
+      </w:r>
+      <w:proofErr w:type="spellEnd"/>
+      <w:r>
+        <w:t xml:space="preserve"> para uniformizar operações </w:t>
+      </w:r>
+      <w:proofErr w:type="spellStart"/>
+      <w:r>
+        <w:t>IoT</w:t>
+      </w:r>
+      <w:proofErr w:type="spellEnd"/>
+      <w:r>
+        <w:t xml:space="preserve">. </w:t>
       </w:r>
     </w:p>
     <w:p>
@@ -639,6 +776,7 @@
       <w:r>
         <w:t xml:space="preserve">Implementar operações CRUD para recursos como </w:t>
       </w:r>
+      <w:proofErr w:type="spellStart"/>
       <w:r>
         <w:rPr>
           <w:i/>
@@ -646,6 +784,7 @@
         </w:rPr>
         <w:t>applications</w:t>
       </w:r>
+      <w:proofErr w:type="spellEnd"/>
       <w:r>
         <w:t xml:space="preserve">, </w:t>
       </w:r>
@@ -669,6 +808,7 @@
       <w:r>
         <w:t xml:space="preserve"> e </w:t>
       </w:r>
+      <w:proofErr w:type="spellStart"/>
       <w:r>
         <w:rPr>
           <w:i/>
@@ -676,6 +816,7 @@
         </w:rPr>
         <w:t>notifications</w:t>
       </w:r>
+      <w:proofErr w:type="spellEnd"/>
       <w:r>
         <w:t xml:space="preserve">. </w:t>
       </w:r>
@@ -690,7 +831,15 @@
         <w:jc w:val="both"/>
       </w:pPr>
       <w:r>
-        <w:t>Facilitar a descoberta de recursos através de operações específicas na API RESTful.</w:t>
+        <w:t xml:space="preserve">Facilitar a descoberta de recursos através de operações específicas na API </w:t>
+      </w:r>
+      <w:proofErr w:type="spellStart"/>
+      <w:r>
+        <w:t>RESTful</w:t>
+      </w:r>
+      <w:proofErr w:type="spellEnd"/>
+      <w:r>
+        <w:t>.</w:t>
       </w:r>
     </w:p>
     <w:p>
@@ -703,7 +852,15 @@
         <w:jc w:val="both"/>
       </w:pPr>
       <w:r>
-        <w:t>Demonstrar a aplicabilidade prática do SOMIOD num cenário de teste no contexto IoT.</w:t>
+        <w:t xml:space="preserve">Demonstrar a aplicabilidade prática do SOMIOD num cenário de teste no contexto </w:t>
+      </w:r>
+      <w:proofErr w:type="spellStart"/>
+      <w:r>
+        <w:t>IoT</w:t>
+      </w:r>
+      <w:proofErr w:type="spellEnd"/>
+      <w:r>
+        <w:t>.</w:t>
       </w:r>
     </w:p>
     <w:p/>
@@ -716,9 +873,19 @@
         </w:numPr>
         <w:ind w:firstLine="0"/>
       </w:pPr>
-      <w:r>
-        <w:t>System Architecture</w:t>
-      </w:r>
+      <w:proofErr w:type="spellStart"/>
+      <w:r>
+        <w:t>System</w:t>
+      </w:r>
+      <w:proofErr w:type="spellEnd"/>
+      <w:r>
+        <w:t xml:space="preserve"> </w:t>
+      </w:r>
+      <w:proofErr w:type="spellStart"/>
+      <w:r>
+        <w:t>Architecture</w:t>
+      </w:r>
+      <w:proofErr w:type="spellEnd"/>
     </w:p>
     <w:p>
       <w:pPr>
@@ -856,8 +1023,13 @@
           <w:numId w:val="4"/>
         </w:numPr>
       </w:pPr>
-      <w:r>
-        <w:t>Middleware SOMIOD</w:t>
+      <w:proofErr w:type="spellStart"/>
+      <w:r>
+        <w:t>Middleware</w:t>
+      </w:r>
+      <w:proofErr w:type="spellEnd"/>
+      <w:r>
+        <w:t xml:space="preserve"> SOMIOD</w:t>
       </w:r>
     </w:p>
     <w:p>
@@ -866,8 +1038,21 @@
         <w:jc w:val="both"/>
       </w:pPr>
       <w:r>
-        <w:t>O nosso middleware SOMIOD é a peça central deste cenário, pois atua como o elo de integração entre dispositivos IoT</w:t>
-      </w:r>
+        <w:t xml:space="preserve">O nosso </w:t>
+      </w:r>
+      <w:proofErr w:type="spellStart"/>
+      <w:r>
+        <w:t>middleware</w:t>
+      </w:r>
+      <w:proofErr w:type="spellEnd"/>
+      <w:r>
+        <w:t xml:space="preserve"> SOMIOD é a peça central deste cenário, pois atua como o elo de integração entre dispositivos </w:t>
+      </w:r>
+      <w:proofErr w:type="spellStart"/>
+      <w:r>
+        <w:t>IoT</w:t>
+      </w:r>
+      <w:proofErr w:type="spellEnd"/>
       <w:r>
         <w:t xml:space="preserve">, </w:t>
       </w:r>
@@ -881,7 +1066,23 @@
         <w:t xml:space="preserve">, </w:t>
       </w:r>
       <w:r>
-        <w:t xml:space="preserve">promovendo interoperabilidade. O SOMIOD dá suporte a operações CRUD para os múltiplos recursos (application, container, record e notification). É nele que é feita a serialização dos dados em XML, a persistência dos dados na base de dados </w:t>
+        <w:t>promovendo interoperabilidade. O SOMIOD dá suporte a operações CRUD para os múltiplos recursos (</w:t>
+      </w:r>
+      <w:proofErr w:type="spellStart"/>
+      <w:r>
+        <w:t>application</w:t>
+      </w:r>
+      <w:proofErr w:type="spellEnd"/>
+      <w:r>
+        <w:t xml:space="preserve">, container, record e </w:t>
+      </w:r>
+      <w:proofErr w:type="spellStart"/>
+      <w:r>
+        <w:t>notification</w:t>
+      </w:r>
+      <w:proofErr w:type="spellEnd"/>
+      <w:r>
+        <w:t xml:space="preserve">). É nele que é feita a serialização dos dados em XML, a persistência dos dados na base de dados </w:t>
       </w:r>
       <w:r>
         <w:t xml:space="preserve">(relacional) </w:t>
@@ -928,6 +1129,7 @@
       <w:r>
         <w:t xml:space="preserve">ámos por utilizar o nó raiz do XML para identificar o recurso a que o desenvolvedor se está a referir, em vez de exigir o atributo </w:t>
       </w:r>
+      <w:proofErr w:type="spellStart"/>
       <w:r>
         <w:rPr>
           <w:b/>
@@ -935,19 +1137,37 @@
         </w:rPr>
         <w:t>res_type</w:t>
       </w:r>
-      <w:r>
-        <w:t xml:space="preserve"> no header, como </w:t>
+      <w:proofErr w:type="spellEnd"/>
+      <w:r>
+        <w:t xml:space="preserve"> no </w:t>
+      </w:r>
+      <w:proofErr w:type="spellStart"/>
+      <w:r>
+        <w:t>header</w:t>
+      </w:r>
+      <w:proofErr w:type="spellEnd"/>
+      <w:r>
+        <w:t xml:space="preserve">, como </w:t>
       </w:r>
       <w:r>
         <w:lastRenderedPageBreak/>
         <w:t xml:space="preserve">mencionado no enunciado. Dessa forma, eliminamos a necessidade de passar esse atributo adicional dentro do corpo do nosso recurso e termos de fazer a separação no XML do </w:t>
       </w:r>
+      <w:proofErr w:type="spellStart"/>
       <w:r>
         <w:rPr>
           <w:b/>
           <w:bCs/>
         </w:rPr>
-        <w:t xml:space="preserve">res_type </w:t>
+        <w:t>res_type</w:t>
+      </w:r>
+      <w:proofErr w:type="spellEnd"/>
+      <w:r>
+        <w:rPr>
+          <w:b/>
+          <w:bCs/>
+        </w:rPr>
+        <w:t xml:space="preserve"> </w:t>
       </w:r>
       <w:r>
         <w:t>da restante informação do recurso. Com esta abordagem conseguimos reduzir alguma da complexidade e tornámos o processo o mais intuitivo e eficiente para o desenvolvedor.</w:t>
@@ -955,11 +1175,9 @@
     </w:p>
     <w:p>
       <w:pPr>
+        <w:ind w:firstLine="432"/>
         <w:jc w:val="both"/>
       </w:pPr>
-      <w:r>
-        <w:tab/>
-      </w:r>
     </w:p>
     <w:p>
       <w:pPr>
@@ -967,61 +1185,51 @@
         <w:jc w:val="both"/>
       </w:pPr>
       <w:r>
-        <w:t xml:space="preserve">Para além dos requisitos do enunciado, para facilitarmos o processo de desenvolvimento criámos um </w:t>
-      </w:r>
-      <w:r>
-        <w:t>endpoint (</w:t>
-      </w:r>
-      <w:r>
-        <w:rPr>
-          <w:color w:val="000000"/>
-          <w:sz w:val="18"/>
-          <w:szCs w:val="18"/>
-        </w:rPr>
-        <w:t>https://localhost:44322/api/somiod/</w:t>
-      </w:r>
-      <w:r>
-        <w:rPr>
-          <w:color w:val="000000"/>
-          <w:sz w:val="18"/>
-          <w:szCs w:val="18"/>
-        </w:rPr>
-        <w:t>{name}</w:t>
-      </w:r>
-      <w:r>
-        <w:rPr>
-          <w:color w:val="000000"/>
-          <w:sz w:val="18"/>
-          <w:szCs w:val="18"/>
-        </w:rPr>
-        <w:t>/parent</w:t>
-      </w:r>
-      <w:r>
-        <w:t>)</w:t>
-      </w:r>
-      <w:r>
-        <w:t xml:space="preserve"> que ajuda o desenvolvedor a descobrir as hierarquias existentes entre os recursos do middleware, no somiod-locate</w:t>
-      </w:r>
-      <w:r>
-        <w:t xml:space="preserve"> é indicado o recurso para o qual queremos obter a hierarquia</w:t>
-      </w:r>
-      <w:r>
-        <w:t>, caso seja um container, é retornado o nome da aplicação cujo o filho foi o container passado no</w:t>
-      </w:r>
-      <w:r>
-        <w:t xml:space="preserve"> url</w:t>
-      </w:r>
-      <w:r>
-        <w:t xml:space="preserve">, caso seja um record ou uma notification, é retornado o </w:t>
-      </w:r>
-      <w:r>
-        <w:t xml:space="preserve">nome do </w:t>
-      </w:r>
-      <w:r>
-        <w:t>container a que o recurso(record ou notification) pertence</w:t>
-      </w:r>
-      <w:r>
-        <w:t>, bem como, o nome da aplicação a que o container encontrado pertence</w:t>
+        <w:t>A validação</w:t>
+      </w:r>
+      <w:r>
+        <w:t xml:space="preserve"> dos dados</w:t>
+      </w:r>
+      <w:r>
+        <w:t xml:space="preserve"> </w:t>
+      </w:r>
+      <w:r>
+        <w:t>n</w:t>
+      </w:r>
+      <w:r>
+        <w:t>a comunicação é fundamental para o bom funcionamento do SOMIO</w:t>
+      </w:r>
+      <w:r>
+        <w:t>D</w:t>
+      </w:r>
+      <w:r>
+        <w:t xml:space="preserve">, para isso, desenvolvemos um XSD para estipular </w:t>
+      </w:r>
+      <w:r>
+        <w:t>a estrutura os tipos de dados e as restrições d</w:t>
+      </w:r>
+      <w:r>
+        <w:t xml:space="preserve">os </w:t>
+      </w:r>
+      <w:r>
+        <w:t>elementos XML de</w:t>
+      </w:r>
+      <w:r>
+        <w:t xml:space="preserve"> cada recurso e criámos um método no </w:t>
+      </w:r>
+      <w:proofErr w:type="spellStart"/>
+      <w:r>
+        <w:t>HandlerXML</w:t>
+      </w:r>
+      <w:proofErr w:type="spellEnd"/>
+      <w:r>
+        <w:t xml:space="preserve"> para validar os dados que vêm </w:t>
+      </w:r>
+      <w:r>
+        <w:t>n</w:t>
+      </w:r>
+      <w:r>
+        <w:t>o body do pedido de acordo com o que foi definido no XSD</w:t>
       </w:r>
       <w:r>
         <w:t>.</w:t>
@@ -1037,6 +1245,140 @@
       <w:pPr>
         <w:ind w:firstLine="288"/>
         <w:jc w:val="both"/>
+      </w:pPr>
+      <w:r>
+        <w:t xml:space="preserve">O processo de resposta aos pedidos feitos ao nosso SOMIOD, passam quase sempre pelo nosso </w:t>
+      </w:r>
+      <w:proofErr w:type="spellStart"/>
+      <w:r>
+        <w:t>HandlerXML</w:t>
+      </w:r>
+      <w:proofErr w:type="spellEnd"/>
+      <w:r>
+        <w:t>, onde é criada uma mensagem detalhada de acordo com o recurso que está a ser solicitado pelo desenvolvedor, este estilo de respostas detalhadas e personalizadas está também presente nas mensagens de erro o que permite uma melhor compreensão por parte do desenvolvedor durante o processo de desenvolvimento.</w:t>
+      </w:r>
+    </w:p>
+    <w:p>
+      <w:pPr>
+        <w:ind w:firstLine="432"/>
+        <w:jc w:val="both"/>
+      </w:pPr>
+    </w:p>
+    <w:p>
+      <w:pPr>
+        <w:ind w:firstLine="288"/>
+        <w:jc w:val="both"/>
+      </w:pPr>
+      <w:r>
+        <w:t xml:space="preserve">Para além dos requisitos do enunciado, para facilitarmos o processo de desenvolvimento criámos um </w:t>
+      </w:r>
+      <w:proofErr w:type="spellStart"/>
+      <w:r>
+        <w:t>endpoint</w:t>
+      </w:r>
+      <w:proofErr w:type="spellEnd"/>
+      <w:r>
+        <w:t xml:space="preserve"> (</w:t>
+      </w:r>
+      <w:r>
+        <w:rPr>
+          <w:color w:val="000000"/>
+          <w:sz w:val="18"/>
+          <w:szCs w:val="18"/>
+        </w:rPr>
+        <w:t>https://localhost:44322/api/somiod/</w:t>
+      </w:r>
+      <w:r>
+        <w:rPr>
+          <w:color w:val="000000"/>
+          <w:sz w:val="18"/>
+          <w:szCs w:val="18"/>
+        </w:rPr>
+        <w:t>{name}</w:t>
+      </w:r>
+      <w:r>
+        <w:rPr>
+          <w:color w:val="000000"/>
+          <w:sz w:val="18"/>
+          <w:szCs w:val="18"/>
+        </w:rPr>
+        <w:t>/parent</w:t>
+      </w:r>
+      <w:r>
+        <w:t>)</w:t>
+      </w:r>
+      <w:r>
+        <w:t xml:space="preserve"> que ajuda o desenvolvedor a descobrir as hierarquias existentes entre os recursos do </w:t>
+      </w:r>
+      <w:proofErr w:type="spellStart"/>
+      <w:r>
+        <w:t>middleware</w:t>
+      </w:r>
+      <w:proofErr w:type="spellEnd"/>
+      <w:r>
+        <w:t xml:space="preserve">, no </w:t>
+      </w:r>
+      <w:proofErr w:type="spellStart"/>
+      <w:r>
+        <w:t>somiod-locate</w:t>
+      </w:r>
+      <w:proofErr w:type="spellEnd"/>
+      <w:r>
+        <w:t xml:space="preserve"> é indicado o recurso para o qual queremos obter a hierarquia</w:t>
+      </w:r>
+      <w:r>
+        <w:t>, caso seja um container, é retornado o nome da aplicação cujo o filho foi o container passado no</w:t>
+      </w:r>
+      <w:r>
+        <w:t xml:space="preserve"> </w:t>
+      </w:r>
+      <w:proofErr w:type="spellStart"/>
+      <w:r>
+        <w:t>url</w:t>
+      </w:r>
+      <w:proofErr w:type="spellEnd"/>
+      <w:r>
+        <w:t xml:space="preserve">, caso seja um record ou uma </w:t>
+      </w:r>
+      <w:proofErr w:type="spellStart"/>
+      <w:r>
+        <w:t>notification</w:t>
+      </w:r>
+      <w:proofErr w:type="spellEnd"/>
+      <w:r>
+        <w:t xml:space="preserve">, é retornado o </w:t>
+      </w:r>
+      <w:r>
+        <w:t xml:space="preserve">nome do </w:t>
+      </w:r>
+      <w:r>
+        <w:t xml:space="preserve">container a que o recurso(record ou </w:t>
+      </w:r>
+      <w:proofErr w:type="spellStart"/>
+      <w:r>
+        <w:t>notification</w:t>
+      </w:r>
+      <w:proofErr w:type="spellEnd"/>
+      <w:r>
+        <w:t>) pertence</w:t>
+      </w:r>
+      <w:r>
+        <w:t>, bem como, o nome da aplicação a que o container encontrado pertence</w:t>
+      </w:r>
+      <w:r>
+        <w:t>.</w:t>
+      </w:r>
+    </w:p>
+    <w:p>
+      <w:pPr>
+        <w:ind w:firstLine="288"/>
+        <w:jc w:val="both"/>
+      </w:pPr>
+    </w:p>
+    <w:p>
+      <w:pPr>
+        <w:ind w:firstLine="288"/>
+        <w:jc w:val="both"/>
         <w:rPr>
           <w:u w:val="single"/>
         </w:rPr>
@@ -1045,14 +1387,35 @@
         <w:t>N</w:t>
       </w:r>
       <w:r>
-        <w:t>ão foi requerido que desenvolvêssemos os endpoints de modificação</w:t>
-      </w:r>
-      <w:r>
-        <w:t xml:space="preserve"> (update)</w:t>
-      </w:r>
-      <w:r>
-        <w:t xml:space="preserve"> para a notification</w:t>
-      </w:r>
+        <w:t xml:space="preserve">ão foi requerido que desenvolvêssemos os </w:t>
+      </w:r>
+      <w:proofErr w:type="spellStart"/>
+      <w:r>
+        <w:t>endpoints</w:t>
+      </w:r>
+      <w:proofErr w:type="spellEnd"/>
+      <w:r>
+        <w:t xml:space="preserve"> de modificação</w:t>
+      </w:r>
+      <w:r>
+        <w:t xml:space="preserve"> (</w:t>
+      </w:r>
+      <w:proofErr w:type="spellStart"/>
+      <w:r>
+        <w:t>update</w:t>
+      </w:r>
+      <w:proofErr w:type="spellEnd"/>
+      <w:r>
+        <w:t>)</w:t>
+      </w:r>
+      <w:r>
+        <w:t xml:space="preserve"> para a </w:t>
+      </w:r>
+      <w:proofErr w:type="spellStart"/>
+      <w:r>
+        <w:t>notification</w:t>
+      </w:r>
+      <w:proofErr w:type="spellEnd"/>
       <w:r>
         <w:t>, mas</w:t>
       </w:r>
@@ -1063,10 +1426,42 @@
         <w:t xml:space="preserve">ara complementar toda a implementação, </w:t>
       </w:r>
       <w:r>
-        <w:t>decidimos criar um endpoint para que os desenvolvedores consigam gerir quais as notificações ativas num respetivo container.</w:t>
-      </w:r>
-      <w:r>
-        <w:t xml:space="preserve"> Este endpoint aceita um elemento xml com o atributo “enabled”,</w:t>
+        <w:t xml:space="preserve">decidimos criar um </w:t>
+      </w:r>
+      <w:proofErr w:type="spellStart"/>
+      <w:r>
+        <w:t>endpoint</w:t>
+      </w:r>
+      <w:proofErr w:type="spellEnd"/>
+      <w:r>
+        <w:t xml:space="preserve"> para que os desenvolvedores consigam gerir quais as notificações ativas num respetivo container.</w:t>
+      </w:r>
+      <w:r>
+        <w:t xml:space="preserve"> Este </w:t>
+      </w:r>
+      <w:proofErr w:type="spellStart"/>
+      <w:r>
+        <w:t>endpoint</w:t>
+      </w:r>
+      <w:proofErr w:type="spellEnd"/>
+      <w:r>
+        <w:t xml:space="preserve"> aceita um elemento </w:t>
+      </w:r>
+      <w:proofErr w:type="spellStart"/>
+      <w:r>
+        <w:t>xml</w:t>
+      </w:r>
+      <w:proofErr w:type="spellEnd"/>
+      <w:r>
+        <w:t xml:space="preserve"> com o atributo “</w:t>
+      </w:r>
+      <w:proofErr w:type="spellStart"/>
+      <w:r>
+        <w:t>enabled</w:t>
+      </w:r>
+      <w:proofErr w:type="spellEnd"/>
+      <w:r>
+        <w:t>”,</w:t>
       </w:r>
       <w:r>
         <w:t xml:space="preserve"> </w:t>
@@ -1093,7 +1488,15 @@
         <w:t>creditamos</w:t>
       </w:r>
       <w:r>
-        <w:t xml:space="preserve"> que esse endpoint será </w:t>
+        <w:t xml:space="preserve"> que esse </w:t>
+      </w:r>
+      <w:proofErr w:type="spellStart"/>
+      <w:r>
+        <w:t>endpoint</w:t>
+      </w:r>
+      <w:proofErr w:type="spellEnd"/>
+      <w:r>
+        <w:t xml:space="preserve"> será </w:t>
       </w:r>
       <w:r>
         <w:t>sem dúvida, uma grande vantagem para o desenvolvedor</w:t>
@@ -1120,9 +1523,11 @@
         </w:numPr>
         <w:ind w:firstLine="0"/>
       </w:pPr>
+      <w:proofErr w:type="spellStart"/>
       <w:r>
         <w:t>Evaluation</w:t>
       </w:r>
+      <w:proofErr w:type="spellEnd"/>
     </w:p>
     <w:p>
       <w:pPr>
@@ -1159,7 +1564,21 @@
         <w:rPr>
           <w:lang w:val="pt-PT"/>
         </w:rPr>
-        <w:t xml:space="preserve"> api, considerámos viável no nosso ambiente de testes a utilização da aplicação/ferramenta para desenvolvedores </w:t>
+        <w:t xml:space="preserve"> </w:t>
+      </w:r>
+      <w:proofErr w:type="spellStart"/>
+      <w:r>
+        <w:rPr>
+          <w:lang w:val="pt-PT"/>
+        </w:rPr>
+        <w:t>api</w:t>
+      </w:r>
+      <w:proofErr w:type="spellEnd"/>
+      <w:r>
+        <w:rPr>
+          <w:lang w:val="pt-PT"/>
+        </w:rPr>
+        <w:t xml:space="preserve">, considerámos viável no nosso ambiente de testes a utilização da aplicação/ferramenta para desenvolvedores </w:t>
       </w:r>
       <w:r>
         <w:rPr>
@@ -1207,6 +1626,14 @@
         </w:rPr>
         <w:t xml:space="preserve"> de consultas simples à base de dados pudemos confirmar a persistência dos dados, bem como a sua análise, com o objetivo de validar e confirmar o bom funcionamento do software</w:t>
       </w:r>
+    </w:p>
+    <w:p>
+      <w:pPr>
+        <w:pStyle w:val="Corpodetexto"/>
+        <w:rPr>
+          <w:lang w:val="pt-PT"/>
+        </w:rPr>
+      </w:pPr>
     </w:p>
     <w:p>
       <w:pPr>
@@ -1225,9 +1652,19 @@
         </w:numPr>
         <w:ind w:firstLine="0"/>
       </w:pPr>
-      <w:r>
-        <w:t>Integration/App Development</w:t>
-      </w:r>
+      <w:proofErr w:type="spellStart"/>
+      <w:r>
+        <w:t>Integration</w:t>
+      </w:r>
+      <w:proofErr w:type="spellEnd"/>
+      <w:r>
+        <w:t xml:space="preserve">/App </w:t>
+      </w:r>
+      <w:proofErr w:type="spellStart"/>
+      <w:r>
+        <w:t>Development</w:t>
+      </w:r>
+      <w:proofErr w:type="spellEnd"/>
     </w:p>
     <w:p/>
     <w:p>
@@ -1338,8 +1775,36 @@
           <w:szCs w:val="20"/>
           <w:lang w:val="en-US"/>
         </w:rPr>
-        <w:t xml:space="preserve"> – Fluxo da aplicação</w:t>
-      </w:r>
+        <w:t xml:space="preserve"> – </w:t>
+      </w:r>
+      <w:proofErr w:type="spellStart"/>
+      <w:r>
+        <w:rPr>
+          <w:sz w:val="20"/>
+          <w:szCs w:val="20"/>
+          <w:lang w:val="en-US"/>
+        </w:rPr>
+        <w:t>Fluxo</w:t>
+      </w:r>
+      <w:proofErr w:type="spellEnd"/>
+      <w:r>
+        <w:rPr>
+          <w:sz w:val="20"/>
+          <w:szCs w:val="20"/>
+          <w:lang w:val="en-US"/>
+        </w:rPr>
+        <w:t xml:space="preserve"> da </w:t>
+      </w:r>
+      <w:proofErr w:type="spellStart"/>
+      <w:r>
+        <w:rPr>
+          <w:sz w:val="20"/>
+          <w:szCs w:val="20"/>
+          <w:lang w:val="en-US"/>
+        </w:rPr>
+        <w:t>aplicação</w:t>
+      </w:r>
+      <w:proofErr w:type="spellEnd"/>
     </w:p>
     <w:p>
       <w:pPr>
@@ -1369,11 +1834,21 @@
         <w:jc w:val="both"/>
       </w:pPr>
       <w:r>
-        <w:t xml:space="preserve">A aplicação Subscriber é uma solução que comunica com o </w:t>
-      </w:r>
+        <w:t xml:space="preserve">A aplicação </w:t>
+      </w:r>
+      <w:proofErr w:type="spellStart"/>
+      <w:r>
+        <w:t>Subscriber</w:t>
+      </w:r>
+      <w:proofErr w:type="spellEnd"/>
+      <w:r>
+        <w:t xml:space="preserve"> é uma solução que comunica com o </w:t>
+      </w:r>
+      <w:proofErr w:type="spellStart"/>
       <w:r>
         <w:t>middleware</w:t>
       </w:r>
+      <w:proofErr w:type="spellEnd"/>
       <w:r>
         <w:t xml:space="preserve"> SOMIOD para monitorizar eventos e </w:t>
       </w:r>
@@ -1386,8 +1861,13 @@
       <w:r>
         <w:t xml:space="preserve">de </w:t>
       </w:r>
-      <w:r>
-        <w:t>light_bulb. Através de uma interface web, permite visualizar e acompanhar, em tempo real, as mensagens enviadas pelo sistema.</w:t>
+      <w:proofErr w:type="spellStart"/>
+      <w:r>
+        <w:t>light_bulb</w:t>
+      </w:r>
+      <w:proofErr w:type="spellEnd"/>
+      <w:r>
+        <w:t>. Através de uma interface web, permite visualizar e acompanhar, em tempo real, as mensagens enviadas pelo sistema.</w:t>
       </w:r>
     </w:p>
     <w:p>
@@ -1417,13 +1897,50 @@
         <w:t>A</w:t>
       </w:r>
       <w:r>
-        <w:t xml:space="preserve">o ser iniciada, a aplicação verifica automaticamente se a aplicação Lighting já existe no </w:t>
-      </w:r>
-      <w:r>
-        <w:t xml:space="preserve">middleware </w:t>
-      </w:r>
-      <w:r>
-        <w:t>SOMIOD. Caso não exista, é criada. Em seguida, é verificado se o container light_bulb e as notificações associadas (sub_mqtt e sub_http) estão configurados. Caso algum destes recursos não exista, a aplicação trata da sua criação automaticamente.</w:t>
+        <w:t xml:space="preserve">o ser iniciada, a aplicação verifica automaticamente se a aplicação </w:t>
+      </w:r>
+      <w:proofErr w:type="spellStart"/>
+      <w:r>
+        <w:t>Lighting</w:t>
+      </w:r>
+      <w:proofErr w:type="spellEnd"/>
+      <w:r>
+        <w:t xml:space="preserve"> já existe no </w:t>
+      </w:r>
+      <w:proofErr w:type="spellStart"/>
+      <w:r>
+        <w:t>middleware</w:t>
+      </w:r>
+      <w:proofErr w:type="spellEnd"/>
+      <w:r>
+        <w:t xml:space="preserve"> </w:t>
+      </w:r>
+      <w:r>
+        <w:t xml:space="preserve">SOMIOD. Caso não exista, é criada. Em seguida, é verificado se o container </w:t>
+      </w:r>
+      <w:proofErr w:type="spellStart"/>
+      <w:r>
+        <w:t>light_bulb</w:t>
+      </w:r>
+      <w:proofErr w:type="spellEnd"/>
+      <w:r>
+        <w:t xml:space="preserve"> e as notificações associadas (</w:t>
+      </w:r>
+      <w:proofErr w:type="spellStart"/>
+      <w:r>
+        <w:t>sub_mqtt</w:t>
+      </w:r>
+      <w:proofErr w:type="spellEnd"/>
+      <w:r>
+        <w:t xml:space="preserve"> e </w:t>
+      </w:r>
+      <w:proofErr w:type="spellStart"/>
+      <w:r>
+        <w:t>sub_http</w:t>
+      </w:r>
+      <w:proofErr w:type="spellEnd"/>
+      <w:r>
+        <w:t>) estão configurados. Caso algum destes recursos não exista, a aplicação trata da sua criação automaticamente.</w:t>
       </w:r>
     </w:p>
     <w:p>
@@ -1436,7 +1953,15 @@
         <w:jc w:val="both"/>
       </w:pPr>
       <w:r>
-        <w:t>A interface principal exibe o estado atual do dispositivo light_bulb, indicando se a lâmpada está "Ligada" ou "Desligada". Este estado é atualizado dinamicamente com base nos eventos recebidos do servidor.</w:t>
+        <w:t xml:space="preserve">A interface principal exibe o estado atual do dispositivo </w:t>
+      </w:r>
+      <w:proofErr w:type="spellStart"/>
+      <w:r>
+        <w:t>light_bulb</w:t>
+      </w:r>
+      <w:proofErr w:type="spellEnd"/>
+      <w:r>
+        <w:t>, indicando se a lâmpada está "Ligada" ou "Desligada". Este estado é atualizado dinamicamente com base nos eventos recebidos do servidor.</w:t>
       </w:r>
     </w:p>
     <w:p>
@@ -1457,10 +1982,23 @@
         <w:jc w:val="both"/>
       </w:pPr>
       <w:r>
-        <w:t>Mensagens MQTT: Apresenta os eventos recebidos via protocolo MQTT, publicados no canal associado ao container light_bulb (</w:t>
-      </w:r>
-      <w:r>
-        <w:t>Post record</w:t>
+        <w:t xml:space="preserve">Mensagens MQTT: Apresenta os eventos recebidos via protocolo MQTT, publicados no canal associado ao container </w:t>
+      </w:r>
+      <w:proofErr w:type="spellStart"/>
+      <w:r>
+        <w:t>light_bulb</w:t>
+      </w:r>
+      <w:proofErr w:type="spellEnd"/>
+      <w:r>
+        <w:t xml:space="preserve"> (</w:t>
+      </w:r>
+      <w:proofErr w:type="spellStart"/>
+      <w:r>
+        <w:t>Post</w:t>
+      </w:r>
+      <w:proofErr w:type="spellEnd"/>
+      <w:r>
+        <w:t xml:space="preserve"> record</w:t>
       </w:r>
       <w:r>
         <w:t>).</w:t>
@@ -1476,7 +2014,15 @@
         <w:jc w:val="both"/>
       </w:pPr>
       <w:r>
-        <w:t>Mensagens HTTP: Exibe os eventos recebidos via notificações HTTP, enviados diretamente ao endpoint configurado na aplicação (</w:t>
+        <w:t xml:space="preserve">Mensagens HTTP: Exibe os eventos recebidos via notificações HTTP, enviados diretamente ao </w:t>
+      </w:r>
+      <w:proofErr w:type="spellStart"/>
+      <w:r>
+        <w:t>endpoint</w:t>
+      </w:r>
+      <w:proofErr w:type="spellEnd"/>
+      <w:r>
+        <w:t xml:space="preserve"> configurado na aplicação (</w:t>
       </w:r>
       <w:r>
         <w:t>Delete record</w:t>
@@ -1528,7 +2074,15 @@
         <w:t xml:space="preserve">é </w:t>
       </w:r>
       <w:r>
-        <w:t xml:space="preserve">apenas necessário ter o python </w:t>
+        <w:t xml:space="preserve">apenas necessário ter o </w:t>
+      </w:r>
+      <w:proofErr w:type="spellStart"/>
+      <w:r>
+        <w:t>python</w:t>
+      </w:r>
+      <w:proofErr w:type="spellEnd"/>
+      <w:r>
+        <w:t xml:space="preserve"> </w:t>
       </w:r>
       <w:r>
         <w:t>n</w:t>
@@ -1563,6 +2117,7 @@
         <w:rPr>
           <w:noProof/>
         </w:rPr>
+        <w:lastRenderedPageBreak/>
         <w:drawing>
           <wp:inline distT="0" distB="0" distL="0" distR="0" wp14:anchorId="6446EFAD" wp14:editId="527D0F7B">
             <wp:extent cx="3098800" cy="1985010"/>
@@ -1698,7 +2253,15 @@
         <w:jc w:val="both"/>
       </w:pPr>
       <w:r>
-        <w:t xml:space="preserve">A aplicação é um Publisher que faz pedidos ao servidor para gerir records e controlar o estado de um dispositivo de iluminação denominado por light_bulb. Permite criar, visualizar e eliminar records relacionados com este dispositivo. </w:t>
+        <w:t xml:space="preserve">A aplicação é um Publisher que faz pedidos ao servidor para gerir records e controlar o estado de um dispositivo de iluminação denominado por </w:t>
+      </w:r>
+      <w:proofErr w:type="spellStart"/>
+      <w:r>
+        <w:t>light_bulb</w:t>
+      </w:r>
+      <w:proofErr w:type="spellEnd"/>
+      <w:r>
+        <w:t xml:space="preserve">. Permite criar, visualizar e eliminar records relacionados com este dispositivo. </w:t>
       </w:r>
     </w:p>
     <w:p>
@@ -1713,7 +2276,23 @@
         <w:jc w:val="both"/>
       </w:pPr>
       <w:r>
-        <w:t xml:space="preserve">Ao ser iniciada, é verificado automaticamente se a aplicação “Switch” existe no servidor. Caso não exista, é criada através de uma requisição POST para o endpoint correspondente. </w:t>
+        <w:t>Ao ser iniciada, é verificado automaticamente se a aplicação “</w:t>
+      </w:r>
+      <w:proofErr w:type="spellStart"/>
+      <w:r>
+        <w:t>Switch</w:t>
+      </w:r>
+      <w:proofErr w:type="spellEnd"/>
+      <w:r>
+        <w:t xml:space="preserve">” existe no servidor. Caso não exista, é criada através de uma requisição POST para o </w:t>
+      </w:r>
+      <w:proofErr w:type="spellStart"/>
+      <w:r>
+        <w:t>endpoint</w:t>
+      </w:r>
+      <w:proofErr w:type="spellEnd"/>
+      <w:r>
+        <w:t xml:space="preserve"> correspondente. </w:t>
       </w:r>
     </w:p>
     <w:p>
@@ -1728,7 +2307,15 @@
         <w:jc w:val="both"/>
       </w:pPr>
       <w:r>
-        <w:t xml:space="preserve">Após esta verificação, a aplicação carrega todos os records existentes relacionados com o dispositivo light_bulb através de uma requisição GET ao servidor. Os records obtidos são exibidos na interface gráfica e o utilizador pode eliminar records específicos selecionando-os na lista apresentada e, de seguida, clicando no botão "Delete". </w:t>
+        <w:t xml:space="preserve">Após esta verificação, a aplicação carrega todos os records existentes relacionados com o dispositivo </w:t>
+      </w:r>
+      <w:proofErr w:type="spellStart"/>
+      <w:r>
+        <w:t>light_bulb</w:t>
+      </w:r>
+      <w:proofErr w:type="spellEnd"/>
+      <w:r>
+        <w:t xml:space="preserve"> através de uma requisição GET ao servidor. Os records obtidos são exibidos na interface gráfica e o utilizador pode eliminar records específicos selecionando-os na lista apresentada e, de seguida, clicando no botão "Delete". </w:t>
       </w:r>
     </w:p>
     <w:p>
@@ -1751,7 +2338,39 @@
         <w:jc w:val="both"/>
       </w:pPr>
       <w:r>
-        <w:t>A interface possui dois botões principais que permitem interagir com o dispositivo de iluminação. O botão "Light On" cria um record que indica que o dispositivo foi ligado, enviando uma requisição POST ao servidor com o estado on. Da mesma forma, o botão "Light Off" cria um record que indica que o dispositivo foi desligado, enviando uma requisição POST com o estado off. Após a criação de cada record, a lista é atualizada automaticamente.</w:t>
+        <w:t xml:space="preserve">A interface possui dois botões principais que permitem interagir com o dispositivo de iluminação. O botão "Light </w:t>
+      </w:r>
+      <w:proofErr w:type="spellStart"/>
+      <w:r>
+        <w:t>On</w:t>
+      </w:r>
+      <w:proofErr w:type="spellEnd"/>
+      <w:r>
+        <w:t xml:space="preserve">" cria um record que indica que o dispositivo foi ligado, enviando uma requisição POST ao servidor com o estado </w:t>
+      </w:r>
+      <w:proofErr w:type="spellStart"/>
+      <w:r>
+        <w:t>on</w:t>
+      </w:r>
+      <w:proofErr w:type="spellEnd"/>
+      <w:r>
+        <w:t xml:space="preserve">. Da mesma forma, o botão "Light </w:t>
+      </w:r>
+      <w:proofErr w:type="spellStart"/>
+      <w:r>
+        <w:t>Off</w:t>
+      </w:r>
+      <w:proofErr w:type="spellEnd"/>
+      <w:r>
+        <w:t xml:space="preserve">" cria um record que indica que o dispositivo foi desligado, enviando uma requisição POST com o estado </w:t>
+      </w:r>
+      <w:proofErr w:type="spellStart"/>
+      <w:r>
+        <w:t>off</w:t>
+      </w:r>
+      <w:proofErr w:type="spellEnd"/>
+      <w:r>
+        <w:t>. Após a criação de cada record, a lista é atualizada automaticamente.</w:t>
       </w:r>
     </w:p>
     <w:p>
@@ -1766,7 +2385,15 @@
         <w:jc w:val="both"/>
       </w:pPr>
       <w:r>
-        <w:t>A aplicação comunica com o servidor através da serialização dos dados em formato XML tanto para envio como para receção de dados. Adicionalmente, nas requisições GET para carregar os records, é utilizado o cabeçalho somiod-locate: record.</w:t>
+        <w:t xml:space="preserve">A aplicação comunica com o servidor através da serialização dos dados em formato XML tanto para envio como para receção de dados. Adicionalmente, nas requisições GET para carregar os records, é utilizado o cabeçalho </w:t>
+      </w:r>
+      <w:proofErr w:type="spellStart"/>
+      <w:r>
+        <w:t>somiod-locate</w:t>
+      </w:r>
+      <w:proofErr w:type="spellEnd"/>
+      <w:r>
+        <w:t>: record.</w:t>
       </w:r>
     </w:p>
     <w:p>
@@ -1901,22 +2528,38 @@
           <w:numId w:val="4"/>
         </w:numPr>
       </w:pPr>
+      <w:proofErr w:type="spellStart"/>
       <w:r>
         <w:t>Swagger</w:t>
       </w:r>
-    </w:p>
-    <w:p>
-      <w:pPr>
-        <w:pStyle w:val="Corpodetexto"/>
-        <w:rPr>
-          <w:lang w:val="pt-PT"/>
-        </w:rPr>
-      </w:pPr>
-      <w:r>
-        <w:rPr>
-          <w:lang w:val="pt-PT"/>
-        </w:rPr>
-        <w:t>O Swagger é uma ferrament</w:t>
+      <w:proofErr w:type="spellEnd"/>
+    </w:p>
+    <w:p>
+      <w:pPr>
+        <w:pStyle w:val="Corpodetexto"/>
+        <w:rPr>
+          <w:lang w:val="pt-PT"/>
+        </w:rPr>
+      </w:pPr>
+      <w:r>
+        <w:rPr>
+          <w:lang w:val="pt-PT"/>
+        </w:rPr>
+        <w:t xml:space="preserve">O </w:t>
+      </w:r>
+      <w:proofErr w:type="spellStart"/>
+      <w:r>
+        <w:rPr>
+          <w:lang w:val="pt-PT"/>
+        </w:rPr>
+        <w:t>Swagger</w:t>
+      </w:r>
+      <w:proofErr w:type="spellEnd"/>
+      <w:r>
+        <w:rPr>
+          <w:lang w:val="pt-PT"/>
+        </w:rPr>
+        <w:t xml:space="preserve"> é uma ferrament</w:t>
       </w:r>
       <w:r>
         <w:rPr>
@@ -1928,7 +2571,21 @@
         <w:rPr>
           <w:lang w:val="pt-PT"/>
         </w:rPr>
-        <w:t xml:space="preserve"> amplamente utilizada para documentar, projetar, testar e consumir APIs REST. Tem como principal objetivo facilitar o desenvolvimento de software ao permitir que o desenvolvedor compreenda</w:t>
+        <w:t xml:space="preserve"> amplamente utilizada para documentar, projetar, testar e consumir </w:t>
+      </w:r>
+      <w:proofErr w:type="spellStart"/>
+      <w:r>
+        <w:rPr>
+          <w:lang w:val="pt-PT"/>
+        </w:rPr>
+        <w:t>APIs</w:t>
+      </w:r>
+      <w:proofErr w:type="spellEnd"/>
+      <w:r>
+        <w:rPr>
+          <w:lang w:val="pt-PT"/>
+        </w:rPr>
+        <w:t xml:space="preserve"> REST. Tem como principal objetivo facilitar o desenvolvimento de software ao permitir que o desenvolvedor compreenda</w:t>
       </w:r>
       <w:r>
         <w:rPr>
@@ -1966,7 +2623,49 @@
         <w:rPr>
           <w:lang w:val="pt-PT"/>
         </w:rPr>
-        <w:t>Em questões de funcionamento, é disponibilizada uma interface web com uma lista de todos os endpoints da API, basta escolher um e clicar no botão “Try it out”, que os campos requeridos já se encontram pré preenchidos</w:t>
+        <w:t xml:space="preserve">Em questões de funcionamento, é disponibilizada uma interface web com uma lista de todos os </w:t>
+      </w:r>
+      <w:proofErr w:type="spellStart"/>
+      <w:r>
+        <w:rPr>
+          <w:lang w:val="pt-PT"/>
+        </w:rPr>
+        <w:t>endpoints</w:t>
+      </w:r>
+      <w:proofErr w:type="spellEnd"/>
+      <w:r>
+        <w:rPr>
+          <w:lang w:val="pt-PT"/>
+        </w:rPr>
+        <w:t xml:space="preserve"> da API, basta escolher um e clicar no botão “</w:t>
+      </w:r>
+      <w:proofErr w:type="spellStart"/>
+      <w:r>
+        <w:rPr>
+          <w:lang w:val="pt-PT"/>
+        </w:rPr>
+        <w:t>Try</w:t>
+      </w:r>
+      <w:proofErr w:type="spellEnd"/>
+      <w:r>
+        <w:rPr>
+          <w:lang w:val="pt-PT"/>
+        </w:rPr>
+        <w:t xml:space="preserve"> </w:t>
+      </w:r>
+      <w:proofErr w:type="spellStart"/>
+      <w:r>
+        <w:rPr>
+          <w:lang w:val="pt-PT"/>
+        </w:rPr>
+        <w:t>it</w:t>
+      </w:r>
+      <w:proofErr w:type="spellEnd"/>
+      <w:r>
+        <w:rPr>
+          <w:lang w:val="pt-PT"/>
+        </w:rPr>
+        <w:t xml:space="preserve"> out”, que os campos requeridos já se encontram pré preenchidos</w:t>
       </w:r>
       <w:r>
         <w:rPr>
@@ -2086,7 +2785,23 @@
           <w:sz w:val="20"/>
           <w:szCs w:val="20"/>
         </w:rPr>
-        <w:t xml:space="preserve"> - Swagger UI</w:t>
+        <w:t xml:space="preserve"> - </w:t>
+      </w:r>
+      <w:proofErr w:type="spellStart"/>
+      <w:r>
+        <w:rPr>
+          <w:sz w:val="20"/>
+          <w:szCs w:val="20"/>
+        </w:rPr>
+        <w:t>Swagger</w:t>
+      </w:r>
+      <w:proofErr w:type="spellEnd"/>
+      <w:r>
+        <w:rPr>
+          <w:sz w:val="20"/>
+          <w:szCs w:val="20"/>
+        </w:rPr>
+        <w:t xml:space="preserve"> UI</w:t>
       </w:r>
     </w:p>
     <w:p>
@@ -2114,7 +2829,35 @@
         <w:rPr>
           <w:lang w:val="pt-PT"/>
         </w:rPr>
-        <w:t>Para facilitar o teste dos locates, criamos uma solução alternativa à interface padrão do Swagger.</w:t>
+        <w:t xml:space="preserve">Para facilitar o teste dos </w:t>
+      </w:r>
+      <w:proofErr w:type="spellStart"/>
+      <w:r>
+        <w:rPr>
+          <w:lang w:val="pt-PT"/>
+        </w:rPr>
+        <w:t>locates</w:t>
+      </w:r>
+      <w:proofErr w:type="spellEnd"/>
+      <w:r>
+        <w:rPr>
+          <w:lang w:val="pt-PT"/>
+        </w:rPr>
+        <w:t xml:space="preserve">, criamos uma solução alternativa à interface padrão do </w:t>
+      </w:r>
+      <w:proofErr w:type="spellStart"/>
+      <w:r>
+        <w:rPr>
+          <w:lang w:val="pt-PT"/>
+        </w:rPr>
+        <w:t>Swagger</w:t>
+      </w:r>
+      <w:proofErr w:type="spellEnd"/>
+      <w:r>
+        <w:rPr>
+          <w:lang w:val="pt-PT"/>
+        </w:rPr>
+        <w:t>.</w:t>
       </w:r>
       <w:r>
         <w:rPr>
@@ -2126,7 +2869,59 @@
         <w:rPr>
           <w:lang w:val="pt-PT"/>
         </w:rPr>
-        <w:t>Essa funcionalidade permite que o desenvolvedor teste o locate de todos os recursos de forma prática e intuitiva, sem depender da UI do Swagger.</w:t>
+        <w:t>Essa funcionalidade permit</w:t>
+      </w:r>
+      <w:r>
+        <w:rPr>
+          <w:lang w:val="pt-PT"/>
+        </w:rPr>
+        <w:t xml:space="preserve">iu-nos </w:t>
+      </w:r>
+      <w:r>
+        <w:rPr>
+          <w:lang w:val="pt-PT"/>
+        </w:rPr>
+        <w:t>test</w:t>
+      </w:r>
+      <w:r>
+        <w:rPr>
+          <w:lang w:val="pt-PT"/>
+        </w:rPr>
+        <w:t>ar</w:t>
+      </w:r>
+      <w:r>
+        <w:rPr>
+          <w:lang w:val="pt-PT"/>
+        </w:rPr>
+        <w:t xml:space="preserve"> o </w:t>
+      </w:r>
+      <w:proofErr w:type="spellStart"/>
+      <w:r>
+        <w:rPr>
+          <w:lang w:val="pt-PT"/>
+        </w:rPr>
+        <w:t>locate</w:t>
+      </w:r>
+      <w:proofErr w:type="spellEnd"/>
+      <w:r>
+        <w:rPr>
+          <w:lang w:val="pt-PT"/>
+        </w:rPr>
+        <w:t xml:space="preserve"> de todos os recursos de forma prática e intuitiva, sem depender da UI do </w:t>
+      </w:r>
+      <w:proofErr w:type="spellStart"/>
+      <w:r>
+        <w:rPr>
+          <w:lang w:val="pt-PT"/>
+        </w:rPr>
+        <w:t>Swagger</w:t>
+      </w:r>
+      <w:proofErr w:type="spellEnd"/>
+      <w:r>
+        <w:rPr>
+          <w:lang w:val="pt-PT"/>
+        </w:rPr>
+        <w:t>.</w:t>
       </w:r>
     </w:p>
     <w:p>
@@ -2164,31 +2959,41 @@
         <w:rPr>
           <w:lang w:val="pt-PT"/>
         </w:rPr>
-        <w:t xml:space="preserve">a iniciativa porque, no Swagger, a inserção de um cabeçalho necessário para </w:t>
-      </w:r>
-      <w:r>
-        <w:rPr>
-          <w:lang w:val="pt-PT"/>
-        </w:rPr>
-        <w:t>testar os diferentes locate’s</w:t>
-      </w:r>
-      <w:r>
-        <w:rPr>
-          <w:lang w:val="pt-PT"/>
-        </w:rPr>
-        <w:t xml:space="preserve"> não era muito amigável para o </w:t>
-      </w:r>
-      <w:r>
-        <w:rPr>
-          <w:lang w:val="pt-PT"/>
-        </w:rPr>
-        <w:t>desenvolvedor</w:t>
-      </w:r>
-      <w:r>
-        <w:rPr>
-          <w:lang w:val="pt-PT"/>
-        </w:rPr>
-        <w:t>, muitas vezes exigi</w:t>
+        <w:t xml:space="preserve">a iniciativa porque, no </w:t>
+      </w:r>
+      <w:proofErr w:type="spellStart"/>
+      <w:r>
+        <w:rPr>
+          <w:lang w:val="pt-PT"/>
+        </w:rPr>
+        <w:t>Swagger</w:t>
+      </w:r>
+      <w:proofErr w:type="spellEnd"/>
+      <w:r>
+        <w:rPr>
+          <w:lang w:val="pt-PT"/>
+        </w:rPr>
+        <w:t xml:space="preserve">, a inserção de um cabeçalho necessário para </w:t>
+      </w:r>
+      <w:r>
+        <w:rPr>
+          <w:lang w:val="pt-PT"/>
+        </w:rPr>
+        <w:t xml:space="preserve">testar os diferentes </w:t>
+      </w:r>
+      <w:proofErr w:type="spellStart"/>
+      <w:r>
+        <w:rPr>
+          <w:lang w:val="pt-PT"/>
+        </w:rPr>
+        <w:t>locate’s</w:t>
+      </w:r>
+      <w:proofErr w:type="spellEnd"/>
+      <w:r>
+        <w:rPr>
+          <w:lang w:val="pt-PT"/>
+        </w:rPr>
+        <w:t xml:space="preserve"> não era muito amigável, muitas vezes exigi</w:t>
       </w:r>
       <w:r>
         <w:rPr>
@@ -2200,7 +3005,33 @@
         <w:rPr>
           <w:lang w:val="pt-PT"/>
         </w:rPr>
-        <w:t xml:space="preserve"> o uso de comandos curl. Com o objetivo de simplificar e otimizar a experiência do desenvolvedor, implementamos </w:t>
+        <w:t xml:space="preserve"> o uso de comandos </w:t>
+      </w:r>
+      <w:proofErr w:type="spellStart"/>
+      <w:r>
+        <w:rPr>
+          <w:lang w:val="pt-PT"/>
+        </w:rPr>
+        <w:t>curl</w:t>
+      </w:r>
+      <w:proofErr w:type="spellEnd"/>
+      <w:r>
+        <w:rPr>
+          <w:lang w:val="pt-PT"/>
+        </w:rPr>
+        <w:t xml:space="preserve">. Com o objetivo de simplificar e otimizar </w:t>
+      </w:r>
+      <w:r>
+        <w:rPr>
+          <w:lang w:val="pt-PT"/>
+        </w:rPr>
+        <w:t>o desenvolvimento</w:t>
+      </w:r>
+      <w:r>
+        <w:rPr>
+          <w:lang w:val="pt-PT"/>
+        </w:rPr>
+        <w:t xml:space="preserve">, implementamos </w:t>
       </w:r>
       <w:r>
         <w:rPr>
@@ -2212,7 +3043,21 @@
         <w:rPr>
           <w:lang w:val="pt-PT"/>
         </w:rPr>
-        <w:t>nova funcionalidade, que torna o processo de teste dos locates mais acessível e eficiente</w:t>
+        <w:t xml:space="preserve">nova funcionalidade, que torna o processo de teste dos </w:t>
+      </w:r>
+      <w:proofErr w:type="spellStart"/>
+      <w:r>
+        <w:rPr>
+          <w:lang w:val="pt-PT"/>
+        </w:rPr>
+        <w:t>locates</w:t>
+      </w:r>
+      <w:proofErr w:type="spellEnd"/>
+      <w:r>
+        <w:rPr>
+          <w:lang w:val="pt-PT"/>
+        </w:rPr>
+        <w:t xml:space="preserve"> mais acessível e eficiente</w:t>
       </w:r>
       <w:r>
         <w:rPr>
@@ -2239,6 +3084,7 @@
         <w:rPr>
           <w:noProof/>
         </w:rPr>
+        <w:lastRenderedPageBreak/>
         <w:drawing>
           <wp:inline distT="0" distB="0" distL="0" distR="0" wp14:anchorId="1C5D84CF" wp14:editId="6F16902D">
             <wp:extent cx="2889250" cy="2210158"/>
@@ -2281,34 +3127,76 @@
         <w:pStyle w:val="Legenda"/>
         <w:rPr>
           <w:color w:val="FF0000"/>
-          <w:sz w:val="22"/>
-          <w:szCs w:val="22"/>
-          <w:lang w:val="en-US"/>
-        </w:rPr>
-      </w:pPr>
-      <w:r>
+          <w:sz w:val="18"/>
+          <w:szCs w:val="18"/>
+          <w:lang w:val="en-US"/>
+        </w:rPr>
+      </w:pPr>
+      <w:r>
+        <w:rPr>
+          <w:sz w:val="20"/>
+          <w:szCs w:val="20"/>
+        </w:rPr>
         <w:t xml:space="preserve">Figure </w:t>
       </w:r>
       <w:r>
+        <w:rPr>
+          <w:sz w:val="20"/>
+          <w:szCs w:val="20"/>
+        </w:rPr>
         <w:fldChar w:fldCharType="begin"/>
       </w:r>
       <w:r>
+        <w:rPr>
+          <w:sz w:val="20"/>
+          <w:szCs w:val="20"/>
+        </w:rPr>
         <w:instrText xml:space="preserve"> SEQ Figure \* ARABIC </w:instrText>
       </w:r>
       <w:r>
+        <w:rPr>
+          <w:sz w:val="20"/>
+          <w:szCs w:val="20"/>
+        </w:rPr>
         <w:fldChar w:fldCharType="separate"/>
       </w:r>
       <w:r>
         <w:rPr>
           <w:noProof/>
+          <w:sz w:val="20"/>
+          <w:szCs w:val="20"/>
         </w:rPr>
         <w:t>6</w:t>
       </w:r>
       <w:r>
+        <w:rPr>
+          <w:sz w:val="20"/>
+          <w:szCs w:val="20"/>
+        </w:rPr>
         <w:fldChar w:fldCharType="end"/>
       </w:r>
       <w:r>
-        <w:t xml:space="preserve"> - Locate UI</w:t>
+        <w:rPr>
+          <w:sz w:val="20"/>
+          <w:szCs w:val="20"/>
+        </w:rPr>
+        <w:t xml:space="preserve"> - </w:t>
+      </w:r>
+      <w:proofErr w:type="spellStart"/>
+      <w:r>
+        <w:rPr>
+          <w:sz w:val="20"/>
+          <w:szCs w:val="20"/>
+        </w:rPr>
+        <w:t>Locate</w:t>
+      </w:r>
+      <w:proofErr w:type="spellEnd"/>
+      <w:r>
+        <w:rPr>
+          <w:sz w:val="20"/>
+          <w:szCs w:val="20"/>
+        </w:rPr>
+        <w:t xml:space="preserve"> UI</w:t>
       </w:r>
     </w:p>
     <w:p>
@@ -2373,34 +3261,82 @@
       <w:pPr>
         <w:pStyle w:val="Legenda"/>
         <w:rPr>
-          <w:sz w:val="22"/>
-          <w:szCs w:val="22"/>
-          <w:lang w:val="en-US"/>
-        </w:rPr>
-      </w:pPr>
-      <w:r>
+          <w:sz w:val="18"/>
+          <w:szCs w:val="18"/>
+          <w:lang w:val="en-US"/>
+        </w:rPr>
+      </w:pPr>
+      <w:r>
+        <w:rPr>
+          <w:sz w:val="20"/>
+          <w:szCs w:val="20"/>
+          <w:lang w:val="en-US"/>
+        </w:rPr>
         <w:t xml:space="preserve">Figure </w:t>
       </w:r>
       <w:r>
+        <w:rPr>
+          <w:sz w:val="20"/>
+          <w:szCs w:val="20"/>
+        </w:rPr>
         <w:fldChar w:fldCharType="begin"/>
       </w:r>
       <w:r>
+        <w:rPr>
+          <w:sz w:val="20"/>
+          <w:szCs w:val="20"/>
+          <w:lang w:val="en-US"/>
+        </w:rPr>
         <w:instrText xml:space="preserve"> SEQ Figure \* ARABIC </w:instrText>
       </w:r>
       <w:r>
+        <w:rPr>
+          <w:sz w:val="20"/>
+          <w:szCs w:val="20"/>
+        </w:rPr>
         <w:fldChar w:fldCharType="separate"/>
       </w:r>
       <w:r>
         <w:rPr>
           <w:noProof/>
+          <w:sz w:val="20"/>
+          <w:szCs w:val="20"/>
+          <w:lang w:val="en-US"/>
         </w:rPr>
         <w:t>7</w:t>
       </w:r>
       <w:r>
+        <w:rPr>
+          <w:sz w:val="20"/>
+          <w:szCs w:val="20"/>
+        </w:rPr>
         <w:fldChar w:fldCharType="end"/>
       </w:r>
       <w:r>
-        <w:t>- Resposta Locate-Application</w:t>
+        <w:rPr>
+          <w:sz w:val="20"/>
+          <w:szCs w:val="20"/>
+          <w:lang w:val="en-US"/>
+        </w:rPr>
+        <w:t xml:space="preserve">- </w:t>
+      </w:r>
+      <w:proofErr w:type="spellStart"/>
+      <w:r>
+        <w:rPr>
+          <w:sz w:val="20"/>
+          <w:szCs w:val="20"/>
+          <w:lang w:val="en-US"/>
+        </w:rPr>
+        <w:t>Resposta</w:t>
+      </w:r>
+      <w:proofErr w:type="spellEnd"/>
+      <w:r>
+        <w:rPr>
+          <w:sz w:val="20"/>
+          <w:szCs w:val="20"/>
+          <w:lang w:val="en-US"/>
+        </w:rPr>
+        <w:t xml:space="preserve"> Locate-Application</w:t>
       </w:r>
     </w:p>
     <w:p>
@@ -2450,7 +3386,15 @@
         <w:t>solidificámos a nossa</w:t>
       </w:r>
       <w:r>
-        <w:t xml:space="preserve"> compreensão sobre a arquitetura de um middleware e component</w:t>
+        <w:t xml:space="preserve"> compreensão sobre a arquitetura de um </w:t>
+      </w:r>
+      <w:proofErr w:type="spellStart"/>
+      <w:r>
+        <w:t>middleware</w:t>
+      </w:r>
+      <w:proofErr w:type="spellEnd"/>
+      <w:r>
+        <w:t xml:space="preserve"> e component</w:t>
       </w:r>
       <w:r>
         <w:t>e</w:t>
@@ -2471,7 +3415,6 @@
         <w:jc w:val="both"/>
       </w:pPr>
       <w:r>
-        <w:lastRenderedPageBreak/>
         <w:t xml:space="preserve">Este projeto não apenas fortaleceu a nossa compreensão prática na </w:t>
       </w:r>
       <w:r>
@@ -2480,6 +3423,7 @@
       <w:r>
         <w:t xml:space="preserve">rea de integração de sistemas, como também nos permitiu desenvolver </w:t>
       </w:r>
+      <w:proofErr w:type="spellStart"/>
       <w:r>
         <w:rPr>
           <w:i/>
@@ -2487,6 +3431,7 @@
         </w:rPr>
         <w:t>softskills</w:t>
       </w:r>
+      <w:proofErr w:type="spellEnd"/>
       <w:r>
         <w:t xml:space="preserve"> (trabalho em equipas, comunicação, gestão de versões, organização...).</w:t>
       </w:r>
@@ -2527,12 +3472,15 @@
         </w:numPr>
         <w:ind w:firstLine="0"/>
       </w:pPr>
-      <w:r>
-        <w:t>references</w:t>
-      </w:r>
-    </w:p>
-    <w:p>
-      <w:pPr>
+      <w:proofErr w:type="spellStart"/>
+      <w:r>
+        <w:t>Bibliography</w:t>
+      </w:r>
+      <w:proofErr w:type="spellEnd"/>
+    </w:p>
+    <w:p>
+      <w:pPr>
+        <w:jc w:val="both"/>
         <w:rPr>
           <w:sz w:val="16"/>
           <w:szCs w:val="16"/>
@@ -2540,160 +3488,56 @@
       </w:pPr>
       <w:r>
         <w:rPr>
-          <w:color w:val="2A6099"/>
           <w:sz w:val="16"/>
           <w:szCs w:val="16"/>
-          <w:highlight w:val="yellow"/>
-          <w:lang w:val="en-US"/>
-        </w:rPr>
-        <w:t xml:space="preserve">(every citation present in the text must be described here. </w:t>
-      </w:r>
-      <w:r>
-        <w:rPr>
-          <w:color w:val="2A6099"/>
+          <w:lang w:val="en-US"/>
+        </w:rPr>
+        <w:t xml:space="preserve">ASPNET Core. </w:t>
+      </w:r>
+      <w:r>
+        <w:rPr>
+          <w:i/>
+          <w:iCs/>
           <w:sz w:val="16"/>
           <w:szCs w:val="16"/>
-          <w:highlight w:val="yellow"/>
-        </w:rPr>
-        <w:t>Delete this)</w:t>
+          <w:lang w:val="en-US"/>
+        </w:rPr>
+        <w:t>Web API help pages using Swagger</w:t>
+      </w:r>
+      <w:r>
+        <w:rPr>
+          <w:sz w:val="16"/>
+          <w:szCs w:val="16"/>
+          <w:lang w:val="en-US"/>
+        </w:rPr>
+        <w:t xml:space="preserve">. </w:t>
+      </w:r>
+      <w:r>
+        <w:rPr>
+          <w:sz w:val="16"/>
+          <w:szCs w:val="16"/>
+        </w:rPr>
+        <w:t xml:space="preserve">Disponível em: </w:t>
+      </w:r>
+      <w:hyperlink r:id="rId17" w:tgtFrame="_new" w:history="1">
+        <w:r>
+          <w:rPr>
+            <w:rStyle w:val="Hiperligao"/>
+            <w:sz w:val="16"/>
+            <w:szCs w:val="16"/>
+          </w:rPr>
+          <w:t>https://aspnetcore.readthedocs.io/en/stable/tutorials/web-api-help-pages-using-swagger.html</w:t>
+        </w:r>
+      </w:hyperlink>
+      <w:r>
+        <w:rPr>
+          <w:sz w:val="16"/>
+          <w:szCs w:val="16"/>
+        </w:rPr>
+        <w:t>. Acesso em: 22 dez. 2024.</w:t>
       </w:r>
     </w:p>
     <w:p/>
-    <w:p>
-      <w:pPr>
-        <w:pStyle w:val="references"/>
-        <w:numPr>
-          <w:ilvl w:val="0"/>
-          <w:numId w:val="5"/>
-        </w:numPr>
-        <w:ind w:left="354" w:hanging="354"/>
-        <w:rPr>
-          <w:lang w:val="pt-PT"/>
-        </w:rPr>
-      </w:pPr>
-      <w:r>
-        <w:t xml:space="preserve">G. Eason, B. Noble, and I. N. Sneddon, “On certain integrals of Lipschitz-Hankel type involving products of Bessel functions,” Phil. </w:t>
-      </w:r>
-      <w:r>
-        <w:rPr>
-          <w:lang w:val="pt-PT"/>
-        </w:rPr>
-        <w:t xml:space="preserve">Trans. Roy. Soc. London, vol. A247, pp. 529–551, April 1955. </w:t>
-      </w:r>
-      <w:r>
-        <w:rPr>
-          <w:i/>
-          <w:iCs/>
-          <w:lang w:val="pt-PT"/>
-        </w:rPr>
-        <w:t>(references)</w:t>
-      </w:r>
-    </w:p>
-    <w:p>
-      <w:pPr>
-        <w:pStyle w:val="references"/>
-        <w:numPr>
-          <w:ilvl w:val="0"/>
-          <w:numId w:val="5"/>
-        </w:numPr>
-        <w:ind w:left="354" w:hanging="354"/>
-        <w:rPr>
-          <w:lang w:val="pt-PT"/>
-        </w:rPr>
-      </w:pPr>
-      <w:r>
-        <w:t xml:space="preserve">J. Clerk Maxwell, A Treatise on Electricity and Magnetism, 3rd ed., vol. 2. </w:t>
-      </w:r>
-      <w:r>
-        <w:rPr>
-          <w:lang w:val="pt-PT"/>
-        </w:rPr>
-        <w:t>Oxford: Clarendon, 1892, pp.68–73.</w:t>
-      </w:r>
-    </w:p>
-    <w:p>
-      <w:pPr>
-        <w:pStyle w:val="references"/>
-        <w:numPr>
-          <w:ilvl w:val="0"/>
-          <w:numId w:val="5"/>
-        </w:numPr>
-        <w:ind w:left="354" w:hanging="354"/>
-      </w:pPr>
-      <w:r>
-        <w:t>I. S. Jacobs and C. P. Bean, “Fine particles, thin films and exchange anisotropy,” in Magnetism, vol. III, G. T. Rado and H. Suhl, Eds. New York: Academic, 1963, pp. 271–350.</w:t>
-      </w:r>
-    </w:p>
-    <w:p>
-      <w:pPr>
-        <w:pStyle w:val="references"/>
-        <w:numPr>
-          <w:ilvl w:val="0"/>
-          <w:numId w:val="5"/>
-        </w:numPr>
-        <w:ind w:left="354" w:hanging="354"/>
-      </w:pPr>
-      <w:r>
-        <w:t>K. Elissa, “Title of paper if known,” unpublished.</w:t>
-      </w:r>
-    </w:p>
-    <w:p>
-      <w:pPr>
-        <w:pStyle w:val="references"/>
-        <w:numPr>
-          <w:ilvl w:val="0"/>
-          <w:numId w:val="5"/>
-        </w:numPr>
-        <w:ind w:left="354" w:hanging="354"/>
-        <w:rPr>
-          <w:lang w:val="pt-PT"/>
-        </w:rPr>
-      </w:pPr>
-      <w:r>
-        <w:t xml:space="preserve">R. Nicole, “Title of paper with only first word capitalized,” J. Name Stand. </w:t>
-      </w:r>
-      <w:r>
-        <w:rPr>
-          <w:lang w:val="pt-PT"/>
-        </w:rPr>
-        <w:t>Abbrev., in press.</w:t>
-      </w:r>
-    </w:p>
-    <w:p>
-      <w:pPr>
-        <w:pStyle w:val="references"/>
-        <w:numPr>
-          <w:ilvl w:val="0"/>
-          <w:numId w:val="5"/>
-        </w:numPr>
-        <w:ind w:left="354" w:hanging="354"/>
-        <w:rPr>
-          <w:lang w:val="pt-PT"/>
-        </w:rPr>
-      </w:pPr>
-      <w:r>
-        <w:t xml:space="preserve">Y. Yorozu, M. Hirano, K. Oka, and Y. Tagawa, “Electron spectroscopy studies on magneto-optical media and plastic substrate interface,” IEEE Transl. J. Magn. Japan, vol. 2, pp. 740–741, August 1987 [Digests 9th Annual Conf. </w:t>
-      </w:r>
-      <w:r>
-        <w:rPr>
-          <w:lang w:val="pt-PT"/>
-        </w:rPr>
-        <w:t>Magnetics Japan, p. 301, 1982].</w:t>
-      </w:r>
-    </w:p>
-    <w:p>
-      <w:pPr>
-        <w:pStyle w:val="references"/>
-        <w:numPr>
-          <w:ilvl w:val="0"/>
-          <w:numId w:val="5"/>
-        </w:numPr>
-        <w:ind w:left="354" w:hanging="354"/>
-      </w:pPr>
-      <w:r>
-        <w:t>M. Young, The Technical Writer’s Handbook. Mill Valley, CA: University Science, 1989.</w:t>
-      </w:r>
-    </w:p>
     <w:p>
       <w:pPr>
         <w:pStyle w:val="references"/>
@@ -2707,9 +3551,11 @@
           <w:numId w:val="0"/>
         </w:numPr>
       </w:pPr>
+      <w:proofErr w:type="spellStart"/>
       <w:r>
         <w:t>Appendix</w:t>
       </w:r>
+      <w:proofErr w:type="spellEnd"/>
     </w:p>
     <w:p>
       <w:pPr>
@@ -2723,6 +3569,7 @@
           <w:lang w:val="pt-PT"/>
         </w:rPr>
       </w:pPr>
+      <w:proofErr w:type="spellStart"/>
       <w:r>
         <w:rPr>
           <w:i/>
@@ -2730,7 +3577,17 @@
           <w:color w:val="000000"/>
           <w:lang w:val="pt-PT"/>
         </w:rPr>
-        <w:t xml:space="preserve">Appendix </w:t>
+        <w:t>Appendix</w:t>
+      </w:r>
+      <w:proofErr w:type="spellEnd"/>
+      <w:r>
+        <w:rPr>
+          <w:i/>
+          <w:iCs/>
+          <w:color w:val="000000"/>
+          <w:lang w:val="pt-PT"/>
+        </w:rPr>
+        <w:t xml:space="preserve"> </w:t>
       </w:r>
       <w:r>
         <w:rPr>
@@ -2756,9 +3613,19 @@
       <w:r>
         <w:t xml:space="preserve">CRUD </w:t>
       </w:r>
-      <w:r>
-        <w:t>Application Resource</w:t>
-      </w:r>
+      <w:proofErr w:type="spellStart"/>
+      <w:r>
+        <w:t>Application</w:t>
+      </w:r>
+      <w:proofErr w:type="spellEnd"/>
+      <w:r>
+        <w:t xml:space="preserve"> </w:t>
+      </w:r>
+      <w:proofErr w:type="spellStart"/>
+      <w:r>
+        <w:t>Resource</w:t>
+      </w:r>
+      <w:proofErr w:type="spellEnd"/>
     </w:p>
     <w:p>
       <w:pPr>
@@ -2778,6 +3645,7 @@
         </w:rPr>
         <w:t xml:space="preserve">1. </w:t>
       </w:r>
+      <w:proofErr w:type="spellStart"/>
       <w:r>
         <w:rPr>
           <w:color w:val="000000"/>
@@ -2785,6 +3653,7 @@
         </w:rPr>
         <w:t>Read</w:t>
       </w:r>
+      <w:proofErr w:type="spellEnd"/>
     </w:p>
     <w:p>
       <w:pPr>
@@ -2805,7 +3674,47 @@
           <w:szCs w:val="18"/>
           <w:lang w:val="en-US"/>
         </w:rPr>
-        <w:t>curl -X GET "https://localhost:44322/api/somiod/App</w:t>
+        <w:t>curl -X GET "https://localhost:44322/</w:t>
+      </w:r>
+      <w:proofErr w:type="spellStart"/>
+      <w:r>
+        <w:rPr>
+          <w:color w:val="000000"/>
+          <w:sz w:val="18"/>
+          <w:szCs w:val="18"/>
+          <w:lang w:val="en-US"/>
+        </w:rPr>
+        <w:t>api</w:t>
+      </w:r>
+      <w:proofErr w:type="spellEnd"/>
+      <w:r>
+        <w:rPr>
+          <w:color w:val="000000"/>
+          <w:sz w:val="18"/>
+          <w:szCs w:val="18"/>
+          <w:lang w:val="en-US"/>
+        </w:rPr>
+        <w:t>/</w:t>
+      </w:r>
+      <w:proofErr w:type="spellStart"/>
+      <w:r>
+        <w:rPr>
+          <w:color w:val="000000"/>
+          <w:sz w:val="18"/>
+          <w:szCs w:val="18"/>
+          <w:lang w:val="en-US"/>
+        </w:rPr>
+        <w:t>somiod</w:t>
+      </w:r>
+      <w:proofErr w:type="spellEnd"/>
+      <w:r>
+        <w:rPr>
+          <w:color w:val="000000"/>
+          <w:sz w:val="18"/>
+          <w:szCs w:val="18"/>
+          <w:lang w:val="en-US"/>
+        </w:rPr>
+        <w:t>/App</w:t>
       </w:r>
       <w:r>
         <w:rPr>
@@ -2882,7 +3791,47 @@
           <w:szCs w:val="18"/>
           <w:lang w:val="en-US"/>
         </w:rPr>
-        <w:t xml:space="preserve">curl -X POST "https://localhost:44322/api/somiod" </w:t>
+        <w:t>curl -X POST "https://localhost:44322/</w:t>
+      </w:r>
+      <w:proofErr w:type="spellStart"/>
+      <w:r>
+        <w:rPr>
+          <w:color w:val="000000"/>
+          <w:sz w:val="18"/>
+          <w:szCs w:val="18"/>
+          <w:lang w:val="en-US"/>
+        </w:rPr>
+        <w:t>api</w:t>
+      </w:r>
+      <w:proofErr w:type="spellEnd"/>
+      <w:r>
+        <w:rPr>
+          <w:color w:val="000000"/>
+          <w:sz w:val="18"/>
+          <w:szCs w:val="18"/>
+          <w:lang w:val="en-US"/>
+        </w:rPr>
+        <w:t>/</w:t>
+      </w:r>
+      <w:proofErr w:type="spellStart"/>
+      <w:r>
+        <w:rPr>
+          <w:color w:val="000000"/>
+          <w:sz w:val="18"/>
+          <w:szCs w:val="18"/>
+          <w:lang w:val="en-US"/>
+        </w:rPr>
+        <w:t>somiod</w:t>
+      </w:r>
+      <w:proofErr w:type="spellEnd"/>
+      <w:r>
+        <w:rPr>
+          <w:color w:val="000000"/>
+          <w:sz w:val="18"/>
+          <w:szCs w:val="18"/>
+          <w:lang w:val="en-US"/>
+        </w:rPr>
+        <w:t xml:space="preserve">" </w:t>
       </w:r>
     </w:p>
     <w:p>
@@ -2903,7 +3852,27 @@
           <w:szCs w:val="18"/>
           <w:lang w:val="fr-FR"/>
         </w:rPr>
-        <w:t xml:space="preserve">-H "Content-Type: application/xml" </w:t>
+        <w:t>-H "Content-</w:t>
+      </w:r>
+      <w:proofErr w:type="gramStart"/>
+      <w:r>
+        <w:rPr>
+          <w:color w:val="000000"/>
+          <w:sz w:val="18"/>
+          <w:szCs w:val="18"/>
+          <w:lang w:val="fr-FR"/>
+        </w:rPr>
+        <w:t>Type:</w:t>
+      </w:r>
+      <w:proofErr w:type="gramEnd"/>
+      <w:r>
+        <w:rPr>
+          <w:color w:val="000000"/>
+          <w:sz w:val="18"/>
+          <w:szCs w:val="18"/>
+          <w:lang w:val="fr-FR"/>
+        </w:rPr>
+        <w:t xml:space="preserve"> application/xml" </w:t>
       </w:r>
     </w:p>
     <w:p>
@@ -3058,7 +4027,47 @@
           <w:szCs w:val="18"/>
           <w:lang w:val="en-US"/>
         </w:rPr>
-        <w:t>curl -X PATCH "https://localhost:44322/api/somiod/App1"</w:t>
+        <w:t>curl -X PATCH "https://localhost:44322/</w:t>
+      </w:r>
+      <w:proofErr w:type="spellStart"/>
+      <w:r>
+        <w:rPr>
+          <w:color w:val="000000"/>
+          <w:sz w:val="18"/>
+          <w:szCs w:val="18"/>
+          <w:lang w:val="en-US"/>
+        </w:rPr>
+        <w:t>api</w:t>
+      </w:r>
+      <w:proofErr w:type="spellEnd"/>
+      <w:r>
+        <w:rPr>
+          <w:color w:val="000000"/>
+          <w:sz w:val="18"/>
+          <w:szCs w:val="18"/>
+          <w:lang w:val="en-US"/>
+        </w:rPr>
+        <w:t>/</w:t>
+      </w:r>
+      <w:proofErr w:type="spellStart"/>
+      <w:r>
+        <w:rPr>
+          <w:color w:val="000000"/>
+          <w:sz w:val="18"/>
+          <w:szCs w:val="18"/>
+          <w:lang w:val="en-US"/>
+        </w:rPr>
+        <w:t>somiod</w:t>
+      </w:r>
+      <w:proofErr w:type="spellEnd"/>
+      <w:r>
+        <w:rPr>
+          <w:color w:val="000000"/>
+          <w:sz w:val="18"/>
+          <w:szCs w:val="18"/>
+          <w:lang w:val="en-US"/>
+        </w:rPr>
+        <w:t>/App1"</w:t>
       </w:r>
     </w:p>
     <w:p>
@@ -3079,7 +4088,27 @@
           <w:szCs w:val="18"/>
           <w:lang w:val="fr-FR"/>
         </w:rPr>
-        <w:t>-H "Content-Type: application/xml"</w:t>
+        <w:t>-H "Content-</w:t>
+      </w:r>
+      <w:proofErr w:type="gramStart"/>
+      <w:r>
+        <w:rPr>
+          <w:color w:val="000000"/>
+          <w:sz w:val="18"/>
+          <w:szCs w:val="18"/>
+          <w:lang w:val="fr-FR"/>
+        </w:rPr>
+        <w:t>Type:</w:t>
+      </w:r>
+      <w:proofErr w:type="gramEnd"/>
+      <w:r>
+        <w:rPr>
+          <w:color w:val="000000"/>
+          <w:sz w:val="18"/>
+          <w:szCs w:val="18"/>
+          <w:lang w:val="fr-FR"/>
+        </w:rPr>
+        <w:t xml:space="preserve"> application/xml"</w:t>
       </w:r>
     </w:p>
     <w:p>
@@ -3272,8 +4301,13 @@
         <w:t xml:space="preserve">CRUD </w:t>
       </w:r>
       <w:r>
-        <w:t>Container Resource</w:t>
-      </w:r>
+        <w:t xml:space="preserve">Container </w:t>
+      </w:r>
+      <w:proofErr w:type="spellStart"/>
+      <w:r>
+        <w:t>Resource</w:t>
+      </w:r>
+      <w:proofErr w:type="spellEnd"/>
     </w:p>
     <w:p>
       <w:pPr>
@@ -3292,6 +4326,7 @@
         </w:rPr>
         <w:t xml:space="preserve">1. </w:t>
       </w:r>
+      <w:proofErr w:type="spellStart"/>
       <w:r>
         <w:rPr>
           <w:color w:val="000000"/>
@@ -3299,6 +4334,7 @@
         </w:rPr>
         <w:t>Read</w:t>
       </w:r>
+      <w:proofErr w:type="spellEnd"/>
     </w:p>
     <w:p>
       <w:pPr>
@@ -3319,7 +4355,47 @@
           <w:szCs w:val="18"/>
           <w:lang w:val="en-US"/>
         </w:rPr>
-        <w:t>curl -X GET "https://localhost:44322/api/somiod/App1/Cont1"</w:t>
+        <w:t>curl -X GET "https://localhost:44322/</w:t>
+      </w:r>
+      <w:proofErr w:type="spellStart"/>
+      <w:r>
+        <w:rPr>
+          <w:color w:val="000000"/>
+          <w:sz w:val="18"/>
+          <w:szCs w:val="18"/>
+          <w:lang w:val="en-US"/>
+        </w:rPr>
+        <w:t>api</w:t>
+      </w:r>
+      <w:proofErr w:type="spellEnd"/>
+      <w:r>
+        <w:rPr>
+          <w:color w:val="000000"/>
+          <w:sz w:val="18"/>
+          <w:szCs w:val="18"/>
+          <w:lang w:val="en-US"/>
+        </w:rPr>
+        <w:t>/</w:t>
+      </w:r>
+      <w:proofErr w:type="spellStart"/>
+      <w:r>
+        <w:rPr>
+          <w:color w:val="000000"/>
+          <w:sz w:val="18"/>
+          <w:szCs w:val="18"/>
+          <w:lang w:val="en-US"/>
+        </w:rPr>
+        <w:t>somiod</w:t>
+      </w:r>
+      <w:proofErr w:type="spellEnd"/>
+      <w:r>
+        <w:rPr>
+          <w:color w:val="000000"/>
+          <w:sz w:val="18"/>
+          <w:szCs w:val="18"/>
+          <w:lang w:val="en-US"/>
+        </w:rPr>
+        <w:t>/App1/Cont1"</w:t>
       </w:r>
     </w:p>
     <w:p>
@@ -3378,7 +4454,47 @@
           <w:szCs w:val="18"/>
           <w:lang w:val="en-US"/>
         </w:rPr>
-        <w:t xml:space="preserve">curl -X POST "https://localhost:44322/api/somiod/App1" </w:t>
+        <w:t>curl -X POST "https://localhost:44322/</w:t>
+      </w:r>
+      <w:proofErr w:type="spellStart"/>
+      <w:r>
+        <w:rPr>
+          <w:color w:val="000000"/>
+          <w:sz w:val="18"/>
+          <w:szCs w:val="18"/>
+          <w:lang w:val="en-US"/>
+        </w:rPr>
+        <w:t>api</w:t>
+      </w:r>
+      <w:proofErr w:type="spellEnd"/>
+      <w:r>
+        <w:rPr>
+          <w:color w:val="000000"/>
+          <w:sz w:val="18"/>
+          <w:szCs w:val="18"/>
+          <w:lang w:val="en-US"/>
+        </w:rPr>
+        <w:t>/</w:t>
+      </w:r>
+      <w:proofErr w:type="spellStart"/>
+      <w:r>
+        <w:rPr>
+          <w:color w:val="000000"/>
+          <w:sz w:val="18"/>
+          <w:szCs w:val="18"/>
+          <w:lang w:val="en-US"/>
+        </w:rPr>
+        <w:t>somiod</w:t>
+      </w:r>
+      <w:proofErr w:type="spellEnd"/>
+      <w:r>
+        <w:rPr>
+          <w:color w:val="000000"/>
+          <w:sz w:val="18"/>
+          <w:szCs w:val="18"/>
+          <w:lang w:val="en-US"/>
+        </w:rPr>
+        <w:t xml:space="preserve">/App1" </w:t>
       </w:r>
     </w:p>
     <w:p>
@@ -3399,7 +4515,27 @@
           <w:szCs w:val="18"/>
           <w:lang w:val="fr-FR"/>
         </w:rPr>
-        <w:t xml:space="preserve">-H "Content-Type: application/xml" </w:t>
+        <w:t>-H "Content-</w:t>
+      </w:r>
+      <w:proofErr w:type="gramStart"/>
+      <w:r>
+        <w:rPr>
+          <w:color w:val="000000"/>
+          <w:sz w:val="18"/>
+          <w:szCs w:val="18"/>
+          <w:lang w:val="fr-FR"/>
+        </w:rPr>
+        <w:t>Type:</w:t>
+      </w:r>
+      <w:proofErr w:type="gramEnd"/>
+      <w:r>
+        <w:rPr>
+          <w:color w:val="000000"/>
+          <w:sz w:val="18"/>
+          <w:szCs w:val="18"/>
+          <w:lang w:val="fr-FR"/>
+        </w:rPr>
+        <w:t xml:space="preserve"> application/xml" </w:t>
       </w:r>
     </w:p>
     <w:p>
@@ -3551,7 +4687,47 @@
           <w:szCs w:val="18"/>
           <w:lang w:val="en-US"/>
         </w:rPr>
-        <w:t xml:space="preserve">curl -X PATCH "https://localhost:44322/api/somiod/App1/Cont1" </w:t>
+        <w:t>curl -X PATCH "https://localhost:44322/</w:t>
+      </w:r>
+      <w:proofErr w:type="spellStart"/>
+      <w:r>
+        <w:rPr>
+          <w:color w:val="000000"/>
+          <w:sz w:val="18"/>
+          <w:szCs w:val="18"/>
+          <w:lang w:val="en-US"/>
+        </w:rPr>
+        <w:t>api</w:t>
+      </w:r>
+      <w:proofErr w:type="spellEnd"/>
+      <w:r>
+        <w:rPr>
+          <w:color w:val="000000"/>
+          <w:sz w:val="18"/>
+          <w:szCs w:val="18"/>
+          <w:lang w:val="en-US"/>
+        </w:rPr>
+        <w:t>/</w:t>
+      </w:r>
+      <w:proofErr w:type="spellStart"/>
+      <w:r>
+        <w:rPr>
+          <w:color w:val="000000"/>
+          <w:sz w:val="18"/>
+          <w:szCs w:val="18"/>
+          <w:lang w:val="en-US"/>
+        </w:rPr>
+        <w:t>somiod</w:t>
+      </w:r>
+      <w:proofErr w:type="spellEnd"/>
+      <w:r>
+        <w:rPr>
+          <w:color w:val="000000"/>
+          <w:sz w:val="18"/>
+          <w:szCs w:val="18"/>
+          <w:lang w:val="en-US"/>
+        </w:rPr>
+        <w:t xml:space="preserve">/App1/Cont1" </w:t>
       </w:r>
     </w:p>
     <w:p>
@@ -3572,7 +4748,27 @@
           <w:szCs w:val="18"/>
           <w:lang w:val="fr-FR"/>
         </w:rPr>
-        <w:t xml:space="preserve">-H "Content-Type: application/xml" </w:t>
+        <w:t>-H "Content-</w:t>
+      </w:r>
+      <w:proofErr w:type="gramStart"/>
+      <w:r>
+        <w:rPr>
+          <w:color w:val="000000"/>
+          <w:sz w:val="18"/>
+          <w:szCs w:val="18"/>
+          <w:lang w:val="fr-FR"/>
+        </w:rPr>
+        <w:t>Type:</w:t>
+      </w:r>
+      <w:proofErr w:type="gramEnd"/>
+      <w:r>
+        <w:rPr>
+          <w:color w:val="000000"/>
+          <w:sz w:val="18"/>
+          <w:szCs w:val="18"/>
+          <w:lang w:val="fr-FR"/>
+        </w:rPr>
+        <w:t xml:space="preserve"> application/xml" </w:t>
       </w:r>
     </w:p>
     <w:p>
@@ -3751,7 +4947,47 @@
           <w:szCs w:val="18"/>
           <w:lang w:val="en-US"/>
         </w:rPr>
-        <w:t>curl -X DELETE "https://localhost:44322/api/somiod/App1/Cont1</w:t>
+        <w:t>curl -X DELETE "https://localhost:44322/</w:t>
+      </w:r>
+      <w:proofErr w:type="spellStart"/>
+      <w:r>
+        <w:rPr>
+          <w:color w:val="000000"/>
+          <w:sz w:val="18"/>
+          <w:szCs w:val="18"/>
+          <w:lang w:val="en-US"/>
+        </w:rPr>
+        <w:t>api</w:t>
+      </w:r>
+      <w:proofErr w:type="spellEnd"/>
+      <w:r>
+        <w:rPr>
+          <w:color w:val="000000"/>
+          <w:sz w:val="18"/>
+          <w:szCs w:val="18"/>
+          <w:lang w:val="en-US"/>
+        </w:rPr>
+        <w:t>/</w:t>
+      </w:r>
+      <w:proofErr w:type="spellStart"/>
+      <w:r>
+        <w:rPr>
+          <w:color w:val="000000"/>
+          <w:sz w:val="18"/>
+          <w:szCs w:val="18"/>
+          <w:lang w:val="en-US"/>
+        </w:rPr>
+        <w:t>somiod</w:t>
+      </w:r>
+      <w:proofErr w:type="spellEnd"/>
+      <w:r>
+        <w:rPr>
+          <w:color w:val="000000"/>
+          <w:sz w:val="18"/>
+          <w:szCs w:val="18"/>
+          <w:lang w:val="en-US"/>
+        </w:rPr>
+        <w:t>/App1/Cont1</w:t>
       </w:r>
       <w:r>
         <w:rPr>
@@ -3787,8 +5023,13 @@
         <w:t xml:space="preserve">CRUD </w:t>
       </w:r>
       <w:r>
-        <w:t>Record Resource</w:t>
-      </w:r>
+        <w:t xml:space="preserve">Record </w:t>
+      </w:r>
+      <w:proofErr w:type="spellStart"/>
+      <w:r>
+        <w:t>Resource</w:t>
+      </w:r>
+      <w:proofErr w:type="spellEnd"/>
     </w:p>
     <w:p>
       <w:pPr>
@@ -3807,6 +5048,7 @@
         </w:rPr>
         <w:t xml:space="preserve">1. </w:t>
       </w:r>
+      <w:proofErr w:type="spellStart"/>
       <w:r>
         <w:rPr>
           <w:color w:val="000000"/>
@@ -3814,6 +5056,7 @@
         </w:rPr>
         <w:t>Read</w:t>
       </w:r>
+      <w:proofErr w:type="spellEnd"/>
     </w:p>
     <w:p>
       <w:pPr>
@@ -3828,14 +5071,25 @@
           <w:lang w:val="pt-PT"/>
         </w:rPr>
       </w:pPr>
-      <w:r>
-        <w:rPr>
-          <w:color w:val="000000"/>
-          <w:sz w:val="18"/>
-          <w:szCs w:val="18"/>
-          <w:lang w:val="pt-PT"/>
-        </w:rPr>
-        <w:t xml:space="preserve">curl -X GET </w:t>
+      <w:proofErr w:type="spellStart"/>
+      <w:r>
+        <w:rPr>
+          <w:color w:val="000000"/>
+          <w:sz w:val="18"/>
+          <w:szCs w:val="18"/>
+          <w:lang w:val="pt-PT"/>
+        </w:rPr>
+        <w:t>curl</w:t>
+      </w:r>
+      <w:proofErr w:type="spellEnd"/>
+      <w:r>
+        <w:rPr>
+          <w:color w:val="000000"/>
+          <w:sz w:val="18"/>
+          <w:szCs w:val="18"/>
+          <w:lang w:val="pt-PT"/>
+        </w:rPr>
+        <w:t xml:space="preserve"> -X GET </w:t>
       </w:r>
     </w:p>
     <w:p>
@@ -3919,7 +5173,47 @@
           <w:szCs w:val="18"/>
           <w:lang w:val="en-US"/>
         </w:rPr>
-        <w:t xml:space="preserve">curl -X POST "https://localhost:44322/api/somiod/App1/Cont1" </w:t>
+        <w:t>curl -X POST "https://localhost:44322/</w:t>
+      </w:r>
+      <w:proofErr w:type="spellStart"/>
+      <w:r>
+        <w:rPr>
+          <w:color w:val="000000"/>
+          <w:sz w:val="18"/>
+          <w:szCs w:val="18"/>
+          <w:lang w:val="en-US"/>
+        </w:rPr>
+        <w:t>api</w:t>
+      </w:r>
+      <w:proofErr w:type="spellEnd"/>
+      <w:r>
+        <w:rPr>
+          <w:color w:val="000000"/>
+          <w:sz w:val="18"/>
+          <w:szCs w:val="18"/>
+          <w:lang w:val="en-US"/>
+        </w:rPr>
+        <w:t>/</w:t>
+      </w:r>
+      <w:proofErr w:type="spellStart"/>
+      <w:r>
+        <w:rPr>
+          <w:color w:val="000000"/>
+          <w:sz w:val="18"/>
+          <w:szCs w:val="18"/>
+          <w:lang w:val="en-US"/>
+        </w:rPr>
+        <w:t>somiod</w:t>
+      </w:r>
+      <w:proofErr w:type="spellEnd"/>
+      <w:r>
+        <w:rPr>
+          <w:color w:val="000000"/>
+          <w:sz w:val="18"/>
+          <w:szCs w:val="18"/>
+          <w:lang w:val="en-US"/>
+        </w:rPr>
+        <w:t xml:space="preserve">/App1/Cont1" </w:t>
       </w:r>
     </w:p>
     <w:p>
@@ -3941,7 +5235,27 @@
           <w:szCs w:val="18"/>
           <w:lang w:val="fr-FR"/>
         </w:rPr>
-        <w:t xml:space="preserve">-H "Content-Type: application/xml" </w:t>
+        <w:t>-H "Content-</w:t>
+      </w:r>
+      <w:proofErr w:type="gramStart"/>
+      <w:r>
+        <w:rPr>
+          <w:color w:val="000000"/>
+          <w:sz w:val="18"/>
+          <w:szCs w:val="18"/>
+          <w:lang w:val="fr-FR"/>
+        </w:rPr>
+        <w:t>Type:</w:t>
+      </w:r>
+      <w:proofErr w:type="gramEnd"/>
+      <w:r>
+        <w:rPr>
+          <w:color w:val="000000"/>
+          <w:sz w:val="18"/>
+          <w:szCs w:val="18"/>
+          <w:lang w:val="fr-FR"/>
+        </w:rPr>
+        <w:t xml:space="preserve"> application/xml" </w:t>
       </w:r>
     </w:p>
     <w:p>
@@ -3985,6 +5299,7 @@
           <w:szCs w:val="18"/>
           <w:lang w:val="en-US"/>
         </w:rPr>
+        <w:lastRenderedPageBreak/>
         <w:tab/>
       </w:r>
       <w:r>
@@ -4132,7 +5447,47 @@
           <w:szCs w:val="18"/>
           <w:lang w:val="en-US"/>
         </w:rPr>
-        <w:t>"https://localhost:44322/api/somiod/App1/Cont1/record/Record1"</w:t>
+        <w:t>"https://localhost:44322/</w:t>
+      </w:r>
+      <w:proofErr w:type="spellStart"/>
+      <w:r>
+        <w:rPr>
+          <w:color w:val="000000"/>
+          <w:sz w:val="18"/>
+          <w:szCs w:val="18"/>
+          <w:lang w:val="en-US"/>
+        </w:rPr>
+        <w:t>api</w:t>
+      </w:r>
+      <w:proofErr w:type="spellEnd"/>
+      <w:r>
+        <w:rPr>
+          <w:color w:val="000000"/>
+          <w:sz w:val="18"/>
+          <w:szCs w:val="18"/>
+          <w:lang w:val="en-US"/>
+        </w:rPr>
+        <w:t>/</w:t>
+      </w:r>
+      <w:proofErr w:type="spellStart"/>
+      <w:r>
+        <w:rPr>
+          <w:color w:val="000000"/>
+          <w:sz w:val="18"/>
+          <w:szCs w:val="18"/>
+          <w:lang w:val="en-US"/>
+        </w:rPr>
+        <w:t>somiod</w:t>
+      </w:r>
+      <w:proofErr w:type="spellEnd"/>
+      <w:r>
+        <w:rPr>
+          <w:color w:val="000000"/>
+          <w:sz w:val="18"/>
+          <w:szCs w:val="18"/>
+          <w:lang w:val="en-US"/>
+        </w:rPr>
+        <w:t>/App1/Cont1/record/Record1"</w:t>
       </w:r>
     </w:p>
     <w:p>
@@ -4160,9 +5515,19 @@
       <w:r>
         <w:t xml:space="preserve">CRUD </w:t>
       </w:r>
-      <w:r>
-        <w:t>Notification Resource</w:t>
-      </w:r>
+      <w:proofErr w:type="spellStart"/>
+      <w:r>
+        <w:t>Notification</w:t>
+      </w:r>
+      <w:proofErr w:type="spellEnd"/>
+      <w:r>
+        <w:t xml:space="preserve"> </w:t>
+      </w:r>
+      <w:proofErr w:type="spellStart"/>
+      <w:r>
+        <w:t>Resource</w:t>
+      </w:r>
+      <w:proofErr w:type="spellEnd"/>
     </w:p>
     <w:p>
       <w:pPr>
@@ -4181,6 +5546,7 @@
         </w:rPr>
         <w:t xml:space="preserve">1. </w:t>
       </w:r>
+      <w:proofErr w:type="spellStart"/>
       <w:r>
         <w:rPr>
           <w:color w:val="000000"/>
@@ -4188,6 +5554,7 @@
         </w:rPr>
         <w:t>Read</w:t>
       </w:r>
+      <w:proofErr w:type="spellEnd"/>
     </w:p>
     <w:p>
       <w:pPr>
@@ -4259,7 +5626,6 @@
           <w:color w:val="000000"/>
           <w:lang w:val="en-US"/>
         </w:rPr>
-        <w:lastRenderedPageBreak/>
         <w:t xml:space="preserve">2. </w:t>
       </w:r>
       <w:r>
@@ -4289,7 +5655,47 @@
           <w:szCs w:val="18"/>
           <w:lang w:val="en-US"/>
         </w:rPr>
-        <w:t xml:space="preserve">curl -X POST "https://localhost:44322/api/somiod/App1/Cont1" </w:t>
+        <w:t>curl -X POST "https://localhost:44322/</w:t>
+      </w:r>
+      <w:proofErr w:type="spellStart"/>
+      <w:r>
+        <w:rPr>
+          <w:color w:val="000000"/>
+          <w:sz w:val="18"/>
+          <w:szCs w:val="18"/>
+          <w:lang w:val="en-US"/>
+        </w:rPr>
+        <w:t>api</w:t>
+      </w:r>
+      <w:proofErr w:type="spellEnd"/>
+      <w:r>
+        <w:rPr>
+          <w:color w:val="000000"/>
+          <w:sz w:val="18"/>
+          <w:szCs w:val="18"/>
+          <w:lang w:val="en-US"/>
+        </w:rPr>
+        <w:t>/</w:t>
+      </w:r>
+      <w:proofErr w:type="spellStart"/>
+      <w:r>
+        <w:rPr>
+          <w:color w:val="000000"/>
+          <w:sz w:val="18"/>
+          <w:szCs w:val="18"/>
+          <w:lang w:val="en-US"/>
+        </w:rPr>
+        <w:t>somiod</w:t>
+      </w:r>
+      <w:proofErr w:type="spellEnd"/>
+      <w:r>
+        <w:rPr>
+          <w:color w:val="000000"/>
+          <w:sz w:val="18"/>
+          <w:szCs w:val="18"/>
+          <w:lang w:val="en-US"/>
+        </w:rPr>
+        <w:t xml:space="preserve">/App1/Cont1" </w:t>
       </w:r>
     </w:p>
     <w:p>
@@ -4311,7 +5717,27 @@
           <w:szCs w:val="18"/>
           <w:lang w:val="fr-FR"/>
         </w:rPr>
-        <w:t xml:space="preserve">-H "Content-Type: application/xml" </w:t>
+        <w:t>-H "Content-</w:t>
+      </w:r>
+      <w:proofErr w:type="gramStart"/>
+      <w:r>
+        <w:rPr>
+          <w:color w:val="000000"/>
+          <w:sz w:val="18"/>
+          <w:szCs w:val="18"/>
+          <w:lang w:val="fr-FR"/>
+        </w:rPr>
+        <w:t>Type:</w:t>
+      </w:r>
+      <w:proofErr w:type="gramEnd"/>
+      <w:r>
+        <w:rPr>
+          <w:color w:val="000000"/>
+          <w:sz w:val="18"/>
+          <w:szCs w:val="18"/>
+          <w:lang w:val="fr-FR"/>
+        </w:rPr>
+        <w:t xml:space="preserve"> application/xml" </w:t>
       </w:r>
     </w:p>
     <w:p>
@@ -4678,14 +6104,25 @@
           <w:lang w:val="pt-PT"/>
         </w:rPr>
       </w:pPr>
-      <w:r>
-        <w:rPr>
-          <w:color w:val="000000"/>
-          <w:sz w:val="18"/>
-          <w:szCs w:val="18"/>
-          <w:lang w:val="pt-PT"/>
-        </w:rPr>
-        <w:t xml:space="preserve">curl -X DELETE </w:t>
+      <w:proofErr w:type="spellStart"/>
+      <w:r>
+        <w:rPr>
+          <w:color w:val="000000"/>
+          <w:sz w:val="18"/>
+          <w:szCs w:val="18"/>
+          <w:lang w:val="pt-PT"/>
+        </w:rPr>
+        <w:t>curl</w:t>
+      </w:r>
+      <w:proofErr w:type="spellEnd"/>
+      <w:r>
+        <w:rPr>
+          <w:color w:val="000000"/>
+          <w:sz w:val="18"/>
+          <w:szCs w:val="18"/>
+          <w:lang w:val="pt-PT"/>
+        </w:rPr>
+        <w:t xml:space="preserve"> -X DELETE </w:t>
       </w:r>
     </w:p>
     <w:p>
@@ -4732,9 +6169,11 @@
           <w:tab w:val="clear" w:pos="360"/>
         </w:tabs>
       </w:pPr>
+      <w:proofErr w:type="spellStart"/>
       <w:r>
         <w:t>Locate</w:t>
       </w:r>
+      <w:proofErr w:type="spellEnd"/>
     </w:p>
     <w:p>
       <w:pPr>
@@ -4751,8 +6190,33 @@
           <w:color w:val="000000"/>
           <w:lang w:val="pt-PT"/>
         </w:rPr>
-        <w:t>1. Locate Applications</w:t>
-      </w:r>
+        <w:t xml:space="preserve">1. </w:t>
+      </w:r>
+      <w:proofErr w:type="spellStart"/>
+      <w:r>
+        <w:rPr>
+          <w:color w:val="000000"/>
+          <w:lang w:val="pt-PT"/>
+        </w:rPr>
+        <w:t>Locate</w:t>
+      </w:r>
+      <w:proofErr w:type="spellEnd"/>
+      <w:r>
+        <w:rPr>
+          <w:color w:val="000000"/>
+          <w:lang w:val="pt-PT"/>
+        </w:rPr>
+        <w:t xml:space="preserve"> </w:t>
+      </w:r>
+      <w:proofErr w:type="spellStart"/>
+      <w:r>
+        <w:rPr>
+          <w:color w:val="000000"/>
+          <w:lang w:val="pt-PT"/>
+        </w:rPr>
+        <w:t>Applications</w:t>
+      </w:r>
+      <w:proofErr w:type="spellEnd"/>
     </w:p>
     <w:p>
       <w:pPr>
@@ -4773,7 +6237,47 @@
           <w:szCs w:val="18"/>
           <w:lang w:val="en-US"/>
         </w:rPr>
-        <w:t xml:space="preserve">curl -X GET "https://localhost:44322/api/somiod" </w:t>
+        <w:t>curl -X GET "https://localhost:44322/</w:t>
+      </w:r>
+      <w:proofErr w:type="spellStart"/>
+      <w:r>
+        <w:rPr>
+          <w:color w:val="000000"/>
+          <w:sz w:val="18"/>
+          <w:szCs w:val="18"/>
+          <w:lang w:val="en-US"/>
+        </w:rPr>
+        <w:t>api</w:t>
+      </w:r>
+      <w:proofErr w:type="spellEnd"/>
+      <w:r>
+        <w:rPr>
+          <w:color w:val="000000"/>
+          <w:sz w:val="18"/>
+          <w:szCs w:val="18"/>
+          <w:lang w:val="en-US"/>
+        </w:rPr>
+        <w:t>/</w:t>
+      </w:r>
+      <w:proofErr w:type="spellStart"/>
+      <w:r>
+        <w:rPr>
+          <w:color w:val="000000"/>
+          <w:sz w:val="18"/>
+          <w:szCs w:val="18"/>
+          <w:lang w:val="en-US"/>
+        </w:rPr>
+        <w:t>somiod</w:t>
+      </w:r>
+      <w:proofErr w:type="spellEnd"/>
+      <w:r>
+        <w:rPr>
+          <w:color w:val="000000"/>
+          <w:sz w:val="18"/>
+          <w:szCs w:val="18"/>
+          <w:lang w:val="en-US"/>
+        </w:rPr>
+        <w:t xml:space="preserve">" </w:t>
       </w:r>
     </w:p>
     <w:p>
@@ -4795,7 +6299,27 @@
           <w:szCs w:val="18"/>
           <w:lang w:val="en-US"/>
         </w:rPr>
-        <w:t>-H "somiod-locate: Application"</w:t>
+        <w:t>-H "</w:t>
+      </w:r>
+      <w:proofErr w:type="spellStart"/>
+      <w:r>
+        <w:rPr>
+          <w:color w:val="000000"/>
+          <w:sz w:val="18"/>
+          <w:szCs w:val="18"/>
+          <w:lang w:val="en-US"/>
+        </w:rPr>
+        <w:t>somiod</w:t>
+      </w:r>
+      <w:proofErr w:type="spellEnd"/>
+      <w:r>
+        <w:rPr>
+          <w:color w:val="000000"/>
+          <w:sz w:val="18"/>
+          <w:szCs w:val="18"/>
+          <w:lang w:val="en-US"/>
+        </w:rPr>
+        <w:t>-locate: Application"</w:t>
       </w:r>
     </w:p>
     <w:p>
@@ -4826,8 +6350,49 @@
           <w:color w:val="000000"/>
           <w:lang w:val="en-US"/>
         </w:rPr>
-        <w:t>2. Locate containers, record ou notifications de uma aplicação</w:t>
-      </w:r>
+        <w:t xml:space="preserve">2. Locate containers, record </w:t>
+      </w:r>
+      <w:proofErr w:type="spellStart"/>
+      <w:r>
+        <w:rPr>
+          <w:color w:val="000000"/>
+          <w:lang w:val="en-US"/>
+        </w:rPr>
+        <w:t>ou</w:t>
+      </w:r>
+      <w:proofErr w:type="spellEnd"/>
+      <w:r>
+        <w:rPr>
+          <w:color w:val="000000"/>
+          <w:lang w:val="en-US"/>
+        </w:rPr>
+        <w:t xml:space="preserve"> notifications de </w:t>
+      </w:r>
+      <w:proofErr w:type="spellStart"/>
+      <w:r>
+        <w:rPr>
+          <w:color w:val="000000"/>
+          <w:lang w:val="en-US"/>
+        </w:rPr>
+        <w:t>uma</w:t>
+      </w:r>
+      <w:proofErr w:type="spellEnd"/>
+      <w:r>
+        <w:rPr>
+          <w:color w:val="000000"/>
+          <w:lang w:val="en-US"/>
+        </w:rPr>
+        <w:t xml:space="preserve"> </w:t>
+      </w:r>
+      <w:proofErr w:type="spellStart"/>
+      <w:r>
+        <w:rPr>
+          <w:color w:val="000000"/>
+          <w:lang w:val="en-US"/>
+        </w:rPr>
+        <w:t>aplicação</w:t>
+      </w:r>
+      <w:proofErr w:type="spellEnd"/>
     </w:p>
     <w:p>
       <w:pPr>
@@ -4848,7 +6413,47 @@
           <w:szCs w:val="18"/>
           <w:lang w:val="en-US"/>
         </w:rPr>
-        <w:t xml:space="preserve">curl -X GET "https://localhost:44322/api/somiod/App1" </w:t>
+        <w:t>curl -X GET "https://localhost:44322/</w:t>
+      </w:r>
+      <w:proofErr w:type="spellStart"/>
+      <w:r>
+        <w:rPr>
+          <w:color w:val="000000"/>
+          <w:sz w:val="18"/>
+          <w:szCs w:val="18"/>
+          <w:lang w:val="en-US"/>
+        </w:rPr>
+        <w:t>api</w:t>
+      </w:r>
+      <w:proofErr w:type="spellEnd"/>
+      <w:r>
+        <w:rPr>
+          <w:color w:val="000000"/>
+          <w:sz w:val="18"/>
+          <w:szCs w:val="18"/>
+          <w:lang w:val="en-US"/>
+        </w:rPr>
+        <w:t>/</w:t>
+      </w:r>
+      <w:proofErr w:type="spellStart"/>
+      <w:r>
+        <w:rPr>
+          <w:color w:val="000000"/>
+          <w:sz w:val="18"/>
+          <w:szCs w:val="18"/>
+          <w:lang w:val="en-US"/>
+        </w:rPr>
+        <w:t>somiod</w:t>
+      </w:r>
+      <w:proofErr w:type="spellEnd"/>
+      <w:r>
+        <w:rPr>
+          <w:color w:val="000000"/>
+          <w:sz w:val="18"/>
+          <w:szCs w:val="18"/>
+          <w:lang w:val="en-US"/>
+        </w:rPr>
+        <w:t xml:space="preserve">/App1" </w:t>
       </w:r>
     </w:p>
     <w:p>
@@ -4870,7 +6475,27 @@
           <w:szCs w:val="18"/>
           <w:lang w:val="en-US"/>
         </w:rPr>
-        <w:t xml:space="preserve">-H "somiod-locate: </w:t>
+        <w:t>-H "</w:t>
+      </w:r>
+      <w:proofErr w:type="spellStart"/>
+      <w:r>
+        <w:rPr>
+          <w:color w:val="000000"/>
+          <w:sz w:val="18"/>
+          <w:szCs w:val="18"/>
+          <w:lang w:val="en-US"/>
+        </w:rPr>
+        <w:t>somiod</w:t>
+      </w:r>
+      <w:proofErr w:type="spellEnd"/>
+      <w:r>
+        <w:rPr>
+          <w:color w:val="000000"/>
+          <w:sz w:val="18"/>
+          <w:szCs w:val="18"/>
+          <w:lang w:val="en-US"/>
+        </w:rPr>
+        <w:t xml:space="preserve">-locate: </w:t>
       </w:r>
       <w:r>
         <w:rPr>
@@ -4919,19 +6544,44 @@
         </w:rPr>
         <w:t xml:space="preserve">3. Locate </w:t>
       </w:r>
-      <w:r>
-        <w:rPr>
-          <w:color w:val="000000"/>
-          <w:lang w:val="en-US"/>
-        </w:rPr>
-        <w:t xml:space="preserve">pais </w:t>
-      </w:r>
-      <w:r>
-        <w:rPr>
-          <w:color w:val="000000"/>
-          <w:lang w:val="en-US"/>
-        </w:rPr>
-        <w:t>de um containers, record ou notifications</w:t>
+      <w:proofErr w:type="spellStart"/>
+      <w:r>
+        <w:rPr>
+          <w:color w:val="000000"/>
+          <w:lang w:val="en-US"/>
+        </w:rPr>
+        <w:t>pais</w:t>
+      </w:r>
+      <w:proofErr w:type="spellEnd"/>
+      <w:r>
+        <w:rPr>
+          <w:color w:val="000000"/>
+          <w:lang w:val="en-US"/>
+        </w:rPr>
+        <w:t xml:space="preserve"> </w:t>
+      </w:r>
+      <w:r>
+        <w:rPr>
+          <w:color w:val="000000"/>
+          <w:lang w:val="en-US"/>
+        </w:rPr>
+        <w:t xml:space="preserve">de um containers, record </w:t>
+      </w:r>
+      <w:proofErr w:type="spellStart"/>
+      <w:r>
+        <w:rPr>
+          <w:color w:val="000000"/>
+          <w:lang w:val="en-US"/>
+        </w:rPr>
+        <w:t>ou</w:t>
+      </w:r>
+      <w:proofErr w:type="spellEnd"/>
+      <w:r>
+        <w:rPr>
+          <w:color w:val="000000"/>
+          <w:lang w:val="en-US"/>
+        </w:rPr>
+        <w:t xml:space="preserve"> notifications</w:t>
       </w:r>
     </w:p>
     <w:p>
@@ -4953,7 +6603,47 @@
           <w:szCs w:val="18"/>
           <w:lang w:val="en-US"/>
         </w:rPr>
-        <w:t xml:space="preserve">curl -X GET "https://localhost:44322/api/somiod/Not1/parent" </w:t>
+        <w:t>curl -X GET "https://localhost:44322/</w:t>
+      </w:r>
+      <w:proofErr w:type="spellStart"/>
+      <w:r>
+        <w:rPr>
+          <w:color w:val="000000"/>
+          <w:sz w:val="18"/>
+          <w:szCs w:val="18"/>
+          <w:lang w:val="en-US"/>
+        </w:rPr>
+        <w:t>api</w:t>
+      </w:r>
+      <w:proofErr w:type="spellEnd"/>
+      <w:r>
+        <w:rPr>
+          <w:color w:val="000000"/>
+          <w:sz w:val="18"/>
+          <w:szCs w:val="18"/>
+          <w:lang w:val="en-US"/>
+        </w:rPr>
+        <w:t>/</w:t>
+      </w:r>
+      <w:proofErr w:type="spellStart"/>
+      <w:r>
+        <w:rPr>
+          <w:color w:val="000000"/>
+          <w:sz w:val="18"/>
+          <w:szCs w:val="18"/>
+          <w:lang w:val="en-US"/>
+        </w:rPr>
+        <w:t>somiod</w:t>
+      </w:r>
+      <w:proofErr w:type="spellEnd"/>
+      <w:r>
+        <w:rPr>
+          <w:color w:val="000000"/>
+          <w:sz w:val="18"/>
+          <w:szCs w:val="18"/>
+          <w:lang w:val="en-US"/>
+        </w:rPr>
+        <w:t xml:space="preserve">/Not1/parent" </w:t>
       </w:r>
     </w:p>
     <w:p>
@@ -4975,7 +6665,27 @@
           <w:szCs w:val="18"/>
           <w:lang w:val="en-US"/>
         </w:rPr>
-        <w:t>-H "somiod-locate: notification"</w:t>
+        <w:t>-H "</w:t>
+      </w:r>
+      <w:proofErr w:type="spellStart"/>
+      <w:r>
+        <w:rPr>
+          <w:color w:val="000000"/>
+          <w:sz w:val="18"/>
+          <w:szCs w:val="18"/>
+          <w:lang w:val="en-US"/>
+        </w:rPr>
+        <w:t>somiod</w:t>
+      </w:r>
+      <w:proofErr w:type="spellEnd"/>
+      <w:r>
+        <w:rPr>
+          <w:color w:val="000000"/>
+          <w:sz w:val="18"/>
+          <w:szCs w:val="18"/>
+          <w:lang w:val="en-US"/>
+        </w:rPr>
+        <w:t>-locate: notification"</w:t>
       </w:r>
     </w:p>
     <w:p>
@@ -5024,10 +6734,9 @@
       <w:r>
         <w:rPr>
           <w:color w:val="000000"/>
-          <w:highlight w:val="yellow"/>
-          <w:lang w:val="en-US"/>
-        </w:rPr>
-        <w:t>Use this section to mention the work of each group member, required passwords, way of starting and runing the system, etc.</w:t>
+          <w:lang w:val="en-US"/>
+        </w:rPr>
+        <w:t>Miguel Crespo - 2222046</w:t>
       </w:r>
     </w:p>
     <w:p>
@@ -5040,12 +6749,501 @@
           <w:lang w:val="en-US"/>
         </w:rPr>
       </w:pPr>
-    </w:p>
-    <w:p>
-      <w:pPr>
-        <w:rPr>
-          <w:lang w:val="en-US"/>
-        </w:rPr>
+      <w:r>
+        <w:rPr>
+          <w:color w:val="000000"/>
+          <w:lang w:val="en-US"/>
+        </w:rPr>
+        <w:t>Middleware</w:t>
+      </w:r>
+      <w:r>
+        <w:rPr>
+          <w:color w:val="000000"/>
+          <w:lang w:val="en-US"/>
+        </w:rPr>
+        <w:t xml:space="preserve">: </w:t>
+      </w:r>
+      <w:proofErr w:type="spellStart"/>
+      <w:r>
+        <w:rPr>
+          <w:color w:val="000000"/>
+          <w:lang w:val="en-US"/>
+        </w:rPr>
+        <w:t>CRUD+Locate</w:t>
+      </w:r>
+      <w:proofErr w:type="spellEnd"/>
+      <w:r>
+        <w:rPr>
+          <w:color w:val="000000"/>
+          <w:lang w:val="en-US"/>
+        </w:rPr>
+        <w:t xml:space="preserve"> operations for Application resource</w:t>
+      </w:r>
+    </w:p>
+    <w:p>
+      <w:pPr>
+        <w:pStyle w:val="Corpodetexto"/>
+        <w:spacing w:line="240" w:lineRule="auto"/>
+        <w:ind w:left="360" w:hanging="360"/>
+        <w:rPr>
+          <w:color w:val="000000"/>
+          <w:lang w:val="en-US"/>
+        </w:rPr>
+      </w:pPr>
+      <w:r>
+        <w:rPr>
+          <w:color w:val="000000"/>
+          <w:lang w:val="en-US"/>
+        </w:rPr>
+        <w:t>Testing applications</w:t>
+      </w:r>
+      <w:r>
+        <w:rPr>
+          <w:color w:val="000000"/>
+          <w:lang w:val="en-US"/>
+        </w:rPr>
+        <w:t xml:space="preserve">: </w:t>
+      </w:r>
+      <w:r>
+        <w:rPr>
+          <w:color w:val="000000"/>
+          <w:lang w:val="en-US"/>
+        </w:rPr>
+        <w:t>Application Scenario 1</w:t>
+      </w:r>
+      <w:r>
+        <w:rPr>
+          <w:color w:val="000000"/>
+          <w:lang w:val="en-US"/>
+        </w:rPr>
+        <w:t xml:space="preserve"> (A</w:t>
+      </w:r>
+      <w:r>
+        <w:rPr>
+          <w:color w:val="000000"/>
+          <w:lang w:val="en-US"/>
+        </w:rPr>
+        <w:t>pp A)</w:t>
+      </w:r>
+    </w:p>
+    <w:p>
+      <w:pPr>
+        <w:pStyle w:val="Corpodetexto"/>
+        <w:spacing w:line="240" w:lineRule="auto"/>
+        <w:ind w:left="360" w:hanging="360"/>
+        <w:rPr>
+          <w:color w:val="000000"/>
+          <w:lang w:val="en-US"/>
+        </w:rPr>
+      </w:pPr>
+      <w:r>
+        <w:rPr>
+          <w:color w:val="000000"/>
+          <w:lang w:val="en-US"/>
+        </w:rPr>
+        <w:t xml:space="preserve">João </w:t>
+      </w:r>
+      <w:proofErr w:type="spellStart"/>
+      <w:r>
+        <w:rPr>
+          <w:color w:val="000000"/>
+          <w:lang w:val="en-US"/>
+        </w:rPr>
+        <w:t>Tendeiro</w:t>
+      </w:r>
+      <w:proofErr w:type="spellEnd"/>
+      <w:r>
+        <w:rPr>
+          <w:color w:val="000000"/>
+          <w:lang w:val="en-US"/>
+        </w:rPr>
+        <w:t xml:space="preserve"> - 2222047</w:t>
+      </w:r>
+    </w:p>
+    <w:p>
+      <w:pPr>
+        <w:pStyle w:val="Corpodetexto"/>
+        <w:spacing w:line="240" w:lineRule="auto"/>
+        <w:ind w:left="360" w:hanging="360"/>
+        <w:rPr>
+          <w:color w:val="000000"/>
+          <w:lang w:val="en-US"/>
+        </w:rPr>
+      </w:pPr>
+      <w:r>
+        <w:rPr>
+          <w:color w:val="000000"/>
+          <w:lang w:val="en-US"/>
+        </w:rPr>
+        <w:t xml:space="preserve">Middleware: </w:t>
+      </w:r>
+      <w:proofErr w:type="spellStart"/>
+      <w:r>
+        <w:rPr>
+          <w:color w:val="000000"/>
+          <w:lang w:val="en-US"/>
+        </w:rPr>
+        <w:t>CRUD+Locate</w:t>
+      </w:r>
+      <w:proofErr w:type="spellEnd"/>
+      <w:r>
+        <w:rPr>
+          <w:color w:val="000000"/>
+          <w:lang w:val="en-US"/>
+        </w:rPr>
+        <w:t xml:space="preserve"> operations for </w:t>
+      </w:r>
+      <w:r>
+        <w:rPr>
+          <w:color w:val="000000"/>
+          <w:lang w:val="en-US"/>
+        </w:rPr>
+        <w:t>Container</w:t>
+      </w:r>
+      <w:r>
+        <w:rPr>
+          <w:color w:val="000000"/>
+          <w:lang w:val="en-US"/>
+        </w:rPr>
+        <w:t xml:space="preserve"> resource</w:t>
+      </w:r>
+    </w:p>
+    <w:p>
+      <w:pPr>
+        <w:pStyle w:val="Corpodetexto"/>
+        <w:spacing w:line="240" w:lineRule="auto"/>
+        <w:ind w:left="360" w:hanging="360"/>
+        <w:rPr>
+          <w:color w:val="000000"/>
+          <w:lang w:val="en-US"/>
+        </w:rPr>
+      </w:pPr>
+      <w:r>
+        <w:rPr>
+          <w:color w:val="000000"/>
+          <w:lang w:val="en-US"/>
+        </w:rPr>
+        <w:t>Testing applications: Application Scenario 1 (A</w:t>
+      </w:r>
+      <w:r>
+        <w:rPr>
+          <w:color w:val="000000"/>
+          <w:lang w:val="en-US"/>
+        </w:rPr>
+        <w:t xml:space="preserve">pp </w:t>
+      </w:r>
+      <w:r>
+        <w:rPr>
+          <w:color w:val="000000"/>
+          <w:lang w:val="en-US"/>
+        </w:rPr>
+        <w:t>B</w:t>
+      </w:r>
+      <w:r>
+        <w:rPr>
+          <w:color w:val="000000"/>
+          <w:lang w:val="en-US"/>
+        </w:rPr>
+        <w:t>)</w:t>
+      </w:r>
+    </w:p>
+    <w:p>
+      <w:pPr>
+        <w:pStyle w:val="Corpodetexto"/>
+        <w:spacing w:line="240" w:lineRule="auto"/>
+        <w:ind w:left="360" w:hanging="360"/>
+        <w:rPr>
+          <w:color w:val="000000"/>
+          <w:lang w:val="en-US"/>
+        </w:rPr>
+      </w:pPr>
+      <w:r>
+        <w:rPr>
+          <w:color w:val="000000"/>
+          <w:lang w:val="en-US"/>
+        </w:rPr>
+        <w:t>Bernardo Lopes – 2222048</w:t>
+      </w:r>
+    </w:p>
+    <w:p>
+      <w:pPr>
+        <w:pStyle w:val="Corpodetexto"/>
+        <w:spacing w:line="240" w:lineRule="auto"/>
+        <w:ind w:left="360" w:hanging="360"/>
+        <w:rPr>
+          <w:color w:val="000000"/>
+          <w:lang w:val="en-US"/>
+        </w:rPr>
+      </w:pPr>
+      <w:r>
+        <w:rPr>
+          <w:color w:val="000000"/>
+          <w:lang w:val="en-US"/>
+        </w:rPr>
+        <w:t xml:space="preserve">Middleware: </w:t>
+      </w:r>
+      <w:proofErr w:type="spellStart"/>
+      <w:r>
+        <w:rPr>
+          <w:color w:val="000000"/>
+          <w:lang w:val="en-US"/>
+        </w:rPr>
+        <w:t>CRUD+Locate</w:t>
+      </w:r>
+      <w:proofErr w:type="spellEnd"/>
+      <w:r>
+        <w:rPr>
+          <w:color w:val="000000"/>
+          <w:lang w:val="en-US"/>
+        </w:rPr>
+        <w:t xml:space="preserve"> operations for </w:t>
+      </w:r>
+      <w:r>
+        <w:rPr>
+          <w:color w:val="000000"/>
+          <w:lang w:val="en-US"/>
+        </w:rPr>
+        <w:t>Record</w:t>
+      </w:r>
+      <w:r>
+        <w:rPr>
+          <w:color w:val="000000"/>
+          <w:lang w:val="en-US"/>
+        </w:rPr>
+        <w:t xml:space="preserve"> resource</w:t>
+      </w:r>
+    </w:p>
+    <w:p>
+      <w:pPr>
+        <w:pStyle w:val="Corpodetexto"/>
+        <w:spacing w:line="240" w:lineRule="auto"/>
+        <w:ind w:left="360" w:hanging="360"/>
+        <w:rPr>
+          <w:color w:val="000000"/>
+          <w:lang w:val="en-US"/>
+        </w:rPr>
+      </w:pPr>
+      <w:r>
+        <w:rPr>
+          <w:color w:val="000000"/>
+          <w:lang w:val="en-US"/>
+        </w:rPr>
+        <w:t xml:space="preserve">Testing applications: Application Scenario </w:t>
+      </w:r>
+      <w:r>
+        <w:rPr>
+          <w:color w:val="000000"/>
+          <w:lang w:val="en-US"/>
+        </w:rPr>
+        <w:t xml:space="preserve">2 </w:t>
+      </w:r>
+    </w:p>
+    <w:p>
+      <w:pPr>
+        <w:pStyle w:val="Corpodetexto"/>
+        <w:spacing w:line="240" w:lineRule="auto"/>
+        <w:ind w:left="360" w:hanging="360"/>
+        <w:rPr>
+          <w:color w:val="000000"/>
+          <w:lang w:val="en-US"/>
+        </w:rPr>
+      </w:pPr>
+      <w:r>
+        <w:rPr>
+          <w:color w:val="000000"/>
+          <w:lang w:val="en-US"/>
+        </w:rPr>
+        <w:t>José Delgado – 2222049</w:t>
+      </w:r>
+    </w:p>
+    <w:p>
+      <w:pPr>
+        <w:pStyle w:val="Corpodetexto"/>
+        <w:spacing w:line="240" w:lineRule="auto"/>
+        <w:ind w:left="360" w:hanging="360"/>
+        <w:rPr>
+          <w:color w:val="000000"/>
+          <w:lang w:val="en-US"/>
+        </w:rPr>
+      </w:pPr>
+      <w:r>
+        <w:rPr>
+          <w:color w:val="000000"/>
+          <w:lang w:val="en-US"/>
+        </w:rPr>
+        <w:t xml:space="preserve">Middleware: </w:t>
+      </w:r>
+      <w:proofErr w:type="spellStart"/>
+      <w:r>
+        <w:rPr>
+          <w:color w:val="000000"/>
+          <w:lang w:val="en-US"/>
+        </w:rPr>
+        <w:t>CRUD+Locate</w:t>
+      </w:r>
+      <w:proofErr w:type="spellEnd"/>
+      <w:r>
+        <w:rPr>
+          <w:color w:val="000000"/>
+          <w:lang w:val="en-US"/>
+        </w:rPr>
+        <w:t xml:space="preserve"> operations for </w:t>
+      </w:r>
+      <w:r>
+        <w:rPr>
+          <w:color w:val="000000"/>
+          <w:lang w:val="en-US"/>
+        </w:rPr>
+        <w:t>Notification</w:t>
+      </w:r>
+      <w:r>
+        <w:rPr>
+          <w:color w:val="000000"/>
+          <w:lang w:val="en-US"/>
+        </w:rPr>
+        <w:t xml:space="preserve"> resource</w:t>
+      </w:r>
+    </w:p>
+    <w:p>
+      <w:pPr>
+        <w:pStyle w:val="Corpodetexto"/>
+        <w:spacing w:line="240" w:lineRule="auto"/>
+        <w:ind w:left="360" w:hanging="360"/>
+        <w:rPr>
+          <w:color w:val="000000"/>
+          <w:lang w:val="en-US"/>
+        </w:rPr>
+      </w:pPr>
+      <w:r>
+        <w:rPr>
+          <w:color w:val="000000"/>
+          <w:lang w:val="en-US"/>
+        </w:rPr>
+        <w:t xml:space="preserve">Testing applications: Application Scenario </w:t>
+      </w:r>
+      <w:r>
+        <w:rPr>
+          <w:color w:val="000000"/>
+          <w:lang w:val="en-US"/>
+        </w:rPr>
+        <w:t>2</w:t>
+      </w:r>
+      <w:r>
+        <w:rPr>
+          <w:color w:val="000000"/>
+          <w:lang w:val="en-US"/>
+        </w:rPr>
+        <w:t xml:space="preserve"> </w:t>
+      </w:r>
+    </w:p>
+    <w:p>
+      <w:pPr>
+        <w:pStyle w:val="Corpodetexto"/>
+        <w:spacing w:line="240" w:lineRule="auto"/>
+        <w:ind w:left="360" w:hanging="360"/>
+        <w:rPr>
+          <w:color w:val="000000"/>
+          <w:lang w:val="en-US"/>
+        </w:rPr>
+      </w:pPr>
+      <w:r>
+        <w:rPr>
+          <w:color w:val="000000"/>
+          <w:lang w:val="en-US"/>
+        </w:rPr>
+        <w:t>Report:</w:t>
+      </w:r>
+    </w:p>
+    <w:p>
+      <w:pPr>
+        <w:pStyle w:val="Corpodetexto"/>
+        <w:spacing w:line="240" w:lineRule="auto"/>
+        <w:ind w:left="360" w:hanging="360"/>
+        <w:rPr>
+          <w:color w:val="000000"/>
+          <w:lang w:val="pt-PT"/>
+        </w:rPr>
+      </w:pPr>
+      <w:r>
+        <w:rPr>
+          <w:color w:val="000000"/>
+          <w:lang w:val="en-US"/>
+        </w:rPr>
+        <w:tab/>
+      </w:r>
+      <w:r>
+        <w:rPr>
+          <w:color w:val="000000"/>
+          <w:lang w:val="pt-PT"/>
+        </w:rPr>
+        <w:t xml:space="preserve">O </w:t>
+      </w:r>
+      <w:proofErr w:type="spellStart"/>
+      <w:r>
+        <w:rPr>
+          <w:color w:val="000000"/>
+          <w:lang w:val="pt-PT"/>
+        </w:rPr>
+        <w:t>report</w:t>
+      </w:r>
+      <w:proofErr w:type="spellEnd"/>
+      <w:r>
+        <w:rPr>
+          <w:color w:val="000000"/>
+          <w:lang w:val="pt-PT"/>
+        </w:rPr>
+        <w:t xml:space="preserve"> foi desenvolvido p</w:t>
+      </w:r>
+      <w:r>
+        <w:rPr>
+          <w:color w:val="000000"/>
+          <w:lang w:val="pt-PT"/>
+        </w:rPr>
+        <w:t>or todos os membros do grupo tendo cada um escrito a respetiva implementação</w:t>
+      </w:r>
+      <w:r>
+        <w:rPr>
+          <w:color w:val="000000"/>
+          <w:lang w:val="pt-PT"/>
+        </w:rPr>
+        <w:t>.</w:t>
+      </w:r>
+    </w:p>
+    <w:p>
+      <w:pPr>
+        <w:pStyle w:val="Corpodetexto"/>
+        <w:spacing w:line="240" w:lineRule="auto"/>
+        <w:ind w:left="360" w:hanging="360"/>
+        <w:rPr>
+          <w:color w:val="000000"/>
+          <w:lang w:val="pt-PT"/>
+        </w:rPr>
+      </w:pPr>
+    </w:p>
+    <w:p>
+      <w:pPr>
+        <w:pStyle w:val="Corpodetexto"/>
+        <w:spacing w:line="240" w:lineRule="auto"/>
+        <w:ind w:left="360" w:hanging="360"/>
+        <w:rPr>
+          <w:color w:val="000000"/>
+          <w:lang w:val="pt-PT"/>
+        </w:rPr>
+      </w:pPr>
+    </w:p>
+    <w:p>
+      <w:pPr>
+        <w:pStyle w:val="Corpodetexto"/>
+        <w:spacing w:line="240" w:lineRule="auto"/>
+        <w:ind w:left="360" w:hanging="360"/>
+        <w:rPr>
+          <w:color w:val="000000"/>
+          <w:lang w:val="pt-PT"/>
+        </w:rPr>
+      </w:pPr>
+    </w:p>
+    <w:p>
+      <w:pPr>
         <w:sectPr>
           <w:type w:val="continuous"/>
           <w:pgSz w:w="11906" w:h="16838"/>
@@ -5060,12 +7258,11 @@
       <w:pPr>
         <w:rPr>
           <w:u w:val="single"/>
-          <w:lang w:val="en-US"/>
         </w:rPr>
       </w:pPr>
     </w:p>
     <w:sectPr>
-      <w:footerReference w:type="default" r:id="rId17"/>
+      <w:footerReference w:type="default" r:id="rId18"/>
       <w:type w:val="continuous"/>
       <w:pgSz w:w="11906" w:h="16838"/>
       <w:pgMar w:top="540" w:right="893" w:bottom="1440" w:left="893" w:header="0" w:footer="720" w:gutter="0"/>
@@ -5078,7 +7275,7 @@
 </file>
 
 <file path=word/endnotes.xml><?xml version="1.0" encoding="utf-8"?>
-<w:endnotes xmlns:wpc="http://schemas.microsoft.com/office/word/2010/wordprocessingCanvas" xmlns:cx="http://schemas.microsoft.com/office/drawing/2014/chartex" xmlns:cx1="http://schemas.microsoft.com/office/drawing/2015/9/8/chartex" xmlns:cx2="http://schemas.microsoft.com/office/drawing/2015/10/21/chartex" xmlns:cx3="http://schemas.microsoft.com/office/drawing/2016/5/9/chartex" xmlns:cx4="http://schemas.microsoft.com/office/drawing/2016/5/10/chartex" xmlns:cx5="http://schemas.microsoft.com/office/drawing/2016/5/11/chartex" xmlns:cx6="http://schemas.microsoft.com/office/drawing/2016/5/12/chartex" xmlns:cx7="http://schemas.microsoft.com/office/drawing/2016/5/13/chartex" xmlns:cx8="http://schemas.microsoft.com/office/drawing/2016/5/14/chartex" xmlns:mc="http://schemas.openxmlformats.org/markup-compatibility/2006" xmlns:aink="http://schemas.microsoft.com/office/drawing/2016/ink" xmlns:am3d="http://schemas.microsoft.com/office/drawing/2017/model3d" xmlns:o="urn:schemas-microsoft-com:office:office" xmlns:oel="http://schemas.microsoft.com/office/2019/extlst" xmlns:r="http://schemas.openxmlformats.org/officeDocument/2006/relationships" xmlns:m="http://schemas.openxmlformats.org/officeDocument/2006/math" xmlns:v="urn:schemas-microsoft-com:vml" xmlns:wp14="http://schemas.microsoft.com/office/word/2010/wordprocessingDrawing" xmlns:wp="http://schemas.openxmlformats.org/drawingml/2006/wordprocessingDrawing" xmlns:w10="urn:schemas-microsoft-com:office:word" xmlns:w="http://schemas.openxmlformats.org/wordprocessingml/2006/main" xmlns:w14="http://schemas.microsoft.com/office/word/2010/wordml" xmlns:w15="http://schemas.microsoft.com/office/word/2012/wordml" xmlns:w16cex="http://schemas.microsoft.com/office/word/2018/wordml/cex" xmlns:w16cid="http://schemas.microsoft.com/office/word/2016/wordml/cid" xmlns:w16="http://schemas.microsoft.com/office/word/2018/wordml" xmlns:w16du="http://schemas.microsoft.com/office/word/2023/wordml/word16du" xmlns:w16sdtdh="http://schemas.microsoft.com/office/word/2020/wordml/sdtdatahash" xmlns:w16se="http://schemas.microsoft.com/office/word/2015/wordml/symex" xmlns:wpg="http://schemas.microsoft.com/office/word/2010/wordprocessingGroup" xmlns:wpi="http://schemas.microsoft.com/office/word/2010/wordprocessingInk" xmlns:wne="http://schemas.microsoft.com/office/word/2006/wordml" xmlns:wps="http://schemas.microsoft.com/office/word/2010/wordprocessingShape" mc:Ignorable="w14 w15 w16se w16cid w16 w16cex w16sdtdh w16du wp14">
+<w:endnotes xmlns:wpc="http://schemas.microsoft.com/office/word/2010/wordprocessingCanvas" xmlns:cx="http://schemas.microsoft.com/office/drawing/2014/chartex" xmlns:cx1="http://schemas.microsoft.com/office/drawing/2015/9/8/chartex" xmlns:cx2="http://schemas.microsoft.com/office/drawing/2015/10/21/chartex" xmlns:cx3="http://schemas.microsoft.com/office/drawing/2016/5/9/chartex" xmlns:cx4="http://schemas.microsoft.com/office/drawing/2016/5/10/chartex" xmlns:cx5="http://schemas.microsoft.com/office/drawing/2016/5/11/chartex" xmlns:cx6="http://schemas.microsoft.com/office/drawing/2016/5/12/chartex" xmlns:cx7="http://schemas.microsoft.com/office/drawing/2016/5/13/chartex" xmlns:cx8="http://schemas.microsoft.com/office/drawing/2016/5/14/chartex" xmlns:mc="http://schemas.openxmlformats.org/markup-compatibility/2006" xmlns:aink="http://schemas.microsoft.com/office/drawing/2016/ink" xmlns:am3d="http://schemas.microsoft.com/office/drawing/2017/model3d" xmlns:o="urn:schemas-microsoft-com:office:office" xmlns:oel="http://schemas.microsoft.com/office/2019/extlst" xmlns:r="http://schemas.openxmlformats.org/officeDocument/2006/relationships" xmlns:m="http://schemas.openxmlformats.org/officeDocument/2006/math" xmlns:v="urn:schemas-microsoft-com:vml" xmlns:wp14="http://schemas.microsoft.com/office/word/2010/wordprocessingDrawing" xmlns:wp="http://schemas.openxmlformats.org/drawingml/2006/wordprocessingDrawing" xmlns:w10="urn:schemas-microsoft-com:office:word" xmlns:w="http://schemas.openxmlformats.org/wordprocessingml/2006/main" xmlns:w14="http://schemas.microsoft.com/office/word/2010/wordml" xmlns:w15="http://schemas.microsoft.com/office/word/2012/wordml" xmlns:w16cex="http://schemas.microsoft.com/office/word/2018/wordml/cex" xmlns:w16cid="http://schemas.microsoft.com/office/word/2016/wordml/cid" xmlns:w16="http://schemas.microsoft.com/office/word/2018/wordml" xmlns:w16du="http://schemas.microsoft.com/office/word/2023/wordml/word16du" xmlns:w16sdtdh="http://schemas.microsoft.com/office/word/2020/wordml/sdtdatahash" xmlns:w16sdtfl="http://schemas.microsoft.com/office/word/2024/wordml/sdtformatlock" xmlns:w16se="http://schemas.microsoft.com/office/word/2015/wordml/symex" xmlns:wpg="http://schemas.microsoft.com/office/word/2010/wordprocessingGroup" xmlns:wpi="http://schemas.microsoft.com/office/word/2010/wordprocessingInk" xmlns:wne="http://schemas.microsoft.com/office/word/2006/wordml" xmlns:wps="http://schemas.microsoft.com/office/word/2010/wordprocessingShape" mc:Ignorable="w14 w15 w16se w16cid w16 w16cex w16sdtdh w16sdtfl w16du wp14">
   <w:endnote w:type="separator" w:id="-1">
     <w:p>
       <w:r>
@@ -5097,7 +7294,7 @@
 </file>
 
 <file path=word/footer1.xml><?xml version="1.0" encoding="utf-8"?>
-<w:ftr xmlns:wpc="http://schemas.microsoft.com/office/word/2010/wordprocessingCanvas" xmlns:cx="http://schemas.microsoft.com/office/drawing/2014/chartex" xmlns:cx1="http://schemas.microsoft.com/office/drawing/2015/9/8/chartex" xmlns:cx2="http://schemas.microsoft.com/office/drawing/2015/10/21/chartex" xmlns:cx3="http://schemas.microsoft.com/office/drawing/2016/5/9/chartex" xmlns:cx4="http://schemas.microsoft.com/office/drawing/2016/5/10/chartex" xmlns:cx5="http://schemas.microsoft.com/office/drawing/2016/5/11/chartex" xmlns:cx6="http://schemas.microsoft.com/office/drawing/2016/5/12/chartex" xmlns:cx7="http://schemas.microsoft.com/office/drawing/2016/5/13/chartex" xmlns:cx8="http://schemas.microsoft.com/office/drawing/2016/5/14/chartex" xmlns:mc="http://schemas.openxmlformats.org/markup-compatibility/2006" xmlns:aink="http://schemas.microsoft.com/office/drawing/2016/ink" xmlns:am3d="http://schemas.microsoft.com/office/drawing/2017/model3d" xmlns:o="urn:schemas-microsoft-com:office:office" xmlns:oel="http://schemas.microsoft.com/office/2019/extlst" xmlns:r="http://schemas.openxmlformats.org/officeDocument/2006/relationships" xmlns:m="http://schemas.openxmlformats.org/officeDocument/2006/math" xmlns:v="urn:schemas-microsoft-com:vml" xmlns:wp14="http://schemas.microsoft.com/office/word/2010/wordprocessingDrawing" xmlns:wp="http://schemas.openxmlformats.org/drawingml/2006/wordprocessingDrawing" xmlns:w10="urn:schemas-microsoft-com:office:word" xmlns:w="http://schemas.openxmlformats.org/wordprocessingml/2006/main" xmlns:w14="http://schemas.microsoft.com/office/word/2010/wordml" xmlns:w15="http://schemas.microsoft.com/office/word/2012/wordml" xmlns:w16cex="http://schemas.microsoft.com/office/word/2018/wordml/cex" xmlns:w16cid="http://schemas.microsoft.com/office/word/2016/wordml/cid" xmlns:w16="http://schemas.microsoft.com/office/word/2018/wordml" xmlns:w16du="http://schemas.microsoft.com/office/word/2023/wordml/word16du" xmlns:w16sdtdh="http://schemas.microsoft.com/office/word/2020/wordml/sdtdatahash" xmlns:w16se="http://schemas.microsoft.com/office/word/2015/wordml/symex" xmlns:wpg="http://schemas.microsoft.com/office/word/2010/wordprocessingGroup" xmlns:wpi="http://schemas.microsoft.com/office/word/2010/wordprocessingInk" xmlns:wne="http://schemas.microsoft.com/office/word/2006/wordml" xmlns:wps="http://schemas.microsoft.com/office/word/2010/wordprocessingShape" mc:Ignorable="w14 w15 w16se w16cid w16 w16cex w16sdtdh w16du wp14">
+<w:ftr xmlns:wpc="http://schemas.microsoft.com/office/word/2010/wordprocessingCanvas" xmlns:cx="http://schemas.microsoft.com/office/drawing/2014/chartex" xmlns:cx1="http://schemas.microsoft.com/office/drawing/2015/9/8/chartex" xmlns:cx2="http://schemas.microsoft.com/office/drawing/2015/10/21/chartex" xmlns:cx3="http://schemas.microsoft.com/office/drawing/2016/5/9/chartex" xmlns:cx4="http://schemas.microsoft.com/office/drawing/2016/5/10/chartex" xmlns:cx5="http://schemas.microsoft.com/office/drawing/2016/5/11/chartex" xmlns:cx6="http://schemas.microsoft.com/office/drawing/2016/5/12/chartex" xmlns:cx7="http://schemas.microsoft.com/office/drawing/2016/5/13/chartex" xmlns:cx8="http://schemas.microsoft.com/office/drawing/2016/5/14/chartex" xmlns:mc="http://schemas.openxmlformats.org/markup-compatibility/2006" xmlns:aink="http://schemas.microsoft.com/office/drawing/2016/ink" xmlns:am3d="http://schemas.microsoft.com/office/drawing/2017/model3d" xmlns:o="urn:schemas-microsoft-com:office:office" xmlns:oel="http://schemas.microsoft.com/office/2019/extlst" xmlns:r="http://schemas.openxmlformats.org/officeDocument/2006/relationships" xmlns:m="http://schemas.openxmlformats.org/officeDocument/2006/math" xmlns:v="urn:schemas-microsoft-com:vml" xmlns:wp14="http://schemas.microsoft.com/office/word/2010/wordprocessingDrawing" xmlns:wp="http://schemas.openxmlformats.org/drawingml/2006/wordprocessingDrawing" xmlns:w10="urn:schemas-microsoft-com:office:word" xmlns:w="http://schemas.openxmlformats.org/wordprocessingml/2006/main" xmlns:w14="http://schemas.microsoft.com/office/word/2010/wordml" xmlns:w15="http://schemas.microsoft.com/office/word/2012/wordml" xmlns:w16cex="http://schemas.microsoft.com/office/word/2018/wordml/cex" xmlns:w16cid="http://schemas.microsoft.com/office/word/2016/wordml/cid" xmlns:w16="http://schemas.microsoft.com/office/word/2018/wordml" xmlns:w16du="http://schemas.microsoft.com/office/word/2023/wordml/word16du" xmlns:w16sdtdh="http://schemas.microsoft.com/office/word/2020/wordml/sdtdatahash" xmlns:w16sdtfl="http://schemas.microsoft.com/office/word/2024/wordml/sdtformatlock" xmlns:w16se="http://schemas.microsoft.com/office/word/2015/wordml/symex" xmlns:wpg="http://schemas.microsoft.com/office/word/2010/wordprocessingGroup" xmlns:wpi="http://schemas.microsoft.com/office/word/2010/wordprocessingInk" xmlns:wne="http://schemas.microsoft.com/office/word/2006/wordml" xmlns:wps="http://schemas.microsoft.com/office/word/2010/wordprocessingShape" mc:Ignorable="w14 w15 w16se w16cid w16 w16cex w16sdtdh w16sdtfl w16du wp14">
   <w:p>
     <w:pPr>
       <w:pStyle w:val="Rodap"/>
@@ -5107,7 +7304,7 @@
 </file>
 
 <file path=word/footer2.xml><?xml version="1.0" encoding="utf-8"?>
-<w:ftr xmlns:wpc="http://schemas.microsoft.com/office/word/2010/wordprocessingCanvas" xmlns:cx="http://schemas.microsoft.com/office/drawing/2014/chartex" xmlns:cx1="http://schemas.microsoft.com/office/drawing/2015/9/8/chartex" xmlns:cx2="http://schemas.microsoft.com/office/drawing/2015/10/21/chartex" xmlns:cx3="http://schemas.microsoft.com/office/drawing/2016/5/9/chartex" xmlns:cx4="http://schemas.microsoft.com/office/drawing/2016/5/10/chartex" xmlns:cx5="http://schemas.microsoft.com/office/drawing/2016/5/11/chartex" xmlns:cx6="http://schemas.microsoft.com/office/drawing/2016/5/12/chartex" xmlns:cx7="http://schemas.microsoft.com/office/drawing/2016/5/13/chartex" xmlns:cx8="http://schemas.microsoft.com/office/drawing/2016/5/14/chartex" xmlns:mc="http://schemas.openxmlformats.org/markup-compatibility/2006" xmlns:aink="http://schemas.microsoft.com/office/drawing/2016/ink" xmlns:am3d="http://schemas.microsoft.com/office/drawing/2017/model3d" xmlns:o="urn:schemas-microsoft-com:office:office" xmlns:oel="http://schemas.microsoft.com/office/2019/extlst" xmlns:r="http://schemas.openxmlformats.org/officeDocument/2006/relationships" xmlns:m="http://schemas.openxmlformats.org/officeDocument/2006/math" xmlns:v="urn:schemas-microsoft-com:vml" xmlns:wp14="http://schemas.microsoft.com/office/word/2010/wordprocessingDrawing" xmlns:wp="http://schemas.openxmlformats.org/drawingml/2006/wordprocessingDrawing" xmlns:w10="urn:schemas-microsoft-com:office:word" xmlns:w="http://schemas.openxmlformats.org/wordprocessingml/2006/main" xmlns:w14="http://schemas.microsoft.com/office/word/2010/wordml" xmlns:w15="http://schemas.microsoft.com/office/word/2012/wordml" xmlns:w16cex="http://schemas.microsoft.com/office/word/2018/wordml/cex" xmlns:w16cid="http://schemas.microsoft.com/office/word/2016/wordml/cid" xmlns:w16="http://schemas.microsoft.com/office/word/2018/wordml" xmlns:w16du="http://schemas.microsoft.com/office/word/2023/wordml/word16du" xmlns:w16sdtdh="http://schemas.microsoft.com/office/word/2020/wordml/sdtdatahash" xmlns:w16se="http://schemas.microsoft.com/office/word/2015/wordml/symex" xmlns:wpg="http://schemas.microsoft.com/office/word/2010/wordprocessingGroup" xmlns:wpi="http://schemas.microsoft.com/office/word/2010/wordprocessingInk" xmlns:wne="http://schemas.microsoft.com/office/word/2006/wordml" xmlns:wps="http://schemas.microsoft.com/office/word/2010/wordprocessingShape" mc:Ignorable="w14 w15 w16se w16cid w16 w16cex w16sdtdh w16du wp14">
+<w:ftr xmlns:wpc="http://schemas.microsoft.com/office/word/2010/wordprocessingCanvas" xmlns:cx="http://schemas.microsoft.com/office/drawing/2014/chartex" xmlns:cx1="http://schemas.microsoft.com/office/drawing/2015/9/8/chartex" xmlns:cx2="http://schemas.microsoft.com/office/drawing/2015/10/21/chartex" xmlns:cx3="http://schemas.microsoft.com/office/drawing/2016/5/9/chartex" xmlns:cx4="http://schemas.microsoft.com/office/drawing/2016/5/10/chartex" xmlns:cx5="http://schemas.microsoft.com/office/drawing/2016/5/11/chartex" xmlns:cx6="http://schemas.microsoft.com/office/drawing/2016/5/12/chartex" xmlns:cx7="http://schemas.microsoft.com/office/drawing/2016/5/13/chartex" xmlns:cx8="http://schemas.microsoft.com/office/drawing/2016/5/14/chartex" xmlns:mc="http://schemas.openxmlformats.org/markup-compatibility/2006" xmlns:aink="http://schemas.microsoft.com/office/drawing/2016/ink" xmlns:am3d="http://schemas.microsoft.com/office/drawing/2017/model3d" xmlns:o="urn:schemas-microsoft-com:office:office" xmlns:oel="http://schemas.microsoft.com/office/2019/extlst" xmlns:r="http://schemas.openxmlformats.org/officeDocument/2006/relationships" xmlns:m="http://schemas.openxmlformats.org/officeDocument/2006/math" xmlns:v="urn:schemas-microsoft-com:vml" xmlns:wp14="http://schemas.microsoft.com/office/word/2010/wordprocessingDrawing" xmlns:wp="http://schemas.openxmlformats.org/drawingml/2006/wordprocessingDrawing" xmlns:w10="urn:schemas-microsoft-com:office:word" xmlns:w="http://schemas.openxmlformats.org/wordprocessingml/2006/main" xmlns:w14="http://schemas.microsoft.com/office/word/2010/wordml" xmlns:w15="http://schemas.microsoft.com/office/word/2012/wordml" xmlns:w16cex="http://schemas.microsoft.com/office/word/2018/wordml/cex" xmlns:w16cid="http://schemas.microsoft.com/office/word/2016/wordml/cid" xmlns:w16="http://schemas.microsoft.com/office/word/2018/wordml" xmlns:w16du="http://schemas.microsoft.com/office/word/2023/wordml/word16du" xmlns:w16sdtdh="http://schemas.microsoft.com/office/word/2020/wordml/sdtdatahash" xmlns:w16sdtfl="http://schemas.microsoft.com/office/word/2024/wordml/sdtformatlock" xmlns:w16se="http://schemas.microsoft.com/office/word/2015/wordml/symex" xmlns:wpg="http://schemas.microsoft.com/office/word/2010/wordprocessingGroup" xmlns:wpi="http://schemas.microsoft.com/office/word/2010/wordprocessingInk" xmlns:wne="http://schemas.microsoft.com/office/word/2006/wordml" xmlns:wps="http://schemas.microsoft.com/office/word/2010/wordprocessingShape" mc:Ignorable="w14 w15 w16se w16cid w16 w16cex w16sdtdh w16sdtfl w16du wp14">
   <w:p>
     <w:pPr>
       <w:pStyle w:val="Rodap"/>
@@ -5122,7 +7319,7 @@
 </file>
 
 <file path=word/footer3.xml><?xml version="1.0" encoding="utf-8"?>
-<w:ftr xmlns:wpc="http://schemas.microsoft.com/office/word/2010/wordprocessingCanvas" xmlns:cx="http://schemas.microsoft.com/office/drawing/2014/chartex" xmlns:cx1="http://schemas.microsoft.com/office/drawing/2015/9/8/chartex" xmlns:cx2="http://schemas.microsoft.com/office/drawing/2015/10/21/chartex" xmlns:cx3="http://schemas.microsoft.com/office/drawing/2016/5/9/chartex" xmlns:cx4="http://schemas.microsoft.com/office/drawing/2016/5/10/chartex" xmlns:cx5="http://schemas.microsoft.com/office/drawing/2016/5/11/chartex" xmlns:cx6="http://schemas.microsoft.com/office/drawing/2016/5/12/chartex" xmlns:cx7="http://schemas.microsoft.com/office/drawing/2016/5/13/chartex" xmlns:cx8="http://schemas.microsoft.com/office/drawing/2016/5/14/chartex" xmlns:mc="http://schemas.openxmlformats.org/markup-compatibility/2006" xmlns:aink="http://schemas.microsoft.com/office/drawing/2016/ink" xmlns:am3d="http://schemas.microsoft.com/office/drawing/2017/model3d" xmlns:o="urn:schemas-microsoft-com:office:office" xmlns:oel="http://schemas.microsoft.com/office/2019/extlst" xmlns:r="http://schemas.openxmlformats.org/officeDocument/2006/relationships" xmlns:m="http://schemas.openxmlformats.org/officeDocument/2006/math" xmlns:v="urn:schemas-microsoft-com:vml" xmlns:wp14="http://schemas.microsoft.com/office/word/2010/wordprocessingDrawing" xmlns:wp="http://schemas.openxmlformats.org/drawingml/2006/wordprocessingDrawing" xmlns:w10="urn:schemas-microsoft-com:office:word" xmlns:w="http://schemas.openxmlformats.org/wordprocessingml/2006/main" xmlns:w14="http://schemas.microsoft.com/office/word/2010/wordml" xmlns:w15="http://schemas.microsoft.com/office/word/2012/wordml" xmlns:w16cex="http://schemas.microsoft.com/office/word/2018/wordml/cex" xmlns:w16cid="http://schemas.microsoft.com/office/word/2016/wordml/cid" xmlns:w16="http://schemas.microsoft.com/office/word/2018/wordml" xmlns:w16du="http://schemas.microsoft.com/office/word/2023/wordml/word16du" xmlns:w16sdtdh="http://schemas.microsoft.com/office/word/2020/wordml/sdtdatahash" xmlns:w16se="http://schemas.microsoft.com/office/word/2015/wordml/symex" xmlns:wpg="http://schemas.microsoft.com/office/word/2010/wordprocessingGroup" xmlns:wpi="http://schemas.microsoft.com/office/word/2010/wordprocessingInk" xmlns:wne="http://schemas.microsoft.com/office/word/2006/wordml" xmlns:wps="http://schemas.microsoft.com/office/word/2010/wordprocessingShape" mc:Ignorable="w14 w15 w16se w16cid w16 w16cex w16sdtdh w16du wp14">
+<w:ftr xmlns:wpc="http://schemas.microsoft.com/office/word/2010/wordprocessingCanvas" xmlns:cx="http://schemas.microsoft.com/office/drawing/2014/chartex" xmlns:cx1="http://schemas.microsoft.com/office/drawing/2015/9/8/chartex" xmlns:cx2="http://schemas.microsoft.com/office/drawing/2015/10/21/chartex" xmlns:cx3="http://schemas.microsoft.com/office/drawing/2016/5/9/chartex" xmlns:cx4="http://schemas.microsoft.com/office/drawing/2016/5/10/chartex" xmlns:cx5="http://schemas.microsoft.com/office/drawing/2016/5/11/chartex" xmlns:cx6="http://schemas.microsoft.com/office/drawing/2016/5/12/chartex" xmlns:cx7="http://schemas.microsoft.com/office/drawing/2016/5/13/chartex" xmlns:cx8="http://schemas.microsoft.com/office/drawing/2016/5/14/chartex" xmlns:mc="http://schemas.openxmlformats.org/markup-compatibility/2006" xmlns:aink="http://schemas.microsoft.com/office/drawing/2016/ink" xmlns:am3d="http://schemas.microsoft.com/office/drawing/2017/model3d" xmlns:o="urn:schemas-microsoft-com:office:office" xmlns:oel="http://schemas.microsoft.com/office/2019/extlst" xmlns:r="http://schemas.openxmlformats.org/officeDocument/2006/relationships" xmlns:m="http://schemas.openxmlformats.org/officeDocument/2006/math" xmlns:v="urn:schemas-microsoft-com:vml" xmlns:wp14="http://schemas.microsoft.com/office/word/2010/wordprocessingDrawing" xmlns:wp="http://schemas.openxmlformats.org/drawingml/2006/wordprocessingDrawing" xmlns:w10="urn:schemas-microsoft-com:office:word" xmlns:w="http://schemas.openxmlformats.org/wordprocessingml/2006/main" xmlns:w14="http://schemas.microsoft.com/office/word/2010/wordml" xmlns:w15="http://schemas.microsoft.com/office/word/2012/wordml" xmlns:w16cex="http://schemas.microsoft.com/office/word/2018/wordml/cex" xmlns:w16cid="http://schemas.microsoft.com/office/word/2016/wordml/cid" xmlns:w16="http://schemas.microsoft.com/office/word/2018/wordml" xmlns:w16du="http://schemas.microsoft.com/office/word/2023/wordml/word16du" xmlns:w16sdtdh="http://schemas.microsoft.com/office/word/2020/wordml/sdtdatahash" xmlns:w16sdtfl="http://schemas.microsoft.com/office/word/2024/wordml/sdtformatlock" xmlns:w16se="http://schemas.microsoft.com/office/word/2015/wordml/symex" xmlns:wpg="http://schemas.microsoft.com/office/word/2010/wordprocessingGroup" xmlns:wpi="http://schemas.microsoft.com/office/word/2010/wordprocessingInk" xmlns:wne="http://schemas.microsoft.com/office/word/2006/wordml" xmlns:wps="http://schemas.microsoft.com/office/word/2010/wordprocessingShape" mc:Ignorable="w14 w15 w16se w16cid w16 w16cex w16sdtdh w16sdtfl w16du wp14">
   <w:p>
     <w:pPr>
       <w:pStyle w:val="Rodap"/>
@@ -5132,7 +7329,7 @@
 </file>
 
 <file path=word/footnotes.xml><?xml version="1.0" encoding="utf-8"?>
-<w:footnotes xmlns:wpc="http://schemas.microsoft.com/office/word/2010/wordprocessingCanvas" xmlns:cx="http://schemas.microsoft.com/office/drawing/2014/chartex" xmlns:cx1="http://schemas.microsoft.com/office/drawing/2015/9/8/chartex" xmlns:cx2="http://schemas.microsoft.com/office/drawing/2015/10/21/chartex" xmlns:cx3="http://schemas.microsoft.com/office/drawing/2016/5/9/chartex" xmlns:cx4="http://schemas.microsoft.com/office/drawing/2016/5/10/chartex" xmlns:cx5="http://schemas.microsoft.com/office/drawing/2016/5/11/chartex" xmlns:cx6="http://schemas.microsoft.com/office/drawing/2016/5/12/chartex" xmlns:cx7="http://schemas.microsoft.com/office/drawing/2016/5/13/chartex" xmlns:cx8="http://schemas.microsoft.com/office/drawing/2016/5/14/chartex" xmlns:mc="http://schemas.openxmlformats.org/markup-compatibility/2006" xmlns:aink="http://schemas.microsoft.com/office/drawing/2016/ink" xmlns:am3d="http://schemas.microsoft.com/office/drawing/2017/model3d" xmlns:o="urn:schemas-microsoft-com:office:office" xmlns:oel="http://schemas.microsoft.com/office/2019/extlst" xmlns:r="http://schemas.openxmlformats.org/officeDocument/2006/relationships" xmlns:m="http://schemas.openxmlformats.org/officeDocument/2006/math" xmlns:v="urn:schemas-microsoft-com:vml" xmlns:wp14="http://schemas.microsoft.com/office/word/2010/wordprocessingDrawing" xmlns:wp="http://schemas.openxmlformats.org/drawingml/2006/wordprocessingDrawing" xmlns:w10="urn:schemas-microsoft-com:office:word" xmlns:w="http://schemas.openxmlformats.org/wordprocessingml/2006/main" xmlns:w14="http://schemas.microsoft.com/office/word/2010/wordml" xmlns:w15="http://schemas.microsoft.com/office/word/2012/wordml" xmlns:w16cex="http://schemas.microsoft.com/office/word/2018/wordml/cex" xmlns:w16cid="http://schemas.microsoft.com/office/word/2016/wordml/cid" xmlns:w16="http://schemas.microsoft.com/office/word/2018/wordml" xmlns:w16du="http://schemas.microsoft.com/office/word/2023/wordml/word16du" xmlns:w16sdtdh="http://schemas.microsoft.com/office/word/2020/wordml/sdtdatahash" xmlns:w16se="http://schemas.microsoft.com/office/word/2015/wordml/symex" xmlns:wpg="http://schemas.microsoft.com/office/word/2010/wordprocessingGroup" xmlns:wpi="http://schemas.microsoft.com/office/word/2010/wordprocessingInk" xmlns:wne="http://schemas.microsoft.com/office/word/2006/wordml" xmlns:wps="http://schemas.microsoft.com/office/word/2010/wordprocessingShape" mc:Ignorable="w14 w15 w16se w16cid w16 w16cex w16sdtdh w16du wp14">
+<w:footnotes xmlns:wpc="http://schemas.microsoft.com/office/word/2010/wordprocessingCanvas" xmlns:cx="http://schemas.microsoft.com/office/drawing/2014/chartex" xmlns:cx1="http://schemas.microsoft.com/office/drawing/2015/9/8/chartex" xmlns:cx2="http://schemas.microsoft.com/office/drawing/2015/10/21/chartex" xmlns:cx3="http://schemas.microsoft.com/office/drawing/2016/5/9/chartex" xmlns:cx4="http://schemas.microsoft.com/office/drawing/2016/5/10/chartex" xmlns:cx5="http://schemas.microsoft.com/office/drawing/2016/5/11/chartex" xmlns:cx6="http://schemas.microsoft.com/office/drawing/2016/5/12/chartex" xmlns:cx7="http://schemas.microsoft.com/office/drawing/2016/5/13/chartex" xmlns:cx8="http://schemas.microsoft.com/office/drawing/2016/5/14/chartex" xmlns:mc="http://schemas.openxmlformats.org/markup-compatibility/2006" xmlns:aink="http://schemas.microsoft.com/office/drawing/2016/ink" xmlns:am3d="http://schemas.microsoft.com/office/drawing/2017/model3d" xmlns:o="urn:schemas-microsoft-com:office:office" xmlns:oel="http://schemas.microsoft.com/office/2019/extlst" xmlns:r="http://schemas.openxmlformats.org/officeDocument/2006/relationships" xmlns:m="http://schemas.openxmlformats.org/officeDocument/2006/math" xmlns:v="urn:schemas-microsoft-com:vml" xmlns:wp14="http://schemas.microsoft.com/office/word/2010/wordprocessingDrawing" xmlns:wp="http://schemas.openxmlformats.org/drawingml/2006/wordprocessingDrawing" xmlns:w10="urn:schemas-microsoft-com:office:word" xmlns:w="http://schemas.openxmlformats.org/wordprocessingml/2006/main" xmlns:w14="http://schemas.microsoft.com/office/word/2010/wordml" xmlns:w15="http://schemas.microsoft.com/office/word/2012/wordml" xmlns:w16cex="http://schemas.microsoft.com/office/word/2018/wordml/cex" xmlns:w16cid="http://schemas.microsoft.com/office/word/2016/wordml/cid" xmlns:w16="http://schemas.microsoft.com/office/word/2018/wordml" xmlns:w16du="http://schemas.microsoft.com/office/word/2023/wordml/word16du" xmlns:w16sdtdh="http://schemas.microsoft.com/office/word/2020/wordml/sdtdatahash" xmlns:w16sdtfl="http://schemas.microsoft.com/office/word/2024/wordml/sdtformatlock" xmlns:w16se="http://schemas.microsoft.com/office/word/2015/wordml/symex" xmlns:wpg="http://schemas.microsoft.com/office/word/2010/wordprocessingGroup" xmlns:wpi="http://schemas.microsoft.com/office/word/2010/wordprocessingInk" xmlns:wne="http://schemas.microsoft.com/office/word/2006/wordml" xmlns:wps="http://schemas.microsoft.com/office/word/2010/wordprocessingShape" mc:Ignorable="w14 w15 w16se w16cid w16 w16cex w16sdtdh w16sdtfl w16du wp14">
   <w:footnote w:type="separator" w:id="-1">
     <w:p>
       <w:r>
@@ -5151,7 +7348,7 @@
 </file>
 
 <file path=word/numbering.xml><?xml version="1.0" encoding="utf-8"?>
-<w:numbering xmlns:wpc="http://schemas.microsoft.com/office/word/2010/wordprocessingCanvas" xmlns:cx="http://schemas.microsoft.com/office/drawing/2014/chartex" xmlns:cx1="http://schemas.microsoft.com/office/drawing/2015/9/8/chartex" xmlns:cx2="http://schemas.microsoft.com/office/drawing/2015/10/21/chartex" xmlns:cx3="http://schemas.microsoft.com/office/drawing/2016/5/9/chartex" xmlns:cx4="http://schemas.microsoft.com/office/drawing/2016/5/10/chartex" xmlns:cx5="http://schemas.microsoft.com/office/drawing/2016/5/11/chartex" xmlns:cx6="http://schemas.microsoft.com/office/drawing/2016/5/12/chartex" xmlns:cx7="http://schemas.microsoft.com/office/drawing/2016/5/13/chartex" xmlns:cx8="http://schemas.microsoft.com/office/drawing/2016/5/14/chartex" xmlns:mc="http://schemas.openxmlformats.org/markup-compatibility/2006" xmlns:aink="http://schemas.microsoft.com/office/drawing/2016/ink" xmlns:am3d="http://schemas.microsoft.com/office/drawing/2017/model3d" xmlns:o="urn:schemas-microsoft-com:office:office" xmlns:oel="http://schemas.microsoft.com/office/2019/extlst" xmlns:r="http://schemas.openxmlformats.org/officeDocument/2006/relationships" xmlns:m="http://schemas.openxmlformats.org/officeDocument/2006/math" xmlns:v="urn:schemas-microsoft-com:vml" xmlns:wp14="http://schemas.microsoft.com/office/word/2010/wordprocessingDrawing" xmlns:wp="http://schemas.openxmlformats.org/drawingml/2006/wordprocessingDrawing" xmlns:w10="urn:schemas-microsoft-com:office:word" xmlns:w="http://schemas.openxmlformats.org/wordprocessingml/2006/main" xmlns:w14="http://schemas.microsoft.com/office/word/2010/wordml" xmlns:w15="http://schemas.microsoft.com/office/word/2012/wordml" xmlns:w16cex="http://schemas.microsoft.com/office/word/2018/wordml/cex" xmlns:w16cid="http://schemas.microsoft.com/office/word/2016/wordml/cid" xmlns:w16="http://schemas.microsoft.com/office/word/2018/wordml" xmlns:w16du="http://schemas.microsoft.com/office/word/2023/wordml/word16du" xmlns:w16sdtdh="http://schemas.microsoft.com/office/word/2020/wordml/sdtdatahash" xmlns:w16se="http://schemas.microsoft.com/office/word/2015/wordml/symex" xmlns:wpg="http://schemas.microsoft.com/office/word/2010/wordprocessingGroup" xmlns:wpi="http://schemas.microsoft.com/office/word/2010/wordprocessingInk" xmlns:wne="http://schemas.microsoft.com/office/word/2006/wordml" xmlns:wps="http://schemas.microsoft.com/office/word/2010/wordprocessingShape" mc:Ignorable="w14 w15 w16se w16cid w16 w16cex w16sdtdh w16du wp14">
+<w:numbering xmlns:wpc="http://schemas.microsoft.com/office/word/2010/wordprocessingCanvas" xmlns:cx="http://schemas.microsoft.com/office/drawing/2014/chartex" xmlns:cx1="http://schemas.microsoft.com/office/drawing/2015/9/8/chartex" xmlns:cx2="http://schemas.microsoft.com/office/drawing/2015/10/21/chartex" xmlns:cx3="http://schemas.microsoft.com/office/drawing/2016/5/9/chartex" xmlns:cx4="http://schemas.microsoft.com/office/drawing/2016/5/10/chartex" xmlns:cx5="http://schemas.microsoft.com/office/drawing/2016/5/11/chartex" xmlns:cx6="http://schemas.microsoft.com/office/drawing/2016/5/12/chartex" xmlns:cx7="http://schemas.microsoft.com/office/drawing/2016/5/13/chartex" xmlns:cx8="http://schemas.microsoft.com/office/drawing/2016/5/14/chartex" xmlns:mc="http://schemas.openxmlformats.org/markup-compatibility/2006" xmlns:aink="http://schemas.microsoft.com/office/drawing/2016/ink" xmlns:am3d="http://schemas.microsoft.com/office/drawing/2017/model3d" xmlns:o="urn:schemas-microsoft-com:office:office" xmlns:oel="http://schemas.microsoft.com/office/2019/extlst" xmlns:r="http://schemas.openxmlformats.org/officeDocument/2006/relationships" xmlns:m="http://schemas.openxmlformats.org/officeDocument/2006/math" xmlns:v="urn:schemas-microsoft-com:vml" xmlns:wp14="http://schemas.microsoft.com/office/word/2010/wordprocessingDrawing" xmlns:wp="http://schemas.openxmlformats.org/drawingml/2006/wordprocessingDrawing" xmlns:w10="urn:schemas-microsoft-com:office:word" xmlns:w="http://schemas.openxmlformats.org/wordprocessingml/2006/main" xmlns:w14="http://schemas.microsoft.com/office/word/2010/wordml" xmlns:w15="http://schemas.microsoft.com/office/word/2012/wordml" xmlns:w16cex="http://schemas.microsoft.com/office/word/2018/wordml/cex" xmlns:w16cid="http://schemas.microsoft.com/office/word/2016/wordml/cid" xmlns:w16="http://schemas.microsoft.com/office/word/2018/wordml" xmlns:w16du="http://schemas.microsoft.com/office/word/2023/wordml/word16du" xmlns:w16sdtdh="http://schemas.microsoft.com/office/word/2020/wordml/sdtdatahash" xmlns:w16sdtfl="http://schemas.microsoft.com/office/word/2024/wordml/sdtformatlock" xmlns:w16se="http://schemas.microsoft.com/office/word/2015/wordml/symex" xmlns:wpg="http://schemas.microsoft.com/office/word/2010/wordprocessingGroup" xmlns:wpi="http://schemas.microsoft.com/office/word/2010/wordprocessingInk" xmlns:wne="http://schemas.microsoft.com/office/word/2006/wordml" xmlns:wps="http://schemas.microsoft.com/office/word/2010/wordprocessingShape" mc:Ignorable="w14 w15 w16se w16cid w16 w16cex w16sdtdh w16sdtfl w16du wp14">
   <w:abstractNum w:abstractNumId="0" w15:restartNumberingAfterBreak="0">
     <w:nsid w:val="05A83EEF"/>
     <w:multiLevelType w:val="multilevel"/>
@@ -7060,7 +9257,7 @@
 </file>
 
 <file path=word/styles.xml><?xml version="1.0" encoding="utf-8"?>
-<w:styles xmlns:mc="http://schemas.openxmlformats.org/markup-compatibility/2006" xmlns:r="http://schemas.openxmlformats.org/officeDocument/2006/relationships" xmlns:w="http://schemas.openxmlformats.org/wordprocessingml/2006/main" xmlns:w14="http://schemas.microsoft.com/office/word/2010/wordml" xmlns:w15="http://schemas.microsoft.com/office/word/2012/wordml" xmlns:w16cex="http://schemas.microsoft.com/office/word/2018/wordml/cex" xmlns:w16cid="http://schemas.microsoft.com/office/word/2016/wordml/cid" xmlns:w16="http://schemas.microsoft.com/office/word/2018/wordml" xmlns:w16du="http://schemas.microsoft.com/office/word/2023/wordml/word16du" xmlns:w16sdtdh="http://schemas.microsoft.com/office/word/2020/wordml/sdtdatahash" xmlns:w16se="http://schemas.microsoft.com/office/word/2015/wordml/symex" mc:Ignorable="w14 w15 w16se w16cid w16 w16cex w16sdtdh w16du">
+<w:styles xmlns:mc="http://schemas.openxmlformats.org/markup-compatibility/2006" xmlns:r="http://schemas.openxmlformats.org/officeDocument/2006/relationships" xmlns:w="http://schemas.openxmlformats.org/wordprocessingml/2006/main" xmlns:w14="http://schemas.microsoft.com/office/word/2010/wordml" xmlns:w15="http://schemas.microsoft.com/office/word/2012/wordml" xmlns:w16cex="http://schemas.microsoft.com/office/word/2018/wordml/cex" xmlns:w16cid="http://schemas.microsoft.com/office/word/2016/wordml/cid" xmlns:w16="http://schemas.microsoft.com/office/word/2018/wordml" xmlns:w16du="http://schemas.microsoft.com/office/word/2023/wordml/word16du" xmlns:w16sdtdh="http://schemas.microsoft.com/office/word/2020/wordml/sdtdatahash" xmlns:w16sdtfl="http://schemas.microsoft.com/office/word/2024/wordml/sdtformatlock" xmlns:w16se="http://schemas.microsoft.com/office/word/2015/wordml/symex" mc:Ignorable="w14 w15 w16se w16cid w16 w16cex w16sdtdh w16sdtfl w16du">
   <w:docDefaults>
     <w:rPrDefault>
       <w:rPr>
@@ -7481,7 +9678,6 @@
   <w:style w:type="character" w:default="1" w:styleId="Tipodeletrapredefinidodopargrafo">
     <w:name w:val="Default Paragraph Font"/>
     <w:uiPriority w:val="1"/>
-    <w:semiHidden/>
     <w:unhideWhenUsed/>
   </w:style>
   <w:style w:type="table" w:default="1" w:styleId="Tabelanormal">
@@ -8849,6 +11045,29 @@
 </a:theme>
 </file>
 
+<file path=word/webextensions/taskpanes.xml><?xml version="1.0" encoding="utf-8"?>
+<wetp:taskpanes xmlns:wetp="http://schemas.microsoft.com/office/webextensions/taskpanes/2010/11">
+  <wetp:taskpane dockstate="right" visibility="0" width="525" row="0">
+    <wetp:webextensionref xmlns:r="http://schemas.openxmlformats.org/officeDocument/2006/relationships" r:id="rId1"/>
+  </wetp:taskpane>
+</wetp:taskpanes>
+</file>
+
+<file path=word/webextensions/webextension1.xml><?xml version="1.0" encoding="utf-8"?>
+<we:webextension xmlns:we="http://schemas.microsoft.com/office/webextensions/webextension/2010/11" id="{63D27171-02C2-4DAF-B306-BA6CB281D609}">
+  <we:reference id="f78a3046-9e99-4300-aa2b-5814002b01a2" version="1.55.1.0" store="EXCatalog" storeType="EXCatalog"/>
+  <we:alternateReferences>
+    <we:reference id="WA104382081" version="1.55.1.0" store="en-US" storeType="OMEX"/>
+  </we:alternateReferences>
+  <we:properties>
+    <we:property name="MENDELEY_CITATIONS" value="[]"/>
+    <we:property name="MENDELEY_CITATIONS_STYLE" value="{&quot;id&quot;:&quot;https://www.zotero.org/styles/apa&quot;,&quot;title&quot;:&quot;American Psychological Association 7th edition&quot;,&quot;format&quot;:&quot;author-date&quot;,&quot;defaultLocale&quot;:null,&quot;isLocaleCodeValid&quot;:true}"/>
+  </we:properties>
+  <we:bindings/>
+  <we:snapshot xmlns:r="http://schemas.openxmlformats.org/officeDocument/2006/relationships"/>
+</we:webextension>
+</file>
+
 <file path=customXml/item1.xml><?xml version="1.0" encoding="utf-8"?>
 <b:Sources xmlns:b="http://schemas.openxmlformats.org/officeDocument/2006/bibliography" xmlns="http://schemas.openxmlformats.org/officeDocument/2006/bibliography" SelectedStyle="\APA.XSL" StyleName="APA"/>
 </file>
